--- a/简历(yyn).docx
+++ b/简历(yyn).docx
@@ -4,8 +4,4751 @@
   <w:background w:color="F2F2F2" w:themeColor="background1" w:themeShade="F2"/>
   <w:body>
     <w:p>
+      <w:r>
+        <w:rPr>
+          <w:sz w:val="21"/>
+        </w:rPr>
+        <mc:AlternateContent>
+          <mc:Choice Requires="wps">
+            <w:drawing>
+              <wp:anchor distT="0" distB="0" distL="114300" distR="114300" simplePos="0" relativeHeight="251854848" behindDoc="0" locked="0" layoutInCell="1" allowOverlap="1">
+                <wp:simplePos x="0" y="0"/>
+                <wp:positionH relativeFrom="column">
+                  <wp:posOffset>556895</wp:posOffset>
+                </wp:positionH>
+                <wp:positionV relativeFrom="paragraph">
+                  <wp:posOffset>4918710</wp:posOffset>
+                </wp:positionV>
+                <wp:extent cx="533400" cy="419100"/>
+                <wp:effectExtent l="0" t="0" r="0" b="0"/>
+                <wp:wrapNone/>
+                <wp:docPr id="19" name="笔记本"/>
+                <wp:cNvGraphicFramePr/>
+                <a:graphic xmlns:a="http://schemas.openxmlformats.org/drawingml/2006/main">
+                  <a:graphicData uri="http://schemas.microsoft.com/office/word/2010/wordprocessingShape">
+                    <wps:wsp>
+                      <wps:cNvSpPr/>
+                      <wps:spPr bwMode="auto">
+                        <a:xfrm>
+                          <a:off x="1014095" y="5709285"/>
+                          <a:ext cx="533400" cy="419100"/>
+                        </a:xfrm>
+                        <a:custGeom>
+                          <a:avLst/>
+                          <a:gdLst>
+                            <a:gd name="T0" fmla="*/ 2147483646 w 257"/>
+                            <a:gd name="T1" fmla="*/ 2147483646 h 191"/>
+                            <a:gd name="T2" fmla="*/ 2147483646 w 257"/>
+                            <a:gd name="T3" fmla="*/ 2147483646 h 191"/>
+                            <a:gd name="T4" fmla="*/ 2147483646 w 257"/>
+                            <a:gd name="T5" fmla="*/ 2147483646 h 191"/>
+                            <a:gd name="T6" fmla="*/ 2147483646 w 257"/>
+                            <a:gd name="T7" fmla="*/ 2147483646 h 191"/>
+                            <a:gd name="T8" fmla="*/ 2147483646 w 257"/>
+                            <a:gd name="T9" fmla="*/ 2147483646 h 191"/>
+                            <a:gd name="T10" fmla="*/ 2147483646 w 257"/>
+                            <a:gd name="T11" fmla="*/ 2147483646 h 191"/>
+                            <a:gd name="T12" fmla="*/ 2147483646 w 257"/>
+                            <a:gd name="T13" fmla="*/ 2147483646 h 191"/>
+                            <a:gd name="T14" fmla="*/ 2147483646 w 257"/>
+                            <a:gd name="T15" fmla="*/ 2147483646 h 191"/>
+                            <a:gd name="T16" fmla="*/ 2147483646 w 257"/>
+                            <a:gd name="T17" fmla="*/ 2147483646 h 191"/>
+                            <a:gd name="T18" fmla="*/ 2147483646 w 257"/>
+                            <a:gd name="T19" fmla="*/ 2147483646 h 191"/>
+                            <a:gd name="T20" fmla="*/ 2147483646 w 257"/>
+                            <a:gd name="T21" fmla="*/ 2147483646 h 191"/>
+                            <a:gd name="T22" fmla="*/ 2147483646 w 257"/>
+                            <a:gd name="T23" fmla="*/ 2147483646 h 191"/>
+                            <a:gd name="T24" fmla="*/ 2147483646 w 257"/>
+                            <a:gd name="T25" fmla="*/ 2147483646 h 191"/>
+                            <a:gd name="T26" fmla="*/ 2147483646 w 257"/>
+                            <a:gd name="T27" fmla="*/ 2147483646 h 191"/>
+                            <a:gd name="T28" fmla="*/ 2147483646 w 257"/>
+                            <a:gd name="T29" fmla="*/ 2147483646 h 191"/>
+                            <a:gd name="T30" fmla="*/ 2147483646 w 257"/>
+                            <a:gd name="T31" fmla="*/ 2147483646 h 191"/>
+                            <a:gd name="T32" fmla="*/ 2147483646 w 257"/>
+                            <a:gd name="T33" fmla="*/ 2147483646 h 191"/>
+                            <a:gd name="T34" fmla="*/ 2147483646 w 257"/>
+                            <a:gd name="T35" fmla="*/ 2147483646 h 191"/>
+                            <a:gd name="T36" fmla="*/ 2147483646 w 257"/>
+                            <a:gd name="T37" fmla="*/ 2147483646 h 191"/>
+                            <a:gd name="T38" fmla="*/ 2147483646 w 257"/>
+                            <a:gd name="T39" fmla="*/ 2147483646 h 191"/>
+                            <a:gd name="T40" fmla="*/ 2147483646 w 257"/>
+                            <a:gd name="T41" fmla="*/ 2147483646 h 191"/>
+                            <a:gd name="T42" fmla="*/ 2147483646 w 257"/>
+                            <a:gd name="T43" fmla="*/ 2147483646 h 191"/>
+                            <a:gd name="T44" fmla="*/ 2147483646 w 257"/>
+                            <a:gd name="T45" fmla="*/ 2147483646 h 191"/>
+                            <a:gd name="T46" fmla="*/ 2147483646 w 257"/>
+                            <a:gd name="T47" fmla="*/ 2147483646 h 191"/>
+                            <a:gd name="T48" fmla="*/ 2147483646 w 257"/>
+                            <a:gd name="T49" fmla="*/ 2147483646 h 191"/>
+                            <a:gd name="T50" fmla="*/ 2147483646 w 257"/>
+                            <a:gd name="T51" fmla="*/ 2147483646 h 191"/>
+                            <a:gd name="T52" fmla="*/ 2147483646 w 257"/>
+                            <a:gd name="T53" fmla="*/ 2147483646 h 191"/>
+                            <a:gd name="T54" fmla="*/ 2147483646 w 257"/>
+                            <a:gd name="T55" fmla="*/ 2147483646 h 191"/>
+                            <a:gd name="T56" fmla="*/ 2147483646 w 257"/>
+                            <a:gd name="T57" fmla="*/ 2147483646 h 191"/>
+                            <a:gd name="T58" fmla="*/ 2147483646 w 257"/>
+                            <a:gd name="T59" fmla="*/ 2147483646 h 191"/>
+                            <a:gd name="T60" fmla="*/ 2147483646 w 257"/>
+                            <a:gd name="T61" fmla="*/ 2147483646 h 191"/>
+                            <a:gd name="T62" fmla="*/ 2147483646 w 257"/>
+                            <a:gd name="T63" fmla="*/ 2147483646 h 191"/>
+                            <a:gd name="T64" fmla="*/ 2147483646 w 257"/>
+                            <a:gd name="T65" fmla="*/ 2147483646 h 191"/>
+                            <a:gd name="T66" fmla="*/ 2147483646 w 257"/>
+                            <a:gd name="T67" fmla="*/ 2147483646 h 191"/>
+                            <a:gd name="T68" fmla="*/ 2147483646 w 257"/>
+                            <a:gd name="T69" fmla="*/ 2147483646 h 191"/>
+                            <a:gd name="T70" fmla="*/ 2147483646 w 257"/>
+                            <a:gd name="T71" fmla="*/ 2147483646 h 191"/>
+                            <a:gd name="T72" fmla="*/ 2147483646 w 257"/>
+                            <a:gd name="T73" fmla="*/ 2147483646 h 191"/>
+                            <a:gd name="T74" fmla="*/ 2147483646 w 257"/>
+                            <a:gd name="T75" fmla="*/ 2147483646 h 191"/>
+                            <a:gd name="T76" fmla="*/ 2147483646 w 257"/>
+                            <a:gd name="T77" fmla="*/ 2147483646 h 191"/>
+                            <a:gd name="T78" fmla="*/ 2147483646 w 257"/>
+                            <a:gd name="T79" fmla="*/ 2147483646 h 191"/>
+                            <a:gd name="T80" fmla="*/ 2147483646 w 257"/>
+                            <a:gd name="T81" fmla="*/ 2147483646 h 191"/>
+                            <a:gd name="T82" fmla="*/ 2147483646 w 257"/>
+                            <a:gd name="T83" fmla="*/ 2147483646 h 191"/>
+                            <a:gd name="T84" fmla="*/ 2147483646 w 257"/>
+                            <a:gd name="T85" fmla="*/ 2147483646 h 191"/>
+                            <a:gd name="T86" fmla="*/ 2147483646 w 257"/>
+                            <a:gd name="T87" fmla="*/ 2147483646 h 191"/>
+                            <a:gd name="T88" fmla="*/ 2147483646 w 257"/>
+                            <a:gd name="T89" fmla="*/ 2147483646 h 191"/>
+                            <a:gd name="T90" fmla="*/ 2147483646 w 257"/>
+                            <a:gd name="T91" fmla="*/ 2147483646 h 191"/>
+                            <a:gd name="T92" fmla="*/ 2147483646 w 257"/>
+                            <a:gd name="T93" fmla="*/ 2147483646 h 191"/>
+                            <a:gd name="T94" fmla="*/ 2147483646 w 257"/>
+                            <a:gd name="T95" fmla="*/ 2147483646 h 191"/>
+                            <a:gd name="T96" fmla="*/ 2147483646 w 257"/>
+                            <a:gd name="T97" fmla="*/ 2147483646 h 191"/>
+                            <a:gd name="T98" fmla="*/ 2147483646 w 257"/>
+                            <a:gd name="T99" fmla="*/ 2147483646 h 191"/>
+                            <a:gd name="T100" fmla="*/ 0 60000 65536"/>
+                            <a:gd name="T101" fmla="*/ 0 60000 65536"/>
+                            <a:gd name="T102" fmla="*/ 0 60000 65536"/>
+                            <a:gd name="T103" fmla="*/ 0 60000 65536"/>
+                            <a:gd name="T104" fmla="*/ 0 60000 65536"/>
+                            <a:gd name="T105" fmla="*/ 0 60000 65536"/>
+                            <a:gd name="T106" fmla="*/ 0 60000 65536"/>
+                            <a:gd name="T107" fmla="*/ 0 60000 65536"/>
+                            <a:gd name="T108" fmla="*/ 0 60000 65536"/>
+                            <a:gd name="T109" fmla="*/ 0 60000 65536"/>
+                            <a:gd name="T110" fmla="*/ 0 60000 65536"/>
+                            <a:gd name="T111" fmla="*/ 0 60000 65536"/>
+                            <a:gd name="T112" fmla="*/ 0 60000 65536"/>
+                            <a:gd name="T113" fmla="*/ 0 60000 65536"/>
+                            <a:gd name="T114" fmla="*/ 0 60000 65536"/>
+                            <a:gd name="T115" fmla="*/ 0 60000 65536"/>
+                            <a:gd name="T116" fmla="*/ 0 60000 65536"/>
+                            <a:gd name="T117" fmla="*/ 0 60000 65536"/>
+                            <a:gd name="T118" fmla="*/ 0 60000 65536"/>
+                            <a:gd name="T119" fmla="*/ 0 60000 65536"/>
+                            <a:gd name="T120" fmla="*/ 0 60000 65536"/>
+                            <a:gd name="T121" fmla="*/ 0 60000 65536"/>
+                            <a:gd name="T122" fmla="*/ 0 60000 65536"/>
+                            <a:gd name="T123" fmla="*/ 0 60000 65536"/>
+                            <a:gd name="T124" fmla="*/ 0 60000 65536"/>
+                            <a:gd name="T125" fmla="*/ 0 60000 65536"/>
+                            <a:gd name="T126" fmla="*/ 0 60000 65536"/>
+                            <a:gd name="T127" fmla="*/ 0 60000 65536"/>
+                            <a:gd name="T128" fmla="*/ 0 60000 65536"/>
+                            <a:gd name="T129" fmla="*/ 0 60000 65536"/>
+                            <a:gd name="T130" fmla="*/ 0 60000 65536"/>
+                            <a:gd name="T131" fmla="*/ 0 60000 65536"/>
+                            <a:gd name="T132" fmla="*/ 0 60000 65536"/>
+                            <a:gd name="T133" fmla="*/ 0 60000 65536"/>
+                            <a:gd name="T134" fmla="*/ 0 60000 65536"/>
+                            <a:gd name="T135" fmla="*/ 0 60000 65536"/>
+                            <a:gd name="T136" fmla="*/ 0 60000 65536"/>
+                            <a:gd name="T137" fmla="*/ 0 60000 65536"/>
+                            <a:gd name="T138" fmla="*/ 0 60000 65536"/>
+                            <a:gd name="T139" fmla="*/ 0 60000 65536"/>
+                            <a:gd name="T140" fmla="*/ 0 60000 65536"/>
+                            <a:gd name="T141" fmla="*/ 0 60000 65536"/>
+                            <a:gd name="T142" fmla="*/ 0 60000 65536"/>
+                            <a:gd name="T143" fmla="*/ 0 60000 65536"/>
+                            <a:gd name="T144" fmla="*/ 0 60000 65536"/>
+                            <a:gd name="T145" fmla="*/ 0 60000 65536"/>
+                            <a:gd name="T146" fmla="*/ 0 60000 65536"/>
+                            <a:gd name="T147" fmla="*/ 0 60000 65536"/>
+                            <a:gd name="T148" fmla="*/ 0 60000 65536"/>
+                            <a:gd name="T149" fmla="*/ 0 60000 65536"/>
+                          </a:gdLst>
+                          <a:ahLst/>
+                          <a:cxnLst>
+                            <a:cxn ang="T100">
+                              <a:pos x="T0" y="T1"/>
+                            </a:cxn>
+                            <a:cxn ang="T101">
+                              <a:pos x="T2" y="T3"/>
+                            </a:cxn>
+                            <a:cxn ang="T102">
+                              <a:pos x="T4" y="T5"/>
+                            </a:cxn>
+                            <a:cxn ang="T103">
+                              <a:pos x="T6" y="T7"/>
+                            </a:cxn>
+                            <a:cxn ang="T104">
+                              <a:pos x="T8" y="T9"/>
+                            </a:cxn>
+                            <a:cxn ang="T105">
+                              <a:pos x="T10" y="T11"/>
+                            </a:cxn>
+                            <a:cxn ang="T106">
+                              <a:pos x="T12" y="T13"/>
+                            </a:cxn>
+                            <a:cxn ang="T107">
+                              <a:pos x="T14" y="T15"/>
+                            </a:cxn>
+                            <a:cxn ang="T108">
+                              <a:pos x="T16" y="T17"/>
+                            </a:cxn>
+                            <a:cxn ang="T109">
+                              <a:pos x="T18" y="T19"/>
+                            </a:cxn>
+                            <a:cxn ang="T110">
+                              <a:pos x="T20" y="T21"/>
+                            </a:cxn>
+                            <a:cxn ang="T111">
+                              <a:pos x="T22" y="T23"/>
+                            </a:cxn>
+                            <a:cxn ang="T112">
+                              <a:pos x="T24" y="T25"/>
+                            </a:cxn>
+                            <a:cxn ang="T113">
+                              <a:pos x="T26" y="T27"/>
+                            </a:cxn>
+                            <a:cxn ang="T114">
+                              <a:pos x="T28" y="T29"/>
+                            </a:cxn>
+                            <a:cxn ang="T115">
+                              <a:pos x="T30" y="T31"/>
+                            </a:cxn>
+                            <a:cxn ang="T116">
+                              <a:pos x="T32" y="T33"/>
+                            </a:cxn>
+                            <a:cxn ang="T117">
+                              <a:pos x="T34" y="T35"/>
+                            </a:cxn>
+                            <a:cxn ang="T118">
+                              <a:pos x="T36" y="T37"/>
+                            </a:cxn>
+                            <a:cxn ang="T119">
+                              <a:pos x="T38" y="T39"/>
+                            </a:cxn>
+                            <a:cxn ang="T120">
+                              <a:pos x="T40" y="T41"/>
+                            </a:cxn>
+                            <a:cxn ang="T121">
+                              <a:pos x="T42" y="T43"/>
+                            </a:cxn>
+                            <a:cxn ang="T122">
+                              <a:pos x="T44" y="T45"/>
+                            </a:cxn>
+                            <a:cxn ang="T123">
+                              <a:pos x="T46" y="T47"/>
+                            </a:cxn>
+                            <a:cxn ang="T124">
+                              <a:pos x="T48" y="T49"/>
+                            </a:cxn>
+                            <a:cxn ang="T125">
+                              <a:pos x="T50" y="T51"/>
+                            </a:cxn>
+                            <a:cxn ang="T126">
+                              <a:pos x="T52" y="T53"/>
+                            </a:cxn>
+                            <a:cxn ang="T127">
+                              <a:pos x="T54" y="T55"/>
+                            </a:cxn>
+                            <a:cxn ang="T128">
+                              <a:pos x="T56" y="T57"/>
+                            </a:cxn>
+                            <a:cxn ang="T129">
+                              <a:pos x="T58" y="T59"/>
+                            </a:cxn>
+                            <a:cxn ang="T130">
+                              <a:pos x="T60" y="T61"/>
+                            </a:cxn>
+                            <a:cxn ang="T131">
+                              <a:pos x="T62" y="T63"/>
+                            </a:cxn>
+                            <a:cxn ang="T132">
+                              <a:pos x="T64" y="T65"/>
+                            </a:cxn>
+                            <a:cxn ang="T133">
+                              <a:pos x="T66" y="T67"/>
+                            </a:cxn>
+                            <a:cxn ang="T134">
+                              <a:pos x="T68" y="T69"/>
+                            </a:cxn>
+                            <a:cxn ang="T135">
+                              <a:pos x="T70" y="T71"/>
+                            </a:cxn>
+                            <a:cxn ang="T136">
+                              <a:pos x="T72" y="T73"/>
+                            </a:cxn>
+                            <a:cxn ang="T137">
+                              <a:pos x="T74" y="T75"/>
+                            </a:cxn>
+                            <a:cxn ang="T138">
+                              <a:pos x="T76" y="T77"/>
+                            </a:cxn>
+                            <a:cxn ang="T139">
+                              <a:pos x="T78" y="T79"/>
+                            </a:cxn>
+                            <a:cxn ang="T140">
+                              <a:pos x="T80" y="T81"/>
+                            </a:cxn>
+                            <a:cxn ang="T141">
+                              <a:pos x="T82" y="T83"/>
+                            </a:cxn>
+                            <a:cxn ang="T142">
+                              <a:pos x="T84" y="T85"/>
+                            </a:cxn>
+                            <a:cxn ang="T143">
+                              <a:pos x="T86" y="T87"/>
+                            </a:cxn>
+                            <a:cxn ang="T144">
+                              <a:pos x="T88" y="T89"/>
+                            </a:cxn>
+                            <a:cxn ang="T145">
+                              <a:pos x="T90" y="T91"/>
+                            </a:cxn>
+                            <a:cxn ang="T146">
+                              <a:pos x="T92" y="T93"/>
+                            </a:cxn>
+                            <a:cxn ang="T147">
+                              <a:pos x="T94" y="T95"/>
+                            </a:cxn>
+                            <a:cxn ang="T148">
+                              <a:pos x="T96" y="T97"/>
+                            </a:cxn>
+                            <a:cxn ang="T149">
+                              <a:pos x="T98" y="T99"/>
+                            </a:cxn>
+                          </a:cxnLst>
+                          <a:rect l="0" t="0" r="r" b="b"/>
+                          <a:pathLst>
+                            <a:path w="257" h="191">
+                              <a:moveTo>
+                                <a:pt x="33" y="125"/>
+                              </a:moveTo>
+                              <a:cubicBezTo>
+                                <a:pt x="55" y="125"/>
+                                <a:pt x="55" y="125"/>
+                                <a:pt x="55" y="125"/>
+                              </a:cubicBezTo>
+                              <a:cubicBezTo>
+                                <a:pt x="55" y="122"/>
+                                <a:pt x="55" y="122"/>
+                                <a:pt x="55" y="122"/>
+                              </a:cubicBezTo>
+                              <a:cubicBezTo>
+                                <a:pt x="45" y="122"/>
+                                <a:pt x="45" y="122"/>
+                                <a:pt x="45" y="122"/>
+                              </a:cubicBezTo>
+                              <a:cubicBezTo>
+                                <a:pt x="41" y="122"/>
+                                <a:pt x="37" y="120"/>
+                                <a:pt x="34" y="118"/>
+                              </a:cubicBezTo>
+                              <a:cubicBezTo>
+                                <a:pt x="32" y="115"/>
+                                <a:pt x="30" y="111"/>
+                                <a:pt x="30" y="107"/>
+                              </a:cubicBezTo>
+                              <a:cubicBezTo>
+                                <a:pt x="30" y="15"/>
+                                <a:pt x="30" y="15"/>
+                                <a:pt x="30" y="15"/>
+                              </a:cubicBezTo>
+                              <a:cubicBezTo>
+                                <a:pt x="30" y="11"/>
+                                <a:pt x="32" y="7"/>
+                                <a:pt x="34" y="5"/>
+                              </a:cubicBezTo>
+                              <a:cubicBezTo>
+                                <a:pt x="34" y="5"/>
+                                <a:pt x="34" y="5"/>
+                                <a:pt x="34" y="5"/>
+                              </a:cubicBezTo>
+                              <a:cubicBezTo>
+                                <a:pt x="37" y="2"/>
+                                <a:pt x="41" y="0"/>
+                                <a:pt x="45" y="0"/>
+                              </a:cubicBezTo>
+                              <a:cubicBezTo>
+                                <a:pt x="209" y="0"/>
+                                <a:pt x="209" y="0"/>
+                                <a:pt x="209" y="0"/>
+                              </a:cubicBezTo>
+                              <a:cubicBezTo>
+                                <a:pt x="213" y="0"/>
+                                <a:pt x="217" y="2"/>
+                                <a:pt x="220" y="5"/>
+                              </a:cubicBezTo>
+                              <a:cubicBezTo>
+                                <a:pt x="220" y="5"/>
+                                <a:pt x="220" y="5"/>
+                                <a:pt x="220" y="5"/>
+                              </a:cubicBezTo>
+                              <a:cubicBezTo>
+                                <a:pt x="222" y="7"/>
+                                <a:pt x="224" y="11"/>
+                                <a:pt x="224" y="15"/>
+                              </a:cubicBezTo>
+                              <a:cubicBezTo>
+                                <a:pt x="224" y="107"/>
+                                <a:pt x="224" y="107"/>
+                                <a:pt x="224" y="107"/>
+                              </a:cubicBezTo>
+                              <a:cubicBezTo>
+                                <a:pt x="224" y="111"/>
+                                <a:pt x="222" y="115"/>
+                                <a:pt x="220" y="118"/>
+                              </a:cubicBezTo>
+                              <a:cubicBezTo>
+                                <a:pt x="217" y="120"/>
+                                <a:pt x="213" y="122"/>
+                                <a:pt x="209" y="122"/>
+                              </a:cubicBezTo>
+                              <a:cubicBezTo>
+                                <a:pt x="198" y="122"/>
+                                <a:pt x="198" y="122"/>
+                                <a:pt x="198" y="122"/>
+                              </a:cubicBezTo>
+                              <a:cubicBezTo>
+                                <a:pt x="198" y="125"/>
+                                <a:pt x="198" y="125"/>
+                                <a:pt x="198" y="125"/>
+                              </a:cubicBezTo>
+                              <a:cubicBezTo>
+                                <a:pt x="221" y="125"/>
+                                <a:pt x="221" y="125"/>
+                                <a:pt x="221" y="125"/>
+                              </a:cubicBezTo>
+                              <a:cubicBezTo>
+                                <a:pt x="257" y="173"/>
+                                <a:pt x="257" y="173"/>
+                                <a:pt x="257" y="173"/>
+                              </a:cubicBezTo>
+                              <a:cubicBezTo>
+                                <a:pt x="256" y="173"/>
+                                <a:pt x="256" y="173"/>
+                                <a:pt x="256" y="173"/>
+                              </a:cubicBezTo>
+                              <a:cubicBezTo>
+                                <a:pt x="248" y="191"/>
+                                <a:pt x="248" y="191"/>
+                                <a:pt x="248" y="191"/>
+                              </a:cubicBezTo>
+                              <a:cubicBezTo>
+                                <a:pt x="9" y="191"/>
+                                <a:pt x="9" y="191"/>
+                                <a:pt x="9" y="191"/>
+                              </a:cubicBezTo>
+                              <a:cubicBezTo>
+                                <a:pt x="0" y="173"/>
+                                <a:pt x="0" y="173"/>
+                                <a:pt x="0" y="173"/>
+                              </a:cubicBezTo>
+                              <a:cubicBezTo>
+                                <a:pt x="33" y="125"/>
+                                <a:pt x="33" y="125"/>
+                                <a:pt x="33" y="125"/>
+                              </a:cubicBezTo>
+                              <a:close/>
+                              <a:moveTo>
+                                <a:pt x="77" y="125"/>
+                              </a:moveTo>
+                              <a:cubicBezTo>
+                                <a:pt x="176" y="125"/>
+                                <a:pt x="176" y="125"/>
+                                <a:pt x="176" y="125"/>
+                              </a:cubicBezTo>
+                              <a:cubicBezTo>
+                                <a:pt x="176" y="122"/>
+                                <a:pt x="176" y="122"/>
+                                <a:pt x="176" y="122"/>
+                              </a:cubicBezTo>
+                              <a:cubicBezTo>
+                                <a:pt x="77" y="122"/>
+                                <a:pt x="77" y="122"/>
+                                <a:pt x="77" y="122"/>
+                              </a:cubicBezTo>
+                              <a:cubicBezTo>
+                                <a:pt x="77" y="125"/>
+                                <a:pt x="77" y="125"/>
+                                <a:pt x="77" y="125"/>
+                              </a:cubicBezTo>
+                              <a:close/>
+                              <a:moveTo>
+                                <a:pt x="209" y="15"/>
+                              </a:moveTo>
+                              <a:cubicBezTo>
+                                <a:pt x="45" y="15"/>
+                                <a:pt x="45" y="15"/>
+                                <a:pt x="45" y="15"/>
+                              </a:cubicBezTo>
+                              <a:cubicBezTo>
+                                <a:pt x="45" y="15"/>
+                                <a:pt x="45" y="15"/>
+                                <a:pt x="45" y="15"/>
+                              </a:cubicBezTo>
+                              <a:cubicBezTo>
+                                <a:pt x="45" y="15"/>
+                                <a:pt x="45" y="15"/>
+                                <a:pt x="45" y="15"/>
+                              </a:cubicBezTo>
+                              <a:cubicBezTo>
+                                <a:pt x="45" y="15"/>
+                                <a:pt x="45" y="15"/>
+                                <a:pt x="45" y="15"/>
+                              </a:cubicBezTo>
+                              <a:cubicBezTo>
+                                <a:pt x="45" y="107"/>
+                                <a:pt x="45" y="107"/>
+                                <a:pt x="45" y="107"/>
+                              </a:cubicBezTo>
+                              <a:cubicBezTo>
+                                <a:pt x="45" y="107"/>
+                                <a:pt x="45" y="107"/>
+                                <a:pt x="45" y="107"/>
+                              </a:cubicBezTo>
+                              <a:cubicBezTo>
+                                <a:pt x="45" y="107"/>
+                                <a:pt x="45" y="107"/>
+                                <a:pt x="45" y="107"/>
+                              </a:cubicBezTo>
+                              <a:cubicBezTo>
+                                <a:pt x="209" y="107"/>
+                                <a:pt x="209" y="107"/>
+                                <a:pt x="209" y="107"/>
+                              </a:cubicBezTo>
+                              <a:cubicBezTo>
+                                <a:pt x="209" y="107"/>
+                                <a:pt x="209" y="107"/>
+                                <a:pt x="209" y="107"/>
+                              </a:cubicBezTo>
+                              <a:cubicBezTo>
+                                <a:pt x="209" y="107"/>
+                                <a:pt x="210" y="107"/>
+                                <a:pt x="210" y="107"/>
+                              </a:cubicBezTo>
+                              <a:cubicBezTo>
+                                <a:pt x="210" y="15"/>
+                                <a:pt x="210" y="15"/>
+                                <a:pt x="210" y="15"/>
+                              </a:cubicBezTo>
+                              <a:cubicBezTo>
+                                <a:pt x="210" y="15"/>
+                                <a:pt x="210" y="15"/>
+                                <a:pt x="209" y="15"/>
+                              </a:cubicBezTo>
+                              <a:cubicBezTo>
+                                <a:pt x="209" y="15"/>
+                                <a:pt x="209" y="15"/>
+                                <a:pt x="209" y="15"/>
+                              </a:cubicBezTo>
+                              <a:cubicBezTo>
+                                <a:pt x="209" y="15"/>
+                                <a:pt x="209" y="15"/>
+                                <a:pt x="209" y="15"/>
+                              </a:cubicBezTo>
+                              <a:close/>
+                              <a:moveTo>
+                                <a:pt x="39" y="155"/>
+                              </a:moveTo>
+                              <a:cubicBezTo>
+                                <a:pt x="37" y="158"/>
+                                <a:pt x="35" y="160"/>
+                                <a:pt x="34" y="163"/>
+                              </a:cubicBezTo>
+                              <a:cubicBezTo>
+                                <a:pt x="42" y="163"/>
+                                <a:pt x="51" y="163"/>
+                                <a:pt x="60" y="163"/>
+                              </a:cubicBezTo>
+                              <a:cubicBezTo>
+                                <a:pt x="61" y="160"/>
+                                <a:pt x="62" y="158"/>
+                                <a:pt x="63" y="155"/>
+                              </a:cubicBezTo>
+                              <a:cubicBezTo>
+                                <a:pt x="55" y="155"/>
+                                <a:pt x="47" y="155"/>
+                                <a:pt x="39" y="155"/>
+                              </a:cubicBezTo>
+                              <a:close/>
+                              <a:moveTo>
+                                <a:pt x="51" y="135"/>
+                              </a:moveTo>
+                              <a:cubicBezTo>
+                                <a:pt x="50" y="137"/>
+                                <a:pt x="49" y="139"/>
+                                <a:pt x="48" y="141"/>
+                              </a:cubicBezTo>
+                              <a:cubicBezTo>
+                                <a:pt x="57" y="141"/>
+                                <a:pt x="66" y="141"/>
+                                <a:pt x="75" y="141"/>
+                              </a:cubicBezTo>
+                              <a:cubicBezTo>
+                                <a:pt x="76" y="139"/>
+                                <a:pt x="77" y="137"/>
+                                <a:pt x="78" y="135"/>
+                              </a:cubicBezTo>
+                              <a:cubicBezTo>
+                                <a:pt x="69" y="135"/>
+                                <a:pt x="60" y="135"/>
+                                <a:pt x="51" y="135"/>
+                              </a:cubicBezTo>
+                              <a:close/>
+                              <a:moveTo>
+                                <a:pt x="192" y="135"/>
+                              </a:moveTo>
+                              <a:cubicBezTo>
+                                <a:pt x="193" y="137"/>
+                                <a:pt x="194" y="139"/>
+                                <a:pt x="195" y="141"/>
+                              </a:cubicBezTo>
+                              <a:cubicBezTo>
+                                <a:pt x="201" y="141"/>
+                                <a:pt x="207" y="141"/>
+                                <a:pt x="213" y="141"/>
+                              </a:cubicBezTo>
+                              <a:cubicBezTo>
+                                <a:pt x="212" y="139"/>
+                                <a:pt x="210" y="137"/>
+                                <a:pt x="209" y="135"/>
+                              </a:cubicBezTo>
+                              <a:cubicBezTo>
+                                <a:pt x="204" y="135"/>
+                                <a:pt x="198" y="135"/>
+                                <a:pt x="192" y="135"/>
+                              </a:cubicBezTo>
+                              <a:close/>
+                              <a:moveTo>
+                                <a:pt x="171" y="135"/>
+                              </a:moveTo>
+                              <a:cubicBezTo>
+                                <a:pt x="171" y="137"/>
+                                <a:pt x="172" y="139"/>
+                                <a:pt x="173" y="141"/>
+                              </a:cubicBezTo>
+                              <a:cubicBezTo>
+                                <a:pt x="179" y="141"/>
+                                <a:pt x="184" y="141"/>
+                                <a:pt x="190" y="141"/>
+                              </a:cubicBezTo>
+                              <a:cubicBezTo>
+                                <a:pt x="189" y="139"/>
+                                <a:pt x="188" y="137"/>
+                                <a:pt x="187" y="135"/>
+                              </a:cubicBezTo>
+                              <a:cubicBezTo>
+                                <a:pt x="182" y="135"/>
+                                <a:pt x="176" y="135"/>
+                                <a:pt x="171" y="135"/>
+                              </a:cubicBezTo>
+                              <a:close/>
+                              <a:moveTo>
+                                <a:pt x="149" y="135"/>
+                              </a:moveTo>
+                              <a:cubicBezTo>
+                                <a:pt x="149" y="137"/>
+                                <a:pt x="149" y="139"/>
+                                <a:pt x="150" y="141"/>
+                              </a:cubicBezTo>
+                              <a:cubicBezTo>
+                                <a:pt x="155" y="141"/>
+                                <a:pt x="161" y="141"/>
+                                <a:pt x="167" y="141"/>
+                              </a:cubicBezTo>
+                              <a:cubicBezTo>
+                                <a:pt x="167" y="139"/>
+                                <a:pt x="166" y="137"/>
+                                <a:pt x="165" y="135"/>
+                              </a:cubicBezTo>
+                              <a:cubicBezTo>
+                                <a:pt x="160" y="135"/>
+                                <a:pt x="154" y="135"/>
+                                <a:pt x="149" y="135"/>
+                              </a:cubicBezTo>
+                              <a:close/>
+                              <a:moveTo>
+                                <a:pt x="127" y="135"/>
+                              </a:moveTo>
+                              <a:cubicBezTo>
+                                <a:pt x="127" y="137"/>
+                                <a:pt x="127" y="139"/>
+                                <a:pt x="127" y="141"/>
+                              </a:cubicBezTo>
+                              <a:cubicBezTo>
+                                <a:pt x="133" y="141"/>
+                                <a:pt x="139" y="141"/>
+                                <a:pt x="144" y="141"/>
+                              </a:cubicBezTo>
+                              <a:cubicBezTo>
+                                <a:pt x="144" y="139"/>
+                                <a:pt x="144" y="137"/>
+                                <a:pt x="144" y="135"/>
+                              </a:cubicBezTo>
+                              <a:cubicBezTo>
+                                <a:pt x="138" y="135"/>
+                                <a:pt x="133" y="135"/>
+                                <a:pt x="127" y="135"/>
+                              </a:cubicBezTo>
+                              <a:close/>
+                              <a:moveTo>
+                                <a:pt x="105" y="135"/>
+                              </a:moveTo>
+                              <a:cubicBezTo>
+                                <a:pt x="105" y="137"/>
+                                <a:pt x="104" y="139"/>
+                                <a:pt x="104" y="141"/>
+                              </a:cubicBezTo>
+                              <a:cubicBezTo>
+                                <a:pt x="110" y="141"/>
+                                <a:pt x="115" y="141"/>
+                                <a:pt x="121" y="141"/>
+                              </a:cubicBezTo>
+                              <a:cubicBezTo>
+                                <a:pt x="121" y="139"/>
+                                <a:pt x="122" y="137"/>
+                                <a:pt x="122" y="135"/>
+                              </a:cubicBezTo>
+                              <a:cubicBezTo>
+                                <a:pt x="116" y="135"/>
+                                <a:pt x="111" y="135"/>
+                                <a:pt x="105" y="135"/>
+                              </a:cubicBezTo>
+                              <a:close/>
+                              <a:moveTo>
+                                <a:pt x="83" y="135"/>
+                              </a:moveTo>
+                              <a:cubicBezTo>
+                                <a:pt x="83" y="137"/>
+                                <a:pt x="82" y="139"/>
+                                <a:pt x="81" y="141"/>
+                              </a:cubicBezTo>
+                              <a:cubicBezTo>
+                                <a:pt x="87" y="141"/>
+                                <a:pt x="93" y="141"/>
+                                <a:pt x="99" y="141"/>
+                              </a:cubicBezTo>
+                              <a:cubicBezTo>
+                                <a:pt x="99" y="139"/>
+                                <a:pt x="100" y="137"/>
+                                <a:pt x="100" y="135"/>
+                              </a:cubicBezTo>
+                              <a:cubicBezTo>
+                                <a:pt x="94" y="135"/>
+                                <a:pt x="89" y="135"/>
+                                <a:pt x="83" y="135"/>
+                              </a:cubicBezTo>
+                              <a:close/>
+                              <a:moveTo>
+                                <a:pt x="187" y="144"/>
+                              </a:moveTo>
+                              <a:cubicBezTo>
+                                <a:pt x="188" y="146"/>
+                                <a:pt x="189" y="149"/>
+                                <a:pt x="190" y="151"/>
+                              </a:cubicBezTo>
+                              <a:cubicBezTo>
+                                <a:pt x="200" y="151"/>
+                                <a:pt x="209" y="151"/>
+                                <a:pt x="219" y="151"/>
+                              </a:cubicBezTo>
+                              <a:cubicBezTo>
+                                <a:pt x="218" y="149"/>
+                                <a:pt x="216" y="146"/>
+                                <a:pt x="215" y="144"/>
+                              </a:cubicBezTo>
+                              <a:cubicBezTo>
+                                <a:pt x="205" y="144"/>
+                                <a:pt x="196" y="144"/>
+                                <a:pt x="187" y="144"/>
+                              </a:cubicBezTo>
+                              <a:close/>
+                              <a:moveTo>
+                                <a:pt x="163" y="144"/>
+                              </a:moveTo>
+                              <a:cubicBezTo>
+                                <a:pt x="163" y="146"/>
+                                <a:pt x="164" y="149"/>
+                                <a:pt x="165" y="151"/>
+                              </a:cubicBezTo>
+                              <a:cubicBezTo>
+                                <a:pt x="171" y="151"/>
+                                <a:pt x="177" y="151"/>
+                                <a:pt x="183" y="151"/>
+                              </a:cubicBezTo>
+                              <a:cubicBezTo>
+                                <a:pt x="183" y="149"/>
+                                <a:pt x="182" y="146"/>
+                                <a:pt x="181" y="144"/>
+                              </a:cubicBezTo>
+                              <a:cubicBezTo>
+                                <a:pt x="175" y="144"/>
+                                <a:pt x="169" y="144"/>
+                                <a:pt x="163" y="144"/>
+                              </a:cubicBezTo>
+                              <a:close/>
+                              <a:moveTo>
+                                <a:pt x="139" y="144"/>
+                              </a:moveTo>
+                              <a:cubicBezTo>
+                                <a:pt x="140" y="146"/>
+                                <a:pt x="140" y="149"/>
+                                <a:pt x="140" y="151"/>
+                              </a:cubicBezTo>
+                              <a:cubicBezTo>
+                                <a:pt x="146" y="151"/>
+                                <a:pt x="153" y="151"/>
+                                <a:pt x="159" y="151"/>
+                              </a:cubicBezTo>
+                              <a:cubicBezTo>
+                                <a:pt x="158" y="149"/>
+                                <a:pt x="158" y="146"/>
+                                <a:pt x="157" y="144"/>
+                              </a:cubicBezTo>
+                              <a:cubicBezTo>
+                                <a:pt x="151" y="144"/>
+                                <a:pt x="145" y="144"/>
+                                <a:pt x="139" y="144"/>
+                              </a:cubicBezTo>
+                              <a:close/>
+                              <a:moveTo>
+                                <a:pt x="116" y="144"/>
+                              </a:moveTo>
+                              <a:cubicBezTo>
+                                <a:pt x="116" y="146"/>
+                                <a:pt x="115" y="149"/>
+                                <a:pt x="115" y="151"/>
+                              </a:cubicBezTo>
+                              <a:cubicBezTo>
+                                <a:pt x="121" y="151"/>
+                                <a:pt x="128" y="151"/>
+                                <a:pt x="134" y="151"/>
+                              </a:cubicBezTo>
+                              <a:cubicBezTo>
+                                <a:pt x="134" y="149"/>
+                                <a:pt x="134" y="146"/>
+                                <a:pt x="134" y="144"/>
+                              </a:cubicBezTo>
+                              <a:cubicBezTo>
+                                <a:pt x="128" y="144"/>
+                                <a:pt x="122" y="144"/>
+                                <a:pt x="116" y="144"/>
+                              </a:cubicBezTo>
+                              <a:close/>
+                              <a:moveTo>
+                                <a:pt x="92" y="144"/>
+                              </a:moveTo>
+                              <a:cubicBezTo>
+                                <a:pt x="92" y="146"/>
+                                <a:pt x="91" y="149"/>
+                                <a:pt x="91" y="151"/>
+                              </a:cubicBezTo>
+                              <a:cubicBezTo>
+                                <a:pt x="97" y="151"/>
+                                <a:pt x="103" y="151"/>
+                                <a:pt x="109" y="151"/>
+                              </a:cubicBezTo>
+                              <a:cubicBezTo>
+                                <a:pt x="110" y="149"/>
+                                <a:pt x="110" y="146"/>
+                                <a:pt x="110" y="144"/>
+                              </a:cubicBezTo>
+                              <a:cubicBezTo>
+                                <a:pt x="104" y="144"/>
+                                <a:pt x="98" y="144"/>
+                                <a:pt x="92" y="144"/>
+                              </a:cubicBezTo>
+                              <a:close/>
+                              <a:moveTo>
+                                <a:pt x="69" y="144"/>
+                              </a:moveTo>
+                              <a:cubicBezTo>
+                                <a:pt x="68" y="146"/>
+                                <a:pt x="67" y="149"/>
+                                <a:pt x="66" y="151"/>
+                              </a:cubicBezTo>
+                              <a:cubicBezTo>
+                                <a:pt x="72" y="151"/>
+                                <a:pt x="78" y="151"/>
+                                <a:pt x="84" y="151"/>
+                              </a:cubicBezTo>
+                              <a:cubicBezTo>
+                                <a:pt x="85" y="149"/>
+                                <a:pt x="86" y="146"/>
+                                <a:pt x="87" y="144"/>
+                              </a:cubicBezTo>
+                              <a:cubicBezTo>
+                                <a:pt x="81" y="144"/>
+                                <a:pt x="75" y="144"/>
+                                <a:pt x="69" y="144"/>
+                              </a:cubicBezTo>
+                              <a:close/>
+                              <a:moveTo>
+                                <a:pt x="45" y="144"/>
+                              </a:moveTo>
+                              <a:cubicBezTo>
+                                <a:pt x="44" y="146"/>
+                                <a:pt x="43" y="149"/>
+                                <a:pt x="41" y="151"/>
+                              </a:cubicBezTo>
+                              <a:cubicBezTo>
+                                <a:pt x="47" y="151"/>
+                                <a:pt x="54" y="151"/>
+                                <a:pt x="60" y="151"/>
+                              </a:cubicBezTo>
+                              <a:cubicBezTo>
+                                <a:pt x="61" y="149"/>
+                                <a:pt x="62" y="146"/>
+                                <a:pt x="63" y="144"/>
+                              </a:cubicBezTo>
+                              <a:cubicBezTo>
+                                <a:pt x="57" y="144"/>
+                                <a:pt x="51" y="144"/>
+                                <a:pt x="45" y="144"/>
+                              </a:cubicBezTo>
+                              <a:close/>
+                              <a:moveTo>
+                                <a:pt x="197" y="155"/>
+                              </a:moveTo>
+                              <a:cubicBezTo>
+                                <a:pt x="198" y="158"/>
+                                <a:pt x="199" y="160"/>
+                                <a:pt x="201" y="163"/>
+                              </a:cubicBezTo>
+                              <a:cubicBezTo>
+                                <a:pt x="209" y="163"/>
+                                <a:pt x="218" y="163"/>
+                                <a:pt x="227" y="163"/>
+                              </a:cubicBezTo>
+                              <a:cubicBezTo>
+                                <a:pt x="225" y="160"/>
+                                <a:pt x="223" y="158"/>
+                                <a:pt x="222" y="155"/>
+                              </a:cubicBezTo>
+                              <a:cubicBezTo>
+                                <a:pt x="213" y="155"/>
+                                <a:pt x="205" y="155"/>
+                                <a:pt x="197" y="155"/>
+                              </a:cubicBezTo>
+                              <a:close/>
+                              <a:moveTo>
+                                <a:pt x="171" y="155"/>
+                              </a:moveTo>
+                              <a:cubicBezTo>
+                                <a:pt x="172" y="158"/>
+                                <a:pt x="173" y="160"/>
+                                <a:pt x="174" y="163"/>
+                              </a:cubicBezTo>
+                              <a:cubicBezTo>
+                                <a:pt x="180" y="163"/>
+                                <a:pt x="187" y="163"/>
+                                <a:pt x="194" y="163"/>
+                              </a:cubicBezTo>
+                              <a:cubicBezTo>
+                                <a:pt x="193" y="160"/>
+                                <a:pt x="192" y="158"/>
+                                <a:pt x="191" y="155"/>
+                              </a:cubicBezTo>
+                              <a:cubicBezTo>
+                                <a:pt x="184" y="155"/>
+                                <a:pt x="178" y="155"/>
+                                <a:pt x="171" y="155"/>
+                              </a:cubicBezTo>
+                              <a:close/>
+                              <a:moveTo>
+                                <a:pt x="146" y="155"/>
+                              </a:moveTo>
+                              <a:cubicBezTo>
+                                <a:pt x="146" y="158"/>
+                                <a:pt x="147" y="160"/>
+                                <a:pt x="147" y="163"/>
+                              </a:cubicBezTo>
+                              <a:cubicBezTo>
+                                <a:pt x="154" y="163"/>
+                                <a:pt x="161" y="163"/>
+                                <a:pt x="168" y="163"/>
+                              </a:cubicBezTo>
+                              <a:cubicBezTo>
+                                <a:pt x="167" y="160"/>
+                                <a:pt x="166" y="158"/>
+                                <a:pt x="165" y="155"/>
+                              </a:cubicBezTo>
+                              <a:cubicBezTo>
+                                <a:pt x="159" y="155"/>
+                                <a:pt x="153" y="155"/>
+                                <a:pt x="146" y="155"/>
+                              </a:cubicBezTo>
+                              <a:close/>
+                              <a:moveTo>
+                                <a:pt x="121" y="155"/>
+                              </a:moveTo>
+                              <a:cubicBezTo>
+                                <a:pt x="121" y="158"/>
+                                <a:pt x="121" y="160"/>
+                                <a:pt x="120" y="163"/>
+                              </a:cubicBezTo>
+                              <a:cubicBezTo>
+                                <a:pt x="127" y="163"/>
+                                <a:pt x="134" y="163"/>
+                                <a:pt x="141" y="163"/>
+                              </a:cubicBezTo>
+                              <a:cubicBezTo>
+                                <a:pt x="141" y="160"/>
+                                <a:pt x="141" y="158"/>
+                                <a:pt x="140" y="155"/>
+                              </a:cubicBezTo>
+                              <a:cubicBezTo>
+                                <a:pt x="134" y="155"/>
+                                <a:pt x="127" y="155"/>
+                                <a:pt x="121" y="155"/>
+                              </a:cubicBezTo>
+                              <a:close/>
+                              <a:moveTo>
+                                <a:pt x="95" y="155"/>
+                              </a:moveTo>
+                              <a:cubicBezTo>
+                                <a:pt x="95" y="158"/>
+                                <a:pt x="94" y="160"/>
+                                <a:pt x="93" y="163"/>
+                              </a:cubicBezTo>
+                              <a:cubicBezTo>
+                                <a:pt x="100" y="163"/>
+                                <a:pt x="107" y="163"/>
+                                <a:pt x="114" y="163"/>
+                              </a:cubicBezTo>
+                              <a:cubicBezTo>
+                                <a:pt x="114" y="160"/>
+                                <a:pt x="114" y="158"/>
+                                <a:pt x="115" y="155"/>
+                              </a:cubicBezTo>
+                              <a:cubicBezTo>
+                                <a:pt x="108" y="155"/>
+                                <a:pt x="102" y="155"/>
+                                <a:pt x="95" y="155"/>
+                              </a:cubicBezTo>
+                              <a:close/>
+                              <a:moveTo>
+                                <a:pt x="70" y="155"/>
+                              </a:moveTo>
+                              <a:cubicBezTo>
+                                <a:pt x="69" y="158"/>
+                                <a:pt x="68" y="160"/>
+                                <a:pt x="67" y="163"/>
+                              </a:cubicBezTo>
+                              <a:cubicBezTo>
+                                <a:pt x="74" y="163"/>
+                                <a:pt x="81" y="163"/>
+                                <a:pt x="87" y="163"/>
+                              </a:cubicBezTo>
+                              <a:cubicBezTo>
+                                <a:pt x="88" y="160"/>
+                                <a:pt x="89" y="158"/>
+                                <a:pt x="90" y="155"/>
+                              </a:cubicBezTo>
+                              <a:cubicBezTo>
+                                <a:pt x="83" y="155"/>
+                                <a:pt x="77" y="155"/>
+                                <a:pt x="70" y="155"/>
+                              </a:cubicBezTo>
+                              <a:close/>
+                            </a:path>
+                          </a:pathLst>
+                        </a:custGeom>
+                        <a:solidFill>
+                          <a:schemeClr val="accent1"/>
+                        </a:solidFill>
+                        <a:ln>
+                          <a:noFill/>
+                        </a:ln>
+                      </wps:spPr>
+                      <wps:bodyPr lIns="68580" tIns="34290" rIns="68580" bIns="540000" anchor="ctr"/>
+                    </wps:wsp>
+                  </a:graphicData>
+                </a:graphic>
+              </wp:anchor>
+            </w:drawing>
+          </mc:Choice>
+          <mc:Fallback>
+            <w:pict>
+              <v:shape id="笔记本" o:spid="_x0000_s1026" o:spt="100" style="position:absolute;left:0pt;margin-left:43.85pt;margin-top:387.3pt;height:33pt;width:42pt;z-index:251854848;v-text-anchor:middle;mso-width-relative:page;mso-height-relative:page;" fillcolor="#5B9BD5 [3204]" filled="t" stroked="f" coordsize="257,191" o:gfxdata="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" path="m33,125c55,125,55,125,55,125c55,122,55,122,55,122c45,122,45,122,45,122c41,122,37,120,34,118c32,115,30,111,30,107c30,15,30,15,30,15c30,11,32,7,34,5c34,5,34,5,34,5c37,2,41,0,45,0c209,0,209,0,209,0c213,0,217,2,220,5c220,5,220,5,220,5c222,7,224,11,224,15c224,107,224,107,224,107c224,111,222,115,220,118c217,120,213,122,209,122c198,122,198,122,198,122c198,125,198,125,198,125c221,125,221,125,221,125c257,173,257,173,257,173c256,173,256,173,256,173c248,191,248,191,248,191c9,191,9,191,9,191c0,173,0,173,0,173c33,125,33,125,33,125xm77,125c176,125,176,125,176,125c176,122,176,122,176,122c77,122,77,122,77,122c77,125,77,125,77,125xm209,15c45,15,45,15,45,15c45,15,45,15,45,15c45,15,45,15,45,15c45,15,45,15,45,15c45,107,45,107,45,107c45,107,45,107,45,107c45,107,45,107,45,107c209,107,209,107,209,107c209,107,209,107,209,107c209,107,210,107,210,107c210,15,210,15,210,15c210,15,210,15,209,15c209,15,209,15,209,15c209,15,209,15,209,15xm39,155c37,158,35,160,34,163c42,163,51,163,60,163c61,160,62,158,63,155c55,155,47,155,39,155xm51,135c50,137,49,139,48,141c57,141,66,141,75,141c76,139,77,137,78,135c69,135,60,135,51,135xm192,135c193,137,194,139,195,141c201,141,207,141,213,141c212,139,210,137,209,135c204,135,198,135,192,135xm171,135c171,137,172,139,173,141c179,141,184,141,190,141c189,139,188,137,187,135c182,135,176,135,171,135xm149,135c149,137,149,139,150,141c155,141,161,141,167,141c167,139,166,137,165,135c160,135,154,135,149,135xm127,135c127,137,127,139,127,141c133,141,139,141,144,141c144,139,144,137,144,135c138,135,133,135,127,135xm105,135c105,137,104,139,104,141c110,141,115,141,121,141c121,139,122,137,122,135c116,135,111,135,105,135xm83,135c83,137,82,139,81,141c87,141,93,141,99,141c99,139,100,137,100,135c94,135,89,135,83,135xm187,144c188,146,189,149,190,151c200,151,209,151,219,151c218,149,216,146,215,144c205,144,196,144,187,144xm163,144c163,146,164,149,165,151c171,151,177,151,183,151c183,149,182,146,181,144c175,144,169,144,163,144xm139,144c140,146,140,149,140,151c146,151,153,151,159,151c158,149,158,146,157,144c151,144,145,144,139,144xm116,144c116,146,115,149,115,151c121,151,128,151,134,151c134,149,134,146,134,144c128,144,122,144,116,144xm92,144c92,146,91,149,91,151c97,151,103,151,109,151c110,149,110,146,110,144c104,144,98,144,92,144xm69,144c68,146,67,149,66,151c72,151,78,151,84,151c85,149,86,146,87,144c81,144,75,144,69,144xm45,144c44,146,43,149,41,151c47,151,54,151,60,151c61,149,62,146,63,144c57,144,51,144,45,144xm197,155c198,158,199,160,201,163c209,163,218,163,227,163c225,160,223,158,222,155c213,155,205,155,197,155xm171,155c172,158,173,160,174,163c180,163,187,163,194,163c193,160,192,158,191,155c184,155,178,155,171,155xm146,155c146,158,147,160,147,163c154,163,161,163,168,163c167,160,166,158,165,155c159,155,153,155,146,155xm121,155c121,158,121,160,120,163c127,163,134,163,141,163c141,160,141,158,140,155c134,155,127,155,121,155xm95,155c95,158,94,160,93,163c100,163,107,163,114,163c114,160,114,158,115,155c108,155,102,155,95,155xm70,155c69,158,68,160,67,163c74,163,81,163,87,163c88,160,89,158,90,155c83,155,77,155,70,155xe">
+                <v:path o:connectlocs="@0,@0;@0,@0;@0,@0;@0,@0;@0,@0;@0,@0;@0,@0;@0,@0;@0,@0;@0,@0;@0,@0;@0,@0;@0,@0;@0,@0;@0,@0;@0,@0;@0,@0;@0,@0;@0,@0;@0,@0;@0,@0;@0,@0;@0,@0;@0,@0;@0,@0;@0,@0;@0,@0;@0,@0;@0,@0;@0,@0;@0,@0;@0,@0;@0,@0;@0,@0;@0,@0;@0,@0;@0,@0;@0,@0;@0,@0;@0,@0;@0,@0;@0,@0;@0,@0;@0,@0;@0,@0;@0,@0;@0,@0;@0,@0;@0,@0;@0,@0" o:connectangles="0,0,0,0,0,0,0,0,0,0,0,0,0,0,0,0,0,0,0,0,0,0,0,0,0,0,0,0,0,0,0,0,0,0,0,0,0,0,0,0,0,0,0,0,0,0,0,0,0,0"/>
+                <v:fill on="t" focussize="0,0"/>
+                <v:stroke on="f"/>
+                <v:imagedata o:title=""/>
+                <o:lock v:ext="edit" aspectratio="f"/>
+                <v:textbox inset="1.905mm,0.9525mm,1.905mm,15mm"/>
+              </v:shape>
+            </w:pict>
+          </mc:Fallback>
+        </mc:AlternateContent>
+      </w:r>
       <w:bookmarkStart w:id="0" w:name="_GoBack"/>
       <w:bookmarkEnd w:id="0"/>
+      <w:r>
+        <w:rPr>
+          <w:sz w:val="21"/>
+        </w:rPr>
+        <mc:AlternateContent>
+          <mc:Choice Requires="wps">
+            <w:drawing>
+              <wp:anchor distT="0" distB="0" distL="114300" distR="114300" simplePos="0" relativeHeight="251683840" behindDoc="0" locked="0" layoutInCell="1" allowOverlap="1">
+                <wp:simplePos x="0" y="0"/>
+                <wp:positionH relativeFrom="column">
+                  <wp:posOffset>1290320</wp:posOffset>
+                </wp:positionH>
+                <wp:positionV relativeFrom="paragraph">
+                  <wp:posOffset>2315845</wp:posOffset>
+                </wp:positionV>
+                <wp:extent cx="5534025" cy="2263140"/>
+                <wp:effectExtent l="0" t="0" r="0" b="0"/>
+                <wp:wrapNone/>
+                <wp:docPr id="10" name="文本框 10"/>
+                <wp:cNvGraphicFramePr/>
+                <a:graphic xmlns:a="http://schemas.openxmlformats.org/drawingml/2006/main">
+                  <a:graphicData uri="http://schemas.microsoft.com/office/word/2010/wordprocessingShape">
+                    <wps:wsp>
+                      <wps:cNvSpPr txBox="1"/>
+                      <wps:spPr>
+                        <a:xfrm>
+                          <a:off x="0" y="0"/>
+                          <a:ext cx="5534025" cy="2263140"/>
+                        </a:xfrm>
+                        <a:prstGeom prst="rect">
+                          <a:avLst/>
+                        </a:prstGeom>
+                        <a:noFill/>
+                        <a:ln w="6350">
+                          <a:noFill/>
+                        </a:ln>
+                      </wps:spPr>
+                      <wps:style>
+                        <a:lnRef idx="0">
+                          <a:schemeClr val="accent1"/>
+                        </a:lnRef>
+                        <a:fillRef idx="0">
+                          <a:schemeClr val="accent1"/>
+                        </a:fillRef>
+                        <a:effectRef idx="0">
+                          <a:schemeClr val="accent1"/>
+                        </a:effectRef>
+                        <a:fontRef idx="minor">
+                          <a:schemeClr val="dk1"/>
+                        </a:fontRef>
+                      </wps:style>
+                      <wps:txbx>
+                        <w:txbxContent>
+                          <w:p>
+                            <w:pPr>
+                              <w:pStyle w:val="7"/>
+                              <w:numPr>
+                                <w:ilvl w:val="0"/>
+                                <w:numId w:val="1"/>
+                              </w:numPr>
+                              <w:ind w:firstLineChars="0"/>
+                              <w:jc w:val="left"/>
+                              <w:rPr>
+                                <w:rFonts w:hint="eastAsia" w:asciiTheme="minorHAnsi" w:hAnsiTheme="minorHAnsi" w:eastAsiaTheme="minorEastAsia" w:cstheme="minorBidi"/>
+                                <w:color w:val="3B3838" w:themeColor="background2" w:themeShade="40"/>
+                                <w:kern w:val="2"/>
+                                <w:sz w:val="20"/>
+                                <w:szCs w:val="20"/>
+                                <w:lang w:val="en-US" w:eastAsia="zh-CN" w:bidi="ar-SA"/>
+                              </w:rPr>
+                            </w:pPr>
+                            <w:r>
+                              <w:rPr>
+                                <w:rFonts w:hint="eastAsia" w:asciiTheme="minorHAnsi" w:hAnsiTheme="minorHAnsi" w:eastAsiaTheme="minorEastAsia" w:cstheme="minorBidi"/>
+                                <w:color w:val="3B3838" w:themeColor="background2" w:themeShade="40"/>
+                                <w:kern w:val="2"/>
+                                <w:sz w:val="20"/>
+                                <w:szCs w:val="20"/>
+                                <w:lang w:val="en-US" w:eastAsia="zh-CN" w:bidi="ar-SA"/>
+                              </w:rPr>
+                              <w:t xml:space="preserve">熟悉java语言，熟悉面向对象的基本编程思想。 </w:t>
+                            </w:r>
+                          </w:p>
+                          <w:p>
+                            <w:pPr>
+                              <w:pStyle w:val="7"/>
+                              <w:numPr>
+                                <w:ilvl w:val="0"/>
+                                <w:numId w:val="2"/>
+                              </w:numPr>
+                              <w:ind w:firstLineChars="0"/>
+                              <w:jc w:val="left"/>
+                              <w:rPr>
+                                <w:rFonts w:hint="eastAsia" w:asciiTheme="minorHAnsi" w:hAnsiTheme="minorHAnsi" w:eastAsiaTheme="minorEastAsia" w:cstheme="minorBidi"/>
+                                <w:color w:val="3B3838" w:themeColor="background2" w:themeShade="40"/>
+                                <w:kern w:val="2"/>
+                                <w:sz w:val="20"/>
+                                <w:szCs w:val="20"/>
+                                <w:lang w:val="en-US" w:eastAsia="zh-CN" w:bidi="ar-SA"/>
+                              </w:rPr>
+                            </w:pPr>
+                            <w:r>
+                              <w:rPr>
+                                <w:rFonts w:hint="eastAsia" w:asciiTheme="minorHAnsi" w:hAnsiTheme="minorHAnsi" w:eastAsiaTheme="minorEastAsia" w:cstheme="minorBidi"/>
+                                <w:color w:val="3B3838" w:themeColor="background2" w:themeShade="40"/>
+                                <w:kern w:val="2"/>
+                                <w:sz w:val="20"/>
+                                <w:szCs w:val="20"/>
+                                <w:lang w:val="en-US" w:eastAsia="zh-CN" w:bidi="ar-SA"/>
+                              </w:rPr>
+                              <w:t>熟悉java的基本特性：封装、继承、多态。</w:t>
+                            </w:r>
+                          </w:p>
+                          <w:p>
+                            <w:pPr>
+                              <w:pStyle w:val="7"/>
+                              <w:numPr>
+                                <w:ilvl w:val="0"/>
+                                <w:numId w:val="1"/>
+                              </w:numPr>
+                              <w:ind w:firstLineChars="0"/>
+                              <w:jc w:val="left"/>
+                              <w:rPr>
+                                <w:rFonts w:hint="eastAsia" w:asciiTheme="minorHAnsi" w:hAnsiTheme="minorHAnsi" w:eastAsiaTheme="minorEastAsia" w:cstheme="minorBidi"/>
+                                <w:color w:val="3B3838" w:themeColor="background2" w:themeShade="40"/>
+                                <w:kern w:val="2"/>
+                                <w:sz w:val="20"/>
+                                <w:szCs w:val="20"/>
+                                <w:lang w:val="en-US" w:eastAsia="zh-CN" w:bidi="ar-SA"/>
+                              </w:rPr>
+                            </w:pPr>
+                            <w:r>
+                              <w:rPr>
+                                <w:rFonts w:hint="eastAsia" w:asciiTheme="minorHAnsi" w:hAnsiTheme="minorHAnsi" w:eastAsiaTheme="minorEastAsia" w:cstheme="minorBidi"/>
+                                <w:color w:val="3B3838" w:themeColor="background2" w:themeShade="40"/>
+                                <w:kern w:val="2"/>
+                                <w:sz w:val="20"/>
+                                <w:szCs w:val="20"/>
+                                <w:lang w:val="en-US" w:eastAsia="zh-CN" w:bidi="ar-SA"/>
+                              </w:rPr>
+                              <w:t>熟悉servlet、jsp技术，能够使用mvc模式进行简单的web应用开发。</w:t>
+                            </w:r>
+                          </w:p>
+                          <w:p>
+                            <w:pPr>
+                              <w:pStyle w:val="7"/>
+                              <w:numPr>
+                                <w:ilvl w:val="0"/>
+                                <w:numId w:val="2"/>
+                              </w:numPr>
+                              <w:ind w:firstLineChars="0"/>
+                              <w:jc w:val="left"/>
+                              <w:rPr>
+                                <w:rFonts w:hint="eastAsia" w:asciiTheme="minorHAnsi" w:hAnsiTheme="minorHAnsi" w:eastAsiaTheme="minorEastAsia" w:cstheme="minorBidi"/>
+                                <w:color w:val="3B3838" w:themeColor="background2" w:themeShade="40"/>
+                                <w:kern w:val="2"/>
+                                <w:sz w:val="20"/>
+                                <w:szCs w:val="20"/>
+                                <w:lang w:val="en-US" w:eastAsia="zh-CN" w:bidi="ar-SA"/>
+                              </w:rPr>
+                            </w:pPr>
+                            <w:r>
+                              <w:rPr>
+                                <w:rFonts w:hint="eastAsia" w:asciiTheme="minorHAnsi" w:hAnsiTheme="minorHAnsi" w:eastAsiaTheme="minorEastAsia" w:cstheme="minorBidi"/>
+                                <w:color w:val="3B3838" w:themeColor="background2" w:themeShade="40"/>
+                                <w:kern w:val="2"/>
+                                <w:sz w:val="20"/>
+                                <w:szCs w:val="20"/>
+                                <w:lang w:val="en-US" w:eastAsia="zh-CN" w:bidi="ar-SA"/>
+                              </w:rPr>
+                              <w:t>熟悉java的一些集合框架。</w:t>
+                            </w:r>
+                          </w:p>
+                          <w:p>
+                            <w:pPr>
+                              <w:pStyle w:val="7"/>
+                              <w:numPr>
+                                <w:ilvl w:val="0"/>
+                                <w:numId w:val="2"/>
+                              </w:numPr>
+                              <w:ind w:firstLineChars="0"/>
+                              <w:jc w:val="left"/>
+                              <w:rPr>
+                                <w:rFonts w:hint="eastAsia" w:asciiTheme="minorHAnsi" w:hAnsiTheme="minorHAnsi" w:eastAsiaTheme="minorEastAsia" w:cstheme="minorBidi"/>
+                                <w:color w:val="3B3838" w:themeColor="background2" w:themeShade="40"/>
+                                <w:kern w:val="2"/>
+                                <w:sz w:val="20"/>
+                                <w:szCs w:val="20"/>
+                                <w:lang w:val="en-US" w:eastAsia="zh-CN" w:bidi="ar-SA"/>
+                              </w:rPr>
+                            </w:pPr>
+                            <w:r>
+                              <w:rPr>
+                                <w:rFonts w:hint="eastAsia" w:asciiTheme="minorHAnsi" w:hAnsiTheme="minorHAnsi" w:eastAsiaTheme="minorEastAsia" w:cstheme="minorBidi"/>
+                                <w:color w:val="3B3838" w:themeColor="background2" w:themeShade="40"/>
+                                <w:kern w:val="2"/>
+                                <w:sz w:val="20"/>
+                                <w:szCs w:val="20"/>
+                                <w:lang w:val="en-US" w:eastAsia="zh-CN" w:bidi="ar-SA"/>
+                              </w:rPr>
+                              <w:t>熟悉java多线程的使用方法、线程控制、线程同步与死锁以及线程间的通信。</w:t>
+                            </w:r>
+                          </w:p>
+                          <w:p>
+                            <w:pPr>
+                              <w:pStyle w:val="7"/>
+                              <w:numPr>
+                                <w:ilvl w:val="0"/>
+                                <w:numId w:val="2"/>
+                              </w:numPr>
+                              <w:ind w:firstLineChars="0"/>
+                              <w:jc w:val="left"/>
+                              <w:rPr>
+                                <w:rFonts w:hint="eastAsia" w:asciiTheme="minorHAnsi" w:hAnsiTheme="minorHAnsi" w:eastAsiaTheme="minorEastAsia" w:cstheme="minorBidi"/>
+                                <w:color w:val="3B3838" w:themeColor="background2" w:themeShade="40"/>
+                                <w:kern w:val="2"/>
+                                <w:sz w:val="20"/>
+                                <w:szCs w:val="20"/>
+                                <w:lang w:val="en-US" w:eastAsia="zh-CN" w:bidi="ar-SA"/>
+                              </w:rPr>
+                            </w:pPr>
+                            <w:r>
+                              <w:rPr>
+                                <w:rFonts w:hint="eastAsia" w:asciiTheme="minorHAnsi" w:hAnsiTheme="minorHAnsi" w:eastAsiaTheme="minorEastAsia" w:cstheme="minorBidi"/>
+                                <w:color w:val="3B3838" w:themeColor="background2" w:themeShade="40"/>
+                                <w:kern w:val="2"/>
+                                <w:sz w:val="20"/>
+                                <w:szCs w:val="20"/>
+                                <w:lang w:val="en-US" w:eastAsia="zh-CN" w:bidi="ar-SA"/>
+                              </w:rPr>
+                              <w:t>熟悉java基于TCP、UDP协议的网络编程</w:t>
+                            </w:r>
+                          </w:p>
+                          <w:p>
+                            <w:pPr>
+                              <w:pStyle w:val="7"/>
+                              <w:numPr>
+                                <w:ilvl w:val="0"/>
+                                <w:numId w:val="2"/>
+                              </w:numPr>
+                              <w:ind w:firstLineChars="0"/>
+                              <w:jc w:val="left"/>
+                              <w:rPr>
+                                <w:rFonts w:hint="eastAsia" w:asciiTheme="minorHAnsi" w:hAnsiTheme="minorHAnsi" w:eastAsiaTheme="minorEastAsia" w:cstheme="minorBidi"/>
+                                <w:color w:val="3B3838" w:themeColor="background2" w:themeShade="40"/>
+                                <w:kern w:val="2"/>
+                                <w:sz w:val="20"/>
+                                <w:szCs w:val="20"/>
+                                <w:lang w:val="en-US" w:eastAsia="zh-CN" w:bidi="ar-SA"/>
+                              </w:rPr>
+                            </w:pPr>
+                            <w:r>
+                              <w:rPr>
+                                <w:rFonts w:hint="eastAsia" w:asciiTheme="minorHAnsi" w:hAnsiTheme="minorHAnsi" w:eastAsiaTheme="minorEastAsia" w:cstheme="minorBidi"/>
+                                <w:color w:val="3B3838" w:themeColor="background2" w:themeShade="40"/>
+                                <w:kern w:val="2"/>
+                                <w:sz w:val="20"/>
+                                <w:szCs w:val="20"/>
+                                <w:lang w:val="en-US" w:eastAsia="zh-CN" w:bidi="ar-SA"/>
+                              </w:rPr>
+                              <w:t>了解mysql的基本操作，能够进行简单的数据库建模。</w:t>
+                            </w:r>
+                          </w:p>
+                          <w:p>
+                            <w:pPr>
+                              <w:pStyle w:val="7"/>
+                              <w:numPr>
+                                <w:ilvl w:val="0"/>
+                                <w:numId w:val="2"/>
+                              </w:numPr>
+                              <w:ind w:firstLineChars="0"/>
+                              <w:jc w:val="left"/>
+                              <w:rPr>
+                                <w:rFonts w:hint="eastAsia" w:asciiTheme="minorHAnsi" w:hAnsiTheme="minorHAnsi" w:eastAsiaTheme="minorEastAsia" w:cstheme="minorBidi"/>
+                                <w:color w:val="3B3838" w:themeColor="background2" w:themeShade="40"/>
+                                <w:kern w:val="2"/>
+                                <w:sz w:val="20"/>
+                                <w:szCs w:val="20"/>
+                                <w:lang w:val="en-US" w:eastAsia="zh-CN" w:bidi="ar-SA"/>
+                              </w:rPr>
+                            </w:pPr>
+                            <w:r>
+                              <w:rPr>
+                                <w:rFonts w:hint="eastAsia" w:asciiTheme="minorHAnsi" w:hAnsiTheme="minorHAnsi" w:eastAsiaTheme="minorEastAsia" w:cstheme="minorBidi"/>
+                                <w:color w:val="3B3838" w:themeColor="background2" w:themeShade="40"/>
+                                <w:kern w:val="2"/>
+                                <w:sz w:val="20"/>
+                                <w:szCs w:val="20"/>
+                                <w:lang w:val="en-US" w:eastAsia="zh-CN" w:bidi="ar-SA"/>
+                              </w:rPr>
+                              <w:t>了解基础Spring以及持久层框架Mybatis、Hibernate。</w:t>
+                            </w:r>
+                          </w:p>
+                          <w:p>
+                            <w:pPr>
+                              <w:pStyle w:val="7"/>
+                              <w:numPr>
+                                <w:ilvl w:val="0"/>
+                                <w:numId w:val="2"/>
+                              </w:numPr>
+                              <w:ind w:firstLineChars="0"/>
+                              <w:jc w:val="left"/>
+                              <w:rPr>
+                                <w:rFonts w:hint="eastAsia" w:asciiTheme="minorHAnsi" w:hAnsiTheme="minorHAnsi" w:eastAsiaTheme="minorEastAsia" w:cstheme="minorBidi"/>
+                                <w:color w:val="3B3838" w:themeColor="background2" w:themeShade="40"/>
+                                <w:kern w:val="2"/>
+                                <w:sz w:val="20"/>
+                                <w:szCs w:val="20"/>
+                                <w:lang w:val="en-US" w:eastAsia="zh-CN" w:bidi="ar-SA"/>
+                              </w:rPr>
+                            </w:pPr>
+                            <w:r>
+                              <w:rPr>
+                                <w:rFonts w:hint="eastAsia" w:asciiTheme="minorHAnsi" w:hAnsiTheme="minorHAnsi" w:eastAsiaTheme="minorEastAsia" w:cstheme="minorBidi"/>
+                                <w:color w:val="3B3838" w:themeColor="background2" w:themeShade="40"/>
+                                <w:kern w:val="2"/>
+                                <w:sz w:val="20"/>
+                                <w:szCs w:val="20"/>
+                                <w:lang w:val="en-US" w:eastAsia="zh-CN" w:bidi="ar-SA"/>
+                              </w:rPr>
+                              <w:t>熟悉一些常见的数据结构：线性表、栈、队列，及基本的查找、排序算法。</w:t>
+                            </w:r>
+                          </w:p>
+                          <w:p>
+                            <w:pPr>
+                              <w:pStyle w:val="7"/>
+                              <w:numPr>
+                                <w:ilvl w:val="0"/>
+                                <w:numId w:val="2"/>
+                              </w:numPr>
+                              <w:ind w:firstLineChars="0"/>
+                              <w:jc w:val="left"/>
+                              <w:rPr>
+                                <w:rFonts w:hint="eastAsia" w:asciiTheme="minorHAnsi" w:hAnsiTheme="minorHAnsi" w:eastAsiaTheme="minorEastAsia" w:cstheme="minorBidi"/>
+                                <w:color w:val="3B3838" w:themeColor="background2" w:themeShade="40"/>
+                                <w:kern w:val="2"/>
+                                <w:sz w:val="20"/>
+                                <w:szCs w:val="20"/>
+                                <w:lang w:val="en-US" w:eastAsia="zh-CN" w:bidi="ar-SA"/>
+                              </w:rPr>
+                            </w:pPr>
+                            <w:r>
+                              <w:rPr>
+                                <w:rFonts w:hint="eastAsia" w:asciiTheme="minorHAnsi" w:hAnsiTheme="minorHAnsi" w:eastAsiaTheme="minorEastAsia" w:cstheme="minorBidi"/>
+                                <w:color w:val="3B3838" w:themeColor="background2" w:themeShade="40"/>
+                                <w:kern w:val="2"/>
+                                <w:sz w:val="20"/>
+                                <w:szCs w:val="20"/>
+                                <w:lang w:val="en-US" w:eastAsia="zh-CN" w:bidi="ar-SA"/>
+                              </w:rPr>
+                              <w:t>了解基础Spring以及持久层框架Mybatis、Hibernate。</w:t>
+                            </w:r>
+                          </w:p>
+                          <w:p>
+                            <w:pPr>
+                              <w:pStyle w:val="7"/>
+                              <w:numPr>
+                                <w:ilvl w:val="0"/>
+                                <w:numId w:val="2"/>
+                              </w:numPr>
+                              <w:ind w:firstLineChars="0"/>
+                              <w:jc w:val="left"/>
+                              <w:rPr>
+                                <w:rFonts w:hint="eastAsia" w:asciiTheme="minorHAnsi" w:hAnsiTheme="minorHAnsi" w:eastAsiaTheme="minorEastAsia" w:cstheme="minorBidi"/>
+                                <w:color w:val="3B3838" w:themeColor="background2" w:themeShade="40"/>
+                                <w:kern w:val="2"/>
+                                <w:sz w:val="20"/>
+                                <w:szCs w:val="20"/>
+                                <w:lang w:val="en-US" w:eastAsia="zh-CN" w:bidi="ar-SA"/>
+                              </w:rPr>
+                            </w:pPr>
+                            <w:r>
+                              <w:rPr>
+                                <w:rFonts w:hint="eastAsia" w:asciiTheme="minorHAnsi" w:hAnsiTheme="minorHAnsi" w:eastAsiaTheme="minorEastAsia" w:cstheme="minorBidi"/>
+                                <w:color w:val="3B3838" w:themeColor="background2" w:themeShade="40"/>
+                                <w:kern w:val="2"/>
+                                <w:sz w:val="20"/>
+                                <w:szCs w:val="20"/>
+                                <w:lang w:val="en-US" w:eastAsia="zh-CN" w:bidi="ar-SA"/>
+                              </w:rPr>
+                              <w:t>可以使用git一些基本命令，能够在Idea平台上进行开发。</w:t>
+                            </w:r>
+                          </w:p>
+                          <w:p>
+                            <w:pPr>
+                              <w:pStyle w:val="7"/>
+                              <w:numPr>
+                                <w:ilvl w:val="0"/>
+                                <w:numId w:val="2"/>
+                              </w:numPr>
+                              <w:ind w:firstLineChars="0"/>
+                              <w:jc w:val="left"/>
+                              <w:rPr>
+                                <w:rFonts w:hint="eastAsia" w:asciiTheme="minorHAnsi" w:hAnsiTheme="minorHAnsi" w:eastAsiaTheme="minorEastAsia" w:cstheme="minorBidi"/>
+                                <w:color w:val="3B3838" w:themeColor="background2" w:themeShade="40"/>
+                                <w:kern w:val="2"/>
+                                <w:sz w:val="20"/>
+                                <w:szCs w:val="20"/>
+                                <w:lang w:val="en-US" w:eastAsia="zh-CN" w:bidi="ar-SA"/>
+                              </w:rPr>
+                            </w:pPr>
+                            <w:r>
+                              <w:rPr>
+                                <w:rFonts w:hint="eastAsia" w:asciiTheme="minorHAnsi" w:hAnsiTheme="minorHAnsi" w:eastAsiaTheme="minorEastAsia" w:cstheme="minorBidi"/>
+                                <w:color w:val="3B3838" w:themeColor="background2" w:themeShade="40"/>
+                                <w:kern w:val="2"/>
+                                <w:sz w:val="20"/>
+                                <w:szCs w:val="20"/>
+                                <w:lang w:val="en-US" w:eastAsia="zh-CN" w:bidi="ar-SA"/>
+                              </w:rPr>
+                              <w:t>了解Linux的基本命令，可以在其环境下进行简单的网络编程。</w:t>
+                            </w:r>
+                          </w:p>
+                          <w:p>
+                            <w:pPr>
+                              <w:spacing w:line="340" w:lineRule="exact"/>
+                              <w:ind w:firstLine="105" w:firstLineChars="50"/>
+                              <w:jc w:val="left"/>
+                              <w:rPr>
+                                <w:rFonts w:hint="eastAsia"/>
+                                <w:color w:val="7F7F7F" w:themeColor="background1" w:themeShade="80"/>
+                                <w:lang w:eastAsia="zh-CN"/>
+                              </w:rPr>
+                            </w:pPr>
+                          </w:p>
+                        </w:txbxContent>
+                      </wps:txbx>
+                      <wps:bodyPr rot="0" spcFirstLastPara="0" vertOverflow="overflow" horzOverflow="overflow" vert="horz" wrap="square" lIns="91440" tIns="45720" rIns="91440" bIns="45720" numCol="1" spcCol="0" rtlCol="0" fromWordArt="0" anchor="t" anchorCtr="0" forceAA="0" compatLnSpc="1">
+                        <a:noAutofit/>
+                      </wps:bodyPr>
+                    </wps:wsp>
+                  </a:graphicData>
+                </a:graphic>
+              </wp:anchor>
+            </w:drawing>
+          </mc:Choice>
+          <mc:Fallback>
+            <w:pict>
+              <v:shape id="_x0000_s1026" o:spid="_x0000_s1026" o:spt="202" type="#_x0000_t202" style="position:absolute;left:0pt;margin-left:101.6pt;margin-top:182.35pt;height:178.2pt;width:435.75pt;z-index:251683840;mso-width-relative:page;mso-height-relative:page;" filled="f" stroked="f" coordsize="21600,21600" o:gfxdata="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">
+                <v:fill on="f" focussize="0,0"/>
+                <v:stroke on="f" weight="0.5pt"/>
+                <v:imagedata o:title=""/>
+                <o:lock v:ext="edit" aspectratio="f"/>
+                <v:textbox>
+                  <w:txbxContent>
+                    <w:p>
+                      <w:pPr>
+                        <w:pStyle w:val="7"/>
+                        <w:numPr>
+                          <w:ilvl w:val="0"/>
+                          <w:numId w:val="1"/>
+                        </w:numPr>
+                        <w:ind w:firstLineChars="0"/>
+                        <w:jc w:val="left"/>
+                        <w:rPr>
+                          <w:rFonts w:hint="eastAsia" w:asciiTheme="minorHAnsi" w:hAnsiTheme="minorHAnsi" w:eastAsiaTheme="minorEastAsia" w:cstheme="minorBidi"/>
+                          <w:color w:val="3B3838" w:themeColor="background2" w:themeShade="40"/>
+                          <w:kern w:val="2"/>
+                          <w:sz w:val="20"/>
+                          <w:szCs w:val="20"/>
+                          <w:lang w:val="en-US" w:eastAsia="zh-CN" w:bidi="ar-SA"/>
+                        </w:rPr>
+                      </w:pPr>
+                      <w:r>
+                        <w:rPr>
+                          <w:rFonts w:hint="eastAsia" w:asciiTheme="minorHAnsi" w:hAnsiTheme="minorHAnsi" w:eastAsiaTheme="minorEastAsia" w:cstheme="minorBidi"/>
+                          <w:color w:val="3B3838" w:themeColor="background2" w:themeShade="40"/>
+                          <w:kern w:val="2"/>
+                          <w:sz w:val="20"/>
+                          <w:szCs w:val="20"/>
+                          <w:lang w:val="en-US" w:eastAsia="zh-CN" w:bidi="ar-SA"/>
+                        </w:rPr>
+                        <w:t xml:space="preserve">熟悉java语言，熟悉面向对象的基本编程思想。 </w:t>
+                      </w:r>
+                    </w:p>
+                    <w:p>
+                      <w:pPr>
+                        <w:pStyle w:val="7"/>
+                        <w:numPr>
+                          <w:ilvl w:val="0"/>
+                          <w:numId w:val="2"/>
+                        </w:numPr>
+                        <w:ind w:firstLineChars="0"/>
+                        <w:jc w:val="left"/>
+                        <w:rPr>
+                          <w:rFonts w:hint="eastAsia" w:asciiTheme="minorHAnsi" w:hAnsiTheme="minorHAnsi" w:eastAsiaTheme="minorEastAsia" w:cstheme="minorBidi"/>
+                          <w:color w:val="3B3838" w:themeColor="background2" w:themeShade="40"/>
+                          <w:kern w:val="2"/>
+                          <w:sz w:val="20"/>
+                          <w:szCs w:val="20"/>
+                          <w:lang w:val="en-US" w:eastAsia="zh-CN" w:bidi="ar-SA"/>
+                        </w:rPr>
+                      </w:pPr>
+                      <w:r>
+                        <w:rPr>
+                          <w:rFonts w:hint="eastAsia" w:asciiTheme="minorHAnsi" w:hAnsiTheme="minorHAnsi" w:eastAsiaTheme="minorEastAsia" w:cstheme="minorBidi"/>
+                          <w:color w:val="3B3838" w:themeColor="background2" w:themeShade="40"/>
+                          <w:kern w:val="2"/>
+                          <w:sz w:val="20"/>
+                          <w:szCs w:val="20"/>
+                          <w:lang w:val="en-US" w:eastAsia="zh-CN" w:bidi="ar-SA"/>
+                        </w:rPr>
+                        <w:t>熟悉java的基本特性：封装、继承、多态。</w:t>
+                      </w:r>
+                    </w:p>
+                    <w:p>
+                      <w:pPr>
+                        <w:pStyle w:val="7"/>
+                        <w:numPr>
+                          <w:ilvl w:val="0"/>
+                          <w:numId w:val="1"/>
+                        </w:numPr>
+                        <w:ind w:firstLineChars="0"/>
+                        <w:jc w:val="left"/>
+                        <w:rPr>
+                          <w:rFonts w:hint="eastAsia" w:asciiTheme="minorHAnsi" w:hAnsiTheme="minorHAnsi" w:eastAsiaTheme="minorEastAsia" w:cstheme="minorBidi"/>
+                          <w:color w:val="3B3838" w:themeColor="background2" w:themeShade="40"/>
+                          <w:kern w:val="2"/>
+                          <w:sz w:val="20"/>
+                          <w:szCs w:val="20"/>
+                          <w:lang w:val="en-US" w:eastAsia="zh-CN" w:bidi="ar-SA"/>
+                        </w:rPr>
+                      </w:pPr>
+                      <w:r>
+                        <w:rPr>
+                          <w:rFonts w:hint="eastAsia" w:asciiTheme="minorHAnsi" w:hAnsiTheme="minorHAnsi" w:eastAsiaTheme="minorEastAsia" w:cstheme="minorBidi"/>
+                          <w:color w:val="3B3838" w:themeColor="background2" w:themeShade="40"/>
+                          <w:kern w:val="2"/>
+                          <w:sz w:val="20"/>
+                          <w:szCs w:val="20"/>
+                          <w:lang w:val="en-US" w:eastAsia="zh-CN" w:bidi="ar-SA"/>
+                        </w:rPr>
+                        <w:t>熟悉servlet、jsp技术，能够使用mvc模式进行简单的web应用开发。</w:t>
+                      </w:r>
+                    </w:p>
+                    <w:p>
+                      <w:pPr>
+                        <w:pStyle w:val="7"/>
+                        <w:numPr>
+                          <w:ilvl w:val="0"/>
+                          <w:numId w:val="2"/>
+                        </w:numPr>
+                        <w:ind w:firstLineChars="0"/>
+                        <w:jc w:val="left"/>
+                        <w:rPr>
+                          <w:rFonts w:hint="eastAsia" w:asciiTheme="minorHAnsi" w:hAnsiTheme="minorHAnsi" w:eastAsiaTheme="minorEastAsia" w:cstheme="minorBidi"/>
+                          <w:color w:val="3B3838" w:themeColor="background2" w:themeShade="40"/>
+                          <w:kern w:val="2"/>
+                          <w:sz w:val="20"/>
+                          <w:szCs w:val="20"/>
+                          <w:lang w:val="en-US" w:eastAsia="zh-CN" w:bidi="ar-SA"/>
+                        </w:rPr>
+                      </w:pPr>
+                      <w:r>
+                        <w:rPr>
+                          <w:rFonts w:hint="eastAsia" w:asciiTheme="minorHAnsi" w:hAnsiTheme="minorHAnsi" w:eastAsiaTheme="minorEastAsia" w:cstheme="minorBidi"/>
+                          <w:color w:val="3B3838" w:themeColor="background2" w:themeShade="40"/>
+                          <w:kern w:val="2"/>
+                          <w:sz w:val="20"/>
+                          <w:szCs w:val="20"/>
+                          <w:lang w:val="en-US" w:eastAsia="zh-CN" w:bidi="ar-SA"/>
+                        </w:rPr>
+                        <w:t>熟悉java的一些集合框架。</w:t>
+                      </w:r>
+                    </w:p>
+                    <w:p>
+                      <w:pPr>
+                        <w:pStyle w:val="7"/>
+                        <w:numPr>
+                          <w:ilvl w:val="0"/>
+                          <w:numId w:val="2"/>
+                        </w:numPr>
+                        <w:ind w:firstLineChars="0"/>
+                        <w:jc w:val="left"/>
+                        <w:rPr>
+                          <w:rFonts w:hint="eastAsia" w:asciiTheme="minorHAnsi" w:hAnsiTheme="minorHAnsi" w:eastAsiaTheme="minorEastAsia" w:cstheme="minorBidi"/>
+                          <w:color w:val="3B3838" w:themeColor="background2" w:themeShade="40"/>
+                          <w:kern w:val="2"/>
+                          <w:sz w:val="20"/>
+                          <w:szCs w:val="20"/>
+                          <w:lang w:val="en-US" w:eastAsia="zh-CN" w:bidi="ar-SA"/>
+                        </w:rPr>
+                      </w:pPr>
+                      <w:r>
+                        <w:rPr>
+                          <w:rFonts w:hint="eastAsia" w:asciiTheme="minorHAnsi" w:hAnsiTheme="minorHAnsi" w:eastAsiaTheme="minorEastAsia" w:cstheme="minorBidi"/>
+                          <w:color w:val="3B3838" w:themeColor="background2" w:themeShade="40"/>
+                          <w:kern w:val="2"/>
+                          <w:sz w:val="20"/>
+                          <w:szCs w:val="20"/>
+                          <w:lang w:val="en-US" w:eastAsia="zh-CN" w:bidi="ar-SA"/>
+                        </w:rPr>
+                        <w:t>熟悉java多线程的使用方法、线程控制、线程同步与死锁以及线程间的通信。</w:t>
+                      </w:r>
+                    </w:p>
+                    <w:p>
+                      <w:pPr>
+                        <w:pStyle w:val="7"/>
+                        <w:numPr>
+                          <w:ilvl w:val="0"/>
+                          <w:numId w:val="2"/>
+                        </w:numPr>
+                        <w:ind w:firstLineChars="0"/>
+                        <w:jc w:val="left"/>
+                        <w:rPr>
+                          <w:rFonts w:hint="eastAsia" w:asciiTheme="minorHAnsi" w:hAnsiTheme="minorHAnsi" w:eastAsiaTheme="minorEastAsia" w:cstheme="minorBidi"/>
+                          <w:color w:val="3B3838" w:themeColor="background2" w:themeShade="40"/>
+                          <w:kern w:val="2"/>
+                          <w:sz w:val="20"/>
+                          <w:szCs w:val="20"/>
+                          <w:lang w:val="en-US" w:eastAsia="zh-CN" w:bidi="ar-SA"/>
+                        </w:rPr>
+                      </w:pPr>
+                      <w:r>
+                        <w:rPr>
+                          <w:rFonts w:hint="eastAsia" w:asciiTheme="minorHAnsi" w:hAnsiTheme="minorHAnsi" w:eastAsiaTheme="minorEastAsia" w:cstheme="minorBidi"/>
+                          <w:color w:val="3B3838" w:themeColor="background2" w:themeShade="40"/>
+                          <w:kern w:val="2"/>
+                          <w:sz w:val="20"/>
+                          <w:szCs w:val="20"/>
+                          <w:lang w:val="en-US" w:eastAsia="zh-CN" w:bidi="ar-SA"/>
+                        </w:rPr>
+                        <w:t>熟悉java基于TCP、UDP协议的网络编程</w:t>
+                      </w:r>
+                    </w:p>
+                    <w:p>
+                      <w:pPr>
+                        <w:pStyle w:val="7"/>
+                        <w:numPr>
+                          <w:ilvl w:val="0"/>
+                          <w:numId w:val="2"/>
+                        </w:numPr>
+                        <w:ind w:firstLineChars="0"/>
+                        <w:jc w:val="left"/>
+                        <w:rPr>
+                          <w:rFonts w:hint="eastAsia" w:asciiTheme="minorHAnsi" w:hAnsiTheme="minorHAnsi" w:eastAsiaTheme="minorEastAsia" w:cstheme="minorBidi"/>
+                          <w:color w:val="3B3838" w:themeColor="background2" w:themeShade="40"/>
+                          <w:kern w:val="2"/>
+                          <w:sz w:val="20"/>
+                          <w:szCs w:val="20"/>
+                          <w:lang w:val="en-US" w:eastAsia="zh-CN" w:bidi="ar-SA"/>
+                        </w:rPr>
+                      </w:pPr>
+                      <w:r>
+                        <w:rPr>
+                          <w:rFonts w:hint="eastAsia" w:asciiTheme="minorHAnsi" w:hAnsiTheme="minorHAnsi" w:eastAsiaTheme="minorEastAsia" w:cstheme="minorBidi"/>
+                          <w:color w:val="3B3838" w:themeColor="background2" w:themeShade="40"/>
+                          <w:kern w:val="2"/>
+                          <w:sz w:val="20"/>
+                          <w:szCs w:val="20"/>
+                          <w:lang w:val="en-US" w:eastAsia="zh-CN" w:bidi="ar-SA"/>
+                        </w:rPr>
+                        <w:t>了解mysql的基本操作，能够进行简单的数据库建模。</w:t>
+                      </w:r>
+                    </w:p>
+                    <w:p>
+                      <w:pPr>
+                        <w:pStyle w:val="7"/>
+                        <w:numPr>
+                          <w:ilvl w:val="0"/>
+                          <w:numId w:val="2"/>
+                        </w:numPr>
+                        <w:ind w:firstLineChars="0"/>
+                        <w:jc w:val="left"/>
+                        <w:rPr>
+                          <w:rFonts w:hint="eastAsia" w:asciiTheme="minorHAnsi" w:hAnsiTheme="minorHAnsi" w:eastAsiaTheme="minorEastAsia" w:cstheme="minorBidi"/>
+                          <w:color w:val="3B3838" w:themeColor="background2" w:themeShade="40"/>
+                          <w:kern w:val="2"/>
+                          <w:sz w:val="20"/>
+                          <w:szCs w:val="20"/>
+                          <w:lang w:val="en-US" w:eastAsia="zh-CN" w:bidi="ar-SA"/>
+                        </w:rPr>
+                      </w:pPr>
+                      <w:r>
+                        <w:rPr>
+                          <w:rFonts w:hint="eastAsia" w:asciiTheme="minorHAnsi" w:hAnsiTheme="minorHAnsi" w:eastAsiaTheme="minorEastAsia" w:cstheme="minorBidi"/>
+                          <w:color w:val="3B3838" w:themeColor="background2" w:themeShade="40"/>
+                          <w:kern w:val="2"/>
+                          <w:sz w:val="20"/>
+                          <w:szCs w:val="20"/>
+                          <w:lang w:val="en-US" w:eastAsia="zh-CN" w:bidi="ar-SA"/>
+                        </w:rPr>
+                        <w:t>了解基础Spring以及持久层框架Mybatis、Hibernate。</w:t>
+                      </w:r>
+                    </w:p>
+                    <w:p>
+                      <w:pPr>
+                        <w:pStyle w:val="7"/>
+                        <w:numPr>
+                          <w:ilvl w:val="0"/>
+                          <w:numId w:val="2"/>
+                        </w:numPr>
+                        <w:ind w:firstLineChars="0"/>
+                        <w:jc w:val="left"/>
+                        <w:rPr>
+                          <w:rFonts w:hint="eastAsia" w:asciiTheme="minorHAnsi" w:hAnsiTheme="minorHAnsi" w:eastAsiaTheme="minorEastAsia" w:cstheme="minorBidi"/>
+                          <w:color w:val="3B3838" w:themeColor="background2" w:themeShade="40"/>
+                          <w:kern w:val="2"/>
+                          <w:sz w:val="20"/>
+                          <w:szCs w:val="20"/>
+                          <w:lang w:val="en-US" w:eastAsia="zh-CN" w:bidi="ar-SA"/>
+                        </w:rPr>
+                      </w:pPr>
+                      <w:r>
+                        <w:rPr>
+                          <w:rFonts w:hint="eastAsia" w:asciiTheme="minorHAnsi" w:hAnsiTheme="minorHAnsi" w:eastAsiaTheme="minorEastAsia" w:cstheme="minorBidi"/>
+                          <w:color w:val="3B3838" w:themeColor="background2" w:themeShade="40"/>
+                          <w:kern w:val="2"/>
+                          <w:sz w:val="20"/>
+                          <w:szCs w:val="20"/>
+                          <w:lang w:val="en-US" w:eastAsia="zh-CN" w:bidi="ar-SA"/>
+                        </w:rPr>
+                        <w:t>熟悉一些常见的数据结构：线性表、栈、队列，及基本的查找、排序算法。</w:t>
+                      </w:r>
+                    </w:p>
+                    <w:p>
+                      <w:pPr>
+                        <w:pStyle w:val="7"/>
+                        <w:numPr>
+                          <w:ilvl w:val="0"/>
+                          <w:numId w:val="2"/>
+                        </w:numPr>
+                        <w:ind w:firstLineChars="0"/>
+                        <w:jc w:val="left"/>
+                        <w:rPr>
+                          <w:rFonts w:hint="eastAsia" w:asciiTheme="minorHAnsi" w:hAnsiTheme="minorHAnsi" w:eastAsiaTheme="minorEastAsia" w:cstheme="minorBidi"/>
+                          <w:color w:val="3B3838" w:themeColor="background2" w:themeShade="40"/>
+                          <w:kern w:val="2"/>
+                          <w:sz w:val="20"/>
+                          <w:szCs w:val="20"/>
+                          <w:lang w:val="en-US" w:eastAsia="zh-CN" w:bidi="ar-SA"/>
+                        </w:rPr>
+                      </w:pPr>
+                      <w:r>
+                        <w:rPr>
+                          <w:rFonts w:hint="eastAsia" w:asciiTheme="minorHAnsi" w:hAnsiTheme="minorHAnsi" w:eastAsiaTheme="minorEastAsia" w:cstheme="minorBidi"/>
+                          <w:color w:val="3B3838" w:themeColor="background2" w:themeShade="40"/>
+                          <w:kern w:val="2"/>
+                          <w:sz w:val="20"/>
+                          <w:szCs w:val="20"/>
+                          <w:lang w:val="en-US" w:eastAsia="zh-CN" w:bidi="ar-SA"/>
+                        </w:rPr>
+                        <w:t>了解基础Spring以及持久层框架Mybatis、Hibernate。</w:t>
+                      </w:r>
+                    </w:p>
+                    <w:p>
+                      <w:pPr>
+                        <w:pStyle w:val="7"/>
+                        <w:numPr>
+                          <w:ilvl w:val="0"/>
+                          <w:numId w:val="2"/>
+                        </w:numPr>
+                        <w:ind w:firstLineChars="0"/>
+                        <w:jc w:val="left"/>
+                        <w:rPr>
+                          <w:rFonts w:hint="eastAsia" w:asciiTheme="minorHAnsi" w:hAnsiTheme="minorHAnsi" w:eastAsiaTheme="minorEastAsia" w:cstheme="minorBidi"/>
+                          <w:color w:val="3B3838" w:themeColor="background2" w:themeShade="40"/>
+                          <w:kern w:val="2"/>
+                          <w:sz w:val="20"/>
+                          <w:szCs w:val="20"/>
+                          <w:lang w:val="en-US" w:eastAsia="zh-CN" w:bidi="ar-SA"/>
+                        </w:rPr>
+                      </w:pPr>
+                      <w:r>
+                        <w:rPr>
+                          <w:rFonts w:hint="eastAsia" w:asciiTheme="minorHAnsi" w:hAnsiTheme="minorHAnsi" w:eastAsiaTheme="minorEastAsia" w:cstheme="minorBidi"/>
+                          <w:color w:val="3B3838" w:themeColor="background2" w:themeShade="40"/>
+                          <w:kern w:val="2"/>
+                          <w:sz w:val="20"/>
+                          <w:szCs w:val="20"/>
+                          <w:lang w:val="en-US" w:eastAsia="zh-CN" w:bidi="ar-SA"/>
+                        </w:rPr>
+                        <w:t>可以使用git一些基本命令，能够在Idea平台上进行开发。</w:t>
+                      </w:r>
+                    </w:p>
+                    <w:p>
+                      <w:pPr>
+                        <w:pStyle w:val="7"/>
+                        <w:numPr>
+                          <w:ilvl w:val="0"/>
+                          <w:numId w:val="2"/>
+                        </w:numPr>
+                        <w:ind w:firstLineChars="0"/>
+                        <w:jc w:val="left"/>
+                        <w:rPr>
+                          <w:rFonts w:hint="eastAsia" w:asciiTheme="minorHAnsi" w:hAnsiTheme="minorHAnsi" w:eastAsiaTheme="minorEastAsia" w:cstheme="minorBidi"/>
+                          <w:color w:val="3B3838" w:themeColor="background2" w:themeShade="40"/>
+                          <w:kern w:val="2"/>
+                          <w:sz w:val="20"/>
+                          <w:szCs w:val="20"/>
+                          <w:lang w:val="en-US" w:eastAsia="zh-CN" w:bidi="ar-SA"/>
+                        </w:rPr>
+                      </w:pPr>
+                      <w:r>
+                        <w:rPr>
+                          <w:rFonts w:hint="eastAsia" w:asciiTheme="minorHAnsi" w:hAnsiTheme="minorHAnsi" w:eastAsiaTheme="minorEastAsia" w:cstheme="minorBidi"/>
+                          <w:color w:val="3B3838" w:themeColor="background2" w:themeShade="40"/>
+                          <w:kern w:val="2"/>
+                          <w:sz w:val="20"/>
+                          <w:szCs w:val="20"/>
+                          <w:lang w:val="en-US" w:eastAsia="zh-CN" w:bidi="ar-SA"/>
+                        </w:rPr>
+                        <w:t>了解Linux的基本命令，可以在其环境下进行简单的网络编程。</w:t>
+                      </w:r>
+                    </w:p>
+                    <w:p>
+                      <w:pPr>
+                        <w:spacing w:line="340" w:lineRule="exact"/>
+                        <w:ind w:firstLine="105" w:firstLineChars="50"/>
+                        <w:jc w:val="left"/>
+                        <w:rPr>
+                          <w:rFonts w:hint="eastAsia"/>
+                          <w:color w:val="7F7F7F" w:themeColor="background1" w:themeShade="80"/>
+                          <w:lang w:eastAsia="zh-CN"/>
+                        </w:rPr>
+                      </w:pPr>
+                    </w:p>
+                  </w:txbxContent>
+                </v:textbox>
+              </v:shape>
+            </w:pict>
+          </mc:Fallback>
+        </mc:AlternateContent>
+      </w:r>
+      <w:r>
+        <w:rPr>
+          <w:sz w:val="21"/>
+        </w:rPr>
+        <mc:AlternateContent>
+          <mc:Choice Requires="wps">
+            <w:drawing>
+              <wp:anchor distT="0" distB="0" distL="114300" distR="114300" simplePos="0" relativeHeight="251717632" behindDoc="0" locked="0" layoutInCell="1" allowOverlap="1">
+                <wp:simplePos x="0" y="0"/>
+                <wp:positionH relativeFrom="column">
+                  <wp:posOffset>366395</wp:posOffset>
+                </wp:positionH>
+                <wp:positionV relativeFrom="paragraph">
+                  <wp:posOffset>4506595</wp:posOffset>
+                </wp:positionV>
+                <wp:extent cx="970280" cy="391160"/>
+                <wp:effectExtent l="0" t="0" r="0" b="0"/>
+                <wp:wrapNone/>
+                <wp:docPr id="13" name="文本框 13"/>
+                <wp:cNvGraphicFramePr/>
+                <a:graphic xmlns:a="http://schemas.openxmlformats.org/drawingml/2006/main">
+                  <a:graphicData uri="http://schemas.microsoft.com/office/word/2010/wordprocessingShape">
+                    <wps:wsp>
+                      <wps:cNvSpPr txBox="1"/>
+                      <wps:spPr>
+                        <a:xfrm>
+                          <a:off x="0" y="0"/>
+                          <a:ext cx="970280" cy="391160"/>
+                        </a:xfrm>
+                        <a:prstGeom prst="rect">
+                          <a:avLst/>
+                        </a:prstGeom>
+                        <a:noFill/>
+                        <a:ln w="6350">
+                          <a:noFill/>
+                        </a:ln>
+                      </wps:spPr>
+                      <wps:style>
+                        <a:lnRef idx="0">
+                          <a:schemeClr val="accent1"/>
+                        </a:lnRef>
+                        <a:fillRef idx="0">
+                          <a:schemeClr val="accent1"/>
+                        </a:fillRef>
+                        <a:effectRef idx="0">
+                          <a:schemeClr val="accent1"/>
+                        </a:effectRef>
+                        <a:fontRef idx="minor">
+                          <a:schemeClr val="dk1"/>
+                        </a:fontRef>
+                      </wps:style>
+                      <wps:txbx>
+                        <w:txbxContent>
+                          <w:p>
+                            <w:pPr>
+                              <w:rPr>
+                                <w:rFonts w:hint="eastAsia" w:ascii="黑体" w:hAnsi="黑体" w:eastAsia="黑体" w:cs="黑体"/>
+                                <w:b/>
+                                <w:bCs/>
+                                <w:color w:val="5B9BD5" w:themeColor="accent1"/>
+                                <w:sz w:val="28"/>
+                                <w:szCs w:val="28"/>
+                                <w:lang w:val="en-US" w:eastAsia="zh-CN"/>
+                                <w14:textFill>
+                                  <w14:solidFill>
+                                    <w14:schemeClr w14:val="accent1"/>
+                                  </w14:solidFill>
+                                </w14:textFill>
+                              </w:rPr>
+                            </w:pPr>
+                            <w:r>
+                              <w:rPr>
+                                <w:rFonts w:hint="eastAsia" w:ascii="黑体" w:hAnsi="黑体" w:eastAsia="黑体" w:cs="黑体"/>
+                                <w:b/>
+                                <w:bCs/>
+                                <w:color w:val="5B9BD5" w:themeColor="accent1"/>
+                                <w:sz w:val="28"/>
+                                <w:szCs w:val="28"/>
+                                <w:lang w:val="en-US" w:eastAsia="zh-CN"/>
+                                <w14:textFill>
+                                  <w14:solidFill>
+                                    <w14:schemeClr w14:val="accent1"/>
+                                  </w14:solidFill>
+                                </w14:textFill>
+                              </w:rPr>
+                              <w:t>项目经历</w:t>
+                            </w:r>
+                          </w:p>
+                        </w:txbxContent>
+                      </wps:txbx>
+                      <wps:bodyPr rot="0" spcFirstLastPara="0" vertOverflow="overflow" horzOverflow="overflow" vert="horz" wrap="square" lIns="91440" tIns="45720" rIns="91440" bIns="45720" numCol="1" spcCol="0" rtlCol="0" fromWordArt="0" anchor="t" anchorCtr="0" forceAA="0" compatLnSpc="1">
+                        <a:noAutofit/>
+                      </wps:bodyPr>
+                    </wps:wsp>
+                  </a:graphicData>
+                </a:graphic>
+              </wp:anchor>
+            </w:drawing>
+          </mc:Choice>
+          <mc:Fallback>
+            <w:pict>
+              <v:shape id="_x0000_s1026" o:spid="_x0000_s1026" o:spt="202" type="#_x0000_t202" style="position:absolute;left:0pt;margin-left:28.85pt;margin-top:354.85pt;height:30.8pt;width:76.4pt;z-index:251717632;mso-width-relative:page;mso-height-relative:page;" filled="f" stroked="f" coordsize="21600,21600" o:gfxdata="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">
+                <v:fill on="f" focussize="0,0"/>
+                <v:stroke on="f" weight="0.5pt"/>
+                <v:imagedata o:title=""/>
+                <o:lock v:ext="edit" aspectratio="f"/>
+                <v:textbox>
+                  <w:txbxContent>
+                    <w:p>
+                      <w:pPr>
+                        <w:rPr>
+                          <w:rFonts w:hint="eastAsia" w:ascii="黑体" w:hAnsi="黑体" w:eastAsia="黑体" w:cs="黑体"/>
+                          <w:b/>
+                          <w:bCs/>
+                          <w:color w:val="5B9BD5" w:themeColor="accent1"/>
+                          <w:sz w:val="28"/>
+                          <w:szCs w:val="28"/>
+                          <w:lang w:val="en-US" w:eastAsia="zh-CN"/>
+                          <w14:textFill>
+                            <w14:solidFill>
+                              <w14:schemeClr w14:val="accent1"/>
+                            </w14:solidFill>
+                          </w14:textFill>
+                        </w:rPr>
+                      </w:pPr>
+                      <w:r>
+                        <w:rPr>
+                          <w:rFonts w:hint="eastAsia" w:ascii="黑体" w:hAnsi="黑体" w:eastAsia="黑体" w:cs="黑体"/>
+                          <w:b/>
+                          <w:bCs/>
+                          <w:color w:val="5B9BD5" w:themeColor="accent1"/>
+                          <w:sz w:val="28"/>
+                          <w:szCs w:val="28"/>
+                          <w:lang w:val="en-US" w:eastAsia="zh-CN"/>
+                          <w14:textFill>
+                            <w14:solidFill>
+                              <w14:schemeClr w14:val="accent1"/>
+                            </w14:solidFill>
+                          </w14:textFill>
+                        </w:rPr>
+                        <w:t>项目经历</w:t>
+                      </w:r>
+                    </w:p>
+                  </w:txbxContent>
+                </v:textbox>
+              </v:shape>
+            </w:pict>
+          </mc:Fallback>
+        </mc:AlternateContent>
+      </w:r>
+      <w:r>
+        <w:rPr>
+          <w:sz w:val="21"/>
+        </w:rPr>
+        <mc:AlternateContent>
+          <mc:Choice Requires="wps">
+            <w:drawing>
+              <wp:anchor distT="0" distB="0" distL="114300" distR="114300" simplePos="0" relativeHeight="251664384" behindDoc="0" locked="0" layoutInCell="1" allowOverlap="1">
+                <wp:simplePos x="0" y="0"/>
+                <wp:positionH relativeFrom="column">
+                  <wp:posOffset>1242695</wp:posOffset>
+                </wp:positionH>
+                <wp:positionV relativeFrom="paragraph">
+                  <wp:posOffset>1306195</wp:posOffset>
+                </wp:positionV>
+                <wp:extent cx="5534025" cy="970915"/>
+                <wp:effectExtent l="0" t="0" r="9525" b="635"/>
+                <wp:wrapNone/>
+                <wp:docPr id="7" name="文本框 7"/>
+                <wp:cNvGraphicFramePr/>
+                <a:graphic xmlns:a="http://schemas.openxmlformats.org/drawingml/2006/main">
+                  <a:graphicData uri="http://schemas.microsoft.com/office/word/2010/wordprocessingShape">
+                    <wps:wsp>
+                      <wps:cNvSpPr txBox="1"/>
+                      <wps:spPr>
+                        <a:xfrm>
+                          <a:off x="1737995" y="2068195"/>
+                          <a:ext cx="5534025" cy="970915"/>
+                        </a:xfrm>
+                        <a:prstGeom prst="rect">
+                          <a:avLst/>
+                        </a:prstGeom>
+                        <a:noFill/>
+                        <a:ln w="6350">
+                          <a:noFill/>
+                        </a:ln>
+                      </wps:spPr>
+                      <wps:style>
+                        <a:lnRef idx="0">
+                          <a:schemeClr val="accent1"/>
+                        </a:lnRef>
+                        <a:fillRef idx="0">
+                          <a:schemeClr val="accent1"/>
+                        </a:fillRef>
+                        <a:effectRef idx="0">
+                          <a:schemeClr val="accent1"/>
+                        </a:effectRef>
+                        <a:fontRef idx="minor">
+                          <a:schemeClr val="dk1"/>
+                        </a:fontRef>
+                      </wps:style>
+                      <wps:txbx>
+                        <w:txbxContent>
+                          <w:p>
+                            <w:pPr>
+                              <w:spacing w:line="340" w:lineRule="exact"/>
+                              <w:ind w:firstLine="100" w:firstLineChars="50"/>
+                              <w:jc w:val="left"/>
+                              <w:rPr>
+                                <w:rFonts w:hint="eastAsia"/>
+                                <w:color w:val="3B3838" w:themeColor="background2" w:themeShade="40"/>
+                                <w:sz w:val="20"/>
+                                <w:szCs w:val="20"/>
+                                <w:lang w:eastAsia="zh-CN"/>
+                              </w:rPr>
+                            </w:pPr>
+                            <w:r>
+                              <w:rPr>
+                                <w:rFonts w:hint="eastAsia"/>
+                                <w:color w:val="3B3838" w:themeColor="background2" w:themeShade="40"/>
+                                <w:sz w:val="20"/>
+                                <w:szCs w:val="20"/>
+                                <w:lang w:eastAsia="zh-CN"/>
+                              </w:rPr>
+                              <w:t>姓名：</w:t>
+                            </w:r>
+                            <w:r>
+                              <w:rPr>
+                                <w:rFonts w:hint="eastAsia"/>
+                                <w:color w:val="3B3838" w:themeColor="background2" w:themeShade="40"/>
+                                <w:sz w:val="20"/>
+                                <w:szCs w:val="20"/>
+                                <w:lang w:val="en-US" w:eastAsia="zh-CN"/>
+                              </w:rPr>
+                              <w:t>姚燕妮</w:t>
+                            </w:r>
+                            <w:r>
+                              <w:rPr>
+                                <w:rFonts w:hint="eastAsia"/>
+                                <w:color w:val="3B3838" w:themeColor="background2" w:themeShade="40"/>
+                                <w:sz w:val="20"/>
+                                <w:szCs w:val="20"/>
+                                <w:lang w:val="en-US" w:eastAsia="zh-CN"/>
+                              </w:rPr>
+                              <w:tab/>
+                            </w:r>
+                            <w:r>
+                              <w:rPr>
+                                <w:rFonts w:hint="eastAsia"/>
+                                <w:color w:val="3B3838" w:themeColor="background2" w:themeShade="40"/>
+                                <w:sz w:val="20"/>
+                                <w:szCs w:val="20"/>
+                                <w:lang w:val="en-US" w:eastAsia="zh-CN"/>
+                              </w:rPr>
+                              <w:tab/>
+                            </w:r>
+                            <w:r>
+                              <w:rPr>
+                                <w:rFonts w:hint="eastAsia"/>
+                                <w:color w:val="3B3838" w:themeColor="background2" w:themeShade="40"/>
+                                <w:sz w:val="20"/>
+                                <w:szCs w:val="20"/>
+                                <w:lang w:val="en-US" w:eastAsia="zh-CN"/>
+                              </w:rPr>
+                              <w:tab/>
+                            </w:r>
+                            <w:r>
+                              <w:rPr>
+                                <w:rFonts w:hint="eastAsia"/>
+                                <w:color w:val="3B3838" w:themeColor="background2" w:themeShade="40"/>
+                                <w:sz w:val="20"/>
+                                <w:szCs w:val="20"/>
+                                <w:lang w:val="en-US" w:eastAsia="zh-CN"/>
+                              </w:rPr>
+                              <w:tab/>
+                            </w:r>
+                            <w:r>
+                              <w:rPr>
+                                <w:rFonts w:hint="eastAsia"/>
+                                <w:color w:val="3B3838" w:themeColor="background2" w:themeShade="40"/>
+                                <w:sz w:val="20"/>
+                                <w:szCs w:val="20"/>
+                                <w:lang w:val="en-US" w:eastAsia="zh-CN"/>
+                              </w:rPr>
+                              <w:t xml:space="preserve">  学校：西安理工</w:t>
+                            </w:r>
+                            <w:r>
+                              <w:rPr>
+                                <w:rFonts w:hint="eastAsia"/>
+                                <w:color w:val="3B3838" w:themeColor="background2" w:themeShade="40"/>
+                                <w:sz w:val="20"/>
+                                <w:szCs w:val="20"/>
+                                <w:lang w:eastAsia="zh-CN"/>
+                              </w:rPr>
+                              <w:t>大学</w:t>
+                            </w:r>
+                          </w:p>
+                          <w:p>
+                            <w:pPr>
+                              <w:spacing w:line="340" w:lineRule="exact"/>
+                              <w:ind w:firstLine="100" w:firstLineChars="50"/>
+                              <w:jc w:val="left"/>
+                              <w:rPr>
+                                <w:rFonts w:hint="eastAsia"/>
+                                <w:color w:val="3B3838" w:themeColor="background2" w:themeShade="40"/>
+                                <w:sz w:val="20"/>
+                                <w:szCs w:val="20"/>
+                                <w:lang w:eastAsia="zh-CN"/>
+                              </w:rPr>
+                            </w:pPr>
+                            <w:r>
+                              <w:rPr>
+                                <w:rFonts w:hint="eastAsia"/>
+                                <w:color w:val="3B3838" w:themeColor="background2" w:themeShade="40"/>
+                                <w:sz w:val="20"/>
+                                <w:szCs w:val="20"/>
+                                <w:lang w:eastAsia="zh-CN"/>
+                              </w:rPr>
+                              <w:t>专业：</w:t>
+                            </w:r>
+                            <w:r>
+                              <w:rPr>
+                                <w:rFonts w:hint="eastAsia"/>
+                                <w:color w:val="3B3838" w:themeColor="background2" w:themeShade="40"/>
+                                <w:sz w:val="20"/>
+                                <w:szCs w:val="20"/>
+                                <w:lang w:val="en-US" w:eastAsia="zh-CN"/>
+                              </w:rPr>
+                              <w:t>网络工程</w:t>
+                            </w:r>
+                            <w:r>
+                              <w:rPr>
+                                <w:rFonts w:hint="eastAsia"/>
+                                <w:color w:val="3B3838" w:themeColor="background2" w:themeShade="40"/>
+                                <w:sz w:val="20"/>
+                                <w:szCs w:val="20"/>
+                                <w:lang w:eastAsia="zh-CN"/>
+                              </w:rPr>
+                              <w:t>专业</w:t>
+                            </w:r>
+                            <w:r>
+                              <w:rPr>
+                                <w:rFonts w:hint="eastAsia"/>
+                                <w:color w:val="3B3838" w:themeColor="background2" w:themeShade="40"/>
+                                <w:sz w:val="20"/>
+                                <w:szCs w:val="20"/>
+                                <w:lang w:val="en-US" w:eastAsia="zh-CN"/>
+                              </w:rPr>
+                              <w:tab/>
+                            </w:r>
+                            <w:r>
+                              <w:rPr>
+                                <w:rFonts w:hint="eastAsia"/>
+                                <w:color w:val="3B3838" w:themeColor="background2" w:themeShade="40"/>
+                                <w:sz w:val="20"/>
+                                <w:szCs w:val="20"/>
+                                <w:lang w:val="en-US" w:eastAsia="zh-CN"/>
+                              </w:rPr>
+                              <w:tab/>
+                            </w:r>
+                            <w:r>
+                              <w:rPr>
+                                <w:rFonts w:hint="eastAsia"/>
+                                <w:color w:val="3B3838" w:themeColor="background2" w:themeShade="40"/>
+                                <w:sz w:val="20"/>
+                                <w:szCs w:val="20"/>
+                                <w:lang w:val="en-US" w:eastAsia="zh-CN"/>
+                              </w:rPr>
+                              <w:tab/>
+                            </w:r>
+                            <w:r>
+                              <w:rPr>
+                                <w:rFonts w:hint="eastAsia"/>
+                                <w:color w:val="3B3838" w:themeColor="background2" w:themeShade="40"/>
+                                <w:sz w:val="20"/>
+                                <w:szCs w:val="20"/>
+                                <w:lang w:val="en-US" w:eastAsia="zh-CN"/>
+                              </w:rPr>
+                              <w:t xml:space="preserve">  </w:t>
+                            </w:r>
+                            <w:r>
+                              <w:rPr>
+                                <w:rFonts w:hint="eastAsia"/>
+                                <w:color w:val="3B3838" w:themeColor="background2" w:themeShade="40"/>
+                                <w:sz w:val="20"/>
+                                <w:szCs w:val="20"/>
+                                <w:lang w:eastAsia="zh-CN"/>
+                              </w:rPr>
+                              <w:t>电话：</w:t>
+                            </w:r>
+                            <w:r>
+                              <w:rPr>
+                                <w:rFonts w:hint="eastAsia"/>
+                                <w:color w:val="3B3838" w:themeColor="background2" w:themeShade="40"/>
+                                <w:sz w:val="20"/>
+                                <w:szCs w:val="20"/>
+                                <w:lang w:val="en-US" w:eastAsia="zh-CN"/>
+                              </w:rPr>
+                              <w:t>18220590353</w:t>
+                            </w:r>
+                            <w:r>
+                              <w:rPr>
+                                <w:rFonts w:hint="eastAsia"/>
+                                <w:color w:val="3B3838" w:themeColor="background2" w:themeShade="40"/>
+                                <w:sz w:val="20"/>
+                                <w:szCs w:val="20"/>
+                                <w:lang w:eastAsia="zh-CN"/>
+                              </w:rPr>
+                              <w:t xml:space="preserve">      </w:t>
+                            </w:r>
+                          </w:p>
+                          <w:p>
+                            <w:pPr>
+                              <w:spacing w:line="340" w:lineRule="exact"/>
+                              <w:ind w:firstLine="100" w:firstLineChars="50"/>
+                              <w:jc w:val="left"/>
+                              <w:rPr>
+                                <w:rFonts w:hint="eastAsia"/>
+                                <w:color w:val="3B3838" w:themeColor="background2" w:themeShade="40"/>
+                                <w:sz w:val="20"/>
+                                <w:szCs w:val="20"/>
+                                <w:lang w:eastAsia="zh-CN"/>
+                              </w:rPr>
+                            </w:pPr>
+                            <w:r>
+                              <w:rPr>
+                                <w:rFonts w:hint="eastAsia"/>
+                                <w:color w:val="3B3838" w:themeColor="background2" w:themeShade="40"/>
+                                <w:sz w:val="20"/>
+                                <w:szCs w:val="20"/>
+                                <w:lang w:val="en-US" w:eastAsia="zh-CN"/>
+                              </w:rPr>
+                              <w:t>专业排名：前10%</w:t>
+                            </w:r>
+                            <w:r>
+                              <w:rPr>
+                                <w:rFonts w:hint="eastAsia"/>
+                                <w:color w:val="3B3838" w:themeColor="background2" w:themeShade="40"/>
+                                <w:sz w:val="20"/>
+                                <w:szCs w:val="20"/>
+                                <w:lang w:val="en-US" w:eastAsia="zh-CN"/>
+                              </w:rPr>
+                              <w:tab/>
+                            </w:r>
+                            <w:r>
+                              <w:rPr>
+                                <w:rFonts w:hint="eastAsia"/>
+                                <w:color w:val="3B3838" w:themeColor="background2" w:themeShade="40"/>
+                                <w:sz w:val="20"/>
+                                <w:szCs w:val="20"/>
+                                <w:lang w:val="en-US" w:eastAsia="zh-CN"/>
+                              </w:rPr>
+                              <w:tab/>
+                            </w:r>
+                            <w:r>
+                              <w:rPr>
+                                <w:rFonts w:hint="eastAsia"/>
+                                <w:color w:val="3B3838" w:themeColor="background2" w:themeShade="40"/>
+                                <w:sz w:val="20"/>
+                                <w:szCs w:val="20"/>
+                                <w:lang w:val="en-US" w:eastAsia="zh-CN"/>
+                              </w:rPr>
+                              <w:tab/>
+                            </w:r>
+                            <w:r>
+                              <w:rPr>
+                                <w:rFonts w:hint="eastAsia"/>
+                                <w:color w:val="3B3838" w:themeColor="background2" w:themeShade="40"/>
+                                <w:sz w:val="20"/>
+                                <w:szCs w:val="20"/>
+                                <w:lang w:val="en-US" w:eastAsia="zh-CN"/>
+                              </w:rPr>
+                              <w:t xml:space="preserve">  </w:t>
+                            </w:r>
+                            <w:r>
+                              <w:rPr>
+                                <w:rFonts w:hint="eastAsia"/>
+                                <w:color w:val="3B3838" w:themeColor="background2" w:themeShade="40"/>
+                                <w:sz w:val="20"/>
+                                <w:szCs w:val="20"/>
+                                <w:lang w:eastAsia="zh-CN"/>
+                              </w:rPr>
+                              <w:t>邮箱：</w:t>
+                            </w:r>
+                            <w:r>
+                              <w:rPr>
+                                <w:rFonts w:hint="eastAsia"/>
+                                <w:color w:val="3B3838" w:themeColor="background2" w:themeShade="40"/>
+                                <w:sz w:val="20"/>
+                                <w:szCs w:val="20"/>
+                                <w:lang w:val="en-US" w:eastAsia="zh-CN"/>
+                              </w:rPr>
+                              <w:t>mariayao1018@gmail.com</w:t>
+                            </w:r>
+                          </w:p>
+                          <w:p>
+                            <w:pPr>
+                              <w:spacing w:line="340" w:lineRule="exact"/>
+                              <w:ind w:firstLine="100" w:firstLineChars="50"/>
+                              <w:jc w:val="left"/>
+                              <w:rPr>
+                                <w:rFonts w:hint="eastAsia"/>
+                                <w:color w:val="3B3838" w:themeColor="background2" w:themeShade="40"/>
+                                <w:sz w:val="20"/>
+                                <w:szCs w:val="20"/>
+                                <w:lang w:eastAsia="zh-CN"/>
+                              </w:rPr>
+                            </w:pPr>
+                            <w:r>
+                              <w:rPr>
+                                <w:rFonts w:hint="eastAsia"/>
+                                <w:color w:val="3B3838" w:themeColor="background2" w:themeShade="40"/>
+                                <w:sz w:val="20"/>
+                                <w:szCs w:val="20"/>
+                                <w:lang w:eastAsia="zh-CN"/>
+                              </w:rPr>
+                              <w:t>求职意向：</w:t>
+                            </w:r>
+                            <w:r>
+                              <w:rPr>
+                                <w:rFonts w:hint="eastAsia"/>
+                                <w:color w:val="3B3838" w:themeColor="background2" w:themeShade="40"/>
+                                <w:sz w:val="20"/>
+                                <w:szCs w:val="20"/>
+                                <w:lang w:val="en-US" w:eastAsia="zh-CN"/>
+                              </w:rPr>
+                              <w:t>java软件开发</w:t>
+                            </w:r>
+                            <w:r>
+                              <w:rPr>
+                                <w:rFonts w:hint="eastAsia"/>
+                                <w:color w:val="3B3838" w:themeColor="background2" w:themeShade="40"/>
+                                <w:sz w:val="20"/>
+                                <w:szCs w:val="20"/>
+                                <w:lang w:val="en-US" w:eastAsia="zh-CN"/>
+                              </w:rPr>
+                              <w:tab/>
+                            </w:r>
+                            <w:r>
+                              <w:rPr>
+                                <w:rFonts w:hint="eastAsia"/>
+                                <w:color w:val="3B3838" w:themeColor="background2" w:themeShade="40"/>
+                                <w:sz w:val="20"/>
+                                <w:szCs w:val="20"/>
+                                <w:lang w:val="en-US" w:eastAsia="zh-CN"/>
+                              </w:rPr>
+                              <w:tab/>
+                            </w:r>
+                            <w:r>
+                              <w:rPr>
+                                <w:rFonts w:hint="eastAsia"/>
+                                <w:color w:val="3B3838" w:themeColor="background2" w:themeShade="40"/>
+                                <w:sz w:val="20"/>
+                                <w:szCs w:val="20"/>
+                                <w:lang w:val="en-US" w:eastAsia="zh-CN"/>
+                              </w:rPr>
+                              <w:t xml:space="preserve">  </w:t>
+                            </w:r>
+                            <w:r>
+                              <w:rPr>
+                                <w:rFonts w:hint="eastAsia"/>
+                                <w:color w:val="3B3838" w:themeColor="background2" w:themeShade="40"/>
+                                <w:sz w:val="20"/>
+                                <w:szCs w:val="20"/>
+                                <w:lang w:eastAsia="zh-CN"/>
+                              </w:rPr>
+                              <w:t>通讯地址：</w:t>
+                            </w:r>
+                            <w:r>
+                              <w:rPr>
+                                <w:rFonts w:hint="eastAsia"/>
+                                <w:color w:val="3B3838" w:themeColor="background2" w:themeShade="40"/>
+                                <w:sz w:val="20"/>
+                                <w:szCs w:val="20"/>
+                                <w:lang w:val="en-US" w:eastAsia="zh-CN"/>
+                              </w:rPr>
+                              <w:t>陕西</w:t>
+                            </w:r>
+                            <w:r>
+                              <w:rPr>
+                                <w:rFonts w:hint="eastAsia"/>
+                                <w:color w:val="3B3838" w:themeColor="background2" w:themeShade="40"/>
+                                <w:sz w:val="20"/>
+                                <w:szCs w:val="20"/>
+                                <w:lang w:eastAsia="zh-CN"/>
+                              </w:rPr>
+                              <w:t>省</w:t>
+                            </w:r>
+                            <w:r>
+                              <w:rPr>
+                                <w:rFonts w:hint="eastAsia"/>
+                                <w:color w:val="3B3838" w:themeColor="background2" w:themeShade="40"/>
+                                <w:sz w:val="20"/>
+                                <w:szCs w:val="20"/>
+                                <w:lang w:val="en-US" w:eastAsia="zh-CN"/>
+                              </w:rPr>
+                              <w:t>西安</w:t>
+                            </w:r>
+                            <w:r>
+                              <w:rPr>
+                                <w:rFonts w:hint="eastAsia"/>
+                                <w:color w:val="3B3838" w:themeColor="background2" w:themeShade="40"/>
+                                <w:sz w:val="20"/>
+                                <w:szCs w:val="20"/>
+                                <w:lang w:eastAsia="zh-CN"/>
+                              </w:rPr>
+                              <w:t>市</w:t>
+                            </w:r>
+                            <w:r>
+                              <w:rPr>
+                                <w:rFonts w:hint="eastAsia"/>
+                                <w:color w:val="3B3838" w:themeColor="background2" w:themeShade="40"/>
+                                <w:sz w:val="20"/>
+                                <w:szCs w:val="20"/>
+                                <w:lang w:val="en-US" w:eastAsia="zh-CN"/>
+                              </w:rPr>
+                              <w:t>雁塔区雁翔路58号</w:t>
+                            </w:r>
+                          </w:p>
+                        </w:txbxContent>
+                      </wps:txbx>
+                      <wps:bodyPr rot="0" spcFirstLastPara="0" vertOverflow="overflow" horzOverflow="overflow" vert="horz" wrap="square" lIns="91440" tIns="45720" rIns="91440" bIns="45720" numCol="1" spcCol="0" rtlCol="0" fromWordArt="0" anchor="t" anchorCtr="0" forceAA="0" compatLnSpc="1">
+                        <a:noAutofit/>
+                      </wps:bodyPr>
+                    </wps:wsp>
+                  </a:graphicData>
+                </a:graphic>
+              </wp:anchor>
+            </w:drawing>
+          </mc:Choice>
+          <mc:Fallback>
+            <w:pict>
+              <v:shape id="_x0000_s1026" o:spid="_x0000_s1026" o:spt="202" type="#_x0000_t202" style="position:absolute;left:0pt;margin-left:97.85pt;margin-top:102.85pt;height:76.45pt;width:435.75pt;z-index:251664384;mso-width-relative:page;mso-height-relative:page;" filled="f" stroked="f" coordsize="21600,21600" o:gfxdata="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">
+                <v:fill on="f" focussize="0,0"/>
+                <v:stroke on="f" weight="0.5pt"/>
+                <v:imagedata o:title=""/>
+                <o:lock v:ext="edit" aspectratio="f"/>
+                <v:textbox>
+                  <w:txbxContent>
+                    <w:p>
+                      <w:pPr>
+                        <w:spacing w:line="340" w:lineRule="exact"/>
+                        <w:ind w:firstLine="100" w:firstLineChars="50"/>
+                        <w:jc w:val="left"/>
+                        <w:rPr>
+                          <w:rFonts w:hint="eastAsia"/>
+                          <w:color w:val="3B3838" w:themeColor="background2" w:themeShade="40"/>
+                          <w:sz w:val="20"/>
+                          <w:szCs w:val="20"/>
+                          <w:lang w:eastAsia="zh-CN"/>
+                        </w:rPr>
+                      </w:pPr>
+                      <w:r>
+                        <w:rPr>
+                          <w:rFonts w:hint="eastAsia"/>
+                          <w:color w:val="3B3838" w:themeColor="background2" w:themeShade="40"/>
+                          <w:sz w:val="20"/>
+                          <w:szCs w:val="20"/>
+                          <w:lang w:eastAsia="zh-CN"/>
+                        </w:rPr>
+                        <w:t>姓名：</w:t>
+                      </w:r>
+                      <w:r>
+                        <w:rPr>
+                          <w:rFonts w:hint="eastAsia"/>
+                          <w:color w:val="3B3838" w:themeColor="background2" w:themeShade="40"/>
+                          <w:sz w:val="20"/>
+                          <w:szCs w:val="20"/>
+                          <w:lang w:val="en-US" w:eastAsia="zh-CN"/>
+                        </w:rPr>
+                        <w:t>姚燕妮</w:t>
+                      </w:r>
+                      <w:r>
+                        <w:rPr>
+                          <w:rFonts w:hint="eastAsia"/>
+                          <w:color w:val="3B3838" w:themeColor="background2" w:themeShade="40"/>
+                          <w:sz w:val="20"/>
+                          <w:szCs w:val="20"/>
+                          <w:lang w:val="en-US" w:eastAsia="zh-CN"/>
+                        </w:rPr>
+                        <w:tab/>
+                      </w:r>
+                      <w:r>
+                        <w:rPr>
+                          <w:rFonts w:hint="eastAsia"/>
+                          <w:color w:val="3B3838" w:themeColor="background2" w:themeShade="40"/>
+                          <w:sz w:val="20"/>
+                          <w:szCs w:val="20"/>
+                          <w:lang w:val="en-US" w:eastAsia="zh-CN"/>
+                        </w:rPr>
+                        <w:tab/>
+                      </w:r>
+                      <w:r>
+                        <w:rPr>
+                          <w:rFonts w:hint="eastAsia"/>
+                          <w:color w:val="3B3838" w:themeColor="background2" w:themeShade="40"/>
+                          <w:sz w:val="20"/>
+                          <w:szCs w:val="20"/>
+                          <w:lang w:val="en-US" w:eastAsia="zh-CN"/>
+                        </w:rPr>
+                        <w:tab/>
+                      </w:r>
+                      <w:r>
+                        <w:rPr>
+                          <w:rFonts w:hint="eastAsia"/>
+                          <w:color w:val="3B3838" w:themeColor="background2" w:themeShade="40"/>
+                          <w:sz w:val="20"/>
+                          <w:szCs w:val="20"/>
+                          <w:lang w:val="en-US" w:eastAsia="zh-CN"/>
+                        </w:rPr>
+                        <w:tab/>
+                      </w:r>
+                      <w:r>
+                        <w:rPr>
+                          <w:rFonts w:hint="eastAsia"/>
+                          <w:color w:val="3B3838" w:themeColor="background2" w:themeShade="40"/>
+                          <w:sz w:val="20"/>
+                          <w:szCs w:val="20"/>
+                          <w:lang w:val="en-US" w:eastAsia="zh-CN"/>
+                        </w:rPr>
+                        <w:t xml:space="preserve">  学校：西安理工</w:t>
+                      </w:r>
+                      <w:r>
+                        <w:rPr>
+                          <w:rFonts w:hint="eastAsia"/>
+                          <w:color w:val="3B3838" w:themeColor="background2" w:themeShade="40"/>
+                          <w:sz w:val="20"/>
+                          <w:szCs w:val="20"/>
+                          <w:lang w:eastAsia="zh-CN"/>
+                        </w:rPr>
+                        <w:t>大学</w:t>
+                      </w:r>
+                    </w:p>
+                    <w:p>
+                      <w:pPr>
+                        <w:spacing w:line="340" w:lineRule="exact"/>
+                        <w:ind w:firstLine="100" w:firstLineChars="50"/>
+                        <w:jc w:val="left"/>
+                        <w:rPr>
+                          <w:rFonts w:hint="eastAsia"/>
+                          <w:color w:val="3B3838" w:themeColor="background2" w:themeShade="40"/>
+                          <w:sz w:val="20"/>
+                          <w:szCs w:val="20"/>
+                          <w:lang w:eastAsia="zh-CN"/>
+                        </w:rPr>
+                      </w:pPr>
+                      <w:r>
+                        <w:rPr>
+                          <w:rFonts w:hint="eastAsia"/>
+                          <w:color w:val="3B3838" w:themeColor="background2" w:themeShade="40"/>
+                          <w:sz w:val="20"/>
+                          <w:szCs w:val="20"/>
+                          <w:lang w:eastAsia="zh-CN"/>
+                        </w:rPr>
+                        <w:t>专业：</w:t>
+                      </w:r>
+                      <w:r>
+                        <w:rPr>
+                          <w:rFonts w:hint="eastAsia"/>
+                          <w:color w:val="3B3838" w:themeColor="background2" w:themeShade="40"/>
+                          <w:sz w:val="20"/>
+                          <w:szCs w:val="20"/>
+                          <w:lang w:val="en-US" w:eastAsia="zh-CN"/>
+                        </w:rPr>
+                        <w:t>网络工程</w:t>
+                      </w:r>
+                      <w:r>
+                        <w:rPr>
+                          <w:rFonts w:hint="eastAsia"/>
+                          <w:color w:val="3B3838" w:themeColor="background2" w:themeShade="40"/>
+                          <w:sz w:val="20"/>
+                          <w:szCs w:val="20"/>
+                          <w:lang w:eastAsia="zh-CN"/>
+                        </w:rPr>
+                        <w:t>专业</w:t>
+                      </w:r>
+                      <w:r>
+                        <w:rPr>
+                          <w:rFonts w:hint="eastAsia"/>
+                          <w:color w:val="3B3838" w:themeColor="background2" w:themeShade="40"/>
+                          <w:sz w:val="20"/>
+                          <w:szCs w:val="20"/>
+                          <w:lang w:val="en-US" w:eastAsia="zh-CN"/>
+                        </w:rPr>
+                        <w:tab/>
+                      </w:r>
+                      <w:r>
+                        <w:rPr>
+                          <w:rFonts w:hint="eastAsia"/>
+                          <w:color w:val="3B3838" w:themeColor="background2" w:themeShade="40"/>
+                          <w:sz w:val="20"/>
+                          <w:szCs w:val="20"/>
+                          <w:lang w:val="en-US" w:eastAsia="zh-CN"/>
+                        </w:rPr>
+                        <w:tab/>
+                      </w:r>
+                      <w:r>
+                        <w:rPr>
+                          <w:rFonts w:hint="eastAsia"/>
+                          <w:color w:val="3B3838" w:themeColor="background2" w:themeShade="40"/>
+                          <w:sz w:val="20"/>
+                          <w:szCs w:val="20"/>
+                          <w:lang w:val="en-US" w:eastAsia="zh-CN"/>
+                        </w:rPr>
+                        <w:tab/>
+                      </w:r>
+                      <w:r>
+                        <w:rPr>
+                          <w:rFonts w:hint="eastAsia"/>
+                          <w:color w:val="3B3838" w:themeColor="background2" w:themeShade="40"/>
+                          <w:sz w:val="20"/>
+                          <w:szCs w:val="20"/>
+                          <w:lang w:val="en-US" w:eastAsia="zh-CN"/>
+                        </w:rPr>
+                        <w:t xml:space="preserve">  </w:t>
+                      </w:r>
+                      <w:r>
+                        <w:rPr>
+                          <w:rFonts w:hint="eastAsia"/>
+                          <w:color w:val="3B3838" w:themeColor="background2" w:themeShade="40"/>
+                          <w:sz w:val="20"/>
+                          <w:szCs w:val="20"/>
+                          <w:lang w:eastAsia="zh-CN"/>
+                        </w:rPr>
+                        <w:t>电话：</w:t>
+                      </w:r>
+                      <w:r>
+                        <w:rPr>
+                          <w:rFonts w:hint="eastAsia"/>
+                          <w:color w:val="3B3838" w:themeColor="background2" w:themeShade="40"/>
+                          <w:sz w:val="20"/>
+                          <w:szCs w:val="20"/>
+                          <w:lang w:val="en-US" w:eastAsia="zh-CN"/>
+                        </w:rPr>
+                        <w:t>18220590353</w:t>
+                      </w:r>
+                      <w:r>
+                        <w:rPr>
+                          <w:rFonts w:hint="eastAsia"/>
+                          <w:color w:val="3B3838" w:themeColor="background2" w:themeShade="40"/>
+                          <w:sz w:val="20"/>
+                          <w:szCs w:val="20"/>
+                          <w:lang w:eastAsia="zh-CN"/>
+                        </w:rPr>
+                        <w:t xml:space="preserve">      </w:t>
+                      </w:r>
+                    </w:p>
+                    <w:p>
+                      <w:pPr>
+                        <w:spacing w:line="340" w:lineRule="exact"/>
+                        <w:ind w:firstLine="100" w:firstLineChars="50"/>
+                        <w:jc w:val="left"/>
+                        <w:rPr>
+                          <w:rFonts w:hint="eastAsia"/>
+                          <w:color w:val="3B3838" w:themeColor="background2" w:themeShade="40"/>
+                          <w:sz w:val="20"/>
+                          <w:szCs w:val="20"/>
+                          <w:lang w:eastAsia="zh-CN"/>
+                        </w:rPr>
+                      </w:pPr>
+                      <w:r>
+                        <w:rPr>
+                          <w:rFonts w:hint="eastAsia"/>
+                          <w:color w:val="3B3838" w:themeColor="background2" w:themeShade="40"/>
+                          <w:sz w:val="20"/>
+                          <w:szCs w:val="20"/>
+                          <w:lang w:val="en-US" w:eastAsia="zh-CN"/>
+                        </w:rPr>
+                        <w:t>专业排名：前10%</w:t>
+                      </w:r>
+                      <w:r>
+                        <w:rPr>
+                          <w:rFonts w:hint="eastAsia"/>
+                          <w:color w:val="3B3838" w:themeColor="background2" w:themeShade="40"/>
+                          <w:sz w:val="20"/>
+                          <w:szCs w:val="20"/>
+                          <w:lang w:val="en-US" w:eastAsia="zh-CN"/>
+                        </w:rPr>
+                        <w:tab/>
+                      </w:r>
+                      <w:r>
+                        <w:rPr>
+                          <w:rFonts w:hint="eastAsia"/>
+                          <w:color w:val="3B3838" w:themeColor="background2" w:themeShade="40"/>
+                          <w:sz w:val="20"/>
+                          <w:szCs w:val="20"/>
+                          <w:lang w:val="en-US" w:eastAsia="zh-CN"/>
+                        </w:rPr>
+                        <w:tab/>
+                      </w:r>
+                      <w:r>
+                        <w:rPr>
+                          <w:rFonts w:hint="eastAsia"/>
+                          <w:color w:val="3B3838" w:themeColor="background2" w:themeShade="40"/>
+                          <w:sz w:val="20"/>
+                          <w:szCs w:val="20"/>
+                          <w:lang w:val="en-US" w:eastAsia="zh-CN"/>
+                        </w:rPr>
+                        <w:tab/>
+                      </w:r>
+                      <w:r>
+                        <w:rPr>
+                          <w:rFonts w:hint="eastAsia"/>
+                          <w:color w:val="3B3838" w:themeColor="background2" w:themeShade="40"/>
+                          <w:sz w:val="20"/>
+                          <w:szCs w:val="20"/>
+                          <w:lang w:val="en-US" w:eastAsia="zh-CN"/>
+                        </w:rPr>
+                        <w:t xml:space="preserve">  </w:t>
+                      </w:r>
+                      <w:r>
+                        <w:rPr>
+                          <w:rFonts w:hint="eastAsia"/>
+                          <w:color w:val="3B3838" w:themeColor="background2" w:themeShade="40"/>
+                          <w:sz w:val="20"/>
+                          <w:szCs w:val="20"/>
+                          <w:lang w:eastAsia="zh-CN"/>
+                        </w:rPr>
+                        <w:t>邮箱：</w:t>
+                      </w:r>
+                      <w:r>
+                        <w:rPr>
+                          <w:rFonts w:hint="eastAsia"/>
+                          <w:color w:val="3B3838" w:themeColor="background2" w:themeShade="40"/>
+                          <w:sz w:val="20"/>
+                          <w:szCs w:val="20"/>
+                          <w:lang w:val="en-US" w:eastAsia="zh-CN"/>
+                        </w:rPr>
+                        <w:t>mariayao1018@gmail.com</w:t>
+                      </w:r>
+                    </w:p>
+                    <w:p>
+                      <w:pPr>
+                        <w:spacing w:line="340" w:lineRule="exact"/>
+                        <w:ind w:firstLine="100" w:firstLineChars="50"/>
+                        <w:jc w:val="left"/>
+                        <w:rPr>
+                          <w:rFonts w:hint="eastAsia"/>
+                          <w:color w:val="3B3838" w:themeColor="background2" w:themeShade="40"/>
+                          <w:sz w:val="20"/>
+                          <w:szCs w:val="20"/>
+                          <w:lang w:eastAsia="zh-CN"/>
+                        </w:rPr>
+                      </w:pPr>
+                      <w:r>
+                        <w:rPr>
+                          <w:rFonts w:hint="eastAsia"/>
+                          <w:color w:val="3B3838" w:themeColor="background2" w:themeShade="40"/>
+                          <w:sz w:val="20"/>
+                          <w:szCs w:val="20"/>
+                          <w:lang w:eastAsia="zh-CN"/>
+                        </w:rPr>
+                        <w:t>求职意向：</w:t>
+                      </w:r>
+                      <w:r>
+                        <w:rPr>
+                          <w:rFonts w:hint="eastAsia"/>
+                          <w:color w:val="3B3838" w:themeColor="background2" w:themeShade="40"/>
+                          <w:sz w:val="20"/>
+                          <w:szCs w:val="20"/>
+                          <w:lang w:val="en-US" w:eastAsia="zh-CN"/>
+                        </w:rPr>
+                        <w:t>java软件开发</w:t>
+                      </w:r>
+                      <w:r>
+                        <w:rPr>
+                          <w:rFonts w:hint="eastAsia"/>
+                          <w:color w:val="3B3838" w:themeColor="background2" w:themeShade="40"/>
+                          <w:sz w:val="20"/>
+                          <w:szCs w:val="20"/>
+                          <w:lang w:val="en-US" w:eastAsia="zh-CN"/>
+                        </w:rPr>
+                        <w:tab/>
+                      </w:r>
+                      <w:r>
+                        <w:rPr>
+                          <w:rFonts w:hint="eastAsia"/>
+                          <w:color w:val="3B3838" w:themeColor="background2" w:themeShade="40"/>
+                          <w:sz w:val="20"/>
+                          <w:szCs w:val="20"/>
+                          <w:lang w:val="en-US" w:eastAsia="zh-CN"/>
+                        </w:rPr>
+                        <w:tab/>
+                      </w:r>
+                      <w:r>
+                        <w:rPr>
+                          <w:rFonts w:hint="eastAsia"/>
+                          <w:color w:val="3B3838" w:themeColor="background2" w:themeShade="40"/>
+                          <w:sz w:val="20"/>
+                          <w:szCs w:val="20"/>
+                          <w:lang w:val="en-US" w:eastAsia="zh-CN"/>
+                        </w:rPr>
+                        <w:t xml:space="preserve">  </w:t>
+                      </w:r>
+                      <w:r>
+                        <w:rPr>
+                          <w:rFonts w:hint="eastAsia"/>
+                          <w:color w:val="3B3838" w:themeColor="background2" w:themeShade="40"/>
+                          <w:sz w:val="20"/>
+                          <w:szCs w:val="20"/>
+                          <w:lang w:eastAsia="zh-CN"/>
+                        </w:rPr>
+                        <w:t>通讯地址：</w:t>
+                      </w:r>
+                      <w:r>
+                        <w:rPr>
+                          <w:rFonts w:hint="eastAsia"/>
+                          <w:color w:val="3B3838" w:themeColor="background2" w:themeShade="40"/>
+                          <w:sz w:val="20"/>
+                          <w:szCs w:val="20"/>
+                          <w:lang w:val="en-US" w:eastAsia="zh-CN"/>
+                        </w:rPr>
+                        <w:t>陕西</w:t>
+                      </w:r>
+                      <w:r>
+                        <w:rPr>
+                          <w:rFonts w:hint="eastAsia"/>
+                          <w:color w:val="3B3838" w:themeColor="background2" w:themeShade="40"/>
+                          <w:sz w:val="20"/>
+                          <w:szCs w:val="20"/>
+                          <w:lang w:eastAsia="zh-CN"/>
+                        </w:rPr>
+                        <w:t>省</w:t>
+                      </w:r>
+                      <w:r>
+                        <w:rPr>
+                          <w:rFonts w:hint="eastAsia"/>
+                          <w:color w:val="3B3838" w:themeColor="background2" w:themeShade="40"/>
+                          <w:sz w:val="20"/>
+                          <w:szCs w:val="20"/>
+                          <w:lang w:val="en-US" w:eastAsia="zh-CN"/>
+                        </w:rPr>
+                        <w:t>西安</w:t>
+                      </w:r>
+                      <w:r>
+                        <w:rPr>
+                          <w:rFonts w:hint="eastAsia"/>
+                          <w:color w:val="3B3838" w:themeColor="background2" w:themeShade="40"/>
+                          <w:sz w:val="20"/>
+                          <w:szCs w:val="20"/>
+                          <w:lang w:eastAsia="zh-CN"/>
+                        </w:rPr>
+                        <w:t>市</w:t>
+                      </w:r>
+                      <w:r>
+                        <w:rPr>
+                          <w:rFonts w:hint="eastAsia"/>
+                          <w:color w:val="3B3838" w:themeColor="background2" w:themeShade="40"/>
+                          <w:sz w:val="20"/>
+                          <w:szCs w:val="20"/>
+                          <w:lang w:val="en-US" w:eastAsia="zh-CN"/>
+                        </w:rPr>
+                        <w:t>雁塔区雁翔路58号</w:t>
+                      </w:r>
+                    </w:p>
+                  </w:txbxContent>
+                </v:textbox>
+              </v:shape>
+            </w:pict>
+          </mc:Fallback>
+        </mc:AlternateContent>
+      </w:r>
+      <w:r>
+        <w:rPr>
+          <w:sz w:val="21"/>
+        </w:rPr>
+        <mc:AlternateContent>
+          <mc:Choice Requires="wps">
+            <w:drawing>
+              <wp:anchor distT="0" distB="0" distL="114300" distR="114300" simplePos="0" relativeHeight="251698176" behindDoc="0" locked="0" layoutInCell="1" allowOverlap="1">
+                <wp:simplePos x="0" y="0"/>
+                <wp:positionH relativeFrom="column">
+                  <wp:posOffset>-57785</wp:posOffset>
+                </wp:positionH>
+                <wp:positionV relativeFrom="paragraph">
+                  <wp:posOffset>4563110</wp:posOffset>
+                </wp:positionV>
+                <wp:extent cx="332740" cy="285750"/>
+                <wp:effectExtent l="6350" t="6350" r="22860" b="12700"/>
+                <wp:wrapNone/>
+                <wp:docPr id="12" name="流程图: 延期 12"/>
+                <wp:cNvGraphicFramePr/>
+                <a:graphic xmlns:a="http://schemas.openxmlformats.org/drawingml/2006/main">
+                  <a:graphicData uri="http://schemas.microsoft.com/office/word/2010/wordprocessingShape">
+                    <wps:wsp>
+                      <wps:cNvSpPr/>
+                      <wps:spPr>
+                        <a:xfrm>
+                          <a:off x="0" y="0"/>
+                          <a:ext cx="332740" cy="285750"/>
+                        </a:xfrm>
+                        <a:prstGeom prst="flowChartDelay">
+                          <a:avLst/>
+                        </a:prstGeom>
+                        <a:solidFill>
+                          <a:schemeClr val="bg1">
+                            <a:lumMod val="65000"/>
+                          </a:schemeClr>
+                        </a:solidFill>
+                        <a:ln>
+                          <a:solidFill>
+                            <a:schemeClr val="bg2">
+                              <a:lumMod val="75000"/>
+                            </a:schemeClr>
+                          </a:solidFill>
+                        </a:ln>
+                      </wps:spPr>
+                      <wps:style>
+                        <a:lnRef idx="2">
+                          <a:schemeClr val="accent1">
+                            <a:shade val="50000"/>
+                          </a:schemeClr>
+                        </a:lnRef>
+                        <a:fillRef idx="1">
+                          <a:schemeClr val="accent1"/>
+                        </a:fillRef>
+                        <a:effectRef idx="0">
+                          <a:schemeClr val="accent1"/>
+                        </a:effectRef>
+                        <a:fontRef idx="minor">
+                          <a:schemeClr val="lt1"/>
+                        </a:fontRef>
+                      </wps:style>
+                      <wps:bodyPr rot="0" spcFirstLastPara="0" vertOverflow="overflow" horzOverflow="overflow" vert="horz" wrap="square" lIns="91440" tIns="45720" rIns="91440" bIns="45720" numCol="1" spcCol="0" rtlCol="0" fromWordArt="0" anchor="ctr" anchorCtr="0" forceAA="0" compatLnSpc="1">
+                        <a:noAutofit/>
+                      </wps:bodyPr>
+                    </wps:wsp>
+                  </a:graphicData>
+                </a:graphic>
+              </wp:anchor>
+            </w:drawing>
+          </mc:Choice>
+          <mc:Fallback>
+            <w:pict>
+              <v:shape id="_x0000_s1026" o:spid="_x0000_s1026" o:spt="135" type="#_x0000_t135" style="position:absolute;left:0pt;margin-left:-4.55pt;margin-top:359.3pt;height:22.5pt;width:26.2pt;z-index:251698176;v-text-anchor:middle;mso-width-relative:page;mso-height-relative:page;" fillcolor="#A6A6A6 [2092]" filled="t" stroked="t" coordsize="21600,21600" o:gfxdata="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">
+                <v:fill on="t" focussize="0,0"/>
+                <v:stroke weight="1pt" color="#AFABAB [2414]" miterlimit="8" joinstyle="miter"/>
+                <v:imagedata o:title=""/>
+                <o:lock v:ext="edit" aspectratio="f"/>
+              </v:shape>
+            </w:pict>
+          </mc:Fallback>
+        </mc:AlternateContent>
+      </w:r>
+      <w:r>
+        <w:rPr>
+          <w:sz w:val="21"/>
+        </w:rPr>
+        <mc:AlternateContent>
+          <mc:Choice Requires="wps">
+            <w:drawing>
+              <wp:anchor distT="0" distB="0" distL="114300" distR="114300" simplePos="0" relativeHeight="251744256" behindDoc="0" locked="0" layoutInCell="1" allowOverlap="1">
+                <wp:simplePos x="0" y="0"/>
+                <wp:positionH relativeFrom="column">
+                  <wp:posOffset>1252220</wp:posOffset>
+                </wp:positionH>
+                <wp:positionV relativeFrom="paragraph">
+                  <wp:posOffset>4639945</wp:posOffset>
+                </wp:positionV>
+                <wp:extent cx="5534025" cy="3056255"/>
+                <wp:effectExtent l="0" t="0" r="0" b="0"/>
+                <wp:wrapNone/>
+                <wp:docPr id="14" name="文本框 14"/>
+                <wp:cNvGraphicFramePr/>
+                <a:graphic xmlns:a="http://schemas.openxmlformats.org/drawingml/2006/main">
+                  <a:graphicData uri="http://schemas.microsoft.com/office/word/2010/wordprocessingShape">
+                    <wps:wsp>
+                      <wps:cNvSpPr txBox="1"/>
+                      <wps:spPr>
+                        <a:xfrm>
+                          <a:off x="0" y="0"/>
+                          <a:ext cx="5534025" cy="3056255"/>
+                        </a:xfrm>
+                        <a:prstGeom prst="rect">
+                          <a:avLst/>
+                        </a:prstGeom>
+                        <a:noFill/>
+                        <a:ln w="6350">
+                          <a:noFill/>
+                        </a:ln>
+                      </wps:spPr>
+                      <wps:style>
+                        <a:lnRef idx="0">
+                          <a:schemeClr val="accent1"/>
+                        </a:lnRef>
+                        <a:fillRef idx="0">
+                          <a:schemeClr val="accent1"/>
+                        </a:fillRef>
+                        <a:effectRef idx="0">
+                          <a:schemeClr val="accent1"/>
+                        </a:effectRef>
+                        <a:fontRef idx="minor">
+                          <a:schemeClr val="dk1"/>
+                        </a:fontRef>
+                      </wps:style>
+                      <wps:txbx>
+                        <w:txbxContent>
+                          <w:p>
+                            <w:pPr>
+                              <w:pStyle w:val="7"/>
+                              <w:numPr>
+                                <w:ilvl w:val="0"/>
+                                <w:numId w:val="1"/>
+                              </w:numPr>
+                              <w:ind w:firstLineChars="0"/>
+                              <w:jc w:val="left"/>
+                              <w:rPr>
+                                <w:rFonts w:hint="eastAsia" w:asciiTheme="minorEastAsia" w:hAnsiTheme="minorEastAsia" w:eastAsiaTheme="minorEastAsia" w:cstheme="minorEastAsia"/>
+                                <w:color w:val="3B3838" w:themeColor="background2" w:themeShade="40"/>
+                                <w:sz w:val="20"/>
+                                <w:szCs w:val="20"/>
+                                <w:lang w:val="en-US" w:eastAsia="zh-CN"/>
+                              </w:rPr>
+                            </w:pPr>
+                            <w:r>
+                              <w:rPr>
+                                <w:rFonts w:hint="eastAsia" w:asciiTheme="minorEastAsia" w:hAnsiTheme="minorEastAsia" w:eastAsiaTheme="minorEastAsia" w:cstheme="minorEastAsia"/>
+                                <w:color w:val="3B3838" w:themeColor="background2" w:themeShade="40"/>
+                                <w:sz w:val="20"/>
+                                <w:szCs w:val="20"/>
+                                <w:lang w:val="en-US" w:eastAsia="zh-CN"/>
+                              </w:rPr>
+                              <w:t>课题收集系统</w:t>
+                            </w:r>
+                          </w:p>
+                          <w:p>
+                            <w:pPr>
+                              <w:pStyle w:val="7"/>
+                              <w:numPr>
+                                <w:ilvl w:val="0"/>
+                                <w:numId w:val="0"/>
+                              </w:numPr>
+                              <w:ind w:leftChars="0" w:firstLine="800" w:firstLineChars="400"/>
+                              <w:jc w:val="left"/>
+                              <w:rPr>
+                                <w:rFonts w:hint="eastAsia" w:asciiTheme="minorEastAsia" w:hAnsiTheme="minorEastAsia" w:eastAsiaTheme="minorEastAsia" w:cstheme="minorEastAsia"/>
+                                <w:color w:val="3B3838" w:themeColor="background2" w:themeShade="40"/>
+                                <w:sz w:val="20"/>
+                                <w:szCs w:val="20"/>
+                                <w:lang w:val="en-US" w:eastAsia="zh-CN"/>
+                              </w:rPr>
+                            </w:pPr>
+                            <w:r>
+                              <w:rPr>
+                                <w:rFonts w:hint="eastAsia" w:asciiTheme="minorEastAsia" w:hAnsiTheme="minorEastAsia" w:eastAsiaTheme="minorEastAsia" w:cstheme="minorEastAsia"/>
+                                <w:color w:val="3B3838" w:themeColor="background2" w:themeShade="40"/>
+                                <w:sz w:val="20"/>
+                                <w:szCs w:val="20"/>
+                                <w:lang w:val="en-US" w:eastAsia="zh-CN"/>
+                              </w:rPr>
+                              <w:t>课题收集系统用于管理学生课题（项目），能够实现用户注册登录管理。能够对学生所提交的课题（项目）进行管理，包括对项目详细信息的查看，项目提交，项目修改项目汇报以及项目小组信息的管理。</w:t>
+                            </w:r>
+                          </w:p>
+                          <w:p>
+                            <w:pPr>
+                              <w:pStyle w:val="7"/>
+                              <w:numPr>
+                                <w:ilvl w:val="0"/>
+                                <w:numId w:val="0"/>
+                              </w:numPr>
+                              <w:ind w:firstLine="800" w:firstLineChars="400"/>
+                              <w:jc w:val="left"/>
+                              <w:rPr>
+                                <w:rFonts w:hint="eastAsia" w:asciiTheme="minorEastAsia" w:hAnsiTheme="minorEastAsia" w:eastAsiaTheme="minorEastAsia" w:cstheme="minorEastAsia"/>
+                                <w:color w:val="3B3838" w:themeColor="background2" w:themeShade="40"/>
+                                <w:sz w:val="20"/>
+                                <w:szCs w:val="20"/>
+                                <w:lang w:val="en-US" w:eastAsia="zh-CN"/>
+                              </w:rPr>
+                            </w:pPr>
+                            <w:r>
+                              <w:rPr>
+                                <w:rFonts w:hint="eastAsia" w:asciiTheme="minorEastAsia" w:hAnsiTheme="minorEastAsia" w:eastAsiaTheme="minorEastAsia" w:cstheme="minorEastAsia"/>
+                                <w:color w:val="3B3838" w:themeColor="background2" w:themeShade="40"/>
+                                <w:sz w:val="20"/>
+                                <w:szCs w:val="20"/>
+                                <w:lang w:val="en-US" w:eastAsia="zh-CN"/>
+                              </w:rPr>
+                              <w:t>使用技术：展示层:html+css+JavaScript</w:t>
+                            </w:r>
+                          </w:p>
+                          <w:p>
+                            <w:pPr>
+                              <w:spacing w:line="239" w:lineRule="auto"/>
+                              <w:ind w:left="420"/>
+                              <w:rPr>
+                                <w:rFonts w:hint="eastAsia" w:asciiTheme="minorEastAsia" w:hAnsiTheme="minorEastAsia" w:cstheme="minorEastAsia"/>
+                                <w:color w:val="3B3838" w:themeColor="background2" w:themeShade="40"/>
+                                <w:kern w:val="2"/>
+                                <w:sz w:val="20"/>
+                                <w:szCs w:val="20"/>
+                                <w:lang w:val="en-US" w:eastAsia="zh-CN" w:bidi="ar-SA"/>
+                              </w:rPr>
+                            </w:pPr>
+                            <w:r>
+                              <w:rPr>
+                                <w:rFonts w:hint="eastAsia" w:asciiTheme="minorEastAsia" w:hAnsiTheme="minorEastAsia" w:eastAsiaTheme="minorEastAsia" w:cstheme="minorEastAsia"/>
+                                <w:color w:val="3B3838" w:themeColor="background2" w:themeShade="40"/>
+                                <w:sz w:val="20"/>
+                                <w:szCs w:val="20"/>
+                                <w:lang w:val="en-US" w:eastAsia="zh-CN"/>
+                              </w:rPr>
+                              <w:t xml:space="preserve">              </w:t>
+                            </w:r>
+                            <w:r>
+                              <w:rPr>
+                                <w:rFonts w:hint="eastAsia" w:asciiTheme="minorEastAsia" w:hAnsiTheme="minorEastAsia" w:eastAsiaTheme="minorEastAsia" w:cstheme="minorEastAsia"/>
+                                <w:color w:val="3B3838" w:themeColor="background2" w:themeShade="40"/>
+                                <w:kern w:val="2"/>
+                                <w:sz w:val="20"/>
+                                <w:szCs w:val="20"/>
+                                <w:lang w:val="en-US" w:eastAsia="zh-CN" w:bidi="ar-SA"/>
+                              </w:rPr>
+                              <w:t>控制层、服务层：</w:t>
+                            </w:r>
+                            <w:r>
+                              <w:rPr>
+                                <w:rFonts w:hint="eastAsia" w:asciiTheme="minorEastAsia" w:hAnsiTheme="minorEastAsia" w:cstheme="minorEastAsia"/>
+                                <w:color w:val="3B3838" w:themeColor="background2" w:themeShade="40"/>
+                                <w:kern w:val="2"/>
+                                <w:sz w:val="20"/>
+                                <w:szCs w:val="20"/>
+                                <w:lang w:val="en-US" w:eastAsia="zh-CN" w:bidi="ar-SA"/>
+                              </w:rPr>
+                              <w:t>springMVC+mybatis+hibernate</w:t>
+                            </w:r>
+                          </w:p>
+                          <w:p>
+                            <w:pPr>
+                              <w:spacing w:line="239" w:lineRule="auto"/>
+                              <w:ind w:left="420"/>
+                              <w:rPr>
+                                <w:rFonts w:hint="eastAsia" w:asciiTheme="minorEastAsia" w:hAnsiTheme="minorEastAsia" w:cstheme="minorEastAsia"/>
+                                <w:color w:val="3B3838" w:themeColor="background2" w:themeShade="40"/>
+                                <w:kern w:val="2"/>
+                                <w:sz w:val="20"/>
+                                <w:szCs w:val="20"/>
+                                <w:lang w:val="en-US" w:eastAsia="zh-CN" w:bidi="ar-SA"/>
+                              </w:rPr>
+                            </w:pPr>
+                            <w:r>
+                              <w:rPr>
+                                <w:rFonts w:hint="eastAsia" w:asciiTheme="minorEastAsia" w:hAnsiTheme="minorEastAsia" w:cstheme="minorEastAsia"/>
+                                <w:color w:val="3B3838" w:themeColor="background2" w:themeShade="40"/>
+                                <w:kern w:val="2"/>
+                                <w:sz w:val="20"/>
+                                <w:szCs w:val="20"/>
+                                <w:lang w:val="en-US" w:eastAsia="zh-CN" w:bidi="ar-SA"/>
+                              </w:rPr>
+                              <w:t xml:space="preserve">              数据库：mysql</w:t>
+                            </w:r>
+                          </w:p>
+                          <w:p>
+                            <w:pPr>
+                              <w:pStyle w:val="8"/>
+                              <w:numPr>
+                                <w:ilvl w:val="0"/>
+                                <w:numId w:val="3"/>
+                              </w:numPr>
+                              <w:ind w:firstLineChars="0"/>
+                              <w:rPr>
+                                <w:rFonts w:hint="eastAsia" w:asciiTheme="minorEastAsia" w:hAnsiTheme="minorEastAsia" w:eastAsiaTheme="minorEastAsia" w:cstheme="minorEastAsia"/>
+                                <w:color w:val="3B3838" w:themeColor="background2" w:themeShade="40"/>
+                                <w:sz w:val="20"/>
+                                <w:szCs w:val="20"/>
+                              </w:rPr>
+                            </w:pPr>
+                            <w:r>
+                              <w:rPr>
+                                <w:rFonts w:hint="eastAsia" w:asciiTheme="minorEastAsia" w:hAnsiTheme="minorEastAsia" w:eastAsiaTheme="minorEastAsia" w:cstheme="minorEastAsia"/>
+                                <w:color w:val="3B3838" w:themeColor="background2" w:themeShade="40"/>
+                                <w:sz w:val="20"/>
+                                <w:szCs w:val="20"/>
+                                <w:lang w:val="en-US" w:eastAsia="zh-CN"/>
+                              </w:rPr>
+                              <w:t>安全信息监管平台</w:t>
+                            </w:r>
+                          </w:p>
+                          <w:p>
+                            <w:pPr>
+                              <w:pStyle w:val="8"/>
+                              <w:numPr>
+                                <w:ilvl w:val="0"/>
+                                <w:numId w:val="0"/>
+                              </w:numPr>
+                              <w:ind w:leftChars="0"/>
+                              <w:rPr>
+                                <w:rFonts w:hint="eastAsia" w:asciiTheme="minorEastAsia" w:hAnsiTheme="minorEastAsia" w:eastAsiaTheme="minorEastAsia" w:cstheme="minorEastAsia"/>
+                                <w:color w:val="3B3838" w:themeColor="background2" w:themeShade="40"/>
+                                <w:sz w:val="20"/>
+                                <w:szCs w:val="20"/>
+                                <w:lang w:val="en-US" w:eastAsia="zh-CN"/>
+                              </w:rPr>
+                            </w:pPr>
+                            <w:r>
+                              <w:rPr>
+                                <w:rFonts w:hint="eastAsia" w:asciiTheme="minorEastAsia" w:hAnsiTheme="minorEastAsia" w:eastAsiaTheme="minorEastAsia" w:cstheme="minorEastAsia"/>
+                                <w:color w:val="3B3838" w:themeColor="background2" w:themeShade="40"/>
+                                <w:sz w:val="20"/>
+                                <w:szCs w:val="20"/>
+                                <w:lang w:val="en-US" w:eastAsia="zh-CN"/>
+                              </w:rPr>
+                              <w:t xml:space="preserve">        通过向某公司或某政府部门内部人员的工作计算机上安装客户端，实现对其计算机网络窃密泄密的实时监控及记录；同时公司或政府部门管理人员以网页形式便捷、直观地对其权限范围内的人员进行管理，两方协作，共同完成对某一公司或某一政府部门的保密工作。</w:t>
+                            </w:r>
+                          </w:p>
+                          <w:p>
+                            <w:pPr>
+                              <w:pStyle w:val="8"/>
+                              <w:numPr>
+                                <w:ilvl w:val="0"/>
+                                <w:numId w:val="0"/>
+                              </w:numPr>
+                              <w:ind w:left="2400" w:leftChars="0" w:hanging="2400" w:hangingChars="1200"/>
+                              <w:rPr>
+                                <w:rFonts w:hint="eastAsia" w:asciiTheme="minorEastAsia" w:hAnsiTheme="minorEastAsia" w:eastAsiaTheme="minorEastAsia" w:cstheme="minorEastAsia"/>
+                                <w:color w:val="3B3838" w:themeColor="background2" w:themeShade="40"/>
+                                <w:kern w:val="2"/>
+                                <w:sz w:val="20"/>
+                                <w:szCs w:val="20"/>
+                                <w:lang w:val="en-US" w:eastAsia="zh-CN" w:bidi="ar-SA"/>
+                              </w:rPr>
+                            </w:pPr>
+                            <w:r>
+                              <w:rPr>
+                                <w:rFonts w:hint="eastAsia" w:asciiTheme="minorEastAsia" w:hAnsiTheme="minorEastAsia" w:eastAsiaTheme="minorEastAsia" w:cstheme="minorEastAsia"/>
+                                <w:color w:val="3B3838" w:themeColor="background2" w:themeShade="40"/>
+                                <w:sz w:val="20"/>
+                                <w:szCs w:val="20"/>
+                                <w:lang w:val="en-US" w:eastAsia="zh-CN"/>
+                              </w:rPr>
+                              <w:t xml:space="preserve">       负责内容：1.</w:t>
+                            </w:r>
+                            <w:r>
+                              <w:rPr>
+                                <w:rFonts w:hint="eastAsia" w:asciiTheme="minorEastAsia" w:hAnsiTheme="minorEastAsia" w:eastAsiaTheme="minorEastAsia" w:cstheme="minorEastAsia"/>
+                                <w:color w:val="3B3838" w:themeColor="background2" w:themeShade="40"/>
+                                <w:kern w:val="2"/>
+                                <w:sz w:val="20"/>
+                                <w:szCs w:val="20"/>
+                                <w:lang w:val="en-US" w:eastAsia="zh-CN" w:bidi="ar-SA"/>
+                              </w:rPr>
+                              <w:t>主要负责后台的逻辑处理以及数据库管理，提供逻辑处理接口给各部分。</w:t>
+                            </w:r>
+                          </w:p>
+                          <w:p>
+                            <w:pPr>
+                              <w:pStyle w:val="8"/>
+                              <w:numPr>
+                                <w:ilvl w:val="0"/>
+                                <w:numId w:val="0"/>
+                              </w:numPr>
+                              <w:ind w:left="2400" w:leftChars="0" w:hanging="2400" w:hangingChars="1200"/>
+                              <w:rPr>
+                                <w:rFonts w:hint="eastAsia" w:asciiTheme="minorEastAsia" w:hAnsiTheme="minorEastAsia" w:eastAsiaTheme="minorEastAsia" w:cstheme="minorEastAsia"/>
+                                <w:color w:val="3B3838" w:themeColor="background2" w:themeShade="40"/>
+                                <w:kern w:val="2"/>
+                                <w:sz w:val="20"/>
+                                <w:szCs w:val="20"/>
+                                <w:lang w:val="en-US" w:eastAsia="zh-CN" w:bidi="ar-SA"/>
+                              </w:rPr>
+                            </w:pPr>
+                            <w:r>
+                              <w:rPr>
+                                <w:rFonts w:hint="eastAsia" w:asciiTheme="minorEastAsia" w:hAnsiTheme="minorEastAsia" w:eastAsiaTheme="minorEastAsia" w:cstheme="minorEastAsia"/>
+                                <w:color w:val="3B3838" w:themeColor="background2" w:themeShade="40"/>
+                                <w:kern w:val="2"/>
+                                <w:sz w:val="20"/>
+                                <w:szCs w:val="20"/>
+                                <w:lang w:val="en-US" w:eastAsia="zh-CN" w:bidi="ar-SA"/>
+                              </w:rPr>
+                              <w:t xml:space="preserve">                 2.web与数据库之间的信息的逻辑交互。</w:t>
+                            </w:r>
+                          </w:p>
+                          <w:p>
+                            <w:pPr>
+                              <w:pStyle w:val="8"/>
+                              <w:numPr>
+                                <w:ilvl w:val="0"/>
+                                <w:numId w:val="0"/>
+                              </w:numPr>
+                              <w:ind w:left="2400" w:leftChars="0" w:hanging="2400" w:hangingChars="1200"/>
+                              <w:rPr>
+                                <w:rFonts w:hint="eastAsia" w:asciiTheme="minorEastAsia" w:hAnsiTheme="minorEastAsia" w:eastAsiaTheme="minorEastAsia" w:cstheme="minorEastAsia"/>
+                                <w:color w:val="3B3838" w:themeColor="background2" w:themeShade="40"/>
+                                <w:kern w:val="2"/>
+                                <w:sz w:val="20"/>
+                                <w:szCs w:val="20"/>
+                                <w:lang w:val="en-US" w:eastAsia="zh-CN" w:bidi="ar-SA"/>
+                              </w:rPr>
+                            </w:pPr>
+                            <w:r>
+                              <w:rPr>
+                                <w:rFonts w:hint="eastAsia" w:asciiTheme="minorEastAsia" w:hAnsiTheme="minorEastAsia" w:eastAsiaTheme="minorEastAsia" w:cstheme="minorEastAsia"/>
+                                <w:color w:val="3B3838" w:themeColor="background2" w:themeShade="40"/>
+                                <w:kern w:val="2"/>
+                                <w:sz w:val="20"/>
+                                <w:szCs w:val="20"/>
+                                <w:lang w:val="en-US" w:eastAsia="zh-CN" w:bidi="ar-SA"/>
+                              </w:rPr>
+                              <w:t xml:space="preserve">                 3.文件服务器，通过socket处理文件服务器与web和客户端之间的命令交互和逻辑处理以及文件内容的传输。</w:t>
+                            </w:r>
+                          </w:p>
+                          <w:p>
+                            <w:pPr>
+                              <w:pStyle w:val="7"/>
+                              <w:numPr>
+                                <w:ilvl w:val="0"/>
+                                <w:numId w:val="2"/>
+                              </w:numPr>
+                              <w:ind w:firstLineChars="0"/>
+                              <w:jc w:val="left"/>
+                              <w:rPr>
+                                <w:rFonts w:hint="eastAsia" w:asciiTheme="minorEastAsia" w:hAnsiTheme="minorEastAsia" w:eastAsiaTheme="minorEastAsia" w:cstheme="minorEastAsia"/>
+                                <w:color w:val="3B3838" w:themeColor="background2" w:themeShade="40"/>
+                                <w:kern w:val="2"/>
+                                <w:sz w:val="20"/>
+                                <w:szCs w:val="20"/>
+                                <w:lang w:val="en-US" w:eastAsia="zh-CN" w:bidi="ar-SA"/>
+                              </w:rPr>
+                            </w:pPr>
+                          </w:p>
+                          <w:p>
+                            <w:pPr>
+                              <w:spacing w:line="340" w:lineRule="exact"/>
+                              <w:ind w:firstLine="100" w:firstLineChars="50"/>
+                              <w:jc w:val="left"/>
+                              <w:rPr>
+                                <w:rFonts w:hint="eastAsia"/>
+                                <w:color w:val="3B3838" w:themeColor="background2" w:themeShade="40"/>
+                                <w:sz w:val="20"/>
+                                <w:szCs w:val="20"/>
+                                <w:lang w:eastAsia="zh-CN"/>
+                              </w:rPr>
+                            </w:pPr>
+                          </w:p>
+                        </w:txbxContent>
+                      </wps:txbx>
+                      <wps:bodyPr rot="0" spcFirstLastPara="0" vertOverflow="overflow" horzOverflow="overflow" vert="horz" wrap="square" lIns="91440" tIns="45720" rIns="91440" bIns="45720" numCol="1" spcCol="0" rtlCol="0" fromWordArt="0" anchor="t" anchorCtr="0" forceAA="0" compatLnSpc="1">
+                        <a:noAutofit/>
+                      </wps:bodyPr>
+                    </wps:wsp>
+                  </a:graphicData>
+                </a:graphic>
+              </wp:anchor>
+            </w:drawing>
+          </mc:Choice>
+          <mc:Fallback>
+            <w:pict>
+              <v:shape id="_x0000_s1026" o:spid="_x0000_s1026" o:spt="202" type="#_x0000_t202" style="position:absolute;left:0pt;margin-left:98.6pt;margin-top:365.35pt;height:240.65pt;width:435.75pt;z-index:251744256;mso-width-relative:page;mso-height-relative:page;" filled="f" stroked="f" coordsize="21600,21600" o:gfxdata="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">
+                <v:fill on="f" focussize="0,0"/>
+                <v:stroke on="f" weight="0.5pt"/>
+                <v:imagedata o:title=""/>
+                <o:lock v:ext="edit" aspectratio="f"/>
+                <v:textbox>
+                  <w:txbxContent>
+                    <w:p>
+                      <w:pPr>
+                        <w:pStyle w:val="7"/>
+                        <w:numPr>
+                          <w:ilvl w:val="0"/>
+                          <w:numId w:val="1"/>
+                        </w:numPr>
+                        <w:ind w:firstLineChars="0"/>
+                        <w:jc w:val="left"/>
+                        <w:rPr>
+                          <w:rFonts w:hint="eastAsia" w:asciiTheme="minorEastAsia" w:hAnsiTheme="minorEastAsia" w:eastAsiaTheme="minorEastAsia" w:cstheme="minorEastAsia"/>
+                          <w:color w:val="3B3838" w:themeColor="background2" w:themeShade="40"/>
+                          <w:sz w:val="20"/>
+                          <w:szCs w:val="20"/>
+                          <w:lang w:val="en-US" w:eastAsia="zh-CN"/>
+                        </w:rPr>
+                      </w:pPr>
+                      <w:r>
+                        <w:rPr>
+                          <w:rFonts w:hint="eastAsia" w:asciiTheme="minorEastAsia" w:hAnsiTheme="minorEastAsia" w:eastAsiaTheme="minorEastAsia" w:cstheme="minorEastAsia"/>
+                          <w:color w:val="3B3838" w:themeColor="background2" w:themeShade="40"/>
+                          <w:sz w:val="20"/>
+                          <w:szCs w:val="20"/>
+                          <w:lang w:val="en-US" w:eastAsia="zh-CN"/>
+                        </w:rPr>
+                        <w:t>课题收集系统</w:t>
+                      </w:r>
+                    </w:p>
+                    <w:p>
+                      <w:pPr>
+                        <w:pStyle w:val="7"/>
+                        <w:numPr>
+                          <w:ilvl w:val="0"/>
+                          <w:numId w:val="0"/>
+                        </w:numPr>
+                        <w:ind w:leftChars="0" w:firstLine="800" w:firstLineChars="400"/>
+                        <w:jc w:val="left"/>
+                        <w:rPr>
+                          <w:rFonts w:hint="eastAsia" w:asciiTheme="minorEastAsia" w:hAnsiTheme="minorEastAsia" w:eastAsiaTheme="minorEastAsia" w:cstheme="minorEastAsia"/>
+                          <w:color w:val="3B3838" w:themeColor="background2" w:themeShade="40"/>
+                          <w:sz w:val="20"/>
+                          <w:szCs w:val="20"/>
+                          <w:lang w:val="en-US" w:eastAsia="zh-CN"/>
+                        </w:rPr>
+                      </w:pPr>
+                      <w:r>
+                        <w:rPr>
+                          <w:rFonts w:hint="eastAsia" w:asciiTheme="minorEastAsia" w:hAnsiTheme="minorEastAsia" w:eastAsiaTheme="minorEastAsia" w:cstheme="minorEastAsia"/>
+                          <w:color w:val="3B3838" w:themeColor="background2" w:themeShade="40"/>
+                          <w:sz w:val="20"/>
+                          <w:szCs w:val="20"/>
+                          <w:lang w:val="en-US" w:eastAsia="zh-CN"/>
+                        </w:rPr>
+                        <w:t>课题收集系统用于管理学生课题（项目），能够实现用户注册登录管理。能够对学生所提交的课题（项目）进行管理，包括对项目详细信息的查看，项目提交，项目修改项目汇报以及项目小组信息的管理。</w:t>
+                      </w:r>
+                    </w:p>
+                    <w:p>
+                      <w:pPr>
+                        <w:pStyle w:val="7"/>
+                        <w:numPr>
+                          <w:ilvl w:val="0"/>
+                          <w:numId w:val="0"/>
+                        </w:numPr>
+                        <w:ind w:firstLine="800" w:firstLineChars="400"/>
+                        <w:jc w:val="left"/>
+                        <w:rPr>
+                          <w:rFonts w:hint="eastAsia" w:asciiTheme="minorEastAsia" w:hAnsiTheme="minorEastAsia" w:eastAsiaTheme="minorEastAsia" w:cstheme="minorEastAsia"/>
+                          <w:color w:val="3B3838" w:themeColor="background2" w:themeShade="40"/>
+                          <w:sz w:val="20"/>
+                          <w:szCs w:val="20"/>
+                          <w:lang w:val="en-US" w:eastAsia="zh-CN"/>
+                        </w:rPr>
+                      </w:pPr>
+                      <w:r>
+                        <w:rPr>
+                          <w:rFonts w:hint="eastAsia" w:asciiTheme="minorEastAsia" w:hAnsiTheme="minorEastAsia" w:eastAsiaTheme="minorEastAsia" w:cstheme="minorEastAsia"/>
+                          <w:color w:val="3B3838" w:themeColor="background2" w:themeShade="40"/>
+                          <w:sz w:val="20"/>
+                          <w:szCs w:val="20"/>
+                          <w:lang w:val="en-US" w:eastAsia="zh-CN"/>
+                        </w:rPr>
+                        <w:t>使用技术：展示层:html+css+JavaScript</w:t>
+                      </w:r>
+                    </w:p>
+                    <w:p>
+                      <w:pPr>
+                        <w:spacing w:line="239" w:lineRule="auto"/>
+                        <w:ind w:left="420"/>
+                        <w:rPr>
+                          <w:rFonts w:hint="eastAsia" w:asciiTheme="minorEastAsia" w:hAnsiTheme="minorEastAsia" w:cstheme="minorEastAsia"/>
+                          <w:color w:val="3B3838" w:themeColor="background2" w:themeShade="40"/>
+                          <w:kern w:val="2"/>
+                          <w:sz w:val="20"/>
+                          <w:szCs w:val="20"/>
+                          <w:lang w:val="en-US" w:eastAsia="zh-CN" w:bidi="ar-SA"/>
+                        </w:rPr>
+                      </w:pPr>
+                      <w:r>
+                        <w:rPr>
+                          <w:rFonts w:hint="eastAsia" w:asciiTheme="minorEastAsia" w:hAnsiTheme="minorEastAsia" w:eastAsiaTheme="minorEastAsia" w:cstheme="minorEastAsia"/>
+                          <w:color w:val="3B3838" w:themeColor="background2" w:themeShade="40"/>
+                          <w:sz w:val="20"/>
+                          <w:szCs w:val="20"/>
+                          <w:lang w:val="en-US" w:eastAsia="zh-CN"/>
+                        </w:rPr>
+                        <w:t xml:space="preserve">              </w:t>
+                      </w:r>
+                      <w:r>
+                        <w:rPr>
+                          <w:rFonts w:hint="eastAsia" w:asciiTheme="minorEastAsia" w:hAnsiTheme="minorEastAsia" w:eastAsiaTheme="minorEastAsia" w:cstheme="minorEastAsia"/>
+                          <w:color w:val="3B3838" w:themeColor="background2" w:themeShade="40"/>
+                          <w:kern w:val="2"/>
+                          <w:sz w:val="20"/>
+                          <w:szCs w:val="20"/>
+                          <w:lang w:val="en-US" w:eastAsia="zh-CN" w:bidi="ar-SA"/>
+                        </w:rPr>
+                        <w:t>控制层、服务层：</w:t>
+                      </w:r>
+                      <w:r>
+                        <w:rPr>
+                          <w:rFonts w:hint="eastAsia" w:asciiTheme="minorEastAsia" w:hAnsiTheme="minorEastAsia" w:cstheme="minorEastAsia"/>
+                          <w:color w:val="3B3838" w:themeColor="background2" w:themeShade="40"/>
+                          <w:kern w:val="2"/>
+                          <w:sz w:val="20"/>
+                          <w:szCs w:val="20"/>
+                          <w:lang w:val="en-US" w:eastAsia="zh-CN" w:bidi="ar-SA"/>
+                        </w:rPr>
+                        <w:t>springMVC+mybatis+hibernate</w:t>
+                      </w:r>
+                    </w:p>
+                    <w:p>
+                      <w:pPr>
+                        <w:spacing w:line="239" w:lineRule="auto"/>
+                        <w:ind w:left="420"/>
+                        <w:rPr>
+                          <w:rFonts w:hint="eastAsia" w:asciiTheme="minorEastAsia" w:hAnsiTheme="minorEastAsia" w:cstheme="minorEastAsia"/>
+                          <w:color w:val="3B3838" w:themeColor="background2" w:themeShade="40"/>
+                          <w:kern w:val="2"/>
+                          <w:sz w:val="20"/>
+                          <w:szCs w:val="20"/>
+                          <w:lang w:val="en-US" w:eastAsia="zh-CN" w:bidi="ar-SA"/>
+                        </w:rPr>
+                      </w:pPr>
+                      <w:r>
+                        <w:rPr>
+                          <w:rFonts w:hint="eastAsia" w:asciiTheme="minorEastAsia" w:hAnsiTheme="minorEastAsia" w:cstheme="minorEastAsia"/>
+                          <w:color w:val="3B3838" w:themeColor="background2" w:themeShade="40"/>
+                          <w:kern w:val="2"/>
+                          <w:sz w:val="20"/>
+                          <w:szCs w:val="20"/>
+                          <w:lang w:val="en-US" w:eastAsia="zh-CN" w:bidi="ar-SA"/>
+                        </w:rPr>
+                        <w:t xml:space="preserve">              数据库：mysql</w:t>
+                      </w:r>
+                    </w:p>
+                    <w:p>
+                      <w:pPr>
+                        <w:pStyle w:val="8"/>
+                        <w:numPr>
+                          <w:ilvl w:val="0"/>
+                          <w:numId w:val="3"/>
+                        </w:numPr>
+                        <w:ind w:firstLineChars="0"/>
+                        <w:rPr>
+                          <w:rFonts w:hint="eastAsia" w:asciiTheme="minorEastAsia" w:hAnsiTheme="minorEastAsia" w:eastAsiaTheme="minorEastAsia" w:cstheme="minorEastAsia"/>
+                          <w:color w:val="3B3838" w:themeColor="background2" w:themeShade="40"/>
+                          <w:sz w:val="20"/>
+                          <w:szCs w:val="20"/>
+                        </w:rPr>
+                      </w:pPr>
+                      <w:r>
+                        <w:rPr>
+                          <w:rFonts w:hint="eastAsia" w:asciiTheme="minorEastAsia" w:hAnsiTheme="minorEastAsia" w:eastAsiaTheme="minorEastAsia" w:cstheme="minorEastAsia"/>
+                          <w:color w:val="3B3838" w:themeColor="background2" w:themeShade="40"/>
+                          <w:sz w:val="20"/>
+                          <w:szCs w:val="20"/>
+                          <w:lang w:val="en-US" w:eastAsia="zh-CN"/>
+                        </w:rPr>
+                        <w:t>安全信息监管平台</w:t>
+                      </w:r>
+                    </w:p>
+                    <w:p>
+                      <w:pPr>
+                        <w:pStyle w:val="8"/>
+                        <w:numPr>
+                          <w:ilvl w:val="0"/>
+                          <w:numId w:val="0"/>
+                        </w:numPr>
+                        <w:ind w:leftChars="0"/>
+                        <w:rPr>
+                          <w:rFonts w:hint="eastAsia" w:asciiTheme="minorEastAsia" w:hAnsiTheme="minorEastAsia" w:eastAsiaTheme="minorEastAsia" w:cstheme="minorEastAsia"/>
+                          <w:color w:val="3B3838" w:themeColor="background2" w:themeShade="40"/>
+                          <w:sz w:val="20"/>
+                          <w:szCs w:val="20"/>
+                          <w:lang w:val="en-US" w:eastAsia="zh-CN"/>
+                        </w:rPr>
+                      </w:pPr>
+                      <w:r>
+                        <w:rPr>
+                          <w:rFonts w:hint="eastAsia" w:asciiTheme="minorEastAsia" w:hAnsiTheme="minorEastAsia" w:eastAsiaTheme="minorEastAsia" w:cstheme="minorEastAsia"/>
+                          <w:color w:val="3B3838" w:themeColor="background2" w:themeShade="40"/>
+                          <w:sz w:val="20"/>
+                          <w:szCs w:val="20"/>
+                          <w:lang w:val="en-US" w:eastAsia="zh-CN"/>
+                        </w:rPr>
+                        <w:t xml:space="preserve">        通过向某公司或某政府部门内部人员的工作计算机上安装客户端，实现对其计算机网络窃密泄密的实时监控及记录；同时公司或政府部门管理人员以网页形式便捷、直观地对其权限范围内的人员进行管理，两方协作，共同完成对某一公司或某一政府部门的保密工作。</w:t>
+                      </w:r>
+                    </w:p>
+                    <w:p>
+                      <w:pPr>
+                        <w:pStyle w:val="8"/>
+                        <w:numPr>
+                          <w:ilvl w:val="0"/>
+                          <w:numId w:val="0"/>
+                        </w:numPr>
+                        <w:ind w:left="2400" w:leftChars="0" w:hanging="2400" w:hangingChars="1200"/>
+                        <w:rPr>
+                          <w:rFonts w:hint="eastAsia" w:asciiTheme="minorEastAsia" w:hAnsiTheme="minorEastAsia" w:eastAsiaTheme="minorEastAsia" w:cstheme="minorEastAsia"/>
+                          <w:color w:val="3B3838" w:themeColor="background2" w:themeShade="40"/>
+                          <w:kern w:val="2"/>
+                          <w:sz w:val="20"/>
+                          <w:szCs w:val="20"/>
+                          <w:lang w:val="en-US" w:eastAsia="zh-CN" w:bidi="ar-SA"/>
+                        </w:rPr>
+                      </w:pPr>
+                      <w:r>
+                        <w:rPr>
+                          <w:rFonts w:hint="eastAsia" w:asciiTheme="minorEastAsia" w:hAnsiTheme="minorEastAsia" w:eastAsiaTheme="minorEastAsia" w:cstheme="minorEastAsia"/>
+                          <w:color w:val="3B3838" w:themeColor="background2" w:themeShade="40"/>
+                          <w:sz w:val="20"/>
+                          <w:szCs w:val="20"/>
+                          <w:lang w:val="en-US" w:eastAsia="zh-CN"/>
+                        </w:rPr>
+                        <w:t xml:space="preserve">       负责内容：1.</w:t>
+                      </w:r>
+                      <w:r>
+                        <w:rPr>
+                          <w:rFonts w:hint="eastAsia" w:asciiTheme="minorEastAsia" w:hAnsiTheme="minorEastAsia" w:eastAsiaTheme="minorEastAsia" w:cstheme="minorEastAsia"/>
+                          <w:color w:val="3B3838" w:themeColor="background2" w:themeShade="40"/>
+                          <w:kern w:val="2"/>
+                          <w:sz w:val="20"/>
+                          <w:szCs w:val="20"/>
+                          <w:lang w:val="en-US" w:eastAsia="zh-CN" w:bidi="ar-SA"/>
+                        </w:rPr>
+                        <w:t>主要负责后台的逻辑处理以及数据库管理，提供逻辑处理接口给各部分。</w:t>
+                      </w:r>
+                    </w:p>
+                    <w:p>
+                      <w:pPr>
+                        <w:pStyle w:val="8"/>
+                        <w:numPr>
+                          <w:ilvl w:val="0"/>
+                          <w:numId w:val="0"/>
+                        </w:numPr>
+                        <w:ind w:left="2400" w:leftChars="0" w:hanging="2400" w:hangingChars="1200"/>
+                        <w:rPr>
+                          <w:rFonts w:hint="eastAsia" w:asciiTheme="minorEastAsia" w:hAnsiTheme="minorEastAsia" w:eastAsiaTheme="minorEastAsia" w:cstheme="minorEastAsia"/>
+                          <w:color w:val="3B3838" w:themeColor="background2" w:themeShade="40"/>
+                          <w:kern w:val="2"/>
+                          <w:sz w:val="20"/>
+                          <w:szCs w:val="20"/>
+                          <w:lang w:val="en-US" w:eastAsia="zh-CN" w:bidi="ar-SA"/>
+                        </w:rPr>
+                      </w:pPr>
+                      <w:r>
+                        <w:rPr>
+                          <w:rFonts w:hint="eastAsia" w:asciiTheme="minorEastAsia" w:hAnsiTheme="minorEastAsia" w:eastAsiaTheme="minorEastAsia" w:cstheme="minorEastAsia"/>
+                          <w:color w:val="3B3838" w:themeColor="background2" w:themeShade="40"/>
+                          <w:kern w:val="2"/>
+                          <w:sz w:val="20"/>
+                          <w:szCs w:val="20"/>
+                          <w:lang w:val="en-US" w:eastAsia="zh-CN" w:bidi="ar-SA"/>
+                        </w:rPr>
+                        <w:t xml:space="preserve">                 2.web与数据库之间的信息的逻辑交互。</w:t>
+                      </w:r>
+                    </w:p>
+                    <w:p>
+                      <w:pPr>
+                        <w:pStyle w:val="8"/>
+                        <w:numPr>
+                          <w:ilvl w:val="0"/>
+                          <w:numId w:val="0"/>
+                        </w:numPr>
+                        <w:ind w:left="2400" w:leftChars="0" w:hanging="2400" w:hangingChars="1200"/>
+                        <w:rPr>
+                          <w:rFonts w:hint="eastAsia" w:asciiTheme="minorEastAsia" w:hAnsiTheme="minorEastAsia" w:eastAsiaTheme="minorEastAsia" w:cstheme="minorEastAsia"/>
+                          <w:color w:val="3B3838" w:themeColor="background2" w:themeShade="40"/>
+                          <w:kern w:val="2"/>
+                          <w:sz w:val="20"/>
+                          <w:szCs w:val="20"/>
+                          <w:lang w:val="en-US" w:eastAsia="zh-CN" w:bidi="ar-SA"/>
+                        </w:rPr>
+                      </w:pPr>
+                      <w:r>
+                        <w:rPr>
+                          <w:rFonts w:hint="eastAsia" w:asciiTheme="minorEastAsia" w:hAnsiTheme="minorEastAsia" w:eastAsiaTheme="minorEastAsia" w:cstheme="minorEastAsia"/>
+                          <w:color w:val="3B3838" w:themeColor="background2" w:themeShade="40"/>
+                          <w:kern w:val="2"/>
+                          <w:sz w:val="20"/>
+                          <w:szCs w:val="20"/>
+                          <w:lang w:val="en-US" w:eastAsia="zh-CN" w:bidi="ar-SA"/>
+                        </w:rPr>
+                        <w:t xml:space="preserve">                 3.文件服务器，通过socket处理文件服务器与web和客户端之间的命令交互和逻辑处理以及文件内容的传输。</w:t>
+                      </w:r>
+                    </w:p>
+                    <w:p>
+                      <w:pPr>
+                        <w:pStyle w:val="7"/>
+                        <w:numPr>
+                          <w:ilvl w:val="0"/>
+                          <w:numId w:val="2"/>
+                        </w:numPr>
+                        <w:ind w:firstLineChars="0"/>
+                        <w:jc w:val="left"/>
+                        <w:rPr>
+                          <w:rFonts w:hint="eastAsia" w:asciiTheme="minorEastAsia" w:hAnsiTheme="minorEastAsia" w:eastAsiaTheme="minorEastAsia" w:cstheme="minorEastAsia"/>
+                          <w:color w:val="3B3838" w:themeColor="background2" w:themeShade="40"/>
+                          <w:kern w:val="2"/>
+                          <w:sz w:val="20"/>
+                          <w:szCs w:val="20"/>
+                          <w:lang w:val="en-US" w:eastAsia="zh-CN" w:bidi="ar-SA"/>
+                        </w:rPr>
+                      </w:pPr>
+                    </w:p>
+                    <w:p>
+                      <w:pPr>
+                        <w:spacing w:line="340" w:lineRule="exact"/>
+                        <w:ind w:firstLine="100" w:firstLineChars="50"/>
+                        <w:jc w:val="left"/>
+                        <w:rPr>
+                          <w:rFonts w:hint="eastAsia"/>
+                          <w:color w:val="3B3838" w:themeColor="background2" w:themeShade="40"/>
+                          <w:sz w:val="20"/>
+                          <w:szCs w:val="20"/>
+                          <w:lang w:eastAsia="zh-CN"/>
+                        </w:rPr>
+                      </w:pPr>
+                    </w:p>
+                  </w:txbxContent>
+                </v:textbox>
+              </v:shape>
+            </w:pict>
+          </mc:Fallback>
+        </mc:AlternateContent>
+      </w:r>
+      <w:r>
+        <w:rPr>
+          <w:sz w:val="21"/>
+        </w:rPr>
+        <mc:AlternateContent>
+          <mc:Choice Requires="wps">
+            <w:drawing>
+              <wp:anchor distT="0" distB="0" distL="114300" distR="114300" simplePos="0" relativeHeight="251853824" behindDoc="0" locked="0" layoutInCell="1" allowOverlap="1">
+                <wp:simplePos x="0" y="0"/>
+                <wp:positionH relativeFrom="column">
+                  <wp:posOffset>1233170</wp:posOffset>
+                </wp:positionH>
+                <wp:positionV relativeFrom="paragraph">
+                  <wp:posOffset>7868920</wp:posOffset>
+                </wp:positionV>
+                <wp:extent cx="5534025" cy="865505"/>
+                <wp:effectExtent l="0" t="0" r="0" b="0"/>
+                <wp:wrapNone/>
+                <wp:docPr id="18" name="文本框 18"/>
+                <wp:cNvGraphicFramePr/>
+                <a:graphic xmlns:a="http://schemas.openxmlformats.org/drawingml/2006/main">
+                  <a:graphicData uri="http://schemas.microsoft.com/office/word/2010/wordprocessingShape">
+                    <wps:wsp>
+                      <wps:cNvSpPr txBox="1"/>
+                      <wps:spPr>
+                        <a:xfrm>
+                          <a:off x="0" y="0"/>
+                          <a:ext cx="5534025" cy="865505"/>
+                        </a:xfrm>
+                        <a:prstGeom prst="rect">
+                          <a:avLst/>
+                        </a:prstGeom>
+                        <a:noFill/>
+                        <a:ln w="6350">
+                          <a:noFill/>
+                        </a:ln>
+                      </wps:spPr>
+                      <wps:style>
+                        <a:lnRef idx="0">
+                          <a:schemeClr val="accent1"/>
+                        </a:lnRef>
+                        <a:fillRef idx="0">
+                          <a:schemeClr val="accent1"/>
+                        </a:fillRef>
+                        <a:effectRef idx="0">
+                          <a:schemeClr val="accent1"/>
+                        </a:effectRef>
+                        <a:fontRef idx="minor">
+                          <a:schemeClr val="dk1"/>
+                        </a:fontRef>
+                      </wps:style>
+                      <wps:txbx>
+                        <w:txbxContent>
+                          <w:p>
+                            <w:pPr>
+                              <w:pStyle w:val="7"/>
+                              <w:numPr>
+                                <w:ilvl w:val="0"/>
+                                <w:numId w:val="0"/>
+                              </w:numPr>
+                              <w:ind w:leftChars="0"/>
+                              <w:jc w:val="left"/>
+                              <w:rPr>
+                                <w:rFonts w:hint="eastAsia" w:asciiTheme="minorEastAsia" w:hAnsiTheme="minorEastAsia" w:eastAsiaTheme="minorEastAsia" w:cstheme="minorEastAsia"/>
+                                <w:color w:val="3B3838" w:themeColor="background2" w:themeShade="40"/>
+                                <w:kern w:val="2"/>
+                                <w:sz w:val="20"/>
+                                <w:szCs w:val="20"/>
+                                <w:lang w:val="en-US" w:eastAsia="zh-CN" w:bidi="ar-SA"/>
+                              </w:rPr>
+                            </w:pPr>
+                            <w:r>
+                              <w:rPr>
+                                <w:rFonts w:hint="eastAsia" w:asciiTheme="minorEastAsia" w:hAnsiTheme="minorEastAsia" w:eastAsiaTheme="minorEastAsia" w:cstheme="minorEastAsia"/>
+                                <w:color w:val="3B3838" w:themeColor="background2" w:themeShade="40"/>
+                                <w:kern w:val="2"/>
+                                <w:sz w:val="20"/>
+                                <w:szCs w:val="20"/>
+                                <w:lang w:val="en-US" w:eastAsia="zh-CN" w:bidi="ar-SA"/>
+                              </w:rPr>
+                              <w:t>大一：通过了英语四级考试。积极参加各种社团，参与校园歌手大赛和院篮球赛，都取得不错的成绩。</w:t>
+                            </w:r>
+                          </w:p>
+                          <w:p>
+                            <w:pPr>
+                              <w:pStyle w:val="7"/>
+                              <w:numPr>
+                                <w:ilvl w:val="0"/>
+                                <w:numId w:val="0"/>
+                              </w:numPr>
+                              <w:ind w:leftChars="0"/>
+                              <w:jc w:val="left"/>
+                              <w:rPr>
+                                <w:rFonts w:hint="eastAsia" w:asciiTheme="minorEastAsia" w:hAnsiTheme="minorEastAsia" w:eastAsiaTheme="minorEastAsia" w:cstheme="minorEastAsia"/>
+                                <w:color w:val="3B3838" w:themeColor="background2" w:themeShade="40"/>
+                                <w:kern w:val="2"/>
+                                <w:sz w:val="20"/>
+                                <w:szCs w:val="20"/>
+                                <w:lang w:val="en-US" w:eastAsia="zh-CN" w:bidi="ar-SA"/>
+                              </w:rPr>
+                            </w:pPr>
+                            <w:r>
+                              <w:rPr>
+                                <w:rFonts w:hint="eastAsia" w:asciiTheme="minorEastAsia" w:hAnsiTheme="minorEastAsia" w:eastAsiaTheme="minorEastAsia" w:cstheme="minorEastAsia"/>
+                                <w:color w:val="3B3838" w:themeColor="background2" w:themeShade="40"/>
+                                <w:kern w:val="2"/>
+                                <w:sz w:val="20"/>
+                                <w:szCs w:val="20"/>
+                                <w:lang w:val="en-US" w:eastAsia="zh-CN" w:bidi="ar-SA"/>
+                              </w:rPr>
+                              <w:t>大二：荣升学生会秘书部副部长，获得国家励志奖学金。评选为预备党员，参与了党课的学习。</w:t>
+                            </w:r>
+                          </w:p>
+                          <w:p>
+                            <w:pPr>
+                              <w:pStyle w:val="8"/>
+                              <w:numPr>
+                                <w:ilvl w:val="0"/>
+                                <w:numId w:val="0"/>
+                              </w:numPr>
+                              <w:ind w:left="2400" w:leftChars="0" w:hanging="2400" w:hangingChars="1200"/>
+                              <w:rPr>
+                                <w:rFonts w:hint="eastAsia" w:asciiTheme="minorEastAsia" w:hAnsiTheme="minorEastAsia" w:eastAsiaTheme="minorEastAsia" w:cstheme="minorEastAsia"/>
+                                <w:color w:val="3B3838" w:themeColor="background2" w:themeShade="40"/>
+                                <w:kern w:val="2"/>
+                                <w:sz w:val="20"/>
+                                <w:szCs w:val="20"/>
+                                <w:lang w:val="en-US" w:eastAsia="zh-CN" w:bidi="ar-SA"/>
+                              </w:rPr>
+                            </w:pPr>
+                            <w:r>
+                              <w:rPr>
+                                <w:rFonts w:hint="eastAsia" w:asciiTheme="minorEastAsia" w:hAnsiTheme="minorEastAsia" w:eastAsiaTheme="minorEastAsia" w:cstheme="minorEastAsia"/>
+                                <w:color w:val="3B3838" w:themeColor="background2" w:themeShade="40"/>
+                                <w:kern w:val="2"/>
+                                <w:sz w:val="20"/>
+                                <w:szCs w:val="20"/>
+                                <w:lang w:val="en-US" w:eastAsia="zh-CN" w:bidi="ar-SA"/>
+                              </w:rPr>
+                              <w:t>大三：参与了安全信息监管平台的项目，延续对java的兴趣，继续深入学习。</w:t>
+                            </w:r>
+                          </w:p>
+                          <w:p>
+                            <w:pPr>
+                              <w:spacing w:line="340" w:lineRule="exact"/>
+                              <w:jc w:val="left"/>
+                              <w:rPr>
+                                <w:rFonts w:hint="eastAsia"/>
+                                <w:color w:val="3B3838" w:themeColor="background2" w:themeShade="40"/>
+                                <w:lang w:eastAsia="zh-CN"/>
+                              </w:rPr>
+                            </w:pPr>
+                            <w:r>
+                              <w:rPr>
+                                <w:rFonts w:hint="eastAsia"/>
+                                <w:color w:val="3B3838" w:themeColor="background2" w:themeShade="40"/>
+                                <w:lang w:eastAsia="zh-CN"/>
+                              </w:rPr>
+                              <w:t xml:space="preserve">    </w:t>
+                            </w:r>
+                          </w:p>
+                        </w:txbxContent>
+                      </wps:txbx>
+                      <wps:bodyPr rot="0" spcFirstLastPara="0" vertOverflow="overflow" horzOverflow="overflow" vert="horz" wrap="square" lIns="91440" tIns="45720" rIns="91440" bIns="45720" numCol="1" spcCol="0" rtlCol="0" fromWordArt="0" anchor="t" anchorCtr="0" forceAA="0" compatLnSpc="1">
+                        <a:noAutofit/>
+                      </wps:bodyPr>
+                    </wps:wsp>
+                  </a:graphicData>
+                </a:graphic>
+              </wp:anchor>
+            </w:drawing>
+          </mc:Choice>
+          <mc:Fallback>
+            <w:pict>
+              <v:shape id="_x0000_s1026" o:spid="_x0000_s1026" o:spt="202" type="#_x0000_t202" style="position:absolute;left:0pt;margin-left:97.1pt;margin-top:619.6pt;height:68.15pt;width:435.75pt;z-index:251853824;mso-width-relative:page;mso-height-relative:page;" filled="f" stroked="f" coordsize="21600,21600" o:gfxdata="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">
+                <v:fill on="f" focussize="0,0"/>
+                <v:stroke on="f" weight="0.5pt"/>
+                <v:imagedata o:title=""/>
+                <o:lock v:ext="edit" aspectratio="f"/>
+                <v:textbox>
+                  <w:txbxContent>
+                    <w:p>
+                      <w:pPr>
+                        <w:pStyle w:val="7"/>
+                        <w:numPr>
+                          <w:ilvl w:val="0"/>
+                          <w:numId w:val="0"/>
+                        </w:numPr>
+                        <w:ind w:leftChars="0"/>
+                        <w:jc w:val="left"/>
+                        <w:rPr>
+                          <w:rFonts w:hint="eastAsia" w:asciiTheme="minorEastAsia" w:hAnsiTheme="minorEastAsia" w:eastAsiaTheme="minorEastAsia" w:cstheme="minorEastAsia"/>
+                          <w:color w:val="3B3838" w:themeColor="background2" w:themeShade="40"/>
+                          <w:kern w:val="2"/>
+                          <w:sz w:val="20"/>
+                          <w:szCs w:val="20"/>
+                          <w:lang w:val="en-US" w:eastAsia="zh-CN" w:bidi="ar-SA"/>
+                        </w:rPr>
+                      </w:pPr>
+                      <w:r>
+                        <w:rPr>
+                          <w:rFonts w:hint="eastAsia" w:asciiTheme="minorEastAsia" w:hAnsiTheme="minorEastAsia" w:eastAsiaTheme="minorEastAsia" w:cstheme="minorEastAsia"/>
+                          <w:color w:val="3B3838" w:themeColor="background2" w:themeShade="40"/>
+                          <w:kern w:val="2"/>
+                          <w:sz w:val="20"/>
+                          <w:szCs w:val="20"/>
+                          <w:lang w:val="en-US" w:eastAsia="zh-CN" w:bidi="ar-SA"/>
+                        </w:rPr>
+                        <w:t>大一：通过了英语四级考试。积极参加各种社团，参与校园歌手大赛和院篮球赛，都取得不错的成绩。</w:t>
+                      </w:r>
+                    </w:p>
+                    <w:p>
+                      <w:pPr>
+                        <w:pStyle w:val="7"/>
+                        <w:numPr>
+                          <w:ilvl w:val="0"/>
+                          <w:numId w:val="0"/>
+                        </w:numPr>
+                        <w:ind w:leftChars="0"/>
+                        <w:jc w:val="left"/>
+                        <w:rPr>
+                          <w:rFonts w:hint="eastAsia" w:asciiTheme="minorEastAsia" w:hAnsiTheme="minorEastAsia" w:eastAsiaTheme="minorEastAsia" w:cstheme="minorEastAsia"/>
+                          <w:color w:val="3B3838" w:themeColor="background2" w:themeShade="40"/>
+                          <w:kern w:val="2"/>
+                          <w:sz w:val="20"/>
+                          <w:szCs w:val="20"/>
+                          <w:lang w:val="en-US" w:eastAsia="zh-CN" w:bidi="ar-SA"/>
+                        </w:rPr>
+                      </w:pPr>
+                      <w:r>
+                        <w:rPr>
+                          <w:rFonts w:hint="eastAsia" w:asciiTheme="minorEastAsia" w:hAnsiTheme="minorEastAsia" w:eastAsiaTheme="minorEastAsia" w:cstheme="minorEastAsia"/>
+                          <w:color w:val="3B3838" w:themeColor="background2" w:themeShade="40"/>
+                          <w:kern w:val="2"/>
+                          <w:sz w:val="20"/>
+                          <w:szCs w:val="20"/>
+                          <w:lang w:val="en-US" w:eastAsia="zh-CN" w:bidi="ar-SA"/>
+                        </w:rPr>
+                        <w:t>大二：荣升学生会秘书部副部长，获得国家励志奖学金。评选为预备党员，参与了党课的学习。</w:t>
+                      </w:r>
+                    </w:p>
+                    <w:p>
+                      <w:pPr>
+                        <w:pStyle w:val="8"/>
+                        <w:numPr>
+                          <w:ilvl w:val="0"/>
+                          <w:numId w:val="0"/>
+                        </w:numPr>
+                        <w:ind w:left="2400" w:leftChars="0" w:hanging="2400" w:hangingChars="1200"/>
+                        <w:rPr>
+                          <w:rFonts w:hint="eastAsia" w:asciiTheme="minorEastAsia" w:hAnsiTheme="minorEastAsia" w:eastAsiaTheme="minorEastAsia" w:cstheme="minorEastAsia"/>
+                          <w:color w:val="3B3838" w:themeColor="background2" w:themeShade="40"/>
+                          <w:kern w:val="2"/>
+                          <w:sz w:val="20"/>
+                          <w:szCs w:val="20"/>
+                          <w:lang w:val="en-US" w:eastAsia="zh-CN" w:bidi="ar-SA"/>
+                        </w:rPr>
+                      </w:pPr>
+                      <w:r>
+                        <w:rPr>
+                          <w:rFonts w:hint="eastAsia" w:asciiTheme="minorEastAsia" w:hAnsiTheme="minorEastAsia" w:eastAsiaTheme="minorEastAsia" w:cstheme="minorEastAsia"/>
+                          <w:color w:val="3B3838" w:themeColor="background2" w:themeShade="40"/>
+                          <w:kern w:val="2"/>
+                          <w:sz w:val="20"/>
+                          <w:szCs w:val="20"/>
+                          <w:lang w:val="en-US" w:eastAsia="zh-CN" w:bidi="ar-SA"/>
+                        </w:rPr>
+                        <w:t>大三：参与了安全信息监管平台的项目，延续对java的兴趣，继续深入学习。</w:t>
+                      </w:r>
+                    </w:p>
+                    <w:p>
+                      <w:pPr>
+                        <w:spacing w:line="340" w:lineRule="exact"/>
+                        <w:jc w:val="left"/>
+                        <w:rPr>
+                          <w:rFonts w:hint="eastAsia"/>
+                          <w:color w:val="3B3838" w:themeColor="background2" w:themeShade="40"/>
+                          <w:lang w:eastAsia="zh-CN"/>
+                        </w:rPr>
+                      </w:pPr>
+                      <w:r>
+                        <w:rPr>
+                          <w:rFonts w:hint="eastAsia"/>
+                          <w:color w:val="3B3838" w:themeColor="background2" w:themeShade="40"/>
+                          <w:lang w:eastAsia="zh-CN"/>
+                        </w:rPr>
+                        <w:t xml:space="preserve">    </w:t>
+                      </w:r>
+                    </w:p>
+                  </w:txbxContent>
+                </v:textbox>
+              </v:shape>
+            </w:pict>
+          </mc:Fallback>
+        </mc:AlternateContent>
+      </w:r>
+      <w:r>
+        <w:rPr>
+          <w:sz w:val="21"/>
+        </w:rPr>
+        <mc:AlternateContent>
+          <mc:Choice Requires="wps">
+            <w:drawing>
+              <wp:anchor distT="0" distB="0" distL="114300" distR="114300" simplePos="0" relativeHeight="252372992" behindDoc="0" locked="0" layoutInCell="1" allowOverlap="1">
+                <wp:simplePos x="0" y="0"/>
+                <wp:positionH relativeFrom="column">
+                  <wp:posOffset>-462280</wp:posOffset>
+                </wp:positionH>
+                <wp:positionV relativeFrom="paragraph">
+                  <wp:posOffset>20320</wp:posOffset>
+                </wp:positionV>
+                <wp:extent cx="3056255" cy="476250"/>
+                <wp:effectExtent l="4445" t="4445" r="6350" b="14605"/>
+                <wp:wrapNone/>
+                <wp:docPr id="24" name="文本框 24"/>
+                <wp:cNvGraphicFramePr/>
+                <a:graphic xmlns:a="http://schemas.openxmlformats.org/drawingml/2006/main">
+                  <a:graphicData uri="http://schemas.microsoft.com/office/word/2010/wordprocessingShape">
+                    <wps:wsp>
+                      <wps:cNvSpPr txBox="1"/>
+                      <wps:spPr>
+                        <a:xfrm>
+                          <a:off x="118110" y="67945"/>
+                          <a:ext cx="3056255" cy="476250"/>
+                        </a:xfrm>
+                        <a:prstGeom prst="rect">
+                          <a:avLst/>
+                        </a:prstGeom>
+                        <a:solidFill>
+                          <a:schemeClr val="accent1"/>
+                        </a:solidFill>
+                        <a:ln w="6350">
+                          <a:solidFill>
+                            <a:schemeClr val="accent1"/>
+                          </a:solidFill>
+                        </a:ln>
+                      </wps:spPr>
+                      <wps:style>
+                        <a:lnRef idx="0">
+                          <a:schemeClr val="accent1"/>
+                        </a:lnRef>
+                        <a:fillRef idx="0">
+                          <a:schemeClr val="accent1"/>
+                        </a:fillRef>
+                        <a:effectRef idx="0">
+                          <a:schemeClr val="accent1"/>
+                        </a:effectRef>
+                        <a:fontRef idx="minor">
+                          <a:schemeClr val="dk1"/>
+                        </a:fontRef>
+                      </wps:style>
+                      <wps:txbx>
+                        <w:txbxContent>
+                          <w:p>
+                            <w:pPr>
+                              <w:rPr>
+                                <w:rFonts w:hint="eastAsia"/>
+                                <w:b/>
+                                <w:bCs/>
+                                <w:color w:val="FFFFFF" w:themeColor="background1"/>
+                                <w:sz w:val="22"/>
+                                <w:szCs w:val="28"/>
+                                <w:lang w:val="en-US" w:eastAsia="zh-CN"/>
+                                <w14:textFill>
+                                  <w14:solidFill>
+                                    <w14:schemeClr w14:val="bg1"/>
+                                  </w14:solidFill>
+                                </w14:textFill>
+                              </w:rPr>
+                            </w:pPr>
+                            <w:r>
+                              <w:rPr>
+                                <w:rFonts w:hint="eastAsia"/>
+                                <w:b/>
+                                <w:bCs/>
+                                <w:color w:val="FFFFFF" w:themeColor="background1"/>
+                                <w:sz w:val="22"/>
+                                <w:szCs w:val="28"/>
+                                <w:lang w:val="en-US" w:eastAsia="zh-CN"/>
+                                <w14:textFill>
+                                  <w14:solidFill>
+                                    <w14:schemeClr w14:val="bg1"/>
+                                  </w14:solidFill>
+                                </w14:textFill>
+                              </w:rPr>
+                              <w:t>GIT:</w:t>
+                            </w:r>
+                            <w:r>
+                              <w:rPr>
+                                <w:rFonts w:hint="eastAsia"/>
+                                <w:b/>
+                                <w:bCs/>
+                                <w:color w:val="FFFFFF" w:themeColor="background1"/>
+                                <w:sz w:val="22"/>
+                                <w:szCs w:val="28"/>
+                                <w:u w:val="none"/>
+                                <w:lang w:val="en-US" w:eastAsia="zh-CN"/>
+                                <w14:textFill>
+                                  <w14:solidFill>
+                                    <w14:schemeClr w14:val="bg1"/>
+                                  </w14:solidFill>
+                                </w14:textFill>
+                              </w:rPr>
+                              <w:fldChar w:fldCharType="begin"/>
+                            </w:r>
+                            <w:r>
+                              <w:rPr>
+                                <w:rFonts w:hint="eastAsia"/>
+                                <w:b/>
+                                <w:bCs/>
+                                <w:color w:val="FFFFFF" w:themeColor="background1"/>
+                                <w:sz w:val="22"/>
+                                <w:szCs w:val="28"/>
+                                <w:u w:val="none"/>
+                                <w:lang w:val="en-US" w:eastAsia="zh-CN"/>
+                                <w14:textFill>
+                                  <w14:solidFill>
+                                    <w14:schemeClr w14:val="bg1"/>
+                                  </w14:solidFill>
+                                </w14:textFill>
+                              </w:rPr>
+                              <w:instrText xml:space="preserve"> HYPERLINK "https://github.com/YanniYao/" </w:instrText>
+                            </w:r>
+                            <w:r>
+                              <w:rPr>
+                                <w:rFonts w:hint="eastAsia"/>
+                                <w:b/>
+                                <w:bCs/>
+                                <w:color w:val="FFFFFF" w:themeColor="background1"/>
+                                <w:sz w:val="22"/>
+                                <w:szCs w:val="28"/>
+                                <w:u w:val="none"/>
+                                <w:lang w:val="en-US" w:eastAsia="zh-CN"/>
+                                <w14:textFill>
+                                  <w14:solidFill>
+                                    <w14:schemeClr w14:val="bg1"/>
+                                  </w14:solidFill>
+                                </w14:textFill>
+                              </w:rPr>
+                              <w:fldChar w:fldCharType="separate"/>
+                            </w:r>
+                            <w:r>
+                              <w:rPr>
+                                <w:rStyle w:val="5"/>
+                                <w:rFonts w:hint="eastAsia"/>
+                                <w:b/>
+                                <w:bCs/>
+                                <w:color w:val="FFFFFF" w:themeColor="background1"/>
+                                <w:sz w:val="22"/>
+                                <w:szCs w:val="28"/>
+                                <w:u w:val="none"/>
+                                <w:lang w:val="en-US" w:eastAsia="zh-CN"/>
+                                <w14:textFill>
+                                  <w14:solidFill>
+                                    <w14:schemeClr w14:val="bg1"/>
+                                  </w14:solidFill>
+                                </w14:textFill>
+                              </w:rPr>
+                              <w:t>https://github.com/YanniYao</w:t>
+                            </w:r>
+                            <w:r>
+                              <w:rPr>
+                                <w:rFonts w:hint="eastAsia"/>
+                                <w:b/>
+                                <w:bCs/>
+                                <w:color w:val="FFFFFF" w:themeColor="background1"/>
+                                <w:sz w:val="22"/>
+                                <w:szCs w:val="28"/>
+                                <w:u w:val="none"/>
+                                <w:lang w:val="en-US" w:eastAsia="zh-CN"/>
+                                <w14:textFill>
+                                  <w14:solidFill>
+                                    <w14:schemeClr w14:val="bg1"/>
+                                  </w14:solidFill>
+                                </w14:textFill>
+                              </w:rPr>
+                              <w:fldChar w:fldCharType="end"/>
+                            </w:r>
+                          </w:p>
+                          <w:p>
+                            <w:pPr>
+                              <w:rPr>
+                                <w:rFonts w:hint="eastAsia"/>
+                                <w:b/>
+                                <w:bCs/>
+                                <w:color w:val="FFFFFF" w:themeColor="background1"/>
+                                <w:sz w:val="22"/>
+                                <w:szCs w:val="28"/>
+                                <w:lang w:val="en-US" w:eastAsia="zh-CN"/>
+                                <w14:textFill>
+                                  <w14:solidFill>
+                                    <w14:schemeClr w14:val="bg1"/>
+                                  </w14:solidFill>
+                                </w14:textFill>
+                              </w:rPr>
+                            </w:pPr>
+                            <w:r>
+                              <w:rPr>
+                                <w:rFonts w:hint="eastAsia"/>
+                                <w:b/>
+                                <w:bCs/>
+                                <w:color w:val="FFFFFF" w:themeColor="background1"/>
+                                <w:sz w:val="22"/>
+                                <w:szCs w:val="28"/>
+                                <w:lang w:val="en-US" w:eastAsia="zh-CN"/>
+                                <w14:textFill>
+                                  <w14:solidFill>
+                                    <w14:schemeClr w14:val="bg1"/>
+                                  </w14:solidFill>
+                                </w14:textFill>
+                              </w:rPr>
+                              <w:t>BLOG:</w:t>
+                            </w:r>
+                            <w:r>
+                              <w:rPr>
+                                <w:rFonts w:hint="eastAsia"/>
+                                <w:b/>
+                                <w:bCs/>
+                                <w:color w:val="FFFFFF" w:themeColor="background1"/>
+                                <w:sz w:val="22"/>
+                                <w:szCs w:val="28"/>
+                                <w:u w:val="none"/>
+                                <w:lang w:val="en-US" w:eastAsia="zh-CN"/>
+                                <w14:textFill>
+                                  <w14:solidFill>
+                                    <w14:schemeClr w14:val="bg1"/>
+                                  </w14:solidFill>
+                                </w14:textFill>
+                              </w:rPr>
+                              <w:fldChar w:fldCharType="begin"/>
+                            </w:r>
+                            <w:r>
+                              <w:rPr>
+                                <w:rFonts w:hint="eastAsia"/>
+                                <w:b/>
+                                <w:bCs/>
+                                <w:color w:val="FFFFFF" w:themeColor="background1"/>
+                                <w:sz w:val="22"/>
+                                <w:szCs w:val="28"/>
+                                <w:u w:val="none"/>
+                                <w:lang w:val="en-US" w:eastAsia="zh-CN"/>
+                                <w14:textFill>
+                                  <w14:solidFill>
+                                    <w14:schemeClr w14:val="bg1"/>
+                                  </w14:solidFill>
+                                </w14:textFill>
+                              </w:rPr>
+                              <w:instrText xml:space="preserve"> HYPERLINK "http://www.jianshu.com/u/f3bd78879c41" </w:instrText>
+                            </w:r>
+                            <w:r>
+                              <w:rPr>
+                                <w:rFonts w:hint="eastAsia"/>
+                                <w:b/>
+                                <w:bCs/>
+                                <w:color w:val="FFFFFF" w:themeColor="background1"/>
+                                <w:sz w:val="22"/>
+                                <w:szCs w:val="28"/>
+                                <w:u w:val="none"/>
+                                <w:lang w:val="en-US" w:eastAsia="zh-CN"/>
+                                <w14:textFill>
+                                  <w14:solidFill>
+                                    <w14:schemeClr w14:val="bg1"/>
+                                  </w14:solidFill>
+                                </w14:textFill>
+                              </w:rPr>
+                              <w:fldChar w:fldCharType="separate"/>
+                            </w:r>
+                            <w:r>
+                              <w:rPr>
+                                <w:rStyle w:val="5"/>
+                                <w:rFonts w:hint="eastAsia"/>
+                                <w:b/>
+                                <w:bCs/>
+                                <w:color w:val="FFFFFF" w:themeColor="background1"/>
+                                <w:sz w:val="22"/>
+                                <w:szCs w:val="28"/>
+                                <w:u w:val="none"/>
+                                <w:lang w:val="en-US" w:eastAsia="zh-CN"/>
+                                <w14:textFill>
+                                  <w14:solidFill>
+                                    <w14:schemeClr w14:val="bg1"/>
+                                  </w14:solidFill>
+                                </w14:textFill>
+                              </w:rPr>
+                              <w:t>http://www.jianshu.com/u/f3bd78879c41</w:t>
+                            </w:r>
+                            <w:r>
+                              <w:rPr>
+                                <w:rFonts w:hint="eastAsia"/>
+                                <w:b/>
+                                <w:bCs/>
+                                <w:color w:val="FFFFFF" w:themeColor="background1"/>
+                                <w:sz w:val="22"/>
+                                <w:szCs w:val="28"/>
+                                <w:u w:val="none"/>
+                                <w:lang w:val="en-US" w:eastAsia="zh-CN"/>
+                                <w14:textFill>
+                                  <w14:solidFill>
+                                    <w14:schemeClr w14:val="bg1"/>
+                                  </w14:solidFill>
+                                </w14:textFill>
+                              </w:rPr>
+                              <w:fldChar w:fldCharType="end"/>
+                            </w:r>
+                            <w:r>
+                              <w:rPr>
+                                <w:rFonts w:hint="eastAsia"/>
+                                <w:b/>
+                                <w:bCs/>
+                                <w:color w:val="FFFFFF" w:themeColor="background1"/>
+                                <w:sz w:val="22"/>
+                                <w:szCs w:val="28"/>
+                                <w:lang w:val="en-US" w:eastAsia="zh-CN"/>
+                                <w14:textFill>
+                                  <w14:solidFill>
+                                    <w14:schemeClr w14:val="bg1"/>
+                                  </w14:solidFill>
+                                </w14:textFill>
+                              </w:rPr>
+                              <w:t>1</w:t>
+                            </w:r>
+                          </w:p>
+                        </w:txbxContent>
+                      </wps:txbx>
+                      <wps:bodyPr rot="0" spcFirstLastPara="0" vertOverflow="overflow" horzOverflow="overflow" vert="horz" wrap="square" lIns="91440" tIns="45720" rIns="91440" bIns="45720" numCol="1" spcCol="0" rtlCol="0" fromWordArt="0" anchor="t" anchorCtr="0" forceAA="0" compatLnSpc="1">
+                        <a:noAutofit/>
+                      </wps:bodyPr>
+                    </wps:wsp>
+                  </a:graphicData>
+                </a:graphic>
+              </wp:anchor>
+            </w:drawing>
+          </mc:Choice>
+          <mc:Fallback>
+            <w:pict>
+              <v:shape id="_x0000_s1026" o:spid="_x0000_s1026" o:spt="202" type="#_x0000_t202" style="position:absolute;left:0pt;margin-left:-36.4pt;margin-top:1.6pt;height:37.5pt;width:240.65pt;z-index:252372992;mso-width-relative:page;mso-height-relative:page;" fillcolor="#5B9BD5 [3204]" filled="t" stroked="t" coordsize="21600,21600" o:gfxdata="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">
+                <v:fill on="t" focussize="0,0"/>
+                <v:stroke weight="0.5pt" color="#5B9BD5 [3204]" joinstyle="round"/>
+                <v:imagedata o:title=""/>
+                <o:lock v:ext="edit" aspectratio="f"/>
+                <v:textbox>
+                  <w:txbxContent>
+                    <w:p>
+                      <w:pPr>
+                        <w:rPr>
+                          <w:rFonts w:hint="eastAsia"/>
+                          <w:b/>
+                          <w:bCs/>
+                          <w:color w:val="FFFFFF" w:themeColor="background1"/>
+                          <w:sz w:val="22"/>
+                          <w:szCs w:val="28"/>
+                          <w:lang w:val="en-US" w:eastAsia="zh-CN"/>
+                          <w14:textFill>
+                            <w14:solidFill>
+                              <w14:schemeClr w14:val="bg1"/>
+                            </w14:solidFill>
+                          </w14:textFill>
+                        </w:rPr>
+                      </w:pPr>
+                      <w:r>
+                        <w:rPr>
+                          <w:rFonts w:hint="eastAsia"/>
+                          <w:b/>
+                          <w:bCs/>
+                          <w:color w:val="FFFFFF" w:themeColor="background1"/>
+                          <w:sz w:val="22"/>
+                          <w:szCs w:val="28"/>
+                          <w:lang w:val="en-US" w:eastAsia="zh-CN"/>
+                          <w14:textFill>
+                            <w14:solidFill>
+                              <w14:schemeClr w14:val="bg1"/>
+                            </w14:solidFill>
+                          </w14:textFill>
+                        </w:rPr>
+                        <w:t>GIT:</w:t>
+                      </w:r>
+                      <w:r>
+                        <w:rPr>
+                          <w:rFonts w:hint="eastAsia"/>
+                          <w:b/>
+                          <w:bCs/>
+                          <w:color w:val="FFFFFF" w:themeColor="background1"/>
+                          <w:sz w:val="22"/>
+                          <w:szCs w:val="28"/>
+                          <w:u w:val="none"/>
+                          <w:lang w:val="en-US" w:eastAsia="zh-CN"/>
+                          <w14:textFill>
+                            <w14:solidFill>
+                              <w14:schemeClr w14:val="bg1"/>
+                            </w14:solidFill>
+                          </w14:textFill>
+                        </w:rPr>
+                        <w:fldChar w:fldCharType="begin"/>
+                      </w:r>
+                      <w:r>
+                        <w:rPr>
+                          <w:rFonts w:hint="eastAsia"/>
+                          <w:b/>
+                          <w:bCs/>
+                          <w:color w:val="FFFFFF" w:themeColor="background1"/>
+                          <w:sz w:val="22"/>
+                          <w:szCs w:val="28"/>
+                          <w:u w:val="none"/>
+                          <w:lang w:val="en-US" w:eastAsia="zh-CN"/>
+                          <w14:textFill>
+                            <w14:solidFill>
+                              <w14:schemeClr w14:val="bg1"/>
+                            </w14:solidFill>
+                          </w14:textFill>
+                        </w:rPr>
+                        <w:instrText xml:space="preserve"> HYPERLINK "https://github.com/YanniYao/" </w:instrText>
+                      </w:r>
+                      <w:r>
+                        <w:rPr>
+                          <w:rFonts w:hint="eastAsia"/>
+                          <w:b/>
+                          <w:bCs/>
+                          <w:color w:val="FFFFFF" w:themeColor="background1"/>
+                          <w:sz w:val="22"/>
+                          <w:szCs w:val="28"/>
+                          <w:u w:val="none"/>
+                          <w:lang w:val="en-US" w:eastAsia="zh-CN"/>
+                          <w14:textFill>
+                            <w14:solidFill>
+                              <w14:schemeClr w14:val="bg1"/>
+                            </w14:solidFill>
+                          </w14:textFill>
+                        </w:rPr>
+                        <w:fldChar w:fldCharType="separate"/>
+                      </w:r>
+                      <w:r>
+                        <w:rPr>
+                          <w:rStyle w:val="5"/>
+                          <w:rFonts w:hint="eastAsia"/>
+                          <w:b/>
+                          <w:bCs/>
+                          <w:color w:val="FFFFFF" w:themeColor="background1"/>
+                          <w:sz w:val="22"/>
+                          <w:szCs w:val="28"/>
+                          <w:u w:val="none"/>
+                          <w:lang w:val="en-US" w:eastAsia="zh-CN"/>
+                          <w14:textFill>
+                            <w14:solidFill>
+                              <w14:schemeClr w14:val="bg1"/>
+                            </w14:solidFill>
+                          </w14:textFill>
+                        </w:rPr>
+                        <w:t>https://github.com/YanniYao</w:t>
+                      </w:r>
+                      <w:r>
+                        <w:rPr>
+                          <w:rFonts w:hint="eastAsia"/>
+                          <w:b/>
+                          <w:bCs/>
+                          <w:color w:val="FFFFFF" w:themeColor="background1"/>
+                          <w:sz w:val="22"/>
+                          <w:szCs w:val="28"/>
+                          <w:u w:val="none"/>
+                          <w:lang w:val="en-US" w:eastAsia="zh-CN"/>
+                          <w14:textFill>
+                            <w14:solidFill>
+                              <w14:schemeClr w14:val="bg1"/>
+                            </w14:solidFill>
+                          </w14:textFill>
+                        </w:rPr>
+                        <w:fldChar w:fldCharType="end"/>
+                      </w:r>
+                    </w:p>
+                    <w:p>
+                      <w:pPr>
+                        <w:rPr>
+                          <w:rFonts w:hint="eastAsia"/>
+                          <w:b/>
+                          <w:bCs/>
+                          <w:color w:val="FFFFFF" w:themeColor="background1"/>
+                          <w:sz w:val="22"/>
+                          <w:szCs w:val="28"/>
+                          <w:lang w:val="en-US" w:eastAsia="zh-CN"/>
+                          <w14:textFill>
+                            <w14:solidFill>
+                              <w14:schemeClr w14:val="bg1"/>
+                            </w14:solidFill>
+                          </w14:textFill>
+                        </w:rPr>
+                      </w:pPr>
+                      <w:r>
+                        <w:rPr>
+                          <w:rFonts w:hint="eastAsia"/>
+                          <w:b/>
+                          <w:bCs/>
+                          <w:color w:val="FFFFFF" w:themeColor="background1"/>
+                          <w:sz w:val="22"/>
+                          <w:szCs w:val="28"/>
+                          <w:lang w:val="en-US" w:eastAsia="zh-CN"/>
+                          <w14:textFill>
+                            <w14:solidFill>
+                              <w14:schemeClr w14:val="bg1"/>
+                            </w14:solidFill>
+                          </w14:textFill>
+                        </w:rPr>
+                        <w:t>BLOG:</w:t>
+                      </w:r>
+                      <w:r>
+                        <w:rPr>
+                          <w:rFonts w:hint="eastAsia"/>
+                          <w:b/>
+                          <w:bCs/>
+                          <w:color w:val="FFFFFF" w:themeColor="background1"/>
+                          <w:sz w:val="22"/>
+                          <w:szCs w:val="28"/>
+                          <w:u w:val="none"/>
+                          <w:lang w:val="en-US" w:eastAsia="zh-CN"/>
+                          <w14:textFill>
+                            <w14:solidFill>
+                              <w14:schemeClr w14:val="bg1"/>
+                            </w14:solidFill>
+                          </w14:textFill>
+                        </w:rPr>
+                        <w:fldChar w:fldCharType="begin"/>
+                      </w:r>
+                      <w:r>
+                        <w:rPr>
+                          <w:rFonts w:hint="eastAsia"/>
+                          <w:b/>
+                          <w:bCs/>
+                          <w:color w:val="FFFFFF" w:themeColor="background1"/>
+                          <w:sz w:val="22"/>
+                          <w:szCs w:val="28"/>
+                          <w:u w:val="none"/>
+                          <w:lang w:val="en-US" w:eastAsia="zh-CN"/>
+                          <w14:textFill>
+                            <w14:solidFill>
+                              <w14:schemeClr w14:val="bg1"/>
+                            </w14:solidFill>
+                          </w14:textFill>
+                        </w:rPr>
+                        <w:instrText xml:space="preserve"> HYPERLINK "http://www.jianshu.com/u/f3bd78879c41" </w:instrText>
+                      </w:r>
+                      <w:r>
+                        <w:rPr>
+                          <w:rFonts w:hint="eastAsia"/>
+                          <w:b/>
+                          <w:bCs/>
+                          <w:color w:val="FFFFFF" w:themeColor="background1"/>
+                          <w:sz w:val="22"/>
+                          <w:szCs w:val="28"/>
+                          <w:u w:val="none"/>
+                          <w:lang w:val="en-US" w:eastAsia="zh-CN"/>
+                          <w14:textFill>
+                            <w14:solidFill>
+                              <w14:schemeClr w14:val="bg1"/>
+                            </w14:solidFill>
+                          </w14:textFill>
+                        </w:rPr>
+                        <w:fldChar w:fldCharType="separate"/>
+                      </w:r>
+                      <w:r>
+                        <w:rPr>
+                          <w:rStyle w:val="5"/>
+                          <w:rFonts w:hint="eastAsia"/>
+                          <w:b/>
+                          <w:bCs/>
+                          <w:color w:val="FFFFFF" w:themeColor="background1"/>
+                          <w:sz w:val="22"/>
+                          <w:szCs w:val="28"/>
+                          <w:u w:val="none"/>
+                          <w:lang w:val="en-US" w:eastAsia="zh-CN"/>
+                          <w14:textFill>
+                            <w14:solidFill>
+                              <w14:schemeClr w14:val="bg1"/>
+                            </w14:solidFill>
+                          </w14:textFill>
+                        </w:rPr>
+                        <w:t>http://www.jianshu.com/u/f3bd78879c41</w:t>
+                      </w:r>
+                      <w:r>
+                        <w:rPr>
+                          <w:rFonts w:hint="eastAsia"/>
+                          <w:b/>
+                          <w:bCs/>
+                          <w:color w:val="FFFFFF" w:themeColor="background1"/>
+                          <w:sz w:val="22"/>
+                          <w:szCs w:val="28"/>
+                          <w:u w:val="none"/>
+                          <w:lang w:val="en-US" w:eastAsia="zh-CN"/>
+                          <w14:textFill>
+                            <w14:solidFill>
+                              <w14:schemeClr w14:val="bg1"/>
+                            </w14:solidFill>
+                          </w14:textFill>
+                        </w:rPr>
+                        <w:fldChar w:fldCharType="end"/>
+                      </w:r>
+                      <w:r>
+                        <w:rPr>
+                          <w:rFonts w:hint="eastAsia"/>
+                          <w:b/>
+                          <w:bCs/>
+                          <w:color w:val="FFFFFF" w:themeColor="background1"/>
+                          <w:sz w:val="22"/>
+                          <w:szCs w:val="28"/>
+                          <w:lang w:val="en-US" w:eastAsia="zh-CN"/>
+                          <w14:textFill>
+                            <w14:solidFill>
+                              <w14:schemeClr w14:val="bg1"/>
+                            </w14:solidFill>
+                          </w14:textFill>
+                        </w:rPr>
+                        <w:t>1</w:t>
+                      </w:r>
+                    </w:p>
+                  </w:txbxContent>
+                </v:textbox>
+              </v:shape>
+            </w:pict>
+          </mc:Fallback>
+        </mc:AlternateContent>
+      </w:r>
       <w:r>
         <w:rPr>
           <w:sz w:val="21"/>
@@ -611,302 +5354,6 @@
                 <v:stroke weight="1pt" color="#AFABAB [2414]" miterlimit="8" joinstyle="miter"/>
                 <v:imagedata o:title=""/>
                 <o:lock v:ext="edit" aspectratio="f"/>
-              </v:shape>
-            </w:pict>
-          </mc:Fallback>
-        </mc:AlternateContent>
-      </w:r>
-      <w:r>
-        <w:rPr>
-          <w:sz w:val="21"/>
-        </w:rPr>
-        <mc:AlternateContent>
-          <mc:Choice Requires="wps">
-            <w:drawing>
-              <wp:anchor distT="0" distB="0" distL="114300" distR="114300" simplePos="0" relativeHeight="251853824" behindDoc="0" locked="0" layoutInCell="1" allowOverlap="1">
-                <wp:simplePos x="0" y="0"/>
-                <wp:positionH relativeFrom="column">
-                  <wp:posOffset>1233170</wp:posOffset>
-                </wp:positionH>
-                <wp:positionV relativeFrom="paragraph">
-                  <wp:posOffset>7973695</wp:posOffset>
-                </wp:positionV>
-                <wp:extent cx="5534025" cy="760730"/>
-                <wp:effectExtent l="0" t="0" r="0" b="0"/>
-                <wp:wrapNone/>
-                <wp:docPr id="18" name="文本框 18"/>
-                <wp:cNvGraphicFramePr/>
-                <a:graphic xmlns:a="http://schemas.openxmlformats.org/drawingml/2006/main">
-                  <a:graphicData uri="http://schemas.microsoft.com/office/word/2010/wordprocessingShape">
-                    <wps:wsp>
-                      <wps:cNvSpPr txBox="1"/>
-                      <wps:spPr>
-                        <a:xfrm>
-                          <a:off x="0" y="0"/>
-                          <a:ext cx="5534025" cy="760730"/>
-                        </a:xfrm>
-                        <a:prstGeom prst="rect">
-                          <a:avLst/>
-                        </a:prstGeom>
-                        <a:noFill/>
-                        <a:ln w="6350">
-                          <a:noFill/>
-                        </a:ln>
-                      </wps:spPr>
-                      <wps:style>
-                        <a:lnRef idx="0">
-                          <a:schemeClr val="accent1"/>
-                        </a:lnRef>
-                        <a:fillRef idx="0">
-                          <a:schemeClr val="accent1"/>
-                        </a:fillRef>
-                        <a:effectRef idx="0">
-                          <a:schemeClr val="accent1"/>
-                        </a:effectRef>
-                        <a:fontRef idx="minor">
-                          <a:schemeClr val="dk1"/>
-                        </a:fontRef>
-                      </wps:style>
-                      <wps:txbx>
-                        <w:txbxContent>
-                          <w:p>
-                            <w:pPr>
-                              <w:pStyle w:val="6"/>
-                              <w:numPr>
-                                <w:ilvl w:val="0"/>
-                                <w:numId w:val="0"/>
-                              </w:numPr>
-                              <w:ind w:leftChars="0"/>
-                              <w:jc w:val="left"/>
-                              <w:rPr>
-                                <w:rFonts w:hint="eastAsia" w:asciiTheme="minorEastAsia" w:hAnsiTheme="minorEastAsia" w:eastAsiaTheme="minorEastAsia" w:cstheme="minorEastAsia"/>
-                                <w:color w:val="3B3838" w:themeColor="background2" w:themeShade="40"/>
-                                <w:kern w:val="2"/>
-                                <w:sz w:val="20"/>
-                                <w:szCs w:val="20"/>
-                                <w:lang w:val="en-US" w:eastAsia="zh-CN" w:bidi="ar-SA"/>
-                              </w:rPr>
-                            </w:pPr>
-                            <w:r>
-                              <w:rPr>
-                                <w:rFonts w:hint="eastAsia" w:asciiTheme="minorEastAsia" w:hAnsiTheme="minorEastAsia" w:eastAsiaTheme="minorEastAsia" w:cstheme="minorEastAsia"/>
-                                <w:color w:val="3B3838" w:themeColor="background2" w:themeShade="40"/>
-                                <w:kern w:val="2"/>
-                                <w:sz w:val="20"/>
-                                <w:szCs w:val="20"/>
-                                <w:lang w:val="en-US" w:eastAsia="zh-CN" w:bidi="ar-SA"/>
-                              </w:rPr>
-                              <w:t>大一：积极参加各种社团，参加校园歌手大赛，院篮球赛，不定期会在外兼职。</w:t>
-                            </w:r>
-                          </w:p>
-                          <w:p>
-                            <w:pPr>
-                              <w:pStyle w:val="6"/>
-                              <w:numPr>
-                                <w:ilvl w:val="0"/>
-                                <w:numId w:val="0"/>
-                              </w:numPr>
-                              <w:ind w:leftChars="0"/>
-                              <w:jc w:val="left"/>
-                              <w:rPr>
-                                <w:rFonts w:hint="eastAsia" w:asciiTheme="minorEastAsia" w:hAnsiTheme="minorEastAsia" w:eastAsiaTheme="minorEastAsia" w:cstheme="minorEastAsia"/>
-                                <w:color w:val="3B3838" w:themeColor="background2" w:themeShade="40"/>
-                                <w:kern w:val="2"/>
-                                <w:sz w:val="20"/>
-                                <w:szCs w:val="20"/>
-                                <w:lang w:val="en-US" w:eastAsia="zh-CN" w:bidi="ar-SA"/>
-                              </w:rPr>
-                            </w:pPr>
-                            <w:r>
-                              <w:rPr>
-                                <w:rFonts w:hint="eastAsia" w:asciiTheme="minorEastAsia" w:hAnsiTheme="minorEastAsia" w:eastAsiaTheme="minorEastAsia" w:cstheme="minorEastAsia"/>
-                                <w:color w:val="3B3838" w:themeColor="background2" w:themeShade="40"/>
-                                <w:kern w:val="2"/>
-                                <w:sz w:val="20"/>
-                                <w:szCs w:val="20"/>
-                                <w:lang w:val="en-US" w:eastAsia="zh-CN" w:bidi="ar-SA"/>
-                              </w:rPr>
-                              <w:t>大二：参与党课的学习，继续在学生会的工作，获得国家励志奖学金。</w:t>
-                            </w:r>
-                          </w:p>
-                          <w:p>
-                            <w:pPr>
-                              <w:pStyle w:val="7"/>
-                              <w:numPr>
-                                <w:ilvl w:val="0"/>
-                                <w:numId w:val="0"/>
-                              </w:numPr>
-                              <w:ind w:left="2400" w:leftChars="0" w:hanging="2400" w:hangingChars="1200"/>
-                              <w:rPr>
-                                <w:rFonts w:hint="eastAsia" w:asciiTheme="minorEastAsia" w:hAnsiTheme="minorEastAsia" w:eastAsiaTheme="minorEastAsia" w:cstheme="minorEastAsia"/>
-                                <w:color w:val="3B3838" w:themeColor="background2" w:themeShade="40"/>
-                                <w:kern w:val="2"/>
-                                <w:sz w:val="20"/>
-                                <w:szCs w:val="20"/>
-                                <w:lang w:val="en-US" w:eastAsia="zh-CN" w:bidi="ar-SA"/>
-                              </w:rPr>
-                            </w:pPr>
-                            <w:r>
-                              <w:rPr>
-                                <w:rFonts w:hint="eastAsia" w:asciiTheme="minorEastAsia" w:hAnsiTheme="minorEastAsia" w:eastAsiaTheme="minorEastAsia" w:cstheme="minorEastAsia"/>
-                                <w:color w:val="3B3838" w:themeColor="background2" w:themeShade="40"/>
-                                <w:kern w:val="2"/>
-                                <w:sz w:val="20"/>
-                                <w:szCs w:val="20"/>
-                                <w:lang w:val="en-US" w:eastAsia="zh-CN" w:bidi="ar-SA"/>
-                              </w:rPr>
-                              <w:t>大三：继续深入学习java，参加了安全信息监管平台的项目。</w:t>
-                            </w:r>
-                          </w:p>
-                          <w:p>
-                            <w:pPr>
-                              <w:spacing w:line="340" w:lineRule="exact"/>
-                              <w:jc w:val="left"/>
-                              <w:rPr>
-                                <w:rFonts w:hint="eastAsia"/>
-                                <w:color w:val="3B3838" w:themeColor="background2" w:themeShade="40"/>
-                                <w:lang w:eastAsia="zh-CN"/>
-                              </w:rPr>
-                            </w:pPr>
-                            <w:r>
-                              <w:rPr>
-                                <w:rFonts w:hint="eastAsia"/>
-                                <w:color w:val="3B3838" w:themeColor="background2" w:themeShade="40"/>
-                                <w:lang w:eastAsia="zh-CN"/>
-                              </w:rPr>
-                              <w:t xml:space="preserve">    </w:t>
-                            </w:r>
-                          </w:p>
-                        </w:txbxContent>
-                      </wps:txbx>
-                      <wps:bodyPr rot="0" spcFirstLastPara="0" vertOverflow="overflow" horzOverflow="overflow" vert="horz" wrap="square" lIns="91440" tIns="45720" rIns="91440" bIns="45720" numCol="1" spcCol="0" rtlCol="0" fromWordArt="0" anchor="t" anchorCtr="0" forceAA="0" compatLnSpc="1">
-                        <a:noAutofit/>
-                      </wps:bodyPr>
-                    </wps:wsp>
-                  </a:graphicData>
-                </a:graphic>
-              </wp:anchor>
-            </w:drawing>
-          </mc:Choice>
-          <mc:Fallback>
-            <w:pict>
-              <v:shape id="_x0000_s1026" o:spid="_x0000_s1026" o:spt="202" type="#_x0000_t202" style="position:absolute;left:0pt;margin-left:97.1pt;margin-top:627.85pt;height:59.9pt;width:435.75pt;z-index:251853824;mso-width-relative:page;mso-height-relative:page;" filled="f" stroked="f" coordsize="21600,21600" o:gfxdata="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">
-                <v:fill on="f" focussize="0,0"/>
-                <v:stroke on="f" weight="0.5pt"/>
-                <v:imagedata o:title=""/>
-                <o:lock v:ext="edit" aspectratio="f"/>
-                <v:textbox>
-                  <w:txbxContent>
-                    <w:p>
-                      <w:pPr>
-                        <w:pStyle w:val="6"/>
-                        <w:numPr>
-                          <w:ilvl w:val="0"/>
-                          <w:numId w:val="0"/>
-                        </w:numPr>
-                        <w:ind w:leftChars="0"/>
-                        <w:jc w:val="left"/>
-                        <w:rPr>
-                          <w:rFonts w:hint="eastAsia" w:asciiTheme="minorEastAsia" w:hAnsiTheme="minorEastAsia" w:eastAsiaTheme="minorEastAsia" w:cstheme="minorEastAsia"/>
-                          <w:color w:val="3B3838" w:themeColor="background2" w:themeShade="40"/>
-                          <w:kern w:val="2"/>
-                          <w:sz w:val="20"/>
-                          <w:szCs w:val="20"/>
-                          <w:lang w:val="en-US" w:eastAsia="zh-CN" w:bidi="ar-SA"/>
-                        </w:rPr>
-                      </w:pPr>
-                      <w:r>
-                        <w:rPr>
-                          <w:rFonts w:hint="eastAsia" w:asciiTheme="minorEastAsia" w:hAnsiTheme="minorEastAsia" w:eastAsiaTheme="minorEastAsia" w:cstheme="minorEastAsia"/>
-                          <w:color w:val="3B3838" w:themeColor="background2" w:themeShade="40"/>
-                          <w:kern w:val="2"/>
-                          <w:sz w:val="20"/>
-                          <w:szCs w:val="20"/>
-                          <w:lang w:val="en-US" w:eastAsia="zh-CN" w:bidi="ar-SA"/>
-                        </w:rPr>
-                        <w:t>大一：积极参加各种社团，参加校园歌手大赛，院篮球赛，不定期会在外兼职。</w:t>
-                      </w:r>
-                    </w:p>
-                    <w:p>
-                      <w:pPr>
-                        <w:pStyle w:val="6"/>
-                        <w:numPr>
-                          <w:ilvl w:val="0"/>
-                          <w:numId w:val="0"/>
-                        </w:numPr>
-                        <w:ind w:leftChars="0"/>
-                        <w:jc w:val="left"/>
-                        <w:rPr>
-                          <w:rFonts w:hint="eastAsia" w:asciiTheme="minorEastAsia" w:hAnsiTheme="minorEastAsia" w:eastAsiaTheme="minorEastAsia" w:cstheme="minorEastAsia"/>
-                          <w:color w:val="3B3838" w:themeColor="background2" w:themeShade="40"/>
-                          <w:kern w:val="2"/>
-                          <w:sz w:val="20"/>
-                          <w:szCs w:val="20"/>
-                          <w:lang w:val="en-US" w:eastAsia="zh-CN" w:bidi="ar-SA"/>
-                        </w:rPr>
-                      </w:pPr>
-                      <w:r>
-                        <w:rPr>
-                          <w:rFonts w:hint="eastAsia" w:asciiTheme="minorEastAsia" w:hAnsiTheme="minorEastAsia" w:eastAsiaTheme="minorEastAsia" w:cstheme="minorEastAsia"/>
-                          <w:color w:val="3B3838" w:themeColor="background2" w:themeShade="40"/>
-                          <w:kern w:val="2"/>
-                          <w:sz w:val="20"/>
-                          <w:szCs w:val="20"/>
-                          <w:lang w:val="en-US" w:eastAsia="zh-CN" w:bidi="ar-SA"/>
-                        </w:rPr>
-                        <w:t>大二：参与党课的学习，继续在学生会的工作，获得国家励志奖学金。</w:t>
-                      </w:r>
-                    </w:p>
-                    <w:p>
-                      <w:pPr>
-                        <w:pStyle w:val="7"/>
-                        <w:numPr>
-                          <w:ilvl w:val="0"/>
-                          <w:numId w:val="0"/>
-                        </w:numPr>
-                        <w:ind w:left="2400" w:leftChars="0" w:hanging="2400" w:hangingChars="1200"/>
-                        <w:rPr>
-                          <w:rFonts w:hint="eastAsia" w:asciiTheme="minorEastAsia" w:hAnsiTheme="minorEastAsia" w:eastAsiaTheme="minorEastAsia" w:cstheme="minorEastAsia"/>
-                          <w:color w:val="3B3838" w:themeColor="background2" w:themeShade="40"/>
-                          <w:kern w:val="2"/>
-                          <w:sz w:val="20"/>
-                          <w:szCs w:val="20"/>
-                          <w:lang w:val="en-US" w:eastAsia="zh-CN" w:bidi="ar-SA"/>
-                        </w:rPr>
-                      </w:pPr>
-                      <w:r>
-                        <w:rPr>
-                          <w:rFonts w:hint="eastAsia" w:asciiTheme="minorEastAsia" w:hAnsiTheme="minorEastAsia" w:eastAsiaTheme="minorEastAsia" w:cstheme="minorEastAsia"/>
-                          <w:color w:val="3B3838" w:themeColor="background2" w:themeShade="40"/>
-                          <w:kern w:val="2"/>
-                          <w:sz w:val="20"/>
-                          <w:szCs w:val="20"/>
-                          <w:lang w:val="en-US" w:eastAsia="zh-CN" w:bidi="ar-SA"/>
-                        </w:rPr>
-                        <w:t>大三：继续深入学习java，参加了安全信息监管平台的项目。</w:t>
-                      </w:r>
-                    </w:p>
-                    <w:p>
-                      <w:pPr>
-                        <w:spacing w:line="340" w:lineRule="exact"/>
-                        <w:jc w:val="left"/>
-                        <w:rPr>
-                          <w:rFonts w:hint="eastAsia"/>
-                          <w:color w:val="3B3838" w:themeColor="background2" w:themeShade="40"/>
-                          <w:lang w:eastAsia="zh-CN"/>
-                        </w:rPr>
-                      </w:pPr>
-                      <w:r>
-                        <w:rPr>
-                          <w:rFonts w:hint="eastAsia"/>
-                          <w:color w:val="3B3838" w:themeColor="background2" w:themeShade="40"/>
-                          <w:lang w:eastAsia="zh-CN"/>
-                        </w:rPr>
-                        <w:t xml:space="preserve">    </w:t>
-                      </w:r>
-                    </w:p>
-                  </w:txbxContent>
-                </v:textbox>
               </v:shape>
             </w:pict>
           </mc:Fallback>
@@ -1905,7 +6352,7 @@
           </mc:Choice>
           <mc:Fallback>
             <w:pict>
-              <v:shape id="书本" o:spid="_x0000_s1026" o:spt="100" style="position:absolute;left:0pt;margin-left:41.6pt;margin-top:627.4pt;height:27pt;width:40.55pt;z-index:251684864;v-text-anchor:middle;mso-width-relative:page;mso-height-relative:page;" fillcolor="#5B9BD5 [3204]" filled="t" stroked="f" coordsize="4940,3973" o:gfxdata="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" path="m2470,681l2470,681,2419,619,2368,562,2315,507,2264,455,2211,407,2158,362,2106,320,2053,281,2000,244,1946,211,1894,182,1840,154,1787,128,1733,106,1680,86,1628,68,1575,52,1522,38,1469,27,1417,19,1365,11,1314,6,1264,3,1212,0,1163,0,1113,2,1064,5,1016,9,968,15,920,21,875,30,828,38,784,48,740,59,697,71,654,84,614,96,573,111,534,124,496,139,423,169,355,200,292,232,234,263,181,292,135,319,95,345,61,367,16,399,0,411,0,3702,16,3690,61,3658,95,3636,135,3612,181,3583,234,3554,292,3523,355,3493,423,3461,496,3431,534,3417,573,3402,614,3388,654,3375,697,3363,740,3350,784,3339,828,3330,875,3321,920,3312,968,3306,1016,3300,1064,3296,1113,3294,1163,3292,1212,3293,1264,3294,1314,3298,1365,3303,1417,3310,1469,3320,1522,3331,1575,3344,1628,3359,1680,3377,1733,3397,1787,3420,1840,3445,1894,3473,1946,3504,2000,3537,2053,3572,2106,3612,2158,3653,2211,3699,2264,3746,2315,3798,2368,3853,2419,3911,2470,3973,2521,3911,2573,3853,2624,3798,2676,3746,2728,3699,2781,3653,2834,3612,2886,3572,2940,3537,2993,3504,3047,3473,3100,3445,3154,3420,3206,3397,3259,3377,3313,3359,3366,3344,3418,3331,3470,3320,3523,3310,3574,3303,3626,3298,3677,3294,3727,3293,3778,3292,3827,3294,3876,3296,3925,3300,3973,3306,4019,3312,4066,3321,4111,3330,4155,3339,4199,3350,4242,3363,4285,3375,4327,3388,4366,3402,4405,3417,4444,3431,4517,3461,4585,3493,4648,3523,4707,3554,4758,3583,4805,3612,4845,3636,4878,3658,4924,3690,4940,3702,4940,411,4924,399,4878,367,4845,345,4805,319,4758,292,4707,263,4648,232,4585,200,4517,169,4444,139,4405,124,4366,111,4327,96,4285,84,4242,71,4199,59,4155,48,4111,38,4066,30,4019,21,3973,15,3925,9,3876,5,3827,2,3778,0,3727,0,3677,3,3626,6,3574,11,3523,19,3470,27,3418,38,3366,52,3313,68,3259,86,3206,106,3154,128,3100,154,3047,182,2993,211,2940,244,2886,281,2834,320,2781,362,2728,407,2676,455,2624,507,2573,562,2521,619,2470,681xe">
+              <v:shape id="书本" o:spid="_x0000_s1026" o:spt="100" style="position:absolute;left:0pt;margin-left:41.6pt;margin-top:627.4pt;height:27pt;width:40.55pt;z-index:251684864;v-text-anchor:middle;mso-width-relative:page;mso-height-relative:page;" fillcolor="#5B9BD5 [3204]" filled="t" stroked="f" coordsize="4940,3973" o:gfxdata="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" path="m2470,681l2470,681,2419,619,2368,562,2315,507,2264,455,2211,407,2158,362,2106,320,2053,281,2000,244,1946,211,1894,182,1840,154,1787,128,1733,106,1680,86,1628,68,1575,52,1522,38,1469,27,1417,19,1365,11,1314,6,1264,3,1212,0,1163,0,1113,2,1064,5,1016,9,968,15,920,21,875,30,828,38,784,48,740,59,697,71,654,84,614,96,573,111,534,124,496,139,423,169,355,200,292,232,234,263,181,292,135,319,95,345,61,367,16,399,0,411,0,3702,16,3690,61,3658,95,3636,135,3612,181,3583,234,3554,292,3523,355,3493,423,3461,496,3431,534,3417,573,3402,614,3388,654,3375,697,3363,740,3350,784,3339,828,3330,875,3321,920,3312,968,3306,1016,3300,1064,3296,1113,3294,1163,3292,1212,3293,1264,3294,1314,3298,1365,3303,1417,3310,1469,3320,1522,3331,1575,3344,1628,3359,1680,3377,1733,3397,1787,3420,1840,3445,1894,3473,1946,3504,2000,3537,2053,3572,2106,3612,2158,3653,2211,3699,2264,3746,2315,3798,2368,3853,2419,3911,2470,3973,2521,3911,2573,3853,2624,3798,2676,3746,2728,3699,2781,3653,2834,3612,2886,3572,2940,3537,2993,3504,3047,3473,3100,3445,3154,3420,3206,3397,3259,3377,3313,3359,3366,3344,3418,3331,3470,3320,3523,3310,3574,3303,3626,3298,3677,3294,3727,3293,3778,3292,3827,3294,3876,3296,3925,3300,3973,3306,4019,3312,4066,3321,4111,3330,4155,3339,4199,3350,4242,3363,4285,3375,4327,3388,4366,3402,4405,3417,4444,3431,4517,3461,4585,3493,4648,3523,4707,3554,4758,3583,4805,3612,4845,3636,4878,3658,4924,3690,4940,3702,4940,411,4924,399,4878,367,4845,345,4805,319,4758,292,4707,263,4648,232,4585,200,4517,169,4444,139,4405,124,4366,111,4327,96,4285,84,4242,71,4199,59,4155,48,4111,38,4066,30,4019,21,3973,15,3925,9,3876,5,3827,2,3778,0,3727,0,3677,3,3626,6,3574,11,3523,19,3470,27,3418,38,3366,52,3313,68,3259,86,3206,106,3154,128,3100,154,3047,182,2993,211,2940,244,2886,281,2834,320,2781,362,2728,407,2676,455,2624,507,2573,562,2521,619,2470,681xe">
                 <v:path o:connectlocs="95195706,18714244;86753497,12054320;78230912,7026127;69668192,3529720;61185743,1265355;52824013,199802;44743543,66629;36984784,699263;29748619,1964619;23035153,3696208;14271339,6659837;5427149,10622477;0,13686051;2452225,121808989;9407024,118345897;19939614,114250085;26291339,112385323;33286378,110886851;40844148,109887841;48723523,109654724;56964638,110220816;65447087,111852460;73969672,114716232;82532392,118945217;91014841,124739304;99296196,132298294;105487171,126470893;113929276,120277202;122492101,115648613;131014685,112451867;139497135,110553790;147818625,109688039;155818615,109754669;163456864,110587105;170532174,111985719;177084889,113783851;186853758,117313572;194773269,121076410;198592393,13686051;194773269,11488315;186853758,7725477;177084889,4129127;170532174,2364223;163456864,999010;155818615,166487;147818625,99857;139497135,899066;131014685,2863771;122492101,6060517;113929276,10655792;105487171,16882797;99296196,22676884" o:connectangles="0,0,0,0,0,0,0,0,0,0,0,0,0,0,0,0,0,0,0,0,0,0,0,0,0,0,0,0,0,0,0,0,0,0,0,0,0,0,0,0,0,0,0,0,0,0,0,0,0,0,0,0"/>
                 <v:fill on="t" focussize="0,0"/>
                 <v:stroke on="f"/>
@@ -2017,7 +6464,7 @@
           </mc:Choice>
           <mc:Fallback>
             <w:pict>
-              <v:shape id="_x0000_s1026" o:spid="_x0000_s1026" o:spt="202" type="#_x0000_t202" style="position:absolute;left:0pt;margin-left:25.1pt;margin-top:598.6pt;height:32.25pt;width:76.4pt;z-index:251846656;mso-width-relative:page;mso-height-relative:page;" filled="f" stroked="f" coordsize="21600,21600" o:gfxdata="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">
+              <v:shape id="_x0000_s1026" o:spid="_x0000_s1026" o:spt="202" type="#_x0000_t202" style="position:absolute;left:0pt;margin-left:25.1pt;margin-top:598.6pt;height:32.25pt;width:76.4pt;z-index:251846656;mso-width-relative:page;mso-height-relative:page;" filled="f" stroked="f" coordsize="21600,21600" o:gfxdata="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">
                 <v:fill on="f" focussize="0,0"/>
                 <v:stroke on="f" weight="0.5pt"/>
                 <v:imagedata o:title=""/>
@@ -2138,2664 +6585,11 @@
           </mc:Choice>
           <mc:Fallback>
             <w:pict>
-              <v:shape id="_x0000_s1026" o:spid="_x0000_s1026" o:spt="135" type="#_x0000_t135" style="position:absolute;left:0pt;margin-left:-4.55pt;margin-top:605.3pt;height:22.5pt;width:26.2pt;z-index:251786240;v-text-anchor:middle;mso-width-relative:page;mso-height-relative:page;" fillcolor="#A6A6A6 [2092]" filled="t" stroked="t" coordsize="21600,21600" o:gfxdata="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">
+              <v:shape id="_x0000_s1026" o:spid="_x0000_s1026" o:spt="135" type="#_x0000_t135" style="position:absolute;left:0pt;margin-left:-4.55pt;margin-top:605.3pt;height:22.5pt;width:26.2pt;z-index:251786240;v-text-anchor:middle;mso-width-relative:page;mso-height-relative:page;" fillcolor="#A6A6A6 [2092]" filled="t" stroked="t" coordsize="21600,21600" o:gfxdata="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">
                 <v:fill on="t" focussize="0,0"/>
                 <v:stroke weight="1pt" color="#AFABAB [2414]" miterlimit="8" joinstyle="miter"/>
                 <v:imagedata o:title=""/>
                 <o:lock v:ext="edit" aspectratio="f"/>
-              </v:shape>
-            </w:pict>
-          </mc:Fallback>
-        </mc:AlternateContent>
-      </w:r>
-      <w:r>
-        <w:rPr>
-          <w:sz w:val="21"/>
-        </w:rPr>
-        <mc:AlternateContent>
-          <mc:Choice Requires="wps">
-            <w:drawing>
-              <wp:anchor distT="0" distB="0" distL="114300" distR="114300" simplePos="0" relativeHeight="251744256" behindDoc="0" locked="0" layoutInCell="1" allowOverlap="1">
-                <wp:simplePos x="0" y="0"/>
-                <wp:positionH relativeFrom="column">
-                  <wp:posOffset>1252220</wp:posOffset>
-                </wp:positionH>
-                <wp:positionV relativeFrom="paragraph">
-                  <wp:posOffset>4430395</wp:posOffset>
-                </wp:positionV>
-                <wp:extent cx="5534025" cy="3436620"/>
-                <wp:effectExtent l="0" t="0" r="0" b="0"/>
-                <wp:wrapNone/>
-                <wp:docPr id="14" name="文本框 14"/>
-                <wp:cNvGraphicFramePr/>
-                <a:graphic xmlns:a="http://schemas.openxmlformats.org/drawingml/2006/main">
-                  <a:graphicData uri="http://schemas.microsoft.com/office/word/2010/wordprocessingShape">
-                    <wps:wsp>
-                      <wps:cNvSpPr txBox="1"/>
-                      <wps:spPr>
-                        <a:xfrm>
-                          <a:off x="0" y="0"/>
-                          <a:ext cx="5534025" cy="3436620"/>
-                        </a:xfrm>
-                        <a:prstGeom prst="rect">
-                          <a:avLst/>
-                        </a:prstGeom>
-                        <a:noFill/>
-                        <a:ln w="6350">
-                          <a:noFill/>
-                        </a:ln>
-                      </wps:spPr>
-                      <wps:style>
-                        <a:lnRef idx="0">
-                          <a:schemeClr val="accent1"/>
-                        </a:lnRef>
-                        <a:fillRef idx="0">
-                          <a:schemeClr val="accent1"/>
-                        </a:fillRef>
-                        <a:effectRef idx="0">
-                          <a:schemeClr val="accent1"/>
-                        </a:effectRef>
-                        <a:fontRef idx="minor">
-                          <a:schemeClr val="dk1"/>
-                        </a:fontRef>
-                      </wps:style>
-                      <wps:txbx>
-                        <w:txbxContent>
-                          <w:p>
-                            <w:pPr>
-                              <w:pStyle w:val="6"/>
-                              <w:numPr>
-                                <w:ilvl w:val="0"/>
-                                <w:numId w:val="1"/>
-                              </w:numPr>
-                              <w:ind w:firstLineChars="0"/>
-                              <w:jc w:val="left"/>
-                              <w:rPr>
-                                <w:rFonts w:hint="eastAsia" w:asciiTheme="minorEastAsia" w:hAnsiTheme="minorEastAsia" w:eastAsiaTheme="minorEastAsia" w:cstheme="minorEastAsia"/>
-                                <w:color w:val="3B3838" w:themeColor="background2" w:themeShade="40"/>
-                                <w:sz w:val="20"/>
-                                <w:szCs w:val="20"/>
-                                <w:lang w:val="en-US" w:eastAsia="zh-CN"/>
-                              </w:rPr>
-                            </w:pPr>
-                            <w:r>
-                              <w:rPr>
-                                <w:rFonts w:hint="eastAsia" w:asciiTheme="minorEastAsia" w:hAnsiTheme="minorEastAsia" w:eastAsiaTheme="minorEastAsia" w:cstheme="minorEastAsia"/>
-                                <w:color w:val="3B3838" w:themeColor="background2" w:themeShade="40"/>
-                                <w:sz w:val="20"/>
-                                <w:szCs w:val="20"/>
-                                <w:lang w:val="en-US" w:eastAsia="zh-CN"/>
-                              </w:rPr>
-                              <w:t>课题收集系统</w:t>
-                            </w:r>
-                          </w:p>
-                          <w:p>
-                            <w:pPr>
-                              <w:pStyle w:val="6"/>
-                              <w:numPr>
-                                <w:ilvl w:val="0"/>
-                                <w:numId w:val="0"/>
-                              </w:numPr>
-                              <w:ind w:leftChars="0" w:firstLine="800" w:firstLineChars="400"/>
-                              <w:jc w:val="left"/>
-                              <w:rPr>
-                                <w:rFonts w:hint="eastAsia" w:asciiTheme="minorEastAsia" w:hAnsiTheme="minorEastAsia" w:eastAsiaTheme="minorEastAsia" w:cstheme="minorEastAsia"/>
-                                <w:color w:val="3B3838" w:themeColor="background2" w:themeShade="40"/>
-                                <w:sz w:val="20"/>
-                                <w:szCs w:val="20"/>
-                                <w:lang w:val="en-US" w:eastAsia="zh-CN"/>
-                              </w:rPr>
-                            </w:pPr>
-                            <w:r>
-                              <w:rPr>
-                                <w:rFonts w:hint="eastAsia" w:asciiTheme="minorEastAsia" w:hAnsiTheme="minorEastAsia" w:eastAsiaTheme="minorEastAsia" w:cstheme="minorEastAsia"/>
-                                <w:color w:val="3B3838" w:themeColor="background2" w:themeShade="40"/>
-                                <w:sz w:val="20"/>
-                                <w:szCs w:val="20"/>
-                                <w:lang w:val="en-US" w:eastAsia="zh-CN"/>
-                              </w:rPr>
-                              <w:t>课题收集系统用于管理学生课题（项目），能够实现用户注册登录管理。能够对学生所提交的课题（项目）进行管理，包括对项目详细信息的查看，项目提交，项目修改项目汇报以及项目小组信息的管理。</w:t>
-                            </w:r>
-                          </w:p>
-                          <w:p>
-                            <w:pPr>
-                              <w:pStyle w:val="6"/>
-                              <w:numPr>
-                                <w:ilvl w:val="0"/>
-                                <w:numId w:val="0"/>
-                              </w:numPr>
-                              <w:ind w:firstLine="800" w:firstLineChars="400"/>
-                              <w:jc w:val="left"/>
-                              <w:rPr>
-                                <w:rFonts w:hint="eastAsia" w:asciiTheme="minorEastAsia" w:hAnsiTheme="minorEastAsia" w:eastAsiaTheme="minorEastAsia" w:cstheme="minorEastAsia"/>
-                                <w:color w:val="3B3838" w:themeColor="background2" w:themeShade="40"/>
-                                <w:sz w:val="20"/>
-                                <w:szCs w:val="20"/>
-                                <w:lang w:val="en-US" w:eastAsia="zh-CN"/>
-                              </w:rPr>
-                            </w:pPr>
-                            <w:r>
-                              <w:rPr>
-                                <w:rFonts w:hint="eastAsia" w:asciiTheme="minorEastAsia" w:hAnsiTheme="minorEastAsia" w:eastAsiaTheme="minorEastAsia" w:cstheme="minorEastAsia"/>
-                                <w:color w:val="3B3838" w:themeColor="background2" w:themeShade="40"/>
-                                <w:sz w:val="20"/>
-                                <w:szCs w:val="20"/>
-                                <w:lang w:val="en-US" w:eastAsia="zh-CN"/>
-                              </w:rPr>
-                              <w:t>使用技术：展示层:html+css+JavaScript</w:t>
-                            </w:r>
-                          </w:p>
-                          <w:p>
-                            <w:pPr>
-                              <w:spacing w:line="239" w:lineRule="auto"/>
-                              <w:ind w:left="420"/>
-                              <w:rPr>
-                                <w:rFonts w:hint="eastAsia" w:asciiTheme="minorEastAsia" w:hAnsiTheme="minorEastAsia" w:eastAsiaTheme="minorEastAsia" w:cstheme="minorEastAsia"/>
-                                <w:color w:val="3B3838" w:themeColor="background2" w:themeShade="40"/>
-                                <w:sz w:val="20"/>
-                                <w:szCs w:val="20"/>
-                              </w:rPr>
-                            </w:pPr>
-                            <w:r>
-                              <w:rPr>
-                                <w:rFonts w:hint="eastAsia" w:asciiTheme="minorEastAsia" w:hAnsiTheme="minorEastAsia" w:eastAsiaTheme="minorEastAsia" w:cstheme="minorEastAsia"/>
-                                <w:color w:val="3B3838" w:themeColor="background2" w:themeShade="40"/>
-                                <w:sz w:val="20"/>
-                                <w:szCs w:val="20"/>
-                                <w:lang w:val="en-US" w:eastAsia="zh-CN"/>
-                              </w:rPr>
-                              <w:t xml:space="preserve">              </w:t>
-                            </w:r>
-                            <w:r>
-                              <w:rPr>
-                                <w:rFonts w:hint="eastAsia" w:asciiTheme="minorEastAsia" w:hAnsiTheme="minorEastAsia" w:eastAsiaTheme="minorEastAsia" w:cstheme="minorEastAsia"/>
-                                <w:color w:val="3B3838" w:themeColor="background2" w:themeShade="40"/>
-                                <w:kern w:val="2"/>
-                                <w:sz w:val="20"/>
-                                <w:szCs w:val="20"/>
-                                <w:lang w:val="en-US" w:eastAsia="zh-CN" w:bidi="ar-SA"/>
-                              </w:rPr>
-                              <w:t>控制层、服务层：servlet+mysql</w:t>
-                            </w:r>
-                          </w:p>
-                          <w:p>
-                            <w:pPr>
-                              <w:pStyle w:val="6"/>
-                              <w:numPr>
-                                <w:ilvl w:val="0"/>
-                                <w:numId w:val="0"/>
-                              </w:numPr>
-                              <w:ind w:firstLine="800" w:firstLineChars="400"/>
-                              <w:jc w:val="left"/>
-                              <w:rPr>
-                                <w:rFonts w:hint="eastAsia" w:asciiTheme="minorEastAsia" w:hAnsiTheme="minorEastAsia" w:eastAsiaTheme="minorEastAsia" w:cstheme="minorEastAsia"/>
-                                <w:color w:val="3B3838" w:themeColor="background2" w:themeShade="40"/>
-                                <w:sz w:val="20"/>
-                                <w:szCs w:val="20"/>
-                                <w:lang w:val="en-US" w:eastAsia="zh-CN"/>
-                              </w:rPr>
-                            </w:pPr>
-                            <w:r>
-                              <w:rPr>
-                                <w:rFonts w:hint="eastAsia" w:asciiTheme="minorEastAsia" w:hAnsiTheme="minorEastAsia" w:eastAsiaTheme="minorEastAsia" w:cstheme="minorEastAsia"/>
-                                <w:color w:val="3B3838" w:themeColor="background2" w:themeShade="40"/>
-                                <w:sz w:val="20"/>
-                                <w:szCs w:val="20"/>
-                                <w:lang w:val="en-US" w:eastAsia="zh-CN"/>
-                              </w:rPr>
-                              <w:t>第一个版本采用 mvc 模式，控制器采用 servlet 控制页面的跳转，jsp 页面用于显示，javabean 用于模型层 ，相关信息存储于数据库。后期采用mybatis，hibernate,springMVC等框架对代码进行重构。</w:t>
-                            </w:r>
-                          </w:p>
-                          <w:p>
-                            <w:pPr>
-                              <w:pStyle w:val="7"/>
-                              <w:numPr>
-                                <w:ilvl w:val="0"/>
-                                <w:numId w:val="2"/>
-                              </w:numPr>
-                              <w:ind w:firstLineChars="0"/>
-                              <w:rPr>
-                                <w:rFonts w:hint="eastAsia" w:asciiTheme="minorEastAsia" w:hAnsiTheme="minorEastAsia" w:eastAsiaTheme="minorEastAsia" w:cstheme="minorEastAsia"/>
-                                <w:color w:val="3B3838" w:themeColor="background2" w:themeShade="40"/>
-                                <w:sz w:val="20"/>
-                                <w:szCs w:val="20"/>
-                              </w:rPr>
-                            </w:pPr>
-                            <w:r>
-                              <w:rPr>
-                                <w:rFonts w:hint="eastAsia" w:asciiTheme="minorEastAsia" w:hAnsiTheme="minorEastAsia" w:eastAsiaTheme="minorEastAsia" w:cstheme="minorEastAsia"/>
-                                <w:color w:val="3B3838" w:themeColor="background2" w:themeShade="40"/>
-                                <w:sz w:val="20"/>
-                                <w:szCs w:val="20"/>
-                                <w:lang w:val="en-US" w:eastAsia="zh-CN"/>
-                              </w:rPr>
-                              <w:t>安全信息监管平台</w:t>
-                            </w:r>
-                          </w:p>
-                          <w:p>
-                            <w:pPr>
-                              <w:pStyle w:val="7"/>
-                              <w:numPr>
-                                <w:ilvl w:val="0"/>
-                                <w:numId w:val="0"/>
-                              </w:numPr>
-                              <w:ind w:leftChars="0"/>
-                              <w:rPr>
-                                <w:rFonts w:hint="eastAsia" w:asciiTheme="minorEastAsia" w:hAnsiTheme="minorEastAsia" w:eastAsiaTheme="minorEastAsia" w:cstheme="minorEastAsia"/>
-                                <w:color w:val="3B3838" w:themeColor="background2" w:themeShade="40"/>
-                                <w:sz w:val="20"/>
-                                <w:szCs w:val="20"/>
-                                <w:lang w:val="en-US" w:eastAsia="zh-CN"/>
-                              </w:rPr>
-                            </w:pPr>
-                            <w:r>
-                              <w:rPr>
-                                <w:rFonts w:hint="eastAsia" w:asciiTheme="minorEastAsia" w:hAnsiTheme="minorEastAsia" w:eastAsiaTheme="minorEastAsia" w:cstheme="minorEastAsia"/>
-                                <w:color w:val="3B3838" w:themeColor="background2" w:themeShade="40"/>
-                                <w:sz w:val="20"/>
-                                <w:szCs w:val="20"/>
-                                <w:lang w:val="en-US" w:eastAsia="zh-CN"/>
-                              </w:rPr>
-                              <w:t xml:space="preserve">        通过向某公司或某政府部门内部人员的工作计算机上安装客户端，实现对其计算机网络窃密泄密的实时监控及记录；同时公司或政府部门管理人员以网页形式便捷、直观地对其权限范围内的人员进行管理，两方协作，共同完成对某一公司或某一政府部门的保密工作。</w:t>
-                            </w:r>
-                          </w:p>
-                          <w:p>
-                            <w:pPr>
-                              <w:pStyle w:val="7"/>
-                              <w:numPr>
-                                <w:ilvl w:val="0"/>
-                                <w:numId w:val="0"/>
-                              </w:numPr>
-                              <w:ind w:left="2400" w:leftChars="0" w:hanging="2400" w:hangingChars="1200"/>
-                              <w:rPr>
-                                <w:rFonts w:hint="eastAsia" w:asciiTheme="minorEastAsia" w:hAnsiTheme="minorEastAsia" w:eastAsiaTheme="minorEastAsia" w:cstheme="minorEastAsia"/>
-                                <w:color w:val="3B3838" w:themeColor="background2" w:themeShade="40"/>
-                                <w:kern w:val="2"/>
-                                <w:sz w:val="20"/>
-                                <w:szCs w:val="20"/>
-                                <w:lang w:val="en-US" w:eastAsia="zh-CN" w:bidi="ar-SA"/>
-                              </w:rPr>
-                            </w:pPr>
-                            <w:r>
-                              <w:rPr>
-                                <w:rFonts w:hint="eastAsia" w:asciiTheme="minorEastAsia" w:hAnsiTheme="minorEastAsia" w:eastAsiaTheme="minorEastAsia" w:cstheme="minorEastAsia"/>
-                                <w:color w:val="3B3838" w:themeColor="background2" w:themeShade="40"/>
-                                <w:sz w:val="20"/>
-                                <w:szCs w:val="20"/>
-                                <w:lang w:val="en-US" w:eastAsia="zh-CN"/>
-                              </w:rPr>
-                              <w:t xml:space="preserve">       负责内容：1.</w:t>
-                            </w:r>
-                            <w:r>
-                              <w:rPr>
-                                <w:rFonts w:hint="eastAsia" w:asciiTheme="minorEastAsia" w:hAnsiTheme="minorEastAsia" w:eastAsiaTheme="minorEastAsia" w:cstheme="minorEastAsia"/>
-                                <w:color w:val="3B3838" w:themeColor="background2" w:themeShade="40"/>
-                                <w:kern w:val="2"/>
-                                <w:sz w:val="20"/>
-                                <w:szCs w:val="20"/>
-                                <w:lang w:val="en-US" w:eastAsia="zh-CN" w:bidi="ar-SA"/>
-                              </w:rPr>
-                              <w:t>主要负责后台的逻辑处理以及数据库管理，提供逻辑处理接口给各部分。</w:t>
-                            </w:r>
-                          </w:p>
-                          <w:p>
-                            <w:pPr>
-                              <w:pStyle w:val="7"/>
-                              <w:numPr>
-                                <w:ilvl w:val="0"/>
-                                <w:numId w:val="0"/>
-                              </w:numPr>
-                              <w:ind w:left="2400" w:leftChars="0" w:hanging="2400" w:hangingChars="1200"/>
-                              <w:rPr>
-                                <w:rFonts w:hint="eastAsia" w:asciiTheme="minorEastAsia" w:hAnsiTheme="minorEastAsia" w:eastAsiaTheme="minorEastAsia" w:cstheme="minorEastAsia"/>
-                                <w:color w:val="3B3838" w:themeColor="background2" w:themeShade="40"/>
-                                <w:kern w:val="2"/>
-                                <w:sz w:val="20"/>
-                                <w:szCs w:val="20"/>
-                                <w:lang w:val="en-US" w:eastAsia="zh-CN" w:bidi="ar-SA"/>
-                              </w:rPr>
-                            </w:pPr>
-                            <w:r>
-                              <w:rPr>
-                                <w:rFonts w:hint="eastAsia" w:asciiTheme="minorEastAsia" w:hAnsiTheme="minorEastAsia" w:eastAsiaTheme="minorEastAsia" w:cstheme="minorEastAsia"/>
-                                <w:color w:val="3B3838" w:themeColor="background2" w:themeShade="40"/>
-                                <w:kern w:val="2"/>
-                                <w:sz w:val="20"/>
-                                <w:szCs w:val="20"/>
-                                <w:lang w:val="en-US" w:eastAsia="zh-CN" w:bidi="ar-SA"/>
-                              </w:rPr>
-                              <w:t xml:space="preserve">                 2.项目1期主要做web与数据库之间的信息的逻辑交互。</w:t>
-                            </w:r>
-                          </w:p>
-                          <w:p>
-                            <w:pPr>
-                              <w:pStyle w:val="7"/>
-                              <w:numPr>
-                                <w:ilvl w:val="0"/>
-                                <w:numId w:val="0"/>
-                              </w:numPr>
-                              <w:ind w:left="2400" w:leftChars="0" w:hanging="2400" w:hangingChars="1200"/>
-                              <w:rPr>
-                                <w:rFonts w:hint="eastAsia" w:asciiTheme="minorEastAsia" w:hAnsiTheme="minorEastAsia" w:eastAsiaTheme="minorEastAsia" w:cstheme="minorEastAsia"/>
-                                <w:color w:val="3B3838" w:themeColor="background2" w:themeShade="40"/>
-                                <w:kern w:val="2"/>
-                                <w:sz w:val="20"/>
-                                <w:szCs w:val="20"/>
-                                <w:lang w:val="en-US" w:eastAsia="zh-CN" w:bidi="ar-SA"/>
-                              </w:rPr>
-                            </w:pPr>
-                            <w:r>
-                              <w:rPr>
-                                <w:rFonts w:hint="eastAsia" w:asciiTheme="minorEastAsia" w:hAnsiTheme="minorEastAsia" w:eastAsiaTheme="minorEastAsia" w:cstheme="minorEastAsia"/>
-                                <w:color w:val="3B3838" w:themeColor="background2" w:themeShade="40"/>
-                                <w:kern w:val="2"/>
-                                <w:sz w:val="20"/>
-                                <w:szCs w:val="20"/>
-                                <w:lang w:val="en-US" w:eastAsia="zh-CN" w:bidi="ar-SA"/>
-                              </w:rPr>
-                              <w:t xml:space="preserve">                 3.项目1.5期转入文件服务器，通过socket处理文件服务器与web和客户端之间的命令交互和逻辑处理以及文件内容的传输。</w:t>
-                            </w:r>
-                          </w:p>
-                          <w:p>
-                            <w:pPr>
-                              <w:pStyle w:val="6"/>
-                              <w:numPr>
-                                <w:ilvl w:val="0"/>
-                                <w:numId w:val="3"/>
-                              </w:numPr>
-                              <w:ind w:firstLineChars="0"/>
-                              <w:jc w:val="left"/>
-                              <w:rPr>
-                                <w:rFonts w:hint="eastAsia" w:asciiTheme="minorEastAsia" w:hAnsiTheme="minorEastAsia" w:eastAsiaTheme="minorEastAsia" w:cstheme="minorEastAsia"/>
-                                <w:color w:val="3B3838" w:themeColor="background2" w:themeShade="40"/>
-                                <w:kern w:val="2"/>
-                                <w:sz w:val="20"/>
-                                <w:szCs w:val="20"/>
-                                <w:lang w:val="en-US" w:eastAsia="zh-CN" w:bidi="ar-SA"/>
-                              </w:rPr>
-                            </w:pPr>
-                          </w:p>
-                          <w:p>
-                            <w:pPr>
-                              <w:spacing w:line="340" w:lineRule="exact"/>
-                              <w:ind w:firstLine="100" w:firstLineChars="50"/>
-                              <w:jc w:val="left"/>
-                              <w:rPr>
-                                <w:rFonts w:hint="eastAsia"/>
-                                <w:color w:val="3B3838" w:themeColor="background2" w:themeShade="40"/>
-                                <w:sz w:val="20"/>
-                                <w:szCs w:val="20"/>
-                                <w:lang w:eastAsia="zh-CN"/>
-                              </w:rPr>
-                            </w:pPr>
-                          </w:p>
-                        </w:txbxContent>
-                      </wps:txbx>
-                      <wps:bodyPr rot="0" spcFirstLastPara="0" vertOverflow="overflow" horzOverflow="overflow" vert="horz" wrap="square" lIns="91440" tIns="45720" rIns="91440" bIns="45720" numCol="1" spcCol="0" rtlCol="0" fromWordArt="0" anchor="t" anchorCtr="0" forceAA="0" compatLnSpc="1">
-                        <a:noAutofit/>
-                      </wps:bodyPr>
-                    </wps:wsp>
-                  </a:graphicData>
-                </a:graphic>
-              </wp:anchor>
-            </w:drawing>
-          </mc:Choice>
-          <mc:Fallback>
-            <w:pict>
-              <v:shape id="_x0000_s1026" o:spid="_x0000_s1026" o:spt="202" type="#_x0000_t202" style="position:absolute;left:0pt;margin-left:98.6pt;margin-top:348.85pt;height:270.6pt;width:435.75pt;z-index:251744256;mso-width-relative:page;mso-height-relative:page;" filled="f" stroked="f" coordsize="21600,21600" o:gfxdata="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">
-                <v:fill on="f" focussize="0,0"/>
-                <v:stroke on="f" weight="0.5pt"/>
-                <v:imagedata o:title=""/>
-                <o:lock v:ext="edit" aspectratio="f"/>
-                <v:textbox>
-                  <w:txbxContent>
-                    <w:p>
-                      <w:pPr>
-                        <w:pStyle w:val="6"/>
-                        <w:numPr>
-                          <w:ilvl w:val="0"/>
-                          <w:numId w:val="1"/>
-                        </w:numPr>
-                        <w:ind w:firstLineChars="0"/>
-                        <w:jc w:val="left"/>
-                        <w:rPr>
-                          <w:rFonts w:hint="eastAsia" w:asciiTheme="minorEastAsia" w:hAnsiTheme="minorEastAsia" w:eastAsiaTheme="minorEastAsia" w:cstheme="minorEastAsia"/>
-                          <w:color w:val="3B3838" w:themeColor="background2" w:themeShade="40"/>
-                          <w:sz w:val="20"/>
-                          <w:szCs w:val="20"/>
-                          <w:lang w:val="en-US" w:eastAsia="zh-CN"/>
-                        </w:rPr>
-                      </w:pPr>
-                      <w:r>
-                        <w:rPr>
-                          <w:rFonts w:hint="eastAsia" w:asciiTheme="minorEastAsia" w:hAnsiTheme="minorEastAsia" w:eastAsiaTheme="minorEastAsia" w:cstheme="minorEastAsia"/>
-                          <w:color w:val="3B3838" w:themeColor="background2" w:themeShade="40"/>
-                          <w:sz w:val="20"/>
-                          <w:szCs w:val="20"/>
-                          <w:lang w:val="en-US" w:eastAsia="zh-CN"/>
-                        </w:rPr>
-                        <w:t>课题收集系统</w:t>
-                      </w:r>
-                    </w:p>
-                    <w:p>
-                      <w:pPr>
-                        <w:pStyle w:val="6"/>
-                        <w:numPr>
-                          <w:ilvl w:val="0"/>
-                          <w:numId w:val="0"/>
-                        </w:numPr>
-                        <w:ind w:leftChars="0" w:firstLine="800" w:firstLineChars="400"/>
-                        <w:jc w:val="left"/>
-                        <w:rPr>
-                          <w:rFonts w:hint="eastAsia" w:asciiTheme="minorEastAsia" w:hAnsiTheme="minorEastAsia" w:eastAsiaTheme="minorEastAsia" w:cstheme="minorEastAsia"/>
-                          <w:color w:val="3B3838" w:themeColor="background2" w:themeShade="40"/>
-                          <w:sz w:val="20"/>
-                          <w:szCs w:val="20"/>
-                          <w:lang w:val="en-US" w:eastAsia="zh-CN"/>
-                        </w:rPr>
-                      </w:pPr>
-                      <w:r>
-                        <w:rPr>
-                          <w:rFonts w:hint="eastAsia" w:asciiTheme="minorEastAsia" w:hAnsiTheme="minorEastAsia" w:eastAsiaTheme="minorEastAsia" w:cstheme="minorEastAsia"/>
-                          <w:color w:val="3B3838" w:themeColor="background2" w:themeShade="40"/>
-                          <w:sz w:val="20"/>
-                          <w:szCs w:val="20"/>
-                          <w:lang w:val="en-US" w:eastAsia="zh-CN"/>
-                        </w:rPr>
-                        <w:t>课题收集系统用于管理学生课题（项目），能够实现用户注册登录管理。能够对学生所提交的课题（项目）进行管理，包括对项目详细信息的查看，项目提交，项目修改项目汇报以及项目小组信息的管理。</w:t>
-                      </w:r>
-                    </w:p>
-                    <w:p>
-                      <w:pPr>
-                        <w:pStyle w:val="6"/>
-                        <w:numPr>
-                          <w:ilvl w:val="0"/>
-                          <w:numId w:val="0"/>
-                        </w:numPr>
-                        <w:ind w:firstLine="800" w:firstLineChars="400"/>
-                        <w:jc w:val="left"/>
-                        <w:rPr>
-                          <w:rFonts w:hint="eastAsia" w:asciiTheme="minorEastAsia" w:hAnsiTheme="minorEastAsia" w:eastAsiaTheme="minorEastAsia" w:cstheme="minorEastAsia"/>
-                          <w:color w:val="3B3838" w:themeColor="background2" w:themeShade="40"/>
-                          <w:sz w:val="20"/>
-                          <w:szCs w:val="20"/>
-                          <w:lang w:val="en-US" w:eastAsia="zh-CN"/>
-                        </w:rPr>
-                      </w:pPr>
-                      <w:r>
-                        <w:rPr>
-                          <w:rFonts w:hint="eastAsia" w:asciiTheme="minorEastAsia" w:hAnsiTheme="minorEastAsia" w:eastAsiaTheme="minorEastAsia" w:cstheme="minorEastAsia"/>
-                          <w:color w:val="3B3838" w:themeColor="background2" w:themeShade="40"/>
-                          <w:sz w:val="20"/>
-                          <w:szCs w:val="20"/>
-                          <w:lang w:val="en-US" w:eastAsia="zh-CN"/>
-                        </w:rPr>
-                        <w:t>使用技术：展示层:html+css+JavaScript</w:t>
-                      </w:r>
-                    </w:p>
-                    <w:p>
-                      <w:pPr>
-                        <w:spacing w:line="239" w:lineRule="auto"/>
-                        <w:ind w:left="420"/>
-                        <w:rPr>
-                          <w:rFonts w:hint="eastAsia" w:asciiTheme="minorEastAsia" w:hAnsiTheme="minorEastAsia" w:eastAsiaTheme="minorEastAsia" w:cstheme="minorEastAsia"/>
-                          <w:color w:val="3B3838" w:themeColor="background2" w:themeShade="40"/>
-                          <w:sz w:val="20"/>
-                          <w:szCs w:val="20"/>
-                        </w:rPr>
-                      </w:pPr>
-                      <w:r>
-                        <w:rPr>
-                          <w:rFonts w:hint="eastAsia" w:asciiTheme="minorEastAsia" w:hAnsiTheme="minorEastAsia" w:eastAsiaTheme="minorEastAsia" w:cstheme="minorEastAsia"/>
-                          <w:color w:val="3B3838" w:themeColor="background2" w:themeShade="40"/>
-                          <w:sz w:val="20"/>
-                          <w:szCs w:val="20"/>
-                          <w:lang w:val="en-US" w:eastAsia="zh-CN"/>
-                        </w:rPr>
-                        <w:t xml:space="preserve">              </w:t>
-                      </w:r>
-                      <w:r>
-                        <w:rPr>
-                          <w:rFonts w:hint="eastAsia" w:asciiTheme="minorEastAsia" w:hAnsiTheme="minorEastAsia" w:eastAsiaTheme="minorEastAsia" w:cstheme="minorEastAsia"/>
-                          <w:color w:val="3B3838" w:themeColor="background2" w:themeShade="40"/>
-                          <w:kern w:val="2"/>
-                          <w:sz w:val="20"/>
-                          <w:szCs w:val="20"/>
-                          <w:lang w:val="en-US" w:eastAsia="zh-CN" w:bidi="ar-SA"/>
-                        </w:rPr>
-                        <w:t>控制层、服务层：servlet+mysql</w:t>
-                      </w:r>
-                    </w:p>
-                    <w:p>
-                      <w:pPr>
-                        <w:pStyle w:val="6"/>
-                        <w:numPr>
-                          <w:ilvl w:val="0"/>
-                          <w:numId w:val="0"/>
-                        </w:numPr>
-                        <w:ind w:firstLine="800" w:firstLineChars="400"/>
-                        <w:jc w:val="left"/>
-                        <w:rPr>
-                          <w:rFonts w:hint="eastAsia" w:asciiTheme="minorEastAsia" w:hAnsiTheme="minorEastAsia" w:eastAsiaTheme="minorEastAsia" w:cstheme="minorEastAsia"/>
-                          <w:color w:val="3B3838" w:themeColor="background2" w:themeShade="40"/>
-                          <w:sz w:val="20"/>
-                          <w:szCs w:val="20"/>
-                          <w:lang w:val="en-US" w:eastAsia="zh-CN"/>
-                        </w:rPr>
-                      </w:pPr>
-                      <w:r>
-                        <w:rPr>
-                          <w:rFonts w:hint="eastAsia" w:asciiTheme="minorEastAsia" w:hAnsiTheme="minorEastAsia" w:eastAsiaTheme="minorEastAsia" w:cstheme="minorEastAsia"/>
-                          <w:color w:val="3B3838" w:themeColor="background2" w:themeShade="40"/>
-                          <w:sz w:val="20"/>
-                          <w:szCs w:val="20"/>
-                          <w:lang w:val="en-US" w:eastAsia="zh-CN"/>
-                        </w:rPr>
-                        <w:t>第一个版本采用 mvc 模式，控制器采用 servlet 控制页面的跳转，jsp 页面用于显示，javabean 用于模型层 ，相关信息存储于数据库。后期采用mybatis，hibernate,springMVC等框架对代码进行重构。</w:t>
-                      </w:r>
-                    </w:p>
-                    <w:p>
-                      <w:pPr>
-                        <w:pStyle w:val="7"/>
-                        <w:numPr>
-                          <w:ilvl w:val="0"/>
-                          <w:numId w:val="2"/>
-                        </w:numPr>
-                        <w:ind w:firstLineChars="0"/>
-                        <w:rPr>
-                          <w:rFonts w:hint="eastAsia" w:asciiTheme="minorEastAsia" w:hAnsiTheme="minorEastAsia" w:eastAsiaTheme="minorEastAsia" w:cstheme="minorEastAsia"/>
-                          <w:color w:val="3B3838" w:themeColor="background2" w:themeShade="40"/>
-                          <w:sz w:val="20"/>
-                          <w:szCs w:val="20"/>
-                        </w:rPr>
-                      </w:pPr>
-                      <w:r>
-                        <w:rPr>
-                          <w:rFonts w:hint="eastAsia" w:asciiTheme="minorEastAsia" w:hAnsiTheme="minorEastAsia" w:eastAsiaTheme="minorEastAsia" w:cstheme="minorEastAsia"/>
-                          <w:color w:val="3B3838" w:themeColor="background2" w:themeShade="40"/>
-                          <w:sz w:val="20"/>
-                          <w:szCs w:val="20"/>
-                          <w:lang w:val="en-US" w:eastAsia="zh-CN"/>
-                        </w:rPr>
-                        <w:t>安全信息监管平台</w:t>
-                      </w:r>
-                    </w:p>
-                    <w:p>
-                      <w:pPr>
-                        <w:pStyle w:val="7"/>
-                        <w:numPr>
-                          <w:ilvl w:val="0"/>
-                          <w:numId w:val="0"/>
-                        </w:numPr>
-                        <w:ind w:leftChars="0"/>
-                        <w:rPr>
-                          <w:rFonts w:hint="eastAsia" w:asciiTheme="minorEastAsia" w:hAnsiTheme="minorEastAsia" w:eastAsiaTheme="minorEastAsia" w:cstheme="minorEastAsia"/>
-                          <w:color w:val="3B3838" w:themeColor="background2" w:themeShade="40"/>
-                          <w:sz w:val="20"/>
-                          <w:szCs w:val="20"/>
-                          <w:lang w:val="en-US" w:eastAsia="zh-CN"/>
-                        </w:rPr>
-                      </w:pPr>
-                      <w:r>
-                        <w:rPr>
-                          <w:rFonts w:hint="eastAsia" w:asciiTheme="minorEastAsia" w:hAnsiTheme="minorEastAsia" w:eastAsiaTheme="minorEastAsia" w:cstheme="minorEastAsia"/>
-                          <w:color w:val="3B3838" w:themeColor="background2" w:themeShade="40"/>
-                          <w:sz w:val="20"/>
-                          <w:szCs w:val="20"/>
-                          <w:lang w:val="en-US" w:eastAsia="zh-CN"/>
-                        </w:rPr>
-                        <w:t xml:space="preserve">        通过向某公司或某政府部门内部人员的工作计算机上安装客户端，实现对其计算机网络窃密泄密的实时监控及记录；同时公司或政府部门管理人员以网页形式便捷、直观地对其权限范围内的人员进行管理，两方协作，共同完成对某一公司或某一政府部门的保密工作。</w:t>
-                      </w:r>
-                    </w:p>
-                    <w:p>
-                      <w:pPr>
-                        <w:pStyle w:val="7"/>
-                        <w:numPr>
-                          <w:ilvl w:val="0"/>
-                          <w:numId w:val="0"/>
-                        </w:numPr>
-                        <w:ind w:left="2400" w:leftChars="0" w:hanging="2400" w:hangingChars="1200"/>
-                        <w:rPr>
-                          <w:rFonts w:hint="eastAsia" w:asciiTheme="minorEastAsia" w:hAnsiTheme="minorEastAsia" w:eastAsiaTheme="minorEastAsia" w:cstheme="minorEastAsia"/>
-                          <w:color w:val="3B3838" w:themeColor="background2" w:themeShade="40"/>
-                          <w:kern w:val="2"/>
-                          <w:sz w:val="20"/>
-                          <w:szCs w:val="20"/>
-                          <w:lang w:val="en-US" w:eastAsia="zh-CN" w:bidi="ar-SA"/>
-                        </w:rPr>
-                      </w:pPr>
-                      <w:r>
-                        <w:rPr>
-                          <w:rFonts w:hint="eastAsia" w:asciiTheme="minorEastAsia" w:hAnsiTheme="minorEastAsia" w:eastAsiaTheme="minorEastAsia" w:cstheme="minorEastAsia"/>
-                          <w:color w:val="3B3838" w:themeColor="background2" w:themeShade="40"/>
-                          <w:sz w:val="20"/>
-                          <w:szCs w:val="20"/>
-                          <w:lang w:val="en-US" w:eastAsia="zh-CN"/>
-                        </w:rPr>
-                        <w:t xml:space="preserve">       负责内容：1.</w:t>
-                      </w:r>
-                      <w:r>
-                        <w:rPr>
-                          <w:rFonts w:hint="eastAsia" w:asciiTheme="minorEastAsia" w:hAnsiTheme="minorEastAsia" w:eastAsiaTheme="minorEastAsia" w:cstheme="minorEastAsia"/>
-                          <w:color w:val="3B3838" w:themeColor="background2" w:themeShade="40"/>
-                          <w:kern w:val="2"/>
-                          <w:sz w:val="20"/>
-                          <w:szCs w:val="20"/>
-                          <w:lang w:val="en-US" w:eastAsia="zh-CN" w:bidi="ar-SA"/>
-                        </w:rPr>
-                        <w:t>主要负责后台的逻辑处理以及数据库管理，提供逻辑处理接口给各部分。</w:t>
-                      </w:r>
-                    </w:p>
-                    <w:p>
-                      <w:pPr>
-                        <w:pStyle w:val="7"/>
-                        <w:numPr>
-                          <w:ilvl w:val="0"/>
-                          <w:numId w:val="0"/>
-                        </w:numPr>
-                        <w:ind w:left="2400" w:leftChars="0" w:hanging="2400" w:hangingChars="1200"/>
-                        <w:rPr>
-                          <w:rFonts w:hint="eastAsia" w:asciiTheme="minorEastAsia" w:hAnsiTheme="minorEastAsia" w:eastAsiaTheme="minorEastAsia" w:cstheme="minorEastAsia"/>
-                          <w:color w:val="3B3838" w:themeColor="background2" w:themeShade="40"/>
-                          <w:kern w:val="2"/>
-                          <w:sz w:val="20"/>
-                          <w:szCs w:val="20"/>
-                          <w:lang w:val="en-US" w:eastAsia="zh-CN" w:bidi="ar-SA"/>
-                        </w:rPr>
-                      </w:pPr>
-                      <w:r>
-                        <w:rPr>
-                          <w:rFonts w:hint="eastAsia" w:asciiTheme="minorEastAsia" w:hAnsiTheme="minorEastAsia" w:eastAsiaTheme="minorEastAsia" w:cstheme="minorEastAsia"/>
-                          <w:color w:val="3B3838" w:themeColor="background2" w:themeShade="40"/>
-                          <w:kern w:val="2"/>
-                          <w:sz w:val="20"/>
-                          <w:szCs w:val="20"/>
-                          <w:lang w:val="en-US" w:eastAsia="zh-CN" w:bidi="ar-SA"/>
-                        </w:rPr>
-                        <w:t xml:space="preserve">                 2.项目1期主要做web与数据库之间的信息的逻辑交互。</w:t>
-                      </w:r>
-                    </w:p>
-                    <w:p>
-                      <w:pPr>
-                        <w:pStyle w:val="7"/>
-                        <w:numPr>
-                          <w:ilvl w:val="0"/>
-                          <w:numId w:val="0"/>
-                        </w:numPr>
-                        <w:ind w:left="2400" w:leftChars="0" w:hanging="2400" w:hangingChars="1200"/>
-                        <w:rPr>
-                          <w:rFonts w:hint="eastAsia" w:asciiTheme="minorEastAsia" w:hAnsiTheme="minorEastAsia" w:eastAsiaTheme="minorEastAsia" w:cstheme="minorEastAsia"/>
-                          <w:color w:val="3B3838" w:themeColor="background2" w:themeShade="40"/>
-                          <w:kern w:val="2"/>
-                          <w:sz w:val="20"/>
-                          <w:szCs w:val="20"/>
-                          <w:lang w:val="en-US" w:eastAsia="zh-CN" w:bidi="ar-SA"/>
-                        </w:rPr>
-                      </w:pPr>
-                      <w:r>
-                        <w:rPr>
-                          <w:rFonts w:hint="eastAsia" w:asciiTheme="minorEastAsia" w:hAnsiTheme="minorEastAsia" w:eastAsiaTheme="minorEastAsia" w:cstheme="minorEastAsia"/>
-                          <w:color w:val="3B3838" w:themeColor="background2" w:themeShade="40"/>
-                          <w:kern w:val="2"/>
-                          <w:sz w:val="20"/>
-                          <w:szCs w:val="20"/>
-                          <w:lang w:val="en-US" w:eastAsia="zh-CN" w:bidi="ar-SA"/>
-                        </w:rPr>
-                        <w:t xml:space="preserve">                 3.项目1.5期转入文件服务器，通过socket处理文件服务器与web和客户端之间的命令交互和逻辑处理以及文件内容的传输。</w:t>
-                      </w:r>
-                    </w:p>
-                    <w:p>
-                      <w:pPr>
-                        <w:pStyle w:val="6"/>
-                        <w:numPr>
-                          <w:ilvl w:val="0"/>
-                          <w:numId w:val="3"/>
-                        </w:numPr>
-                        <w:ind w:firstLineChars="0"/>
-                        <w:jc w:val="left"/>
-                        <w:rPr>
-                          <w:rFonts w:hint="eastAsia" w:asciiTheme="minorEastAsia" w:hAnsiTheme="minorEastAsia" w:eastAsiaTheme="minorEastAsia" w:cstheme="minorEastAsia"/>
-                          <w:color w:val="3B3838" w:themeColor="background2" w:themeShade="40"/>
-                          <w:kern w:val="2"/>
-                          <w:sz w:val="20"/>
-                          <w:szCs w:val="20"/>
-                          <w:lang w:val="en-US" w:eastAsia="zh-CN" w:bidi="ar-SA"/>
-                        </w:rPr>
-                      </w:pPr>
-                    </w:p>
-                    <w:p>
-                      <w:pPr>
-                        <w:spacing w:line="340" w:lineRule="exact"/>
-                        <w:ind w:firstLine="100" w:firstLineChars="50"/>
-                        <w:jc w:val="left"/>
-                        <w:rPr>
-                          <w:rFonts w:hint="eastAsia"/>
-                          <w:color w:val="3B3838" w:themeColor="background2" w:themeShade="40"/>
-                          <w:sz w:val="20"/>
-                          <w:szCs w:val="20"/>
-                          <w:lang w:eastAsia="zh-CN"/>
-                        </w:rPr>
-                      </w:pPr>
-                    </w:p>
-                  </w:txbxContent>
-                </v:textbox>
-              </v:shape>
-            </w:pict>
-          </mc:Fallback>
-        </mc:AlternateContent>
-      </w:r>
-      <w:r>
-        <w:rPr>
-          <w:sz w:val="21"/>
-        </w:rPr>
-        <mc:AlternateContent>
-          <mc:Choice Requires="wps">
-            <w:drawing>
-              <wp:anchor distT="0" distB="0" distL="114300" distR="114300" simplePos="0" relativeHeight="251854848" behindDoc="0" locked="0" layoutInCell="1" allowOverlap="1">
-                <wp:simplePos x="0" y="0"/>
-                <wp:positionH relativeFrom="column">
-                  <wp:posOffset>537845</wp:posOffset>
-                </wp:positionH>
-                <wp:positionV relativeFrom="paragraph">
-                  <wp:posOffset>4537710</wp:posOffset>
-                </wp:positionV>
-                <wp:extent cx="533400" cy="419100"/>
-                <wp:effectExtent l="0" t="0" r="0" b="0"/>
-                <wp:wrapNone/>
-                <wp:docPr id="19" name="笔记本"/>
-                <wp:cNvGraphicFramePr/>
-                <a:graphic xmlns:a="http://schemas.openxmlformats.org/drawingml/2006/main">
-                  <a:graphicData uri="http://schemas.microsoft.com/office/word/2010/wordprocessingShape">
-                    <wps:wsp>
-                      <wps:cNvSpPr/>
-                      <wps:spPr bwMode="auto">
-                        <a:xfrm>
-                          <a:off x="1014095" y="5709285"/>
-                          <a:ext cx="533400" cy="419100"/>
-                        </a:xfrm>
-                        <a:custGeom>
-                          <a:avLst/>
-                          <a:gdLst>
-                            <a:gd name="T0" fmla="*/ 2147483646 w 257"/>
-                            <a:gd name="T1" fmla="*/ 2147483646 h 191"/>
-                            <a:gd name="T2" fmla="*/ 2147483646 w 257"/>
-                            <a:gd name="T3" fmla="*/ 2147483646 h 191"/>
-                            <a:gd name="T4" fmla="*/ 2147483646 w 257"/>
-                            <a:gd name="T5" fmla="*/ 2147483646 h 191"/>
-                            <a:gd name="T6" fmla="*/ 2147483646 w 257"/>
-                            <a:gd name="T7" fmla="*/ 2147483646 h 191"/>
-                            <a:gd name="T8" fmla="*/ 2147483646 w 257"/>
-                            <a:gd name="T9" fmla="*/ 2147483646 h 191"/>
-                            <a:gd name="T10" fmla="*/ 2147483646 w 257"/>
-                            <a:gd name="T11" fmla="*/ 2147483646 h 191"/>
-                            <a:gd name="T12" fmla="*/ 2147483646 w 257"/>
-                            <a:gd name="T13" fmla="*/ 2147483646 h 191"/>
-                            <a:gd name="T14" fmla="*/ 2147483646 w 257"/>
-                            <a:gd name="T15" fmla="*/ 2147483646 h 191"/>
-                            <a:gd name="T16" fmla="*/ 2147483646 w 257"/>
-                            <a:gd name="T17" fmla="*/ 2147483646 h 191"/>
-                            <a:gd name="T18" fmla="*/ 2147483646 w 257"/>
-                            <a:gd name="T19" fmla="*/ 2147483646 h 191"/>
-                            <a:gd name="T20" fmla="*/ 2147483646 w 257"/>
-                            <a:gd name="T21" fmla="*/ 2147483646 h 191"/>
-                            <a:gd name="T22" fmla="*/ 2147483646 w 257"/>
-                            <a:gd name="T23" fmla="*/ 2147483646 h 191"/>
-                            <a:gd name="T24" fmla="*/ 2147483646 w 257"/>
-                            <a:gd name="T25" fmla="*/ 2147483646 h 191"/>
-                            <a:gd name="T26" fmla="*/ 2147483646 w 257"/>
-                            <a:gd name="T27" fmla="*/ 2147483646 h 191"/>
-                            <a:gd name="T28" fmla="*/ 2147483646 w 257"/>
-                            <a:gd name="T29" fmla="*/ 2147483646 h 191"/>
-                            <a:gd name="T30" fmla="*/ 2147483646 w 257"/>
-                            <a:gd name="T31" fmla="*/ 2147483646 h 191"/>
-                            <a:gd name="T32" fmla="*/ 2147483646 w 257"/>
-                            <a:gd name="T33" fmla="*/ 2147483646 h 191"/>
-                            <a:gd name="T34" fmla="*/ 2147483646 w 257"/>
-                            <a:gd name="T35" fmla="*/ 2147483646 h 191"/>
-                            <a:gd name="T36" fmla="*/ 2147483646 w 257"/>
-                            <a:gd name="T37" fmla="*/ 2147483646 h 191"/>
-                            <a:gd name="T38" fmla="*/ 2147483646 w 257"/>
-                            <a:gd name="T39" fmla="*/ 2147483646 h 191"/>
-                            <a:gd name="T40" fmla="*/ 2147483646 w 257"/>
-                            <a:gd name="T41" fmla="*/ 2147483646 h 191"/>
-                            <a:gd name="T42" fmla="*/ 2147483646 w 257"/>
-                            <a:gd name="T43" fmla="*/ 2147483646 h 191"/>
-                            <a:gd name="T44" fmla="*/ 2147483646 w 257"/>
-                            <a:gd name="T45" fmla="*/ 2147483646 h 191"/>
-                            <a:gd name="T46" fmla="*/ 2147483646 w 257"/>
-                            <a:gd name="T47" fmla="*/ 2147483646 h 191"/>
-                            <a:gd name="T48" fmla="*/ 2147483646 w 257"/>
-                            <a:gd name="T49" fmla="*/ 2147483646 h 191"/>
-                            <a:gd name="T50" fmla="*/ 2147483646 w 257"/>
-                            <a:gd name="T51" fmla="*/ 2147483646 h 191"/>
-                            <a:gd name="T52" fmla="*/ 2147483646 w 257"/>
-                            <a:gd name="T53" fmla="*/ 2147483646 h 191"/>
-                            <a:gd name="T54" fmla="*/ 2147483646 w 257"/>
-                            <a:gd name="T55" fmla="*/ 2147483646 h 191"/>
-                            <a:gd name="T56" fmla="*/ 2147483646 w 257"/>
-                            <a:gd name="T57" fmla="*/ 2147483646 h 191"/>
-                            <a:gd name="T58" fmla="*/ 2147483646 w 257"/>
-                            <a:gd name="T59" fmla="*/ 2147483646 h 191"/>
-                            <a:gd name="T60" fmla="*/ 2147483646 w 257"/>
-                            <a:gd name="T61" fmla="*/ 2147483646 h 191"/>
-                            <a:gd name="T62" fmla="*/ 2147483646 w 257"/>
-                            <a:gd name="T63" fmla="*/ 2147483646 h 191"/>
-                            <a:gd name="T64" fmla="*/ 2147483646 w 257"/>
-                            <a:gd name="T65" fmla="*/ 2147483646 h 191"/>
-                            <a:gd name="T66" fmla="*/ 2147483646 w 257"/>
-                            <a:gd name="T67" fmla="*/ 2147483646 h 191"/>
-                            <a:gd name="T68" fmla="*/ 2147483646 w 257"/>
-                            <a:gd name="T69" fmla="*/ 2147483646 h 191"/>
-                            <a:gd name="T70" fmla="*/ 2147483646 w 257"/>
-                            <a:gd name="T71" fmla="*/ 2147483646 h 191"/>
-                            <a:gd name="T72" fmla="*/ 2147483646 w 257"/>
-                            <a:gd name="T73" fmla="*/ 2147483646 h 191"/>
-                            <a:gd name="T74" fmla="*/ 2147483646 w 257"/>
-                            <a:gd name="T75" fmla="*/ 2147483646 h 191"/>
-                            <a:gd name="T76" fmla="*/ 2147483646 w 257"/>
-                            <a:gd name="T77" fmla="*/ 2147483646 h 191"/>
-                            <a:gd name="T78" fmla="*/ 2147483646 w 257"/>
-                            <a:gd name="T79" fmla="*/ 2147483646 h 191"/>
-                            <a:gd name="T80" fmla="*/ 2147483646 w 257"/>
-                            <a:gd name="T81" fmla="*/ 2147483646 h 191"/>
-                            <a:gd name="T82" fmla="*/ 2147483646 w 257"/>
-                            <a:gd name="T83" fmla="*/ 2147483646 h 191"/>
-                            <a:gd name="T84" fmla="*/ 2147483646 w 257"/>
-                            <a:gd name="T85" fmla="*/ 2147483646 h 191"/>
-                            <a:gd name="T86" fmla="*/ 2147483646 w 257"/>
-                            <a:gd name="T87" fmla="*/ 2147483646 h 191"/>
-                            <a:gd name="T88" fmla="*/ 2147483646 w 257"/>
-                            <a:gd name="T89" fmla="*/ 2147483646 h 191"/>
-                            <a:gd name="T90" fmla="*/ 2147483646 w 257"/>
-                            <a:gd name="T91" fmla="*/ 2147483646 h 191"/>
-                            <a:gd name="T92" fmla="*/ 2147483646 w 257"/>
-                            <a:gd name="T93" fmla="*/ 2147483646 h 191"/>
-                            <a:gd name="T94" fmla="*/ 2147483646 w 257"/>
-                            <a:gd name="T95" fmla="*/ 2147483646 h 191"/>
-                            <a:gd name="T96" fmla="*/ 2147483646 w 257"/>
-                            <a:gd name="T97" fmla="*/ 2147483646 h 191"/>
-                            <a:gd name="T98" fmla="*/ 2147483646 w 257"/>
-                            <a:gd name="T99" fmla="*/ 2147483646 h 191"/>
-                            <a:gd name="T100" fmla="*/ 0 60000 65536"/>
-                            <a:gd name="T101" fmla="*/ 0 60000 65536"/>
-                            <a:gd name="T102" fmla="*/ 0 60000 65536"/>
-                            <a:gd name="T103" fmla="*/ 0 60000 65536"/>
-                            <a:gd name="T104" fmla="*/ 0 60000 65536"/>
-                            <a:gd name="T105" fmla="*/ 0 60000 65536"/>
-                            <a:gd name="T106" fmla="*/ 0 60000 65536"/>
-                            <a:gd name="T107" fmla="*/ 0 60000 65536"/>
-                            <a:gd name="T108" fmla="*/ 0 60000 65536"/>
-                            <a:gd name="T109" fmla="*/ 0 60000 65536"/>
-                            <a:gd name="T110" fmla="*/ 0 60000 65536"/>
-                            <a:gd name="T111" fmla="*/ 0 60000 65536"/>
-                            <a:gd name="T112" fmla="*/ 0 60000 65536"/>
-                            <a:gd name="T113" fmla="*/ 0 60000 65536"/>
-                            <a:gd name="T114" fmla="*/ 0 60000 65536"/>
-                            <a:gd name="T115" fmla="*/ 0 60000 65536"/>
-                            <a:gd name="T116" fmla="*/ 0 60000 65536"/>
-                            <a:gd name="T117" fmla="*/ 0 60000 65536"/>
-                            <a:gd name="T118" fmla="*/ 0 60000 65536"/>
-                            <a:gd name="T119" fmla="*/ 0 60000 65536"/>
-                            <a:gd name="T120" fmla="*/ 0 60000 65536"/>
-                            <a:gd name="T121" fmla="*/ 0 60000 65536"/>
-                            <a:gd name="T122" fmla="*/ 0 60000 65536"/>
-                            <a:gd name="T123" fmla="*/ 0 60000 65536"/>
-                            <a:gd name="T124" fmla="*/ 0 60000 65536"/>
-                            <a:gd name="T125" fmla="*/ 0 60000 65536"/>
-                            <a:gd name="T126" fmla="*/ 0 60000 65536"/>
-                            <a:gd name="T127" fmla="*/ 0 60000 65536"/>
-                            <a:gd name="T128" fmla="*/ 0 60000 65536"/>
-                            <a:gd name="T129" fmla="*/ 0 60000 65536"/>
-                            <a:gd name="T130" fmla="*/ 0 60000 65536"/>
-                            <a:gd name="T131" fmla="*/ 0 60000 65536"/>
-                            <a:gd name="T132" fmla="*/ 0 60000 65536"/>
-                            <a:gd name="T133" fmla="*/ 0 60000 65536"/>
-                            <a:gd name="T134" fmla="*/ 0 60000 65536"/>
-                            <a:gd name="T135" fmla="*/ 0 60000 65536"/>
-                            <a:gd name="T136" fmla="*/ 0 60000 65536"/>
-                            <a:gd name="T137" fmla="*/ 0 60000 65536"/>
-                            <a:gd name="T138" fmla="*/ 0 60000 65536"/>
-                            <a:gd name="T139" fmla="*/ 0 60000 65536"/>
-                            <a:gd name="T140" fmla="*/ 0 60000 65536"/>
-                            <a:gd name="T141" fmla="*/ 0 60000 65536"/>
-                            <a:gd name="T142" fmla="*/ 0 60000 65536"/>
-                            <a:gd name="T143" fmla="*/ 0 60000 65536"/>
-                            <a:gd name="T144" fmla="*/ 0 60000 65536"/>
-                            <a:gd name="T145" fmla="*/ 0 60000 65536"/>
-                            <a:gd name="T146" fmla="*/ 0 60000 65536"/>
-                            <a:gd name="T147" fmla="*/ 0 60000 65536"/>
-                            <a:gd name="T148" fmla="*/ 0 60000 65536"/>
-                            <a:gd name="T149" fmla="*/ 0 60000 65536"/>
-                          </a:gdLst>
-                          <a:ahLst/>
-                          <a:cxnLst>
-                            <a:cxn ang="T100">
-                              <a:pos x="T0" y="T1"/>
-                            </a:cxn>
-                            <a:cxn ang="T101">
-                              <a:pos x="T2" y="T3"/>
-                            </a:cxn>
-                            <a:cxn ang="T102">
-                              <a:pos x="T4" y="T5"/>
-                            </a:cxn>
-                            <a:cxn ang="T103">
-                              <a:pos x="T6" y="T7"/>
-                            </a:cxn>
-                            <a:cxn ang="T104">
-                              <a:pos x="T8" y="T9"/>
-                            </a:cxn>
-                            <a:cxn ang="T105">
-                              <a:pos x="T10" y="T11"/>
-                            </a:cxn>
-                            <a:cxn ang="T106">
-                              <a:pos x="T12" y="T13"/>
-                            </a:cxn>
-                            <a:cxn ang="T107">
-                              <a:pos x="T14" y="T15"/>
-                            </a:cxn>
-                            <a:cxn ang="T108">
-                              <a:pos x="T16" y="T17"/>
-                            </a:cxn>
-                            <a:cxn ang="T109">
-                              <a:pos x="T18" y="T19"/>
-                            </a:cxn>
-                            <a:cxn ang="T110">
-                              <a:pos x="T20" y="T21"/>
-                            </a:cxn>
-                            <a:cxn ang="T111">
-                              <a:pos x="T22" y="T23"/>
-                            </a:cxn>
-                            <a:cxn ang="T112">
-                              <a:pos x="T24" y="T25"/>
-                            </a:cxn>
-                            <a:cxn ang="T113">
-                              <a:pos x="T26" y="T27"/>
-                            </a:cxn>
-                            <a:cxn ang="T114">
-                              <a:pos x="T28" y="T29"/>
-                            </a:cxn>
-                            <a:cxn ang="T115">
-                              <a:pos x="T30" y="T31"/>
-                            </a:cxn>
-                            <a:cxn ang="T116">
-                              <a:pos x="T32" y="T33"/>
-                            </a:cxn>
-                            <a:cxn ang="T117">
-                              <a:pos x="T34" y="T35"/>
-                            </a:cxn>
-                            <a:cxn ang="T118">
-                              <a:pos x="T36" y="T37"/>
-                            </a:cxn>
-                            <a:cxn ang="T119">
-                              <a:pos x="T38" y="T39"/>
-                            </a:cxn>
-                            <a:cxn ang="T120">
-                              <a:pos x="T40" y="T41"/>
-                            </a:cxn>
-                            <a:cxn ang="T121">
-                              <a:pos x="T42" y="T43"/>
-                            </a:cxn>
-                            <a:cxn ang="T122">
-                              <a:pos x="T44" y="T45"/>
-                            </a:cxn>
-                            <a:cxn ang="T123">
-                              <a:pos x="T46" y="T47"/>
-                            </a:cxn>
-                            <a:cxn ang="T124">
-                              <a:pos x="T48" y="T49"/>
-                            </a:cxn>
-                            <a:cxn ang="T125">
-                              <a:pos x="T50" y="T51"/>
-                            </a:cxn>
-                            <a:cxn ang="T126">
-                              <a:pos x="T52" y="T53"/>
-                            </a:cxn>
-                            <a:cxn ang="T127">
-                              <a:pos x="T54" y="T55"/>
-                            </a:cxn>
-                            <a:cxn ang="T128">
-                              <a:pos x="T56" y="T57"/>
-                            </a:cxn>
-                            <a:cxn ang="T129">
-                              <a:pos x="T58" y="T59"/>
-                            </a:cxn>
-                            <a:cxn ang="T130">
-                              <a:pos x="T60" y="T61"/>
-                            </a:cxn>
-                            <a:cxn ang="T131">
-                              <a:pos x="T62" y="T63"/>
-                            </a:cxn>
-                            <a:cxn ang="T132">
-                              <a:pos x="T64" y="T65"/>
-                            </a:cxn>
-                            <a:cxn ang="T133">
-                              <a:pos x="T66" y="T67"/>
-                            </a:cxn>
-                            <a:cxn ang="T134">
-                              <a:pos x="T68" y="T69"/>
-                            </a:cxn>
-                            <a:cxn ang="T135">
-                              <a:pos x="T70" y="T71"/>
-                            </a:cxn>
-                            <a:cxn ang="T136">
-                              <a:pos x="T72" y="T73"/>
-                            </a:cxn>
-                            <a:cxn ang="T137">
-                              <a:pos x="T74" y="T75"/>
-                            </a:cxn>
-                            <a:cxn ang="T138">
-                              <a:pos x="T76" y="T77"/>
-                            </a:cxn>
-                            <a:cxn ang="T139">
-                              <a:pos x="T78" y="T79"/>
-                            </a:cxn>
-                            <a:cxn ang="T140">
-                              <a:pos x="T80" y="T81"/>
-                            </a:cxn>
-                            <a:cxn ang="T141">
-                              <a:pos x="T82" y="T83"/>
-                            </a:cxn>
-                            <a:cxn ang="T142">
-                              <a:pos x="T84" y="T85"/>
-                            </a:cxn>
-                            <a:cxn ang="T143">
-                              <a:pos x="T86" y="T87"/>
-                            </a:cxn>
-                            <a:cxn ang="T144">
-                              <a:pos x="T88" y="T89"/>
-                            </a:cxn>
-                            <a:cxn ang="T145">
-                              <a:pos x="T90" y="T91"/>
-                            </a:cxn>
-                            <a:cxn ang="T146">
-                              <a:pos x="T92" y="T93"/>
-                            </a:cxn>
-                            <a:cxn ang="T147">
-                              <a:pos x="T94" y="T95"/>
-                            </a:cxn>
-                            <a:cxn ang="T148">
-                              <a:pos x="T96" y="T97"/>
-                            </a:cxn>
-                            <a:cxn ang="T149">
-                              <a:pos x="T98" y="T99"/>
-                            </a:cxn>
-                          </a:cxnLst>
-                          <a:rect l="0" t="0" r="r" b="b"/>
-                          <a:pathLst>
-                            <a:path w="257" h="191">
-                              <a:moveTo>
-                                <a:pt x="33" y="125"/>
-                              </a:moveTo>
-                              <a:cubicBezTo>
-                                <a:pt x="55" y="125"/>
-                                <a:pt x="55" y="125"/>
-                                <a:pt x="55" y="125"/>
-                              </a:cubicBezTo>
-                              <a:cubicBezTo>
-                                <a:pt x="55" y="122"/>
-                                <a:pt x="55" y="122"/>
-                                <a:pt x="55" y="122"/>
-                              </a:cubicBezTo>
-                              <a:cubicBezTo>
-                                <a:pt x="45" y="122"/>
-                                <a:pt x="45" y="122"/>
-                                <a:pt x="45" y="122"/>
-                              </a:cubicBezTo>
-                              <a:cubicBezTo>
-                                <a:pt x="41" y="122"/>
-                                <a:pt x="37" y="120"/>
-                                <a:pt x="34" y="118"/>
-                              </a:cubicBezTo>
-                              <a:cubicBezTo>
-                                <a:pt x="32" y="115"/>
-                                <a:pt x="30" y="111"/>
-                                <a:pt x="30" y="107"/>
-                              </a:cubicBezTo>
-                              <a:cubicBezTo>
-                                <a:pt x="30" y="15"/>
-                                <a:pt x="30" y="15"/>
-                                <a:pt x="30" y="15"/>
-                              </a:cubicBezTo>
-                              <a:cubicBezTo>
-                                <a:pt x="30" y="11"/>
-                                <a:pt x="32" y="7"/>
-                                <a:pt x="34" y="5"/>
-                              </a:cubicBezTo>
-                              <a:cubicBezTo>
-                                <a:pt x="34" y="5"/>
-                                <a:pt x="34" y="5"/>
-                                <a:pt x="34" y="5"/>
-                              </a:cubicBezTo>
-                              <a:cubicBezTo>
-                                <a:pt x="37" y="2"/>
-                                <a:pt x="41" y="0"/>
-                                <a:pt x="45" y="0"/>
-                              </a:cubicBezTo>
-                              <a:cubicBezTo>
-                                <a:pt x="209" y="0"/>
-                                <a:pt x="209" y="0"/>
-                                <a:pt x="209" y="0"/>
-                              </a:cubicBezTo>
-                              <a:cubicBezTo>
-                                <a:pt x="213" y="0"/>
-                                <a:pt x="217" y="2"/>
-                                <a:pt x="220" y="5"/>
-                              </a:cubicBezTo>
-                              <a:cubicBezTo>
-                                <a:pt x="220" y="5"/>
-                                <a:pt x="220" y="5"/>
-                                <a:pt x="220" y="5"/>
-                              </a:cubicBezTo>
-                              <a:cubicBezTo>
-                                <a:pt x="222" y="7"/>
-                                <a:pt x="224" y="11"/>
-                                <a:pt x="224" y="15"/>
-                              </a:cubicBezTo>
-                              <a:cubicBezTo>
-                                <a:pt x="224" y="107"/>
-                                <a:pt x="224" y="107"/>
-                                <a:pt x="224" y="107"/>
-                              </a:cubicBezTo>
-                              <a:cubicBezTo>
-                                <a:pt x="224" y="111"/>
-                                <a:pt x="222" y="115"/>
-                                <a:pt x="220" y="118"/>
-                              </a:cubicBezTo>
-                              <a:cubicBezTo>
-                                <a:pt x="217" y="120"/>
-                                <a:pt x="213" y="122"/>
-                                <a:pt x="209" y="122"/>
-                              </a:cubicBezTo>
-                              <a:cubicBezTo>
-                                <a:pt x="198" y="122"/>
-                                <a:pt x="198" y="122"/>
-                                <a:pt x="198" y="122"/>
-                              </a:cubicBezTo>
-                              <a:cubicBezTo>
-                                <a:pt x="198" y="125"/>
-                                <a:pt x="198" y="125"/>
-                                <a:pt x="198" y="125"/>
-                              </a:cubicBezTo>
-                              <a:cubicBezTo>
-                                <a:pt x="221" y="125"/>
-                                <a:pt x="221" y="125"/>
-                                <a:pt x="221" y="125"/>
-                              </a:cubicBezTo>
-                              <a:cubicBezTo>
-                                <a:pt x="257" y="173"/>
-                                <a:pt x="257" y="173"/>
-                                <a:pt x="257" y="173"/>
-                              </a:cubicBezTo>
-                              <a:cubicBezTo>
-                                <a:pt x="256" y="173"/>
-                                <a:pt x="256" y="173"/>
-                                <a:pt x="256" y="173"/>
-                              </a:cubicBezTo>
-                              <a:cubicBezTo>
-                                <a:pt x="248" y="191"/>
-                                <a:pt x="248" y="191"/>
-                                <a:pt x="248" y="191"/>
-                              </a:cubicBezTo>
-                              <a:cubicBezTo>
-                                <a:pt x="9" y="191"/>
-                                <a:pt x="9" y="191"/>
-                                <a:pt x="9" y="191"/>
-                              </a:cubicBezTo>
-                              <a:cubicBezTo>
-                                <a:pt x="0" y="173"/>
-                                <a:pt x="0" y="173"/>
-                                <a:pt x="0" y="173"/>
-                              </a:cubicBezTo>
-                              <a:cubicBezTo>
-                                <a:pt x="33" y="125"/>
-                                <a:pt x="33" y="125"/>
-                                <a:pt x="33" y="125"/>
-                              </a:cubicBezTo>
-                              <a:close/>
-                              <a:moveTo>
-                                <a:pt x="77" y="125"/>
-                              </a:moveTo>
-                              <a:cubicBezTo>
-                                <a:pt x="176" y="125"/>
-                                <a:pt x="176" y="125"/>
-                                <a:pt x="176" y="125"/>
-                              </a:cubicBezTo>
-                              <a:cubicBezTo>
-                                <a:pt x="176" y="122"/>
-                                <a:pt x="176" y="122"/>
-                                <a:pt x="176" y="122"/>
-                              </a:cubicBezTo>
-                              <a:cubicBezTo>
-                                <a:pt x="77" y="122"/>
-                                <a:pt x="77" y="122"/>
-                                <a:pt x="77" y="122"/>
-                              </a:cubicBezTo>
-                              <a:cubicBezTo>
-                                <a:pt x="77" y="125"/>
-                                <a:pt x="77" y="125"/>
-                                <a:pt x="77" y="125"/>
-                              </a:cubicBezTo>
-                              <a:close/>
-                              <a:moveTo>
-                                <a:pt x="209" y="15"/>
-                              </a:moveTo>
-                              <a:cubicBezTo>
-                                <a:pt x="45" y="15"/>
-                                <a:pt x="45" y="15"/>
-                                <a:pt x="45" y="15"/>
-                              </a:cubicBezTo>
-                              <a:cubicBezTo>
-                                <a:pt x="45" y="15"/>
-                                <a:pt x="45" y="15"/>
-                                <a:pt x="45" y="15"/>
-                              </a:cubicBezTo>
-                              <a:cubicBezTo>
-                                <a:pt x="45" y="15"/>
-                                <a:pt x="45" y="15"/>
-                                <a:pt x="45" y="15"/>
-                              </a:cubicBezTo>
-                              <a:cubicBezTo>
-                                <a:pt x="45" y="15"/>
-                                <a:pt x="45" y="15"/>
-                                <a:pt x="45" y="15"/>
-                              </a:cubicBezTo>
-                              <a:cubicBezTo>
-                                <a:pt x="45" y="107"/>
-                                <a:pt x="45" y="107"/>
-                                <a:pt x="45" y="107"/>
-                              </a:cubicBezTo>
-                              <a:cubicBezTo>
-                                <a:pt x="45" y="107"/>
-                                <a:pt x="45" y="107"/>
-                                <a:pt x="45" y="107"/>
-                              </a:cubicBezTo>
-                              <a:cubicBezTo>
-                                <a:pt x="45" y="107"/>
-                                <a:pt x="45" y="107"/>
-                                <a:pt x="45" y="107"/>
-                              </a:cubicBezTo>
-                              <a:cubicBezTo>
-                                <a:pt x="209" y="107"/>
-                                <a:pt x="209" y="107"/>
-                                <a:pt x="209" y="107"/>
-                              </a:cubicBezTo>
-                              <a:cubicBezTo>
-                                <a:pt x="209" y="107"/>
-                                <a:pt x="209" y="107"/>
-                                <a:pt x="209" y="107"/>
-                              </a:cubicBezTo>
-                              <a:cubicBezTo>
-                                <a:pt x="209" y="107"/>
-                                <a:pt x="210" y="107"/>
-                                <a:pt x="210" y="107"/>
-                              </a:cubicBezTo>
-                              <a:cubicBezTo>
-                                <a:pt x="210" y="15"/>
-                                <a:pt x="210" y="15"/>
-                                <a:pt x="210" y="15"/>
-                              </a:cubicBezTo>
-                              <a:cubicBezTo>
-                                <a:pt x="210" y="15"/>
-                                <a:pt x="210" y="15"/>
-                                <a:pt x="209" y="15"/>
-                              </a:cubicBezTo>
-                              <a:cubicBezTo>
-                                <a:pt x="209" y="15"/>
-                                <a:pt x="209" y="15"/>
-                                <a:pt x="209" y="15"/>
-                              </a:cubicBezTo>
-                              <a:cubicBezTo>
-                                <a:pt x="209" y="15"/>
-                                <a:pt x="209" y="15"/>
-                                <a:pt x="209" y="15"/>
-                              </a:cubicBezTo>
-                              <a:close/>
-                              <a:moveTo>
-                                <a:pt x="39" y="155"/>
-                              </a:moveTo>
-                              <a:cubicBezTo>
-                                <a:pt x="37" y="158"/>
-                                <a:pt x="35" y="160"/>
-                                <a:pt x="34" y="163"/>
-                              </a:cubicBezTo>
-                              <a:cubicBezTo>
-                                <a:pt x="42" y="163"/>
-                                <a:pt x="51" y="163"/>
-                                <a:pt x="60" y="163"/>
-                              </a:cubicBezTo>
-                              <a:cubicBezTo>
-                                <a:pt x="61" y="160"/>
-                                <a:pt x="62" y="158"/>
-                                <a:pt x="63" y="155"/>
-                              </a:cubicBezTo>
-                              <a:cubicBezTo>
-                                <a:pt x="55" y="155"/>
-                                <a:pt x="47" y="155"/>
-                                <a:pt x="39" y="155"/>
-                              </a:cubicBezTo>
-                              <a:close/>
-                              <a:moveTo>
-                                <a:pt x="51" y="135"/>
-                              </a:moveTo>
-                              <a:cubicBezTo>
-                                <a:pt x="50" y="137"/>
-                                <a:pt x="49" y="139"/>
-                                <a:pt x="48" y="141"/>
-                              </a:cubicBezTo>
-                              <a:cubicBezTo>
-                                <a:pt x="57" y="141"/>
-                                <a:pt x="66" y="141"/>
-                                <a:pt x="75" y="141"/>
-                              </a:cubicBezTo>
-                              <a:cubicBezTo>
-                                <a:pt x="76" y="139"/>
-                                <a:pt x="77" y="137"/>
-                                <a:pt x="78" y="135"/>
-                              </a:cubicBezTo>
-                              <a:cubicBezTo>
-                                <a:pt x="69" y="135"/>
-                                <a:pt x="60" y="135"/>
-                                <a:pt x="51" y="135"/>
-                              </a:cubicBezTo>
-                              <a:close/>
-                              <a:moveTo>
-                                <a:pt x="192" y="135"/>
-                              </a:moveTo>
-                              <a:cubicBezTo>
-                                <a:pt x="193" y="137"/>
-                                <a:pt x="194" y="139"/>
-                                <a:pt x="195" y="141"/>
-                              </a:cubicBezTo>
-                              <a:cubicBezTo>
-                                <a:pt x="201" y="141"/>
-                                <a:pt x="207" y="141"/>
-                                <a:pt x="213" y="141"/>
-                              </a:cubicBezTo>
-                              <a:cubicBezTo>
-                                <a:pt x="212" y="139"/>
-                                <a:pt x="210" y="137"/>
-                                <a:pt x="209" y="135"/>
-                              </a:cubicBezTo>
-                              <a:cubicBezTo>
-                                <a:pt x="204" y="135"/>
-                                <a:pt x="198" y="135"/>
-                                <a:pt x="192" y="135"/>
-                              </a:cubicBezTo>
-                              <a:close/>
-                              <a:moveTo>
-                                <a:pt x="171" y="135"/>
-                              </a:moveTo>
-                              <a:cubicBezTo>
-                                <a:pt x="171" y="137"/>
-                                <a:pt x="172" y="139"/>
-                                <a:pt x="173" y="141"/>
-                              </a:cubicBezTo>
-                              <a:cubicBezTo>
-                                <a:pt x="179" y="141"/>
-                                <a:pt x="184" y="141"/>
-                                <a:pt x="190" y="141"/>
-                              </a:cubicBezTo>
-                              <a:cubicBezTo>
-                                <a:pt x="189" y="139"/>
-                                <a:pt x="188" y="137"/>
-                                <a:pt x="187" y="135"/>
-                              </a:cubicBezTo>
-                              <a:cubicBezTo>
-                                <a:pt x="182" y="135"/>
-                                <a:pt x="176" y="135"/>
-                                <a:pt x="171" y="135"/>
-                              </a:cubicBezTo>
-                              <a:close/>
-                              <a:moveTo>
-                                <a:pt x="149" y="135"/>
-                              </a:moveTo>
-                              <a:cubicBezTo>
-                                <a:pt x="149" y="137"/>
-                                <a:pt x="149" y="139"/>
-                                <a:pt x="150" y="141"/>
-                              </a:cubicBezTo>
-                              <a:cubicBezTo>
-                                <a:pt x="155" y="141"/>
-                                <a:pt x="161" y="141"/>
-                                <a:pt x="167" y="141"/>
-                              </a:cubicBezTo>
-                              <a:cubicBezTo>
-                                <a:pt x="167" y="139"/>
-                                <a:pt x="166" y="137"/>
-                                <a:pt x="165" y="135"/>
-                              </a:cubicBezTo>
-                              <a:cubicBezTo>
-                                <a:pt x="160" y="135"/>
-                                <a:pt x="154" y="135"/>
-                                <a:pt x="149" y="135"/>
-                              </a:cubicBezTo>
-                              <a:close/>
-                              <a:moveTo>
-                                <a:pt x="127" y="135"/>
-                              </a:moveTo>
-                              <a:cubicBezTo>
-                                <a:pt x="127" y="137"/>
-                                <a:pt x="127" y="139"/>
-                                <a:pt x="127" y="141"/>
-                              </a:cubicBezTo>
-                              <a:cubicBezTo>
-                                <a:pt x="133" y="141"/>
-                                <a:pt x="139" y="141"/>
-                                <a:pt x="144" y="141"/>
-                              </a:cubicBezTo>
-                              <a:cubicBezTo>
-                                <a:pt x="144" y="139"/>
-                                <a:pt x="144" y="137"/>
-                                <a:pt x="144" y="135"/>
-                              </a:cubicBezTo>
-                              <a:cubicBezTo>
-                                <a:pt x="138" y="135"/>
-                                <a:pt x="133" y="135"/>
-                                <a:pt x="127" y="135"/>
-                              </a:cubicBezTo>
-                              <a:close/>
-                              <a:moveTo>
-                                <a:pt x="105" y="135"/>
-                              </a:moveTo>
-                              <a:cubicBezTo>
-                                <a:pt x="105" y="137"/>
-                                <a:pt x="104" y="139"/>
-                                <a:pt x="104" y="141"/>
-                              </a:cubicBezTo>
-                              <a:cubicBezTo>
-                                <a:pt x="110" y="141"/>
-                                <a:pt x="115" y="141"/>
-                                <a:pt x="121" y="141"/>
-                              </a:cubicBezTo>
-                              <a:cubicBezTo>
-                                <a:pt x="121" y="139"/>
-                                <a:pt x="122" y="137"/>
-                                <a:pt x="122" y="135"/>
-                              </a:cubicBezTo>
-                              <a:cubicBezTo>
-                                <a:pt x="116" y="135"/>
-                                <a:pt x="111" y="135"/>
-                                <a:pt x="105" y="135"/>
-                              </a:cubicBezTo>
-                              <a:close/>
-                              <a:moveTo>
-                                <a:pt x="83" y="135"/>
-                              </a:moveTo>
-                              <a:cubicBezTo>
-                                <a:pt x="83" y="137"/>
-                                <a:pt x="82" y="139"/>
-                                <a:pt x="81" y="141"/>
-                              </a:cubicBezTo>
-                              <a:cubicBezTo>
-                                <a:pt x="87" y="141"/>
-                                <a:pt x="93" y="141"/>
-                                <a:pt x="99" y="141"/>
-                              </a:cubicBezTo>
-                              <a:cubicBezTo>
-                                <a:pt x="99" y="139"/>
-                                <a:pt x="100" y="137"/>
-                                <a:pt x="100" y="135"/>
-                              </a:cubicBezTo>
-                              <a:cubicBezTo>
-                                <a:pt x="94" y="135"/>
-                                <a:pt x="89" y="135"/>
-                                <a:pt x="83" y="135"/>
-                              </a:cubicBezTo>
-                              <a:close/>
-                              <a:moveTo>
-                                <a:pt x="187" y="144"/>
-                              </a:moveTo>
-                              <a:cubicBezTo>
-                                <a:pt x="188" y="146"/>
-                                <a:pt x="189" y="149"/>
-                                <a:pt x="190" y="151"/>
-                              </a:cubicBezTo>
-                              <a:cubicBezTo>
-                                <a:pt x="200" y="151"/>
-                                <a:pt x="209" y="151"/>
-                                <a:pt x="219" y="151"/>
-                              </a:cubicBezTo>
-                              <a:cubicBezTo>
-                                <a:pt x="218" y="149"/>
-                                <a:pt x="216" y="146"/>
-                                <a:pt x="215" y="144"/>
-                              </a:cubicBezTo>
-                              <a:cubicBezTo>
-                                <a:pt x="205" y="144"/>
-                                <a:pt x="196" y="144"/>
-                                <a:pt x="187" y="144"/>
-                              </a:cubicBezTo>
-                              <a:close/>
-                              <a:moveTo>
-                                <a:pt x="163" y="144"/>
-                              </a:moveTo>
-                              <a:cubicBezTo>
-                                <a:pt x="163" y="146"/>
-                                <a:pt x="164" y="149"/>
-                                <a:pt x="165" y="151"/>
-                              </a:cubicBezTo>
-                              <a:cubicBezTo>
-                                <a:pt x="171" y="151"/>
-                                <a:pt x="177" y="151"/>
-                                <a:pt x="183" y="151"/>
-                              </a:cubicBezTo>
-                              <a:cubicBezTo>
-                                <a:pt x="183" y="149"/>
-                                <a:pt x="182" y="146"/>
-                                <a:pt x="181" y="144"/>
-                              </a:cubicBezTo>
-                              <a:cubicBezTo>
-                                <a:pt x="175" y="144"/>
-                                <a:pt x="169" y="144"/>
-                                <a:pt x="163" y="144"/>
-                              </a:cubicBezTo>
-                              <a:close/>
-                              <a:moveTo>
-                                <a:pt x="139" y="144"/>
-                              </a:moveTo>
-                              <a:cubicBezTo>
-                                <a:pt x="140" y="146"/>
-                                <a:pt x="140" y="149"/>
-                                <a:pt x="140" y="151"/>
-                              </a:cubicBezTo>
-                              <a:cubicBezTo>
-                                <a:pt x="146" y="151"/>
-                                <a:pt x="153" y="151"/>
-                                <a:pt x="159" y="151"/>
-                              </a:cubicBezTo>
-                              <a:cubicBezTo>
-                                <a:pt x="158" y="149"/>
-                                <a:pt x="158" y="146"/>
-                                <a:pt x="157" y="144"/>
-                              </a:cubicBezTo>
-                              <a:cubicBezTo>
-                                <a:pt x="151" y="144"/>
-                                <a:pt x="145" y="144"/>
-                                <a:pt x="139" y="144"/>
-                              </a:cubicBezTo>
-                              <a:close/>
-                              <a:moveTo>
-                                <a:pt x="116" y="144"/>
-                              </a:moveTo>
-                              <a:cubicBezTo>
-                                <a:pt x="116" y="146"/>
-                                <a:pt x="115" y="149"/>
-                                <a:pt x="115" y="151"/>
-                              </a:cubicBezTo>
-                              <a:cubicBezTo>
-                                <a:pt x="121" y="151"/>
-                                <a:pt x="128" y="151"/>
-                                <a:pt x="134" y="151"/>
-                              </a:cubicBezTo>
-                              <a:cubicBezTo>
-                                <a:pt x="134" y="149"/>
-                                <a:pt x="134" y="146"/>
-                                <a:pt x="134" y="144"/>
-                              </a:cubicBezTo>
-                              <a:cubicBezTo>
-                                <a:pt x="128" y="144"/>
-                                <a:pt x="122" y="144"/>
-                                <a:pt x="116" y="144"/>
-                              </a:cubicBezTo>
-                              <a:close/>
-                              <a:moveTo>
-                                <a:pt x="92" y="144"/>
-                              </a:moveTo>
-                              <a:cubicBezTo>
-                                <a:pt x="92" y="146"/>
-                                <a:pt x="91" y="149"/>
-                                <a:pt x="91" y="151"/>
-                              </a:cubicBezTo>
-                              <a:cubicBezTo>
-                                <a:pt x="97" y="151"/>
-                                <a:pt x="103" y="151"/>
-                                <a:pt x="109" y="151"/>
-                              </a:cubicBezTo>
-                              <a:cubicBezTo>
-                                <a:pt x="110" y="149"/>
-                                <a:pt x="110" y="146"/>
-                                <a:pt x="110" y="144"/>
-                              </a:cubicBezTo>
-                              <a:cubicBezTo>
-                                <a:pt x="104" y="144"/>
-                                <a:pt x="98" y="144"/>
-                                <a:pt x="92" y="144"/>
-                              </a:cubicBezTo>
-                              <a:close/>
-                              <a:moveTo>
-                                <a:pt x="69" y="144"/>
-                              </a:moveTo>
-                              <a:cubicBezTo>
-                                <a:pt x="68" y="146"/>
-                                <a:pt x="67" y="149"/>
-                                <a:pt x="66" y="151"/>
-                              </a:cubicBezTo>
-                              <a:cubicBezTo>
-                                <a:pt x="72" y="151"/>
-                                <a:pt x="78" y="151"/>
-                                <a:pt x="84" y="151"/>
-                              </a:cubicBezTo>
-                              <a:cubicBezTo>
-                                <a:pt x="85" y="149"/>
-                                <a:pt x="86" y="146"/>
-                                <a:pt x="87" y="144"/>
-                              </a:cubicBezTo>
-                              <a:cubicBezTo>
-                                <a:pt x="81" y="144"/>
-                                <a:pt x="75" y="144"/>
-                                <a:pt x="69" y="144"/>
-                              </a:cubicBezTo>
-                              <a:close/>
-                              <a:moveTo>
-                                <a:pt x="45" y="144"/>
-                              </a:moveTo>
-                              <a:cubicBezTo>
-                                <a:pt x="44" y="146"/>
-                                <a:pt x="43" y="149"/>
-                                <a:pt x="41" y="151"/>
-                              </a:cubicBezTo>
-                              <a:cubicBezTo>
-                                <a:pt x="47" y="151"/>
-                                <a:pt x="54" y="151"/>
-                                <a:pt x="60" y="151"/>
-                              </a:cubicBezTo>
-                              <a:cubicBezTo>
-                                <a:pt x="61" y="149"/>
-                                <a:pt x="62" y="146"/>
-                                <a:pt x="63" y="144"/>
-                              </a:cubicBezTo>
-                              <a:cubicBezTo>
-                                <a:pt x="57" y="144"/>
-                                <a:pt x="51" y="144"/>
-                                <a:pt x="45" y="144"/>
-                              </a:cubicBezTo>
-                              <a:close/>
-                              <a:moveTo>
-                                <a:pt x="197" y="155"/>
-                              </a:moveTo>
-                              <a:cubicBezTo>
-                                <a:pt x="198" y="158"/>
-                                <a:pt x="199" y="160"/>
-                                <a:pt x="201" y="163"/>
-                              </a:cubicBezTo>
-                              <a:cubicBezTo>
-                                <a:pt x="209" y="163"/>
-                                <a:pt x="218" y="163"/>
-                                <a:pt x="227" y="163"/>
-                              </a:cubicBezTo>
-                              <a:cubicBezTo>
-                                <a:pt x="225" y="160"/>
-                                <a:pt x="223" y="158"/>
-                                <a:pt x="222" y="155"/>
-                              </a:cubicBezTo>
-                              <a:cubicBezTo>
-                                <a:pt x="213" y="155"/>
-                                <a:pt x="205" y="155"/>
-                                <a:pt x="197" y="155"/>
-                              </a:cubicBezTo>
-                              <a:close/>
-                              <a:moveTo>
-                                <a:pt x="171" y="155"/>
-                              </a:moveTo>
-                              <a:cubicBezTo>
-                                <a:pt x="172" y="158"/>
-                                <a:pt x="173" y="160"/>
-                                <a:pt x="174" y="163"/>
-                              </a:cubicBezTo>
-                              <a:cubicBezTo>
-                                <a:pt x="180" y="163"/>
-                                <a:pt x="187" y="163"/>
-                                <a:pt x="194" y="163"/>
-                              </a:cubicBezTo>
-                              <a:cubicBezTo>
-                                <a:pt x="193" y="160"/>
-                                <a:pt x="192" y="158"/>
-                                <a:pt x="191" y="155"/>
-                              </a:cubicBezTo>
-                              <a:cubicBezTo>
-                                <a:pt x="184" y="155"/>
-                                <a:pt x="178" y="155"/>
-                                <a:pt x="171" y="155"/>
-                              </a:cubicBezTo>
-                              <a:close/>
-                              <a:moveTo>
-                                <a:pt x="146" y="155"/>
-                              </a:moveTo>
-                              <a:cubicBezTo>
-                                <a:pt x="146" y="158"/>
-                                <a:pt x="147" y="160"/>
-                                <a:pt x="147" y="163"/>
-                              </a:cubicBezTo>
-                              <a:cubicBezTo>
-                                <a:pt x="154" y="163"/>
-                                <a:pt x="161" y="163"/>
-                                <a:pt x="168" y="163"/>
-                              </a:cubicBezTo>
-                              <a:cubicBezTo>
-                                <a:pt x="167" y="160"/>
-                                <a:pt x="166" y="158"/>
-                                <a:pt x="165" y="155"/>
-                              </a:cubicBezTo>
-                              <a:cubicBezTo>
-                                <a:pt x="159" y="155"/>
-                                <a:pt x="153" y="155"/>
-                                <a:pt x="146" y="155"/>
-                              </a:cubicBezTo>
-                              <a:close/>
-                              <a:moveTo>
-                                <a:pt x="121" y="155"/>
-                              </a:moveTo>
-                              <a:cubicBezTo>
-                                <a:pt x="121" y="158"/>
-                                <a:pt x="121" y="160"/>
-                                <a:pt x="120" y="163"/>
-                              </a:cubicBezTo>
-                              <a:cubicBezTo>
-                                <a:pt x="127" y="163"/>
-                                <a:pt x="134" y="163"/>
-                                <a:pt x="141" y="163"/>
-                              </a:cubicBezTo>
-                              <a:cubicBezTo>
-                                <a:pt x="141" y="160"/>
-                                <a:pt x="141" y="158"/>
-                                <a:pt x="140" y="155"/>
-                              </a:cubicBezTo>
-                              <a:cubicBezTo>
-                                <a:pt x="134" y="155"/>
-                                <a:pt x="127" y="155"/>
-                                <a:pt x="121" y="155"/>
-                              </a:cubicBezTo>
-                              <a:close/>
-                              <a:moveTo>
-                                <a:pt x="95" y="155"/>
-                              </a:moveTo>
-                              <a:cubicBezTo>
-                                <a:pt x="95" y="158"/>
-                                <a:pt x="94" y="160"/>
-                                <a:pt x="93" y="163"/>
-                              </a:cubicBezTo>
-                              <a:cubicBezTo>
-                                <a:pt x="100" y="163"/>
-                                <a:pt x="107" y="163"/>
-                                <a:pt x="114" y="163"/>
-                              </a:cubicBezTo>
-                              <a:cubicBezTo>
-                                <a:pt x="114" y="160"/>
-                                <a:pt x="114" y="158"/>
-                                <a:pt x="115" y="155"/>
-                              </a:cubicBezTo>
-                              <a:cubicBezTo>
-                                <a:pt x="108" y="155"/>
-                                <a:pt x="102" y="155"/>
-                                <a:pt x="95" y="155"/>
-                              </a:cubicBezTo>
-                              <a:close/>
-                              <a:moveTo>
-                                <a:pt x="70" y="155"/>
-                              </a:moveTo>
-                              <a:cubicBezTo>
-                                <a:pt x="69" y="158"/>
-                                <a:pt x="68" y="160"/>
-                                <a:pt x="67" y="163"/>
-                              </a:cubicBezTo>
-                              <a:cubicBezTo>
-                                <a:pt x="74" y="163"/>
-                                <a:pt x="81" y="163"/>
-                                <a:pt x="87" y="163"/>
-                              </a:cubicBezTo>
-                              <a:cubicBezTo>
-                                <a:pt x="88" y="160"/>
-                                <a:pt x="89" y="158"/>
-                                <a:pt x="90" y="155"/>
-                              </a:cubicBezTo>
-                              <a:cubicBezTo>
-                                <a:pt x="83" y="155"/>
-                                <a:pt x="77" y="155"/>
-                                <a:pt x="70" y="155"/>
-                              </a:cubicBezTo>
-                              <a:close/>
-                            </a:path>
-                          </a:pathLst>
-                        </a:custGeom>
-                        <a:solidFill>
-                          <a:schemeClr val="accent1"/>
-                        </a:solidFill>
-                        <a:ln>
-                          <a:noFill/>
-                        </a:ln>
-                      </wps:spPr>
-                      <wps:bodyPr lIns="68580" tIns="34290" rIns="68580" bIns="540000" anchor="ctr"/>
-                    </wps:wsp>
-                  </a:graphicData>
-                </a:graphic>
-              </wp:anchor>
-            </w:drawing>
-          </mc:Choice>
-          <mc:Fallback>
-            <w:pict>
-              <v:shape id="笔记本" o:spid="_x0000_s1026" o:spt="100" style="position:absolute;left:0pt;margin-left:42.35pt;margin-top:357.3pt;height:33pt;width:42pt;z-index:251854848;v-text-anchor:middle;mso-width-relative:page;mso-height-relative:page;" fillcolor="#5B9BD5 [3204]" filled="t" stroked="f" coordsize="257,191" o:gfxdata="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" path="m33,125c55,125,55,125,55,125c55,122,55,122,55,122c45,122,45,122,45,122c41,122,37,120,34,118c32,115,30,111,30,107c30,15,30,15,30,15c30,11,32,7,34,5c34,5,34,5,34,5c37,2,41,0,45,0c209,0,209,0,209,0c213,0,217,2,220,5c220,5,220,5,220,5c222,7,224,11,224,15c224,107,224,107,224,107c224,111,222,115,220,118c217,120,213,122,209,122c198,122,198,122,198,122c198,125,198,125,198,125c221,125,221,125,221,125c257,173,257,173,257,173c256,173,256,173,256,173c248,191,248,191,248,191c9,191,9,191,9,191c0,173,0,173,0,173c33,125,33,125,33,125xm77,125c176,125,176,125,176,125c176,122,176,122,176,122c77,122,77,122,77,122c77,125,77,125,77,125xm209,15c45,15,45,15,45,15c45,15,45,15,45,15c45,15,45,15,45,15c45,15,45,15,45,15c45,107,45,107,45,107c45,107,45,107,45,107c45,107,45,107,45,107c209,107,209,107,209,107c209,107,209,107,209,107c209,107,210,107,210,107c210,15,210,15,210,15c210,15,210,15,209,15c209,15,209,15,209,15c209,15,209,15,209,15xm39,155c37,158,35,160,34,163c42,163,51,163,60,163c61,160,62,158,63,155c55,155,47,155,39,155xm51,135c50,137,49,139,48,141c57,141,66,141,75,141c76,139,77,137,78,135c69,135,60,135,51,135xm192,135c193,137,194,139,195,141c201,141,207,141,213,141c212,139,210,137,209,135c204,135,198,135,192,135xm171,135c171,137,172,139,173,141c179,141,184,141,190,141c189,139,188,137,187,135c182,135,176,135,171,135xm149,135c149,137,149,139,150,141c155,141,161,141,167,141c167,139,166,137,165,135c160,135,154,135,149,135xm127,135c127,137,127,139,127,141c133,141,139,141,144,141c144,139,144,137,144,135c138,135,133,135,127,135xm105,135c105,137,104,139,104,141c110,141,115,141,121,141c121,139,122,137,122,135c116,135,111,135,105,135xm83,135c83,137,82,139,81,141c87,141,93,141,99,141c99,139,100,137,100,135c94,135,89,135,83,135xm187,144c188,146,189,149,190,151c200,151,209,151,219,151c218,149,216,146,215,144c205,144,196,144,187,144xm163,144c163,146,164,149,165,151c171,151,177,151,183,151c183,149,182,146,181,144c175,144,169,144,163,144xm139,144c140,146,140,149,140,151c146,151,153,151,159,151c158,149,158,146,157,144c151,144,145,144,139,144xm116,144c116,146,115,149,115,151c121,151,128,151,134,151c134,149,134,146,134,144c128,144,122,144,116,144xm92,144c92,146,91,149,91,151c97,151,103,151,109,151c110,149,110,146,110,144c104,144,98,144,92,144xm69,144c68,146,67,149,66,151c72,151,78,151,84,151c85,149,86,146,87,144c81,144,75,144,69,144xm45,144c44,146,43,149,41,151c47,151,54,151,60,151c61,149,62,146,63,144c57,144,51,144,45,144xm197,155c198,158,199,160,201,163c209,163,218,163,227,163c225,160,223,158,222,155c213,155,205,155,197,155xm171,155c172,158,173,160,174,163c180,163,187,163,194,163c193,160,192,158,191,155c184,155,178,155,171,155xm146,155c146,158,147,160,147,163c154,163,161,163,168,163c167,160,166,158,165,155c159,155,153,155,146,155xm121,155c121,158,121,160,120,163c127,163,134,163,141,163c141,160,141,158,140,155c134,155,127,155,121,155xm95,155c95,158,94,160,93,163c100,163,107,163,114,163c114,160,114,158,115,155c108,155,102,155,95,155xm70,155c69,158,68,160,67,163c74,163,81,163,87,163c88,160,89,158,90,155c83,155,77,155,70,155xe">
-                <v:path o:connectlocs="@0,@0;@0,@0;@0,@0;@0,@0;@0,@0;@0,@0;@0,@0;@0,@0;@0,@0;@0,@0;@0,@0;@0,@0;@0,@0;@0,@0;@0,@0;@0,@0;@0,@0;@0,@0;@0,@0;@0,@0;@0,@0;@0,@0;@0,@0;@0,@0;@0,@0;@0,@0;@0,@0;@0,@0;@0,@0;@0,@0;@0,@0;@0,@0;@0,@0;@0,@0;@0,@0;@0,@0;@0,@0;@0,@0;@0,@0;@0,@0;@0,@0;@0,@0;@0,@0;@0,@0;@0,@0;@0,@0;@0,@0;@0,@0;@0,@0;@0,@0" o:connectangles="0,0,0,0,0,0,0,0,0,0,0,0,0,0,0,0,0,0,0,0,0,0,0,0,0,0,0,0,0,0,0,0,0,0,0,0,0,0,0,0,0,0,0,0,0,0,0,0,0,0"/>
-                <v:fill on="t" focussize="0,0"/>
-                <v:stroke on="f"/>
-                <v:imagedata o:title=""/>
-                <o:lock v:ext="edit" aspectratio="f"/>
-                <v:textbox inset="1.905mm,0.9525mm,1.905mm,15mm"/>
-              </v:shape>
-            </w:pict>
-          </mc:Fallback>
-        </mc:AlternateContent>
-      </w:r>
-      <w:r>
-        <w:rPr>
-          <w:sz w:val="21"/>
-        </w:rPr>
-        <mc:AlternateContent>
-          <mc:Choice Requires="wps">
-            <w:drawing>
-              <wp:anchor distT="0" distB="0" distL="114300" distR="114300" simplePos="0" relativeHeight="251717632" behindDoc="0" locked="0" layoutInCell="1" allowOverlap="1">
-                <wp:simplePos x="0" y="0"/>
-                <wp:positionH relativeFrom="column">
-                  <wp:posOffset>337820</wp:posOffset>
-                </wp:positionH>
-                <wp:positionV relativeFrom="paragraph">
-                  <wp:posOffset>4097020</wp:posOffset>
-                </wp:positionV>
-                <wp:extent cx="970280" cy="409575"/>
-                <wp:effectExtent l="0" t="0" r="0" b="0"/>
-                <wp:wrapNone/>
-                <wp:docPr id="13" name="文本框 13"/>
-                <wp:cNvGraphicFramePr/>
-                <a:graphic xmlns:a="http://schemas.openxmlformats.org/drawingml/2006/main">
-                  <a:graphicData uri="http://schemas.microsoft.com/office/word/2010/wordprocessingShape">
-                    <wps:wsp>
-                      <wps:cNvSpPr txBox="1"/>
-                      <wps:spPr>
-                        <a:xfrm>
-                          <a:off x="0" y="0"/>
-                          <a:ext cx="970280" cy="409575"/>
-                        </a:xfrm>
-                        <a:prstGeom prst="rect">
-                          <a:avLst/>
-                        </a:prstGeom>
-                        <a:noFill/>
-                        <a:ln w="6350">
-                          <a:noFill/>
-                        </a:ln>
-                      </wps:spPr>
-                      <wps:style>
-                        <a:lnRef idx="0">
-                          <a:schemeClr val="accent1"/>
-                        </a:lnRef>
-                        <a:fillRef idx="0">
-                          <a:schemeClr val="accent1"/>
-                        </a:fillRef>
-                        <a:effectRef idx="0">
-                          <a:schemeClr val="accent1"/>
-                        </a:effectRef>
-                        <a:fontRef idx="minor">
-                          <a:schemeClr val="dk1"/>
-                        </a:fontRef>
-                      </wps:style>
-                      <wps:txbx>
-                        <w:txbxContent>
-                          <w:p>
-                            <w:pPr>
-                              <w:rPr>
-                                <w:rFonts w:hint="eastAsia" w:ascii="黑体" w:hAnsi="黑体" w:eastAsia="黑体" w:cs="黑体"/>
-                                <w:b/>
-                                <w:bCs/>
-                                <w:color w:val="5B9BD5" w:themeColor="accent1"/>
-                                <w:sz w:val="28"/>
-                                <w:szCs w:val="28"/>
-                                <w:lang w:val="en-US" w:eastAsia="zh-CN"/>
-                                <w14:textFill>
-                                  <w14:solidFill>
-                                    <w14:schemeClr w14:val="accent1"/>
-                                  </w14:solidFill>
-                                </w14:textFill>
-                              </w:rPr>
-                            </w:pPr>
-                            <w:r>
-                              <w:rPr>
-                                <w:rFonts w:hint="eastAsia" w:ascii="黑体" w:hAnsi="黑体" w:eastAsia="黑体" w:cs="黑体"/>
-                                <w:b/>
-                                <w:bCs/>
-                                <w:color w:val="5B9BD5" w:themeColor="accent1"/>
-                                <w:sz w:val="28"/>
-                                <w:szCs w:val="28"/>
-                                <w:lang w:val="en-US" w:eastAsia="zh-CN"/>
-                                <w14:textFill>
-                                  <w14:solidFill>
-                                    <w14:schemeClr w14:val="accent1"/>
-                                  </w14:solidFill>
-                                </w14:textFill>
-                              </w:rPr>
-                              <w:t>项目经历</w:t>
-                            </w:r>
-                          </w:p>
-                        </w:txbxContent>
-                      </wps:txbx>
-                      <wps:bodyPr rot="0" spcFirstLastPara="0" vertOverflow="overflow" horzOverflow="overflow" vert="horz" wrap="square" lIns="91440" tIns="45720" rIns="91440" bIns="45720" numCol="1" spcCol="0" rtlCol="0" fromWordArt="0" anchor="t" anchorCtr="0" forceAA="0" compatLnSpc="1">
-                        <a:noAutofit/>
-                      </wps:bodyPr>
-                    </wps:wsp>
-                  </a:graphicData>
-                </a:graphic>
-              </wp:anchor>
-            </w:drawing>
-          </mc:Choice>
-          <mc:Fallback>
-            <w:pict>
-              <v:shape id="_x0000_s1026" o:spid="_x0000_s1026" o:spt="202" type="#_x0000_t202" style="position:absolute;left:0pt;margin-left:26.6pt;margin-top:322.6pt;height:32.25pt;width:76.4pt;z-index:251717632;mso-width-relative:page;mso-height-relative:page;" filled="f" stroked="f" coordsize="21600,21600" o:gfxdata="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">
-                <v:fill on="f" focussize="0,0"/>
-                <v:stroke on="f" weight="0.5pt"/>
-                <v:imagedata o:title=""/>
-                <o:lock v:ext="edit" aspectratio="f"/>
-                <v:textbox>
-                  <w:txbxContent>
-                    <w:p>
-                      <w:pPr>
-                        <w:rPr>
-                          <w:rFonts w:hint="eastAsia" w:ascii="黑体" w:hAnsi="黑体" w:eastAsia="黑体" w:cs="黑体"/>
-                          <w:b/>
-                          <w:bCs/>
-                          <w:color w:val="5B9BD5" w:themeColor="accent1"/>
-                          <w:sz w:val="28"/>
-                          <w:szCs w:val="28"/>
-                          <w:lang w:val="en-US" w:eastAsia="zh-CN"/>
-                          <w14:textFill>
-                            <w14:solidFill>
-                              <w14:schemeClr w14:val="accent1"/>
-                            </w14:solidFill>
-                          </w14:textFill>
-                        </w:rPr>
-                      </w:pPr>
-                      <w:r>
-                        <w:rPr>
-                          <w:rFonts w:hint="eastAsia" w:ascii="黑体" w:hAnsi="黑体" w:eastAsia="黑体" w:cs="黑体"/>
-                          <w:b/>
-                          <w:bCs/>
-                          <w:color w:val="5B9BD5" w:themeColor="accent1"/>
-                          <w:sz w:val="28"/>
-                          <w:szCs w:val="28"/>
-                          <w:lang w:val="en-US" w:eastAsia="zh-CN"/>
-                          <w14:textFill>
-                            <w14:solidFill>
-                              <w14:schemeClr w14:val="accent1"/>
-                            </w14:solidFill>
-                          </w14:textFill>
-                        </w:rPr>
-                        <w:t>项目经历</w:t>
-                      </w:r>
-                    </w:p>
-                  </w:txbxContent>
-                </v:textbox>
-              </v:shape>
-            </w:pict>
-          </mc:Fallback>
-        </mc:AlternateContent>
-      </w:r>
-      <w:r>
-        <w:rPr>
-          <w:sz w:val="21"/>
-        </w:rPr>
-        <mc:AlternateContent>
-          <mc:Choice Requires="wps">
-            <w:drawing>
-              <wp:anchor distT="0" distB="0" distL="114300" distR="114300" simplePos="0" relativeHeight="251698176" behindDoc="0" locked="0" layoutInCell="1" allowOverlap="1">
-                <wp:simplePos x="0" y="0"/>
-                <wp:positionH relativeFrom="column">
-                  <wp:posOffset>-57785</wp:posOffset>
-                </wp:positionH>
-                <wp:positionV relativeFrom="paragraph">
-                  <wp:posOffset>4134485</wp:posOffset>
-                </wp:positionV>
-                <wp:extent cx="332740" cy="285750"/>
-                <wp:effectExtent l="6350" t="6350" r="22860" b="12700"/>
-                <wp:wrapNone/>
-                <wp:docPr id="12" name="流程图: 延期 12"/>
-                <wp:cNvGraphicFramePr/>
-                <a:graphic xmlns:a="http://schemas.openxmlformats.org/drawingml/2006/main">
-                  <a:graphicData uri="http://schemas.microsoft.com/office/word/2010/wordprocessingShape">
-                    <wps:wsp>
-                      <wps:cNvSpPr/>
-                      <wps:spPr>
-                        <a:xfrm>
-                          <a:off x="0" y="0"/>
-                          <a:ext cx="332740" cy="285750"/>
-                        </a:xfrm>
-                        <a:prstGeom prst="flowChartDelay">
-                          <a:avLst/>
-                        </a:prstGeom>
-                        <a:solidFill>
-                          <a:schemeClr val="bg1">
-                            <a:lumMod val="65000"/>
-                          </a:schemeClr>
-                        </a:solidFill>
-                        <a:ln>
-                          <a:solidFill>
-                            <a:schemeClr val="bg2">
-                              <a:lumMod val="75000"/>
-                            </a:schemeClr>
-                          </a:solidFill>
-                        </a:ln>
-                      </wps:spPr>
-                      <wps:style>
-                        <a:lnRef idx="2">
-                          <a:schemeClr val="accent1">
-                            <a:shade val="50000"/>
-                          </a:schemeClr>
-                        </a:lnRef>
-                        <a:fillRef idx="1">
-                          <a:schemeClr val="accent1"/>
-                        </a:fillRef>
-                        <a:effectRef idx="0">
-                          <a:schemeClr val="accent1"/>
-                        </a:effectRef>
-                        <a:fontRef idx="minor">
-                          <a:schemeClr val="lt1"/>
-                        </a:fontRef>
-                      </wps:style>
-                      <wps:bodyPr rot="0" spcFirstLastPara="0" vertOverflow="overflow" horzOverflow="overflow" vert="horz" wrap="square" lIns="91440" tIns="45720" rIns="91440" bIns="45720" numCol="1" spcCol="0" rtlCol="0" fromWordArt="0" anchor="ctr" anchorCtr="0" forceAA="0" compatLnSpc="1">
-                        <a:noAutofit/>
-                      </wps:bodyPr>
-                    </wps:wsp>
-                  </a:graphicData>
-                </a:graphic>
-              </wp:anchor>
-            </w:drawing>
-          </mc:Choice>
-          <mc:Fallback>
-            <w:pict>
-              <v:shape id="_x0000_s1026" o:spid="_x0000_s1026" o:spt="135" type="#_x0000_t135" style="position:absolute;left:0pt;margin-left:-4.55pt;margin-top:325.55pt;height:22.5pt;width:26.2pt;z-index:251698176;v-text-anchor:middle;mso-width-relative:page;mso-height-relative:page;" fillcolor="#A6A6A6 [2092]" filled="t" stroked="t" coordsize="21600,21600" o:gfxdata="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">
-                <v:fill on="t" focussize="0,0"/>
-                <v:stroke weight="1pt" color="#AFABAB [2414]" miterlimit="8" joinstyle="miter"/>
-                <v:imagedata o:title=""/>
-                <o:lock v:ext="edit" aspectratio="f"/>
-              </v:shape>
-            </w:pict>
-          </mc:Fallback>
-        </mc:AlternateContent>
-      </w:r>
-      <w:r>
-        <w:rPr>
-          <w:sz w:val="21"/>
-        </w:rPr>
-        <mc:AlternateContent>
-          <mc:Choice Requires="wps">
-            <w:drawing>
-              <wp:anchor distT="0" distB="0" distL="114300" distR="114300" simplePos="0" relativeHeight="251683840" behindDoc="0" locked="0" layoutInCell="1" allowOverlap="1">
-                <wp:simplePos x="0" y="0"/>
-                <wp:positionH relativeFrom="column">
-                  <wp:posOffset>1290320</wp:posOffset>
-                </wp:positionH>
-                <wp:positionV relativeFrom="paragraph">
-                  <wp:posOffset>2534920</wp:posOffset>
-                </wp:positionV>
-                <wp:extent cx="5534025" cy="1684020"/>
-                <wp:effectExtent l="0" t="0" r="0" b="0"/>
-                <wp:wrapNone/>
-                <wp:docPr id="10" name="文本框 10"/>
-                <wp:cNvGraphicFramePr/>
-                <a:graphic xmlns:a="http://schemas.openxmlformats.org/drawingml/2006/main">
-                  <a:graphicData uri="http://schemas.microsoft.com/office/word/2010/wordprocessingShape">
-                    <wps:wsp>
-                      <wps:cNvSpPr txBox="1"/>
-                      <wps:spPr>
-                        <a:xfrm>
-                          <a:off x="0" y="0"/>
-                          <a:ext cx="5534025" cy="1684020"/>
-                        </a:xfrm>
-                        <a:prstGeom prst="rect">
-                          <a:avLst/>
-                        </a:prstGeom>
-                        <a:noFill/>
-                        <a:ln w="6350">
-                          <a:noFill/>
-                        </a:ln>
-                      </wps:spPr>
-                      <wps:style>
-                        <a:lnRef idx="0">
-                          <a:schemeClr val="accent1"/>
-                        </a:lnRef>
-                        <a:fillRef idx="0">
-                          <a:schemeClr val="accent1"/>
-                        </a:fillRef>
-                        <a:effectRef idx="0">
-                          <a:schemeClr val="accent1"/>
-                        </a:effectRef>
-                        <a:fontRef idx="minor">
-                          <a:schemeClr val="dk1"/>
-                        </a:fontRef>
-                      </wps:style>
-                      <wps:txbx>
-                        <w:txbxContent>
-                          <w:p>
-                            <w:pPr>
-                              <w:pStyle w:val="6"/>
-                              <w:numPr>
-                                <w:ilvl w:val="0"/>
-                                <w:numId w:val="1"/>
-                              </w:numPr>
-                              <w:ind w:firstLineChars="0"/>
-                              <w:jc w:val="left"/>
-                              <w:rPr>
-                                <w:rFonts w:hint="eastAsia" w:asciiTheme="minorHAnsi" w:hAnsiTheme="minorHAnsi" w:eastAsiaTheme="minorEastAsia" w:cstheme="minorBidi"/>
-                                <w:color w:val="3B3838" w:themeColor="background2" w:themeShade="40"/>
-                                <w:kern w:val="2"/>
-                                <w:sz w:val="20"/>
-                                <w:szCs w:val="20"/>
-                                <w:lang w:val="en-US" w:eastAsia="zh-CN" w:bidi="ar-SA"/>
-                              </w:rPr>
-                            </w:pPr>
-                            <w:r>
-                              <w:rPr>
-                                <w:rFonts w:hint="eastAsia" w:asciiTheme="minorHAnsi" w:hAnsiTheme="minorHAnsi" w:eastAsiaTheme="minorEastAsia" w:cstheme="minorBidi"/>
-                                <w:color w:val="3B3838" w:themeColor="background2" w:themeShade="40"/>
-                                <w:kern w:val="2"/>
-                                <w:sz w:val="20"/>
-                                <w:szCs w:val="20"/>
-                                <w:lang w:val="en-US" w:eastAsia="zh-CN" w:bidi="ar-SA"/>
-                              </w:rPr>
-                              <w:t xml:space="preserve">熟悉java语言，熟悉面向对象的基本编程思想，能够在Idea平台上进行开发。 </w:t>
-                            </w:r>
-                          </w:p>
-                          <w:p>
-                            <w:pPr>
-                              <w:pStyle w:val="6"/>
-                              <w:numPr>
-                                <w:ilvl w:val="0"/>
-                                <w:numId w:val="1"/>
-                              </w:numPr>
-                              <w:ind w:firstLineChars="0"/>
-                              <w:jc w:val="left"/>
-                              <w:rPr>
-                                <w:rFonts w:hint="eastAsia" w:asciiTheme="minorHAnsi" w:hAnsiTheme="minorHAnsi" w:eastAsiaTheme="minorEastAsia" w:cstheme="minorBidi"/>
-                                <w:color w:val="3B3838" w:themeColor="background2" w:themeShade="40"/>
-                                <w:kern w:val="2"/>
-                                <w:sz w:val="20"/>
-                                <w:szCs w:val="20"/>
-                                <w:lang w:val="en-US" w:eastAsia="zh-CN" w:bidi="ar-SA"/>
-                              </w:rPr>
-                            </w:pPr>
-                            <w:r>
-                              <w:rPr>
-                                <w:rFonts w:hint="eastAsia" w:asciiTheme="minorHAnsi" w:hAnsiTheme="minorHAnsi" w:eastAsiaTheme="minorEastAsia" w:cstheme="minorBidi"/>
-                                <w:color w:val="3B3838" w:themeColor="background2" w:themeShade="40"/>
-                                <w:kern w:val="2"/>
-                                <w:sz w:val="20"/>
-                                <w:szCs w:val="20"/>
-                                <w:lang w:val="en-US" w:eastAsia="zh-CN" w:bidi="ar-SA"/>
-                              </w:rPr>
-                              <w:t>熟悉servlet、jsp技术，能够使用mvc模式进行简单的web应用开发。</w:t>
-                            </w:r>
-                          </w:p>
-                          <w:p>
-                            <w:pPr>
-                              <w:pStyle w:val="6"/>
-                              <w:numPr>
-                                <w:ilvl w:val="0"/>
-                                <w:numId w:val="3"/>
-                              </w:numPr>
-                              <w:ind w:firstLineChars="0"/>
-                              <w:jc w:val="left"/>
-                              <w:rPr>
-                                <w:rFonts w:hint="eastAsia" w:asciiTheme="minorHAnsi" w:hAnsiTheme="minorHAnsi" w:eastAsiaTheme="minorEastAsia" w:cstheme="minorBidi"/>
-                                <w:color w:val="3B3838" w:themeColor="background2" w:themeShade="40"/>
-                                <w:kern w:val="2"/>
-                                <w:sz w:val="20"/>
-                                <w:szCs w:val="20"/>
-                                <w:lang w:val="en-US" w:eastAsia="zh-CN" w:bidi="ar-SA"/>
-                              </w:rPr>
-                            </w:pPr>
-                            <w:r>
-                              <w:rPr>
-                                <w:rFonts w:hint="eastAsia" w:asciiTheme="minorHAnsi" w:hAnsiTheme="minorHAnsi" w:eastAsiaTheme="minorEastAsia" w:cstheme="minorBidi"/>
-                                <w:color w:val="3B3838" w:themeColor="background2" w:themeShade="40"/>
-                                <w:kern w:val="2"/>
-                                <w:sz w:val="20"/>
-                                <w:szCs w:val="20"/>
-                                <w:lang w:val="en-US" w:eastAsia="zh-CN" w:bidi="ar-SA"/>
-                              </w:rPr>
-                              <w:t>熟练使用mysql数据库，使用常用的命令，能够进行简单的数据库建模。</w:t>
-                            </w:r>
-                          </w:p>
-                          <w:p>
-                            <w:pPr>
-                              <w:pStyle w:val="6"/>
-                              <w:numPr>
-                                <w:ilvl w:val="0"/>
-                                <w:numId w:val="3"/>
-                              </w:numPr>
-                              <w:ind w:firstLineChars="0"/>
-                              <w:jc w:val="left"/>
-                              <w:rPr>
-                                <w:rFonts w:hint="eastAsia" w:asciiTheme="minorHAnsi" w:hAnsiTheme="minorHAnsi" w:eastAsiaTheme="minorEastAsia" w:cstheme="minorBidi"/>
-                                <w:color w:val="3B3838" w:themeColor="background2" w:themeShade="40"/>
-                                <w:kern w:val="2"/>
-                                <w:sz w:val="20"/>
-                                <w:szCs w:val="20"/>
-                                <w:lang w:val="en-US" w:eastAsia="zh-CN" w:bidi="ar-SA"/>
-                              </w:rPr>
-                            </w:pPr>
-                            <w:r>
-                              <w:rPr>
-                                <w:rFonts w:hint="eastAsia" w:asciiTheme="minorHAnsi" w:hAnsiTheme="minorHAnsi" w:eastAsiaTheme="minorEastAsia" w:cstheme="minorBidi"/>
-                                <w:color w:val="3B3838" w:themeColor="background2" w:themeShade="40"/>
-                                <w:kern w:val="2"/>
-                                <w:sz w:val="20"/>
-                                <w:szCs w:val="20"/>
-                                <w:lang w:val="en-US" w:eastAsia="zh-CN" w:bidi="ar-SA"/>
-                              </w:rPr>
-                              <w:t>了解html、css、javascript等web开发技术，了解jquery、bootstrap等前端框架。</w:t>
-                            </w:r>
-                          </w:p>
-                          <w:p>
-                            <w:pPr>
-                              <w:pStyle w:val="6"/>
-                              <w:numPr>
-                                <w:ilvl w:val="0"/>
-                                <w:numId w:val="3"/>
-                              </w:numPr>
-                              <w:ind w:firstLineChars="0"/>
-                              <w:jc w:val="left"/>
-                              <w:rPr>
-                                <w:rFonts w:hint="eastAsia" w:asciiTheme="minorHAnsi" w:hAnsiTheme="minorHAnsi" w:eastAsiaTheme="minorEastAsia" w:cstheme="minorBidi"/>
-                                <w:color w:val="3B3838" w:themeColor="background2" w:themeShade="40"/>
-                                <w:kern w:val="2"/>
-                                <w:sz w:val="20"/>
-                                <w:szCs w:val="20"/>
-                                <w:lang w:val="en-US" w:eastAsia="zh-CN" w:bidi="ar-SA"/>
-                              </w:rPr>
-                            </w:pPr>
-                            <w:r>
-                              <w:rPr>
-                                <w:rFonts w:hint="eastAsia" w:asciiTheme="minorHAnsi" w:hAnsiTheme="minorHAnsi" w:eastAsiaTheme="minorEastAsia" w:cstheme="minorBidi"/>
-                                <w:color w:val="3B3838" w:themeColor="background2" w:themeShade="40"/>
-                                <w:kern w:val="2"/>
-                                <w:sz w:val="20"/>
-                                <w:szCs w:val="20"/>
-                                <w:lang w:val="en-US" w:eastAsia="zh-CN" w:bidi="ar-SA"/>
-                              </w:rPr>
-                              <w:t>了解一些常见的数据结构及基本的算法知识。</w:t>
-                            </w:r>
-                          </w:p>
-                          <w:p>
-                            <w:pPr>
-                              <w:pStyle w:val="6"/>
-                              <w:numPr>
-                                <w:ilvl w:val="0"/>
-                                <w:numId w:val="3"/>
-                              </w:numPr>
-                              <w:ind w:firstLineChars="0"/>
-                              <w:jc w:val="left"/>
-                              <w:rPr>
-                                <w:rFonts w:hint="eastAsia" w:asciiTheme="minorHAnsi" w:hAnsiTheme="minorHAnsi" w:eastAsiaTheme="minorEastAsia" w:cstheme="minorBidi"/>
-                                <w:color w:val="3B3838" w:themeColor="background2" w:themeShade="40"/>
-                                <w:kern w:val="2"/>
-                                <w:sz w:val="20"/>
-                                <w:szCs w:val="20"/>
-                                <w:lang w:val="en-US" w:eastAsia="zh-CN" w:bidi="ar-SA"/>
-                              </w:rPr>
-                            </w:pPr>
-                            <w:r>
-                              <w:rPr>
-                                <w:rFonts w:hint="eastAsia" w:asciiTheme="minorHAnsi" w:hAnsiTheme="minorHAnsi" w:eastAsiaTheme="minorEastAsia" w:cstheme="minorBidi"/>
-                                <w:color w:val="3B3838" w:themeColor="background2" w:themeShade="40"/>
-                                <w:kern w:val="2"/>
-                                <w:sz w:val="20"/>
-                                <w:szCs w:val="20"/>
-                                <w:lang w:val="en-US" w:eastAsia="zh-CN" w:bidi="ar-SA"/>
-                              </w:rPr>
-                              <w:t>了解基础Spring以及持久层框架Mybatis、Hibernate。</w:t>
-                            </w:r>
-                          </w:p>
-                          <w:p>
-                            <w:pPr>
-                              <w:pStyle w:val="6"/>
-                              <w:numPr>
-                                <w:ilvl w:val="0"/>
-                                <w:numId w:val="3"/>
-                              </w:numPr>
-                              <w:ind w:firstLineChars="0"/>
-                              <w:jc w:val="left"/>
-                              <w:rPr>
-                                <w:rFonts w:hint="eastAsia" w:asciiTheme="minorHAnsi" w:hAnsiTheme="minorHAnsi" w:eastAsiaTheme="minorEastAsia" w:cstheme="minorBidi"/>
-                                <w:color w:val="3B3838" w:themeColor="background2" w:themeShade="40"/>
-                                <w:kern w:val="2"/>
-                                <w:sz w:val="20"/>
-                                <w:szCs w:val="20"/>
-                                <w:lang w:val="en-US" w:eastAsia="zh-CN" w:bidi="ar-SA"/>
-                              </w:rPr>
-                            </w:pPr>
-                            <w:r>
-                              <w:rPr>
-                                <w:rFonts w:hint="eastAsia" w:asciiTheme="minorHAnsi" w:hAnsiTheme="minorHAnsi" w:eastAsiaTheme="minorEastAsia" w:cstheme="minorBidi"/>
-                                <w:color w:val="3B3838" w:themeColor="background2" w:themeShade="40"/>
-                                <w:kern w:val="2"/>
-                                <w:sz w:val="20"/>
-                                <w:szCs w:val="20"/>
-                                <w:lang w:val="en-US" w:eastAsia="zh-CN" w:bidi="ar-SA"/>
-                              </w:rPr>
-                              <w:t>可以使用git一些基本命令。</w:t>
-                            </w:r>
-                          </w:p>
-                          <w:p>
-                            <w:pPr>
-                              <w:pStyle w:val="6"/>
-                              <w:numPr>
-                                <w:ilvl w:val="0"/>
-                                <w:numId w:val="3"/>
-                              </w:numPr>
-                              <w:ind w:firstLineChars="0"/>
-                              <w:jc w:val="left"/>
-                              <w:rPr>
-                                <w:rFonts w:hint="eastAsia" w:asciiTheme="minorHAnsi" w:hAnsiTheme="minorHAnsi" w:eastAsiaTheme="minorEastAsia" w:cstheme="minorBidi"/>
-                                <w:color w:val="3B3838" w:themeColor="background2" w:themeShade="40"/>
-                                <w:kern w:val="2"/>
-                                <w:sz w:val="20"/>
-                                <w:szCs w:val="20"/>
-                                <w:lang w:val="en-US" w:eastAsia="zh-CN" w:bidi="ar-SA"/>
-                              </w:rPr>
-                            </w:pPr>
-                            <w:r>
-                              <w:rPr>
-                                <w:rFonts w:hint="eastAsia" w:asciiTheme="minorHAnsi" w:hAnsiTheme="minorHAnsi" w:eastAsiaTheme="minorEastAsia" w:cstheme="minorBidi"/>
-                                <w:color w:val="3B3838" w:themeColor="background2" w:themeShade="40"/>
-                                <w:kern w:val="2"/>
-                                <w:sz w:val="20"/>
-                                <w:szCs w:val="20"/>
-                                <w:lang w:val="en-US" w:eastAsia="zh-CN" w:bidi="ar-SA"/>
-                              </w:rPr>
-                              <w:t>了解Linux的基本命令，可以在其环境下进行简单的网络编程。</w:t>
-                            </w:r>
-                          </w:p>
-                          <w:p>
-                            <w:pPr>
-                              <w:spacing w:line="340" w:lineRule="exact"/>
-                              <w:ind w:firstLine="105" w:firstLineChars="50"/>
-                              <w:jc w:val="left"/>
-                              <w:rPr>
-                                <w:rFonts w:hint="eastAsia"/>
-                                <w:color w:val="7F7F7F" w:themeColor="background1" w:themeShade="80"/>
-                                <w:lang w:eastAsia="zh-CN"/>
-                              </w:rPr>
-                            </w:pPr>
-                          </w:p>
-                        </w:txbxContent>
-                      </wps:txbx>
-                      <wps:bodyPr rot="0" spcFirstLastPara="0" vertOverflow="overflow" horzOverflow="overflow" vert="horz" wrap="square" lIns="91440" tIns="45720" rIns="91440" bIns="45720" numCol="1" spcCol="0" rtlCol="0" fromWordArt="0" anchor="t" anchorCtr="0" forceAA="0" compatLnSpc="1">
-                        <a:noAutofit/>
-                      </wps:bodyPr>
-                    </wps:wsp>
-                  </a:graphicData>
-                </a:graphic>
-              </wp:anchor>
-            </w:drawing>
-          </mc:Choice>
-          <mc:Fallback>
-            <w:pict>
-              <v:shape id="_x0000_s1026" o:spid="_x0000_s1026" o:spt="202" type="#_x0000_t202" style="position:absolute;left:0pt;margin-left:101.6pt;margin-top:199.6pt;height:132.6pt;width:435.75pt;z-index:251683840;mso-width-relative:page;mso-height-relative:page;" filled="f" stroked="f" coordsize="21600,21600" o:gfxdata="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">
-                <v:fill on="f" focussize="0,0"/>
-                <v:stroke on="f" weight="0.5pt"/>
-                <v:imagedata o:title=""/>
-                <o:lock v:ext="edit" aspectratio="f"/>
-                <v:textbox>
-                  <w:txbxContent>
-                    <w:p>
-                      <w:pPr>
-                        <w:pStyle w:val="6"/>
-                        <w:numPr>
-                          <w:ilvl w:val="0"/>
-                          <w:numId w:val="1"/>
-                        </w:numPr>
-                        <w:ind w:firstLineChars="0"/>
-                        <w:jc w:val="left"/>
-                        <w:rPr>
-                          <w:rFonts w:hint="eastAsia" w:asciiTheme="minorHAnsi" w:hAnsiTheme="minorHAnsi" w:eastAsiaTheme="minorEastAsia" w:cstheme="minorBidi"/>
-                          <w:color w:val="3B3838" w:themeColor="background2" w:themeShade="40"/>
-                          <w:kern w:val="2"/>
-                          <w:sz w:val="20"/>
-                          <w:szCs w:val="20"/>
-                          <w:lang w:val="en-US" w:eastAsia="zh-CN" w:bidi="ar-SA"/>
-                        </w:rPr>
-                      </w:pPr>
-                      <w:r>
-                        <w:rPr>
-                          <w:rFonts w:hint="eastAsia" w:asciiTheme="minorHAnsi" w:hAnsiTheme="minorHAnsi" w:eastAsiaTheme="minorEastAsia" w:cstheme="minorBidi"/>
-                          <w:color w:val="3B3838" w:themeColor="background2" w:themeShade="40"/>
-                          <w:kern w:val="2"/>
-                          <w:sz w:val="20"/>
-                          <w:szCs w:val="20"/>
-                          <w:lang w:val="en-US" w:eastAsia="zh-CN" w:bidi="ar-SA"/>
-                        </w:rPr>
-                        <w:t xml:space="preserve">熟悉java语言，熟悉面向对象的基本编程思想，能够在Idea平台上进行开发。 </w:t>
-                      </w:r>
-                    </w:p>
-                    <w:p>
-                      <w:pPr>
-                        <w:pStyle w:val="6"/>
-                        <w:numPr>
-                          <w:ilvl w:val="0"/>
-                          <w:numId w:val="1"/>
-                        </w:numPr>
-                        <w:ind w:firstLineChars="0"/>
-                        <w:jc w:val="left"/>
-                        <w:rPr>
-                          <w:rFonts w:hint="eastAsia" w:asciiTheme="minorHAnsi" w:hAnsiTheme="minorHAnsi" w:eastAsiaTheme="minorEastAsia" w:cstheme="minorBidi"/>
-                          <w:color w:val="3B3838" w:themeColor="background2" w:themeShade="40"/>
-                          <w:kern w:val="2"/>
-                          <w:sz w:val="20"/>
-                          <w:szCs w:val="20"/>
-                          <w:lang w:val="en-US" w:eastAsia="zh-CN" w:bidi="ar-SA"/>
-                        </w:rPr>
-                      </w:pPr>
-                      <w:r>
-                        <w:rPr>
-                          <w:rFonts w:hint="eastAsia" w:asciiTheme="minorHAnsi" w:hAnsiTheme="minorHAnsi" w:eastAsiaTheme="minorEastAsia" w:cstheme="minorBidi"/>
-                          <w:color w:val="3B3838" w:themeColor="background2" w:themeShade="40"/>
-                          <w:kern w:val="2"/>
-                          <w:sz w:val="20"/>
-                          <w:szCs w:val="20"/>
-                          <w:lang w:val="en-US" w:eastAsia="zh-CN" w:bidi="ar-SA"/>
-                        </w:rPr>
-                        <w:t>熟悉servlet、jsp技术，能够使用mvc模式进行简单的web应用开发。</w:t>
-                      </w:r>
-                    </w:p>
-                    <w:p>
-                      <w:pPr>
-                        <w:pStyle w:val="6"/>
-                        <w:numPr>
-                          <w:ilvl w:val="0"/>
-                          <w:numId w:val="3"/>
-                        </w:numPr>
-                        <w:ind w:firstLineChars="0"/>
-                        <w:jc w:val="left"/>
-                        <w:rPr>
-                          <w:rFonts w:hint="eastAsia" w:asciiTheme="minorHAnsi" w:hAnsiTheme="minorHAnsi" w:eastAsiaTheme="minorEastAsia" w:cstheme="minorBidi"/>
-                          <w:color w:val="3B3838" w:themeColor="background2" w:themeShade="40"/>
-                          <w:kern w:val="2"/>
-                          <w:sz w:val="20"/>
-                          <w:szCs w:val="20"/>
-                          <w:lang w:val="en-US" w:eastAsia="zh-CN" w:bidi="ar-SA"/>
-                        </w:rPr>
-                      </w:pPr>
-                      <w:r>
-                        <w:rPr>
-                          <w:rFonts w:hint="eastAsia" w:asciiTheme="minorHAnsi" w:hAnsiTheme="minorHAnsi" w:eastAsiaTheme="minorEastAsia" w:cstheme="minorBidi"/>
-                          <w:color w:val="3B3838" w:themeColor="background2" w:themeShade="40"/>
-                          <w:kern w:val="2"/>
-                          <w:sz w:val="20"/>
-                          <w:szCs w:val="20"/>
-                          <w:lang w:val="en-US" w:eastAsia="zh-CN" w:bidi="ar-SA"/>
-                        </w:rPr>
-                        <w:t>熟练使用mysql数据库，使用常用的命令，能够进行简单的数据库建模。</w:t>
-                      </w:r>
-                    </w:p>
-                    <w:p>
-                      <w:pPr>
-                        <w:pStyle w:val="6"/>
-                        <w:numPr>
-                          <w:ilvl w:val="0"/>
-                          <w:numId w:val="3"/>
-                        </w:numPr>
-                        <w:ind w:firstLineChars="0"/>
-                        <w:jc w:val="left"/>
-                        <w:rPr>
-                          <w:rFonts w:hint="eastAsia" w:asciiTheme="minorHAnsi" w:hAnsiTheme="minorHAnsi" w:eastAsiaTheme="minorEastAsia" w:cstheme="minorBidi"/>
-                          <w:color w:val="3B3838" w:themeColor="background2" w:themeShade="40"/>
-                          <w:kern w:val="2"/>
-                          <w:sz w:val="20"/>
-                          <w:szCs w:val="20"/>
-                          <w:lang w:val="en-US" w:eastAsia="zh-CN" w:bidi="ar-SA"/>
-                        </w:rPr>
-                      </w:pPr>
-                      <w:r>
-                        <w:rPr>
-                          <w:rFonts w:hint="eastAsia" w:asciiTheme="minorHAnsi" w:hAnsiTheme="minorHAnsi" w:eastAsiaTheme="minorEastAsia" w:cstheme="minorBidi"/>
-                          <w:color w:val="3B3838" w:themeColor="background2" w:themeShade="40"/>
-                          <w:kern w:val="2"/>
-                          <w:sz w:val="20"/>
-                          <w:szCs w:val="20"/>
-                          <w:lang w:val="en-US" w:eastAsia="zh-CN" w:bidi="ar-SA"/>
-                        </w:rPr>
-                        <w:t>了解html、css、javascript等web开发技术，了解jquery、bootstrap等前端框架。</w:t>
-                      </w:r>
-                    </w:p>
-                    <w:p>
-                      <w:pPr>
-                        <w:pStyle w:val="6"/>
-                        <w:numPr>
-                          <w:ilvl w:val="0"/>
-                          <w:numId w:val="3"/>
-                        </w:numPr>
-                        <w:ind w:firstLineChars="0"/>
-                        <w:jc w:val="left"/>
-                        <w:rPr>
-                          <w:rFonts w:hint="eastAsia" w:asciiTheme="minorHAnsi" w:hAnsiTheme="minorHAnsi" w:eastAsiaTheme="minorEastAsia" w:cstheme="minorBidi"/>
-                          <w:color w:val="3B3838" w:themeColor="background2" w:themeShade="40"/>
-                          <w:kern w:val="2"/>
-                          <w:sz w:val="20"/>
-                          <w:szCs w:val="20"/>
-                          <w:lang w:val="en-US" w:eastAsia="zh-CN" w:bidi="ar-SA"/>
-                        </w:rPr>
-                      </w:pPr>
-                      <w:r>
-                        <w:rPr>
-                          <w:rFonts w:hint="eastAsia" w:asciiTheme="minorHAnsi" w:hAnsiTheme="minorHAnsi" w:eastAsiaTheme="minorEastAsia" w:cstheme="minorBidi"/>
-                          <w:color w:val="3B3838" w:themeColor="background2" w:themeShade="40"/>
-                          <w:kern w:val="2"/>
-                          <w:sz w:val="20"/>
-                          <w:szCs w:val="20"/>
-                          <w:lang w:val="en-US" w:eastAsia="zh-CN" w:bidi="ar-SA"/>
-                        </w:rPr>
-                        <w:t>了解一些常见的数据结构及基本的算法知识。</w:t>
-                      </w:r>
-                    </w:p>
-                    <w:p>
-                      <w:pPr>
-                        <w:pStyle w:val="6"/>
-                        <w:numPr>
-                          <w:ilvl w:val="0"/>
-                          <w:numId w:val="3"/>
-                        </w:numPr>
-                        <w:ind w:firstLineChars="0"/>
-                        <w:jc w:val="left"/>
-                        <w:rPr>
-                          <w:rFonts w:hint="eastAsia" w:asciiTheme="minorHAnsi" w:hAnsiTheme="minorHAnsi" w:eastAsiaTheme="minorEastAsia" w:cstheme="minorBidi"/>
-                          <w:color w:val="3B3838" w:themeColor="background2" w:themeShade="40"/>
-                          <w:kern w:val="2"/>
-                          <w:sz w:val="20"/>
-                          <w:szCs w:val="20"/>
-                          <w:lang w:val="en-US" w:eastAsia="zh-CN" w:bidi="ar-SA"/>
-                        </w:rPr>
-                      </w:pPr>
-                      <w:r>
-                        <w:rPr>
-                          <w:rFonts w:hint="eastAsia" w:asciiTheme="minorHAnsi" w:hAnsiTheme="minorHAnsi" w:eastAsiaTheme="minorEastAsia" w:cstheme="minorBidi"/>
-                          <w:color w:val="3B3838" w:themeColor="background2" w:themeShade="40"/>
-                          <w:kern w:val="2"/>
-                          <w:sz w:val="20"/>
-                          <w:szCs w:val="20"/>
-                          <w:lang w:val="en-US" w:eastAsia="zh-CN" w:bidi="ar-SA"/>
-                        </w:rPr>
-                        <w:t>了解基础Spring以及持久层框架Mybatis、Hibernate。</w:t>
-                      </w:r>
-                    </w:p>
-                    <w:p>
-                      <w:pPr>
-                        <w:pStyle w:val="6"/>
-                        <w:numPr>
-                          <w:ilvl w:val="0"/>
-                          <w:numId w:val="3"/>
-                        </w:numPr>
-                        <w:ind w:firstLineChars="0"/>
-                        <w:jc w:val="left"/>
-                        <w:rPr>
-                          <w:rFonts w:hint="eastAsia" w:asciiTheme="minorHAnsi" w:hAnsiTheme="minorHAnsi" w:eastAsiaTheme="minorEastAsia" w:cstheme="minorBidi"/>
-                          <w:color w:val="3B3838" w:themeColor="background2" w:themeShade="40"/>
-                          <w:kern w:val="2"/>
-                          <w:sz w:val="20"/>
-                          <w:szCs w:val="20"/>
-                          <w:lang w:val="en-US" w:eastAsia="zh-CN" w:bidi="ar-SA"/>
-                        </w:rPr>
-                      </w:pPr>
-                      <w:r>
-                        <w:rPr>
-                          <w:rFonts w:hint="eastAsia" w:asciiTheme="minorHAnsi" w:hAnsiTheme="minorHAnsi" w:eastAsiaTheme="minorEastAsia" w:cstheme="minorBidi"/>
-                          <w:color w:val="3B3838" w:themeColor="background2" w:themeShade="40"/>
-                          <w:kern w:val="2"/>
-                          <w:sz w:val="20"/>
-                          <w:szCs w:val="20"/>
-                          <w:lang w:val="en-US" w:eastAsia="zh-CN" w:bidi="ar-SA"/>
-                        </w:rPr>
-                        <w:t>可以使用git一些基本命令。</w:t>
-                      </w:r>
-                    </w:p>
-                    <w:p>
-                      <w:pPr>
-                        <w:pStyle w:val="6"/>
-                        <w:numPr>
-                          <w:ilvl w:val="0"/>
-                          <w:numId w:val="3"/>
-                        </w:numPr>
-                        <w:ind w:firstLineChars="0"/>
-                        <w:jc w:val="left"/>
-                        <w:rPr>
-                          <w:rFonts w:hint="eastAsia" w:asciiTheme="minorHAnsi" w:hAnsiTheme="minorHAnsi" w:eastAsiaTheme="minorEastAsia" w:cstheme="minorBidi"/>
-                          <w:color w:val="3B3838" w:themeColor="background2" w:themeShade="40"/>
-                          <w:kern w:val="2"/>
-                          <w:sz w:val="20"/>
-                          <w:szCs w:val="20"/>
-                          <w:lang w:val="en-US" w:eastAsia="zh-CN" w:bidi="ar-SA"/>
-                        </w:rPr>
-                      </w:pPr>
-                      <w:r>
-                        <w:rPr>
-                          <w:rFonts w:hint="eastAsia" w:asciiTheme="minorHAnsi" w:hAnsiTheme="minorHAnsi" w:eastAsiaTheme="minorEastAsia" w:cstheme="minorBidi"/>
-                          <w:color w:val="3B3838" w:themeColor="background2" w:themeShade="40"/>
-                          <w:kern w:val="2"/>
-                          <w:sz w:val="20"/>
-                          <w:szCs w:val="20"/>
-                          <w:lang w:val="en-US" w:eastAsia="zh-CN" w:bidi="ar-SA"/>
-                        </w:rPr>
-                        <w:t>了解Linux的基本命令，可以在其环境下进行简单的网络编程。</w:t>
-                      </w:r>
-                    </w:p>
-                    <w:p>
-                      <w:pPr>
-                        <w:spacing w:line="340" w:lineRule="exact"/>
-                        <w:ind w:firstLine="105" w:firstLineChars="50"/>
-                        <w:jc w:val="left"/>
-                        <w:rPr>
-                          <w:rFonts w:hint="eastAsia"/>
-                          <w:color w:val="7F7F7F" w:themeColor="background1" w:themeShade="80"/>
-                          <w:lang w:eastAsia="zh-CN"/>
-                        </w:rPr>
-                      </w:pPr>
-                    </w:p>
-                  </w:txbxContent>
-                </v:textbox>
               </v:shape>
             </w:pict>
           </mc:Fallback>
@@ -4951,7 +6745,7 @@
           </mc:Choice>
           <mc:Fallback>
             <w:pict>
-              <v:shape id="学士帽" o:spid="_x0000_s1026" o:spt="100" style="position:absolute;left:0pt;margin-left:43.1pt;margin-top:204.55pt;height:30.8pt;width:36.75pt;z-index:251745280;v-text-anchor:middle;mso-width-relative:page;mso-height-relative:page;" fillcolor="#5B9BD5 [3204]" filled="t" stroked="f" coordsize="6649,3908" o:gfxdata="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" path="m6649,1054l3324,0,0,1054,1706,1594,1398,3223,3324,3908,5251,3223,4943,1594,6649,1054xe">
+              <v:shape id="学士帽" o:spid="_x0000_s1026" o:spt="100" style="position:absolute;left:0pt;margin-left:43.1pt;margin-top:204.55pt;height:30.8pt;width:36.75pt;z-index:251745280;v-text-anchor:middle;mso-width-relative:page;mso-height-relative:page;" fillcolor="#5B9BD5 [3204]" filled="t" stroked="f" coordsize="6649,3908" o:gfxdata="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" path="m6649,1054l3324,0,0,1054,1706,1594,1398,3223,3324,3908,5251,3223,4943,1594,6649,1054xe">
                 <v:path o:connectlocs="133721029,30236828;66850476,0;0,30236828;34310148,45728185;28115811,92460394;66850476,112111480;105605217,92460394;99410880,45728185;133721029,30236828" o:connectangles="0,0,0,0,0,0,0,0,0"/>
                 <v:fill on="t" focussize="0,0"/>
                 <v:stroke on="f"/>
@@ -5063,7 +6857,7 @@
           </mc:Choice>
           <mc:Fallback>
             <w:pict>
-              <v:shape id="_x0000_s1026" o:spid="_x0000_s1026" o:spt="202" type="#_x0000_t202" style="position:absolute;left:0pt;margin-left:25.85pt;margin-top:171.05pt;height:32.3pt;width:73.45pt;z-index:251676672;mso-width-relative:page;mso-height-relative:page;" filled="f" stroked="f" coordsize="21600,21600" o:gfxdata="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">
+              <v:shape id="_x0000_s1026" o:spid="_x0000_s1026" o:spt="202" type="#_x0000_t202" style="position:absolute;left:0pt;margin-left:25.85pt;margin-top:171.05pt;height:32.3pt;width:73.45pt;z-index:251676672;mso-width-relative:page;mso-height-relative:page;" filled="f" stroked="f" coordsize="21600,21600" o:gfxdata="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">
                 <v:fill on="f" focussize="0,0"/>
                 <v:stroke on="f" weight="0.5pt"/>
                 <v:imagedata o:title=""/>
@@ -5184,876 +6978,11 @@
           </mc:Choice>
           <mc:Fallback>
             <w:pict>
-              <v:shape id="_x0000_s1026" o:spid="_x0000_s1026" o:spt="135" type="#_x0000_t135" style="position:absolute;left:0pt;margin-left:-4.55pt;margin-top:178.55pt;height:22.5pt;width:26.2pt;z-index:251670528;v-text-anchor:middle;mso-width-relative:page;mso-height-relative:page;" fillcolor="#A6A6A6 [2092]" filled="t" stroked="t" coordsize="21600,21600" o:gfxdata="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">
+              <v:shape id="_x0000_s1026" o:spid="_x0000_s1026" o:spt="135" type="#_x0000_t135" style="position:absolute;left:0pt;margin-left:-4.55pt;margin-top:178.55pt;height:22.5pt;width:26.2pt;z-index:251670528;v-text-anchor:middle;mso-width-relative:page;mso-height-relative:page;" fillcolor="#A6A6A6 [2092]" filled="t" stroked="t" coordsize="21600,21600" o:gfxdata="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">
                 <v:fill on="t" focussize="0,0"/>
                 <v:stroke weight="1pt" color="#AFABAB [2414]" miterlimit="8" joinstyle="miter"/>
                 <v:imagedata o:title=""/>
                 <o:lock v:ext="edit" aspectratio="f"/>
-              </v:shape>
-            </w:pict>
-          </mc:Fallback>
-        </mc:AlternateContent>
-      </w:r>
-      <w:r>
-        <w:rPr>
-          <w:sz w:val="21"/>
-        </w:rPr>
-        <mc:AlternateContent>
-          <mc:Choice Requires="wps">
-            <w:drawing>
-              <wp:anchor distT="0" distB="0" distL="114300" distR="114300" simplePos="0" relativeHeight="251664384" behindDoc="0" locked="0" layoutInCell="1" allowOverlap="1">
-                <wp:simplePos x="0" y="0"/>
-                <wp:positionH relativeFrom="column">
-                  <wp:posOffset>1242695</wp:posOffset>
-                </wp:positionH>
-                <wp:positionV relativeFrom="paragraph">
-                  <wp:posOffset>1410970</wp:posOffset>
-                </wp:positionV>
-                <wp:extent cx="5534025" cy="970915"/>
-                <wp:effectExtent l="0" t="0" r="9525" b="635"/>
-                <wp:wrapNone/>
-                <wp:docPr id="7" name="文本框 7"/>
-                <wp:cNvGraphicFramePr/>
-                <a:graphic xmlns:a="http://schemas.openxmlformats.org/drawingml/2006/main">
-                  <a:graphicData uri="http://schemas.microsoft.com/office/word/2010/wordprocessingShape">
-                    <wps:wsp>
-                      <wps:cNvSpPr txBox="1"/>
-                      <wps:spPr>
-                        <a:xfrm>
-                          <a:off x="1737995" y="2068195"/>
-                          <a:ext cx="5534025" cy="970915"/>
-                        </a:xfrm>
-                        <a:prstGeom prst="rect">
-                          <a:avLst/>
-                        </a:prstGeom>
-                        <a:noFill/>
-                        <a:ln w="6350">
-                          <a:noFill/>
-                        </a:ln>
-                        <a:extLst>
-                          <a:ext uri="{909E8E84-426E-40DD-AFC4-6F175D3DCCD1}">
-                            <a14:hiddenFill xmlns:a14="http://schemas.microsoft.com/office/drawing/2010/main">
-                              <a:solidFill>
-                                <a:schemeClr val="lt1"/>
-                              </a:solidFill>
-                            </a14:hiddenFill>
-                          </a:ext>
-                        </a:extLst>
-                      </wps:spPr>
-                      <wps:style>
-                        <a:lnRef idx="0">
-                          <a:schemeClr val="accent1"/>
-                        </a:lnRef>
-                        <a:fillRef idx="0">
-                          <a:schemeClr val="accent1"/>
-                        </a:fillRef>
-                        <a:effectRef idx="0">
-                          <a:schemeClr val="accent1"/>
-                        </a:effectRef>
-                        <a:fontRef idx="minor">
-                          <a:schemeClr val="dk1"/>
-                        </a:fontRef>
-                      </wps:style>
-                      <wps:txbx>
-                        <w:txbxContent>
-                          <w:p>
-                            <w:pPr>
-                              <w:spacing w:line="340" w:lineRule="exact"/>
-                              <w:ind w:firstLine="100" w:firstLineChars="50"/>
-                              <w:jc w:val="left"/>
-                              <w:rPr>
-                                <w:rFonts w:hint="eastAsia"/>
-                                <w:color w:val="3B3838" w:themeColor="background2" w:themeShade="40"/>
-                                <w:sz w:val="20"/>
-                                <w:szCs w:val="20"/>
-                                <w:lang w:eastAsia="zh-CN"/>
-                              </w:rPr>
-                            </w:pPr>
-                            <w:r>
-                              <w:rPr>
-                                <w:rFonts w:hint="eastAsia"/>
-                                <w:color w:val="3B3838" w:themeColor="background2" w:themeShade="40"/>
-                                <w:sz w:val="20"/>
-                                <w:szCs w:val="20"/>
-                                <w:lang w:eastAsia="zh-CN"/>
-                              </w:rPr>
-                              <w:t>姓名：</w:t>
-                            </w:r>
-                            <w:r>
-                              <w:rPr>
-                                <w:rFonts w:hint="eastAsia"/>
-                                <w:color w:val="3B3838" w:themeColor="background2" w:themeShade="40"/>
-                                <w:sz w:val="20"/>
-                                <w:szCs w:val="20"/>
-                                <w:lang w:val="en-US" w:eastAsia="zh-CN"/>
-                              </w:rPr>
-                              <w:t>姚燕妮</w:t>
-                            </w:r>
-                            <w:r>
-                              <w:rPr>
-                                <w:rFonts w:hint="eastAsia"/>
-                                <w:color w:val="3B3838" w:themeColor="background2" w:themeShade="40"/>
-                                <w:sz w:val="20"/>
-                                <w:szCs w:val="20"/>
-                                <w:lang w:val="en-US" w:eastAsia="zh-CN"/>
-                              </w:rPr>
-                              <w:tab/>
-                              <w:t/>
-                            </w:r>
-                            <w:r>
-                              <w:rPr>
-                                <w:rFonts w:hint="eastAsia"/>
-                                <w:color w:val="3B3838" w:themeColor="background2" w:themeShade="40"/>
-                                <w:sz w:val="20"/>
-                                <w:szCs w:val="20"/>
-                                <w:lang w:val="en-US" w:eastAsia="zh-CN"/>
-                              </w:rPr>
-                              <w:tab/>
-                              <w:t/>
-                            </w:r>
-                            <w:r>
-                              <w:rPr>
-                                <w:rFonts w:hint="eastAsia"/>
-                                <w:color w:val="3B3838" w:themeColor="background2" w:themeShade="40"/>
-                                <w:sz w:val="20"/>
-                                <w:szCs w:val="20"/>
-                                <w:lang w:val="en-US" w:eastAsia="zh-CN"/>
-                              </w:rPr>
-                              <w:tab/>
-                              <w:t/>
-                            </w:r>
-                            <w:r>
-                              <w:rPr>
-                                <w:rFonts w:hint="eastAsia"/>
-                                <w:color w:val="3B3838" w:themeColor="background2" w:themeShade="40"/>
-                                <w:sz w:val="20"/>
-                                <w:szCs w:val="20"/>
-                                <w:lang w:val="en-US" w:eastAsia="zh-CN"/>
-                              </w:rPr>
-                              <w:tab/>
-                              <w:t xml:space="preserve">  学校：西安理工</w:t>
-                            </w:r>
-                            <w:r>
-                              <w:rPr>
-                                <w:rFonts w:hint="eastAsia"/>
-                                <w:color w:val="3B3838" w:themeColor="background2" w:themeShade="40"/>
-                                <w:sz w:val="20"/>
-                                <w:szCs w:val="20"/>
-                                <w:lang w:eastAsia="zh-CN"/>
-                              </w:rPr>
-                              <w:t>大学</w:t>
-                            </w:r>
-                          </w:p>
-                          <w:p>
-                            <w:pPr>
-                              <w:spacing w:line="340" w:lineRule="exact"/>
-                              <w:ind w:firstLine="100" w:firstLineChars="50"/>
-                              <w:jc w:val="left"/>
-                              <w:rPr>
-                                <w:rFonts w:hint="eastAsia"/>
-                                <w:color w:val="3B3838" w:themeColor="background2" w:themeShade="40"/>
-                                <w:sz w:val="20"/>
-                                <w:szCs w:val="20"/>
-                                <w:lang w:eastAsia="zh-CN"/>
-                              </w:rPr>
-                            </w:pPr>
-                            <w:r>
-                              <w:rPr>
-                                <w:rFonts w:hint="eastAsia"/>
-                                <w:color w:val="3B3838" w:themeColor="background2" w:themeShade="40"/>
-                                <w:sz w:val="20"/>
-                                <w:szCs w:val="20"/>
-                                <w:lang w:eastAsia="zh-CN"/>
-                              </w:rPr>
-                              <w:t>专业：</w:t>
-                            </w:r>
-                            <w:r>
-                              <w:rPr>
-                                <w:rFonts w:hint="eastAsia"/>
-                                <w:color w:val="3B3838" w:themeColor="background2" w:themeShade="40"/>
-                                <w:sz w:val="20"/>
-                                <w:szCs w:val="20"/>
-                                <w:lang w:val="en-US" w:eastAsia="zh-CN"/>
-                              </w:rPr>
-                              <w:t>网络工程</w:t>
-                            </w:r>
-                            <w:r>
-                              <w:rPr>
-                                <w:rFonts w:hint="eastAsia"/>
-                                <w:color w:val="3B3838" w:themeColor="background2" w:themeShade="40"/>
-                                <w:sz w:val="20"/>
-                                <w:szCs w:val="20"/>
-                                <w:lang w:eastAsia="zh-CN"/>
-                              </w:rPr>
-                              <w:t>专业</w:t>
-                            </w:r>
-                            <w:r>
-                              <w:rPr>
-                                <w:rFonts w:hint="eastAsia"/>
-                                <w:color w:val="3B3838" w:themeColor="background2" w:themeShade="40"/>
-                                <w:sz w:val="20"/>
-                                <w:szCs w:val="20"/>
-                                <w:lang w:val="en-US" w:eastAsia="zh-CN"/>
-                              </w:rPr>
-                              <w:tab/>
-                              <w:t/>
-                            </w:r>
-                            <w:r>
-                              <w:rPr>
-                                <w:rFonts w:hint="eastAsia"/>
-                                <w:color w:val="3B3838" w:themeColor="background2" w:themeShade="40"/>
-                                <w:sz w:val="20"/>
-                                <w:szCs w:val="20"/>
-                                <w:lang w:val="en-US" w:eastAsia="zh-CN"/>
-                              </w:rPr>
-                              <w:tab/>
-                              <w:t/>
-                            </w:r>
-                            <w:r>
-                              <w:rPr>
-                                <w:rFonts w:hint="eastAsia"/>
-                                <w:color w:val="3B3838" w:themeColor="background2" w:themeShade="40"/>
-                                <w:sz w:val="20"/>
-                                <w:szCs w:val="20"/>
-                                <w:lang w:val="en-US" w:eastAsia="zh-CN"/>
-                              </w:rPr>
-                              <w:tab/>
-                              <w:t xml:space="preserve">  </w:t>
-                            </w:r>
-                            <w:r>
-                              <w:rPr>
-                                <w:rFonts w:hint="eastAsia"/>
-                                <w:color w:val="3B3838" w:themeColor="background2" w:themeShade="40"/>
-                                <w:sz w:val="20"/>
-                                <w:szCs w:val="20"/>
-                                <w:lang w:eastAsia="zh-CN"/>
-                              </w:rPr>
-                              <w:t>电话：</w:t>
-                            </w:r>
-                            <w:r>
-                              <w:rPr>
-                                <w:rFonts w:hint="eastAsia"/>
-                                <w:color w:val="3B3838" w:themeColor="background2" w:themeShade="40"/>
-                                <w:sz w:val="20"/>
-                                <w:szCs w:val="20"/>
-                                <w:lang w:val="en-US" w:eastAsia="zh-CN"/>
-                              </w:rPr>
-                              <w:t>18220590353</w:t>
-                            </w:r>
-                            <w:r>
-                              <w:rPr>
-                                <w:rFonts w:hint="eastAsia"/>
-                                <w:color w:val="3B3838" w:themeColor="background2" w:themeShade="40"/>
-                                <w:sz w:val="20"/>
-                                <w:szCs w:val="20"/>
-                                <w:lang w:eastAsia="zh-CN"/>
-                              </w:rPr>
-                              <w:t xml:space="preserve">      </w:t>
-                            </w:r>
-                          </w:p>
-                          <w:p>
-                            <w:pPr>
-                              <w:spacing w:line="340" w:lineRule="exact"/>
-                              <w:ind w:firstLine="100" w:firstLineChars="50"/>
-                              <w:jc w:val="left"/>
-                              <w:rPr>
-                                <w:rFonts w:hint="eastAsia"/>
-                                <w:color w:val="3B3838" w:themeColor="background2" w:themeShade="40"/>
-                                <w:sz w:val="20"/>
-                                <w:szCs w:val="20"/>
-                                <w:lang w:eastAsia="zh-CN"/>
-                              </w:rPr>
-                            </w:pPr>
-                            <w:r>
-                              <w:rPr>
-                                <w:rFonts w:hint="eastAsia"/>
-                                <w:color w:val="3B3838" w:themeColor="background2" w:themeShade="40"/>
-                                <w:sz w:val="20"/>
-                                <w:szCs w:val="20"/>
-                                <w:lang w:val="en-US" w:eastAsia="zh-CN"/>
-                              </w:rPr>
-                              <w:t>专业排名：前10%</w:t>
-                            </w:r>
-                            <w:r>
-                              <w:rPr>
-                                <w:rFonts w:hint="eastAsia"/>
-                                <w:color w:val="3B3838" w:themeColor="background2" w:themeShade="40"/>
-                                <w:sz w:val="20"/>
-                                <w:szCs w:val="20"/>
-                                <w:lang w:val="en-US" w:eastAsia="zh-CN"/>
-                              </w:rPr>
-                              <w:tab/>
-                              <w:t/>
-                            </w:r>
-                            <w:r>
-                              <w:rPr>
-                                <w:rFonts w:hint="eastAsia"/>
-                                <w:color w:val="3B3838" w:themeColor="background2" w:themeShade="40"/>
-                                <w:sz w:val="20"/>
-                                <w:szCs w:val="20"/>
-                                <w:lang w:val="en-US" w:eastAsia="zh-CN"/>
-                              </w:rPr>
-                              <w:tab/>
-                              <w:t/>
-                            </w:r>
-                            <w:r>
-                              <w:rPr>
-                                <w:rFonts w:hint="eastAsia"/>
-                                <w:color w:val="3B3838" w:themeColor="background2" w:themeShade="40"/>
-                                <w:sz w:val="20"/>
-                                <w:szCs w:val="20"/>
-                                <w:lang w:val="en-US" w:eastAsia="zh-CN"/>
-                              </w:rPr>
-                              <w:tab/>
-                              <w:t xml:space="preserve">  </w:t>
-                            </w:r>
-                            <w:r>
-                              <w:rPr>
-                                <w:rFonts w:hint="eastAsia"/>
-                                <w:color w:val="3B3838" w:themeColor="background2" w:themeShade="40"/>
-                                <w:sz w:val="20"/>
-                                <w:szCs w:val="20"/>
-                                <w:lang w:eastAsia="zh-CN"/>
-                              </w:rPr>
-                              <w:t>邮箱：</w:t>
-                            </w:r>
-                            <w:r>
-                              <w:rPr>
-                                <w:rFonts w:hint="eastAsia"/>
-                                <w:color w:val="3B3838" w:themeColor="background2" w:themeShade="40"/>
-                                <w:sz w:val="20"/>
-                                <w:szCs w:val="20"/>
-                                <w:lang w:val="en-US" w:eastAsia="zh-CN"/>
-                              </w:rPr>
-                              <w:t>mariayao1018@gmail.com</w:t>
-                            </w:r>
-                          </w:p>
-                          <w:p>
-                            <w:pPr>
-                              <w:spacing w:line="340" w:lineRule="exact"/>
-                              <w:ind w:firstLine="100" w:firstLineChars="50"/>
-                              <w:jc w:val="left"/>
-                              <w:rPr>
-                                <w:rFonts w:hint="eastAsia"/>
-                                <w:color w:val="3B3838" w:themeColor="background2" w:themeShade="40"/>
-                                <w:sz w:val="20"/>
-                                <w:szCs w:val="20"/>
-                                <w:lang w:eastAsia="zh-CN"/>
-                              </w:rPr>
-                            </w:pPr>
-                            <w:r>
-                              <w:rPr>
-                                <w:rFonts w:hint="eastAsia"/>
-                                <w:color w:val="3B3838" w:themeColor="background2" w:themeShade="40"/>
-                                <w:sz w:val="20"/>
-                                <w:szCs w:val="20"/>
-                                <w:lang w:eastAsia="zh-CN"/>
-                              </w:rPr>
-                              <w:t>求职意向：</w:t>
-                            </w:r>
-                            <w:r>
-                              <w:rPr>
-                                <w:rFonts w:hint="eastAsia"/>
-                                <w:color w:val="3B3838" w:themeColor="background2" w:themeShade="40"/>
-                                <w:sz w:val="20"/>
-                                <w:szCs w:val="20"/>
-                                <w:lang w:val="en-US" w:eastAsia="zh-CN"/>
-                              </w:rPr>
-                              <w:t>java软件开发</w:t>
-                            </w:r>
-                            <w:r>
-                              <w:rPr>
-                                <w:rFonts w:hint="eastAsia"/>
-                                <w:color w:val="3B3838" w:themeColor="background2" w:themeShade="40"/>
-                                <w:sz w:val="20"/>
-                                <w:szCs w:val="20"/>
-                                <w:lang w:val="en-US" w:eastAsia="zh-CN"/>
-                              </w:rPr>
-                              <w:tab/>
-                              <w:t/>
-                            </w:r>
-                            <w:r>
-                              <w:rPr>
-                                <w:rFonts w:hint="eastAsia"/>
-                                <w:color w:val="3B3838" w:themeColor="background2" w:themeShade="40"/>
-                                <w:sz w:val="20"/>
-                                <w:szCs w:val="20"/>
-                                <w:lang w:val="en-US" w:eastAsia="zh-CN"/>
-                              </w:rPr>
-                              <w:tab/>
-                              <w:t xml:space="preserve">  </w:t>
-                            </w:r>
-                            <w:r>
-                              <w:rPr>
-                                <w:rFonts w:hint="eastAsia"/>
-                                <w:color w:val="3B3838" w:themeColor="background2" w:themeShade="40"/>
-                                <w:sz w:val="20"/>
-                                <w:szCs w:val="20"/>
-                                <w:lang w:eastAsia="zh-CN"/>
-                              </w:rPr>
-                              <w:t>通讯地址：</w:t>
-                            </w:r>
-                            <w:r>
-                              <w:rPr>
-                                <w:rFonts w:hint="eastAsia"/>
-                                <w:color w:val="3B3838" w:themeColor="background2" w:themeShade="40"/>
-                                <w:sz w:val="20"/>
-                                <w:szCs w:val="20"/>
-                                <w:lang w:val="en-US" w:eastAsia="zh-CN"/>
-                              </w:rPr>
-                              <w:t>陕西</w:t>
-                            </w:r>
-                            <w:r>
-                              <w:rPr>
-                                <w:rFonts w:hint="eastAsia"/>
-                                <w:color w:val="3B3838" w:themeColor="background2" w:themeShade="40"/>
-                                <w:sz w:val="20"/>
-                                <w:szCs w:val="20"/>
-                                <w:lang w:eastAsia="zh-CN"/>
-                              </w:rPr>
-                              <w:t>省</w:t>
-                            </w:r>
-                            <w:r>
-                              <w:rPr>
-                                <w:rFonts w:hint="eastAsia"/>
-                                <w:color w:val="3B3838" w:themeColor="background2" w:themeShade="40"/>
-                                <w:sz w:val="20"/>
-                                <w:szCs w:val="20"/>
-                                <w:lang w:val="en-US" w:eastAsia="zh-CN"/>
-                              </w:rPr>
-                              <w:t>西安</w:t>
-                            </w:r>
-                            <w:r>
-                              <w:rPr>
-                                <w:rFonts w:hint="eastAsia"/>
-                                <w:color w:val="3B3838" w:themeColor="background2" w:themeShade="40"/>
-                                <w:sz w:val="20"/>
-                                <w:szCs w:val="20"/>
-                                <w:lang w:eastAsia="zh-CN"/>
-                              </w:rPr>
-                              <w:t>市</w:t>
-                            </w:r>
-                            <w:r>
-                              <w:rPr>
-                                <w:rFonts w:hint="eastAsia"/>
-                                <w:color w:val="3B3838" w:themeColor="background2" w:themeShade="40"/>
-                                <w:sz w:val="20"/>
-                                <w:szCs w:val="20"/>
-                                <w:lang w:val="en-US" w:eastAsia="zh-CN"/>
-                              </w:rPr>
-                              <w:t>雁塔区雁翔路58号</w:t>
-                            </w:r>
-                          </w:p>
-                        </w:txbxContent>
-                      </wps:txbx>
-                      <wps:bodyPr rot="0" spcFirstLastPara="0" vertOverflow="overflow" horzOverflow="overflow" vert="horz" wrap="square" lIns="91440" tIns="45720" rIns="91440" bIns="45720" numCol="1" spcCol="0" rtlCol="0" fromWordArt="0" anchor="t" anchorCtr="0" forceAA="0" compatLnSpc="1">
-                        <a:noAutofit/>
-                      </wps:bodyPr>
-                    </wps:wsp>
-                  </a:graphicData>
-                </a:graphic>
-              </wp:anchor>
-            </w:drawing>
-          </mc:Choice>
-          <mc:Fallback>
-            <w:pict>
-              <v:shape id="_x0000_s1026" o:spid="_x0000_s1026" o:spt="202" type="#_x0000_t202" style="position:absolute;left:0pt;margin-left:97.85pt;margin-top:111.1pt;height:76.45pt;width:435.75pt;z-index:251664384;mso-width-relative:page;mso-height-relative:page;" filled="f" stroked="f" coordsize="21600,21600" o:gfxdata="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">
-                <v:fill on="f" focussize="0,0"/>
-                <v:stroke on="f" weight="0.5pt"/>
-                <v:imagedata o:title=""/>
-                <o:lock v:ext="edit" aspectratio="f"/>
-                <v:textbox>
-                  <w:txbxContent>
-                    <w:p>
-                      <w:pPr>
-                        <w:spacing w:line="340" w:lineRule="exact"/>
-                        <w:ind w:firstLine="100" w:firstLineChars="50"/>
-                        <w:jc w:val="left"/>
-                        <w:rPr>
-                          <w:rFonts w:hint="eastAsia"/>
-                          <w:color w:val="3B3838" w:themeColor="background2" w:themeShade="40"/>
-                          <w:sz w:val="20"/>
-                          <w:szCs w:val="20"/>
-                          <w:lang w:eastAsia="zh-CN"/>
-                        </w:rPr>
-                      </w:pPr>
-                      <w:r>
-                        <w:rPr>
-                          <w:rFonts w:hint="eastAsia"/>
-                          <w:color w:val="3B3838" w:themeColor="background2" w:themeShade="40"/>
-                          <w:sz w:val="20"/>
-                          <w:szCs w:val="20"/>
-                          <w:lang w:eastAsia="zh-CN"/>
-                        </w:rPr>
-                        <w:t>姓名：</w:t>
-                      </w:r>
-                      <w:r>
-                        <w:rPr>
-                          <w:rFonts w:hint="eastAsia"/>
-                          <w:color w:val="3B3838" w:themeColor="background2" w:themeShade="40"/>
-                          <w:sz w:val="20"/>
-                          <w:szCs w:val="20"/>
-                          <w:lang w:val="en-US" w:eastAsia="zh-CN"/>
-                        </w:rPr>
-                        <w:t>姚燕妮</w:t>
-                      </w:r>
-                      <w:r>
-                        <w:rPr>
-                          <w:rFonts w:hint="eastAsia"/>
-                          <w:color w:val="3B3838" w:themeColor="background2" w:themeShade="40"/>
-                          <w:sz w:val="20"/>
-                          <w:szCs w:val="20"/>
-                          <w:lang w:val="en-US" w:eastAsia="zh-CN"/>
-                        </w:rPr>
-                        <w:tab/>
-                        <w:t/>
-                      </w:r>
-                      <w:r>
-                        <w:rPr>
-                          <w:rFonts w:hint="eastAsia"/>
-                          <w:color w:val="3B3838" w:themeColor="background2" w:themeShade="40"/>
-                          <w:sz w:val="20"/>
-                          <w:szCs w:val="20"/>
-                          <w:lang w:val="en-US" w:eastAsia="zh-CN"/>
-                        </w:rPr>
-                        <w:tab/>
-                        <w:t/>
-                      </w:r>
-                      <w:r>
-                        <w:rPr>
-                          <w:rFonts w:hint="eastAsia"/>
-                          <w:color w:val="3B3838" w:themeColor="background2" w:themeShade="40"/>
-                          <w:sz w:val="20"/>
-                          <w:szCs w:val="20"/>
-                          <w:lang w:val="en-US" w:eastAsia="zh-CN"/>
-                        </w:rPr>
-                        <w:tab/>
-                        <w:t/>
-                      </w:r>
-                      <w:r>
-                        <w:rPr>
-                          <w:rFonts w:hint="eastAsia"/>
-                          <w:color w:val="3B3838" w:themeColor="background2" w:themeShade="40"/>
-                          <w:sz w:val="20"/>
-                          <w:szCs w:val="20"/>
-                          <w:lang w:val="en-US" w:eastAsia="zh-CN"/>
-                        </w:rPr>
-                        <w:tab/>
-                        <w:t xml:space="preserve">  学校：西安理工</w:t>
-                      </w:r>
-                      <w:r>
-                        <w:rPr>
-                          <w:rFonts w:hint="eastAsia"/>
-                          <w:color w:val="3B3838" w:themeColor="background2" w:themeShade="40"/>
-                          <w:sz w:val="20"/>
-                          <w:szCs w:val="20"/>
-                          <w:lang w:eastAsia="zh-CN"/>
-                        </w:rPr>
-                        <w:t>大学</w:t>
-                      </w:r>
-                    </w:p>
-                    <w:p>
-                      <w:pPr>
-                        <w:spacing w:line="340" w:lineRule="exact"/>
-                        <w:ind w:firstLine="100" w:firstLineChars="50"/>
-                        <w:jc w:val="left"/>
-                        <w:rPr>
-                          <w:rFonts w:hint="eastAsia"/>
-                          <w:color w:val="3B3838" w:themeColor="background2" w:themeShade="40"/>
-                          <w:sz w:val="20"/>
-                          <w:szCs w:val="20"/>
-                          <w:lang w:eastAsia="zh-CN"/>
-                        </w:rPr>
-                      </w:pPr>
-                      <w:r>
-                        <w:rPr>
-                          <w:rFonts w:hint="eastAsia"/>
-                          <w:color w:val="3B3838" w:themeColor="background2" w:themeShade="40"/>
-                          <w:sz w:val="20"/>
-                          <w:szCs w:val="20"/>
-                          <w:lang w:eastAsia="zh-CN"/>
-                        </w:rPr>
-                        <w:t>专业：</w:t>
-                      </w:r>
-                      <w:r>
-                        <w:rPr>
-                          <w:rFonts w:hint="eastAsia"/>
-                          <w:color w:val="3B3838" w:themeColor="background2" w:themeShade="40"/>
-                          <w:sz w:val="20"/>
-                          <w:szCs w:val="20"/>
-                          <w:lang w:val="en-US" w:eastAsia="zh-CN"/>
-                        </w:rPr>
-                        <w:t>网络工程</w:t>
-                      </w:r>
-                      <w:r>
-                        <w:rPr>
-                          <w:rFonts w:hint="eastAsia"/>
-                          <w:color w:val="3B3838" w:themeColor="background2" w:themeShade="40"/>
-                          <w:sz w:val="20"/>
-                          <w:szCs w:val="20"/>
-                          <w:lang w:eastAsia="zh-CN"/>
-                        </w:rPr>
-                        <w:t>专业</w:t>
-                      </w:r>
-                      <w:r>
-                        <w:rPr>
-                          <w:rFonts w:hint="eastAsia"/>
-                          <w:color w:val="3B3838" w:themeColor="background2" w:themeShade="40"/>
-                          <w:sz w:val="20"/>
-                          <w:szCs w:val="20"/>
-                          <w:lang w:val="en-US" w:eastAsia="zh-CN"/>
-                        </w:rPr>
-                        <w:tab/>
-                        <w:t/>
-                      </w:r>
-                      <w:r>
-                        <w:rPr>
-                          <w:rFonts w:hint="eastAsia"/>
-                          <w:color w:val="3B3838" w:themeColor="background2" w:themeShade="40"/>
-                          <w:sz w:val="20"/>
-                          <w:szCs w:val="20"/>
-                          <w:lang w:val="en-US" w:eastAsia="zh-CN"/>
-                        </w:rPr>
-                        <w:tab/>
-                        <w:t/>
-                      </w:r>
-                      <w:r>
-                        <w:rPr>
-                          <w:rFonts w:hint="eastAsia"/>
-                          <w:color w:val="3B3838" w:themeColor="background2" w:themeShade="40"/>
-                          <w:sz w:val="20"/>
-                          <w:szCs w:val="20"/>
-                          <w:lang w:val="en-US" w:eastAsia="zh-CN"/>
-                        </w:rPr>
-                        <w:tab/>
-                        <w:t xml:space="preserve">  </w:t>
-                      </w:r>
-                      <w:r>
-                        <w:rPr>
-                          <w:rFonts w:hint="eastAsia"/>
-                          <w:color w:val="3B3838" w:themeColor="background2" w:themeShade="40"/>
-                          <w:sz w:val="20"/>
-                          <w:szCs w:val="20"/>
-                          <w:lang w:eastAsia="zh-CN"/>
-                        </w:rPr>
-                        <w:t>电话：</w:t>
-                      </w:r>
-                      <w:r>
-                        <w:rPr>
-                          <w:rFonts w:hint="eastAsia"/>
-                          <w:color w:val="3B3838" w:themeColor="background2" w:themeShade="40"/>
-                          <w:sz w:val="20"/>
-                          <w:szCs w:val="20"/>
-                          <w:lang w:val="en-US" w:eastAsia="zh-CN"/>
-                        </w:rPr>
-                        <w:t>18220590353</w:t>
-                      </w:r>
-                      <w:r>
-                        <w:rPr>
-                          <w:rFonts w:hint="eastAsia"/>
-                          <w:color w:val="3B3838" w:themeColor="background2" w:themeShade="40"/>
-                          <w:sz w:val="20"/>
-                          <w:szCs w:val="20"/>
-                          <w:lang w:eastAsia="zh-CN"/>
-                        </w:rPr>
-                        <w:t xml:space="preserve">      </w:t>
-                      </w:r>
-                    </w:p>
-                    <w:p>
-                      <w:pPr>
-                        <w:spacing w:line="340" w:lineRule="exact"/>
-                        <w:ind w:firstLine="100" w:firstLineChars="50"/>
-                        <w:jc w:val="left"/>
-                        <w:rPr>
-                          <w:rFonts w:hint="eastAsia"/>
-                          <w:color w:val="3B3838" w:themeColor="background2" w:themeShade="40"/>
-                          <w:sz w:val="20"/>
-                          <w:szCs w:val="20"/>
-                          <w:lang w:eastAsia="zh-CN"/>
-                        </w:rPr>
-                      </w:pPr>
-                      <w:r>
-                        <w:rPr>
-                          <w:rFonts w:hint="eastAsia"/>
-                          <w:color w:val="3B3838" w:themeColor="background2" w:themeShade="40"/>
-                          <w:sz w:val="20"/>
-                          <w:szCs w:val="20"/>
-                          <w:lang w:val="en-US" w:eastAsia="zh-CN"/>
-                        </w:rPr>
-                        <w:t>专业排名：前10%</w:t>
-                      </w:r>
-                      <w:r>
-                        <w:rPr>
-                          <w:rFonts w:hint="eastAsia"/>
-                          <w:color w:val="3B3838" w:themeColor="background2" w:themeShade="40"/>
-                          <w:sz w:val="20"/>
-                          <w:szCs w:val="20"/>
-                          <w:lang w:val="en-US" w:eastAsia="zh-CN"/>
-                        </w:rPr>
-                        <w:tab/>
-                        <w:t/>
-                      </w:r>
-                      <w:r>
-                        <w:rPr>
-                          <w:rFonts w:hint="eastAsia"/>
-                          <w:color w:val="3B3838" w:themeColor="background2" w:themeShade="40"/>
-                          <w:sz w:val="20"/>
-                          <w:szCs w:val="20"/>
-                          <w:lang w:val="en-US" w:eastAsia="zh-CN"/>
-                        </w:rPr>
-                        <w:tab/>
-                        <w:t/>
-                      </w:r>
-                      <w:r>
-                        <w:rPr>
-                          <w:rFonts w:hint="eastAsia"/>
-                          <w:color w:val="3B3838" w:themeColor="background2" w:themeShade="40"/>
-                          <w:sz w:val="20"/>
-                          <w:szCs w:val="20"/>
-                          <w:lang w:val="en-US" w:eastAsia="zh-CN"/>
-                        </w:rPr>
-                        <w:tab/>
-                        <w:t xml:space="preserve">  </w:t>
-                      </w:r>
-                      <w:r>
-                        <w:rPr>
-                          <w:rFonts w:hint="eastAsia"/>
-                          <w:color w:val="3B3838" w:themeColor="background2" w:themeShade="40"/>
-                          <w:sz w:val="20"/>
-                          <w:szCs w:val="20"/>
-                          <w:lang w:eastAsia="zh-CN"/>
-                        </w:rPr>
-                        <w:t>邮箱：</w:t>
-                      </w:r>
-                      <w:r>
-                        <w:rPr>
-                          <w:rFonts w:hint="eastAsia"/>
-                          <w:color w:val="3B3838" w:themeColor="background2" w:themeShade="40"/>
-                          <w:sz w:val="20"/>
-                          <w:szCs w:val="20"/>
-                          <w:lang w:val="en-US" w:eastAsia="zh-CN"/>
-                        </w:rPr>
-                        <w:t>mariayao1018@gmail.com</w:t>
-                      </w:r>
-                    </w:p>
-                    <w:p>
-                      <w:pPr>
-                        <w:spacing w:line="340" w:lineRule="exact"/>
-                        <w:ind w:firstLine="100" w:firstLineChars="50"/>
-                        <w:jc w:val="left"/>
-                        <w:rPr>
-                          <w:rFonts w:hint="eastAsia"/>
-                          <w:color w:val="3B3838" w:themeColor="background2" w:themeShade="40"/>
-                          <w:sz w:val="20"/>
-                          <w:szCs w:val="20"/>
-                          <w:lang w:eastAsia="zh-CN"/>
-                        </w:rPr>
-                      </w:pPr>
-                      <w:r>
-                        <w:rPr>
-                          <w:rFonts w:hint="eastAsia"/>
-                          <w:color w:val="3B3838" w:themeColor="background2" w:themeShade="40"/>
-                          <w:sz w:val="20"/>
-                          <w:szCs w:val="20"/>
-                          <w:lang w:eastAsia="zh-CN"/>
-                        </w:rPr>
-                        <w:t>求职意向：</w:t>
-                      </w:r>
-                      <w:r>
-                        <w:rPr>
-                          <w:rFonts w:hint="eastAsia"/>
-                          <w:color w:val="3B3838" w:themeColor="background2" w:themeShade="40"/>
-                          <w:sz w:val="20"/>
-                          <w:szCs w:val="20"/>
-                          <w:lang w:val="en-US" w:eastAsia="zh-CN"/>
-                        </w:rPr>
-                        <w:t>java软件开发</w:t>
-                      </w:r>
-                      <w:r>
-                        <w:rPr>
-                          <w:rFonts w:hint="eastAsia"/>
-                          <w:color w:val="3B3838" w:themeColor="background2" w:themeShade="40"/>
-                          <w:sz w:val="20"/>
-                          <w:szCs w:val="20"/>
-                          <w:lang w:val="en-US" w:eastAsia="zh-CN"/>
-                        </w:rPr>
-                        <w:tab/>
-                        <w:t/>
-                      </w:r>
-                      <w:r>
-                        <w:rPr>
-                          <w:rFonts w:hint="eastAsia"/>
-                          <w:color w:val="3B3838" w:themeColor="background2" w:themeShade="40"/>
-                          <w:sz w:val="20"/>
-                          <w:szCs w:val="20"/>
-                          <w:lang w:val="en-US" w:eastAsia="zh-CN"/>
-                        </w:rPr>
-                        <w:tab/>
-                        <w:t xml:space="preserve">  </w:t>
-                      </w:r>
-                      <w:r>
-                        <w:rPr>
-                          <w:rFonts w:hint="eastAsia"/>
-                          <w:color w:val="3B3838" w:themeColor="background2" w:themeShade="40"/>
-                          <w:sz w:val="20"/>
-                          <w:szCs w:val="20"/>
-                          <w:lang w:eastAsia="zh-CN"/>
-                        </w:rPr>
-                        <w:t>通讯地址：</w:t>
-                      </w:r>
-                      <w:r>
-                        <w:rPr>
-                          <w:rFonts w:hint="eastAsia"/>
-                          <w:color w:val="3B3838" w:themeColor="background2" w:themeShade="40"/>
-                          <w:sz w:val="20"/>
-                          <w:szCs w:val="20"/>
-                          <w:lang w:val="en-US" w:eastAsia="zh-CN"/>
-                        </w:rPr>
-                        <w:t>陕西</w:t>
-                      </w:r>
-                      <w:r>
-                        <w:rPr>
-                          <w:rFonts w:hint="eastAsia"/>
-                          <w:color w:val="3B3838" w:themeColor="background2" w:themeShade="40"/>
-                          <w:sz w:val="20"/>
-                          <w:szCs w:val="20"/>
-                          <w:lang w:eastAsia="zh-CN"/>
-                        </w:rPr>
-                        <w:t>省</w:t>
-                      </w:r>
-                      <w:r>
-                        <w:rPr>
-                          <w:rFonts w:hint="eastAsia"/>
-                          <w:color w:val="3B3838" w:themeColor="background2" w:themeShade="40"/>
-                          <w:sz w:val="20"/>
-                          <w:szCs w:val="20"/>
-                          <w:lang w:val="en-US" w:eastAsia="zh-CN"/>
-                        </w:rPr>
-                        <w:t>西安</w:t>
-                      </w:r>
-                      <w:r>
-                        <w:rPr>
-                          <w:rFonts w:hint="eastAsia"/>
-                          <w:color w:val="3B3838" w:themeColor="background2" w:themeShade="40"/>
-                          <w:sz w:val="20"/>
-                          <w:szCs w:val="20"/>
-                          <w:lang w:eastAsia="zh-CN"/>
-                        </w:rPr>
-                        <w:t>市</w:t>
-                      </w:r>
-                      <w:r>
-                        <w:rPr>
-                          <w:rFonts w:hint="eastAsia"/>
-                          <w:color w:val="3B3838" w:themeColor="background2" w:themeShade="40"/>
-                          <w:sz w:val="20"/>
-                          <w:szCs w:val="20"/>
-                          <w:lang w:val="en-US" w:eastAsia="zh-CN"/>
-                        </w:rPr>
-                        <w:t>雁塔区雁翔路58号</w:t>
-                      </w:r>
-                    </w:p>
-                  </w:txbxContent>
-                </v:textbox>
               </v:shape>
             </w:pict>
           </mc:Fallback>
@@ -7650,7 +8579,7 @@
           </mc:Choice>
           <mc:Fallback>
             <w:pict>
-              <v:shape id=" 2050" o:spid="_x0000_s1026" o:spt="100" style="position:absolute;left:0pt;margin-left:48.35pt;margin-top:112.6pt;height:28.5pt;width:25.5pt;z-index:251665408;v-text-anchor:middle;mso-width-relative:page;mso-height-relative:page;" fillcolor="#5B9BD5 [3204]" filled="t" stroked="f" coordsize="5367,6897" o:gfxdata="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" path="m2684,3025l2684,3025,2615,3026,2545,3029,2478,3035,2409,3043,2342,3054,2275,3066,2209,3081,2143,3099,2077,3118,2013,3140,1949,3163,1886,3189,1823,3217,1761,3247,1700,3279,1639,3313,1579,3349,1521,3386,1462,3426,1405,3468,1348,3511,1293,3556,1237,3603,1183,3651,1131,3702,1078,3753,1027,3807,976,3863,927,3920,880,3978,833,4038,786,4100,741,4163,698,4227,655,4293,613,4361,573,4429,533,4499,495,4570,458,4643,423,4717,388,4791,356,4868,324,4945,294,5024,265,5104,238,5185,211,5266,186,5349,163,5433,141,5518,121,5603,102,5690,85,5777,69,5866,54,5955,42,6045,31,6136,22,6227,14,6319,8,6413,4,6506,1,6600,0,6695,1,6796,5,6897,5364,6897,5366,6796,5367,6695,5367,6600,5364,6506,5359,6413,5353,6319,5346,6227,5337,6136,5325,6045,5313,5955,5298,5866,5283,5777,5266,5690,5247,5603,5226,5518,5205,5433,5181,5349,5157,5266,5131,5185,5103,5104,5073,5024,5043,4945,5012,4868,4979,4791,4945,4717,4909,4643,4872,4570,4834,4499,4796,4429,4755,4361,4713,4293,4671,4227,4627,4163,4582,4100,4536,4038,4489,3978,4440,3920,4391,3863,4340,3807,4290,3753,4238,3702,4184,3651,4130,3603,4076,3556,4020,3511,3963,3468,3906,3426,3848,3386,3788,3349,3728,3313,3668,3279,3607,3247,3545,3217,3482,3189,3419,3163,3355,3140,3290,3118,3225,3099,3159,3081,3093,3066,3025,3054,2958,3043,2891,3035,2822,3029,2753,3026,2684,3025xm2708,2647l2708,2647,2743,2646,2778,2645,2813,2643,2847,2640,2882,2636,2915,2631,2949,2626,2982,2620,3014,2613,3047,2605,3079,2596,3112,2587,3144,2577,3175,2566,3205,2555,3236,2542,3266,2530,3297,2517,3326,2502,3355,2487,3383,2472,3411,2455,3439,2438,3466,2421,3493,2403,3519,2384,3545,2365,3571,2345,3596,2324,3619,2303,3643,2282,3667,2259,3689,2237,3711,2213,3733,2189,3754,2165,3774,2140,3795,2115,3814,2089,3832,2063,3850,2036,3868,2010,3884,1983,3900,1954,3915,1925,3930,1897,3944,1868,3957,1839,3970,1808,3981,1778,3993,1748,4003,1717,4012,1686,4021,1654,4029,1622,4036,1590,4042,1557,4048,1525,4052,1492,4057,1459,4060,1425,4062,1391,4063,1357,4063,1324,4063,1289,4062,1255,4060,1221,4057,1188,4052,1155,4048,1121,4042,1089,4036,1057,4029,1025,4021,993,4012,962,4003,930,3993,899,3981,868,3970,838,3957,809,3944,778,3930,750,3915,721,3900,693,3884,665,3868,638,3850,610,3832,584,3814,557,3795,532,3774,506,3754,481,3733,458,3711,433,3689,411,3667,388,3643,366,3619,344,3596,323,3571,303,3545,282,3519,263,3493,244,3466,226,3439,208,3411,191,3383,176,3355,160,3326,145,3297,131,3266,117,3236,104,3205,92,3175,80,3144,70,3112,60,3079,51,3047,42,3014,34,2982,27,2949,20,2915,15,2882,10,2847,7,2813,4,2778,1,2743,0,2708,0,2673,0,2639,1,2605,4,2570,7,2536,10,2503,15,2469,20,2436,27,2402,34,2370,42,2338,51,2306,60,2274,70,2243,80,2212,92,2181,104,2152,117,2121,131,2092,145,2063,160,2035,176,2007,191,1979,208,1952,226,1925,244,1899,263,1873,282,1847,303,1822,323,1797,344,1774,366,1751,388,1728,411,1706,433,1685,458,1664,481,1643,506,1623,532,1604,557,1586,584,1568,610,1550,638,1533,665,1517,693,1503,721,1488,750,1474,778,1461,809,1448,838,1436,868,1425,899,1415,930,1406,962,1397,993,1389,1025,1381,1057,1376,1089,1370,1121,1366,1155,1361,1188,1358,1221,1355,1255,1354,1289,1354,1324,1354,1357,1355,1391,1358,1425,1361,1459,1366,1492,1370,1525,1376,1557,1381,1590,1389,1622,1397,1654,1406,1686,1415,1717,1425,1748,1436,1778,1448,1808,1461,1839,1474,1868,1488,1897,1503,1925,1517,1954,1533,1983,1550,2010,1568,2036,1586,2063,1604,2089,1623,2115,1643,2140,1664,2165,1685,2189,1706,2213,1728,2237,1751,2259,1774,2282,1797,2303,1822,2324,1847,2345,1873,2365,1899,2384,1925,2403,1952,2421,1979,2438,2007,2455,2035,2472,2063,2487,2092,2502,2121,2517,2152,2530,2181,2542,2212,2555,2243,2566,2274,2577,2306,2587,2338,2596,2370,2605,2402,2613,2436,2620,2469,2626,2503,2631,2536,2636,2570,2640,2605,2643,2639,2645,2673,2646,2708,2647xe">
+              <v:shape id=" 2050" o:spid="_x0000_s1026" o:spt="100" style="position:absolute;left:0pt;margin-left:48.35pt;margin-top:112.6pt;height:28.5pt;width:25.5pt;z-index:251665408;v-text-anchor:middle;mso-width-relative:page;mso-height-relative:page;" fillcolor="#5B9BD5 [3204]" filled="t" stroked="f" coordsize="5367,6897" o:gfxdata="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" path="m2684,3025l2684,3025,2615,3026,2545,3029,2478,3035,2409,3043,2342,3054,2275,3066,2209,3081,2143,3099,2077,3118,2013,3140,1949,3163,1886,3189,1823,3217,1761,3247,1700,3279,1639,3313,1579,3349,1521,3386,1462,3426,1405,3468,1348,3511,1293,3556,1237,3603,1183,3651,1131,3702,1078,3753,1027,3807,976,3863,927,3920,880,3978,833,4038,786,4100,741,4163,698,4227,655,4293,613,4361,573,4429,533,4499,495,4570,458,4643,423,4717,388,4791,356,4868,324,4945,294,5024,265,5104,238,5185,211,5266,186,5349,163,5433,141,5518,121,5603,102,5690,85,5777,69,5866,54,5955,42,6045,31,6136,22,6227,14,6319,8,6413,4,6506,1,6600,0,6695,1,6796,5,6897,5364,6897,5366,6796,5367,6695,5367,6600,5364,6506,5359,6413,5353,6319,5346,6227,5337,6136,5325,6045,5313,5955,5298,5866,5283,5777,5266,5690,5247,5603,5226,5518,5205,5433,5181,5349,5157,5266,5131,5185,5103,5104,5073,5024,5043,4945,5012,4868,4979,4791,4945,4717,4909,4643,4872,4570,4834,4499,4796,4429,4755,4361,4713,4293,4671,4227,4627,4163,4582,4100,4536,4038,4489,3978,4440,3920,4391,3863,4340,3807,4290,3753,4238,3702,4184,3651,4130,3603,4076,3556,4020,3511,3963,3468,3906,3426,3848,3386,3788,3349,3728,3313,3668,3279,3607,3247,3545,3217,3482,3189,3419,3163,3355,3140,3290,3118,3225,3099,3159,3081,3093,3066,3025,3054,2958,3043,2891,3035,2822,3029,2753,3026,2684,3025xm2708,2647l2708,2647,2743,2646,2778,2645,2813,2643,2847,2640,2882,2636,2915,2631,2949,2626,2982,2620,3014,2613,3047,2605,3079,2596,3112,2587,3144,2577,3175,2566,3205,2555,3236,2542,3266,2530,3297,2517,3326,2502,3355,2487,3383,2472,3411,2455,3439,2438,3466,2421,3493,2403,3519,2384,3545,2365,3571,2345,3596,2324,3619,2303,3643,2282,3667,2259,3689,2237,3711,2213,3733,2189,3754,2165,3774,2140,3795,2115,3814,2089,3832,2063,3850,2036,3868,2010,3884,1983,3900,1954,3915,1925,3930,1897,3944,1868,3957,1839,3970,1808,3981,1778,3993,1748,4003,1717,4012,1686,4021,1654,4029,1622,4036,1590,4042,1557,4048,1525,4052,1492,4057,1459,4060,1425,4062,1391,4063,1357,4063,1324,4063,1289,4062,1255,4060,1221,4057,1188,4052,1155,4048,1121,4042,1089,4036,1057,4029,1025,4021,993,4012,962,4003,930,3993,899,3981,868,3970,838,3957,809,3944,778,3930,750,3915,721,3900,693,3884,665,3868,638,3850,610,3832,584,3814,557,3795,532,3774,506,3754,481,3733,458,3711,433,3689,411,3667,388,3643,366,3619,344,3596,323,3571,303,3545,282,3519,263,3493,244,3466,226,3439,208,3411,191,3383,176,3355,160,3326,145,3297,131,3266,117,3236,104,3205,92,3175,80,3144,70,3112,60,3079,51,3047,42,3014,34,2982,27,2949,20,2915,15,2882,10,2847,7,2813,4,2778,1,2743,0,2708,0,2673,0,2639,1,2605,4,2570,7,2536,10,2503,15,2469,20,2436,27,2402,34,2370,42,2338,51,2306,60,2274,70,2243,80,2212,92,2181,104,2152,117,2121,131,2092,145,2063,160,2035,176,2007,191,1979,208,1952,226,1925,244,1899,263,1873,282,1847,303,1822,323,1797,344,1774,366,1751,388,1728,411,1706,433,1685,458,1664,481,1643,506,1623,532,1604,557,1586,584,1568,610,1550,638,1533,665,1517,693,1503,721,1488,750,1474,778,1461,809,1448,838,1436,868,1425,899,1415,930,1406,962,1397,993,1389,1025,1381,1057,1376,1089,1370,1121,1366,1155,1361,1188,1358,1221,1355,1255,1354,1289,1354,1324,1354,1357,1355,1391,1358,1425,1361,1459,1366,1492,1370,1525,1376,1557,1381,1590,1389,1622,1397,1654,1406,1686,1415,1717,1425,1748,1436,1778,1448,1808,1461,1839,1474,1868,1488,1897,1503,1925,1517,1954,1533,1983,1550,2010,1568,2036,1586,2063,1604,2089,1623,2115,1643,2140,1664,2165,1685,2189,1706,2213,1728,2237,1751,2259,1774,2282,1797,2303,1822,2324,1847,2345,1873,2365,1899,2384,1925,2403,1952,2421,1979,2438,2007,2455,2035,2472,2063,2487,2092,2502,2121,2517,2152,2530,2181,2542,2212,2555,2243,2566,2274,2577,2306,2587,2338,2596,2370,2605,2402,2613,2436,2620,2469,2626,2503,2631,2536,2636,2570,2640,2605,2643,2639,2645,2673,2646,2708,2647xe">
                 <v:path o:connectlocs="39028299,44268211;31429259,46225061;24363512,49660411;17964352,54400345;12348417,60343367;7632348,67301026;3966151,75157445;1416504,83738552;133293,92957492;89388453,99973140;89305182,92957492;88038685,83738552;85505632,75157445;81806127,67301026;77106711,60343367;71490777,54400345;65091617,49660411;58025870,46225061;50410176,44268211;45127504,38368694;48577077,38136788;52393221,37354058;55909471,36049474;59075743,34281078;61842014,32077785;64158383,29512176;65941519,26656617;67141339,23511163;67691287,20162771;67607956,17220255;66858039,13944337;65491557,10871357;63558473,8073788;61108811,5624105;58209186,3536845;54942929,1898859;51310040,739276;47443874,101442;43977647,14484;40028149,492833;36345298,1507521;32979056,3014990;29946138,4986324;27379776,7334564;25280091,10045122;23746948,13031144;22830369,16249072;22563782,19191589;22930354,22568949;23930264,25772393;25546678,28743930;27729754,31382014;30362732,33686750;33445673,35585609;36861938,37035141;40594751,37977303;44544249,38354209" o:connectangles="0,0,0,0,0,0,0,0,0,0,0,0,0,0,0,0,0,0,0,0,0,0,0,0,0,0,0,0,0,0,0,0,0,0,0,0,0,0,0,0,0,0,0,0,0,0,0,0,0,0,0,0,0,0,0,0,0"/>
                 <v:fill on="t" focussize="0,0"/>
                 <v:stroke on="f"/>
@@ -7697,15 +8626,6 @@
                         <a:ln w="6350">
                           <a:noFill/>
                         </a:ln>
-                        <a:extLst>
-                          <a:ext uri="{909E8E84-426E-40DD-AFC4-6F175D3DCCD1}">
-                            <a14:hiddenFill xmlns:a14="http://schemas.microsoft.com/office/drawing/2010/main">
-                              <a:solidFill>
-                                <a:schemeClr val="lt1"/>
-                              </a:solidFill>
-                            </a14:hiddenFill>
-                          </a:ext>
-                        </a:extLst>
                       </wps:spPr>
                       <wps:style>
                         <a:lnRef idx="0">
@@ -7771,7 +8691,7 @@
           </mc:Choice>
           <mc:Fallback>
             <w:pict>
-              <v:shape id="_x0000_s1026" o:spid="_x0000_s1026" o:spt="202" type="#_x0000_t202" style="position:absolute;left:0pt;margin-left:25.1pt;margin-top:81.85pt;height:33.75pt;width:76.4pt;z-index:251663360;mso-width-relative:page;mso-height-relative:page;" filled="f" stroked="f" coordsize="21600,21600" o:gfxdata="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">
+              <v:shape id="_x0000_s1026" o:spid="_x0000_s1026" o:spt="202" type="#_x0000_t202" style="position:absolute;left:0pt;margin-left:25.1pt;margin-top:81.85pt;height:33.75pt;width:76.4pt;z-index:251663360;mso-width-relative:page;mso-height-relative:page;" filled="f" stroked="f" coordsize="21600,21600" o:gfxdata="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">
                 <v:fill on="f" focussize="0,0"/>
                 <v:stroke on="f" weight="0.5pt"/>
                 <v:imagedata o:title=""/>
@@ -7892,7 +8812,7 @@
           </mc:Choice>
           <mc:Fallback>
             <w:pict>
-              <v:shape id="_x0000_s1026" o:spid="_x0000_s1026" o:spt="135" type="#_x0000_t135" style="position:absolute;left:0pt;margin-left:-4.55pt;margin-top:92.3pt;height:22.5pt;width:26.2pt;z-index:251662336;v-text-anchor:middle;mso-width-relative:page;mso-height-relative:page;" fillcolor="#A6A6A6 [2092]" filled="t" stroked="t" coordsize="21600,21600" o:gfxdata="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">
+              <v:shape id="_x0000_s1026" o:spid="_x0000_s1026" o:spt="135" type="#_x0000_t135" style="position:absolute;left:0pt;margin-left:-4.55pt;margin-top:92.3pt;height:22.5pt;width:26.2pt;z-index:251662336;v-text-anchor:middle;mso-width-relative:page;mso-height-relative:page;" fillcolor="#A6A6A6 [2092]" filled="t" stroked="t" coordsize="21600,21600" o:gfxdata="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">
                 <v:fill on="t" focussize="0,0"/>
                 <v:stroke weight="1pt" color="#AFABAB [2414]" miterlimit="8" joinstyle="miter"/>
                 <v:imagedata o:title=""/>
@@ -8005,15 +8925,6 @@
                         <a:ln w="6350">
                           <a:noFill/>
                         </a:ln>
-                        <a:extLst>
-                          <a:ext uri="{909E8E84-426E-40DD-AFC4-6F175D3DCCD1}">
-                            <a14:hiddenFill xmlns:a14="http://schemas.microsoft.com/office/drawing/2010/main">
-                              <a:solidFill>
-                                <a:schemeClr val="lt1"/>
-                              </a:solidFill>
-                            </a14:hiddenFill>
-                          </a:ext>
-                        </a:extLst>
                       </wps:spPr>
                       <wps:style>
                         <a:lnRef idx="0">
@@ -8079,7 +8990,7 @@
           </mc:Choice>
           <mc:Fallback>
             <w:pict>
-              <v:shape id="_x0000_s1026" o:spid="_x0000_s1026" o:spt="202" type="#_x0000_t202" style="position:absolute;left:0pt;margin-left:445.1pt;margin-top:-51.65pt;height:95.95pt;width:104.25pt;z-index:251855872;mso-width-relative:page;mso-height-relative:page;" filled="f" stroked="f" coordsize="21600,21600" o:gfxdata="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">
+              <v:shape id="_x0000_s1026" o:spid="_x0000_s1026" o:spt="202" type="#_x0000_t202" style="position:absolute;left:0pt;margin-left:445.1pt;margin-top:-51.65pt;height:95.95pt;width:104.25pt;z-index:251855872;mso-width-relative:page;mso-height-relative:page;" filled="f" stroked="f" coordsize="21600,21600" o:gfxdata="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">
                 <v:fill on="f" focussize="0,0"/>
                 <v:stroke on="f" weight="0.5pt"/>
                 <v:imagedata o:title=""/>
@@ -8197,8 +9108,8 @@
           </mc:Choice>
           <mc:Fallback>
             <w:pict>
-              <v:shape id="_x0000_s1026" o:spid="_x0000_s1026" o:spt="3" type="#_x0000_t3" style="position:absolute;left:0pt;margin-left:210.35pt;margin-top:-5.9pt;height:99pt;width:97.6pt;z-index:251659264;v-text-anchor:middle;mso-width-relative:page;mso-height-relative:page;" fillcolor="#5B9BD5 [3204]" filled="t" stroked="t" coordsize="21600,21600" o:gfxdata="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">
-                <v:fill type="tile" on="t" color2="#FFFFFF [3212]" o:title="QQ图片20170816164709" focussize="0,0" recolor="t" rotate="t" r:id="rId4"/>
+              <v:shape id="_x0000_s1026" o:spid="_x0000_s1026" o:spt="3" type="#_x0000_t3" style="position:absolute;left:0pt;margin-left:210.35pt;margin-top:-5.9pt;height:99pt;width:97.6pt;z-index:251659264;v-text-anchor:middle;mso-width-relative:page;mso-height-relative:page;" filled="t" stroked="t" coordsize="21600,21600" o:gfxdata="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">
+                <v:fill type="tile" on="t" focussize="0,0" recolor="t" rotate="t" r:id="rId4"/>
                 <v:stroke weight="1pt" color="#FFFFFF [3212]" miterlimit="8" joinstyle="miter"/>
                 <v:imagedata o:title=""/>
                 <o:lock v:ext="edit" aspectratio="f"/>
@@ -8305,7 +9216,7 @@
           </mc:Choice>
           <mc:Fallback>
             <w:pict>
-              <v:rect id="_x0000_s1026" o:spid="_x0000_s1026" o:spt="1" style="position:absolute;left:0pt;margin-left:-54.3pt;margin-top:768.3pt;height:41.25pt;width:619.9pt;z-index:251660288;v-text-anchor:middle;mso-width-relative:page;mso-height-relative:page;" fillcolor="#5B9BD5 [3204]" filled="t" stroked="f" coordsize="21600,21600" o:gfxdata="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">
+              <v:rect id="_x0000_s1026" o:spid="_x0000_s1026" o:spt="1" style="position:absolute;left:0pt;margin-left:-54.3pt;margin-top:768.3pt;height:41.25pt;width:619.9pt;z-index:251660288;v-text-anchor:middle;mso-width-relative:page;mso-height-relative:page;" fillcolor="#5B9BD5 [3204]" filled="t" stroked="f" coordsize="21600,21600" o:gfxdata="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">
                 <v:fill on="t" focussize="0,0"/>
                 <v:stroke on="f" weight="1pt" miterlimit="8" joinstyle="miter"/>
                 <v:imagedata o:title=""/>
@@ -8413,7 +9324,7 @@
           </mc:Choice>
           <mc:Fallback>
             <w:pict>
-              <v:rect id="_x0000_s1026" o:spid="_x0000_s1026" o:spt="1" style="position:absolute;left:0pt;margin-left:-40.1pt;margin-top:-40.6pt;height:84.4pt;width:629.3pt;z-index:-251658240;v-text-anchor:middle;mso-width-relative:page;mso-height-relative:page;" fillcolor="#5B9BD5 [3204]" filled="t" stroked="f" coordsize="21600,21600" o:gfxdata="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">
+              <v:rect id="_x0000_s1026" o:spid="_x0000_s1026" o:spt="1" style="position:absolute;left:0pt;margin-left:-40.1pt;margin-top:-40.6pt;height:84.4pt;width:629.3pt;z-index:-251658240;v-text-anchor:middle;mso-width-relative:page;mso-height-relative:page;" fillcolor="#5B9BD5 [3204]" filled="t" stroked="f" coordsize="21600,21600" o:gfxdata="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">
                 <v:fill on="t" focussize="0,0"/>
                 <v:stroke on="f" weight="1pt" miterlimit="8" joinstyle="miter"/>
                 <v:imagedata o:title=""/>
@@ -8782,10 +9693,10 @@
     <w:abstractNumId w:val="2"/>
   </w:num>
   <w:num w:numId="2">
-    <w:abstractNumId w:val="1"/>
+    <w:abstractNumId w:val="0"/>
   </w:num>
   <w:num w:numId="3">
-    <w:abstractNumId w:val="0"/>
+    <w:abstractNumId w:val="1"/>
   </w:num>
 </w:numbering>
 </file>
@@ -8831,8 +9742,8 @@
     <w:lsdException w:unhideWhenUsed="0" w:uiPriority="0" w:semiHidden="0" w:name="Normal Indent"/>
     <w:lsdException w:unhideWhenUsed="0" w:uiPriority="0" w:semiHidden="0" w:name="footnote text"/>
     <w:lsdException w:unhideWhenUsed="0" w:uiPriority="0" w:semiHidden="0" w:name="annotation text"/>
-    <w:lsdException w:unhideWhenUsed="0" w:uiPriority="0" w:semiHidden="0" w:name="header"/>
-    <w:lsdException w:unhideWhenUsed="0" w:uiPriority="0" w:semiHidden="0" w:name="footer"/>
+    <w:lsdException w:qFormat="1" w:unhideWhenUsed="0" w:uiPriority="0" w:semiHidden="0" w:name="header"/>
+    <w:lsdException w:qFormat="1" w:unhideWhenUsed="0" w:uiPriority="0" w:semiHidden="0" w:name="footer"/>
     <w:lsdException w:unhideWhenUsed="0" w:uiPriority="0" w:semiHidden="0" w:name="index heading"/>
     <w:lsdException w:qFormat="1" w:uiPriority="0" w:name="caption"/>
     <w:lsdException w:unhideWhenUsed="0" w:uiPriority="0" w:semiHidden="0" w:name="table of figures"/>
@@ -8885,7 +9796,7 @@
     <w:lsdException w:unhideWhenUsed="0" w:uiPriority="0" w:semiHidden="0" w:name="Body Text Indent 2"/>
     <w:lsdException w:unhideWhenUsed="0" w:uiPriority="0" w:semiHidden="0" w:name="Body Text Indent 3"/>
     <w:lsdException w:unhideWhenUsed="0" w:uiPriority="0" w:semiHidden="0" w:name="Block Text"/>
-    <w:lsdException w:unhideWhenUsed="0" w:uiPriority="0" w:semiHidden="0" w:name="Hyperlink"/>
+    <w:lsdException w:qFormat="1" w:unhideWhenUsed="0" w:uiPriority="0" w:semiHidden="0" w:name="Hyperlink"/>
     <w:lsdException w:unhideWhenUsed="0" w:uiPriority="0" w:semiHidden="0" w:name="FollowedHyperlink"/>
     <w:lsdException w:qFormat="1" w:unhideWhenUsed="0" w:uiPriority="0" w:semiHidden="0" w:name="Strong"/>
     <w:lsdException w:qFormat="1" w:unhideWhenUsed="0" w:uiPriority="0" w:semiHidden="0" w:name="Emphasis"/>
@@ -9070,7 +9981,7 @@
     <w:semiHidden/>
     <w:uiPriority w:val="0"/>
   </w:style>
-  <w:style w:type="table" w:default="1" w:styleId="5">
+  <w:style w:type="table" w:default="1" w:styleId="6">
     <w:name w:val="Normal Table"/>
     <w:semiHidden/>
     <w:uiPriority w:val="0"/>
@@ -9087,6 +9998,7 @@
   <w:style w:type="paragraph" w:styleId="2">
     <w:name w:val="footer"/>
     <w:basedOn w:val="1"/>
+    <w:qFormat/>
     <w:uiPriority w:val="0"/>
     <w:pPr>
       <w:tabs>
@@ -9103,6 +10015,7 @@
   <w:style w:type="paragraph" w:styleId="3">
     <w:name w:val="header"/>
     <w:basedOn w:val="1"/>
+    <w:qFormat/>
     <w:uiPriority w:val="0"/>
     <w:pPr>
       <w:pBdr>
@@ -9124,7 +10037,17 @@
       <w:sz w:val="18"/>
     </w:rPr>
   </w:style>
-  <w:style w:type="paragraph" w:customStyle="1" w:styleId="6">
+  <w:style w:type="character" w:styleId="5">
+    <w:name w:val="Hyperlink"/>
+    <w:basedOn w:val="4"/>
+    <w:qFormat/>
+    <w:uiPriority w:val="0"/>
+    <w:rPr>
+      <w:color w:val="0000FF"/>
+      <w:u w:val="single"/>
+    </w:rPr>
+  </w:style>
+  <w:style w:type="paragraph" w:customStyle="1" w:styleId="7">
     <w:name w:val="_Style 1"/>
     <w:basedOn w:val="1"/>
     <w:qFormat/>
@@ -9136,7 +10059,7 @@
       <w:rFonts w:ascii="Calibri" w:hAnsi="Calibri" w:eastAsia="宋体" w:cs="Times New Roman"/>
     </w:rPr>
   </w:style>
-  <w:style w:type="paragraph" w:customStyle="1" w:styleId="7">
+  <w:style w:type="paragraph" w:customStyle="1" w:styleId="8">
     <w:name w:val="_Style 2"/>
     <w:basedOn w:val="1"/>
     <w:qFormat/>

--- a/简历(yyn).docx
+++ b/简历(yyn).docx
@@ -11,1118 +11,15 @@
         <mc:AlternateContent>
           <mc:Choice Requires="wps">
             <w:drawing>
-              <wp:anchor distT="0" distB="0" distL="114300" distR="114300" simplePos="0" relativeHeight="251854848" behindDoc="0" locked="0" layoutInCell="1" allowOverlap="1">
-                <wp:simplePos x="0" y="0"/>
-                <wp:positionH relativeFrom="column">
-                  <wp:posOffset>556895</wp:posOffset>
-                </wp:positionH>
-                <wp:positionV relativeFrom="paragraph">
-                  <wp:posOffset>4918710</wp:posOffset>
-                </wp:positionV>
-                <wp:extent cx="533400" cy="419100"/>
-                <wp:effectExtent l="0" t="0" r="0" b="0"/>
-                <wp:wrapNone/>
-                <wp:docPr id="19" name="笔记本"/>
-                <wp:cNvGraphicFramePr/>
-                <a:graphic xmlns:a="http://schemas.openxmlformats.org/drawingml/2006/main">
-                  <a:graphicData uri="http://schemas.microsoft.com/office/word/2010/wordprocessingShape">
-                    <wps:wsp>
-                      <wps:cNvSpPr/>
-                      <wps:spPr bwMode="auto">
-                        <a:xfrm>
-                          <a:off x="1014095" y="5709285"/>
-                          <a:ext cx="533400" cy="419100"/>
-                        </a:xfrm>
-                        <a:custGeom>
-                          <a:avLst/>
-                          <a:gdLst>
-                            <a:gd name="T0" fmla="*/ 2147483646 w 257"/>
-                            <a:gd name="T1" fmla="*/ 2147483646 h 191"/>
-                            <a:gd name="T2" fmla="*/ 2147483646 w 257"/>
-                            <a:gd name="T3" fmla="*/ 2147483646 h 191"/>
-                            <a:gd name="T4" fmla="*/ 2147483646 w 257"/>
-                            <a:gd name="T5" fmla="*/ 2147483646 h 191"/>
-                            <a:gd name="T6" fmla="*/ 2147483646 w 257"/>
-                            <a:gd name="T7" fmla="*/ 2147483646 h 191"/>
-                            <a:gd name="T8" fmla="*/ 2147483646 w 257"/>
-                            <a:gd name="T9" fmla="*/ 2147483646 h 191"/>
-                            <a:gd name="T10" fmla="*/ 2147483646 w 257"/>
-                            <a:gd name="T11" fmla="*/ 2147483646 h 191"/>
-                            <a:gd name="T12" fmla="*/ 2147483646 w 257"/>
-                            <a:gd name="T13" fmla="*/ 2147483646 h 191"/>
-                            <a:gd name="T14" fmla="*/ 2147483646 w 257"/>
-                            <a:gd name="T15" fmla="*/ 2147483646 h 191"/>
-                            <a:gd name="T16" fmla="*/ 2147483646 w 257"/>
-                            <a:gd name="T17" fmla="*/ 2147483646 h 191"/>
-                            <a:gd name="T18" fmla="*/ 2147483646 w 257"/>
-                            <a:gd name="T19" fmla="*/ 2147483646 h 191"/>
-                            <a:gd name="T20" fmla="*/ 2147483646 w 257"/>
-                            <a:gd name="T21" fmla="*/ 2147483646 h 191"/>
-                            <a:gd name="T22" fmla="*/ 2147483646 w 257"/>
-                            <a:gd name="T23" fmla="*/ 2147483646 h 191"/>
-                            <a:gd name="T24" fmla="*/ 2147483646 w 257"/>
-                            <a:gd name="T25" fmla="*/ 2147483646 h 191"/>
-                            <a:gd name="T26" fmla="*/ 2147483646 w 257"/>
-                            <a:gd name="T27" fmla="*/ 2147483646 h 191"/>
-                            <a:gd name="T28" fmla="*/ 2147483646 w 257"/>
-                            <a:gd name="T29" fmla="*/ 2147483646 h 191"/>
-                            <a:gd name="T30" fmla="*/ 2147483646 w 257"/>
-                            <a:gd name="T31" fmla="*/ 2147483646 h 191"/>
-                            <a:gd name="T32" fmla="*/ 2147483646 w 257"/>
-                            <a:gd name="T33" fmla="*/ 2147483646 h 191"/>
-                            <a:gd name="T34" fmla="*/ 2147483646 w 257"/>
-                            <a:gd name="T35" fmla="*/ 2147483646 h 191"/>
-                            <a:gd name="T36" fmla="*/ 2147483646 w 257"/>
-                            <a:gd name="T37" fmla="*/ 2147483646 h 191"/>
-                            <a:gd name="T38" fmla="*/ 2147483646 w 257"/>
-                            <a:gd name="T39" fmla="*/ 2147483646 h 191"/>
-                            <a:gd name="T40" fmla="*/ 2147483646 w 257"/>
-                            <a:gd name="T41" fmla="*/ 2147483646 h 191"/>
-                            <a:gd name="T42" fmla="*/ 2147483646 w 257"/>
-                            <a:gd name="T43" fmla="*/ 2147483646 h 191"/>
-                            <a:gd name="T44" fmla="*/ 2147483646 w 257"/>
-                            <a:gd name="T45" fmla="*/ 2147483646 h 191"/>
-                            <a:gd name="T46" fmla="*/ 2147483646 w 257"/>
-                            <a:gd name="T47" fmla="*/ 2147483646 h 191"/>
-                            <a:gd name="T48" fmla="*/ 2147483646 w 257"/>
-                            <a:gd name="T49" fmla="*/ 2147483646 h 191"/>
-                            <a:gd name="T50" fmla="*/ 2147483646 w 257"/>
-                            <a:gd name="T51" fmla="*/ 2147483646 h 191"/>
-                            <a:gd name="T52" fmla="*/ 2147483646 w 257"/>
-                            <a:gd name="T53" fmla="*/ 2147483646 h 191"/>
-                            <a:gd name="T54" fmla="*/ 2147483646 w 257"/>
-                            <a:gd name="T55" fmla="*/ 2147483646 h 191"/>
-                            <a:gd name="T56" fmla="*/ 2147483646 w 257"/>
-                            <a:gd name="T57" fmla="*/ 2147483646 h 191"/>
-                            <a:gd name="T58" fmla="*/ 2147483646 w 257"/>
-                            <a:gd name="T59" fmla="*/ 2147483646 h 191"/>
-                            <a:gd name="T60" fmla="*/ 2147483646 w 257"/>
-                            <a:gd name="T61" fmla="*/ 2147483646 h 191"/>
-                            <a:gd name="T62" fmla="*/ 2147483646 w 257"/>
-                            <a:gd name="T63" fmla="*/ 2147483646 h 191"/>
-                            <a:gd name="T64" fmla="*/ 2147483646 w 257"/>
-                            <a:gd name="T65" fmla="*/ 2147483646 h 191"/>
-                            <a:gd name="T66" fmla="*/ 2147483646 w 257"/>
-                            <a:gd name="T67" fmla="*/ 2147483646 h 191"/>
-                            <a:gd name="T68" fmla="*/ 2147483646 w 257"/>
-                            <a:gd name="T69" fmla="*/ 2147483646 h 191"/>
-                            <a:gd name="T70" fmla="*/ 2147483646 w 257"/>
-                            <a:gd name="T71" fmla="*/ 2147483646 h 191"/>
-                            <a:gd name="T72" fmla="*/ 2147483646 w 257"/>
-                            <a:gd name="T73" fmla="*/ 2147483646 h 191"/>
-                            <a:gd name="T74" fmla="*/ 2147483646 w 257"/>
-                            <a:gd name="T75" fmla="*/ 2147483646 h 191"/>
-                            <a:gd name="T76" fmla="*/ 2147483646 w 257"/>
-                            <a:gd name="T77" fmla="*/ 2147483646 h 191"/>
-                            <a:gd name="T78" fmla="*/ 2147483646 w 257"/>
-                            <a:gd name="T79" fmla="*/ 2147483646 h 191"/>
-                            <a:gd name="T80" fmla="*/ 2147483646 w 257"/>
-                            <a:gd name="T81" fmla="*/ 2147483646 h 191"/>
-                            <a:gd name="T82" fmla="*/ 2147483646 w 257"/>
-                            <a:gd name="T83" fmla="*/ 2147483646 h 191"/>
-                            <a:gd name="T84" fmla="*/ 2147483646 w 257"/>
-                            <a:gd name="T85" fmla="*/ 2147483646 h 191"/>
-                            <a:gd name="T86" fmla="*/ 2147483646 w 257"/>
-                            <a:gd name="T87" fmla="*/ 2147483646 h 191"/>
-                            <a:gd name="T88" fmla="*/ 2147483646 w 257"/>
-                            <a:gd name="T89" fmla="*/ 2147483646 h 191"/>
-                            <a:gd name="T90" fmla="*/ 2147483646 w 257"/>
-                            <a:gd name="T91" fmla="*/ 2147483646 h 191"/>
-                            <a:gd name="T92" fmla="*/ 2147483646 w 257"/>
-                            <a:gd name="T93" fmla="*/ 2147483646 h 191"/>
-                            <a:gd name="T94" fmla="*/ 2147483646 w 257"/>
-                            <a:gd name="T95" fmla="*/ 2147483646 h 191"/>
-                            <a:gd name="T96" fmla="*/ 2147483646 w 257"/>
-                            <a:gd name="T97" fmla="*/ 2147483646 h 191"/>
-                            <a:gd name="T98" fmla="*/ 2147483646 w 257"/>
-                            <a:gd name="T99" fmla="*/ 2147483646 h 191"/>
-                            <a:gd name="T100" fmla="*/ 0 60000 65536"/>
-                            <a:gd name="T101" fmla="*/ 0 60000 65536"/>
-                            <a:gd name="T102" fmla="*/ 0 60000 65536"/>
-                            <a:gd name="T103" fmla="*/ 0 60000 65536"/>
-                            <a:gd name="T104" fmla="*/ 0 60000 65536"/>
-                            <a:gd name="T105" fmla="*/ 0 60000 65536"/>
-                            <a:gd name="T106" fmla="*/ 0 60000 65536"/>
-                            <a:gd name="T107" fmla="*/ 0 60000 65536"/>
-                            <a:gd name="T108" fmla="*/ 0 60000 65536"/>
-                            <a:gd name="T109" fmla="*/ 0 60000 65536"/>
-                            <a:gd name="T110" fmla="*/ 0 60000 65536"/>
-                            <a:gd name="T111" fmla="*/ 0 60000 65536"/>
-                            <a:gd name="T112" fmla="*/ 0 60000 65536"/>
-                            <a:gd name="T113" fmla="*/ 0 60000 65536"/>
-                            <a:gd name="T114" fmla="*/ 0 60000 65536"/>
-                            <a:gd name="T115" fmla="*/ 0 60000 65536"/>
-                            <a:gd name="T116" fmla="*/ 0 60000 65536"/>
-                            <a:gd name="T117" fmla="*/ 0 60000 65536"/>
-                            <a:gd name="T118" fmla="*/ 0 60000 65536"/>
-                            <a:gd name="T119" fmla="*/ 0 60000 65536"/>
-                            <a:gd name="T120" fmla="*/ 0 60000 65536"/>
-                            <a:gd name="T121" fmla="*/ 0 60000 65536"/>
-                            <a:gd name="T122" fmla="*/ 0 60000 65536"/>
-                            <a:gd name="T123" fmla="*/ 0 60000 65536"/>
-                            <a:gd name="T124" fmla="*/ 0 60000 65536"/>
-                            <a:gd name="T125" fmla="*/ 0 60000 65536"/>
-                            <a:gd name="T126" fmla="*/ 0 60000 65536"/>
-                            <a:gd name="T127" fmla="*/ 0 60000 65536"/>
-                            <a:gd name="T128" fmla="*/ 0 60000 65536"/>
-                            <a:gd name="T129" fmla="*/ 0 60000 65536"/>
-                            <a:gd name="T130" fmla="*/ 0 60000 65536"/>
-                            <a:gd name="T131" fmla="*/ 0 60000 65536"/>
-                            <a:gd name="T132" fmla="*/ 0 60000 65536"/>
-                            <a:gd name="T133" fmla="*/ 0 60000 65536"/>
-                            <a:gd name="T134" fmla="*/ 0 60000 65536"/>
-                            <a:gd name="T135" fmla="*/ 0 60000 65536"/>
-                            <a:gd name="T136" fmla="*/ 0 60000 65536"/>
-                            <a:gd name="T137" fmla="*/ 0 60000 65536"/>
-                            <a:gd name="T138" fmla="*/ 0 60000 65536"/>
-                            <a:gd name="T139" fmla="*/ 0 60000 65536"/>
-                            <a:gd name="T140" fmla="*/ 0 60000 65536"/>
-                            <a:gd name="T141" fmla="*/ 0 60000 65536"/>
-                            <a:gd name="T142" fmla="*/ 0 60000 65536"/>
-                            <a:gd name="T143" fmla="*/ 0 60000 65536"/>
-                            <a:gd name="T144" fmla="*/ 0 60000 65536"/>
-                            <a:gd name="T145" fmla="*/ 0 60000 65536"/>
-                            <a:gd name="T146" fmla="*/ 0 60000 65536"/>
-                            <a:gd name="T147" fmla="*/ 0 60000 65536"/>
-                            <a:gd name="T148" fmla="*/ 0 60000 65536"/>
-                            <a:gd name="T149" fmla="*/ 0 60000 65536"/>
-                          </a:gdLst>
-                          <a:ahLst/>
-                          <a:cxnLst>
-                            <a:cxn ang="T100">
-                              <a:pos x="T0" y="T1"/>
-                            </a:cxn>
-                            <a:cxn ang="T101">
-                              <a:pos x="T2" y="T3"/>
-                            </a:cxn>
-                            <a:cxn ang="T102">
-                              <a:pos x="T4" y="T5"/>
-                            </a:cxn>
-                            <a:cxn ang="T103">
-                              <a:pos x="T6" y="T7"/>
-                            </a:cxn>
-                            <a:cxn ang="T104">
-                              <a:pos x="T8" y="T9"/>
-                            </a:cxn>
-                            <a:cxn ang="T105">
-                              <a:pos x="T10" y="T11"/>
-                            </a:cxn>
-                            <a:cxn ang="T106">
-                              <a:pos x="T12" y="T13"/>
-                            </a:cxn>
-                            <a:cxn ang="T107">
-                              <a:pos x="T14" y="T15"/>
-                            </a:cxn>
-                            <a:cxn ang="T108">
-                              <a:pos x="T16" y="T17"/>
-                            </a:cxn>
-                            <a:cxn ang="T109">
-                              <a:pos x="T18" y="T19"/>
-                            </a:cxn>
-                            <a:cxn ang="T110">
-                              <a:pos x="T20" y="T21"/>
-                            </a:cxn>
-                            <a:cxn ang="T111">
-                              <a:pos x="T22" y="T23"/>
-                            </a:cxn>
-                            <a:cxn ang="T112">
-                              <a:pos x="T24" y="T25"/>
-                            </a:cxn>
-                            <a:cxn ang="T113">
-                              <a:pos x="T26" y="T27"/>
-                            </a:cxn>
-                            <a:cxn ang="T114">
-                              <a:pos x="T28" y="T29"/>
-                            </a:cxn>
-                            <a:cxn ang="T115">
-                              <a:pos x="T30" y="T31"/>
-                            </a:cxn>
-                            <a:cxn ang="T116">
-                              <a:pos x="T32" y="T33"/>
-                            </a:cxn>
-                            <a:cxn ang="T117">
-                              <a:pos x="T34" y="T35"/>
-                            </a:cxn>
-                            <a:cxn ang="T118">
-                              <a:pos x="T36" y="T37"/>
-                            </a:cxn>
-                            <a:cxn ang="T119">
-                              <a:pos x="T38" y="T39"/>
-                            </a:cxn>
-                            <a:cxn ang="T120">
-                              <a:pos x="T40" y="T41"/>
-                            </a:cxn>
-                            <a:cxn ang="T121">
-                              <a:pos x="T42" y="T43"/>
-                            </a:cxn>
-                            <a:cxn ang="T122">
-                              <a:pos x="T44" y="T45"/>
-                            </a:cxn>
-                            <a:cxn ang="T123">
-                              <a:pos x="T46" y="T47"/>
-                            </a:cxn>
-                            <a:cxn ang="T124">
-                              <a:pos x="T48" y="T49"/>
-                            </a:cxn>
-                            <a:cxn ang="T125">
-                              <a:pos x="T50" y="T51"/>
-                            </a:cxn>
-                            <a:cxn ang="T126">
-                              <a:pos x="T52" y="T53"/>
-                            </a:cxn>
-                            <a:cxn ang="T127">
-                              <a:pos x="T54" y="T55"/>
-                            </a:cxn>
-                            <a:cxn ang="T128">
-                              <a:pos x="T56" y="T57"/>
-                            </a:cxn>
-                            <a:cxn ang="T129">
-                              <a:pos x="T58" y="T59"/>
-                            </a:cxn>
-                            <a:cxn ang="T130">
-                              <a:pos x="T60" y="T61"/>
-                            </a:cxn>
-                            <a:cxn ang="T131">
-                              <a:pos x="T62" y="T63"/>
-                            </a:cxn>
-                            <a:cxn ang="T132">
-                              <a:pos x="T64" y="T65"/>
-                            </a:cxn>
-                            <a:cxn ang="T133">
-                              <a:pos x="T66" y="T67"/>
-                            </a:cxn>
-                            <a:cxn ang="T134">
-                              <a:pos x="T68" y="T69"/>
-                            </a:cxn>
-                            <a:cxn ang="T135">
-                              <a:pos x="T70" y="T71"/>
-                            </a:cxn>
-                            <a:cxn ang="T136">
-                              <a:pos x="T72" y="T73"/>
-                            </a:cxn>
-                            <a:cxn ang="T137">
-                              <a:pos x="T74" y="T75"/>
-                            </a:cxn>
-                            <a:cxn ang="T138">
-                              <a:pos x="T76" y="T77"/>
-                            </a:cxn>
-                            <a:cxn ang="T139">
-                              <a:pos x="T78" y="T79"/>
-                            </a:cxn>
-                            <a:cxn ang="T140">
-                              <a:pos x="T80" y="T81"/>
-                            </a:cxn>
-                            <a:cxn ang="T141">
-                              <a:pos x="T82" y="T83"/>
-                            </a:cxn>
-                            <a:cxn ang="T142">
-                              <a:pos x="T84" y="T85"/>
-                            </a:cxn>
-                            <a:cxn ang="T143">
-                              <a:pos x="T86" y="T87"/>
-                            </a:cxn>
-                            <a:cxn ang="T144">
-                              <a:pos x="T88" y="T89"/>
-                            </a:cxn>
-                            <a:cxn ang="T145">
-                              <a:pos x="T90" y="T91"/>
-                            </a:cxn>
-                            <a:cxn ang="T146">
-                              <a:pos x="T92" y="T93"/>
-                            </a:cxn>
-                            <a:cxn ang="T147">
-                              <a:pos x="T94" y="T95"/>
-                            </a:cxn>
-                            <a:cxn ang="T148">
-                              <a:pos x="T96" y="T97"/>
-                            </a:cxn>
-                            <a:cxn ang="T149">
-                              <a:pos x="T98" y="T99"/>
-                            </a:cxn>
-                          </a:cxnLst>
-                          <a:rect l="0" t="0" r="r" b="b"/>
-                          <a:pathLst>
-                            <a:path w="257" h="191">
-                              <a:moveTo>
-                                <a:pt x="33" y="125"/>
-                              </a:moveTo>
-                              <a:cubicBezTo>
-                                <a:pt x="55" y="125"/>
-                                <a:pt x="55" y="125"/>
-                                <a:pt x="55" y="125"/>
-                              </a:cubicBezTo>
-                              <a:cubicBezTo>
-                                <a:pt x="55" y="122"/>
-                                <a:pt x="55" y="122"/>
-                                <a:pt x="55" y="122"/>
-                              </a:cubicBezTo>
-                              <a:cubicBezTo>
-                                <a:pt x="45" y="122"/>
-                                <a:pt x="45" y="122"/>
-                                <a:pt x="45" y="122"/>
-                              </a:cubicBezTo>
-                              <a:cubicBezTo>
-                                <a:pt x="41" y="122"/>
-                                <a:pt x="37" y="120"/>
-                                <a:pt x="34" y="118"/>
-                              </a:cubicBezTo>
-                              <a:cubicBezTo>
-                                <a:pt x="32" y="115"/>
-                                <a:pt x="30" y="111"/>
-                                <a:pt x="30" y="107"/>
-                              </a:cubicBezTo>
-                              <a:cubicBezTo>
-                                <a:pt x="30" y="15"/>
-                                <a:pt x="30" y="15"/>
-                                <a:pt x="30" y="15"/>
-                              </a:cubicBezTo>
-                              <a:cubicBezTo>
-                                <a:pt x="30" y="11"/>
-                                <a:pt x="32" y="7"/>
-                                <a:pt x="34" y="5"/>
-                              </a:cubicBezTo>
-                              <a:cubicBezTo>
-                                <a:pt x="34" y="5"/>
-                                <a:pt x="34" y="5"/>
-                                <a:pt x="34" y="5"/>
-                              </a:cubicBezTo>
-                              <a:cubicBezTo>
-                                <a:pt x="37" y="2"/>
-                                <a:pt x="41" y="0"/>
-                                <a:pt x="45" y="0"/>
-                              </a:cubicBezTo>
-                              <a:cubicBezTo>
-                                <a:pt x="209" y="0"/>
-                                <a:pt x="209" y="0"/>
-                                <a:pt x="209" y="0"/>
-                              </a:cubicBezTo>
-                              <a:cubicBezTo>
-                                <a:pt x="213" y="0"/>
-                                <a:pt x="217" y="2"/>
-                                <a:pt x="220" y="5"/>
-                              </a:cubicBezTo>
-                              <a:cubicBezTo>
-                                <a:pt x="220" y="5"/>
-                                <a:pt x="220" y="5"/>
-                                <a:pt x="220" y="5"/>
-                              </a:cubicBezTo>
-                              <a:cubicBezTo>
-                                <a:pt x="222" y="7"/>
-                                <a:pt x="224" y="11"/>
-                                <a:pt x="224" y="15"/>
-                              </a:cubicBezTo>
-                              <a:cubicBezTo>
-                                <a:pt x="224" y="107"/>
-                                <a:pt x="224" y="107"/>
-                                <a:pt x="224" y="107"/>
-                              </a:cubicBezTo>
-                              <a:cubicBezTo>
-                                <a:pt x="224" y="111"/>
-                                <a:pt x="222" y="115"/>
-                                <a:pt x="220" y="118"/>
-                              </a:cubicBezTo>
-                              <a:cubicBezTo>
-                                <a:pt x="217" y="120"/>
-                                <a:pt x="213" y="122"/>
-                                <a:pt x="209" y="122"/>
-                              </a:cubicBezTo>
-                              <a:cubicBezTo>
-                                <a:pt x="198" y="122"/>
-                                <a:pt x="198" y="122"/>
-                                <a:pt x="198" y="122"/>
-                              </a:cubicBezTo>
-                              <a:cubicBezTo>
-                                <a:pt x="198" y="125"/>
-                                <a:pt x="198" y="125"/>
-                                <a:pt x="198" y="125"/>
-                              </a:cubicBezTo>
-                              <a:cubicBezTo>
-                                <a:pt x="221" y="125"/>
-                                <a:pt x="221" y="125"/>
-                                <a:pt x="221" y="125"/>
-                              </a:cubicBezTo>
-                              <a:cubicBezTo>
-                                <a:pt x="257" y="173"/>
-                                <a:pt x="257" y="173"/>
-                                <a:pt x="257" y="173"/>
-                              </a:cubicBezTo>
-                              <a:cubicBezTo>
-                                <a:pt x="256" y="173"/>
-                                <a:pt x="256" y="173"/>
-                                <a:pt x="256" y="173"/>
-                              </a:cubicBezTo>
-                              <a:cubicBezTo>
-                                <a:pt x="248" y="191"/>
-                                <a:pt x="248" y="191"/>
-                                <a:pt x="248" y="191"/>
-                              </a:cubicBezTo>
-                              <a:cubicBezTo>
-                                <a:pt x="9" y="191"/>
-                                <a:pt x="9" y="191"/>
-                                <a:pt x="9" y="191"/>
-                              </a:cubicBezTo>
-                              <a:cubicBezTo>
-                                <a:pt x="0" y="173"/>
-                                <a:pt x="0" y="173"/>
-                                <a:pt x="0" y="173"/>
-                              </a:cubicBezTo>
-                              <a:cubicBezTo>
-                                <a:pt x="33" y="125"/>
-                                <a:pt x="33" y="125"/>
-                                <a:pt x="33" y="125"/>
-                              </a:cubicBezTo>
-                              <a:close/>
-                              <a:moveTo>
-                                <a:pt x="77" y="125"/>
-                              </a:moveTo>
-                              <a:cubicBezTo>
-                                <a:pt x="176" y="125"/>
-                                <a:pt x="176" y="125"/>
-                                <a:pt x="176" y="125"/>
-                              </a:cubicBezTo>
-                              <a:cubicBezTo>
-                                <a:pt x="176" y="122"/>
-                                <a:pt x="176" y="122"/>
-                                <a:pt x="176" y="122"/>
-                              </a:cubicBezTo>
-                              <a:cubicBezTo>
-                                <a:pt x="77" y="122"/>
-                                <a:pt x="77" y="122"/>
-                                <a:pt x="77" y="122"/>
-                              </a:cubicBezTo>
-                              <a:cubicBezTo>
-                                <a:pt x="77" y="125"/>
-                                <a:pt x="77" y="125"/>
-                                <a:pt x="77" y="125"/>
-                              </a:cubicBezTo>
-                              <a:close/>
-                              <a:moveTo>
-                                <a:pt x="209" y="15"/>
-                              </a:moveTo>
-                              <a:cubicBezTo>
-                                <a:pt x="45" y="15"/>
-                                <a:pt x="45" y="15"/>
-                                <a:pt x="45" y="15"/>
-                              </a:cubicBezTo>
-                              <a:cubicBezTo>
-                                <a:pt x="45" y="15"/>
-                                <a:pt x="45" y="15"/>
-                                <a:pt x="45" y="15"/>
-                              </a:cubicBezTo>
-                              <a:cubicBezTo>
-                                <a:pt x="45" y="15"/>
-                                <a:pt x="45" y="15"/>
-                                <a:pt x="45" y="15"/>
-                              </a:cubicBezTo>
-                              <a:cubicBezTo>
-                                <a:pt x="45" y="15"/>
-                                <a:pt x="45" y="15"/>
-                                <a:pt x="45" y="15"/>
-                              </a:cubicBezTo>
-                              <a:cubicBezTo>
-                                <a:pt x="45" y="107"/>
-                                <a:pt x="45" y="107"/>
-                                <a:pt x="45" y="107"/>
-                              </a:cubicBezTo>
-                              <a:cubicBezTo>
-                                <a:pt x="45" y="107"/>
-                                <a:pt x="45" y="107"/>
-                                <a:pt x="45" y="107"/>
-                              </a:cubicBezTo>
-                              <a:cubicBezTo>
-                                <a:pt x="45" y="107"/>
-                                <a:pt x="45" y="107"/>
-                                <a:pt x="45" y="107"/>
-                              </a:cubicBezTo>
-                              <a:cubicBezTo>
-                                <a:pt x="209" y="107"/>
-                                <a:pt x="209" y="107"/>
-                                <a:pt x="209" y="107"/>
-                              </a:cubicBezTo>
-                              <a:cubicBezTo>
-                                <a:pt x="209" y="107"/>
-                                <a:pt x="209" y="107"/>
-                                <a:pt x="209" y="107"/>
-                              </a:cubicBezTo>
-                              <a:cubicBezTo>
-                                <a:pt x="209" y="107"/>
-                                <a:pt x="210" y="107"/>
-                                <a:pt x="210" y="107"/>
-                              </a:cubicBezTo>
-                              <a:cubicBezTo>
-                                <a:pt x="210" y="15"/>
-                                <a:pt x="210" y="15"/>
-                                <a:pt x="210" y="15"/>
-                              </a:cubicBezTo>
-                              <a:cubicBezTo>
-                                <a:pt x="210" y="15"/>
-                                <a:pt x="210" y="15"/>
-                                <a:pt x="209" y="15"/>
-                              </a:cubicBezTo>
-                              <a:cubicBezTo>
-                                <a:pt x="209" y="15"/>
-                                <a:pt x="209" y="15"/>
-                                <a:pt x="209" y="15"/>
-                              </a:cubicBezTo>
-                              <a:cubicBezTo>
-                                <a:pt x="209" y="15"/>
-                                <a:pt x="209" y="15"/>
-                                <a:pt x="209" y="15"/>
-                              </a:cubicBezTo>
-                              <a:close/>
-                              <a:moveTo>
-                                <a:pt x="39" y="155"/>
-                              </a:moveTo>
-                              <a:cubicBezTo>
-                                <a:pt x="37" y="158"/>
-                                <a:pt x="35" y="160"/>
-                                <a:pt x="34" y="163"/>
-                              </a:cubicBezTo>
-                              <a:cubicBezTo>
-                                <a:pt x="42" y="163"/>
-                                <a:pt x="51" y="163"/>
-                                <a:pt x="60" y="163"/>
-                              </a:cubicBezTo>
-                              <a:cubicBezTo>
-                                <a:pt x="61" y="160"/>
-                                <a:pt x="62" y="158"/>
-                                <a:pt x="63" y="155"/>
-                              </a:cubicBezTo>
-                              <a:cubicBezTo>
-                                <a:pt x="55" y="155"/>
-                                <a:pt x="47" y="155"/>
-                                <a:pt x="39" y="155"/>
-                              </a:cubicBezTo>
-                              <a:close/>
-                              <a:moveTo>
-                                <a:pt x="51" y="135"/>
-                              </a:moveTo>
-                              <a:cubicBezTo>
-                                <a:pt x="50" y="137"/>
-                                <a:pt x="49" y="139"/>
-                                <a:pt x="48" y="141"/>
-                              </a:cubicBezTo>
-                              <a:cubicBezTo>
-                                <a:pt x="57" y="141"/>
-                                <a:pt x="66" y="141"/>
-                                <a:pt x="75" y="141"/>
-                              </a:cubicBezTo>
-                              <a:cubicBezTo>
-                                <a:pt x="76" y="139"/>
-                                <a:pt x="77" y="137"/>
-                                <a:pt x="78" y="135"/>
-                              </a:cubicBezTo>
-                              <a:cubicBezTo>
-                                <a:pt x="69" y="135"/>
-                                <a:pt x="60" y="135"/>
-                                <a:pt x="51" y="135"/>
-                              </a:cubicBezTo>
-                              <a:close/>
-                              <a:moveTo>
-                                <a:pt x="192" y="135"/>
-                              </a:moveTo>
-                              <a:cubicBezTo>
-                                <a:pt x="193" y="137"/>
-                                <a:pt x="194" y="139"/>
-                                <a:pt x="195" y="141"/>
-                              </a:cubicBezTo>
-                              <a:cubicBezTo>
-                                <a:pt x="201" y="141"/>
-                                <a:pt x="207" y="141"/>
-                                <a:pt x="213" y="141"/>
-                              </a:cubicBezTo>
-                              <a:cubicBezTo>
-                                <a:pt x="212" y="139"/>
-                                <a:pt x="210" y="137"/>
-                                <a:pt x="209" y="135"/>
-                              </a:cubicBezTo>
-                              <a:cubicBezTo>
-                                <a:pt x="204" y="135"/>
-                                <a:pt x="198" y="135"/>
-                                <a:pt x="192" y="135"/>
-                              </a:cubicBezTo>
-                              <a:close/>
-                              <a:moveTo>
-                                <a:pt x="171" y="135"/>
-                              </a:moveTo>
-                              <a:cubicBezTo>
-                                <a:pt x="171" y="137"/>
-                                <a:pt x="172" y="139"/>
-                                <a:pt x="173" y="141"/>
-                              </a:cubicBezTo>
-                              <a:cubicBezTo>
-                                <a:pt x="179" y="141"/>
-                                <a:pt x="184" y="141"/>
-                                <a:pt x="190" y="141"/>
-                              </a:cubicBezTo>
-                              <a:cubicBezTo>
-                                <a:pt x="189" y="139"/>
-                                <a:pt x="188" y="137"/>
-                                <a:pt x="187" y="135"/>
-                              </a:cubicBezTo>
-                              <a:cubicBezTo>
-                                <a:pt x="182" y="135"/>
-                                <a:pt x="176" y="135"/>
-                                <a:pt x="171" y="135"/>
-                              </a:cubicBezTo>
-                              <a:close/>
-                              <a:moveTo>
-                                <a:pt x="149" y="135"/>
-                              </a:moveTo>
-                              <a:cubicBezTo>
-                                <a:pt x="149" y="137"/>
-                                <a:pt x="149" y="139"/>
-                                <a:pt x="150" y="141"/>
-                              </a:cubicBezTo>
-                              <a:cubicBezTo>
-                                <a:pt x="155" y="141"/>
-                                <a:pt x="161" y="141"/>
-                                <a:pt x="167" y="141"/>
-                              </a:cubicBezTo>
-                              <a:cubicBezTo>
-                                <a:pt x="167" y="139"/>
-                                <a:pt x="166" y="137"/>
-                                <a:pt x="165" y="135"/>
-                              </a:cubicBezTo>
-                              <a:cubicBezTo>
-                                <a:pt x="160" y="135"/>
-                                <a:pt x="154" y="135"/>
-                                <a:pt x="149" y="135"/>
-                              </a:cubicBezTo>
-                              <a:close/>
-                              <a:moveTo>
-                                <a:pt x="127" y="135"/>
-                              </a:moveTo>
-                              <a:cubicBezTo>
-                                <a:pt x="127" y="137"/>
-                                <a:pt x="127" y="139"/>
-                                <a:pt x="127" y="141"/>
-                              </a:cubicBezTo>
-                              <a:cubicBezTo>
-                                <a:pt x="133" y="141"/>
-                                <a:pt x="139" y="141"/>
-                                <a:pt x="144" y="141"/>
-                              </a:cubicBezTo>
-                              <a:cubicBezTo>
-                                <a:pt x="144" y="139"/>
-                                <a:pt x="144" y="137"/>
-                                <a:pt x="144" y="135"/>
-                              </a:cubicBezTo>
-                              <a:cubicBezTo>
-                                <a:pt x="138" y="135"/>
-                                <a:pt x="133" y="135"/>
-                                <a:pt x="127" y="135"/>
-                              </a:cubicBezTo>
-                              <a:close/>
-                              <a:moveTo>
-                                <a:pt x="105" y="135"/>
-                              </a:moveTo>
-                              <a:cubicBezTo>
-                                <a:pt x="105" y="137"/>
-                                <a:pt x="104" y="139"/>
-                                <a:pt x="104" y="141"/>
-                              </a:cubicBezTo>
-                              <a:cubicBezTo>
-                                <a:pt x="110" y="141"/>
-                                <a:pt x="115" y="141"/>
-                                <a:pt x="121" y="141"/>
-                              </a:cubicBezTo>
-                              <a:cubicBezTo>
-                                <a:pt x="121" y="139"/>
-                                <a:pt x="122" y="137"/>
-                                <a:pt x="122" y="135"/>
-                              </a:cubicBezTo>
-                              <a:cubicBezTo>
-                                <a:pt x="116" y="135"/>
-                                <a:pt x="111" y="135"/>
-                                <a:pt x="105" y="135"/>
-                              </a:cubicBezTo>
-                              <a:close/>
-                              <a:moveTo>
-                                <a:pt x="83" y="135"/>
-                              </a:moveTo>
-                              <a:cubicBezTo>
-                                <a:pt x="83" y="137"/>
-                                <a:pt x="82" y="139"/>
-                                <a:pt x="81" y="141"/>
-                              </a:cubicBezTo>
-                              <a:cubicBezTo>
-                                <a:pt x="87" y="141"/>
-                                <a:pt x="93" y="141"/>
-                                <a:pt x="99" y="141"/>
-                              </a:cubicBezTo>
-                              <a:cubicBezTo>
-                                <a:pt x="99" y="139"/>
-                                <a:pt x="100" y="137"/>
-                                <a:pt x="100" y="135"/>
-                              </a:cubicBezTo>
-                              <a:cubicBezTo>
-                                <a:pt x="94" y="135"/>
-                                <a:pt x="89" y="135"/>
-                                <a:pt x="83" y="135"/>
-                              </a:cubicBezTo>
-                              <a:close/>
-                              <a:moveTo>
-                                <a:pt x="187" y="144"/>
-                              </a:moveTo>
-                              <a:cubicBezTo>
-                                <a:pt x="188" y="146"/>
-                                <a:pt x="189" y="149"/>
-                                <a:pt x="190" y="151"/>
-                              </a:cubicBezTo>
-                              <a:cubicBezTo>
-                                <a:pt x="200" y="151"/>
-                                <a:pt x="209" y="151"/>
-                                <a:pt x="219" y="151"/>
-                              </a:cubicBezTo>
-                              <a:cubicBezTo>
-                                <a:pt x="218" y="149"/>
-                                <a:pt x="216" y="146"/>
-                                <a:pt x="215" y="144"/>
-                              </a:cubicBezTo>
-                              <a:cubicBezTo>
-                                <a:pt x="205" y="144"/>
-                                <a:pt x="196" y="144"/>
-                                <a:pt x="187" y="144"/>
-                              </a:cubicBezTo>
-                              <a:close/>
-                              <a:moveTo>
-                                <a:pt x="163" y="144"/>
-                              </a:moveTo>
-                              <a:cubicBezTo>
-                                <a:pt x="163" y="146"/>
-                                <a:pt x="164" y="149"/>
-                                <a:pt x="165" y="151"/>
-                              </a:cubicBezTo>
-                              <a:cubicBezTo>
-                                <a:pt x="171" y="151"/>
-                                <a:pt x="177" y="151"/>
-                                <a:pt x="183" y="151"/>
-                              </a:cubicBezTo>
-                              <a:cubicBezTo>
-                                <a:pt x="183" y="149"/>
-                                <a:pt x="182" y="146"/>
-                                <a:pt x="181" y="144"/>
-                              </a:cubicBezTo>
-                              <a:cubicBezTo>
-                                <a:pt x="175" y="144"/>
-                                <a:pt x="169" y="144"/>
-                                <a:pt x="163" y="144"/>
-                              </a:cubicBezTo>
-                              <a:close/>
-                              <a:moveTo>
-                                <a:pt x="139" y="144"/>
-                              </a:moveTo>
-                              <a:cubicBezTo>
-                                <a:pt x="140" y="146"/>
-                                <a:pt x="140" y="149"/>
-                                <a:pt x="140" y="151"/>
-                              </a:cubicBezTo>
-                              <a:cubicBezTo>
-                                <a:pt x="146" y="151"/>
-                                <a:pt x="153" y="151"/>
-                                <a:pt x="159" y="151"/>
-                              </a:cubicBezTo>
-                              <a:cubicBezTo>
-                                <a:pt x="158" y="149"/>
-                                <a:pt x="158" y="146"/>
-                                <a:pt x="157" y="144"/>
-                              </a:cubicBezTo>
-                              <a:cubicBezTo>
-                                <a:pt x="151" y="144"/>
-                                <a:pt x="145" y="144"/>
-                                <a:pt x="139" y="144"/>
-                              </a:cubicBezTo>
-                              <a:close/>
-                              <a:moveTo>
-                                <a:pt x="116" y="144"/>
-                              </a:moveTo>
-                              <a:cubicBezTo>
-                                <a:pt x="116" y="146"/>
-                                <a:pt x="115" y="149"/>
-                                <a:pt x="115" y="151"/>
-                              </a:cubicBezTo>
-                              <a:cubicBezTo>
-                                <a:pt x="121" y="151"/>
-                                <a:pt x="128" y="151"/>
-                                <a:pt x="134" y="151"/>
-                              </a:cubicBezTo>
-                              <a:cubicBezTo>
-                                <a:pt x="134" y="149"/>
-                                <a:pt x="134" y="146"/>
-                                <a:pt x="134" y="144"/>
-                              </a:cubicBezTo>
-                              <a:cubicBezTo>
-                                <a:pt x="128" y="144"/>
-                                <a:pt x="122" y="144"/>
-                                <a:pt x="116" y="144"/>
-                              </a:cubicBezTo>
-                              <a:close/>
-                              <a:moveTo>
-                                <a:pt x="92" y="144"/>
-                              </a:moveTo>
-                              <a:cubicBezTo>
-                                <a:pt x="92" y="146"/>
-                                <a:pt x="91" y="149"/>
-                                <a:pt x="91" y="151"/>
-                              </a:cubicBezTo>
-                              <a:cubicBezTo>
-                                <a:pt x="97" y="151"/>
-                                <a:pt x="103" y="151"/>
-                                <a:pt x="109" y="151"/>
-                              </a:cubicBezTo>
-                              <a:cubicBezTo>
-                                <a:pt x="110" y="149"/>
-                                <a:pt x="110" y="146"/>
-                                <a:pt x="110" y="144"/>
-                              </a:cubicBezTo>
-                              <a:cubicBezTo>
-                                <a:pt x="104" y="144"/>
-                                <a:pt x="98" y="144"/>
-                                <a:pt x="92" y="144"/>
-                              </a:cubicBezTo>
-                              <a:close/>
-                              <a:moveTo>
-                                <a:pt x="69" y="144"/>
-                              </a:moveTo>
-                              <a:cubicBezTo>
-                                <a:pt x="68" y="146"/>
-                                <a:pt x="67" y="149"/>
-                                <a:pt x="66" y="151"/>
-                              </a:cubicBezTo>
-                              <a:cubicBezTo>
-                                <a:pt x="72" y="151"/>
-                                <a:pt x="78" y="151"/>
-                                <a:pt x="84" y="151"/>
-                              </a:cubicBezTo>
-                              <a:cubicBezTo>
-                                <a:pt x="85" y="149"/>
-                                <a:pt x="86" y="146"/>
-                                <a:pt x="87" y="144"/>
-                              </a:cubicBezTo>
-                              <a:cubicBezTo>
-                                <a:pt x="81" y="144"/>
-                                <a:pt x="75" y="144"/>
-                                <a:pt x="69" y="144"/>
-                              </a:cubicBezTo>
-                              <a:close/>
-                              <a:moveTo>
-                                <a:pt x="45" y="144"/>
-                              </a:moveTo>
-                              <a:cubicBezTo>
-                                <a:pt x="44" y="146"/>
-                                <a:pt x="43" y="149"/>
-                                <a:pt x="41" y="151"/>
-                              </a:cubicBezTo>
-                              <a:cubicBezTo>
-                                <a:pt x="47" y="151"/>
-                                <a:pt x="54" y="151"/>
-                                <a:pt x="60" y="151"/>
-                              </a:cubicBezTo>
-                              <a:cubicBezTo>
-                                <a:pt x="61" y="149"/>
-                                <a:pt x="62" y="146"/>
-                                <a:pt x="63" y="144"/>
-                              </a:cubicBezTo>
-                              <a:cubicBezTo>
-                                <a:pt x="57" y="144"/>
-                                <a:pt x="51" y="144"/>
-                                <a:pt x="45" y="144"/>
-                              </a:cubicBezTo>
-                              <a:close/>
-                              <a:moveTo>
-                                <a:pt x="197" y="155"/>
-                              </a:moveTo>
-                              <a:cubicBezTo>
-                                <a:pt x="198" y="158"/>
-                                <a:pt x="199" y="160"/>
-                                <a:pt x="201" y="163"/>
-                              </a:cubicBezTo>
-                              <a:cubicBezTo>
-                                <a:pt x="209" y="163"/>
-                                <a:pt x="218" y="163"/>
-                                <a:pt x="227" y="163"/>
-                              </a:cubicBezTo>
-                              <a:cubicBezTo>
-                                <a:pt x="225" y="160"/>
-                                <a:pt x="223" y="158"/>
-                                <a:pt x="222" y="155"/>
-                              </a:cubicBezTo>
-                              <a:cubicBezTo>
-                                <a:pt x="213" y="155"/>
-                                <a:pt x="205" y="155"/>
-                                <a:pt x="197" y="155"/>
-                              </a:cubicBezTo>
-                              <a:close/>
-                              <a:moveTo>
-                                <a:pt x="171" y="155"/>
-                              </a:moveTo>
-                              <a:cubicBezTo>
-                                <a:pt x="172" y="158"/>
-                                <a:pt x="173" y="160"/>
-                                <a:pt x="174" y="163"/>
-                              </a:cubicBezTo>
-                              <a:cubicBezTo>
-                                <a:pt x="180" y="163"/>
-                                <a:pt x="187" y="163"/>
-                                <a:pt x="194" y="163"/>
-                              </a:cubicBezTo>
-                              <a:cubicBezTo>
-                                <a:pt x="193" y="160"/>
-                                <a:pt x="192" y="158"/>
-                                <a:pt x="191" y="155"/>
-                              </a:cubicBezTo>
-                              <a:cubicBezTo>
-                                <a:pt x="184" y="155"/>
-                                <a:pt x="178" y="155"/>
-                                <a:pt x="171" y="155"/>
-                              </a:cubicBezTo>
-                              <a:close/>
-                              <a:moveTo>
-                                <a:pt x="146" y="155"/>
-                              </a:moveTo>
-                              <a:cubicBezTo>
-                                <a:pt x="146" y="158"/>
-                                <a:pt x="147" y="160"/>
-                                <a:pt x="147" y="163"/>
-                              </a:cubicBezTo>
-                              <a:cubicBezTo>
-                                <a:pt x="154" y="163"/>
-                                <a:pt x="161" y="163"/>
-                                <a:pt x="168" y="163"/>
-                              </a:cubicBezTo>
-                              <a:cubicBezTo>
-                                <a:pt x="167" y="160"/>
-                                <a:pt x="166" y="158"/>
-                                <a:pt x="165" y="155"/>
-                              </a:cubicBezTo>
-                              <a:cubicBezTo>
-                                <a:pt x="159" y="155"/>
-                                <a:pt x="153" y="155"/>
-                                <a:pt x="146" y="155"/>
-                              </a:cubicBezTo>
-                              <a:close/>
-                              <a:moveTo>
-                                <a:pt x="121" y="155"/>
-                              </a:moveTo>
-                              <a:cubicBezTo>
-                                <a:pt x="121" y="158"/>
-                                <a:pt x="121" y="160"/>
-                                <a:pt x="120" y="163"/>
-                              </a:cubicBezTo>
-                              <a:cubicBezTo>
-                                <a:pt x="127" y="163"/>
-                                <a:pt x="134" y="163"/>
-                                <a:pt x="141" y="163"/>
-                              </a:cubicBezTo>
-                              <a:cubicBezTo>
-                                <a:pt x="141" y="160"/>
-                                <a:pt x="141" y="158"/>
-                                <a:pt x="140" y="155"/>
-                              </a:cubicBezTo>
-                              <a:cubicBezTo>
-                                <a:pt x="134" y="155"/>
-                                <a:pt x="127" y="155"/>
-                                <a:pt x="121" y="155"/>
-                              </a:cubicBezTo>
-                              <a:close/>
-                              <a:moveTo>
-                                <a:pt x="95" y="155"/>
-                              </a:moveTo>
-                              <a:cubicBezTo>
-                                <a:pt x="95" y="158"/>
-                                <a:pt x="94" y="160"/>
-                                <a:pt x="93" y="163"/>
-                              </a:cubicBezTo>
-                              <a:cubicBezTo>
-                                <a:pt x="100" y="163"/>
-                                <a:pt x="107" y="163"/>
-                                <a:pt x="114" y="163"/>
-                              </a:cubicBezTo>
-                              <a:cubicBezTo>
-                                <a:pt x="114" y="160"/>
-                                <a:pt x="114" y="158"/>
-                                <a:pt x="115" y="155"/>
-                              </a:cubicBezTo>
-                              <a:cubicBezTo>
-                                <a:pt x="108" y="155"/>
-                                <a:pt x="102" y="155"/>
-                                <a:pt x="95" y="155"/>
-                              </a:cubicBezTo>
-                              <a:close/>
-                              <a:moveTo>
-                                <a:pt x="70" y="155"/>
-                              </a:moveTo>
-                              <a:cubicBezTo>
-                                <a:pt x="69" y="158"/>
-                                <a:pt x="68" y="160"/>
-                                <a:pt x="67" y="163"/>
-                              </a:cubicBezTo>
-                              <a:cubicBezTo>
-                                <a:pt x="74" y="163"/>
-                                <a:pt x="81" y="163"/>
-                                <a:pt x="87" y="163"/>
-                              </a:cubicBezTo>
-                              <a:cubicBezTo>
-                                <a:pt x="88" y="160"/>
-                                <a:pt x="89" y="158"/>
-                                <a:pt x="90" y="155"/>
-                              </a:cubicBezTo>
-                              <a:cubicBezTo>
-                                <a:pt x="83" y="155"/>
-                                <a:pt x="77" y="155"/>
-                                <a:pt x="70" y="155"/>
-                              </a:cubicBezTo>
-                              <a:close/>
-                            </a:path>
-                          </a:pathLst>
-                        </a:custGeom>
-                        <a:solidFill>
-                          <a:schemeClr val="accent1"/>
-                        </a:solidFill>
-                        <a:ln>
-                          <a:noFill/>
-                        </a:ln>
-                      </wps:spPr>
-                      <wps:bodyPr lIns="68580" tIns="34290" rIns="68580" bIns="540000" anchor="ctr"/>
-                    </wps:wsp>
-                  </a:graphicData>
-                </a:graphic>
-              </wp:anchor>
-            </w:drawing>
-          </mc:Choice>
-          <mc:Fallback>
-            <w:pict>
-              <v:shape id="笔记本" o:spid="_x0000_s1026" o:spt="100" style="position:absolute;left:0pt;margin-left:43.85pt;margin-top:387.3pt;height:33pt;width:42pt;z-index:251854848;v-text-anchor:middle;mso-width-relative:page;mso-height-relative:page;" fillcolor="#5B9BD5 [3204]" filled="t" stroked="f" coordsize="257,191" o:gfxdata="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" path="m33,125c55,125,55,125,55,125c55,122,55,122,55,122c45,122,45,122,45,122c41,122,37,120,34,118c32,115,30,111,30,107c30,15,30,15,30,15c30,11,32,7,34,5c34,5,34,5,34,5c37,2,41,0,45,0c209,0,209,0,209,0c213,0,217,2,220,5c220,5,220,5,220,5c222,7,224,11,224,15c224,107,224,107,224,107c224,111,222,115,220,118c217,120,213,122,209,122c198,122,198,122,198,122c198,125,198,125,198,125c221,125,221,125,221,125c257,173,257,173,257,173c256,173,256,173,256,173c248,191,248,191,248,191c9,191,9,191,9,191c0,173,0,173,0,173c33,125,33,125,33,125xm77,125c176,125,176,125,176,125c176,122,176,122,176,122c77,122,77,122,77,122c77,125,77,125,77,125xm209,15c45,15,45,15,45,15c45,15,45,15,45,15c45,15,45,15,45,15c45,15,45,15,45,15c45,107,45,107,45,107c45,107,45,107,45,107c45,107,45,107,45,107c209,107,209,107,209,107c209,107,209,107,209,107c209,107,210,107,210,107c210,15,210,15,210,15c210,15,210,15,209,15c209,15,209,15,209,15c209,15,209,15,209,15xm39,155c37,158,35,160,34,163c42,163,51,163,60,163c61,160,62,158,63,155c55,155,47,155,39,155xm51,135c50,137,49,139,48,141c57,141,66,141,75,141c76,139,77,137,78,135c69,135,60,135,51,135xm192,135c193,137,194,139,195,141c201,141,207,141,213,141c212,139,210,137,209,135c204,135,198,135,192,135xm171,135c171,137,172,139,173,141c179,141,184,141,190,141c189,139,188,137,187,135c182,135,176,135,171,135xm149,135c149,137,149,139,150,141c155,141,161,141,167,141c167,139,166,137,165,135c160,135,154,135,149,135xm127,135c127,137,127,139,127,141c133,141,139,141,144,141c144,139,144,137,144,135c138,135,133,135,127,135xm105,135c105,137,104,139,104,141c110,141,115,141,121,141c121,139,122,137,122,135c116,135,111,135,105,135xm83,135c83,137,82,139,81,141c87,141,93,141,99,141c99,139,100,137,100,135c94,135,89,135,83,135xm187,144c188,146,189,149,190,151c200,151,209,151,219,151c218,149,216,146,215,144c205,144,196,144,187,144xm163,144c163,146,164,149,165,151c171,151,177,151,183,151c183,149,182,146,181,144c175,144,169,144,163,144xm139,144c140,146,140,149,140,151c146,151,153,151,159,151c158,149,158,146,157,144c151,144,145,144,139,144xm116,144c116,146,115,149,115,151c121,151,128,151,134,151c134,149,134,146,134,144c128,144,122,144,116,144xm92,144c92,146,91,149,91,151c97,151,103,151,109,151c110,149,110,146,110,144c104,144,98,144,92,144xm69,144c68,146,67,149,66,151c72,151,78,151,84,151c85,149,86,146,87,144c81,144,75,144,69,144xm45,144c44,146,43,149,41,151c47,151,54,151,60,151c61,149,62,146,63,144c57,144,51,144,45,144xm197,155c198,158,199,160,201,163c209,163,218,163,227,163c225,160,223,158,222,155c213,155,205,155,197,155xm171,155c172,158,173,160,174,163c180,163,187,163,194,163c193,160,192,158,191,155c184,155,178,155,171,155xm146,155c146,158,147,160,147,163c154,163,161,163,168,163c167,160,166,158,165,155c159,155,153,155,146,155xm121,155c121,158,121,160,120,163c127,163,134,163,141,163c141,160,141,158,140,155c134,155,127,155,121,155xm95,155c95,158,94,160,93,163c100,163,107,163,114,163c114,160,114,158,115,155c108,155,102,155,95,155xm70,155c69,158,68,160,67,163c74,163,81,163,87,163c88,160,89,158,90,155c83,155,77,155,70,155xe">
-                <v:path o:connectlocs="@0,@0;@0,@0;@0,@0;@0,@0;@0,@0;@0,@0;@0,@0;@0,@0;@0,@0;@0,@0;@0,@0;@0,@0;@0,@0;@0,@0;@0,@0;@0,@0;@0,@0;@0,@0;@0,@0;@0,@0;@0,@0;@0,@0;@0,@0;@0,@0;@0,@0;@0,@0;@0,@0;@0,@0;@0,@0;@0,@0;@0,@0;@0,@0;@0,@0;@0,@0;@0,@0;@0,@0;@0,@0;@0,@0;@0,@0;@0,@0;@0,@0;@0,@0;@0,@0;@0,@0;@0,@0;@0,@0;@0,@0;@0,@0;@0,@0;@0,@0" o:connectangles="0,0,0,0,0,0,0,0,0,0,0,0,0,0,0,0,0,0,0,0,0,0,0,0,0,0,0,0,0,0,0,0,0,0,0,0,0,0,0,0,0,0,0,0,0,0,0,0,0,0"/>
-                <v:fill on="t" focussize="0,0"/>
-                <v:stroke on="f"/>
-                <v:imagedata o:title=""/>
-                <o:lock v:ext="edit" aspectratio="f"/>
-                <v:textbox inset="1.905mm,0.9525mm,1.905mm,15mm"/>
-              </v:shape>
-            </w:pict>
-          </mc:Fallback>
-        </mc:AlternateContent>
-      </w:r>
-      <w:bookmarkStart w:id="0" w:name="_GoBack"/>
-      <w:bookmarkEnd w:id="0"/>
-      <w:r>
-        <w:rPr>
-          <w:sz w:val="21"/>
-        </w:rPr>
-        <mc:AlternateContent>
-          <mc:Choice Requires="wps">
-            <w:drawing>
               <wp:anchor distT="0" distB="0" distL="114300" distR="114300" simplePos="0" relativeHeight="251683840" behindDoc="0" locked="0" layoutInCell="1" allowOverlap="1">
                 <wp:simplePos x="0" y="0"/>
                 <wp:positionH relativeFrom="column">
                   <wp:posOffset>1290320</wp:posOffset>
                 </wp:positionH>
                 <wp:positionV relativeFrom="paragraph">
-                  <wp:posOffset>2315845</wp:posOffset>
+                  <wp:posOffset>2411095</wp:posOffset>
                 </wp:positionV>
-                <wp:extent cx="5534025" cy="2263140"/>
+                <wp:extent cx="5534025" cy="1882140"/>
                 <wp:effectExtent l="0" t="0" r="0" b="0"/>
                 <wp:wrapNone/>
                 <wp:docPr id="10" name="文本框 10"/>
@@ -1134,7 +31,7 @@
                       <wps:spPr>
                         <a:xfrm>
                           <a:off x="0" y="0"/>
-                          <a:ext cx="5534025" cy="2263140"/>
+                          <a:ext cx="5534025" cy="1882140"/>
                         </a:xfrm>
                         <a:prstGeom prst="rect">
                           <a:avLst/>
@@ -1187,37 +84,7 @@
                                 <w:szCs w:val="20"/>
                                 <w:lang w:val="en-US" w:eastAsia="zh-CN" w:bidi="ar-SA"/>
                               </w:rPr>
-                              <w:t xml:space="preserve">熟悉java语言，熟悉面向对象的基本编程思想。 </w:t>
-                            </w:r>
-                          </w:p>
-                          <w:p>
-                            <w:pPr>
-                              <w:pStyle w:val="7"/>
-                              <w:numPr>
-                                <w:ilvl w:val="0"/>
-                                <w:numId w:val="2"/>
-                              </w:numPr>
-                              <w:ind w:firstLineChars="0"/>
-                              <w:jc w:val="left"/>
-                              <w:rPr>
-                                <w:rFonts w:hint="eastAsia" w:asciiTheme="minorHAnsi" w:hAnsiTheme="minorHAnsi" w:eastAsiaTheme="minorEastAsia" w:cstheme="minorBidi"/>
-                                <w:color w:val="3B3838" w:themeColor="background2" w:themeShade="40"/>
-                                <w:kern w:val="2"/>
-                                <w:sz w:val="20"/>
-                                <w:szCs w:val="20"/>
-                                <w:lang w:val="en-US" w:eastAsia="zh-CN" w:bidi="ar-SA"/>
-                              </w:rPr>
-                            </w:pPr>
-                            <w:r>
-                              <w:rPr>
-                                <w:rFonts w:hint="eastAsia" w:asciiTheme="minorHAnsi" w:hAnsiTheme="minorHAnsi" w:eastAsiaTheme="minorEastAsia" w:cstheme="minorBidi"/>
-                                <w:color w:val="3B3838" w:themeColor="background2" w:themeShade="40"/>
-                                <w:kern w:val="2"/>
-                                <w:sz w:val="20"/>
-                                <w:szCs w:val="20"/>
-                                <w:lang w:val="en-US" w:eastAsia="zh-CN" w:bidi="ar-SA"/>
-                              </w:rPr>
-                              <w:t>熟悉java的基本特性：封装、继承、多态。</w:t>
+                              <w:t xml:space="preserve">熟悉java语言，熟悉面向对象的基本编程思想以及java的基本特性：封装、继承、多态。 </w:t>
                             </w:r>
                           </w:p>
                           <w:p>
@@ -1247,7 +114,7 @@
                                 <w:szCs w:val="20"/>
                                 <w:lang w:val="en-US" w:eastAsia="zh-CN" w:bidi="ar-SA"/>
                               </w:rPr>
-                              <w:t>熟悉servlet、jsp技术，能够使用mvc模式进行简单的web应用开发。</w:t>
+                              <w:t>熟悉servlet、jsp技术，能够使用mvc模式在Idea平台上进行web应用开发。</w:t>
                             </w:r>
                           </w:p>
                           <w:p>
@@ -1337,7 +204,37 @@
                                 <w:szCs w:val="20"/>
                                 <w:lang w:val="en-US" w:eastAsia="zh-CN" w:bidi="ar-SA"/>
                               </w:rPr>
-                              <w:t>熟悉java基于TCP、UDP协议的网络编程</w:t>
+                              <w:t>熟悉java基于TCP、UDP协议的网络编程。</w:t>
+                            </w:r>
+                          </w:p>
+                          <w:p>
+                            <w:pPr>
+                              <w:pStyle w:val="7"/>
+                              <w:numPr>
+                                <w:ilvl w:val="0"/>
+                                <w:numId w:val="2"/>
+                              </w:numPr>
+                              <w:ind w:firstLineChars="0"/>
+                              <w:jc w:val="left"/>
+                              <w:rPr>
+                                <w:rFonts w:hint="eastAsia" w:asciiTheme="minorHAnsi" w:hAnsiTheme="minorHAnsi" w:eastAsiaTheme="minorEastAsia" w:cstheme="minorBidi"/>
+                                <w:color w:val="3B3838" w:themeColor="background2" w:themeShade="40"/>
+                                <w:kern w:val="2"/>
+                                <w:sz w:val="20"/>
+                                <w:szCs w:val="20"/>
+                                <w:lang w:val="en-US" w:eastAsia="zh-CN" w:bidi="ar-SA"/>
+                              </w:rPr>
+                            </w:pPr>
+                            <w:r>
+                              <w:rPr>
+                                <w:rFonts w:hint="eastAsia" w:asciiTheme="minorHAnsi" w:hAnsiTheme="minorHAnsi" w:eastAsiaTheme="minorEastAsia" w:cstheme="minorBidi"/>
+                                <w:color w:val="3B3838" w:themeColor="background2" w:themeShade="40"/>
+                                <w:kern w:val="2"/>
+                                <w:sz w:val="20"/>
+                                <w:szCs w:val="20"/>
+                                <w:lang w:val="en-US" w:eastAsia="zh-CN" w:bidi="ar-SA"/>
+                              </w:rPr>
+                              <w:t>熟悉一些常见的数据结构：线性表、栈、队列，及基本的查找、排序算法。</w:t>
                             </w:r>
                           </w:p>
                           <w:p>
@@ -1427,7 +324,7 @@
                                 <w:szCs w:val="20"/>
                                 <w:lang w:val="en-US" w:eastAsia="zh-CN" w:bidi="ar-SA"/>
                               </w:rPr>
-                              <w:t>熟悉一些常见的数据结构：线性表、栈、队列，及基本的查找、排序算法。</w:t>
+                              <w:t>了解Linux的基本命令，可以在其环境下进行简单的网络编程。</w:t>
                             </w:r>
                           </w:p>
                           <w:p>
@@ -1448,77 +345,6 @@
                                 <w:lang w:val="en-US" w:eastAsia="zh-CN" w:bidi="ar-SA"/>
                               </w:rPr>
                             </w:pPr>
-                            <w:r>
-                              <w:rPr>
-                                <w:rFonts w:hint="eastAsia" w:asciiTheme="minorHAnsi" w:hAnsiTheme="minorHAnsi" w:eastAsiaTheme="minorEastAsia" w:cstheme="minorBidi"/>
-                                <w:color w:val="3B3838" w:themeColor="background2" w:themeShade="40"/>
-                                <w:kern w:val="2"/>
-                                <w:sz w:val="20"/>
-                                <w:szCs w:val="20"/>
-                                <w:lang w:val="en-US" w:eastAsia="zh-CN" w:bidi="ar-SA"/>
-                              </w:rPr>
-                              <w:t>了解基础Spring以及持久层框架Mybatis、Hibernate。</w:t>
-                            </w:r>
-                          </w:p>
-                          <w:p>
-                            <w:pPr>
-                              <w:pStyle w:val="7"/>
-                              <w:numPr>
-                                <w:ilvl w:val="0"/>
-                                <w:numId w:val="2"/>
-                              </w:numPr>
-                              <w:ind w:firstLineChars="0"/>
-                              <w:jc w:val="left"/>
-                              <w:rPr>
-                                <w:rFonts w:hint="eastAsia" w:asciiTheme="minorHAnsi" w:hAnsiTheme="minorHAnsi" w:eastAsiaTheme="minorEastAsia" w:cstheme="minorBidi"/>
-                                <w:color w:val="3B3838" w:themeColor="background2" w:themeShade="40"/>
-                                <w:kern w:val="2"/>
-                                <w:sz w:val="20"/>
-                                <w:szCs w:val="20"/>
-                                <w:lang w:val="en-US" w:eastAsia="zh-CN" w:bidi="ar-SA"/>
-                              </w:rPr>
-                            </w:pPr>
-                            <w:r>
-                              <w:rPr>
-                                <w:rFonts w:hint="eastAsia" w:asciiTheme="minorHAnsi" w:hAnsiTheme="minorHAnsi" w:eastAsiaTheme="minorEastAsia" w:cstheme="minorBidi"/>
-                                <w:color w:val="3B3838" w:themeColor="background2" w:themeShade="40"/>
-                                <w:kern w:val="2"/>
-                                <w:sz w:val="20"/>
-                                <w:szCs w:val="20"/>
-                                <w:lang w:val="en-US" w:eastAsia="zh-CN" w:bidi="ar-SA"/>
-                              </w:rPr>
-                              <w:t>可以使用git一些基本命令，能够在Idea平台上进行开发。</w:t>
-                            </w:r>
-                          </w:p>
-                          <w:p>
-                            <w:pPr>
-                              <w:pStyle w:val="7"/>
-                              <w:numPr>
-                                <w:ilvl w:val="0"/>
-                                <w:numId w:val="2"/>
-                              </w:numPr>
-                              <w:ind w:firstLineChars="0"/>
-                              <w:jc w:val="left"/>
-                              <w:rPr>
-                                <w:rFonts w:hint="eastAsia" w:asciiTheme="minorHAnsi" w:hAnsiTheme="minorHAnsi" w:eastAsiaTheme="minorEastAsia" w:cstheme="minorBidi"/>
-                                <w:color w:val="3B3838" w:themeColor="background2" w:themeShade="40"/>
-                                <w:kern w:val="2"/>
-                                <w:sz w:val="20"/>
-                                <w:szCs w:val="20"/>
-                                <w:lang w:val="en-US" w:eastAsia="zh-CN" w:bidi="ar-SA"/>
-                              </w:rPr>
-                            </w:pPr>
-                            <w:r>
-                              <w:rPr>
-                                <w:rFonts w:hint="eastAsia" w:asciiTheme="minorHAnsi" w:hAnsiTheme="minorHAnsi" w:eastAsiaTheme="minorEastAsia" w:cstheme="minorBidi"/>
-                                <w:color w:val="3B3838" w:themeColor="background2" w:themeShade="40"/>
-                                <w:kern w:val="2"/>
-                                <w:sz w:val="20"/>
-                                <w:szCs w:val="20"/>
-                                <w:lang w:val="en-US" w:eastAsia="zh-CN" w:bidi="ar-SA"/>
-                              </w:rPr>
-                              <w:t>了解Linux的基本命令，可以在其环境下进行简单的网络编程。</w:t>
-                            </w:r>
                           </w:p>
                           <w:p>
                             <w:pPr>
@@ -1545,7 +371,7 @@
           </mc:Choice>
           <mc:Fallback>
             <w:pict>
-              <v:shape id="_x0000_s1026" o:spid="_x0000_s1026" o:spt="202" type="#_x0000_t202" style="position:absolute;left:0pt;margin-left:101.6pt;margin-top:182.35pt;height:178.2pt;width:435.75pt;z-index:251683840;mso-width-relative:page;mso-height-relative:page;" filled="f" stroked="f" coordsize="21600,21600" o:gfxdata="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">
+              <v:shape id="_x0000_s1026" o:spid="_x0000_s1026" o:spt="202" type="#_x0000_t202" style="position:absolute;left:0pt;margin-left:101.6pt;margin-top:189.85pt;height:148.2pt;width:435.75pt;z-index:251683840;mso-width-relative:page;mso-height-relative:page;" filled="f" stroked="f" coordsize="21600,21600" o:gfxdata="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">
                 <v:fill on="f" focussize="0,0"/>
                 <v:stroke on="f" weight="0.5pt"/>
                 <v:imagedata o:title=""/>
@@ -1579,37 +405,7 @@
                           <w:szCs w:val="20"/>
                           <w:lang w:val="en-US" w:eastAsia="zh-CN" w:bidi="ar-SA"/>
                         </w:rPr>
-                        <w:t xml:space="preserve">熟悉java语言，熟悉面向对象的基本编程思想。 </w:t>
-                      </w:r>
-                    </w:p>
-                    <w:p>
-                      <w:pPr>
-                        <w:pStyle w:val="7"/>
-                        <w:numPr>
-                          <w:ilvl w:val="0"/>
-                          <w:numId w:val="2"/>
-                        </w:numPr>
-                        <w:ind w:firstLineChars="0"/>
-                        <w:jc w:val="left"/>
-                        <w:rPr>
-                          <w:rFonts w:hint="eastAsia" w:asciiTheme="minorHAnsi" w:hAnsiTheme="minorHAnsi" w:eastAsiaTheme="minorEastAsia" w:cstheme="minorBidi"/>
-                          <w:color w:val="3B3838" w:themeColor="background2" w:themeShade="40"/>
-                          <w:kern w:val="2"/>
-                          <w:sz w:val="20"/>
-                          <w:szCs w:val="20"/>
-                          <w:lang w:val="en-US" w:eastAsia="zh-CN" w:bidi="ar-SA"/>
-                        </w:rPr>
-                      </w:pPr>
-                      <w:r>
-                        <w:rPr>
-                          <w:rFonts w:hint="eastAsia" w:asciiTheme="minorHAnsi" w:hAnsiTheme="minorHAnsi" w:eastAsiaTheme="minorEastAsia" w:cstheme="minorBidi"/>
-                          <w:color w:val="3B3838" w:themeColor="background2" w:themeShade="40"/>
-                          <w:kern w:val="2"/>
-                          <w:sz w:val="20"/>
-                          <w:szCs w:val="20"/>
-                          <w:lang w:val="en-US" w:eastAsia="zh-CN" w:bidi="ar-SA"/>
-                        </w:rPr>
-                        <w:t>熟悉java的基本特性：封装、继承、多态。</w:t>
+                        <w:t xml:space="preserve">熟悉java语言，熟悉面向对象的基本编程思想以及java的基本特性：封装、继承、多态。 </w:t>
                       </w:r>
                     </w:p>
                     <w:p>
@@ -1639,7 +435,7 @@
                           <w:szCs w:val="20"/>
                           <w:lang w:val="en-US" w:eastAsia="zh-CN" w:bidi="ar-SA"/>
                         </w:rPr>
-                        <w:t>熟悉servlet、jsp技术，能够使用mvc模式进行简单的web应用开发。</w:t>
+                        <w:t>熟悉servlet、jsp技术，能够使用mvc模式在Idea平台上进行web应用开发。</w:t>
                       </w:r>
                     </w:p>
                     <w:p>
@@ -1729,7 +525,37 @@
                           <w:szCs w:val="20"/>
                           <w:lang w:val="en-US" w:eastAsia="zh-CN" w:bidi="ar-SA"/>
                         </w:rPr>
-                        <w:t>熟悉java基于TCP、UDP协议的网络编程</w:t>
+                        <w:t>熟悉java基于TCP、UDP协议的网络编程。</w:t>
+                      </w:r>
+                    </w:p>
+                    <w:p>
+                      <w:pPr>
+                        <w:pStyle w:val="7"/>
+                        <w:numPr>
+                          <w:ilvl w:val="0"/>
+                          <w:numId w:val="2"/>
+                        </w:numPr>
+                        <w:ind w:firstLineChars="0"/>
+                        <w:jc w:val="left"/>
+                        <w:rPr>
+                          <w:rFonts w:hint="eastAsia" w:asciiTheme="minorHAnsi" w:hAnsiTheme="minorHAnsi" w:eastAsiaTheme="minorEastAsia" w:cstheme="minorBidi"/>
+                          <w:color w:val="3B3838" w:themeColor="background2" w:themeShade="40"/>
+                          <w:kern w:val="2"/>
+                          <w:sz w:val="20"/>
+                          <w:szCs w:val="20"/>
+                          <w:lang w:val="en-US" w:eastAsia="zh-CN" w:bidi="ar-SA"/>
+                        </w:rPr>
+                      </w:pPr>
+                      <w:r>
+                        <w:rPr>
+                          <w:rFonts w:hint="eastAsia" w:asciiTheme="minorHAnsi" w:hAnsiTheme="minorHAnsi" w:eastAsiaTheme="minorEastAsia" w:cstheme="minorBidi"/>
+                          <w:color w:val="3B3838" w:themeColor="background2" w:themeShade="40"/>
+                          <w:kern w:val="2"/>
+                          <w:sz w:val="20"/>
+                          <w:szCs w:val="20"/>
+                          <w:lang w:val="en-US" w:eastAsia="zh-CN" w:bidi="ar-SA"/>
+                        </w:rPr>
+                        <w:t>熟悉一些常见的数据结构：线性表、栈、队列，及基本的查找、排序算法。</w:t>
                       </w:r>
                     </w:p>
                     <w:p>
@@ -1819,7 +645,7 @@
                           <w:szCs w:val="20"/>
                           <w:lang w:val="en-US" w:eastAsia="zh-CN" w:bidi="ar-SA"/>
                         </w:rPr>
-                        <w:t>熟悉一些常见的数据结构：线性表、栈、队列，及基本的查找、排序算法。</w:t>
+                        <w:t>了解Linux的基本命令，可以在其环境下进行简单的网络编程。</w:t>
                       </w:r>
                     </w:p>
                     <w:p>
@@ -1840,77 +666,6 @@
                           <w:lang w:val="en-US" w:eastAsia="zh-CN" w:bidi="ar-SA"/>
                         </w:rPr>
                       </w:pPr>
-                      <w:r>
-                        <w:rPr>
-                          <w:rFonts w:hint="eastAsia" w:asciiTheme="minorHAnsi" w:hAnsiTheme="minorHAnsi" w:eastAsiaTheme="minorEastAsia" w:cstheme="minorBidi"/>
-                          <w:color w:val="3B3838" w:themeColor="background2" w:themeShade="40"/>
-                          <w:kern w:val="2"/>
-                          <w:sz w:val="20"/>
-                          <w:szCs w:val="20"/>
-                          <w:lang w:val="en-US" w:eastAsia="zh-CN" w:bidi="ar-SA"/>
-                        </w:rPr>
-                        <w:t>了解基础Spring以及持久层框架Mybatis、Hibernate。</w:t>
-                      </w:r>
-                    </w:p>
-                    <w:p>
-                      <w:pPr>
-                        <w:pStyle w:val="7"/>
-                        <w:numPr>
-                          <w:ilvl w:val="0"/>
-                          <w:numId w:val="2"/>
-                        </w:numPr>
-                        <w:ind w:firstLineChars="0"/>
-                        <w:jc w:val="left"/>
-                        <w:rPr>
-                          <w:rFonts w:hint="eastAsia" w:asciiTheme="minorHAnsi" w:hAnsiTheme="minorHAnsi" w:eastAsiaTheme="minorEastAsia" w:cstheme="minorBidi"/>
-                          <w:color w:val="3B3838" w:themeColor="background2" w:themeShade="40"/>
-                          <w:kern w:val="2"/>
-                          <w:sz w:val="20"/>
-                          <w:szCs w:val="20"/>
-                          <w:lang w:val="en-US" w:eastAsia="zh-CN" w:bidi="ar-SA"/>
-                        </w:rPr>
-                      </w:pPr>
-                      <w:r>
-                        <w:rPr>
-                          <w:rFonts w:hint="eastAsia" w:asciiTheme="minorHAnsi" w:hAnsiTheme="minorHAnsi" w:eastAsiaTheme="minorEastAsia" w:cstheme="minorBidi"/>
-                          <w:color w:val="3B3838" w:themeColor="background2" w:themeShade="40"/>
-                          <w:kern w:val="2"/>
-                          <w:sz w:val="20"/>
-                          <w:szCs w:val="20"/>
-                          <w:lang w:val="en-US" w:eastAsia="zh-CN" w:bidi="ar-SA"/>
-                        </w:rPr>
-                        <w:t>可以使用git一些基本命令，能够在Idea平台上进行开发。</w:t>
-                      </w:r>
-                    </w:p>
-                    <w:p>
-                      <w:pPr>
-                        <w:pStyle w:val="7"/>
-                        <w:numPr>
-                          <w:ilvl w:val="0"/>
-                          <w:numId w:val="2"/>
-                        </w:numPr>
-                        <w:ind w:firstLineChars="0"/>
-                        <w:jc w:val="left"/>
-                        <w:rPr>
-                          <w:rFonts w:hint="eastAsia" w:asciiTheme="minorHAnsi" w:hAnsiTheme="minorHAnsi" w:eastAsiaTheme="minorEastAsia" w:cstheme="minorBidi"/>
-                          <w:color w:val="3B3838" w:themeColor="background2" w:themeShade="40"/>
-                          <w:kern w:val="2"/>
-                          <w:sz w:val="20"/>
-                          <w:szCs w:val="20"/>
-                          <w:lang w:val="en-US" w:eastAsia="zh-CN" w:bidi="ar-SA"/>
-                        </w:rPr>
-                      </w:pPr>
-                      <w:r>
-                        <w:rPr>
-                          <w:rFonts w:hint="eastAsia" w:asciiTheme="minorHAnsi" w:hAnsiTheme="minorHAnsi" w:eastAsiaTheme="minorEastAsia" w:cstheme="minorBidi"/>
-                          <w:color w:val="3B3838" w:themeColor="background2" w:themeShade="40"/>
-                          <w:kern w:val="2"/>
-                          <w:sz w:val="20"/>
-                          <w:szCs w:val="20"/>
-                          <w:lang w:val="en-US" w:eastAsia="zh-CN" w:bidi="ar-SA"/>
-                        </w:rPr>
-                        <w:t>了解Linux的基本命令，可以在其环境下进行简单的网络编程。</w:t>
-                      </w:r>
                     </w:p>
                     <w:p>
                       <w:pPr>
@@ -1938,18 +693,179 @@
         <mc:AlternateContent>
           <mc:Choice Requires="wps">
             <w:drawing>
-              <wp:anchor distT="0" distB="0" distL="114300" distR="114300" simplePos="0" relativeHeight="251717632" behindDoc="0" locked="0" layoutInCell="1" allowOverlap="1">
+              <wp:anchor distT="0" distB="0" distL="114300" distR="114300" simplePos="0" relativeHeight="251745280" behindDoc="0" locked="0" layoutInCell="1" allowOverlap="1">
                 <wp:simplePos x="0" y="0"/>
                 <wp:positionH relativeFrom="column">
-                  <wp:posOffset>366395</wp:posOffset>
+                  <wp:posOffset>547370</wp:posOffset>
                 </wp:positionH>
                 <wp:positionV relativeFrom="paragraph">
-                  <wp:posOffset>4506595</wp:posOffset>
+                  <wp:posOffset>2721610</wp:posOffset>
                 </wp:positionV>
-                <wp:extent cx="970280" cy="391160"/>
+                <wp:extent cx="466725" cy="391160"/>
+                <wp:effectExtent l="0" t="0" r="9525" b="8890"/>
+                <wp:wrapNone/>
+                <wp:docPr id="15" name="学士帽"/>
+                <wp:cNvGraphicFramePr/>
+                <a:graphic xmlns:a="http://schemas.openxmlformats.org/drawingml/2006/main">
+                  <a:graphicData uri="http://schemas.microsoft.com/office/word/2010/wordprocessingShape">
+                    <wps:wsp>
+                      <wps:cNvSpPr/>
+                      <wps:spPr bwMode="auto">
+                        <a:xfrm>
+                          <a:off x="1023620" y="3684270"/>
+                          <a:ext cx="466725" cy="391160"/>
+                        </a:xfrm>
+                        <a:custGeom>
+                          <a:avLst/>
+                          <a:gdLst>
+                            <a:gd name="T0" fmla="*/ 1905000 w 6649"/>
+                            <a:gd name="T1" fmla="*/ 302090 h 3908"/>
+                            <a:gd name="T2" fmla="*/ 952357 w 6649"/>
+                            <a:gd name="T3" fmla="*/ 0 h 3908"/>
+                            <a:gd name="T4" fmla="*/ 0 w 6649"/>
+                            <a:gd name="T5" fmla="*/ 302090 h 3908"/>
+                            <a:gd name="T6" fmla="*/ 488785 w 6649"/>
+                            <a:gd name="T7" fmla="*/ 456861 h 3908"/>
+                            <a:gd name="T8" fmla="*/ 400540 w 6649"/>
+                            <a:gd name="T9" fmla="*/ 923753 h 3908"/>
+                            <a:gd name="T10" fmla="*/ 952357 w 6649"/>
+                            <a:gd name="T11" fmla="*/ 1120083 h 3908"/>
+                            <a:gd name="T12" fmla="*/ 1504460 w 6649"/>
+                            <a:gd name="T13" fmla="*/ 923753 h 3908"/>
+                            <a:gd name="T14" fmla="*/ 1416215 w 6649"/>
+                            <a:gd name="T15" fmla="*/ 456861 h 3908"/>
+                            <a:gd name="T16" fmla="*/ 1905000 w 6649"/>
+                            <a:gd name="T17" fmla="*/ 302090 h 3908"/>
+                            <a:gd name="T18" fmla="*/ 0 60000 65536"/>
+                            <a:gd name="T19" fmla="*/ 0 60000 65536"/>
+                            <a:gd name="T20" fmla="*/ 0 60000 65536"/>
+                            <a:gd name="T21" fmla="*/ 0 60000 65536"/>
+                            <a:gd name="T22" fmla="*/ 0 60000 65536"/>
+                            <a:gd name="T23" fmla="*/ 0 60000 65536"/>
+                            <a:gd name="T24" fmla="*/ 0 60000 65536"/>
+                            <a:gd name="T25" fmla="*/ 0 60000 65536"/>
+                            <a:gd name="T26" fmla="*/ 0 60000 65536"/>
+                          </a:gdLst>
+                          <a:ahLst/>
+                          <a:cxnLst>
+                            <a:cxn ang="T18">
+                              <a:pos x="T0" y="T1"/>
+                            </a:cxn>
+                            <a:cxn ang="T19">
+                              <a:pos x="T2" y="T3"/>
+                            </a:cxn>
+                            <a:cxn ang="T20">
+                              <a:pos x="T4" y="T5"/>
+                            </a:cxn>
+                            <a:cxn ang="T21">
+                              <a:pos x="T6" y="T7"/>
+                            </a:cxn>
+                            <a:cxn ang="T22">
+                              <a:pos x="T8" y="T9"/>
+                            </a:cxn>
+                            <a:cxn ang="T23">
+                              <a:pos x="T10" y="T11"/>
+                            </a:cxn>
+                            <a:cxn ang="T24">
+                              <a:pos x="T12" y="T13"/>
+                            </a:cxn>
+                            <a:cxn ang="T25">
+                              <a:pos x="T14" y="T15"/>
+                            </a:cxn>
+                            <a:cxn ang="T26">
+                              <a:pos x="T16" y="T17"/>
+                            </a:cxn>
+                          </a:cxnLst>
+                          <a:rect l="0" t="0" r="r" b="b"/>
+                          <a:pathLst>
+                            <a:path w="6649" h="3908">
+                              <a:moveTo>
+                                <a:pt x="6649" y="1054"/>
+                              </a:moveTo>
+                              <a:lnTo>
+                                <a:pt x="3324" y="0"/>
+                              </a:lnTo>
+                              <a:lnTo>
+                                <a:pt x="0" y="1054"/>
+                              </a:lnTo>
+                              <a:lnTo>
+                                <a:pt x="1706" y="1594"/>
+                              </a:lnTo>
+                              <a:lnTo>
+                                <a:pt x="1398" y="3223"/>
+                              </a:lnTo>
+                              <a:lnTo>
+                                <a:pt x="3324" y="3908"/>
+                              </a:lnTo>
+                              <a:lnTo>
+                                <a:pt x="5251" y="3223"/>
+                              </a:lnTo>
+                              <a:lnTo>
+                                <a:pt x="4943" y="1594"/>
+                              </a:lnTo>
+                              <a:lnTo>
+                                <a:pt x="6649" y="1054"/>
+                              </a:lnTo>
+                              <a:close/>
+                            </a:path>
+                          </a:pathLst>
+                        </a:custGeom>
+                        <a:solidFill>
+                          <a:schemeClr val="accent1"/>
+                        </a:solidFill>
+                        <a:ln>
+                          <a:noFill/>
+                        </a:ln>
+                      </wps:spPr>
+                      <wps:bodyPr anchor="ctr">
+                        <a:scene3d>
+                          <a:camera prst="orthographicFront"/>
+                          <a:lightRig rig="threePt" dir="t"/>
+                        </a:scene3d>
+                        <a:sp3d>
+                          <a:contourClr>
+                            <a:srgbClr val="FFFFFF"/>
+                          </a:contourClr>
+                        </a:sp3d>
+                      </wps:bodyPr>
+                    </wps:wsp>
+                  </a:graphicData>
+                </a:graphic>
+              </wp:anchor>
+            </w:drawing>
+          </mc:Choice>
+          <mc:Fallback>
+            <w:pict>
+              <v:shape id="学士帽" o:spid="_x0000_s1026" o:spt="100" style="position:absolute;left:0pt;margin-left:43.1pt;margin-top:214.3pt;height:30.8pt;width:36.75pt;z-index:251745280;v-text-anchor:middle;mso-width-relative:page;mso-height-relative:page;" fillcolor="#5B9BD5 [3204]" filled="t" stroked="f" coordsize="6649,3908" o:gfxdata="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" path="m6649,1054l3324,0,0,1054,1706,1594,1398,3223,3324,3908,5251,3223,4943,1594,6649,1054xe">
+                <v:path o:connectlocs="133721029,30236828;66850476,0;0,30236828;34310148,45728185;28115811,92460394;66850476,112111480;105605217,92460394;99410880,45728185;133721029,30236828" o:connectangles="0,0,0,0,0,0,0,0,0"/>
+                <v:fill on="t" focussize="0,0"/>
+                <v:stroke on="f"/>
+                <v:imagedata o:title=""/>
+                <o:lock v:ext="edit" aspectratio="f"/>
+              </v:shape>
+            </w:pict>
+          </mc:Fallback>
+        </mc:AlternateContent>
+      </w:r>
+      <w:r>
+        <w:rPr>
+          <w:sz w:val="21"/>
+        </w:rPr>
+        <mc:AlternateContent>
+          <mc:Choice Requires="wps">
+            <w:drawing>
+              <wp:anchor distT="0" distB="0" distL="114300" distR="114300" simplePos="0" relativeHeight="251676672" behindDoc="0" locked="0" layoutInCell="1" allowOverlap="1">
+                <wp:simplePos x="0" y="0"/>
+                <wp:positionH relativeFrom="column">
+                  <wp:posOffset>309245</wp:posOffset>
+                </wp:positionH>
+                <wp:positionV relativeFrom="paragraph">
+                  <wp:posOffset>2315210</wp:posOffset>
+                </wp:positionV>
+                <wp:extent cx="932815" cy="410210"/>
                 <wp:effectExtent l="0" t="0" r="0" b="0"/>
                 <wp:wrapNone/>
-                <wp:docPr id="13" name="文本框 13"/>
+                <wp:docPr id="9" name="文本框 9"/>
                 <wp:cNvGraphicFramePr/>
                 <a:graphic xmlns:a="http://schemas.openxmlformats.org/drawingml/2006/main">
                   <a:graphicData uri="http://schemas.microsoft.com/office/word/2010/wordprocessingShape">
@@ -1958,7 +874,7 @@
                       <wps:spPr>
                         <a:xfrm>
                           <a:off x="0" y="0"/>
-                          <a:ext cx="970280" cy="391160"/>
+                          <a:ext cx="932815" cy="410210"/>
                         </a:xfrm>
                         <a:prstGeom prst="rect">
                           <a:avLst/>
@@ -2016,7 +932,7 @@
                                   </w14:solidFill>
                                 </w14:textFill>
                               </w:rPr>
-                              <w:t>项目经历</w:t>
+                              <w:t>专业技能</w:t>
                             </w:r>
                           </w:p>
                         </w:txbxContent>
@@ -2032,7 +948,7 @@
           </mc:Choice>
           <mc:Fallback>
             <w:pict>
-              <v:shape id="_x0000_s1026" o:spid="_x0000_s1026" o:spt="202" type="#_x0000_t202" style="position:absolute;left:0pt;margin-left:28.85pt;margin-top:354.85pt;height:30.8pt;width:76.4pt;z-index:251717632;mso-width-relative:page;mso-height-relative:page;" filled="f" stroked="f" coordsize="21600,21600" o:gfxdata="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">
+              <v:shape id="_x0000_s1026" o:spid="_x0000_s1026" o:spt="202" type="#_x0000_t202" style="position:absolute;left:0pt;margin-left:24.35pt;margin-top:182.3pt;height:32.3pt;width:73.45pt;z-index:251676672;mso-width-relative:page;mso-height-relative:page;" filled="f" stroked="f" coordsize="21600,21600" o:gfxdata="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">
                 <v:fill on="f" focussize="0,0"/>
                 <v:stroke on="f" weight="0.5pt"/>
                 <v:imagedata o:title=""/>
@@ -2071,7 +987,7 @@
                             </w14:solidFill>
                           </w14:textFill>
                         </w:rPr>
-                        <w:t>项目经历</w:t>
+                        <w:t>专业技能</w:t>
                       </w:r>
                     </w:p>
                   </w:txbxContent>
@@ -2088,930 +1004,18 @@
         <mc:AlternateContent>
           <mc:Choice Requires="wps">
             <w:drawing>
-              <wp:anchor distT="0" distB="0" distL="114300" distR="114300" simplePos="0" relativeHeight="251664384" behindDoc="0" locked="0" layoutInCell="1" allowOverlap="1">
-                <wp:simplePos x="0" y="0"/>
-                <wp:positionH relativeFrom="column">
-                  <wp:posOffset>1242695</wp:posOffset>
-                </wp:positionH>
-                <wp:positionV relativeFrom="paragraph">
-                  <wp:posOffset>1306195</wp:posOffset>
-                </wp:positionV>
-                <wp:extent cx="5534025" cy="970915"/>
-                <wp:effectExtent l="0" t="0" r="9525" b="635"/>
-                <wp:wrapNone/>
-                <wp:docPr id="7" name="文本框 7"/>
-                <wp:cNvGraphicFramePr/>
-                <a:graphic xmlns:a="http://schemas.openxmlformats.org/drawingml/2006/main">
-                  <a:graphicData uri="http://schemas.microsoft.com/office/word/2010/wordprocessingShape">
-                    <wps:wsp>
-                      <wps:cNvSpPr txBox="1"/>
-                      <wps:spPr>
-                        <a:xfrm>
-                          <a:off x="1737995" y="2068195"/>
-                          <a:ext cx="5534025" cy="970915"/>
-                        </a:xfrm>
-                        <a:prstGeom prst="rect">
-                          <a:avLst/>
-                        </a:prstGeom>
-                        <a:noFill/>
-                        <a:ln w="6350">
-                          <a:noFill/>
-                        </a:ln>
-                      </wps:spPr>
-                      <wps:style>
-                        <a:lnRef idx="0">
-                          <a:schemeClr val="accent1"/>
-                        </a:lnRef>
-                        <a:fillRef idx="0">
-                          <a:schemeClr val="accent1"/>
-                        </a:fillRef>
-                        <a:effectRef idx="0">
-                          <a:schemeClr val="accent1"/>
-                        </a:effectRef>
-                        <a:fontRef idx="minor">
-                          <a:schemeClr val="dk1"/>
-                        </a:fontRef>
-                      </wps:style>
-                      <wps:txbx>
-                        <w:txbxContent>
-                          <w:p>
-                            <w:pPr>
-                              <w:spacing w:line="340" w:lineRule="exact"/>
-                              <w:ind w:firstLine="100" w:firstLineChars="50"/>
-                              <w:jc w:val="left"/>
-                              <w:rPr>
-                                <w:rFonts w:hint="eastAsia"/>
-                                <w:color w:val="3B3838" w:themeColor="background2" w:themeShade="40"/>
-                                <w:sz w:val="20"/>
-                                <w:szCs w:val="20"/>
-                                <w:lang w:eastAsia="zh-CN"/>
-                              </w:rPr>
-                            </w:pPr>
-                            <w:r>
-                              <w:rPr>
-                                <w:rFonts w:hint="eastAsia"/>
-                                <w:color w:val="3B3838" w:themeColor="background2" w:themeShade="40"/>
-                                <w:sz w:val="20"/>
-                                <w:szCs w:val="20"/>
-                                <w:lang w:eastAsia="zh-CN"/>
-                              </w:rPr>
-                              <w:t>姓名：</w:t>
-                            </w:r>
-                            <w:r>
-                              <w:rPr>
-                                <w:rFonts w:hint="eastAsia"/>
-                                <w:color w:val="3B3838" w:themeColor="background2" w:themeShade="40"/>
-                                <w:sz w:val="20"/>
-                                <w:szCs w:val="20"/>
-                                <w:lang w:val="en-US" w:eastAsia="zh-CN"/>
-                              </w:rPr>
-                              <w:t>姚燕妮</w:t>
-                            </w:r>
-                            <w:r>
-                              <w:rPr>
-                                <w:rFonts w:hint="eastAsia"/>
-                                <w:color w:val="3B3838" w:themeColor="background2" w:themeShade="40"/>
-                                <w:sz w:val="20"/>
-                                <w:szCs w:val="20"/>
-                                <w:lang w:val="en-US" w:eastAsia="zh-CN"/>
-                              </w:rPr>
-                              <w:tab/>
-                            </w:r>
-                            <w:r>
-                              <w:rPr>
-                                <w:rFonts w:hint="eastAsia"/>
-                                <w:color w:val="3B3838" w:themeColor="background2" w:themeShade="40"/>
-                                <w:sz w:val="20"/>
-                                <w:szCs w:val="20"/>
-                                <w:lang w:val="en-US" w:eastAsia="zh-CN"/>
-                              </w:rPr>
-                              <w:tab/>
-                            </w:r>
-                            <w:r>
-                              <w:rPr>
-                                <w:rFonts w:hint="eastAsia"/>
-                                <w:color w:val="3B3838" w:themeColor="background2" w:themeShade="40"/>
-                                <w:sz w:val="20"/>
-                                <w:szCs w:val="20"/>
-                                <w:lang w:val="en-US" w:eastAsia="zh-CN"/>
-                              </w:rPr>
-                              <w:tab/>
-                            </w:r>
-                            <w:r>
-                              <w:rPr>
-                                <w:rFonts w:hint="eastAsia"/>
-                                <w:color w:val="3B3838" w:themeColor="background2" w:themeShade="40"/>
-                                <w:sz w:val="20"/>
-                                <w:szCs w:val="20"/>
-                                <w:lang w:val="en-US" w:eastAsia="zh-CN"/>
-                              </w:rPr>
-                              <w:tab/>
-                            </w:r>
-                            <w:r>
-                              <w:rPr>
-                                <w:rFonts w:hint="eastAsia"/>
-                                <w:color w:val="3B3838" w:themeColor="background2" w:themeShade="40"/>
-                                <w:sz w:val="20"/>
-                                <w:szCs w:val="20"/>
-                                <w:lang w:val="en-US" w:eastAsia="zh-CN"/>
-                              </w:rPr>
-                              <w:t xml:space="preserve">  学校：西安理工</w:t>
-                            </w:r>
-                            <w:r>
-                              <w:rPr>
-                                <w:rFonts w:hint="eastAsia"/>
-                                <w:color w:val="3B3838" w:themeColor="background2" w:themeShade="40"/>
-                                <w:sz w:val="20"/>
-                                <w:szCs w:val="20"/>
-                                <w:lang w:eastAsia="zh-CN"/>
-                              </w:rPr>
-                              <w:t>大学</w:t>
-                            </w:r>
-                          </w:p>
-                          <w:p>
-                            <w:pPr>
-                              <w:spacing w:line="340" w:lineRule="exact"/>
-                              <w:ind w:firstLine="100" w:firstLineChars="50"/>
-                              <w:jc w:val="left"/>
-                              <w:rPr>
-                                <w:rFonts w:hint="eastAsia"/>
-                                <w:color w:val="3B3838" w:themeColor="background2" w:themeShade="40"/>
-                                <w:sz w:val="20"/>
-                                <w:szCs w:val="20"/>
-                                <w:lang w:eastAsia="zh-CN"/>
-                              </w:rPr>
-                            </w:pPr>
-                            <w:r>
-                              <w:rPr>
-                                <w:rFonts w:hint="eastAsia"/>
-                                <w:color w:val="3B3838" w:themeColor="background2" w:themeShade="40"/>
-                                <w:sz w:val="20"/>
-                                <w:szCs w:val="20"/>
-                                <w:lang w:eastAsia="zh-CN"/>
-                              </w:rPr>
-                              <w:t>专业：</w:t>
-                            </w:r>
-                            <w:r>
-                              <w:rPr>
-                                <w:rFonts w:hint="eastAsia"/>
-                                <w:color w:val="3B3838" w:themeColor="background2" w:themeShade="40"/>
-                                <w:sz w:val="20"/>
-                                <w:szCs w:val="20"/>
-                                <w:lang w:val="en-US" w:eastAsia="zh-CN"/>
-                              </w:rPr>
-                              <w:t>网络工程</w:t>
-                            </w:r>
-                            <w:r>
-                              <w:rPr>
-                                <w:rFonts w:hint="eastAsia"/>
-                                <w:color w:val="3B3838" w:themeColor="background2" w:themeShade="40"/>
-                                <w:sz w:val="20"/>
-                                <w:szCs w:val="20"/>
-                                <w:lang w:eastAsia="zh-CN"/>
-                              </w:rPr>
-                              <w:t>专业</w:t>
-                            </w:r>
-                            <w:r>
-                              <w:rPr>
-                                <w:rFonts w:hint="eastAsia"/>
-                                <w:color w:val="3B3838" w:themeColor="background2" w:themeShade="40"/>
-                                <w:sz w:val="20"/>
-                                <w:szCs w:val="20"/>
-                                <w:lang w:val="en-US" w:eastAsia="zh-CN"/>
-                              </w:rPr>
-                              <w:tab/>
-                            </w:r>
-                            <w:r>
-                              <w:rPr>
-                                <w:rFonts w:hint="eastAsia"/>
-                                <w:color w:val="3B3838" w:themeColor="background2" w:themeShade="40"/>
-                                <w:sz w:val="20"/>
-                                <w:szCs w:val="20"/>
-                                <w:lang w:val="en-US" w:eastAsia="zh-CN"/>
-                              </w:rPr>
-                              <w:tab/>
-                            </w:r>
-                            <w:r>
-                              <w:rPr>
-                                <w:rFonts w:hint="eastAsia"/>
-                                <w:color w:val="3B3838" w:themeColor="background2" w:themeShade="40"/>
-                                <w:sz w:val="20"/>
-                                <w:szCs w:val="20"/>
-                                <w:lang w:val="en-US" w:eastAsia="zh-CN"/>
-                              </w:rPr>
-                              <w:tab/>
-                            </w:r>
-                            <w:r>
-                              <w:rPr>
-                                <w:rFonts w:hint="eastAsia"/>
-                                <w:color w:val="3B3838" w:themeColor="background2" w:themeShade="40"/>
-                                <w:sz w:val="20"/>
-                                <w:szCs w:val="20"/>
-                                <w:lang w:val="en-US" w:eastAsia="zh-CN"/>
-                              </w:rPr>
-                              <w:t xml:space="preserve">  </w:t>
-                            </w:r>
-                            <w:r>
-                              <w:rPr>
-                                <w:rFonts w:hint="eastAsia"/>
-                                <w:color w:val="3B3838" w:themeColor="background2" w:themeShade="40"/>
-                                <w:sz w:val="20"/>
-                                <w:szCs w:val="20"/>
-                                <w:lang w:eastAsia="zh-CN"/>
-                              </w:rPr>
-                              <w:t>电话：</w:t>
-                            </w:r>
-                            <w:r>
-                              <w:rPr>
-                                <w:rFonts w:hint="eastAsia"/>
-                                <w:color w:val="3B3838" w:themeColor="background2" w:themeShade="40"/>
-                                <w:sz w:val="20"/>
-                                <w:szCs w:val="20"/>
-                                <w:lang w:val="en-US" w:eastAsia="zh-CN"/>
-                              </w:rPr>
-                              <w:t>18220590353</w:t>
-                            </w:r>
-                            <w:r>
-                              <w:rPr>
-                                <w:rFonts w:hint="eastAsia"/>
-                                <w:color w:val="3B3838" w:themeColor="background2" w:themeShade="40"/>
-                                <w:sz w:val="20"/>
-                                <w:szCs w:val="20"/>
-                                <w:lang w:eastAsia="zh-CN"/>
-                              </w:rPr>
-                              <w:t xml:space="preserve">      </w:t>
-                            </w:r>
-                          </w:p>
-                          <w:p>
-                            <w:pPr>
-                              <w:spacing w:line="340" w:lineRule="exact"/>
-                              <w:ind w:firstLine="100" w:firstLineChars="50"/>
-                              <w:jc w:val="left"/>
-                              <w:rPr>
-                                <w:rFonts w:hint="eastAsia"/>
-                                <w:color w:val="3B3838" w:themeColor="background2" w:themeShade="40"/>
-                                <w:sz w:val="20"/>
-                                <w:szCs w:val="20"/>
-                                <w:lang w:eastAsia="zh-CN"/>
-                              </w:rPr>
-                            </w:pPr>
-                            <w:r>
-                              <w:rPr>
-                                <w:rFonts w:hint="eastAsia"/>
-                                <w:color w:val="3B3838" w:themeColor="background2" w:themeShade="40"/>
-                                <w:sz w:val="20"/>
-                                <w:szCs w:val="20"/>
-                                <w:lang w:val="en-US" w:eastAsia="zh-CN"/>
-                              </w:rPr>
-                              <w:t>专业排名：前10%</w:t>
-                            </w:r>
-                            <w:r>
-                              <w:rPr>
-                                <w:rFonts w:hint="eastAsia"/>
-                                <w:color w:val="3B3838" w:themeColor="background2" w:themeShade="40"/>
-                                <w:sz w:val="20"/>
-                                <w:szCs w:val="20"/>
-                                <w:lang w:val="en-US" w:eastAsia="zh-CN"/>
-                              </w:rPr>
-                              <w:tab/>
-                            </w:r>
-                            <w:r>
-                              <w:rPr>
-                                <w:rFonts w:hint="eastAsia"/>
-                                <w:color w:val="3B3838" w:themeColor="background2" w:themeShade="40"/>
-                                <w:sz w:val="20"/>
-                                <w:szCs w:val="20"/>
-                                <w:lang w:val="en-US" w:eastAsia="zh-CN"/>
-                              </w:rPr>
-                              <w:tab/>
-                            </w:r>
-                            <w:r>
-                              <w:rPr>
-                                <w:rFonts w:hint="eastAsia"/>
-                                <w:color w:val="3B3838" w:themeColor="background2" w:themeShade="40"/>
-                                <w:sz w:val="20"/>
-                                <w:szCs w:val="20"/>
-                                <w:lang w:val="en-US" w:eastAsia="zh-CN"/>
-                              </w:rPr>
-                              <w:tab/>
-                            </w:r>
-                            <w:r>
-                              <w:rPr>
-                                <w:rFonts w:hint="eastAsia"/>
-                                <w:color w:val="3B3838" w:themeColor="background2" w:themeShade="40"/>
-                                <w:sz w:val="20"/>
-                                <w:szCs w:val="20"/>
-                                <w:lang w:val="en-US" w:eastAsia="zh-CN"/>
-                              </w:rPr>
-                              <w:t xml:space="preserve">  </w:t>
-                            </w:r>
-                            <w:r>
-                              <w:rPr>
-                                <w:rFonts w:hint="eastAsia"/>
-                                <w:color w:val="3B3838" w:themeColor="background2" w:themeShade="40"/>
-                                <w:sz w:val="20"/>
-                                <w:szCs w:val="20"/>
-                                <w:lang w:eastAsia="zh-CN"/>
-                              </w:rPr>
-                              <w:t>邮箱：</w:t>
-                            </w:r>
-                            <w:r>
-                              <w:rPr>
-                                <w:rFonts w:hint="eastAsia"/>
-                                <w:color w:val="3B3838" w:themeColor="background2" w:themeShade="40"/>
-                                <w:sz w:val="20"/>
-                                <w:szCs w:val="20"/>
-                                <w:lang w:val="en-US" w:eastAsia="zh-CN"/>
-                              </w:rPr>
-                              <w:t>mariayao1018@gmail.com</w:t>
-                            </w:r>
-                          </w:p>
-                          <w:p>
-                            <w:pPr>
-                              <w:spacing w:line="340" w:lineRule="exact"/>
-                              <w:ind w:firstLine="100" w:firstLineChars="50"/>
-                              <w:jc w:val="left"/>
-                              <w:rPr>
-                                <w:rFonts w:hint="eastAsia"/>
-                                <w:color w:val="3B3838" w:themeColor="background2" w:themeShade="40"/>
-                                <w:sz w:val="20"/>
-                                <w:szCs w:val="20"/>
-                                <w:lang w:eastAsia="zh-CN"/>
-                              </w:rPr>
-                            </w:pPr>
-                            <w:r>
-                              <w:rPr>
-                                <w:rFonts w:hint="eastAsia"/>
-                                <w:color w:val="3B3838" w:themeColor="background2" w:themeShade="40"/>
-                                <w:sz w:val="20"/>
-                                <w:szCs w:val="20"/>
-                                <w:lang w:eastAsia="zh-CN"/>
-                              </w:rPr>
-                              <w:t>求职意向：</w:t>
-                            </w:r>
-                            <w:r>
-                              <w:rPr>
-                                <w:rFonts w:hint="eastAsia"/>
-                                <w:color w:val="3B3838" w:themeColor="background2" w:themeShade="40"/>
-                                <w:sz w:val="20"/>
-                                <w:szCs w:val="20"/>
-                                <w:lang w:val="en-US" w:eastAsia="zh-CN"/>
-                              </w:rPr>
-                              <w:t>java软件开发</w:t>
-                            </w:r>
-                            <w:r>
-                              <w:rPr>
-                                <w:rFonts w:hint="eastAsia"/>
-                                <w:color w:val="3B3838" w:themeColor="background2" w:themeShade="40"/>
-                                <w:sz w:val="20"/>
-                                <w:szCs w:val="20"/>
-                                <w:lang w:val="en-US" w:eastAsia="zh-CN"/>
-                              </w:rPr>
-                              <w:tab/>
-                            </w:r>
-                            <w:r>
-                              <w:rPr>
-                                <w:rFonts w:hint="eastAsia"/>
-                                <w:color w:val="3B3838" w:themeColor="background2" w:themeShade="40"/>
-                                <w:sz w:val="20"/>
-                                <w:szCs w:val="20"/>
-                                <w:lang w:val="en-US" w:eastAsia="zh-CN"/>
-                              </w:rPr>
-                              <w:tab/>
-                            </w:r>
-                            <w:r>
-                              <w:rPr>
-                                <w:rFonts w:hint="eastAsia"/>
-                                <w:color w:val="3B3838" w:themeColor="background2" w:themeShade="40"/>
-                                <w:sz w:val="20"/>
-                                <w:szCs w:val="20"/>
-                                <w:lang w:val="en-US" w:eastAsia="zh-CN"/>
-                              </w:rPr>
-                              <w:t xml:space="preserve">  </w:t>
-                            </w:r>
-                            <w:r>
-                              <w:rPr>
-                                <w:rFonts w:hint="eastAsia"/>
-                                <w:color w:val="3B3838" w:themeColor="background2" w:themeShade="40"/>
-                                <w:sz w:val="20"/>
-                                <w:szCs w:val="20"/>
-                                <w:lang w:eastAsia="zh-CN"/>
-                              </w:rPr>
-                              <w:t>通讯地址：</w:t>
-                            </w:r>
-                            <w:r>
-                              <w:rPr>
-                                <w:rFonts w:hint="eastAsia"/>
-                                <w:color w:val="3B3838" w:themeColor="background2" w:themeShade="40"/>
-                                <w:sz w:val="20"/>
-                                <w:szCs w:val="20"/>
-                                <w:lang w:val="en-US" w:eastAsia="zh-CN"/>
-                              </w:rPr>
-                              <w:t>陕西</w:t>
-                            </w:r>
-                            <w:r>
-                              <w:rPr>
-                                <w:rFonts w:hint="eastAsia"/>
-                                <w:color w:val="3B3838" w:themeColor="background2" w:themeShade="40"/>
-                                <w:sz w:val="20"/>
-                                <w:szCs w:val="20"/>
-                                <w:lang w:eastAsia="zh-CN"/>
-                              </w:rPr>
-                              <w:t>省</w:t>
-                            </w:r>
-                            <w:r>
-                              <w:rPr>
-                                <w:rFonts w:hint="eastAsia"/>
-                                <w:color w:val="3B3838" w:themeColor="background2" w:themeShade="40"/>
-                                <w:sz w:val="20"/>
-                                <w:szCs w:val="20"/>
-                                <w:lang w:val="en-US" w:eastAsia="zh-CN"/>
-                              </w:rPr>
-                              <w:t>西安</w:t>
-                            </w:r>
-                            <w:r>
-                              <w:rPr>
-                                <w:rFonts w:hint="eastAsia"/>
-                                <w:color w:val="3B3838" w:themeColor="background2" w:themeShade="40"/>
-                                <w:sz w:val="20"/>
-                                <w:szCs w:val="20"/>
-                                <w:lang w:eastAsia="zh-CN"/>
-                              </w:rPr>
-                              <w:t>市</w:t>
-                            </w:r>
-                            <w:r>
-                              <w:rPr>
-                                <w:rFonts w:hint="eastAsia"/>
-                                <w:color w:val="3B3838" w:themeColor="background2" w:themeShade="40"/>
-                                <w:sz w:val="20"/>
-                                <w:szCs w:val="20"/>
-                                <w:lang w:val="en-US" w:eastAsia="zh-CN"/>
-                              </w:rPr>
-                              <w:t>雁塔区雁翔路58号</w:t>
-                            </w:r>
-                          </w:p>
-                        </w:txbxContent>
-                      </wps:txbx>
-                      <wps:bodyPr rot="0" spcFirstLastPara="0" vertOverflow="overflow" horzOverflow="overflow" vert="horz" wrap="square" lIns="91440" tIns="45720" rIns="91440" bIns="45720" numCol="1" spcCol="0" rtlCol="0" fromWordArt="0" anchor="t" anchorCtr="0" forceAA="0" compatLnSpc="1">
-                        <a:noAutofit/>
-                      </wps:bodyPr>
-                    </wps:wsp>
-                  </a:graphicData>
-                </a:graphic>
-              </wp:anchor>
-            </w:drawing>
-          </mc:Choice>
-          <mc:Fallback>
-            <w:pict>
-              <v:shape id="_x0000_s1026" o:spid="_x0000_s1026" o:spt="202" type="#_x0000_t202" style="position:absolute;left:0pt;margin-left:97.85pt;margin-top:102.85pt;height:76.45pt;width:435.75pt;z-index:251664384;mso-width-relative:page;mso-height-relative:page;" filled="f" stroked="f" coordsize="21600,21600" o:gfxdata="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">
-                <v:fill on="f" focussize="0,0"/>
-                <v:stroke on="f" weight="0.5pt"/>
-                <v:imagedata o:title=""/>
-                <o:lock v:ext="edit" aspectratio="f"/>
-                <v:textbox>
-                  <w:txbxContent>
-                    <w:p>
-                      <w:pPr>
-                        <w:spacing w:line="340" w:lineRule="exact"/>
-                        <w:ind w:firstLine="100" w:firstLineChars="50"/>
-                        <w:jc w:val="left"/>
-                        <w:rPr>
-                          <w:rFonts w:hint="eastAsia"/>
-                          <w:color w:val="3B3838" w:themeColor="background2" w:themeShade="40"/>
-                          <w:sz w:val="20"/>
-                          <w:szCs w:val="20"/>
-                          <w:lang w:eastAsia="zh-CN"/>
-                        </w:rPr>
-                      </w:pPr>
-                      <w:r>
-                        <w:rPr>
-                          <w:rFonts w:hint="eastAsia"/>
-                          <w:color w:val="3B3838" w:themeColor="background2" w:themeShade="40"/>
-                          <w:sz w:val="20"/>
-                          <w:szCs w:val="20"/>
-                          <w:lang w:eastAsia="zh-CN"/>
-                        </w:rPr>
-                        <w:t>姓名：</w:t>
-                      </w:r>
-                      <w:r>
-                        <w:rPr>
-                          <w:rFonts w:hint="eastAsia"/>
-                          <w:color w:val="3B3838" w:themeColor="background2" w:themeShade="40"/>
-                          <w:sz w:val="20"/>
-                          <w:szCs w:val="20"/>
-                          <w:lang w:val="en-US" w:eastAsia="zh-CN"/>
-                        </w:rPr>
-                        <w:t>姚燕妮</w:t>
-                      </w:r>
-                      <w:r>
-                        <w:rPr>
-                          <w:rFonts w:hint="eastAsia"/>
-                          <w:color w:val="3B3838" w:themeColor="background2" w:themeShade="40"/>
-                          <w:sz w:val="20"/>
-                          <w:szCs w:val="20"/>
-                          <w:lang w:val="en-US" w:eastAsia="zh-CN"/>
-                        </w:rPr>
-                        <w:tab/>
-                      </w:r>
-                      <w:r>
-                        <w:rPr>
-                          <w:rFonts w:hint="eastAsia"/>
-                          <w:color w:val="3B3838" w:themeColor="background2" w:themeShade="40"/>
-                          <w:sz w:val="20"/>
-                          <w:szCs w:val="20"/>
-                          <w:lang w:val="en-US" w:eastAsia="zh-CN"/>
-                        </w:rPr>
-                        <w:tab/>
-                      </w:r>
-                      <w:r>
-                        <w:rPr>
-                          <w:rFonts w:hint="eastAsia"/>
-                          <w:color w:val="3B3838" w:themeColor="background2" w:themeShade="40"/>
-                          <w:sz w:val="20"/>
-                          <w:szCs w:val="20"/>
-                          <w:lang w:val="en-US" w:eastAsia="zh-CN"/>
-                        </w:rPr>
-                        <w:tab/>
-                      </w:r>
-                      <w:r>
-                        <w:rPr>
-                          <w:rFonts w:hint="eastAsia"/>
-                          <w:color w:val="3B3838" w:themeColor="background2" w:themeShade="40"/>
-                          <w:sz w:val="20"/>
-                          <w:szCs w:val="20"/>
-                          <w:lang w:val="en-US" w:eastAsia="zh-CN"/>
-                        </w:rPr>
-                        <w:tab/>
-                      </w:r>
-                      <w:r>
-                        <w:rPr>
-                          <w:rFonts w:hint="eastAsia"/>
-                          <w:color w:val="3B3838" w:themeColor="background2" w:themeShade="40"/>
-                          <w:sz w:val="20"/>
-                          <w:szCs w:val="20"/>
-                          <w:lang w:val="en-US" w:eastAsia="zh-CN"/>
-                        </w:rPr>
-                        <w:t xml:space="preserve">  学校：西安理工</w:t>
-                      </w:r>
-                      <w:r>
-                        <w:rPr>
-                          <w:rFonts w:hint="eastAsia"/>
-                          <w:color w:val="3B3838" w:themeColor="background2" w:themeShade="40"/>
-                          <w:sz w:val="20"/>
-                          <w:szCs w:val="20"/>
-                          <w:lang w:eastAsia="zh-CN"/>
-                        </w:rPr>
-                        <w:t>大学</w:t>
-                      </w:r>
-                    </w:p>
-                    <w:p>
-                      <w:pPr>
-                        <w:spacing w:line="340" w:lineRule="exact"/>
-                        <w:ind w:firstLine="100" w:firstLineChars="50"/>
-                        <w:jc w:val="left"/>
-                        <w:rPr>
-                          <w:rFonts w:hint="eastAsia"/>
-                          <w:color w:val="3B3838" w:themeColor="background2" w:themeShade="40"/>
-                          <w:sz w:val="20"/>
-                          <w:szCs w:val="20"/>
-                          <w:lang w:eastAsia="zh-CN"/>
-                        </w:rPr>
-                      </w:pPr>
-                      <w:r>
-                        <w:rPr>
-                          <w:rFonts w:hint="eastAsia"/>
-                          <w:color w:val="3B3838" w:themeColor="background2" w:themeShade="40"/>
-                          <w:sz w:val="20"/>
-                          <w:szCs w:val="20"/>
-                          <w:lang w:eastAsia="zh-CN"/>
-                        </w:rPr>
-                        <w:t>专业：</w:t>
-                      </w:r>
-                      <w:r>
-                        <w:rPr>
-                          <w:rFonts w:hint="eastAsia"/>
-                          <w:color w:val="3B3838" w:themeColor="background2" w:themeShade="40"/>
-                          <w:sz w:val="20"/>
-                          <w:szCs w:val="20"/>
-                          <w:lang w:val="en-US" w:eastAsia="zh-CN"/>
-                        </w:rPr>
-                        <w:t>网络工程</w:t>
-                      </w:r>
-                      <w:r>
-                        <w:rPr>
-                          <w:rFonts w:hint="eastAsia"/>
-                          <w:color w:val="3B3838" w:themeColor="background2" w:themeShade="40"/>
-                          <w:sz w:val="20"/>
-                          <w:szCs w:val="20"/>
-                          <w:lang w:eastAsia="zh-CN"/>
-                        </w:rPr>
-                        <w:t>专业</w:t>
-                      </w:r>
-                      <w:r>
-                        <w:rPr>
-                          <w:rFonts w:hint="eastAsia"/>
-                          <w:color w:val="3B3838" w:themeColor="background2" w:themeShade="40"/>
-                          <w:sz w:val="20"/>
-                          <w:szCs w:val="20"/>
-                          <w:lang w:val="en-US" w:eastAsia="zh-CN"/>
-                        </w:rPr>
-                        <w:tab/>
-                      </w:r>
-                      <w:r>
-                        <w:rPr>
-                          <w:rFonts w:hint="eastAsia"/>
-                          <w:color w:val="3B3838" w:themeColor="background2" w:themeShade="40"/>
-                          <w:sz w:val="20"/>
-                          <w:szCs w:val="20"/>
-                          <w:lang w:val="en-US" w:eastAsia="zh-CN"/>
-                        </w:rPr>
-                        <w:tab/>
-                      </w:r>
-                      <w:r>
-                        <w:rPr>
-                          <w:rFonts w:hint="eastAsia"/>
-                          <w:color w:val="3B3838" w:themeColor="background2" w:themeShade="40"/>
-                          <w:sz w:val="20"/>
-                          <w:szCs w:val="20"/>
-                          <w:lang w:val="en-US" w:eastAsia="zh-CN"/>
-                        </w:rPr>
-                        <w:tab/>
-                      </w:r>
-                      <w:r>
-                        <w:rPr>
-                          <w:rFonts w:hint="eastAsia"/>
-                          <w:color w:val="3B3838" w:themeColor="background2" w:themeShade="40"/>
-                          <w:sz w:val="20"/>
-                          <w:szCs w:val="20"/>
-                          <w:lang w:val="en-US" w:eastAsia="zh-CN"/>
-                        </w:rPr>
-                        <w:t xml:space="preserve">  </w:t>
-                      </w:r>
-                      <w:r>
-                        <w:rPr>
-                          <w:rFonts w:hint="eastAsia"/>
-                          <w:color w:val="3B3838" w:themeColor="background2" w:themeShade="40"/>
-                          <w:sz w:val="20"/>
-                          <w:szCs w:val="20"/>
-                          <w:lang w:eastAsia="zh-CN"/>
-                        </w:rPr>
-                        <w:t>电话：</w:t>
-                      </w:r>
-                      <w:r>
-                        <w:rPr>
-                          <w:rFonts w:hint="eastAsia"/>
-                          <w:color w:val="3B3838" w:themeColor="background2" w:themeShade="40"/>
-                          <w:sz w:val="20"/>
-                          <w:szCs w:val="20"/>
-                          <w:lang w:val="en-US" w:eastAsia="zh-CN"/>
-                        </w:rPr>
-                        <w:t>18220590353</w:t>
-                      </w:r>
-                      <w:r>
-                        <w:rPr>
-                          <w:rFonts w:hint="eastAsia"/>
-                          <w:color w:val="3B3838" w:themeColor="background2" w:themeShade="40"/>
-                          <w:sz w:val="20"/>
-                          <w:szCs w:val="20"/>
-                          <w:lang w:eastAsia="zh-CN"/>
-                        </w:rPr>
-                        <w:t xml:space="preserve">      </w:t>
-                      </w:r>
-                    </w:p>
-                    <w:p>
-                      <w:pPr>
-                        <w:spacing w:line="340" w:lineRule="exact"/>
-                        <w:ind w:firstLine="100" w:firstLineChars="50"/>
-                        <w:jc w:val="left"/>
-                        <w:rPr>
-                          <w:rFonts w:hint="eastAsia"/>
-                          <w:color w:val="3B3838" w:themeColor="background2" w:themeShade="40"/>
-                          <w:sz w:val="20"/>
-                          <w:szCs w:val="20"/>
-                          <w:lang w:eastAsia="zh-CN"/>
-                        </w:rPr>
-                      </w:pPr>
-                      <w:r>
-                        <w:rPr>
-                          <w:rFonts w:hint="eastAsia"/>
-                          <w:color w:val="3B3838" w:themeColor="background2" w:themeShade="40"/>
-                          <w:sz w:val="20"/>
-                          <w:szCs w:val="20"/>
-                          <w:lang w:val="en-US" w:eastAsia="zh-CN"/>
-                        </w:rPr>
-                        <w:t>专业排名：前10%</w:t>
-                      </w:r>
-                      <w:r>
-                        <w:rPr>
-                          <w:rFonts w:hint="eastAsia"/>
-                          <w:color w:val="3B3838" w:themeColor="background2" w:themeShade="40"/>
-                          <w:sz w:val="20"/>
-                          <w:szCs w:val="20"/>
-                          <w:lang w:val="en-US" w:eastAsia="zh-CN"/>
-                        </w:rPr>
-                        <w:tab/>
-                      </w:r>
-                      <w:r>
-                        <w:rPr>
-                          <w:rFonts w:hint="eastAsia"/>
-                          <w:color w:val="3B3838" w:themeColor="background2" w:themeShade="40"/>
-                          <w:sz w:val="20"/>
-                          <w:szCs w:val="20"/>
-                          <w:lang w:val="en-US" w:eastAsia="zh-CN"/>
-                        </w:rPr>
-                        <w:tab/>
-                      </w:r>
-                      <w:r>
-                        <w:rPr>
-                          <w:rFonts w:hint="eastAsia"/>
-                          <w:color w:val="3B3838" w:themeColor="background2" w:themeShade="40"/>
-                          <w:sz w:val="20"/>
-                          <w:szCs w:val="20"/>
-                          <w:lang w:val="en-US" w:eastAsia="zh-CN"/>
-                        </w:rPr>
-                        <w:tab/>
-                      </w:r>
-                      <w:r>
-                        <w:rPr>
-                          <w:rFonts w:hint="eastAsia"/>
-                          <w:color w:val="3B3838" w:themeColor="background2" w:themeShade="40"/>
-                          <w:sz w:val="20"/>
-                          <w:szCs w:val="20"/>
-                          <w:lang w:val="en-US" w:eastAsia="zh-CN"/>
-                        </w:rPr>
-                        <w:t xml:space="preserve">  </w:t>
-                      </w:r>
-                      <w:r>
-                        <w:rPr>
-                          <w:rFonts w:hint="eastAsia"/>
-                          <w:color w:val="3B3838" w:themeColor="background2" w:themeShade="40"/>
-                          <w:sz w:val="20"/>
-                          <w:szCs w:val="20"/>
-                          <w:lang w:eastAsia="zh-CN"/>
-                        </w:rPr>
-                        <w:t>邮箱：</w:t>
-                      </w:r>
-                      <w:r>
-                        <w:rPr>
-                          <w:rFonts w:hint="eastAsia"/>
-                          <w:color w:val="3B3838" w:themeColor="background2" w:themeShade="40"/>
-                          <w:sz w:val="20"/>
-                          <w:szCs w:val="20"/>
-                          <w:lang w:val="en-US" w:eastAsia="zh-CN"/>
-                        </w:rPr>
-                        <w:t>mariayao1018@gmail.com</w:t>
-                      </w:r>
-                    </w:p>
-                    <w:p>
-                      <w:pPr>
-                        <w:spacing w:line="340" w:lineRule="exact"/>
-                        <w:ind w:firstLine="100" w:firstLineChars="50"/>
-                        <w:jc w:val="left"/>
-                        <w:rPr>
-                          <w:rFonts w:hint="eastAsia"/>
-                          <w:color w:val="3B3838" w:themeColor="background2" w:themeShade="40"/>
-                          <w:sz w:val="20"/>
-                          <w:szCs w:val="20"/>
-                          <w:lang w:eastAsia="zh-CN"/>
-                        </w:rPr>
-                      </w:pPr>
-                      <w:r>
-                        <w:rPr>
-                          <w:rFonts w:hint="eastAsia"/>
-                          <w:color w:val="3B3838" w:themeColor="background2" w:themeShade="40"/>
-                          <w:sz w:val="20"/>
-                          <w:szCs w:val="20"/>
-                          <w:lang w:eastAsia="zh-CN"/>
-                        </w:rPr>
-                        <w:t>求职意向：</w:t>
-                      </w:r>
-                      <w:r>
-                        <w:rPr>
-                          <w:rFonts w:hint="eastAsia"/>
-                          <w:color w:val="3B3838" w:themeColor="background2" w:themeShade="40"/>
-                          <w:sz w:val="20"/>
-                          <w:szCs w:val="20"/>
-                          <w:lang w:val="en-US" w:eastAsia="zh-CN"/>
-                        </w:rPr>
-                        <w:t>java软件开发</w:t>
-                      </w:r>
-                      <w:r>
-                        <w:rPr>
-                          <w:rFonts w:hint="eastAsia"/>
-                          <w:color w:val="3B3838" w:themeColor="background2" w:themeShade="40"/>
-                          <w:sz w:val="20"/>
-                          <w:szCs w:val="20"/>
-                          <w:lang w:val="en-US" w:eastAsia="zh-CN"/>
-                        </w:rPr>
-                        <w:tab/>
-                      </w:r>
-                      <w:r>
-                        <w:rPr>
-                          <w:rFonts w:hint="eastAsia"/>
-                          <w:color w:val="3B3838" w:themeColor="background2" w:themeShade="40"/>
-                          <w:sz w:val="20"/>
-                          <w:szCs w:val="20"/>
-                          <w:lang w:val="en-US" w:eastAsia="zh-CN"/>
-                        </w:rPr>
-                        <w:tab/>
-                      </w:r>
-                      <w:r>
-                        <w:rPr>
-                          <w:rFonts w:hint="eastAsia"/>
-                          <w:color w:val="3B3838" w:themeColor="background2" w:themeShade="40"/>
-                          <w:sz w:val="20"/>
-                          <w:szCs w:val="20"/>
-                          <w:lang w:val="en-US" w:eastAsia="zh-CN"/>
-                        </w:rPr>
-                        <w:t xml:space="preserve">  </w:t>
-                      </w:r>
-                      <w:r>
-                        <w:rPr>
-                          <w:rFonts w:hint="eastAsia"/>
-                          <w:color w:val="3B3838" w:themeColor="background2" w:themeShade="40"/>
-                          <w:sz w:val="20"/>
-                          <w:szCs w:val="20"/>
-                          <w:lang w:eastAsia="zh-CN"/>
-                        </w:rPr>
-                        <w:t>通讯地址：</w:t>
-                      </w:r>
-                      <w:r>
-                        <w:rPr>
-                          <w:rFonts w:hint="eastAsia"/>
-                          <w:color w:val="3B3838" w:themeColor="background2" w:themeShade="40"/>
-                          <w:sz w:val="20"/>
-                          <w:szCs w:val="20"/>
-                          <w:lang w:val="en-US" w:eastAsia="zh-CN"/>
-                        </w:rPr>
-                        <w:t>陕西</w:t>
-                      </w:r>
-                      <w:r>
-                        <w:rPr>
-                          <w:rFonts w:hint="eastAsia"/>
-                          <w:color w:val="3B3838" w:themeColor="background2" w:themeShade="40"/>
-                          <w:sz w:val="20"/>
-                          <w:szCs w:val="20"/>
-                          <w:lang w:eastAsia="zh-CN"/>
-                        </w:rPr>
-                        <w:t>省</w:t>
-                      </w:r>
-                      <w:r>
-                        <w:rPr>
-                          <w:rFonts w:hint="eastAsia"/>
-                          <w:color w:val="3B3838" w:themeColor="background2" w:themeShade="40"/>
-                          <w:sz w:val="20"/>
-                          <w:szCs w:val="20"/>
-                          <w:lang w:val="en-US" w:eastAsia="zh-CN"/>
-                        </w:rPr>
-                        <w:t>西安</w:t>
-                      </w:r>
-                      <w:r>
-                        <w:rPr>
-                          <w:rFonts w:hint="eastAsia"/>
-                          <w:color w:val="3B3838" w:themeColor="background2" w:themeShade="40"/>
-                          <w:sz w:val="20"/>
-                          <w:szCs w:val="20"/>
-                          <w:lang w:eastAsia="zh-CN"/>
-                        </w:rPr>
-                        <w:t>市</w:t>
-                      </w:r>
-                      <w:r>
-                        <w:rPr>
-                          <w:rFonts w:hint="eastAsia"/>
-                          <w:color w:val="3B3838" w:themeColor="background2" w:themeShade="40"/>
-                          <w:sz w:val="20"/>
-                          <w:szCs w:val="20"/>
-                          <w:lang w:val="en-US" w:eastAsia="zh-CN"/>
-                        </w:rPr>
-                        <w:t>雁塔区雁翔路58号</w:t>
-                      </w:r>
-                    </w:p>
-                  </w:txbxContent>
-                </v:textbox>
-              </v:shape>
-            </w:pict>
-          </mc:Fallback>
-        </mc:AlternateContent>
-      </w:r>
-      <w:r>
-        <w:rPr>
-          <w:sz w:val="21"/>
-        </w:rPr>
-        <mc:AlternateContent>
-          <mc:Choice Requires="wps">
-            <w:drawing>
-              <wp:anchor distT="0" distB="0" distL="114300" distR="114300" simplePos="0" relativeHeight="251698176" behindDoc="0" locked="0" layoutInCell="1" allowOverlap="1">
+              <wp:anchor distT="0" distB="0" distL="114300" distR="114300" simplePos="0" relativeHeight="251670528" behindDoc="0" locked="0" layoutInCell="1" allowOverlap="1">
                 <wp:simplePos x="0" y="0"/>
                 <wp:positionH relativeFrom="column">
                   <wp:posOffset>-57785</wp:posOffset>
                 </wp:positionH>
                 <wp:positionV relativeFrom="paragraph">
-                  <wp:posOffset>4563110</wp:posOffset>
+                  <wp:posOffset>2315210</wp:posOffset>
                 </wp:positionV>
                 <wp:extent cx="332740" cy="285750"/>
                 <wp:effectExtent l="6350" t="6350" r="22860" b="12700"/>
                 <wp:wrapNone/>
-                <wp:docPr id="12" name="流程图: 延期 12"/>
+                <wp:docPr id="8" name="流程图: 延期 8"/>
                 <wp:cNvGraphicFramePr/>
                 <a:graphic xmlns:a="http://schemas.openxmlformats.org/drawingml/2006/main">
                   <a:graphicData uri="http://schemas.microsoft.com/office/word/2010/wordprocessingShape">
@@ -3065,767 +1069,11 @@
           </mc:Choice>
           <mc:Fallback>
             <w:pict>
-              <v:shape id="_x0000_s1026" o:spid="_x0000_s1026" o:spt="135" type="#_x0000_t135" style="position:absolute;left:0pt;margin-left:-4.55pt;margin-top:359.3pt;height:22.5pt;width:26.2pt;z-index:251698176;v-text-anchor:middle;mso-width-relative:page;mso-height-relative:page;" fillcolor="#A6A6A6 [2092]" filled="t" stroked="t" coordsize="21600,21600" o:gfxdata="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">
+              <v:shape id="_x0000_s1026" o:spid="_x0000_s1026" o:spt="135" type="#_x0000_t135" style="position:absolute;left:0pt;margin-left:-4.55pt;margin-top:182.3pt;height:22.5pt;width:26.2pt;z-index:251670528;v-text-anchor:middle;mso-width-relative:page;mso-height-relative:page;" fillcolor="#A6A6A6 [2092]" filled="t" stroked="t" coordsize="21600,21600" o:gfxdata="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">
                 <v:fill on="t" focussize="0,0"/>
                 <v:stroke weight="1pt" color="#AFABAB [2414]" miterlimit="8" joinstyle="miter"/>
                 <v:imagedata o:title=""/>
                 <o:lock v:ext="edit" aspectratio="f"/>
-              </v:shape>
-            </w:pict>
-          </mc:Fallback>
-        </mc:AlternateContent>
-      </w:r>
-      <w:r>
-        <w:rPr>
-          <w:sz w:val="21"/>
-        </w:rPr>
-        <mc:AlternateContent>
-          <mc:Choice Requires="wps">
-            <w:drawing>
-              <wp:anchor distT="0" distB="0" distL="114300" distR="114300" simplePos="0" relativeHeight="251744256" behindDoc="0" locked="0" layoutInCell="1" allowOverlap="1">
-                <wp:simplePos x="0" y="0"/>
-                <wp:positionH relativeFrom="column">
-                  <wp:posOffset>1252220</wp:posOffset>
-                </wp:positionH>
-                <wp:positionV relativeFrom="paragraph">
-                  <wp:posOffset>4639945</wp:posOffset>
-                </wp:positionV>
-                <wp:extent cx="5534025" cy="3056255"/>
-                <wp:effectExtent l="0" t="0" r="0" b="0"/>
-                <wp:wrapNone/>
-                <wp:docPr id="14" name="文本框 14"/>
-                <wp:cNvGraphicFramePr/>
-                <a:graphic xmlns:a="http://schemas.openxmlformats.org/drawingml/2006/main">
-                  <a:graphicData uri="http://schemas.microsoft.com/office/word/2010/wordprocessingShape">
-                    <wps:wsp>
-                      <wps:cNvSpPr txBox="1"/>
-                      <wps:spPr>
-                        <a:xfrm>
-                          <a:off x="0" y="0"/>
-                          <a:ext cx="5534025" cy="3056255"/>
-                        </a:xfrm>
-                        <a:prstGeom prst="rect">
-                          <a:avLst/>
-                        </a:prstGeom>
-                        <a:noFill/>
-                        <a:ln w="6350">
-                          <a:noFill/>
-                        </a:ln>
-                      </wps:spPr>
-                      <wps:style>
-                        <a:lnRef idx="0">
-                          <a:schemeClr val="accent1"/>
-                        </a:lnRef>
-                        <a:fillRef idx="0">
-                          <a:schemeClr val="accent1"/>
-                        </a:fillRef>
-                        <a:effectRef idx="0">
-                          <a:schemeClr val="accent1"/>
-                        </a:effectRef>
-                        <a:fontRef idx="minor">
-                          <a:schemeClr val="dk1"/>
-                        </a:fontRef>
-                      </wps:style>
-                      <wps:txbx>
-                        <w:txbxContent>
-                          <w:p>
-                            <w:pPr>
-                              <w:pStyle w:val="7"/>
-                              <w:numPr>
-                                <w:ilvl w:val="0"/>
-                                <w:numId w:val="1"/>
-                              </w:numPr>
-                              <w:ind w:firstLineChars="0"/>
-                              <w:jc w:val="left"/>
-                              <w:rPr>
-                                <w:rFonts w:hint="eastAsia" w:asciiTheme="minorEastAsia" w:hAnsiTheme="minorEastAsia" w:eastAsiaTheme="minorEastAsia" w:cstheme="minorEastAsia"/>
-                                <w:color w:val="3B3838" w:themeColor="background2" w:themeShade="40"/>
-                                <w:sz w:val="20"/>
-                                <w:szCs w:val="20"/>
-                                <w:lang w:val="en-US" w:eastAsia="zh-CN"/>
-                              </w:rPr>
-                            </w:pPr>
-                            <w:r>
-                              <w:rPr>
-                                <w:rFonts w:hint="eastAsia" w:asciiTheme="minorEastAsia" w:hAnsiTheme="minorEastAsia" w:eastAsiaTheme="minorEastAsia" w:cstheme="minorEastAsia"/>
-                                <w:color w:val="3B3838" w:themeColor="background2" w:themeShade="40"/>
-                                <w:sz w:val="20"/>
-                                <w:szCs w:val="20"/>
-                                <w:lang w:val="en-US" w:eastAsia="zh-CN"/>
-                              </w:rPr>
-                              <w:t>课题收集系统</w:t>
-                            </w:r>
-                          </w:p>
-                          <w:p>
-                            <w:pPr>
-                              <w:pStyle w:val="7"/>
-                              <w:numPr>
-                                <w:ilvl w:val="0"/>
-                                <w:numId w:val="0"/>
-                              </w:numPr>
-                              <w:ind w:leftChars="0" w:firstLine="800" w:firstLineChars="400"/>
-                              <w:jc w:val="left"/>
-                              <w:rPr>
-                                <w:rFonts w:hint="eastAsia" w:asciiTheme="minorEastAsia" w:hAnsiTheme="minorEastAsia" w:eastAsiaTheme="minorEastAsia" w:cstheme="minorEastAsia"/>
-                                <w:color w:val="3B3838" w:themeColor="background2" w:themeShade="40"/>
-                                <w:sz w:val="20"/>
-                                <w:szCs w:val="20"/>
-                                <w:lang w:val="en-US" w:eastAsia="zh-CN"/>
-                              </w:rPr>
-                            </w:pPr>
-                            <w:r>
-                              <w:rPr>
-                                <w:rFonts w:hint="eastAsia" w:asciiTheme="minorEastAsia" w:hAnsiTheme="minorEastAsia" w:eastAsiaTheme="minorEastAsia" w:cstheme="minorEastAsia"/>
-                                <w:color w:val="3B3838" w:themeColor="background2" w:themeShade="40"/>
-                                <w:sz w:val="20"/>
-                                <w:szCs w:val="20"/>
-                                <w:lang w:val="en-US" w:eastAsia="zh-CN"/>
-                              </w:rPr>
-                              <w:t>课题收集系统用于管理学生课题（项目），能够实现用户注册登录管理。能够对学生所提交的课题（项目）进行管理，包括对项目详细信息的查看，项目提交，项目修改项目汇报以及项目小组信息的管理。</w:t>
-                            </w:r>
-                          </w:p>
-                          <w:p>
-                            <w:pPr>
-                              <w:pStyle w:val="7"/>
-                              <w:numPr>
-                                <w:ilvl w:val="0"/>
-                                <w:numId w:val="0"/>
-                              </w:numPr>
-                              <w:ind w:firstLine="800" w:firstLineChars="400"/>
-                              <w:jc w:val="left"/>
-                              <w:rPr>
-                                <w:rFonts w:hint="eastAsia" w:asciiTheme="minorEastAsia" w:hAnsiTheme="minorEastAsia" w:eastAsiaTheme="minorEastAsia" w:cstheme="minorEastAsia"/>
-                                <w:color w:val="3B3838" w:themeColor="background2" w:themeShade="40"/>
-                                <w:sz w:val="20"/>
-                                <w:szCs w:val="20"/>
-                                <w:lang w:val="en-US" w:eastAsia="zh-CN"/>
-                              </w:rPr>
-                            </w:pPr>
-                            <w:r>
-                              <w:rPr>
-                                <w:rFonts w:hint="eastAsia" w:asciiTheme="minorEastAsia" w:hAnsiTheme="minorEastAsia" w:eastAsiaTheme="minorEastAsia" w:cstheme="minorEastAsia"/>
-                                <w:color w:val="3B3838" w:themeColor="background2" w:themeShade="40"/>
-                                <w:sz w:val="20"/>
-                                <w:szCs w:val="20"/>
-                                <w:lang w:val="en-US" w:eastAsia="zh-CN"/>
-                              </w:rPr>
-                              <w:t>使用技术：展示层:html+css+JavaScript</w:t>
-                            </w:r>
-                          </w:p>
-                          <w:p>
-                            <w:pPr>
-                              <w:spacing w:line="239" w:lineRule="auto"/>
-                              <w:ind w:left="420"/>
-                              <w:rPr>
-                                <w:rFonts w:hint="eastAsia" w:asciiTheme="minorEastAsia" w:hAnsiTheme="minorEastAsia" w:cstheme="minorEastAsia"/>
-                                <w:color w:val="3B3838" w:themeColor="background2" w:themeShade="40"/>
-                                <w:kern w:val="2"/>
-                                <w:sz w:val="20"/>
-                                <w:szCs w:val="20"/>
-                                <w:lang w:val="en-US" w:eastAsia="zh-CN" w:bidi="ar-SA"/>
-                              </w:rPr>
-                            </w:pPr>
-                            <w:r>
-                              <w:rPr>
-                                <w:rFonts w:hint="eastAsia" w:asciiTheme="minorEastAsia" w:hAnsiTheme="minorEastAsia" w:eastAsiaTheme="minorEastAsia" w:cstheme="minorEastAsia"/>
-                                <w:color w:val="3B3838" w:themeColor="background2" w:themeShade="40"/>
-                                <w:sz w:val="20"/>
-                                <w:szCs w:val="20"/>
-                                <w:lang w:val="en-US" w:eastAsia="zh-CN"/>
-                              </w:rPr>
-                              <w:t xml:space="preserve">              </w:t>
-                            </w:r>
-                            <w:r>
-                              <w:rPr>
-                                <w:rFonts w:hint="eastAsia" w:asciiTheme="minorEastAsia" w:hAnsiTheme="minorEastAsia" w:eastAsiaTheme="minorEastAsia" w:cstheme="minorEastAsia"/>
-                                <w:color w:val="3B3838" w:themeColor="background2" w:themeShade="40"/>
-                                <w:kern w:val="2"/>
-                                <w:sz w:val="20"/>
-                                <w:szCs w:val="20"/>
-                                <w:lang w:val="en-US" w:eastAsia="zh-CN" w:bidi="ar-SA"/>
-                              </w:rPr>
-                              <w:t>控制层、服务层：</w:t>
-                            </w:r>
-                            <w:r>
-                              <w:rPr>
-                                <w:rFonts w:hint="eastAsia" w:asciiTheme="minorEastAsia" w:hAnsiTheme="minorEastAsia" w:cstheme="minorEastAsia"/>
-                                <w:color w:val="3B3838" w:themeColor="background2" w:themeShade="40"/>
-                                <w:kern w:val="2"/>
-                                <w:sz w:val="20"/>
-                                <w:szCs w:val="20"/>
-                                <w:lang w:val="en-US" w:eastAsia="zh-CN" w:bidi="ar-SA"/>
-                              </w:rPr>
-                              <w:t>springMVC+mybatis+hibernate</w:t>
-                            </w:r>
-                          </w:p>
-                          <w:p>
-                            <w:pPr>
-                              <w:spacing w:line="239" w:lineRule="auto"/>
-                              <w:ind w:left="420"/>
-                              <w:rPr>
-                                <w:rFonts w:hint="eastAsia" w:asciiTheme="minorEastAsia" w:hAnsiTheme="minorEastAsia" w:cstheme="minorEastAsia"/>
-                                <w:color w:val="3B3838" w:themeColor="background2" w:themeShade="40"/>
-                                <w:kern w:val="2"/>
-                                <w:sz w:val="20"/>
-                                <w:szCs w:val="20"/>
-                                <w:lang w:val="en-US" w:eastAsia="zh-CN" w:bidi="ar-SA"/>
-                              </w:rPr>
-                            </w:pPr>
-                            <w:r>
-                              <w:rPr>
-                                <w:rFonts w:hint="eastAsia" w:asciiTheme="minorEastAsia" w:hAnsiTheme="minorEastAsia" w:cstheme="minorEastAsia"/>
-                                <w:color w:val="3B3838" w:themeColor="background2" w:themeShade="40"/>
-                                <w:kern w:val="2"/>
-                                <w:sz w:val="20"/>
-                                <w:szCs w:val="20"/>
-                                <w:lang w:val="en-US" w:eastAsia="zh-CN" w:bidi="ar-SA"/>
-                              </w:rPr>
-                              <w:t xml:space="preserve">              数据库：mysql</w:t>
-                            </w:r>
-                          </w:p>
-                          <w:p>
-                            <w:pPr>
-                              <w:pStyle w:val="8"/>
-                              <w:numPr>
-                                <w:ilvl w:val="0"/>
-                                <w:numId w:val="3"/>
-                              </w:numPr>
-                              <w:ind w:firstLineChars="0"/>
-                              <w:rPr>
-                                <w:rFonts w:hint="eastAsia" w:asciiTheme="minorEastAsia" w:hAnsiTheme="minorEastAsia" w:eastAsiaTheme="minorEastAsia" w:cstheme="minorEastAsia"/>
-                                <w:color w:val="3B3838" w:themeColor="background2" w:themeShade="40"/>
-                                <w:sz w:val="20"/>
-                                <w:szCs w:val="20"/>
-                              </w:rPr>
-                            </w:pPr>
-                            <w:r>
-                              <w:rPr>
-                                <w:rFonts w:hint="eastAsia" w:asciiTheme="minorEastAsia" w:hAnsiTheme="minorEastAsia" w:eastAsiaTheme="minorEastAsia" w:cstheme="minorEastAsia"/>
-                                <w:color w:val="3B3838" w:themeColor="background2" w:themeShade="40"/>
-                                <w:sz w:val="20"/>
-                                <w:szCs w:val="20"/>
-                                <w:lang w:val="en-US" w:eastAsia="zh-CN"/>
-                              </w:rPr>
-                              <w:t>安全信息监管平台</w:t>
-                            </w:r>
-                          </w:p>
-                          <w:p>
-                            <w:pPr>
-                              <w:pStyle w:val="8"/>
-                              <w:numPr>
-                                <w:ilvl w:val="0"/>
-                                <w:numId w:val="0"/>
-                              </w:numPr>
-                              <w:ind w:leftChars="0"/>
-                              <w:rPr>
-                                <w:rFonts w:hint="eastAsia" w:asciiTheme="minorEastAsia" w:hAnsiTheme="minorEastAsia" w:eastAsiaTheme="minorEastAsia" w:cstheme="minorEastAsia"/>
-                                <w:color w:val="3B3838" w:themeColor="background2" w:themeShade="40"/>
-                                <w:sz w:val="20"/>
-                                <w:szCs w:val="20"/>
-                                <w:lang w:val="en-US" w:eastAsia="zh-CN"/>
-                              </w:rPr>
-                            </w:pPr>
-                            <w:r>
-                              <w:rPr>
-                                <w:rFonts w:hint="eastAsia" w:asciiTheme="minorEastAsia" w:hAnsiTheme="minorEastAsia" w:eastAsiaTheme="minorEastAsia" w:cstheme="minorEastAsia"/>
-                                <w:color w:val="3B3838" w:themeColor="background2" w:themeShade="40"/>
-                                <w:sz w:val="20"/>
-                                <w:szCs w:val="20"/>
-                                <w:lang w:val="en-US" w:eastAsia="zh-CN"/>
-                              </w:rPr>
-                              <w:t xml:space="preserve">        通过向某公司或某政府部门内部人员的工作计算机上安装客户端，实现对其计算机网络窃密泄密的实时监控及记录；同时公司或政府部门管理人员以网页形式便捷、直观地对其权限范围内的人员进行管理，两方协作，共同完成对某一公司或某一政府部门的保密工作。</w:t>
-                            </w:r>
-                          </w:p>
-                          <w:p>
-                            <w:pPr>
-                              <w:pStyle w:val="8"/>
-                              <w:numPr>
-                                <w:ilvl w:val="0"/>
-                                <w:numId w:val="0"/>
-                              </w:numPr>
-                              <w:ind w:left="2400" w:leftChars="0" w:hanging="2400" w:hangingChars="1200"/>
-                              <w:rPr>
-                                <w:rFonts w:hint="eastAsia" w:asciiTheme="minorEastAsia" w:hAnsiTheme="minorEastAsia" w:eastAsiaTheme="minorEastAsia" w:cstheme="minorEastAsia"/>
-                                <w:color w:val="3B3838" w:themeColor="background2" w:themeShade="40"/>
-                                <w:kern w:val="2"/>
-                                <w:sz w:val="20"/>
-                                <w:szCs w:val="20"/>
-                                <w:lang w:val="en-US" w:eastAsia="zh-CN" w:bidi="ar-SA"/>
-                              </w:rPr>
-                            </w:pPr>
-                            <w:r>
-                              <w:rPr>
-                                <w:rFonts w:hint="eastAsia" w:asciiTheme="minorEastAsia" w:hAnsiTheme="minorEastAsia" w:eastAsiaTheme="minorEastAsia" w:cstheme="minorEastAsia"/>
-                                <w:color w:val="3B3838" w:themeColor="background2" w:themeShade="40"/>
-                                <w:sz w:val="20"/>
-                                <w:szCs w:val="20"/>
-                                <w:lang w:val="en-US" w:eastAsia="zh-CN"/>
-                              </w:rPr>
-                              <w:t xml:space="preserve">       负责内容：1.</w:t>
-                            </w:r>
-                            <w:r>
-                              <w:rPr>
-                                <w:rFonts w:hint="eastAsia" w:asciiTheme="minorEastAsia" w:hAnsiTheme="minorEastAsia" w:eastAsiaTheme="minorEastAsia" w:cstheme="minorEastAsia"/>
-                                <w:color w:val="3B3838" w:themeColor="background2" w:themeShade="40"/>
-                                <w:kern w:val="2"/>
-                                <w:sz w:val="20"/>
-                                <w:szCs w:val="20"/>
-                                <w:lang w:val="en-US" w:eastAsia="zh-CN" w:bidi="ar-SA"/>
-                              </w:rPr>
-                              <w:t>主要负责后台的逻辑处理以及数据库管理，提供逻辑处理接口给各部分。</w:t>
-                            </w:r>
-                          </w:p>
-                          <w:p>
-                            <w:pPr>
-                              <w:pStyle w:val="8"/>
-                              <w:numPr>
-                                <w:ilvl w:val="0"/>
-                                <w:numId w:val="0"/>
-                              </w:numPr>
-                              <w:ind w:left="2400" w:leftChars="0" w:hanging="2400" w:hangingChars="1200"/>
-                              <w:rPr>
-                                <w:rFonts w:hint="eastAsia" w:asciiTheme="minorEastAsia" w:hAnsiTheme="minorEastAsia" w:eastAsiaTheme="minorEastAsia" w:cstheme="minorEastAsia"/>
-                                <w:color w:val="3B3838" w:themeColor="background2" w:themeShade="40"/>
-                                <w:kern w:val="2"/>
-                                <w:sz w:val="20"/>
-                                <w:szCs w:val="20"/>
-                                <w:lang w:val="en-US" w:eastAsia="zh-CN" w:bidi="ar-SA"/>
-                              </w:rPr>
-                            </w:pPr>
-                            <w:r>
-                              <w:rPr>
-                                <w:rFonts w:hint="eastAsia" w:asciiTheme="minorEastAsia" w:hAnsiTheme="minorEastAsia" w:eastAsiaTheme="minorEastAsia" w:cstheme="minorEastAsia"/>
-                                <w:color w:val="3B3838" w:themeColor="background2" w:themeShade="40"/>
-                                <w:kern w:val="2"/>
-                                <w:sz w:val="20"/>
-                                <w:szCs w:val="20"/>
-                                <w:lang w:val="en-US" w:eastAsia="zh-CN" w:bidi="ar-SA"/>
-                              </w:rPr>
-                              <w:t xml:space="preserve">                 2.web与数据库之间的信息的逻辑交互。</w:t>
-                            </w:r>
-                          </w:p>
-                          <w:p>
-                            <w:pPr>
-                              <w:pStyle w:val="8"/>
-                              <w:numPr>
-                                <w:ilvl w:val="0"/>
-                                <w:numId w:val="0"/>
-                              </w:numPr>
-                              <w:ind w:left="2400" w:leftChars="0" w:hanging="2400" w:hangingChars="1200"/>
-                              <w:rPr>
-                                <w:rFonts w:hint="eastAsia" w:asciiTheme="minorEastAsia" w:hAnsiTheme="minorEastAsia" w:eastAsiaTheme="minorEastAsia" w:cstheme="minorEastAsia"/>
-                                <w:color w:val="3B3838" w:themeColor="background2" w:themeShade="40"/>
-                                <w:kern w:val="2"/>
-                                <w:sz w:val="20"/>
-                                <w:szCs w:val="20"/>
-                                <w:lang w:val="en-US" w:eastAsia="zh-CN" w:bidi="ar-SA"/>
-                              </w:rPr>
-                            </w:pPr>
-                            <w:r>
-                              <w:rPr>
-                                <w:rFonts w:hint="eastAsia" w:asciiTheme="minorEastAsia" w:hAnsiTheme="minorEastAsia" w:eastAsiaTheme="minorEastAsia" w:cstheme="minorEastAsia"/>
-                                <w:color w:val="3B3838" w:themeColor="background2" w:themeShade="40"/>
-                                <w:kern w:val="2"/>
-                                <w:sz w:val="20"/>
-                                <w:szCs w:val="20"/>
-                                <w:lang w:val="en-US" w:eastAsia="zh-CN" w:bidi="ar-SA"/>
-                              </w:rPr>
-                              <w:t xml:space="preserve">                 3.文件服务器，通过socket处理文件服务器与web和客户端之间的命令交互和逻辑处理以及文件内容的传输。</w:t>
-                            </w:r>
-                          </w:p>
-                          <w:p>
-                            <w:pPr>
-                              <w:pStyle w:val="7"/>
-                              <w:numPr>
-                                <w:ilvl w:val="0"/>
-                                <w:numId w:val="2"/>
-                              </w:numPr>
-                              <w:ind w:firstLineChars="0"/>
-                              <w:jc w:val="left"/>
-                              <w:rPr>
-                                <w:rFonts w:hint="eastAsia" w:asciiTheme="minorEastAsia" w:hAnsiTheme="minorEastAsia" w:eastAsiaTheme="minorEastAsia" w:cstheme="minorEastAsia"/>
-                                <w:color w:val="3B3838" w:themeColor="background2" w:themeShade="40"/>
-                                <w:kern w:val="2"/>
-                                <w:sz w:val="20"/>
-                                <w:szCs w:val="20"/>
-                                <w:lang w:val="en-US" w:eastAsia="zh-CN" w:bidi="ar-SA"/>
-                              </w:rPr>
-                            </w:pPr>
-                          </w:p>
-                          <w:p>
-                            <w:pPr>
-                              <w:spacing w:line="340" w:lineRule="exact"/>
-                              <w:ind w:firstLine="100" w:firstLineChars="50"/>
-                              <w:jc w:val="left"/>
-                              <w:rPr>
-                                <w:rFonts w:hint="eastAsia"/>
-                                <w:color w:val="3B3838" w:themeColor="background2" w:themeShade="40"/>
-                                <w:sz w:val="20"/>
-                                <w:szCs w:val="20"/>
-                                <w:lang w:eastAsia="zh-CN"/>
-                              </w:rPr>
-                            </w:pPr>
-                          </w:p>
-                        </w:txbxContent>
-                      </wps:txbx>
-                      <wps:bodyPr rot="0" spcFirstLastPara="0" vertOverflow="overflow" horzOverflow="overflow" vert="horz" wrap="square" lIns="91440" tIns="45720" rIns="91440" bIns="45720" numCol="1" spcCol="0" rtlCol="0" fromWordArt="0" anchor="t" anchorCtr="0" forceAA="0" compatLnSpc="1">
-                        <a:noAutofit/>
-                      </wps:bodyPr>
-                    </wps:wsp>
-                  </a:graphicData>
-                </a:graphic>
-              </wp:anchor>
-            </w:drawing>
-          </mc:Choice>
-          <mc:Fallback>
-            <w:pict>
-              <v:shape id="_x0000_s1026" o:spid="_x0000_s1026" o:spt="202" type="#_x0000_t202" style="position:absolute;left:0pt;margin-left:98.6pt;margin-top:365.35pt;height:240.65pt;width:435.75pt;z-index:251744256;mso-width-relative:page;mso-height-relative:page;" filled="f" stroked="f" coordsize="21600,21600" o:gfxdata="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">
-                <v:fill on="f" focussize="0,0"/>
-                <v:stroke on="f" weight="0.5pt"/>
-                <v:imagedata o:title=""/>
-                <o:lock v:ext="edit" aspectratio="f"/>
-                <v:textbox>
-                  <w:txbxContent>
-                    <w:p>
-                      <w:pPr>
-                        <w:pStyle w:val="7"/>
-                        <w:numPr>
-                          <w:ilvl w:val="0"/>
-                          <w:numId w:val="1"/>
-                        </w:numPr>
-                        <w:ind w:firstLineChars="0"/>
-                        <w:jc w:val="left"/>
-                        <w:rPr>
-                          <w:rFonts w:hint="eastAsia" w:asciiTheme="minorEastAsia" w:hAnsiTheme="minorEastAsia" w:eastAsiaTheme="minorEastAsia" w:cstheme="minorEastAsia"/>
-                          <w:color w:val="3B3838" w:themeColor="background2" w:themeShade="40"/>
-                          <w:sz w:val="20"/>
-                          <w:szCs w:val="20"/>
-                          <w:lang w:val="en-US" w:eastAsia="zh-CN"/>
-                        </w:rPr>
-                      </w:pPr>
-                      <w:r>
-                        <w:rPr>
-                          <w:rFonts w:hint="eastAsia" w:asciiTheme="minorEastAsia" w:hAnsiTheme="minorEastAsia" w:eastAsiaTheme="minorEastAsia" w:cstheme="minorEastAsia"/>
-                          <w:color w:val="3B3838" w:themeColor="background2" w:themeShade="40"/>
-                          <w:sz w:val="20"/>
-                          <w:szCs w:val="20"/>
-                          <w:lang w:val="en-US" w:eastAsia="zh-CN"/>
-                        </w:rPr>
-                        <w:t>课题收集系统</w:t>
-                      </w:r>
-                    </w:p>
-                    <w:p>
-                      <w:pPr>
-                        <w:pStyle w:val="7"/>
-                        <w:numPr>
-                          <w:ilvl w:val="0"/>
-                          <w:numId w:val="0"/>
-                        </w:numPr>
-                        <w:ind w:leftChars="0" w:firstLine="800" w:firstLineChars="400"/>
-                        <w:jc w:val="left"/>
-                        <w:rPr>
-                          <w:rFonts w:hint="eastAsia" w:asciiTheme="minorEastAsia" w:hAnsiTheme="minorEastAsia" w:eastAsiaTheme="minorEastAsia" w:cstheme="minorEastAsia"/>
-                          <w:color w:val="3B3838" w:themeColor="background2" w:themeShade="40"/>
-                          <w:sz w:val="20"/>
-                          <w:szCs w:val="20"/>
-                          <w:lang w:val="en-US" w:eastAsia="zh-CN"/>
-                        </w:rPr>
-                      </w:pPr>
-                      <w:r>
-                        <w:rPr>
-                          <w:rFonts w:hint="eastAsia" w:asciiTheme="minorEastAsia" w:hAnsiTheme="minorEastAsia" w:eastAsiaTheme="minorEastAsia" w:cstheme="minorEastAsia"/>
-                          <w:color w:val="3B3838" w:themeColor="background2" w:themeShade="40"/>
-                          <w:sz w:val="20"/>
-                          <w:szCs w:val="20"/>
-                          <w:lang w:val="en-US" w:eastAsia="zh-CN"/>
-                        </w:rPr>
-                        <w:t>课题收集系统用于管理学生课题（项目），能够实现用户注册登录管理。能够对学生所提交的课题（项目）进行管理，包括对项目详细信息的查看，项目提交，项目修改项目汇报以及项目小组信息的管理。</w:t>
-                      </w:r>
-                    </w:p>
-                    <w:p>
-                      <w:pPr>
-                        <w:pStyle w:val="7"/>
-                        <w:numPr>
-                          <w:ilvl w:val="0"/>
-                          <w:numId w:val="0"/>
-                        </w:numPr>
-                        <w:ind w:firstLine="800" w:firstLineChars="400"/>
-                        <w:jc w:val="left"/>
-                        <w:rPr>
-                          <w:rFonts w:hint="eastAsia" w:asciiTheme="minorEastAsia" w:hAnsiTheme="minorEastAsia" w:eastAsiaTheme="minorEastAsia" w:cstheme="minorEastAsia"/>
-                          <w:color w:val="3B3838" w:themeColor="background2" w:themeShade="40"/>
-                          <w:sz w:val="20"/>
-                          <w:szCs w:val="20"/>
-                          <w:lang w:val="en-US" w:eastAsia="zh-CN"/>
-                        </w:rPr>
-                      </w:pPr>
-                      <w:r>
-                        <w:rPr>
-                          <w:rFonts w:hint="eastAsia" w:asciiTheme="minorEastAsia" w:hAnsiTheme="minorEastAsia" w:eastAsiaTheme="minorEastAsia" w:cstheme="minorEastAsia"/>
-                          <w:color w:val="3B3838" w:themeColor="background2" w:themeShade="40"/>
-                          <w:sz w:val="20"/>
-                          <w:szCs w:val="20"/>
-                          <w:lang w:val="en-US" w:eastAsia="zh-CN"/>
-                        </w:rPr>
-                        <w:t>使用技术：展示层:html+css+JavaScript</w:t>
-                      </w:r>
-                    </w:p>
-                    <w:p>
-                      <w:pPr>
-                        <w:spacing w:line="239" w:lineRule="auto"/>
-                        <w:ind w:left="420"/>
-                        <w:rPr>
-                          <w:rFonts w:hint="eastAsia" w:asciiTheme="minorEastAsia" w:hAnsiTheme="minorEastAsia" w:cstheme="minorEastAsia"/>
-                          <w:color w:val="3B3838" w:themeColor="background2" w:themeShade="40"/>
-                          <w:kern w:val="2"/>
-                          <w:sz w:val="20"/>
-                          <w:szCs w:val="20"/>
-                          <w:lang w:val="en-US" w:eastAsia="zh-CN" w:bidi="ar-SA"/>
-                        </w:rPr>
-                      </w:pPr>
-                      <w:r>
-                        <w:rPr>
-                          <w:rFonts w:hint="eastAsia" w:asciiTheme="minorEastAsia" w:hAnsiTheme="minorEastAsia" w:eastAsiaTheme="minorEastAsia" w:cstheme="minorEastAsia"/>
-                          <w:color w:val="3B3838" w:themeColor="background2" w:themeShade="40"/>
-                          <w:sz w:val="20"/>
-                          <w:szCs w:val="20"/>
-                          <w:lang w:val="en-US" w:eastAsia="zh-CN"/>
-                        </w:rPr>
-                        <w:t xml:space="preserve">              </w:t>
-                      </w:r>
-                      <w:r>
-                        <w:rPr>
-                          <w:rFonts w:hint="eastAsia" w:asciiTheme="minorEastAsia" w:hAnsiTheme="minorEastAsia" w:eastAsiaTheme="minorEastAsia" w:cstheme="minorEastAsia"/>
-                          <w:color w:val="3B3838" w:themeColor="background2" w:themeShade="40"/>
-                          <w:kern w:val="2"/>
-                          <w:sz w:val="20"/>
-                          <w:szCs w:val="20"/>
-                          <w:lang w:val="en-US" w:eastAsia="zh-CN" w:bidi="ar-SA"/>
-                        </w:rPr>
-                        <w:t>控制层、服务层：</w:t>
-                      </w:r>
-                      <w:r>
-                        <w:rPr>
-                          <w:rFonts w:hint="eastAsia" w:asciiTheme="minorEastAsia" w:hAnsiTheme="minorEastAsia" w:cstheme="minorEastAsia"/>
-                          <w:color w:val="3B3838" w:themeColor="background2" w:themeShade="40"/>
-                          <w:kern w:val="2"/>
-                          <w:sz w:val="20"/>
-                          <w:szCs w:val="20"/>
-                          <w:lang w:val="en-US" w:eastAsia="zh-CN" w:bidi="ar-SA"/>
-                        </w:rPr>
-                        <w:t>springMVC+mybatis+hibernate</w:t>
-                      </w:r>
-                    </w:p>
-                    <w:p>
-                      <w:pPr>
-                        <w:spacing w:line="239" w:lineRule="auto"/>
-                        <w:ind w:left="420"/>
-                        <w:rPr>
-                          <w:rFonts w:hint="eastAsia" w:asciiTheme="minorEastAsia" w:hAnsiTheme="minorEastAsia" w:cstheme="minorEastAsia"/>
-                          <w:color w:val="3B3838" w:themeColor="background2" w:themeShade="40"/>
-                          <w:kern w:val="2"/>
-                          <w:sz w:val="20"/>
-                          <w:szCs w:val="20"/>
-                          <w:lang w:val="en-US" w:eastAsia="zh-CN" w:bidi="ar-SA"/>
-                        </w:rPr>
-                      </w:pPr>
-                      <w:r>
-                        <w:rPr>
-                          <w:rFonts w:hint="eastAsia" w:asciiTheme="minorEastAsia" w:hAnsiTheme="minorEastAsia" w:cstheme="minorEastAsia"/>
-                          <w:color w:val="3B3838" w:themeColor="background2" w:themeShade="40"/>
-                          <w:kern w:val="2"/>
-                          <w:sz w:val="20"/>
-                          <w:szCs w:val="20"/>
-                          <w:lang w:val="en-US" w:eastAsia="zh-CN" w:bidi="ar-SA"/>
-                        </w:rPr>
-                        <w:t xml:space="preserve">              数据库：mysql</w:t>
-                      </w:r>
-                    </w:p>
-                    <w:p>
-                      <w:pPr>
-                        <w:pStyle w:val="8"/>
-                        <w:numPr>
-                          <w:ilvl w:val="0"/>
-                          <w:numId w:val="3"/>
-                        </w:numPr>
-                        <w:ind w:firstLineChars="0"/>
-                        <w:rPr>
-                          <w:rFonts w:hint="eastAsia" w:asciiTheme="minorEastAsia" w:hAnsiTheme="minorEastAsia" w:eastAsiaTheme="minorEastAsia" w:cstheme="minorEastAsia"/>
-                          <w:color w:val="3B3838" w:themeColor="background2" w:themeShade="40"/>
-                          <w:sz w:val="20"/>
-                          <w:szCs w:val="20"/>
-                        </w:rPr>
-                      </w:pPr>
-                      <w:r>
-                        <w:rPr>
-                          <w:rFonts w:hint="eastAsia" w:asciiTheme="minorEastAsia" w:hAnsiTheme="minorEastAsia" w:eastAsiaTheme="minorEastAsia" w:cstheme="minorEastAsia"/>
-                          <w:color w:val="3B3838" w:themeColor="background2" w:themeShade="40"/>
-                          <w:sz w:val="20"/>
-                          <w:szCs w:val="20"/>
-                          <w:lang w:val="en-US" w:eastAsia="zh-CN"/>
-                        </w:rPr>
-                        <w:t>安全信息监管平台</w:t>
-                      </w:r>
-                    </w:p>
-                    <w:p>
-                      <w:pPr>
-                        <w:pStyle w:val="8"/>
-                        <w:numPr>
-                          <w:ilvl w:val="0"/>
-                          <w:numId w:val="0"/>
-                        </w:numPr>
-                        <w:ind w:leftChars="0"/>
-                        <w:rPr>
-                          <w:rFonts w:hint="eastAsia" w:asciiTheme="minorEastAsia" w:hAnsiTheme="minorEastAsia" w:eastAsiaTheme="minorEastAsia" w:cstheme="minorEastAsia"/>
-                          <w:color w:val="3B3838" w:themeColor="background2" w:themeShade="40"/>
-                          <w:sz w:val="20"/>
-                          <w:szCs w:val="20"/>
-                          <w:lang w:val="en-US" w:eastAsia="zh-CN"/>
-                        </w:rPr>
-                      </w:pPr>
-                      <w:r>
-                        <w:rPr>
-                          <w:rFonts w:hint="eastAsia" w:asciiTheme="minorEastAsia" w:hAnsiTheme="minorEastAsia" w:eastAsiaTheme="minorEastAsia" w:cstheme="minorEastAsia"/>
-                          <w:color w:val="3B3838" w:themeColor="background2" w:themeShade="40"/>
-                          <w:sz w:val="20"/>
-                          <w:szCs w:val="20"/>
-                          <w:lang w:val="en-US" w:eastAsia="zh-CN"/>
-                        </w:rPr>
-                        <w:t xml:space="preserve">        通过向某公司或某政府部门内部人员的工作计算机上安装客户端，实现对其计算机网络窃密泄密的实时监控及记录；同时公司或政府部门管理人员以网页形式便捷、直观地对其权限范围内的人员进行管理，两方协作，共同完成对某一公司或某一政府部门的保密工作。</w:t>
-                      </w:r>
-                    </w:p>
-                    <w:p>
-                      <w:pPr>
-                        <w:pStyle w:val="8"/>
-                        <w:numPr>
-                          <w:ilvl w:val="0"/>
-                          <w:numId w:val="0"/>
-                        </w:numPr>
-                        <w:ind w:left="2400" w:leftChars="0" w:hanging="2400" w:hangingChars="1200"/>
-                        <w:rPr>
-                          <w:rFonts w:hint="eastAsia" w:asciiTheme="minorEastAsia" w:hAnsiTheme="minorEastAsia" w:eastAsiaTheme="minorEastAsia" w:cstheme="minorEastAsia"/>
-                          <w:color w:val="3B3838" w:themeColor="background2" w:themeShade="40"/>
-                          <w:kern w:val="2"/>
-                          <w:sz w:val="20"/>
-                          <w:szCs w:val="20"/>
-                          <w:lang w:val="en-US" w:eastAsia="zh-CN" w:bidi="ar-SA"/>
-                        </w:rPr>
-                      </w:pPr>
-                      <w:r>
-                        <w:rPr>
-                          <w:rFonts w:hint="eastAsia" w:asciiTheme="minorEastAsia" w:hAnsiTheme="minorEastAsia" w:eastAsiaTheme="minorEastAsia" w:cstheme="minorEastAsia"/>
-                          <w:color w:val="3B3838" w:themeColor="background2" w:themeShade="40"/>
-                          <w:sz w:val="20"/>
-                          <w:szCs w:val="20"/>
-                          <w:lang w:val="en-US" w:eastAsia="zh-CN"/>
-                        </w:rPr>
-                        <w:t xml:space="preserve">       负责内容：1.</w:t>
-                      </w:r>
-                      <w:r>
-                        <w:rPr>
-                          <w:rFonts w:hint="eastAsia" w:asciiTheme="minorEastAsia" w:hAnsiTheme="minorEastAsia" w:eastAsiaTheme="minorEastAsia" w:cstheme="minorEastAsia"/>
-                          <w:color w:val="3B3838" w:themeColor="background2" w:themeShade="40"/>
-                          <w:kern w:val="2"/>
-                          <w:sz w:val="20"/>
-                          <w:szCs w:val="20"/>
-                          <w:lang w:val="en-US" w:eastAsia="zh-CN" w:bidi="ar-SA"/>
-                        </w:rPr>
-                        <w:t>主要负责后台的逻辑处理以及数据库管理，提供逻辑处理接口给各部分。</w:t>
-                      </w:r>
-                    </w:p>
-                    <w:p>
-                      <w:pPr>
-                        <w:pStyle w:val="8"/>
-                        <w:numPr>
-                          <w:ilvl w:val="0"/>
-                          <w:numId w:val="0"/>
-                        </w:numPr>
-                        <w:ind w:left="2400" w:leftChars="0" w:hanging="2400" w:hangingChars="1200"/>
-                        <w:rPr>
-                          <w:rFonts w:hint="eastAsia" w:asciiTheme="minorEastAsia" w:hAnsiTheme="minorEastAsia" w:eastAsiaTheme="minorEastAsia" w:cstheme="minorEastAsia"/>
-                          <w:color w:val="3B3838" w:themeColor="background2" w:themeShade="40"/>
-                          <w:kern w:val="2"/>
-                          <w:sz w:val="20"/>
-                          <w:szCs w:val="20"/>
-                          <w:lang w:val="en-US" w:eastAsia="zh-CN" w:bidi="ar-SA"/>
-                        </w:rPr>
-                      </w:pPr>
-                      <w:r>
-                        <w:rPr>
-                          <w:rFonts w:hint="eastAsia" w:asciiTheme="minorEastAsia" w:hAnsiTheme="minorEastAsia" w:eastAsiaTheme="minorEastAsia" w:cstheme="minorEastAsia"/>
-                          <w:color w:val="3B3838" w:themeColor="background2" w:themeShade="40"/>
-                          <w:kern w:val="2"/>
-                          <w:sz w:val="20"/>
-                          <w:szCs w:val="20"/>
-                          <w:lang w:val="en-US" w:eastAsia="zh-CN" w:bidi="ar-SA"/>
-                        </w:rPr>
-                        <w:t xml:space="preserve">                 2.web与数据库之间的信息的逻辑交互。</w:t>
-                      </w:r>
-                    </w:p>
-                    <w:p>
-                      <w:pPr>
-                        <w:pStyle w:val="8"/>
-                        <w:numPr>
-                          <w:ilvl w:val="0"/>
-                          <w:numId w:val="0"/>
-                        </w:numPr>
-                        <w:ind w:left="2400" w:leftChars="0" w:hanging="2400" w:hangingChars="1200"/>
-                        <w:rPr>
-                          <w:rFonts w:hint="eastAsia" w:asciiTheme="minorEastAsia" w:hAnsiTheme="minorEastAsia" w:eastAsiaTheme="minorEastAsia" w:cstheme="minorEastAsia"/>
-                          <w:color w:val="3B3838" w:themeColor="background2" w:themeShade="40"/>
-                          <w:kern w:val="2"/>
-                          <w:sz w:val="20"/>
-                          <w:szCs w:val="20"/>
-                          <w:lang w:val="en-US" w:eastAsia="zh-CN" w:bidi="ar-SA"/>
-                        </w:rPr>
-                      </w:pPr>
-                      <w:r>
-                        <w:rPr>
-                          <w:rFonts w:hint="eastAsia" w:asciiTheme="minorEastAsia" w:hAnsiTheme="minorEastAsia" w:eastAsiaTheme="minorEastAsia" w:cstheme="minorEastAsia"/>
-                          <w:color w:val="3B3838" w:themeColor="background2" w:themeShade="40"/>
-                          <w:kern w:val="2"/>
-                          <w:sz w:val="20"/>
-                          <w:szCs w:val="20"/>
-                          <w:lang w:val="en-US" w:eastAsia="zh-CN" w:bidi="ar-SA"/>
-                        </w:rPr>
-                        <w:t xml:space="preserve">                 3.文件服务器，通过socket处理文件服务器与web和客户端之间的命令交互和逻辑处理以及文件内容的传输。</w:t>
-                      </w:r>
-                    </w:p>
-                    <w:p>
-                      <w:pPr>
-                        <w:pStyle w:val="7"/>
-                        <w:numPr>
-                          <w:ilvl w:val="0"/>
-                          <w:numId w:val="2"/>
-                        </w:numPr>
-                        <w:ind w:firstLineChars="0"/>
-                        <w:jc w:val="left"/>
-                        <w:rPr>
-                          <w:rFonts w:hint="eastAsia" w:asciiTheme="minorEastAsia" w:hAnsiTheme="minorEastAsia" w:eastAsiaTheme="minorEastAsia" w:cstheme="minorEastAsia"/>
-                          <w:color w:val="3B3838" w:themeColor="background2" w:themeShade="40"/>
-                          <w:kern w:val="2"/>
-                          <w:sz w:val="20"/>
-                          <w:szCs w:val="20"/>
-                          <w:lang w:val="en-US" w:eastAsia="zh-CN" w:bidi="ar-SA"/>
-                        </w:rPr>
-                      </w:pPr>
-                    </w:p>
-                    <w:p>
-                      <w:pPr>
-                        <w:spacing w:line="340" w:lineRule="exact"/>
-                        <w:ind w:firstLine="100" w:firstLineChars="50"/>
-                        <w:jc w:val="left"/>
-                        <w:rPr>
-                          <w:rFonts w:hint="eastAsia"/>
-                          <w:color w:val="3B3838" w:themeColor="background2" w:themeShade="40"/>
-                          <w:sz w:val="20"/>
-                          <w:szCs w:val="20"/>
-                          <w:lang w:eastAsia="zh-CN"/>
-                        </w:rPr>
-                      </w:pPr>
-                    </w:p>
-                  </w:txbxContent>
-                </v:textbox>
               </v:shape>
             </w:pict>
           </mc:Fallback>
@@ -3844,7 +1092,7 @@
                   <wp:posOffset>1233170</wp:posOffset>
                 </wp:positionH>
                 <wp:positionV relativeFrom="paragraph">
-                  <wp:posOffset>7868920</wp:posOffset>
+                  <wp:posOffset>7716520</wp:posOffset>
                 </wp:positionV>
                 <wp:extent cx="5534025" cy="865505"/>
                 <wp:effectExtent l="0" t="0" r="0" b="0"/>
@@ -4005,7 +1253,7 @@
           </mc:Choice>
           <mc:Fallback>
             <w:pict>
-              <v:shape id="_x0000_s1026" o:spid="_x0000_s1026" o:spt="202" type="#_x0000_t202" style="position:absolute;left:0pt;margin-left:97.1pt;margin-top:619.6pt;height:68.15pt;width:435.75pt;z-index:251853824;mso-width-relative:page;mso-height-relative:page;" filled="f" stroked="f" coordsize="21600,21600" o:gfxdata="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">
+              <v:shape id="_x0000_s1026" o:spid="_x0000_s1026" o:spt="202" type="#_x0000_t202" style="position:absolute;left:0pt;margin-left:97.1pt;margin-top:607.6pt;height:68.15pt;width:435.75pt;z-index:251853824;mso-width-relative:page;mso-height-relative:page;" filled="f" stroked="f" coordsize="21600,21600" o:gfxdata="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">
                 <v:fill on="f" focussize="0,0"/>
                 <v:stroke on="f" weight="0.5pt"/>
                 <v:imagedata o:title=""/>
@@ -4134,1245 +1382,13 @@
         <mc:AlternateContent>
           <mc:Choice Requires="wps">
             <w:drawing>
-              <wp:anchor distT="0" distB="0" distL="114300" distR="114300" simplePos="0" relativeHeight="252372992" behindDoc="0" locked="0" layoutInCell="1" allowOverlap="1">
-                <wp:simplePos x="0" y="0"/>
-                <wp:positionH relativeFrom="column">
-                  <wp:posOffset>-462280</wp:posOffset>
-                </wp:positionH>
-                <wp:positionV relativeFrom="paragraph">
-                  <wp:posOffset>20320</wp:posOffset>
-                </wp:positionV>
-                <wp:extent cx="3056255" cy="476250"/>
-                <wp:effectExtent l="4445" t="4445" r="6350" b="14605"/>
-                <wp:wrapNone/>
-                <wp:docPr id="24" name="文本框 24"/>
-                <wp:cNvGraphicFramePr/>
-                <a:graphic xmlns:a="http://schemas.openxmlformats.org/drawingml/2006/main">
-                  <a:graphicData uri="http://schemas.microsoft.com/office/word/2010/wordprocessingShape">
-                    <wps:wsp>
-                      <wps:cNvSpPr txBox="1"/>
-                      <wps:spPr>
-                        <a:xfrm>
-                          <a:off x="118110" y="67945"/>
-                          <a:ext cx="3056255" cy="476250"/>
-                        </a:xfrm>
-                        <a:prstGeom prst="rect">
-                          <a:avLst/>
-                        </a:prstGeom>
-                        <a:solidFill>
-                          <a:schemeClr val="accent1"/>
-                        </a:solidFill>
-                        <a:ln w="6350">
-                          <a:solidFill>
-                            <a:schemeClr val="accent1"/>
-                          </a:solidFill>
-                        </a:ln>
-                      </wps:spPr>
-                      <wps:style>
-                        <a:lnRef idx="0">
-                          <a:schemeClr val="accent1"/>
-                        </a:lnRef>
-                        <a:fillRef idx="0">
-                          <a:schemeClr val="accent1"/>
-                        </a:fillRef>
-                        <a:effectRef idx="0">
-                          <a:schemeClr val="accent1"/>
-                        </a:effectRef>
-                        <a:fontRef idx="minor">
-                          <a:schemeClr val="dk1"/>
-                        </a:fontRef>
-                      </wps:style>
-                      <wps:txbx>
-                        <w:txbxContent>
-                          <w:p>
-                            <w:pPr>
-                              <w:rPr>
-                                <w:rFonts w:hint="eastAsia"/>
-                                <w:b/>
-                                <w:bCs/>
-                                <w:color w:val="FFFFFF" w:themeColor="background1"/>
-                                <w:sz w:val="22"/>
-                                <w:szCs w:val="28"/>
-                                <w:lang w:val="en-US" w:eastAsia="zh-CN"/>
-                                <w14:textFill>
-                                  <w14:solidFill>
-                                    <w14:schemeClr w14:val="bg1"/>
-                                  </w14:solidFill>
-                                </w14:textFill>
-                              </w:rPr>
-                            </w:pPr>
-                            <w:r>
-                              <w:rPr>
-                                <w:rFonts w:hint="eastAsia"/>
-                                <w:b/>
-                                <w:bCs/>
-                                <w:color w:val="FFFFFF" w:themeColor="background1"/>
-                                <w:sz w:val="22"/>
-                                <w:szCs w:val="28"/>
-                                <w:lang w:val="en-US" w:eastAsia="zh-CN"/>
-                                <w14:textFill>
-                                  <w14:solidFill>
-                                    <w14:schemeClr w14:val="bg1"/>
-                                  </w14:solidFill>
-                                </w14:textFill>
-                              </w:rPr>
-                              <w:t>GIT:</w:t>
-                            </w:r>
-                            <w:r>
-                              <w:rPr>
-                                <w:rFonts w:hint="eastAsia"/>
-                                <w:b/>
-                                <w:bCs/>
-                                <w:color w:val="FFFFFF" w:themeColor="background1"/>
-                                <w:sz w:val="22"/>
-                                <w:szCs w:val="28"/>
-                                <w:u w:val="none"/>
-                                <w:lang w:val="en-US" w:eastAsia="zh-CN"/>
-                                <w14:textFill>
-                                  <w14:solidFill>
-                                    <w14:schemeClr w14:val="bg1"/>
-                                  </w14:solidFill>
-                                </w14:textFill>
-                              </w:rPr>
-                              <w:fldChar w:fldCharType="begin"/>
-                            </w:r>
-                            <w:r>
-                              <w:rPr>
-                                <w:rFonts w:hint="eastAsia"/>
-                                <w:b/>
-                                <w:bCs/>
-                                <w:color w:val="FFFFFF" w:themeColor="background1"/>
-                                <w:sz w:val="22"/>
-                                <w:szCs w:val="28"/>
-                                <w:u w:val="none"/>
-                                <w:lang w:val="en-US" w:eastAsia="zh-CN"/>
-                                <w14:textFill>
-                                  <w14:solidFill>
-                                    <w14:schemeClr w14:val="bg1"/>
-                                  </w14:solidFill>
-                                </w14:textFill>
-                              </w:rPr>
-                              <w:instrText xml:space="preserve"> HYPERLINK "https://github.com/YanniYao/" </w:instrText>
-                            </w:r>
-                            <w:r>
-                              <w:rPr>
-                                <w:rFonts w:hint="eastAsia"/>
-                                <w:b/>
-                                <w:bCs/>
-                                <w:color w:val="FFFFFF" w:themeColor="background1"/>
-                                <w:sz w:val="22"/>
-                                <w:szCs w:val="28"/>
-                                <w:u w:val="none"/>
-                                <w:lang w:val="en-US" w:eastAsia="zh-CN"/>
-                                <w14:textFill>
-                                  <w14:solidFill>
-                                    <w14:schemeClr w14:val="bg1"/>
-                                  </w14:solidFill>
-                                </w14:textFill>
-                              </w:rPr>
-                              <w:fldChar w:fldCharType="separate"/>
-                            </w:r>
-                            <w:r>
-                              <w:rPr>
-                                <w:rStyle w:val="5"/>
-                                <w:rFonts w:hint="eastAsia"/>
-                                <w:b/>
-                                <w:bCs/>
-                                <w:color w:val="FFFFFF" w:themeColor="background1"/>
-                                <w:sz w:val="22"/>
-                                <w:szCs w:val="28"/>
-                                <w:u w:val="none"/>
-                                <w:lang w:val="en-US" w:eastAsia="zh-CN"/>
-                                <w14:textFill>
-                                  <w14:solidFill>
-                                    <w14:schemeClr w14:val="bg1"/>
-                                  </w14:solidFill>
-                                </w14:textFill>
-                              </w:rPr>
-                              <w:t>https://github.com/YanniYao</w:t>
-                            </w:r>
-                            <w:r>
-                              <w:rPr>
-                                <w:rFonts w:hint="eastAsia"/>
-                                <w:b/>
-                                <w:bCs/>
-                                <w:color w:val="FFFFFF" w:themeColor="background1"/>
-                                <w:sz w:val="22"/>
-                                <w:szCs w:val="28"/>
-                                <w:u w:val="none"/>
-                                <w:lang w:val="en-US" w:eastAsia="zh-CN"/>
-                                <w14:textFill>
-                                  <w14:solidFill>
-                                    <w14:schemeClr w14:val="bg1"/>
-                                  </w14:solidFill>
-                                </w14:textFill>
-                              </w:rPr>
-                              <w:fldChar w:fldCharType="end"/>
-                            </w:r>
-                          </w:p>
-                          <w:p>
-                            <w:pPr>
-                              <w:rPr>
-                                <w:rFonts w:hint="eastAsia"/>
-                                <w:b/>
-                                <w:bCs/>
-                                <w:color w:val="FFFFFF" w:themeColor="background1"/>
-                                <w:sz w:val="22"/>
-                                <w:szCs w:val="28"/>
-                                <w:lang w:val="en-US" w:eastAsia="zh-CN"/>
-                                <w14:textFill>
-                                  <w14:solidFill>
-                                    <w14:schemeClr w14:val="bg1"/>
-                                  </w14:solidFill>
-                                </w14:textFill>
-                              </w:rPr>
-                            </w:pPr>
-                            <w:r>
-                              <w:rPr>
-                                <w:rFonts w:hint="eastAsia"/>
-                                <w:b/>
-                                <w:bCs/>
-                                <w:color w:val="FFFFFF" w:themeColor="background1"/>
-                                <w:sz w:val="22"/>
-                                <w:szCs w:val="28"/>
-                                <w:lang w:val="en-US" w:eastAsia="zh-CN"/>
-                                <w14:textFill>
-                                  <w14:solidFill>
-                                    <w14:schemeClr w14:val="bg1"/>
-                                  </w14:solidFill>
-                                </w14:textFill>
-                              </w:rPr>
-                              <w:t>BLOG:</w:t>
-                            </w:r>
-                            <w:r>
-                              <w:rPr>
-                                <w:rFonts w:hint="eastAsia"/>
-                                <w:b/>
-                                <w:bCs/>
-                                <w:color w:val="FFFFFF" w:themeColor="background1"/>
-                                <w:sz w:val="22"/>
-                                <w:szCs w:val="28"/>
-                                <w:u w:val="none"/>
-                                <w:lang w:val="en-US" w:eastAsia="zh-CN"/>
-                                <w14:textFill>
-                                  <w14:solidFill>
-                                    <w14:schemeClr w14:val="bg1"/>
-                                  </w14:solidFill>
-                                </w14:textFill>
-                              </w:rPr>
-                              <w:fldChar w:fldCharType="begin"/>
-                            </w:r>
-                            <w:r>
-                              <w:rPr>
-                                <w:rFonts w:hint="eastAsia"/>
-                                <w:b/>
-                                <w:bCs/>
-                                <w:color w:val="FFFFFF" w:themeColor="background1"/>
-                                <w:sz w:val="22"/>
-                                <w:szCs w:val="28"/>
-                                <w:u w:val="none"/>
-                                <w:lang w:val="en-US" w:eastAsia="zh-CN"/>
-                                <w14:textFill>
-                                  <w14:solidFill>
-                                    <w14:schemeClr w14:val="bg1"/>
-                                  </w14:solidFill>
-                                </w14:textFill>
-                              </w:rPr>
-                              <w:instrText xml:space="preserve"> HYPERLINK "http://www.jianshu.com/u/f3bd78879c41" </w:instrText>
-                            </w:r>
-                            <w:r>
-                              <w:rPr>
-                                <w:rFonts w:hint="eastAsia"/>
-                                <w:b/>
-                                <w:bCs/>
-                                <w:color w:val="FFFFFF" w:themeColor="background1"/>
-                                <w:sz w:val="22"/>
-                                <w:szCs w:val="28"/>
-                                <w:u w:val="none"/>
-                                <w:lang w:val="en-US" w:eastAsia="zh-CN"/>
-                                <w14:textFill>
-                                  <w14:solidFill>
-                                    <w14:schemeClr w14:val="bg1"/>
-                                  </w14:solidFill>
-                                </w14:textFill>
-                              </w:rPr>
-                              <w:fldChar w:fldCharType="separate"/>
-                            </w:r>
-                            <w:r>
-                              <w:rPr>
-                                <w:rStyle w:val="5"/>
-                                <w:rFonts w:hint="eastAsia"/>
-                                <w:b/>
-                                <w:bCs/>
-                                <w:color w:val="FFFFFF" w:themeColor="background1"/>
-                                <w:sz w:val="22"/>
-                                <w:szCs w:val="28"/>
-                                <w:u w:val="none"/>
-                                <w:lang w:val="en-US" w:eastAsia="zh-CN"/>
-                                <w14:textFill>
-                                  <w14:solidFill>
-                                    <w14:schemeClr w14:val="bg1"/>
-                                  </w14:solidFill>
-                                </w14:textFill>
-                              </w:rPr>
-                              <w:t>http://www.jianshu.com/u/f3bd78879c41</w:t>
-                            </w:r>
-                            <w:r>
-                              <w:rPr>
-                                <w:rFonts w:hint="eastAsia"/>
-                                <w:b/>
-                                <w:bCs/>
-                                <w:color w:val="FFFFFF" w:themeColor="background1"/>
-                                <w:sz w:val="22"/>
-                                <w:szCs w:val="28"/>
-                                <w:u w:val="none"/>
-                                <w:lang w:val="en-US" w:eastAsia="zh-CN"/>
-                                <w14:textFill>
-                                  <w14:solidFill>
-                                    <w14:schemeClr w14:val="bg1"/>
-                                  </w14:solidFill>
-                                </w14:textFill>
-                              </w:rPr>
-                              <w:fldChar w:fldCharType="end"/>
-                            </w:r>
-                            <w:r>
-                              <w:rPr>
-                                <w:rFonts w:hint="eastAsia"/>
-                                <w:b/>
-                                <w:bCs/>
-                                <w:color w:val="FFFFFF" w:themeColor="background1"/>
-                                <w:sz w:val="22"/>
-                                <w:szCs w:val="28"/>
-                                <w:lang w:val="en-US" w:eastAsia="zh-CN"/>
-                                <w14:textFill>
-                                  <w14:solidFill>
-                                    <w14:schemeClr w14:val="bg1"/>
-                                  </w14:solidFill>
-                                </w14:textFill>
-                              </w:rPr>
-                              <w:t>1</w:t>
-                            </w:r>
-                          </w:p>
-                        </w:txbxContent>
-                      </wps:txbx>
-                      <wps:bodyPr rot="0" spcFirstLastPara="0" vertOverflow="overflow" horzOverflow="overflow" vert="horz" wrap="square" lIns="91440" tIns="45720" rIns="91440" bIns="45720" numCol="1" spcCol="0" rtlCol="0" fromWordArt="0" anchor="t" anchorCtr="0" forceAA="0" compatLnSpc="1">
-                        <a:noAutofit/>
-                      </wps:bodyPr>
-                    </wps:wsp>
-                  </a:graphicData>
-                </a:graphic>
-              </wp:anchor>
-            </w:drawing>
-          </mc:Choice>
-          <mc:Fallback>
-            <w:pict>
-              <v:shape id="_x0000_s1026" o:spid="_x0000_s1026" o:spt="202" type="#_x0000_t202" style="position:absolute;left:0pt;margin-left:-36.4pt;margin-top:1.6pt;height:37.5pt;width:240.65pt;z-index:252372992;mso-width-relative:page;mso-height-relative:page;" fillcolor="#5B9BD5 [3204]" filled="t" stroked="t" coordsize="21600,21600" o:gfxdata="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">
-                <v:fill on="t" focussize="0,0"/>
-                <v:stroke weight="0.5pt" color="#5B9BD5 [3204]" joinstyle="round"/>
-                <v:imagedata o:title=""/>
-                <o:lock v:ext="edit" aspectratio="f"/>
-                <v:textbox>
-                  <w:txbxContent>
-                    <w:p>
-                      <w:pPr>
-                        <w:rPr>
-                          <w:rFonts w:hint="eastAsia"/>
-                          <w:b/>
-                          <w:bCs/>
-                          <w:color w:val="FFFFFF" w:themeColor="background1"/>
-                          <w:sz w:val="22"/>
-                          <w:szCs w:val="28"/>
-                          <w:lang w:val="en-US" w:eastAsia="zh-CN"/>
-                          <w14:textFill>
-                            <w14:solidFill>
-                              <w14:schemeClr w14:val="bg1"/>
-                            </w14:solidFill>
-                          </w14:textFill>
-                        </w:rPr>
-                      </w:pPr>
-                      <w:r>
-                        <w:rPr>
-                          <w:rFonts w:hint="eastAsia"/>
-                          <w:b/>
-                          <w:bCs/>
-                          <w:color w:val="FFFFFF" w:themeColor="background1"/>
-                          <w:sz w:val="22"/>
-                          <w:szCs w:val="28"/>
-                          <w:lang w:val="en-US" w:eastAsia="zh-CN"/>
-                          <w14:textFill>
-                            <w14:solidFill>
-                              <w14:schemeClr w14:val="bg1"/>
-                            </w14:solidFill>
-                          </w14:textFill>
-                        </w:rPr>
-                        <w:t>GIT:</w:t>
-                      </w:r>
-                      <w:r>
-                        <w:rPr>
-                          <w:rFonts w:hint="eastAsia"/>
-                          <w:b/>
-                          <w:bCs/>
-                          <w:color w:val="FFFFFF" w:themeColor="background1"/>
-                          <w:sz w:val="22"/>
-                          <w:szCs w:val="28"/>
-                          <w:u w:val="none"/>
-                          <w:lang w:val="en-US" w:eastAsia="zh-CN"/>
-                          <w14:textFill>
-                            <w14:solidFill>
-                              <w14:schemeClr w14:val="bg1"/>
-                            </w14:solidFill>
-                          </w14:textFill>
-                        </w:rPr>
-                        <w:fldChar w:fldCharType="begin"/>
-                      </w:r>
-                      <w:r>
-                        <w:rPr>
-                          <w:rFonts w:hint="eastAsia"/>
-                          <w:b/>
-                          <w:bCs/>
-                          <w:color w:val="FFFFFF" w:themeColor="background1"/>
-                          <w:sz w:val="22"/>
-                          <w:szCs w:val="28"/>
-                          <w:u w:val="none"/>
-                          <w:lang w:val="en-US" w:eastAsia="zh-CN"/>
-                          <w14:textFill>
-                            <w14:solidFill>
-                              <w14:schemeClr w14:val="bg1"/>
-                            </w14:solidFill>
-                          </w14:textFill>
-                        </w:rPr>
-                        <w:instrText xml:space="preserve"> HYPERLINK "https://github.com/YanniYao/" </w:instrText>
-                      </w:r>
-                      <w:r>
-                        <w:rPr>
-                          <w:rFonts w:hint="eastAsia"/>
-                          <w:b/>
-                          <w:bCs/>
-                          <w:color w:val="FFFFFF" w:themeColor="background1"/>
-                          <w:sz w:val="22"/>
-                          <w:szCs w:val="28"/>
-                          <w:u w:val="none"/>
-                          <w:lang w:val="en-US" w:eastAsia="zh-CN"/>
-                          <w14:textFill>
-                            <w14:solidFill>
-                              <w14:schemeClr w14:val="bg1"/>
-                            </w14:solidFill>
-                          </w14:textFill>
-                        </w:rPr>
-                        <w:fldChar w:fldCharType="separate"/>
-                      </w:r>
-                      <w:r>
-                        <w:rPr>
-                          <w:rStyle w:val="5"/>
-                          <w:rFonts w:hint="eastAsia"/>
-                          <w:b/>
-                          <w:bCs/>
-                          <w:color w:val="FFFFFF" w:themeColor="background1"/>
-                          <w:sz w:val="22"/>
-                          <w:szCs w:val="28"/>
-                          <w:u w:val="none"/>
-                          <w:lang w:val="en-US" w:eastAsia="zh-CN"/>
-                          <w14:textFill>
-                            <w14:solidFill>
-                              <w14:schemeClr w14:val="bg1"/>
-                            </w14:solidFill>
-                          </w14:textFill>
-                        </w:rPr>
-                        <w:t>https://github.com/YanniYao</w:t>
-                      </w:r>
-                      <w:r>
-                        <w:rPr>
-                          <w:rFonts w:hint="eastAsia"/>
-                          <w:b/>
-                          <w:bCs/>
-                          <w:color w:val="FFFFFF" w:themeColor="background1"/>
-                          <w:sz w:val="22"/>
-                          <w:szCs w:val="28"/>
-                          <w:u w:val="none"/>
-                          <w:lang w:val="en-US" w:eastAsia="zh-CN"/>
-                          <w14:textFill>
-                            <w14:solidFill>
-                              <w14:schemeClr w14:val="bg1"/>
-                            </w14:solidFill>
-                          </w14:textFill>
-                        </w:rPr>
-                        <w:fldChar w:fldCharType="end"/>
-                      </w:r>
-                    </w:p>
-                    <w:p>
-                      <w:pPr>
-                        <w:rPr>
-                          <w:rFonts w:hint="eastAsia"/>
-                          <w:b/>
-                          <w:bCs/>
-                          <w:color w:val="FFFFFF" w:themeColor="background1"/>
-                          <w:sz w:val="22"/>
-                          <w:szCs w:val="28"/>
-                          <w:lang w:val="en-US" w:eastAsia="zh-CN"/>
-                          <w14:textFill>
-                            <w14:solidFill>
-                              <w14:schemeClr w14:val="bg1"/>
-                            </w14:solidFill>
-                          </w14:textFill>
-                        </w:rPr>
-                      </w:pPr>
-                      <w:r>
-                        <w:rPr>
-                          <w:rFonts w:hint="eastAsia"/>
-                          <w:b/>
-                          <w:bCs/>
-                          <w:color w:val="FFFFFF" w:themeColor="background1"/>
-                          <w:sz w:val="22"/>
-                          <w:szCs w:val="28"/>
-                          <w:lang w:val="en-US" w:eastAsia="zh-CN"/>
-                          <w14:textFill>
-                            <w14:solidFill>
-                              <w14:schemeClr w14:val="bg1"/>
-                            </w14:solidFill>
-                          </w14:textFill>
-                        </w:rPr>
-                        <w:t>BLOG:</w:t>
-                      </w:r>
-                      <w:r>
-                        <w:rPr>
-                          <w:rFonts w:hint="eastAsia"/>
-                          <w:b/>
-                          <w:bCs/>
-                          <w:color w:val="FFFFFF" w:themeColor="background1"/>
-                          <w:sz w:val="22"/>
-                          <w:szCs w:val="28"/>
-                          <w:u w:val="none"/>
-                          <w:lang w:val="en-US" w:eastAsia="zh-CN"/>
-                          <w14:textFill>
-                            <w14:solidFill>
-                              <w14:schemeClr w14:val="bg1"/>
-                            </w14:solidFill>
-                          </w14:textFill>
-                        </w:rPr>
-                        <w:fldChar w:fldCharType="begin"/>
-                      </w:r>
-                      <w:r>
-                        <w:rPr>
-                          <w:rFonts w:hint="eastAsia"/>
-                          <w:b/>
-                          <w:bCs/>
-                          <w:color w:val="FFFFFF" w:themeColor="background1"/>
-                          <w:sz w:val="22"/>
-                          <w:szCs w:val="28"/>
-                          <w:u w:val="none"/>
-                          <w:lang w:val="en-US" w:eastAsia="zh-CN"/>
-                          <w14:textFill>
-                            <w14:solidFill>
-                              <w14:schemeClr w14:val="bg1"/>
-                            </w14:solidFill>
-                          </w14:textFill>
-                        </w:rPr>
-                        <w:instrText xml:space="preserve"> HYPERLINK "http://www.jianshu.com/u/f3bd78879c41" </w:instrText>
-                      </w:r>
-                      <w:r>
-                        <w:rPr>
-                          <w:rFonts w:hint="eastAsia"/>
-                          <w:b/>
-                          <w:bCs/>
-                          <w:color w:val="FFFFFF" w:themeColor="background1"/>
-                          <w:sz w:val="22"/>
-                          <w:szCs w:val="28"/>
-                          <w:u w:val="none"/>
-                          <w:lang w:val="en-US" w:eastAsia="zh-CN"/>
-                          <w14:textFill>
-                            <w14:solidFill>
-                              <w14:schemeClr w14:val="bg1"/>
-                            </w14:solidFill>
-                          </w14:textFill>
-                        </w:rPr>
-                        <w:fldChar w:fldCharType="separate"/>
-                      </w:r>
-                      <w:r>
-                        <w:rPr>
-                          <w:rStyle w:val="5"/>
-                          <w:rFonts w:hint="eastAsia"/>
-                          <w:b/>
-                          <w:bCs/>
-                          <w:color w:val="FFFFFF" w:themeColor="background1"/>
-                          <w:sz w:val="22"/>
-                          <w:szCs w:val="28"/>
-                          <w:u w:val="none"/>
-                          <w:lang w:val="en-US" w:eastAsia="zh-CN"/>
-                          <w14:textFill>
-                            <w14:solidFill>
-                              <w14:schemeClr w14:val="bg1"/>
-                            </w14:solidFill>
-                          </w14:textFill>
-                        </w:rPr>
-                        <w:t>http://www.jianshu.com/u/f3bd78879c41</w:t>
-                      </w:r>
-                      <w:r>
-                        <w:rPr>
-                          <w:rFonts w:hint="eastAsia"/>
-                          <w:b/>
-                          <w:bCs/>
-                          <w:color w:val="FFFFFF" w:themeColor="background1"/>
-                          <w:sz w:val="22"/>
-                          <w:szCs w:val="28"/>
-                          <w:u w:val="none"/>
-                          <w:lang w:val="en-US" w:eastAsia="zh-CN"/>
-                          <w14:textFill>
-                            <w14:solidFill>
-                              <w14:schemeClr w14:val="bg1"/>
-                            </w14:solidFill>
-                          </w14:textFill>
-                        </w:rPr>
-                        <w:fldChar w:fldCharType="end"/>
-                      </w:r>
-                      <w:r>
-                        <w:rPr>
-                          <w:rFonts w:hint="eastAsia"/>
-                          <w:b/>
-                          <w:bCs/>
-                          <w:color w:val="FFFFFF" w:themeColor="background1"/>
-                          <w:sz w:val="22"/>
-                          <w:szCs w:val="28"/>
-                          <w:lang w:val="en-US" w:eastAsia="zh-CN"/>
-                          <w14:textFill>
-                            <w14:solidFill>
-                              <w14:schemeClr w14:val="bg1"/>
-                            </w14:solidFill>
-                          </w14:textFill>
-                        </w:rPr>
-                        <w:t>1</w:t>
-                      </w:r>
-                    </w:p>
-                  </w:txbxContent>
-                </v:textbox>
-              </v:shape>
-            </w:pict>
-          </mc:Fallback>
-        </mc:AlternateContent>
-      </w:r>
-      <w:r>
-        <w:rPr>
-          <w:sz w:val="21"/>
-        </w:rPr>
-        <mc:AlternateContent>
-          <mc:Choice Requires="wps">
-            <w:drawing>
-              <wp:anchor distT="0" distB="0" distL="114300" distR="114300" simplePos="0" relativeHeight="252371968" behindDoc="0" locked="0" layoutInCell="1" allowOverlap="1">
-                <wp:simplePos x="0" y="0"/>
-                <wp:positionH relativeFrom="column">
-                  <wp:posOffset>585470</wp:posOffset>
-                </wp:positionH>
-                <wp:positionV relativeFrom="paragraph">
-                  <wp:posOffset>8976360</wp:posOffset>
-                </wp:positionV>
-                <wp:extent cx="438150" cy="352425"/>
-                <wp:effectExtent l="0" t="0" r="0" b="9525"/>
-                <wp:wrapNone/>
-                <wp:docPr id="343" name="耳机"/>
-                <wp:cNvGraphicFramePr/>
-                <a:graphic xmlns:a="http://schemas.openxmlformats.org/drawingml/2006/main">
-                  <a:graphicData uri="http://schemas.microsoft.com/office/word/2010/wordprocessingShape">
-                    <wps:wsp>
-                      <wps:cNvSpPr/>
-                      <wps:spPr>
-                        <a:xfrm>
-                          <a:off x="1052195" y="9471660"/>
-                          <a:ext cx="438150" cy="352425"/>
-                        </a:xfrm>
-                        <a:custGeom>
-                          <a:avLst/>
-                          <a:gdLst/>
-                          <a:ahLst/>
-                          <a:cxnLst/>
-                          <a:rect l="l" t="t" r="r" b="b"/>
-                          <a:pathLst>
-                            <a:path w="1916638" h="1703474">
-                              <a:moveTo>
-                                <a:pt x="1388994" y="1007638"/>
-                              </a:moveTo>
-                              <a:lnTo>
-                                <a:pt x="1629018" y="1007638"/>
-                              </a:lnTo>
-                              <a:cubicBezTo>
-                                <a:pt x="1662160" y="1007638"/>
-                                <a:pt x="1689026" y="1034504"/>
-                                <a:pt x="1689026" y="1067646"/>
-                              </a:cubicBezTo>
-                              <a:lnTo>
-                                <a:pt x="1689026" y="1643466"/>
-                              </a:lnTo>
-                              <a:cubicBezTo>
-                                <a:pt x="1689026" y="1676608"/>
-                                <a:pt x="1662160" y="1703474"/>
-                                <a:pt x="1629018" y="1703474"/>
-                              </a:cubicBezTo>
-                              <a:lnTo>
-                                <a:pt x="1388994" y="1703474"/>
-                              </a:lnTo>
-                              <a:cubicBezTo>
-                                <a:pt x="1355852" y="1703474"/>
-                                <a:pt x="1328986" y="1676608"/>
-                                <a:pt x="1328986" y="1643466"/>
-                              </a:cubicBezTo>
-                              <a:lnTo>
-                                <a:pt x="1328986" y="1067646"/>
-                              </a:lnTo>
-                              <a:cubicBezTo>
-                                <a:pt x="1328986" y="1034504"/>
-                                <a:pt x="1355852" y="1007638"/>
-                                <a:pt x="1388994" y="1007638"/>
-                              </a:cubicBezTo>
-                              <a:close/>
-                              <a:moveTo>
-                                <a:pt x="278330" y="1005944"/>
-                              </a:moveTo>
-                              <a:lnTo>
-                                <a:pt x="518354" y="1005944"/>
-                              </a:lnTo>
-                              <a:cubicBezTo>
-                                <a:pt x="551496" y="1005944"/>
-                                <a:pt x="578362" y="1032810"/>
-                                <a:pt x="578362" y="1065952"/>
-                              </a:cubicBezTo>
-                              <a:lnTo>
-                                <a:pt x="578362" y="1641772"/>
-                              </a:lnTo>
-                              <a:cubicBezTo>
-                                <a:pt x="578362" y="1674914"/>
-                                <a:pt x="551496" y="1701780"/>
-                                <a:pt x="518354" y="1701780"/>
-                              </a:cubicBezTo>
-                              <a:lnTo>
-                                <a:pt x="278330" y="1701780"/>
-                              </a:lnTo>
-                              <a:cubicBezTo>
-                                <a:pt x="245188" y="1701780"/>
-                                <a:pt x="218322" y="1674914"/>
-                                <a:pt x="218322" y="1641772"/>
-                              </a:cubicBezTo>
-                              <a:lnTo>
-                                <a:pt x="218322" y="1065952"/>
-                              </a:lnTo>
-                              <a:cubicBezTo>
-                                <a:pt x="218322" y="1032810"/>
-                                <a:pt x="245188" y="1005944"/>
-                                <a:pt x="278330" y="1005944"/>
-                              </a:cubicBezTo>
-                              <a:close/>
-                              <a:moveTo>
-                                <a:pt x="958319" y="0"/>
-                              </a:moveTo>
-                              <a:cubicBezTo>
-                                <a:pt x="1487584" y="0"/>
-                                <a:pt x="1916638" y="409484"/>
-                                <a:pt x="1916638" y="914608"/>
-                              </a:cubicBezTo>
-                              <a:lnTo>
-                                <a:pt x="1916638" y="1416309"/>
-                              </a:lnTo>
-                              <a:lnTo>
-                                <a:pt x="1775274" y="1416309"/>
-                              </a:lnTo>
-                              <a:lnTo>
-                                <a:pt x="1775274" y="914608"/>
-                              </a:lnTo>
-                              <a:lnTo>
-                                <a:pt x="1776026" y="914608"/>
-                              </a:lnTo>
-                              <a:cubicBezTo>
-                                <a:pt x="1776026" y="487142"/>
-                                <a:pt x="1409926" y="140612"/>
-                                <a:pt x="958319" y="140612"/>
-                              </a:cubicBezTo>
-                              <a:cubicBezTo>
-                                <a:pt x="506712" y="140612"/>
-                                <a:pt x="140612" y="487142"/>
-                                <a:pt x="140612" y="914608"/>
-                              </a:cubicBezTo>
-                              <a:lnTo>
-                                <a:pt x="141364" y="914608"/>
-                              </a:lnTo>
-                              <a:lnTo>
-                                <a:pt x="141364" y="1416309"/>
-                              </a:lnTo>
-                              <a:lnTo>
-                                <a:pt x="0" y="1416309"/>
-                              </a:lnTo>
-                              <a:lnTo>
-                                <a:pt x="0" y="914608"/>
-                              </a:lnTo>
-                              <a:cubicBezTo>
-                                <a:pt x="0" y="409484"/>
-                                <a:pt x="429054" y="0"/>
-                                <a:pt x="958319" y="0"/>
-                              </a:cubicBezTo>
-                              <a:close/>
-                            </a:path>
-                          </a:pathLst>
-                        </a:custGeom>
-                        <a:solidFill>
-                          <a:schemeClr val="accent1"/>
-                        </a:solidFill>
-                        <a:ln w="12700">
-                          <a:noFill/>
-                        </a:ln>
-                      </wps:spPr>
-                      <wps:style>
-                        <a:lnRef idx="2">
-                          <a:schemeClr val="accent1">
-                            <a:shade val="50000"/>
-                          </a:schemeClr>
-                        </a:lnRef>
-                        <a:fillRef idx="1">
-                          <a:schemeClr val="accent1"/>
-                        </a:fillRef>
-                        <a:effectRef idx="0">
-                          <a:schemeClr val="accent1"/>
-                        </a:effectRef>
-                        <a:fontRef idx="minor">
-                          <a:schemeClr val="lt1"/>
-                        </a:fontRef>
-                      </wps:style>
-                      <wps:bodyPr anchor="ctr"/>
-                    </wps:wsp>
-                  </a:graphicData>
-                </a:graphic>
-              </wp:anchor>
-            </w:drawing>
-          </mc:Choice>
-          <mc:Fallback>
-            <w:pict>
-              <v:shape id="耳机" o:spid="_x0000_s1026" o:spt="100" style="position:absolute;left:0pt;margin-left:46.1pt;margin-top:706.8pt;height:27.75pt;width:34.5pt;z-index:252371968;v-text-anchor:middle;mso-width-relative:page;mso-height-relative:page;" fillcolor="#5B9BD5 [3204]" filled="t" stroked="f" coordsize="1916638,1703474" o:gfxdata="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" path="m1388994,1007638l1629018,1007638c1662160,1007638,1689026,1034504,1689026,1067646l1689026,1643466c1689026,1676608,1662160,1703474,1629018,1703474l1388994,1703474c1355852,1703474,1328986,1676608,1328986,1643466l1328986,1067646c1328986,1034504,1355852,1007638,1388994,1007638xm278330,1005944l518354,1005944c551496,1005944,578362,1032810,578362,1065952l578362,1641772c578362,1674914,551496,1701780,518354,1701780l278330,1701780c245188,1701780,218322,1674914,218322,1641772l218322,1065952c218322,1032810,245188,1005944,278330,1005944xm958319,0c1487584,0,1916638,409484,1916638,914608l1916638,1416309,1775274,1416309,1775274,914608,1776026,914608c1776026,487142,1409926,140612,958319,140612c506712,140612,140612,487142,140612,914608l141364,914608,141364,1416309,0,1416309,0,914608c0,409484,429054,0,958319,0xe">
-                <v:fill on="t" focussize="0,0"/>
-                <v:stroke on="f" weight="1pt" miterlimit="8" joinstyle="miter"/>
-                <v:imagedata o:title=""/>
-                <o:lock v:ext="edit" aspectratio="f"/>
-              </v:shape>
-            </w:pict>
-          </mc:Fallback>
-        </mc:AlternateContent>
-      </w:r>
-      <w:r>
-        <w:rPr>
-          <w:sz w:val="21"/>
-        </w:rPr>
-        <mc:AlternateContent>
-          <mc:Choice Requires="wps">
-            <w:drawing>
-              <wp:anchor distT="0" distB="0" distL="114300" distR="114300" simplePos="0" relativeHeight="252370944" behindDoc="0" locked="0" layoutInCell="1" allowOverlap="1">
-                <wp:simplePos x="0" y="0"/>
-                <wp:positionH relativeFrom="column">
-                  <wp:posOffset>1242695</wp:posOffset>
-                </wp:positionH>
-                <wp:positionV relativeFrom="paragraph">
-                  <wp:posOffset>8811895</wp:posOffset>
-                </wp:positionV>
-                <wp:extent cx="5534025" cy="760730"/>
-                <wp:effectExtent l="0" t="0" r="0" b="0"/>
-                <wp:wrapNone/>
-                <wp:docPr id="23" name="文本框 23"/>
-                <wp:cNvGraphicFramePr/>
-                <a:graphic xmlns:a="http://schemas.openxmlformats.org/drawingml/2006/main">
-                  <a:graphicData uri="http://schemas.microsoft.com/office/word/2010/wordprocessingShape">
-                    <wps:wsp>
-                      <wps:cNvSpPr txBox="1"/>
-                      <wps:spPr>
-                        <a:xfrm>
-                          <a:off x="0" y="0"/>
-                          <a:ext cx="5534025" cy="760730"/>
-                        </a:xfrm>
-                        <a:prstGeom prst="rect">
-                          <a:avLst/>
-                        </a:prstGeom>
-                        <a:noFill/>
-                        <a:ln w="6350">
-                          <a:noFill/>
-                        </a:ln>
-                      </wps:spPr>
-                      <wps:style>
-                        <a:lnRef idx="0">
-                          <a:schemeClr val="accent1"/>
-                        </a:lnRef>
-                        <a:fillRef idx="0">
-                          <a:schemeClr val="accent1"/>
-                        </a:fillRef>
-                        <a:effectRef idx="0">
-                          <a:schemeClr val="accent1"/>
-                        </a:effectRef>
-                        <a:fontRef idx="minor">
-                          <a:schemeClr val="dk1"/>
-                        </a:fontRef>
-                      </wps:style>
-                      <wps:txbx>
-                        <w:txbxContent>
-                          <w:p>
-                            <w:pPr>
-                              <w:keepNext w:val="0"/>
-                              <w:keepLines w:val="0"/>
-                              <w:widowControl/>
-                              <w:suppressLineNumbers w:val="0"/>
-                              <w:ind w:firstLine="400" w:firstLineChars="200"/>
-                              <w:jc w:val="left"/>
-                              <w:rPr>
-                                <w:rFonts w:hint="eastAsia" w:asciiTheme="minorEastAsia" w:hAnsiTheme="minorEastAsia" w:eastAsiaTheme="minorEastAsia" w:cstheme="minorEastAsia"/>
-                                <w:color w:val="3B3838" w:themeColor="background2" w:themeShade="40"/>
-                                <w:kern w:val="2"/>
-                                <w:sz w:val="20"/>
-                                <w:szCs w:val="20"/>
-                                <w:lang w:val="en-US" w:eastAsia="zh-CN" w:bidi="ar-SA"/>
-                              </w:rPr>
-                            </w:pPr>
-                            <w:r>
-                              <w:rPr>
-                                <w:rFonts w:hint="eastAsia" w:asciiTheme="minorEastAsia" w:hAnsiTheme="minorEastAsia" w:eastAsiaTheme="minorEastAsia" w:cstheme="minorEastAsia"/>
-                                <w:color w:val="3B3838" w:themeColor="background2" w:themeShade="40"/>
-                                <w:kern w:val="2"/>
-                                <w:sz w:val="20"/>
-                                <w:szCs w:val="20"/>
-                                <w:lang w:val="en-US" w:eastAsia="zh-CN" w:bidi="ar-SA"/>
-                              </w:rPr>
-                              <w:t>本人性格开朗，乐观积极向上，人际关系良好，有较强的沟通与协调能力；对于工作沉着稳重，思维敏捷，善于创新，适应性强，能快速胜任工作；有较强的团队意识并能承受较大的工作压力，自学能力较强。</w:t>
-                            </w:r>
-                          </w:p>
-                          <w:p>
-                            <w:pPr>
-                              <w:spacing w:line="340" w:lineRule="exact"/>
-                              <w:jc w:val="left"/>
-                              <w:rPr>
-                                <w:rFonts w:hint="eastAsia"/>
-                                <w:color w:val="3B3838" w:themeColor="background2" w:themeShade="40"/>
-                                <w:lang w:eastAsia="zh-CN"/>
-                              </w:rPr>
-                            </w:pPr>
-                            <w:r>
-                              <w:rPr>
-                                <w:rFonts w:hint="eastAsia"/>
-                                <w:color w:val="3B3838" w:themeColor="background2" w:themeShade="40"/>
-                                <w:lang w:eastAsia="zh-CN"/>
-                              </w:rPr>
-                              <w:t xml:space="preserve">    </w:t>
-                            </w:r>
-                          </w:p>
-                        </w:txbxContent>
-                      </wps:txbx>
-                      <wps:bodyPr rot="0" spcFirstLastPara="0" vertOverflow="overflow" horzOverflow="overflow" vert="horz" wrap="square" lIns="91440" tIns="45720" rIns="91440" bIns="45720" numCol="1" spcCol="0" rtlCol="0" fromWordArt="0" anchor="t" anchorCtr="0" forceAA="0" compatLnSpc="1">
-                        <a:noAutofit/>
-                      </wps:bodyPr>
-                    </wps:wsp>
-                  </a:graphicData>
-                </a:graphic>
-              </wp:anchor>
-            </w:drawing>
-          </mc:Choice>
-          <mc:Fallback>
-            <w:pict>
-              <v:shape id="_x0000_s1026" o:spid="_x0000_s1026" o:spt="202" type="#_x0000_t202" style="position:absolute;left:0pt;margin-left:97.85pt;margin-top:693.85pt;height:59.9pt;width:435.75pt;z-index:252370944;mso-width-relative:page;mso-height-relative:page;" filled="f" stroked="f" coordsize="21600,21600" o:gfxdata="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">
-                <v:fill on="f" focussize="0,0"/>
-                <v:stroke on="f" weight="0.5pt"/>
-                <v:imagedata o:title=""/>
-                <o:lock v:ext="edit" aspectratio="f"/>
-                <v:textbox>
-                  <w:txbxContent>
-                    <w:p>
-                      <w:pPr>
-                        <w:keepNext w:val="0"/>
-                        <w:keepLines w:val="0"/>
-                        <w:widowControl/>
-                        <w:suppressLineNumbers w:val="0"/>
-                        <w:ind w:firstLine="400" w:firstLineChars="200"/>
-                        <w:jc w:val="left"/>
-                        <w:rPr>
-                          <w:rFonts w:hint="eastAsia" w:asciiTheme="minorEastAsia" w:hAnsiTheme="minorEastAsia" w:eastAsiaTheme="minorEastAsia" w:cstheme="minorEastAsia"/>
-                          <w:color w:val="3B3838" w:themeColor="background2" w:themeShade="40"/>
-                          <w:kern w:val="2"/>
-                          <w:sz w:val="20"/>
-                          <w:szCs w:val="20"/>
-                          <w:lang w:val="en-US" w:eastAsia="zh-CN" w:bidi="ar-SA"/>
-                        </w:rPr>
-                      </w:pPr>
-                      <w:r>
-                        <w:rPr>
-                          <w:rFonts w:hint="eastAsia" w:asciiTheme="minorEastAsia" w:hAnsiTheme="minorEastAsia" w:eastAsiaTheme="minorEastAsia" w:cstheme="minorEastAsia"/>
-                          <w:color w:val="3B3838" w:themeColor="background2" w:themeShade="40"/>
-                          <w:kern w:val="2"/>
-                          <w:sz w:val="20"/>
-                          <w:szCs w:val="20"/>
-                          <w:lang w:val="en-US" w:eastAsia="zh-CN" w:bidi="ar-SA"/>
-                        </w:rPr>
-                        <w:t>本人性格开朗，乐观积极向上，人际关系良好，有较强的沟通与协调能力；对于工作沉着稳重，思维敏捷，善于创新，适应性强，能快速胜任工作；有较强的团队意识并能承受较大的工作压力，自学能力较强。</w:t>
-                      </w:r>
-                    </w:p>
-                    <w:p>
-                      <w:pPr>
-                        <w:spacing w:line="340" w:lineRule="exact"/>
-                        <w:jc w:val="left"/>
-                        <w:rPr>
-                          <w:rFonts w:hint="eastAsia"/>
-                          <w:color w:val="3B3838" w:themeColor="background2" w:themeShade="40"/>
-                          <w:lang w:eastAsia="zh-CN"/>
-                        </w:rPr>
-                      </w:pPr>
-                      <w:r>
-                        <w:rPr>
-                          <w:rFonts w:hint="eastAsia"/>
-                          <w:color w:val="3B3838" w:themeColor="background2" w:themeShade="40"/>
-                          <w:lang w:eastAsia="zh-CN"/>
-                        </w:rPr>
-                        <w:t xml:space="preserve">    </w:t>
-                      </w:r>
-                    </w:p>
-                  </w:txbxContent>
-                </v:textbox>
-              </v:shape>
-            </w:pict>
-          </mc:Fallback>
-        </mc:AlternateContent>
-      </w:r>
-      <w:r>
-        <w:rPr>
-          <w:sz w:val="21"/>
-        </w:rPr>
-        <mc:AlternateContent>
-          <mc:Choice Requires="wps">
-            <w:drawing>
-              <wp:anchor distT="0" distB="0" distL="114300" distR="114300" simplePos="0" relativeHeight="252174336" behindDoc="0" locked="0" layoutInCell="1" allowOverlap="1">
-                <wp:simplePos x="0" y="0"/>
-                <wp:positionH relativeFrom="column">
-                  <wp:posOffset>337820</wp:posOffset>
-                </wp:positionH>
-                <wp:positionV relativeFrom="paragraph">
-                  <wp:posOffset>8545195</wp:posOffset>
-                </wp:positionV>
-                <wp:extent cx="970280" cy="409575"/>
-                <wp:effectExtent l="0" t="0" r="0" b="0"/>
-                <wp:wrapNone/>
-                <wp:docPr id="22" name="文本框 22"/>
-                <wp:cNvGraphicFramePr/>
-                <a:graphic xmlns:a="http://schemas.openxmlformats.org/drawingml/2006/main">
-                  <a:graphicData uri="http://schemas.microsoft.com/office/word/2010/wordprocessingShape">
-                    <wps:wsp>
-                      <wps:cNvSpPr txBox="1"/>
-                      <wps:spPr>
-                        <a:xfrm>
-                          <a:off x="0" y="0"/>
-                          <a:ext cx="970280" cy="409575"/>
-                        </a:xfrm>
-                        <a:prstGeom prst="rect">
-                          <a:avLst/>
-                        </a:prstGeom>
-                        <a:noFill/>
-                        <a:ln w="6350">
-                          <a:noFill/>
-                        </a:ln>
-                      </wps:spPr>
-                      <wps:style>
-                        <a:lnRef idx="0">
-                          <a:schemeClr val="accent1"/>
-                        </a:lnRef>
-                        <a:fillRef idx="0">
-                          <a:schemeClr val="accent1"/>
-                        </a:fillRef>
-                        <a:effectRef idx="0">
-                          <a:schemeClr val="accent1"/>
-                        </a:effectRef>
-                        <a:fontRef idx="minor">
-                          <a:schemeClr val="dk1"/>
-                        </a:fontRef>
-                      </wps:style>
-                      <wps:txbx>
-                        <w:txbxContent>
-                          <w:p>
-                            <w:pPr>
-                              <w:rPr>
-                                <w:rFonts w:hint="eastAsia" w:ascii="黑体" w:hAnsi="黑体" w:eastAsia="黑体" w:cs="黑体"/>
-                                <w:b/>
-                                <w:bCs/>
-                                <w:color w:val="5B9BD5" w:themeColor="accent1"/>
-                                <w:sz w:val="28"/>
-                                <w:szCs w:val="28"/>
-                                <w:lang w:val="en-US" w:eastAsia="zh-CN"/>
-                                <w14:textFill>
-                                  <w14:solidFill>
-                                    <w14:schemeClr w14:val="accent1"/>
-                                  </w14:solidFill>
-                                </w14:textFill>
-                              </w:rPr>
-                            </w:pPr>
-                            <w:r>
-                              <w:rPr>
-                                <w:rFonts w:hint="eastAsia" w:ascii="黑体" w:hAnsi="黑体" w:eastAsia="黑体" w:cs="黑体"/>
-                                <w:b/>
-                                <w:bCs/>
-                                <w:color w:val="5B9BD5" w:themeColor="accent1"/>
-                                <w:sz w:val="28"/>
-                                <w:szCs w:val="28"/>
-                                <w:lang w:val="en-US" w:eastAsia="zh-CN"/>
-                                <w14:textFill>
-                                  <w14:solidFill>
-                                    <w14:schemeClr w14:val="accent1"/>
-                                  </w14:solidFill>
-                                </w14:textFill>
-                              </w:rPr>
-                              <w:t>个人评价</w:t>
-                            </w:r>
-                          </w:p>
-                        </w:txbxContent>
-                      </wps:txbx>
-                      <wps:bodyPr rot="0" spcFirstLastPara="0" vertOverflow="overflow" horzOverflow="overflow" vert="horz" wrap="square" lIns="91440" tIns="45720" rIns="91440" bIns="45720" numCol="1" spcCol="0" rtlCol="0" fromWordArt="0" anchor="t" anchorCtr="0" forceAA="0" compatLnSpc="1">
-                        <a:noAutofit/>
-                      </wps:bodyPr>
-                    </wps:wsp>
-                  </a:graphicData>
-                </a:graphic>
-              </wp:anchor>
-            </w:drawing>
-          </mc:Choice>
-          <mc:Fallback>
-            <w:pict>
-              <v:shape id="_x0000_s1026" o:spid="_x0000_s1026" o:spt="202" type="#_x0000_t202" style="position:absolute;left:0pt;margin-left:26.6pt;margin-top:672.85pt;height:32.25pt;width:76.4pt;z-index:252174336;mso-width-relative:page;mso-height-relative:page;" filled="f" stroked="f" coordsize="21600,21600" o:gfxdata="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">
-                <v:fill on="f" focussize="0,0"/>
-                <v:stroke on="f" weight="0.5pt"/>
-                <v:imagedata o:title=""/>
-                <o:lock v:ext="edit" aspectratio="f"/>
-                <v:textbox>
-                  <w:txbxContent>
-                    <w:p>
-                      <w:pPr>
-                        <w:rPr>
-                          <w:rFonts w:hint="eastAsia" w:ascii="黑体" w:hAnsi="黑体" w:eastAsia="黑体" w:cs="黑体"/>
-                          <w:b/>
-                          <w:bCs/>
-                          <w:color w:val="5B9BD5" w:themeColor="accent1"/>
-                          <w:sz w:val="28"/>
-                          <w:szCs w:val="28"/>
-                          <w:lang w:val="en-US" w:eastAsia="zh-CN"/>
-                          <w14:textFill>
-                            <w14:solidFill>
-                              <w14:schemeClr w14:val="accent1"/>
-                            </w14:solidFill>
-                          </w14:textFill>
-                        </w:rPr>
-                      </w:pPr>
-                      <w:r>
-                        <w:rPr>
-                          <w:rFonts w:hint="eastAsia" w:ascii="黑体" w:hAnsi="黑体" w:eastAsia="黑体" w:cs="黑体"/>
-                          <w:b/>
-                          <w:bCs/>
-                          <w:color w:val="5B9BD5" w:themeColor="accent1"/>
-                          <w:sz w:val="28"/>
-                          <w:szCs w:val="28"/>
-                          <w:lang w:val="en-US" w:eastAsia="zh-CN"/>
-                          <w14:textFill>
-                            <w14:solidFill>
-                              <w14:schemeClr w14:val="accent1"/>
-                            </w14:solidFill>
-                          </w14:textFill>
-                        </w:rPr>
-                        <w:t>个人评价</w:t>
-                      </w:r>
-                    </w:p>
-                  </w:txbxContent>
-                </v:textbox>
-              </v:shape>
-            </w:pict>
-          </mc:Fallback>
-        </mc:AlternateContent>
-      </w:r>
-      <w:r>
-        <w:rPr>
-          <w:sz w:val="21"/>
-        </w:rPr>
-        <mc:AlternateContent>
-          <mc:Choice Requires="wps">
-            <w:drawing>
-              <wp:anchor distT="0" distB="0" distL="114300" distR="114300" simplePos="0" relativeHeight="251984896" behindDoc="0" locked="0" layoutInCell="1" allowOverlap="1">
-                <wp:simplePos x="0" y="0"/>
-                <wp:positionH relativeFrom="column">
-                  <wp:posOffset>-57785</wp:posOffset>
-                </wp:positionH>
-                <wp:positionV relativeFrom="paragraph">
-                  <wp:posOffset>8573135</wp:posOffset>
-                </wp:positionV>
-                <wp:extent cx="332740" cy="285750"/>
-                <wp:effectExtent l="6350" t="6350" r="22860" b="12700"/>
-                <wp:wrapNone/>
-                <wp:docPr id="21" name="流程图: 延期 21"/>
-                <wp:cNvGraphicFramePr/>
-                <a:graphic xmlns:a="http://schemas.openxmlformats.org/drawingml/2006/main">
-                  <a:graphicData uri="http://schemas.microsoft.com/office/word/2010/wordprocessingShape">
-                    <wps:wsp>
-                      <wps:cNvSpPr/>
-                      <wps:spPr>
-                        <a:xfrm>
-                          <a:off x="0" y="0"/>
-                          <a:ext cx="332740" cy="285750"/>
-                        </a:xfrm>
-                        <a:prstGeom prst="flowChartDelay">
-                          <a:avLst/>
-                        </a:prstGeom>
-                        <a:solidFill>
-                          <a:schemeClr val="bg1">
-                            <a:lumMod val="65000"/>
-                          </a:schemeClr>
-                        </a:solidFill>
-                        <a:ln>
-                          <a:solidFill>
-                            <a:schemeClr val="bg2">
-                              <a:lumMod val="75000"/>
-                            </a:schemeClr>
-                          </a:solidFill>
-                        </a:ln>
-                      </wps:spPr>
-                      <wps:style>
-                        <a:lnRef idx="2">
-                          <a:schemeClr val="accent1">
-                            <a:shade val="50000"/>
-                          </a:schemeClr>
-                        </a:lnRef>
-                        <a:fillRef idx="1">
-                          <a:schemeClr val="accent1"/>
-                        </a:fillRef>
-                        <a:effectRef idx="0">
-                          <a:schemeClr val="accent1"/>
-                        </a:effectRef>
-                        <a:fontRef idx="minor">
-                          <a:schemeClr val="lt1"/>
-                        </a:fontRef>
-                      </wps:style>
-                      <wps:bodyPr rot="0" spcFirstLastPara="0" vertOverflow="overflow" horzOverflow="overflow" vert="horz" wrap="square" lIns="91440" tIns="45720" rIns="91440" bIns="45720" numCol="1" spcCol="0" rtlCol="0" fromWordArt="0" anchor="ctr" anchorCtr="0" forceAA="0" compatLnSpc="1">
-                        <a:noAutofit/>
-                      </wps:bodyPr>
-                    </wps:wsp>
-                  </a:graphicData>
-                </a:graphic>
-              </wp:anchor>
-            </w:drawing>
-          </mc:Choice>
-          <mc:Fallback>
-            <w:pict>
-              <v:shape id="_x0000_s1026" o:spid="_x0000_s1026" o:spt="135" type="#_x0000_t135" style="position:absolute;left:0pt;margin-left:-4.55pt;margin-top:675.05pt;height:22.5pt;width:26.2pt;z-index:251984896;v-text-anchor:middle;mso-width-relative:page;mso-height-relative:page;" fillcolor="#A6A6A6 [2092]" filled="t" stroked="t" coordsize="21600,21600" o:gfxdata="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">
-                <v:fill on="t" focussize="0,0"/>
-                <v:stroke weight="1pt" color="#AFABAB [2414]" miterlimit="8" joinstyle="miter"/>
-                <v:imagedata o:title=""/>
-                <o:lock v:ext="edit" aspectratio="f"/>
-              </v:shape>
-            </w:pict>
-          </mc:Fallback>
-        </mc:AlternateContent>
-      </w:r>
-      <w:r>
-        <w:rPr>
-          <w:sz w:val="21"/>
-        </w:rPr>
-        <mc:AlternateContent>
-          <mc:Choice Requires="wps">
-            <w:drawing>
               <wp:anchor distT="0" distB="0" distL="114300" distR="114300" simplePos="0" relativeHeight="251684864" behindDoc="0" locked="0" layoutInCell="1" allowOverlap="1">
                 <wp:simplePos x="0" y="0"/>
                 <wp:positionH relativeFrom="column">
-                  <wp:posOffset>528320</wp:posOffset>
+                  <wp:posOffset>518795</wp:posOffset>
                 </wp:positionH>
                 <wp:positionV relativeFrom="paragraph">
-                  <wp:posOffset>7967980</wp:posOffset>
+                  <wp:posOffset>7882255</wp:posOffset>
                 </wp:positionV>
                 <wp:extent cx="514985" cy="342900"/>
                 <wp:effectExtent l="0" t="0" r="18415" b="0"/>
@@ -6352,7 +2368,7 @@
           </mc:Choice>
           <mc:Fallback>
             <w:pict>
-              <v:shape id="书本" o:spid="_x0000_s1026" o:spt="100" style="position:absolute;left:0pt;margin-left:41.6pt;margin-top:627.4pt;height:27pt;width:40.55pt;z-index:251684864;v-text-anchor:middle;mso-width-relative:page;mso-height-relative:page;" fillcolor="#5B9BD5 [3204]" filled="t" stroked="f" coordsize="4940,3973" o:gfxdata="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" path="m2470,681l2470,681,2419,619,2368,562,2315,507,2264,455,2211,407,2158,362,2106,320,2053,281,2000,244,1946,211,1894,182,1840,154,1787,128,1733,106,1680,86,1628,68,1575,52,1522,38,1469,27,1417,19,1365,11,1314,6,1264,3,1212,0,1163,0,1113,2,1064,5,1016,9,968,15,920,21,875,30,828,38,784,48,740,59,697,71,654,84,614,96,573,111,534,124,496,139,423,169,355,200,292,232,234,263,181,292,135,319,95,345,61,367,16,399,0,411,0,3702,16,3690,61,3658,95,3636,135,3612,181,3583,234,3554,292,3523,355,3493,423,3461,496,3431,534,3417,573,3402,614,3388,654,3375,697,3363,740,3350,784,3339,828,3330,875,3321,920,3312,968,3306,1016,3300,1064,3296,1113,3294,1163,3292,1212,3293,1264,3294,1314,3298,1365,3303,1417,3310,1469,3320,1522,3331,1575,3344,1628,3359,1680,3377,1733,3397,1787,3420,1840,3445,1894,3473,1946,3504,2000,3537,2053,3572,2106,3612,2158,3653,2211,3699,2264,3746,2315,3798,2368,3853,2419,3911,2470,3973,2521,3911,2573,3853,2624,3798,2676,3746,2728,3699,2781,3653,2834,3612,2886,3572,2940,3537,2993,3504,3047,3473,3100,3445,3154,3420,3206,3397,3259,3377,3313,3359,3366,3344,3418,3331,3470,3320,3523,3310,3574,3303,3626,3298,3677,3294,3727,3293,3778,3292,3827,3294,3876,3296,3925,3300,3973,3306,4019,3312,4066,3321,4111,3330,4155,3339,4199,3350,4242,3363,4285,3375,4327,3388,4366,3402,4405,3417,4444,3431,4517,3461,4585,3493,4648,3523,4707,3554,4758,3583,4805,3612,4845,3636,4878,3658,4924,3690,4940,3702,4940,411,4924,399,4878,367,4845,345,4805,319,4758,292,4707,263,4648,232,4585,200,4517,169,4444,139,4405,124,4366,111,4327,96,4285,84,4242,71,4199,59,4155,48,4111,38,4066,30,4019,21,3973,15,3925,9,3876,5,3827,2,3778,0,3727,0,3677,3,3626,6,3574,11,3523,19,3470,27,3418,38,3366,52,3313,68,3259,86,3206,106,3154,128,3100,154,3047,182,2993,211,2940,244,2886,281,2834,320,2781,362,2728,407,2676,455,2624,507,2573,562,2521,619,2470,681xe">
+              <v:shape id="书本" o:spid="_x0000_s1026" o:spt="100" style="position:absolute;left:0pt;margin-left:40.85pt;margin-top:620.65pt;height:27pt;width:40.55pt;z-index:251684864;v-text-anchor:middle;mso-width-relative:page;mso-height-relative:page;" fillcolor="#5B9BD5 [3204]" filled="t" stroked="f" coordsize="4940,3973" o:gfxdata="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" path="m2470,681l2470,681,2419,619,2368,562,2315,507,2264,455,2211,407,2158,362,2106,320,2053,281,2000,244,1946,211,1894,182,1840,154,1787,128,1733,106,1680,86,1628,68,1575,52,1522,38,1469,27,1417,19,1365,11,1314,6,1264,3,1212,0,1163,0,1113,2,1064,5,1016,9,968,15,920,21,875,30,828,38,784,48,740,59,697,71,654,84,614,96,573,111,534,124,496,139,423,169,355,200,292,232,234,263,181,292,135,319,95,345,61,367,16,399,0,411,0,3702,16,3690,61,3658,95,3636,135,3612,181,3583,234,3554,292,3523,355,3493,423,3461,496,3431,534,3417,573,3402,614,3388,654,3375,697,3363,740,3350,784,3339,828,3330,875,3321,920,3312,968,3306,1016,3300,1064,3296,1113,3294,1163,3292,1212,3293,1264,3294,1314,3298,1365,3303,1417,3310,1469,3320,1522,3331,1575,3344,1628,3359,1680,3377,1733,3397,1787,3420,1840,3445,1894,3473,1946,3504,2000,3537,2053,3572,2106,3612,2158,3653,2211,3699,2264,3746,2315,3798,2368,3853,2419,3911,2470,3973,2521,3911,2573,3853,2624,3798,2676,3746,2728,3699,2781,3653,2834,3612,2886,3572,2940,3537,2993,3504,3047,3473,3100,3445,3154,3420,3206,3397,3259,3377,3313,3359,3366,3344,3418,3331,3470,3320,3523,3310,3574,3303,3626,3298,3677,3294,3727,3293,3778,3292,3827,3294,3876,3296,3925,3300,3973,3306,4019,3312,4066,3321,4111,3330,4155,3339,4199,3350,4242,3363,4285,3375,4327,3388,4366,3402,4405,3417,4444,3431,4517,3461,4585,3493,4648,3523,4707,3554,4758,3583,4805,3612,4845,3636,4878,3658,4924,3690,4940,3702,4940,411,4924,399,4878,367,4845,345,4805,319,4758,292,4707,263,4648,232,4585,200,4517,169,4444,139,4405,124,4366,111,4327,96,4285,84,4242,71,4199,59,4155,48,4111,38,4066,30,4019,21,3973,15,3925,9,3876,5,3827,2,3778,0,3727,0,3677,3,3626,6,3574,11,3523,19,3470,27,3418,38,3366,52,3313,68,3259,86,3206,106,3154,128,3100,154,3047,182,2993,211,2940,244,2886,281,2834,320,2781,362,2728,407,2676,455,2624,507,2573,562,2521,619,2470,681xe">
                 <v:path o:connectlocs="95195706,18714244;86753497,12054320;78230912,7026127;69668192,3529720;61185743,1265355;52824013,199802;44743543,66629;36984784,699263;29748619,1964619;23035153,3696208;14271339,6659837;5427149,10622477;0,13686051;2452225,121808989;9407024,118345897;19939614,114250085;26291339,112385323;33286378,110886851;40844148,109887841;48723523,109654724;56964638,110220816;65447087,111852460;73969672,114716232;82532392,118945217;91014841,124739304;99296196,132298294;105487171,126470893;113929276,120277202;122492101,115648613;131014685,112451867;139497135,110553790;147818625,109688039;155818615,109754669;163456864,110587105;170532174,111985719;177084889,113783851;186853758,117313572;194773269,121076410;198592393,13686051;194773269,11488315;186853758,7725477;177084889,4129127;170532174,2364223;163456864,999010;155818615,166487;147818625,99857;139497135,899066;131014685,2863771;122492101,6060517;113929276,10655792;105487171,16882797;99296196,22676884" o:connectangles="0,0,0,0,0,0,0,0,0,0,0,0,0,0,0,0,0,0,0,0,0,0,0,0,0,0,0,0,0,0,0,0,0,0,0,0,0,0,0,0,0,0,0,0,0,0,0,0,0,0,0,0"/>
                 <v:fill on="t" focussize="0,0"/>
                 <v:stroke on="f"/>
@@ -6373,10 +2389,10 @@
               <wp:anchor distT="0" distB="0" distL="114300" distR="114300" simplePos="0" relativeHeight="251846656" behindDoc="0" locked="0" layoutInCell="1" allowOverlap="1">
                 <wp:simplePos x="0" y="0"/>
                 <wp:positionH relativeFrom="column">
-                  <wp:posOffset>318770</wp:posOffset>
+                  <wp:posOffset>309245</wp:posOffset>
                 </wp:positionH>
                 <wp:positionV relativeFrom="paragraph">
-                  <wp:posOffset>7602220</wp:posOffset>
+                  <wp:posOffset>7468870</wp:posOffset>
                 </wp:positionV>
                 <wp:extent cx="970280" cy="409575"/>
                 <wp:effectExtent l="0" t="0" r="0" b="0"/>
@@ -6464,7 +2480,7 @@
           </mc:Choice>
           <mc:Fallback>
             <w:pict>
-              <v:shape id="_x0000_s1026" o:spid="_x0000_s1026" o:spt="202" type="#_x0000_t202" style="position:absolute;left:0pt;margin-left:25.1pt;margin-top:598.6pt;height:32.25pt;width:76.4pt;z-index:251846656;mso-width-relative:page;mso-height-relative:page;" filled="f" stroked="f" coordsize="21600,21600" o:gfxdata="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">
+              <v:shape id="_x0000_s1026" o:spid="_x0000_s1026" o:spt="202" type="#_x0000_t202" style="position:absolute;left:0pt;margin-left:24.35pt;margin-top:588.1pt;height:32.25pt;width:76.4pt;z-index:251846656;mso-width-relative:page;mso-height-relative:page;" filled="f" stroked="f" coordsize="21600,21600" o:gfxdata="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">
                 <v:fill on="f" focussize="0,0"/>
                 <v:stroke on="f" weight="0.5pt"/>
                 <v:imagedata o:title=""/>
@@ -6523,10 +2539,10 @@
               <wp:anchor distT="0" distB="0" distL="114300" distR="114300" simplePos="0" relativeHeight="251786240" behindDoc="0" locked="0" layoutInCell="1" allowOverlap="1">
                 <wp:simplePos x="0" y="0"/>
                 <wp:positionH relativeFrom="column">
-                  <wp:posOffset>-57785</wp:posOffset>
+                  <wp:posOffset>-76835</wp:posOffset>
                 </wp:positionH>
                 <wp:positionV relativeFrom="paragraph">
-                  <wp:posOffset>7687310</wp:posOffset>
+                  <wp:posOffset>7496810</wp:posOffset>
                 </wp:positionV>
                 <wp:extent cx="332740" cy="285750"/>
                 <wp:effectExtent l="6350" t="6350" r="22860" b="12700"/>
@@ -6585,7 +2601,7 @@
           </mc:Choice>
           <mc:Fallback>
             <w:pict>
-              <v:shape id="_x0000_s1026" o:spid="_x0000_s1026" o:spt="135" type="#_x0000_t135" style="position:absolute;left:0pt;margin-left:-4.55pt;margin-top:605.3pt;height:22.5pt;width:26.2pt;z-index:251786240;v-text-anchor:middle;mso-width-relative:page;mso-height-relative:page;" fillcolor="#A6A6A6 [2092]" filled="t" stroked="t" coordsize="21600,21600" o:gfxdata="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">
+              <v:shape id="_x0000_s1026" o:spid="_x0000_s1026" o:spt="135" type="#_x0000_t135" style="position:absolute;left:0pt;margin-left:-6.05pt;margin-top:590.3pt;height:22.5pt;width:26.2pt;z-index:251786240;v-text-anchor:middle;mso-width-relative:page;mso-height-relative:page;" fillcolor="#A6A6A6 [2092]" filled="t" stroked="t" coordsize="21600,21600" o:gfxdata="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">
                 <v:fill on="t" focussize="0,0"/>
                 <v:stroke weight="1pt" color="#AFABAB [2414]" miterlimit="8" joinstyle="miter"/>
                 <v:imagedata o:title=""/>
@@ -6595,6 +2611,8 @@
           </mc:Fallback>
         </mc:AlternateContent>
       </w:r>
+      <w:bookmarkStart w:id="0" w:name="_GoBack"/>
+      <w:bookmarkEnd w:id="0"/>
       <w:r>
         <w:rPr>
           <w:sz w:val="21"/>
@@ -6602,179 +2620,18 @@
         <mc:AlternateContent>
           <mc:Choice Requires="wps">
             <w:drawing>
-              <wp:anchor distT="0" distB="0" distL="114300" distR="114300" simplePos="0" relativeHeight="251745280" behindDoc="0" locked="0" layoutInCell="1" allowOverlap="1">
+              <wp:anchor distT="0" distB="0" distL="114300" distR="114300" simplePos="0" relativeHeight="251744256" behindDoc="0" locked="0" layoutInCell="1" allowOverlap="1">
                 <wp:simplePos x="0" y="0"/>
                 <wp:positionH relativeFrom="column">
-                  <wp:posOffset>547370</wp:posOffset>
+                  <wp:posOffset>1299845</wp:posOffset>
                 </wp:positionH>
                 <wp:positionV relativeFrom="paragraph">
-                  <wp:posOffset>2597785</wp:posOffset>
+                  <wp:posOffset>4468495</wp:posOffset>
                 </wp:positionV>
-                <wp:extent cx="466725" cy="391160"/>
-                <wp:effectExtent l="0" t="0" r="9525" b="8890"/>
-                <wp:wrapNone/>
-                <wp:docPr id="15" name="学士帽"/>
-                <wp:cNvGraphicFramePr/>
-                <a:graphic xmlns:a="http://schemas.openxmlformats.org/drawingml/2006/main">
-                  <a:graphicData uri="http://schemas.microsoft.com/office/word/2010/wordprocessingShape">
-                    <wps:wsp>
-                      <wps:cNvSpPr/>
-                      <wps:spPr bwMode="auto">
-                        <a:xfrm>
-                          <a:off x="1023620" y="3684270"/>
-                          <a:ext cx="466725" cy="391160"/>
-                        </a:xfrm>
-                        <a:custGeom>
-                          <a:avLst/>
-                          <a:gdLst>
-                            <a:gd name="T0" fmla="*/ 1905000 w 6649"/>
-                            <a:gd name="T1" fmla="*/ 302090 h 3908"/>
-                            <a:gd name="T2" fmla="*/ 952357 w 6649"/>
-                            <a:gd name="T3" fmla="*/ 0 h 3908"/>
-                            <a:gd name="T4" fmla="*/ 0 w 6649"/>
-                            <a:gd name="T5" fmla="*/ 302090 h 3908"/>
-                            <a:gd name="T6" fmla="*/ 488785 w 6649"/>
-                            <a:gd name="T7" fmla="*/ 456861 h 3908"/>
-                            <a:gd name="T8" fmla="*/ 400540 w 6649"/>
-                            <a:gd name="T9" fmla="*/ 923753 h 3908"/>
-                            <a:gd name="T10" fmla="*/ 952357 w 6649"/>
-                            <a:gd name="T11" fmla="*/ 1120083 h 3908"/>
-                            <a:gd name="T12" fmla="*/ 1504460 w 6649"/>
-                            <a:gd name="T13" fmla="*/ 923753 h 3908"/>
-                            <a:gd name="T14" fmla="*/ 1416215 w 6649"/>
-                            <a:gd name="T15" fmla="*/ 456861 h 3908"/>
-                            <a:gd name="T16" fmla="*/ 1905000 w 6649"/>
-                            <a:gd name="T17" fmla="*/ 302090 h 3908"/>
-                            <a:gd name="T18" fmla="*/ 0 60000 65536"/>
-                            <a:gd name="T19" fmla="*/ 0 60000 65536"/>
-                            <a:gd name="T20" fmla="*/ 0 60000 65536"/>
-                            <a:gd name="T21" fmla="*/ 0 60000 65536"/>
-                            <a:gd name="T22" fmla="*/ 0 60000 65536"/>
-                            <a:gd name="T23" fmla="*/ 0 60000 65536"/>
-                            <a:gd name="T24" fmla="*/ 0 60000 65536"/>
-                            <a:gd name="T25" fmla="*/ 0 60000 65536"/>
-                            <a:gd name="T26" fmla="*/ 0 60000 65536"/>
-                          </a:gdLst>
-                          <a:ahLst/>
-                          <a:cxnLst>
-                            <a:cxn ang="T18">
-                              <a:pos x="T0" y="T1"/>
-                            </a:cxn>
-                            <a:cxn ang="T19">
-                              <a:pos x="T2" y="T3"/>
-                            </a:cxn>
-                            <a:cxn ang="T20">
-                              <a:pos x="T4" y="T5"/>
-                            </a:cxn>
-                            <a:cxn ang="T21">
-                              <a:pos x="T6" y="T7"/>
-                            </a:cxn>
-                            <a:cxn ang="T22">
-                              <a:pos x="T8" y="T9"/>
-                            </a:cxn>
-                            <a:cxn ang="T23">
-                              <a:pos x="T10" y="T11"/>
-                            </a:cxn>
-                            <a:cxn ang="T24">
-                              <a:pos x="T12" y="T13"/>
-                            </a:cxn>
-                            <a:cxn ang="T25">
-                              <a:pos x="T14" y="T15"/>
-                            </a:cxn>
-                            <a:cxn ang="T26">
-                              <a:pos x="T16" y="T17"/>
-                            </a:cxn>
-                          </a:cxnLst>
-                          <a:rect l="0" t="0" r="r" b="b"/>
-                          <a:pathLst>
-                            <a:path w="6649" h="3908">
-                              <a:moveTo>
-                                <a:pt x="6649" y="1054"/>
-                              </a:moveTo>
-                              <a:lnTo>
-                                <a:pt x="3324" y="0"/>
-                              </a:lnTo>
-                              <a:lnTo>
-                                <a:pt x="0" y="1054"/>
-                              </a:lnTo>
-                              <a:lnTo>
-                                <a:pt x="1706" y="1594"/>
-                              </a:lnTo>
-                              <a:lnTo>
-                                <a:pt x="1398" y="3223"/>
-                              </a:lnTo>
-                              <a:lnTo>
-                                <a:pt x="3324" y="3908"/>
-                              </a:lnTo>
-                              <a:lnTo>
-                                <a:pt x="5251" y="3223"/>
-                              </a:lnTo>
-                              <a:lnTo>
-                                <a:pt x="4943" y="1594"/>
-                              </a:lnTo>
-                              <a:lnTo>
-                                <a:pt x="6649" y="1054"/>
-                              </a:lnTo>
-                              <a:close/>
-                            </a:path>
-                          </a:pathLst>
-                        </a:custGeom>
-                        <a:solidFill>
-                          <a:schemeClr val="accent1"/>
-                        </a:solidFill>
-                        <a:ln>
-                          <a:noFill/>
-                        </a:ln>
-                      </wps:spPr>
-                      <wps:bodyPr anchor="ctr">
-                        <a:scene3d>
-                          <a:camera prst="orthographicFront"/>
-                          <a:lightRig rig="threePt" dir="t"/>
-                        </a:scene3d>
-                        <a:sp3d>
-                          <a:contourClr>
-                            <a:srgbClr val="FFFFFF"/>
-                          </a:contourClr>
-                        </a:sp3d>
-                      </wps:bodyPr>
-                    </wps:wsp>
-                  </a:graphicData>
-                </a:graphic>
-              </wp:anchor>
-            </w:drawing>
-          </mc:Choice>
-          <mc:Fallback>
-            <w:pict>
-              <v:shape id="学士帽" o:spid="_x0000_s1026" o:spt="100" style="position:absolute;left:0pt;margin-left:43.1pt;margin-top:204.55pt;height:30.8pt;width:36.75pt;z-index:251745280;v-text-anchor:middle;mso-width-relative:page;mso-height-relative:page;" fillcolor="#5B9BD5 [3204]" filled="t" stroked="f" coordsize="6649,3908" o:gfxdata="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" path="m6649,1054l3324,0,0,1054,1706,1594,1398,3223,3324,3908,5251,3223,4943,1594,6649,1054xe">
-                <v:path o:connectlocs="133721029,30236828;66850476,0;0,30236828;34310148,45728185;28115811,92460394;66850476,112111480;105605217,92460394;99410880,45728185;133721029,30236828" o:connectangles="0,0,0,0,0,0,0,0,0"/>
-                <v:fill on="t" focussize="0,0"/>
-                <v:stroke on="f"/>
-                <v:imagedata o:title=""/>
-                <o:lock v:ext="edit" aspectratio="f"/>
-              </v:shape>
-            </w:pict>
-          </mc:Fallback>
-        </mc:AlternateContent>
-      </w:r>
-      <w:r>
-        <w:rPr>
-          <w:sz w:val="21"/>
-        </w:rPr>
-        <mc:AlternateContent>
-          <mc:Choice Requires="wps">
-            <w:drawing>
-              <wp:anchor distT="0" distB="0" distL="114300" distR="114300" simplePos="0" relativeHeight="251676672" behindDoc="0" locked="0" layoutInCell="1" allowOverlap="1">
-                <wp:simplePos x="0" y="0"/>
-                <wp:positionH relativeFrom="column">
-                  <wp:posOffset>328295</wp:posOffset>
-                </wp:positionH>
-                <wp:positionV relativeFrom="paragraph">
-                  <wp:posOffset>2172335</wp:posOffset>
-                </wp:positionV>
-                <wp:extent cx="932815" cy="410210"/>
+                <wp:extent cx="5534025" cy="3056255"/>
                 <wp:effectExtent l="0" t="0" r="0" b="0"/>
                 <wp:wrapNone/>
-                <wp:docPr id="9" name="文本框 9"/>
+                <wp:docPr id="14" name="文本框 14"/>
                 <wp:cNvGraphicFramePr/>
                 <a:graphic xmlns:a="http://schemas.openxmlformats.org/drawingml/2006/main">
                   <a:graphicData uri="http://schemas.microsoft.com/office/word/2010/wordprocessingShape">
@@ -6783,7 +2640,7 @@
                       <wps:spPr>
                         <a:xfrm>
                           <a:off x="0" y="0"/>
-                          <a:ext cx="932815" cy="410210"/>
+                          <a:ext cx="5534025" cy="3056255"/>
                         </a:xfrm>
                         <a:prstGeom prst="rect">
                           <a:avLst/>
@@ -6811,6 +2668,1823 @@
                         <w:txbxContent>
                           <w:p>
                             <w:pPr>
+                              <w:pStyle w:val="8"/>
+                              <w:numPr>
+                                <w:ilvl w:val="0"/>
+                                <w:numId w:val="3"/>
+                              </w:numPr>
+                              <w:ind w:firstLineChars="0"/>
+                              <w:rPr>
+                                <w:rFonts w:hint="eastAsia" w:asciiTheme="minorEastAsia" w:hAnsiTheme="minorEastAsia" w:eastAsiaTheme="minorEastAsia" w:cstheme="minorEastAsia"/>
+                                <w:color w:val="3B3838" w:themeColor="background2" w:themeShade="40"/>
+                                <w:sz w:val="20"/>
+                                <w:szCs w:val="20"/>
+                              </w:rPr>
+                            </w:pPr>
+                            <w:r>
+                              <w:rPr>
+                                <w:rFonts w:hint="eastAsia" w:asciiTheme="minorEastAsia" w:hAnsiTheme="minorEastAsia" w:eastAsiaTheme="minorEastAsia" w:cstheme="minorEastAsia"/>
+                                <w:color w:val="3B3838" w:themeColor="background2" w:themeShade="40"/>
+                                <w:sz w:val="20"/>
+                                <w:szCs w:val="20"/>
+                                <w:lang w:val="en-US" w:eastAsia="zh-CN"/>
+                              </w:rPr>
+                              <w:t>安全信息监管平台（2016.10.01至2017.09.01）</w:t>
+                            </w:r>
+                          </w:p>
+                          <w:p>
+                            <w:pPr>
+                              <w:pStyle w:val="8"/>
+                              <w:numPr>
+                                <w:ilvl w:val="0"/>
+                                <w:numId w:val="0"/>
+                              </w:numPr>
+                              <w:ind w:leftChars="0"/>
+                              <w:rPr>
+                                <w:rFonts w:hint="eastAsia" w:asciiTheme="minorEastAsia" w:hAnsiTheme="minorEastAsia" w:eastAsiaTheme="minorEastAsia" w:cstheme="minorEastAsia"/>
+                                <w:color w:val="3B3838" w:themeColor="background2" w:themeShade="40"/>
+                                <w:sz w:val="20"/>
+                                <w:szCs w:val="20"/>
+                                <w:lang w:val="en-US" w:eastAsia="zh-CN"/>
+                              </w:rPr>
+                            </w:pPr>
+                            <w:r>
+                              <w:rPr>
+                                <w:rFonts w:hint="eastAsia" w:asciiTheme="minorEastAsia" w:hAnsiTheme="minorEastAsia" w:eastAsiaTheme="minorEastAsia" w:cstheme="minorEastAsia"/>
+                                <w:color w:val="3B3838" w:themeColor="background2" w:themeShade="40"/>
+                                <w:sz w:val="20"/>
+                                <w:szCs w:val="20"/>
+                                <w:lang w:val="en-US" w:eastAsia="zh-CN"/>
+                              </w:rPr>
+                              <w:t xml:space="preserve">        通过向某公司或某政府部门内部人员的工作计算机上安装客户端，实现对其计算机网络窃密泄密的实时监控及记录；同时公司或政府部门管理人员以网页形式便捷、直观地对其权限范围内的人员进行管理，两方协作，共同完成对某一公司或某一政府部门的保密工作。</w:t>
+                            </w:r>
+                          </w:p>
+                          <w:p>
+                            <w:pPr>
+                              <w:pStyle w:val="8"/>
+                              <w:numPr>
+                                <w:ilvl w:val="0"/>
+                                <w:numId w:val="0"/>
+                              </w:numPr>
+                              <w:ind w:left="2400" w:leftChars="0" w:hanging="2400" w:hangingChars="1200"/>
+                              <w:rPr>
+                                <w:rFonts w:hint="eastAsia" w:asciiTheme="minorEastAsia" w:hAnsiTheme="minorEastAsia" w:eastAsiaTheme="minorEastAsia" w:cstheme="minorEastAsia"/>
+                                <w:color w:val="3B3838" w:themeColor="background2" w:themeShade="40"/>
+                                <w:kern w:val="2"/>
+                                <w:sz w:val="20"/>
+                                <w:szCs w:val="20"/>
+                                <w:lang w:val="en-US" w:eastAsia="zh-CN" w:bidi="ar-SA"/>
+                              </w:rPr>
+                            </w:pPr>
+                            <w:r>
+                              <w:rPr>
+                                <w:rFonts w:hint="eastAsia" w:asciiTheme="minorEastAsia" w:hAnsiTheme="minorEastAsia" w:eastAsiaTheme="minorEastAsia" w:cstheme="minorEastAsia"/>
+                                <w:color w:val="3B3838" w:themeColor="background2" w:themeShade="40"/>
+                                <w:sz w:val="20"/>
+                                <w:szCs w:val="20"/>
+                                <w:lang w:val="en-US" w:eastAsia="zh-CN"/>
+                              </w:rPr>
+                              <w:t xml:space="preserve">       负责内容：1.</w:t>
+                            </w:r>
+                            <w:r>
+                              <w:rPr>
+                                <w:rFonts w:hint="eastAsia" w:asciiTheme="minorEastAsia" w:hAnsiTheme="minorEastAsia" w:eastAsiaTheme="minorEastAsia" w:cstheme="minorEastAsia"/>
+                                <w:color w:val="3B3838" w:themeColor="background2" w:themeShade="40"/>
+                                <w:kern w:val="2"/>
+                                <w:sz w:val="20"/>
+                                <w:szCs w:val="20"/>
+                                <w:lang w:val="en-US" w:eastAsia="zh-CN" w:bidi="ar-SA"/>
+                              </w:rPr>
+                              <w:t>主要负责后台的逻辑处理以及数据库管理，提供逻辑处理接口给各部分。</w:t>
+                            </w:r>
+                          </w:p>
+                          <w:p>
+                            <w:pPr>
+                              <w:pStyle w:val="8"/>
+                              <w:numPr>
+                                <w:ilvl w:val="0"/>
+                                <w:numId w:val="0"/>
+                              </w:numPr>
+                              <w:ind w:left="2400" w:leftChars="0" w:hanging="2400" w:hangingChars="1200"/>
+                              <w:rPr>
+                                <w:rFonts w:hint="eastAsia" w:asciiTheme="minorEastAsia" w:hAnsiTheme="minorEastAsia" w:eastAsiaTheme="minorEastAsia" w:cstheme="minorEastAsia"/>
+                                <w:color w:val="3B3838" w:themeColor="background2" w:themeShade="40"/>
+                                <w:kern w:val="2"/>
+                                <w:sz w:val="20"/>
+                                <w:szCs w:val="20"/>
+                                <w:lang w:val="en-US" w:eastAsia="zh-CN" w:bidi="ar-SA"/>
+                              </w:rPr>
+                            </w:pPr>
+                            <w:r>
+                              <w:rPr>
+                                <w:rFonts w:hint="eastAsia" w:asciiTheme="minorEastAsia" w:hAnsiTheme="minorEastAsia" w:eastAsiaTheme="minorEastAsia" w:cstheme="minorEastAsia"/>
+                                <w:color w:val="3B3838" w:themeColor="background2" w:themeShade="40"/>
+                                <w:kern w:val="2"/>
+                                <w:sz w:val="20"/>
+                                <w:szCs w:val="20"/>
+                                <w:lang w:val="en-US" w:eastAsia="zh-CN" w:bidi="ar-SA"/>
+                              </w:rPr>
+                              <w:t xml:space="preserve">                 2.web与数据库之间的信息的逻辑交互。</w:t>
+                            </w:r>
+                          </w:p>
+                          <w:p>
+                            <w:pPr>
+                              <w:pStyle w:val="8"/>
+                              <w:numPr>
+                                <w:ilvl w:val="0"/>
+                                <w:numId w:val="0"/>
+                              </w:numPr>
+                              <w:ind w:left="2400" w:leftChars="0" w:hanging="2400" w:hangingChars="1200"/>
+                              <w:rPr>
+                                <w:rFonts w:hint="eastAsia" w:asciiTheme="minorEastAsia" w:hAnsiTheme="minorEastAsia" w:eastAsiaTheme="minorEastAsia" w:cstheme="minorEastAsia"/>
+                                <w:color w:val="3B3838" w:themeColor="background2" w:themeShade="40"/>
+                                <w:sz w:val="20"/>
+                                <w:szCs w:val="20"/>
+                                <w:lang w:val="en-US" w:eastAsia="zh-CN"/>
+                              </w:rPr>
+                            </w:pPr>
+                            <w:r>
+                              <w:rPr>
+                                <w:rFonts w:hint="eastAsia" w:asciiTheme="minorEastAsia" w:hAnsiTheme="minorEastAsia" w:eastAsiaTheme="minorEastAsia" w:cstheme="minorEastAsia"/>
+                                <w:color w:val="3B3838" w:themeColor="background2" w:themeShade="40"/>
+                                <w:kern w:val="2"/>
+                                <w:sz w:val="20"/>
+                                <w:szCs w:val="20"/>
+                                <w:lang w:val="en-US" w:eastAsia="zh-CN" w:bidi="ar-SA"/>
+                              </w:rPr>
+                              <w:t xml:space="preserve">                 3.文件服务器，通过socket处理文件服务器与web和客户端之间的命令交互和逻辑处理以及文件内容的传输。</w:t>
+                            </w:r>
+                          </w:p>
+                          <w:p>
+                            <w:pPr>
+                              <w:pStyle w:val="7"/>
+                              <w:numPr>
+                                <w:ilvl w:val="0"/>
+                                <w:numId w:val="1"/>
+                              </w:numPr>
+                              <w:ind w:firstLineChars="0"/>
+                              <w:jc w:val="left"/>
+                              <w:rPr>
+                                <w:rFonts w:hint="eastAsia" w:asciiTheme="minorEastAsia" w:hAnsiTheme="minorEastAsia" w:eastAsiaTheme="minorEastAsia" w:cstheme="minorEastAsia"/>
+                                <w:color w:val="3B3838" w:themeColor="background2" w:themeShade="40"/>
+                                <w:sz w:val="20"/>
+                                <w:szCs w:val="20"/>
+                                <w:lang w:val="en-US" w:eastAsia="zh-CN"/>
+                              </w:rPr>
+                            </w:pPr>
+                            <w:r>
+                              <w:rPr>
+                                <w:rFonts w:hint="eastAsia" w:asciiTheme="minorEastAsia" w:hAnsiTheme="minorEastAsia" w:eastAsiaTheme="minorEastAsia" w:cstheme="minorEastAsia"/>
+                                <w:color w:val="3B3838" w:themeColor="background2" w:themeShade="40"/>
+                                <w:sz w:val="20"/>
+                                <w:szCs w:val="20"/>
+                                <w:lang w:val="en-US" w:eastAsia="zh-CN"/>
+                              </w:rPr>
+                              <w:t>课题收集系统（2016.07.15至2016.08.10）</w:t>
+                            </w:r>
+                          </w:p>
+                          <w:p>
+                            <w:pPr>
+                              <w:pStyle w:val="7"/>
+                              <w:numPr>
+                                <w:ilvl w:val="0"/>
+                                <w:numId w:val="0"/>
+                              </w:numPr>
+                              <w:ind w:leftChars="0" w:firstLine="800" w:firstLineChars="400"/>
+                              <w:jc w:val="left"/>
+                              <w:rPr>
+                                <w:rFonts w:hint="eastAsia" w:asciiTheme="minorEastAsia" w:hAnsiTheme="minorEastAsia" w:eastAsiaTheme="minorEastAsia" w:cstheme="minorEastAsia"/>
+                                <w:color w:val="3B3838" w:themeColor="background2" w:themeShade="40"/>
+                                <w:sz w:val="20"/>
+                                <w:szCs w:val="20"/>
+                                <w:lang w:val="en-US" w:eastAsia="zh-CN"/>
+                              </w:rPr>
+                            </w:pPr>
+                            <w:r>
+                              <w:rPr>
+                                <w:rFonts w:hint="eastAsia" w:asciiTheme="minorEastAsia" w:hAnsiTheme="minorEastAsia" w:eastAsiaTheme="minorEastAsia" w:cstheme="minorEastAsia"/>
+                                <w:color w:val="3B3838" w:themeColor="background2" w:themeShade="40"/>
+                                <w:sz w:val="20"/>
+                                <w:szCs w:val="20"/>
+                                <w:lang w:val="en-US" w:eastAsia="zh-CN"/>
+                              </w:rPr>
+                              <w:t>课题收集系统向老师或者公司内部提供对于课题（项目）的管理功能，能够实现用户注册登录管理，对项目详细信息的查看，项目提交，项目修改项目汇报以及项目小组信息的管理等功能。</w:t>
+                            </w:r>
+                          </w:p>
+                          <w:p>
+                            <w:pPr>
+                              <w:pStyle w:val="7"/>
+                              <w:numPr>
+                                <w:ilvl w:val="0"/>
+                                <w:numId w:val="0"/>
+                              </w:numPr>
+                              <w:ind w:firstLine="800" w:firstLineChars="400"/>
+                              <w:jc w:val="left"/>
+                              <w:rPr>
+                                <w:rFonts w:hint="eastAsia" w:asciiTheme="minorEastAsia" w:hAnsiTheme="minorEastAsia" w:eastAsiaTheme="minorEastAsia" w:cstheme="minorEastAsia"/>
+                                <w:color w:val="3B3838" w:themeColor="background2" w:themeShade="40"/>
+                                <w:sz w:val="20"/>
+                                <w:szCs w:val="20"/>
+                                <w:lang w:val="en-US" w:eastAsia="zh-CN"/>
+                              </w:rPr>
+                            </w:pPr>
+                            <w:r>
+                              <w:rPr>
+                                <w:rFonts w:hint="eastAsia" w:asciiTheme="minorEastAsia" w:hAnsiTheme="minorEastAsia" w:eastAsiaTheme="minorEastAsia" w:cstheme="minorEastAsia"/>
+                                <w:color w:val="3B3838" w:themeColor="background2" w:themeShade="40"/>
+                                <w:sz w:val="20"/>
+                                <w:szCs w:val="20"/>
+                                <w:lang w:val="en-US" w:eastAsia="zh-CN"/>
+                              </w:rPr>
+                              <w:t>使用技术：展示层:html+css+JavaScript</w:t>
+                            </w:r>
+                          </w:p>
+                          <w:p>
+                            <w:pPr>
+                              <w:spacing w:line="239" w:lineRule="auto"/>
+                              <w:ind w:left="420"/>
+                              <w:rPr>
+                                <w:rFonts w:hint="eastAsia" w:asciiTheme="minorEastAsia" w:hAnsiTheme="minorEastAsia" w:cstheme="minorEastAsia"/>
+                                <w:color w:val="3B3838" w:themeColor="background2" w:themeShade="40"/>
+                                <w:kern w:val="2"/>
+                                <w:sz w:val="20"/>
+                                <w:szCs w:val="20"/>
+                                <w:lang w:val="en-US" w:eastAsia="zh-CN" w:bidi="ar-SA"/>
+                              </w:rPr>
+                            </w:pPr>
+                            <w:r>
+                              <w:rPr>
+                                <w:rFonts w:hint="eastAsia" w:asciiTheme="minorEastAsia" w:hAnsiTheme="minorEastAsia" w:eastAsiaTheme="minorEastAsia" w:cstheme="minorEastAsia"/>
+                                <w:color w:val="3B3838" w:themeColor="background2" w:themeShade="40"/>
+                                <w:sz w:val="20"/>
+                                <w:szCs w:val="20"/>
+                                <w:lang w:val="en-US" w:eastAsia="zh-CN"/>
+                              </w:rPr>
+                              <w:t xml:space="preserve">              </w:t>
+                            </w:r>
+                            <w:r>
+                              <w:rPr>
+                                <w:rFonts w:hint="eastAsia" w:asciiTheme="minorEastAsia" w:hAnsiTheme="minorEastAsia" w:eastAsiaTheme="minorEastAsia" w:cstheme="minorEastAsia"/>
+                                <w:color w:val="3B3838" w:themeColor="background2" w:themeShade="40"/>
+                                <w:kern w:val="2"/>
+                                <w:sz w:val="20"/>
+                                <w:szCs w:val="20"/>
+                                <w:lang w:val="en-US" w:eastAsia="zh-CN" w:bidi="ar-SA"/>
+                              </w:rPr>
+                              <w:t>控制层、服务层：</w:t>
+                            </w:r>
+                            <w:r>
+                              <w:rPr>
+                                <w:rFonts w:hint="eastAsia" w:asciiTheme="minorEastAsia" w:hAnsiTheme="minorEastAsia" w:cstheme="minorEastAsia"/>
+                                <w:color w:val="3B3838" w:themeColor="background2" w:themeShade="40"/>
+                                <w:kern w:val="2"/>
+                                <w:sz w:val="20"/>
+                                <w:szCs w:val="20"/>
+                                <w:lang w:val="en-US" w:eastAsia="zh-CN" w:bidi="ar-SA"/>
+                              </w:rPr>
+                              <w:t>springMVC+mybatis+hibernate</w:t>
+                            </w:r>
+                          </w:p>
+                          <w:p>
+                            <w:pPr>
+                              <w:spacing w:line="239" w:lineRule="auto"/>
+                              <w:ind w:left="420"/>
+                              <w:rPr>
+                                <w:rFonts w:hint="eastAsia" w:asciiTheme="minorEastAsia" w:hAnsiTheme="minorEastAsia" w:cstheme="minorEastAsia"/>
+                                <w:color w:val="3B3838" w:themeColor="background2" w:themeShade="40"/>
+                                <w:kern w:val="2"/>
+                                <w:sz w:val="20"/>
+                                <w:szCs w:val="20"/>
+                                <w:lang w:val="en-US" w:eastAsia="zh-CN" w:bidi="ar-SA"/>
+                              </w:rPr>
+                            </w:pPr>
+                            <w:r>
+                              <w:rPr>
+                                <w:rFonts w:hint="eastAsia" w:asciiTheme="minorEastAsia" w:hAnsiTheme="minorEastAsia" w:cstheme="minorEastAsia"/>
+                                <w:color w:val="3B3838" w:themeColor="background2" w:themeShade="40"/>
+                                <w:kern w:val="2"/>
+                                <w:sz w:val="20"/>
+                                <w:szCs w:val="20"/>
+                                <w:lang w:val="en-US" w:eastAsia="zh-CN" w:bidi="ar-SA"/>
+                              </w:rPr>
+                              <w:t xml:space="preserve">              数据库：mysql</w:t>
+                            </w:r>
+                          </w:p>
+                          <w:p>
+                            <w:pPr>
+                              <w:spacing w:line="340" w:lineRule="exact"/>
+                              <w:ind w:firstLine="100" w:firstLineChars="50"/>
+                              <w:jc w:val="left"/>
+                              <w:rPr>
+                                <w:rFonts w:hint="eastAsia"/>
+                                <w:color w:val="3B3838" w:themeColor="background2" w:themeShade="40"/>
+                                <w:sz w:val="20"/>
+                                <w:szCs w:val="20"/>
+                                <w:lang w:eastAsia="zh-CN"/>
+                              </w:rPr>
+                            </w:pPr>
+                          </w:p>
+                        </w:txbxContent>
+                      </wps:txbx>
+                      <wps:bodyPr rot="0" spcFirstLastPara="0" vertOverflow="overflow" horzOverflow="overflow" vert="horz" wrap="square" lIns="91440" tIns="45720" rIns="91440" bIns="45720" numCol="1" spcCol="0" rtlCol="0" fromWordArt="0" anchor="t" anchorCtr="0" forceAA="0" compatLnSpc="1">
+                        <a:noAutofit/>
+                      </wps:bodyPr>
+                    </wps:wsp>
+                  </a:graphicData>
+                </a:graphic>
+              </wp:anchor>
+            </w:drawing>
+          </mc:Choice>
+          <mc:Fallback>
+            <w:pict>
+              <v:shape id="_x0000_s1026" o:spid="_x0000_s1026" o:spt="202" type="#_x0000_t202" style="position:absolute;left:0pt;margin-left:102.35pt;margin-top:351.85pt;height:240.65pt;width:435.75pt;z-index:251744256;mso-width-relative:page;mso-height-relative:page;" filled="f" stroked="f" coordsize="21600,21600" o:gfxdata="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">
+                <v:fill on="f" focussize="0,0"/>
+                <v:stroke on="f" weight="0.5pt"/>
+                <v:imagedata o:title=""/>
+                <o:lock v:ext="edit" aspectratio="f"/>
+                <v:textbox>
+                  <w:txbxContent>
+                    <w:p>
+                      <w:pPr>
+                        <w:pStyle w:val="8"/>
+                        <w:numPr>
+                          <w:ilvl w:val="0"/>
+                          <w:numId w:val="3"/>
+                        </w:numPr>
+                        <w:ind w:firstLineChars="0"/>
+                        <w:rPr>
+                          <w:rFonts w:hint="eastAsia" w:asciiTheme="minorEastAsia" w:hAnsiTheme="minorEastAsia" w:eastAsiaTheme="minorEastAsia" w:cstheme="minorEastAsia"/>
+                          <w:color w:val="3B3838" w:themeColor="background2" w:themeShade="40"/>
+                          <w:sz w:val="20"/>
+                          <w:szCs w:val="20"/>
+                        </w:rPr>
+                      </w:pPr>
+                      <w:r>
+                        <w:rPr>
+                          <w:rFonts w:hint="eastAsia" w:asciiTheme="minorEastAsia" w:hAnsiTheme="minorEastAsia" w:eastAsiaTheme="minorEastAsia" w:cstheme="minorEastAsia"/>
+                          <w:color w:val="3B3838" w:themeColor="background2" w:themeShade="40"/>
+                          <w:sz w:val="20"/>
+                          <w:szCs w:val="20"/>
+                          <w:lang w:val="en-US" w:eastAsia="zh-CN"/>
+                        </w:rPr>
+                        <w:t>安全信息监管平台（2016.10.01至2017.09.01）</w:t>
+                      </w:r>
+                    </w:p>
+                    <w:p>
+                      <w:pPr>
+                        <w:pStyle w:val="8"/>
+                        <w:numPr>
+                          <w:ilvl w:val="0"/>
+                          <w:numId w:val="0"/>
+                        </w:numPr>
+                        <w:ind w:leftChars="0"/>
+                        <w:rPr>
+                          <w:rFonts w:hint="eastAsia" w:asciiTheme="minorEastAsia" w:hAnsiTheme="minorEastAsia" w:eastAsiaTheme="minorEastAsia" w:cstheme="minorEastAsia"/>
+                          <w:color w:val="3B3838" w:themeColor="background2" w:themeShade="40"/>
+                          <w:sz w:val="20"/>
+                          <w:szCs w:val="20"/>
+                          <w:lang w:val="en-US" w:eastAsia="zh-CN"/>
+                        </w:rPr>
+                      </w:pPr>
+                      <w:r>
+                        <w:rPr>
+                          <w:rFonts w:hint="eastAsia" w:asciiTheme="minorEastAsia" w:hAnsiTheme="minorEastAsia" w:eastAsiaTheme="minorEastAsia" w:cstheme="minorEastAsia"/>
+                          <w:color w:val="3B3838" w:themeColor="background2" w:themeShade="40"/>
+                          <w:sz w:val="20"/>
+                          <w:szCs w:val="20"/>
+                          <w:lang w:val="en-US" w:eastAsia="zh-CN"/>
+                        </w:rPr>
+                        <w:t xml:space="preserve">        通过向某公司或某政府部门内部人员的工作计算机上安装客户端，实现对其计算机网络窃密泄密的实时监控及记录；同时公司或政府部门管理人员以网页形式便捷、直观地对其权限范围内的人员进行管理，两方协作，共同完成对某一公司或某一政府部门的保密工作。</w:t>
+                      </w:r>
+                    </w:p>
+                    <w:p>
+                      <w:pPr>
+                        <w:pStyle w:val="8"/>
+                        <w:numPr>
+                          <w:ilvl w:val="0"/>
+                          <w:numId w:val="0"/>
+                        </w:numPr>
+                        <w:ind w:left="2400" w:leftChars="0" w:hanging="2400" w:hangingChars="1200"/>
+                        <w:rPr>
+                          <w:rFonts w:hint="eastAsia" w:asciiTheme="minorEastAsia" w:hAnsiTheme="minorEastAsia" w:eastAsiaTheme="minorEastAsia" w:cstheme="minorEastAsia"/>
+                          <w:color w:val="3B3838" w:themeColor="background2" w:themeShade="40"/>
+                          <w:kern w:val="2"/>
+                          <w:sz w:val="20"/>
+                          <w:szCs w:val="20"/>
+                          <w:lang w:val="en-US" w:eastAsia="zh-CN" w:bidi="ar-SA"/>
+                        </w:rPr>
+                      </w:pPr>
+                      <w:r>
+                        <w:rPr>
+                          <w:rFonts w:hint="eastAsia" w:asciiTheme="minorEastAsia" w:hAnsiTheme="minorEastAsia" w:eastAsiaTheme="minorEastAsia" w:cstheme="minorEastAsia"/>
+                          <w:color w:val="3B3838" w:themeColor="background2" w:themeShade="40"/>
+                          <w:sz w:val="20"/>
+                          <w:szCs w:val="20"/>
+                          <w:lang w:val="en-US" w:eastAsia="zh-CN"/>
+                        </w:rPr>
+                        <w:t xml:space="preserve">       负责内容：1.</w:t>
+                      </w:r>
+                      <w:r>
+                        <w:rPr>
+                          <w:rFonts w:hint="eastAsia" w:asciiTheme="minorEastAsia" w:hAnsiTheme="minorEastAsia" w:eastAsiaTheme="minorEastAsia" w:cstheme="minorEastAsia"/>
+                          <w:color w:val="3B3838" w:themeColor="background2" w:themeShade="40"/>
+                          <w:kern w:val="2"/>
+                          <w:sz w:val="20"/>
+                          <w:szCs w:val="20"/>
+                          <w:lang w:val="en-US" w:eastAsia="zh-CN" w:bidi="ar-SA"/>
+                        </w:rPr>
+                        <w:t>主要负责后台的逻辑处理以及数据库管理，提供逻辑处理接口给各部分。</w:t>
+                      </w:r>
+                    </w:p>
+                    <w:p>
+                      <w:pPr>
+                        <w:pStyle w:val="8"/>
+                        <w:numPr>
+                          <w:ilvl w:val="0"/>
+                          <w:numId w:val="0"/>
+                        </w:numPr>
+                        <w:ind w:left="2400" w:leftChars="0" w:hanging="2400" w:hangingChars="1200"/>
+                        <w:rPr>
+                          <w:rFonts w:hint="eastAsia" w:asciiTheme="minorEastAsia" w:hAnsiTheme="minorEastAsia" w:eastAsiaTheme="minorEastAsia" w:cstheme="minorEastAsia"/>
+                          <w:color w:val="3B3838" w:themeColor="background2" w:themeShade="40"/>
+                          <w:kern w:val="2"/>
+                          <w:sz w:val="20"/>
+                          <w:szCs w:val="20"/>
+                          <w:lang w:val="en-US" w:eastAsia="zh-CN" w:bidi="ar-SA"/>
+                        </w:rPr>
+                      </w:pPr>
+                      <w:r>
+                        <w:rPr>
+                          <w:rFonts w:hint="eastAsia" w:asciiTheme="minorEastAsia" w:hAnsiTheme="minorEastAsia" w:eastAsiaTheme="minorEastAsia" w:cstheme="minorEastAsia"/>
+                          <w:color w:val="3B3838" w:themeColor="background2" w:themeShade="40"/>
+                          <w:kern w:val="2"/>
+                          <w:sz w:val="20"/>
+                          <w:szCs w:val="20"/>
+                          <w:lang w:val="en-US" w:eastAsia="zh-CN" w:bidi="ar-SA"/>
+                        </w:rPr>
+                        <w:t xml:space="preserve">                 2.web与数据库之间的信息的逻辑交互。</w:t>
+                      </w:r>
+                    </w:p>
+                    <w:p>
+                      <w:pPr>
+                        <w:pStyle w:val="8"/>
+                        <w:numPr>
+                          <w:ilvl w:val="0"/>
+                          <w:numId w:val="0"/>
+                        </w:numPr>
+                        <w:ind w:left="2400" w:leftChars="0" w:hanging="2400" w:hangingChars="1200"/>
+                        <w:rPr>
+                          <w:rFonts w:hint="eastAsia" w:asciiTheme="minorEastAsia" w:hAnsiTheme="minorEastAsia" w:eastAsiaTheme="minorEastAsia" w:cstheme="minorEastAsia"/>
+                          <w:color w:val="3B3838" w:themeColor="background2" w:themeShade="40"/>
+                          <w:sz w:val="20"/>
+                          <w:szCs w:val="20"/>
+                          <w:lang w:val="en-US" w:eastAsia="zh-CN"/>
+                        </w:rPr>
+                      </w:pPr>
+                      <w:r>
+                        <w:rPr>
+                          <w:rFonts w:hint="eastAsia" w:asciiTheme="minorEastAsia" w:hAnsiTheme="minorEastAsia" w:eastAsiaTheme="minorEastAsia" w:cstheme="minorEastAsia"/>
+                          <w:color w:val="3B3838" w:themeColor="background2" w:themeShade="40"/>
+                          <w:kern w:val="2"/>
+                          <w:sz w:val="20"/>
+                          <w:szCs w:val="20"/>
+                          <w:lang w:val="en-US" w:eastAsia="zh-CN" w:bidi="ar-SA"/>
+                        </w:rPr>
+                        <w:t xml:space="preserve">                 3.文件服务器，通过socket处理文件服务器与web和客户端之间的命令交互和逻辑处理以及文件内容的传输。</w:t>
+                      </w:r>
+                    </w:p>
+                    <w:p>
+                      <w:pPr>
+                        <w:pStyle w:val="7"/>
+                        <w:numPr>
+                          <w:ilvl w:val="0"/>
+                          <w:numId w:val="1"/>
+                        </w:numPr>
+                        <w:ind w:firstLineChars="0"/>
+                        <w:jc w:val="left"/>
+                        <w:rPr>
+                          <w:rFonts w:hint="eastAsia" w:asciiTheme="minorEastAsia" w:hAnsiTheme="minorEastAsia" w:eastAsiaTheme="minorEastAsia" w:cstheme="minorEastAsia"/>
+                          <w:color w:val="3B3838" w:themeColor="background2" w:themeShade="40"/>
+                          <w:sz w:val="20"/>
+                          <w:szCs w:val="20"/>
+                          <w:lang w:val="en-US" w:eastAsia="zh-CN"/>
+                        </w:rPr>
+                      </w:pPr>
+                      <w:r>
+                        <w:rPr>
+                          <w:rFonts w:hint="eastAsia" w:asciiTheme="minorEastAsia" w:hAnsiTheme="minorEastAsia" w:eastAsiaTheme="minorEastAsia" w:cstheme="minorEastAsia"/>
+                          <w:color w:val="3B3838" w:themeColor="background2" w:themeShade="40"/>
+                          <w:sz w:val="20"/>
+                          <w:szCs w:val="20"/>
+                          <w:lang w:val="en-US" w:eastAsia="zh-CN"/>
+                        </w:rPr>
+                        <w:t>课题收集系统（2016.07.15至2016.08.10）</w:t>
+                      </w:r>
+                    </w:p>
+                    <w:p>
+                      <w:pPr>
+                        <w:pStyle w:val="7"/>
+                        <w:numPr>
+                          <w:ilvl w:val="0"/>
+                          <w:numId w:val="0"/>
+                        </w:numPr>
+                        <w:ind w:leftChars="0" w:firstLine="800" w:firstLineChars="400"/>
+                        <w:jc w:val="left"/>
+                        <w:rPr>
+                          <w:rFonts w:hint="eastAsia" w:asciiTheme="minorEastAsia" w:hAnsiTheme="minorEastAsia" w:eastAsiaTheme="minorEastAsia" w:cstheme="minorEastAsia"/>
+                          <w:color w:val="3B3838" w:themeColor="background2" w:themeShade="40"/>
+                          <w:sz w:val="20"/>
+                          <w:szCs w:val="20"/>
+                          <w:lang w:val="en-US" w:eastAsia="zh-CN"/>
+                        </w:rPr>
+                      </w:pPr>
+                      <w:r>
+                        <w:rPr>
+                          <w:rFonts w:hint="eastAsia" w:asciiTheme="minorEastAsia" w:hAnsiTheme="minorEastAsia" w:eastAsiaTheme="minorEastAsia" w:cstheme="minorEastAsia"/>
+                          <w:color w:val="3B3838" w:themeColor="background2" w:themeShade="40"/>
+                          <w:sz w:val="20"/>
+                          <w:szCs w:val="20"/>
+                          <w:lang w:val="en-US" w:eastAsia="zh-CN"/>
+                        </w:rPr>
+                        <w:t>课题收集系统向老师或者公司内部提供对于课题（项目）的管理功能，能够实现用户注册登录管理，对项目详细信息的查看，项目提交，项目修改项目汇报以及项目小组信息的管理等功能。</w:t>
+                      </w:r>
+                    </w:p>
+                    <w:p>
+                      <w:pPr>
+                        <w:pStyle w:val="7"/>
+                        <w:numPr>
+                          <w:ilvl w:val="0"/>
+                          <w:numId w:val="0"/>
+                        </w:numPr>
+                        <w:ind w:firstLine="800" w:firstLineChars="400"/>
+                        <w:jc w:val="left"/>
+                        <w:rPr>
+                          <w:rFonts w:hint="eastAsia" w:asciiTheme="minorEastAsia" w:hAnsiTheme="minorEastAsia" w:eastAsiaTheme="minorEastAsia" w:cstheme="minorEastAsia"/>
+                          <w:color w:val="3B3838" w:themeColor="background2" w:themeShade="40"/>
+                          <w:sz w:val="20"/>
+                          <w:szCs w:val="20"/>
+                          <w:lang w:val="en-US" w:eastAsia="zh-CN"/>
+                        </w:rPr>
+                      </w:pPr>
+                      <w:r>
+                        <w:rPr>
+                          <w:rFonts w:hint="eastAsia" w:asciiTheme="minorEastAsia" w:hAnsiTheme="minorEastAsia" w:eastAsiaTheme="minorEastAsia" w:cstheme="minorEastAsia"/>
+                          <w:color w:val="3B3838" w:themeColor="background2" w:themeShade="40"/>
+                          <w:sz w:val="20"/>
+                          <w:szCs w:val="20"/>
+                          <w:lang w:val="en-US" w:eastAsia="zh-CN"/>
+                        </w:rPr>
+                        <w:t>使用技术：展示层:html+css+JavaScript</w:t>
+                      </w:r>
+                    </w:p>
+                    <w:p>
+                      <w:pPr>
+                        <w:spacing w:line="239" w:lineRule="auto"/>
+                        <w:ind w:left="420"/>
+                        <w:rPr>
+                          <w:rFonts w:hint="eastAsia" w:asciiTheme="minorEastAsia" w:hAnsiTheme="minorEastAsia" w:cstheme="minorEastAsia"/>
+                          <w:color w:val="3B3838" w:themeColor="background2" w:themeShade="40"/>
+                          <w:kern w:val="2"/>
+                          <w:sz w:val="20"/>
+                          <w:szCs w:val="20"/>
+                          <w:lang w:val="en-US" w:eastAsia="zh-CN" w:bidi="ar-SA"/>
+                        </w:rPr>
+                      </w:pPr>
+                      <w:r>
+                        <w:rPr>
+                          <w:rFonts w:hint="eastAsia" w:asciiTheme="minorEastAsia" w:hAnsiTheme="minorEastAsia" w:eastAsiaTheme="minorEastAsia" w:cstheme="minorEastAsia"/>
+                          <w:color w:val="3B3838" w:themeColor="background2" w:themeShade="40"/>
+                          <w:sz w:val="20"/>
+                          <w:szCs w:val="20"/>
+                          <w:lang w:val="en-US" w:eastAsia="zh-CN"/>
+                        </w:rPr>
+                        <w:t xml:space="preserve">              </w:t>
+                      </w:r>
+                      <w:r>
+                        <w:rPr>
+                          <w:rFonts w:hint="eastAsia" w:asciiTheme="minorEastAsia" w:hAnsiTheme="minorEastAsia" w:eastAsiaTheme="minorEastAsia" w:cstheme="minorEastAsia"/>
+                          <w:color w:val="3B3838" w:themeColor="background2" w:themeShade="40"/>
+                          <w:kern w:val="2"/>
+                          <w:sz w:val="20"/>
+                          <w:szCs w:val="20"/>
+                          <w:lang w:val="en-US" w:eastAsia="zh-CN" w:bidi="ar-SA"/>
+                        </w:rPr>
+                        <w:t>控制层、服务层：</w:t>
+                      </w:r>
+                      <w:r>
+                        <w:rPr>
+                          <w:rFonts w:hint="eastAsia" w:asciiTheme="minorEastAsia" w:hAnsiTheme="minorEastAsia" w:cstheme="minorEastAsia"/>
+                          <w:color w:val="3B3838" w:themeColor="background2" w:themeShade="40"/>
+                          <w:kern w:val="2"/>
+                          <w:sz w:val="20"/>
+                          <w:szCs w:val="20"/>
+                          <w:lang w:val="en-US" w:eastAsia="zh-CN" w:bidi="ar-SA"/>
+                        </w:rPr>
+                        <w:t>springMVC+mybatis+hibernate</w:t>
+                      </w:r>
+                    </w:p>
+                    <w:p>
+                      <w:pPr>
+                        <w:spacing w:line="239" w:lineRule="auto"/>
+                        <w:ind w:left="420"/>
+                        <w:rPr>
+                          <w:rFonts w:hint="eastAsia" w:asciiTheme="minorEastAsia" w:hAnsiTheme="minorEastAsia" w:cstheme="minorEastAsia"/>
+                          <w:color w:val="3B3838" w:themeColor="background2" w:themeShade="40"/>
+                          <w:kern w:val="2"/>
+                          <w:sz w:val="20"/>
+                          <w:szCs w:val="20"/>
+                          <w:lang w:val="en-US" w:eastAsia="zh-CN" w:bidi="ar-SA"/>
+                        </w:rPr>
+                      </w:pPr>
+                      <w:r>
+                        <w:rPr>
+                          <w:rFonts w:hint="eastAsia" w:asciiTheme="minorEastAsia" w:hAnsiTheme="minorEastAsia" w:cstheme="minorEastAsia"/>
+                          <w:color w:val="3B3838" w:themeColor="background2" w:themeShade="40"/>
+                          <w:kern w:val="2"/>
+                          <w:sz w:val="20"/>
+                          <w:szCs w:val="20"/>
+                          <w:lang w:val="en-US" w:eastAsia="zh-CN" w:bidi="ar-SA"/>
+                        </w:rPr>
+                        <w:t xml:space="preserve">              数据库：mysql</w:t>
+                      </w:r>
+                    </w:p>
+                    <w:p>
+                      <w:pPr>
+                        <w:spacing w:line="340" w:lineRule="exact"/>
+                        <w:ind w:firstLine="100" w:firstLineChars="50"/>
+                        <w:jc w:val="left"/>
+                        <w:rPr>
+                          <w:rFonts w:hint="eastAsia"/>
+                          <w:color w:val="3B3838" w:themeColor="background2" w:themeShade="40"/>
+                          <w:sz w:val="20"/>
+                          <w:szCs w:val="20"/>
+                          <w:lang w:eastAsia="zh-CN"/>
+                        </w:rPr>
+                      </w:pPr>
+                    </w:p>
+                  </w:txbxContent>
+                </v:textbox>
+              </v:shape>
+            </w:pict>
+          </mc:Fallback>
+        </mc:AlternateContent>
+      </w:r>
+      <w:r>
+        <w:rPr>
+          <w:sz w:val="21"/>
+        </w:rPr>
+        <mc:AlternateContent>
+          <mc:Choice Requires="wps">
+            <w:drawing>
+              <wp:anchor distT="0" distB="0" distL="114300" distR="114300" simplePos="0" relativeHeight="251854848" behindDoc="0" locked="0" layoutInCell="1" allowOverlap="1">
+                <wp:simplePos x="0" y="0"/>
+                <wp:positionH relativeFrom="column">
+                  <wp:posOffset>585470</wp:posOffset>
+                </wp:positionH>
+                <wp:positionV relativeFrom="paragraph">
+                  <wp:posOffset>4680585</wp:posOffset>
+                </wp:positionV>
+                <wp:extent cx="533400" cy="419100"/>
+                <wp:effectExtent l="0" t="0" r="0" b="0"/>
+                <wp:wrapNone/>
+                <wp:docPr id="19" name="笔记本"/>
+                <wp:cNvGraphicFramePr/>
+                <a:graphic xmlns:a="http://schemas.openxmlformats.org/drawingml/2006/main">
+                  <a:graphicData uri="http://schemas.microsoft.com/office/word/2010/wordprocessingShape">
+                    <wps:wsp>
+                      <wps:cNvSpPr/>
+                      <wps:spPr bwMode="auto">
+                        <a:xfrm>
+                          <a:off x="1014095" y="5709285"/>
+                          <a:ext cx="533400" cy="419100"/>
+                        </a:xfrm>
+                        <a:custGeom>
+                          <a:avLst/>
+                          <a:gdLst>
+                            <a:gd name="T0" fmla="*/ 2147483646 w 257"/>
+                            <a:gd name="T1" fmla="*/ 2147483646 h 191"/>
+                            <a:gd name="T2" fmla="*/ 2147483646 w 257"/>
+                            <a:gd name="T3" fmla="*/ 2147483646 h 191"/>
+                            <a:gd name="T4" fmla="*/ 2147483646 w 257"/>
+                            <a:gd name="T5" fmla="*/ 2147483646 h 191"/>
+                            <a:gd name="T6" fmla="*/ 2147483646 w 257"/>
+                            <a:gd name="T7" fmla="*/ 2147483646 h 191"/>
+                            <a:gd name="T8" fmla="*/ 2147483646 w 257"/>
+                            <a:gd name="T9" fmla="*/ 2147483646 h 191"/>
+                            <a:gd name="T10" fmla="*/ 2147483646 w 257"/>
+                            <a:gd name="T11" fmla="*/ 2147483646 h 191"/>
+                            <a:gd name="T12" fmla="*/ 2147483646 w 257"/>
+                            <a:gd name="T13" fmla="*/ 2147483646 h 191"/>
+                            <a:gd name="T14" fmla="*/ 2147483646 w 257"/>
+                            <a:gd name="T15" fmla="*/ 2147483646 h 191"/>
+                            <a:gd name="T16" fmla="*/ 2147483646 w 257"/>
+                            <a:gd name="T17" fmla="*/ 2147483646 h 191"/>
+                            <a:gd name="T18" fmla="*/ 2147483646 w 257"/>
+                            <a:gd name="T19" fmla="*/ 2147483646 h 191"/>
+                            <a:gd name="T20" fmla="*/ 2147483646 w 257"/>
+                            <a:gd name="T21" fmla="*/ 2147483646 h 191"/>
+                            <a:gd name="T22" fmla="*/ 2147483646 w 257"/>
+                            <a:gd name="T23" fmla="*/ 2147483646 h 191"/>
+                            <a:gd name="T24" fmla="*/ 2147483646 w 257"/>
+                            <a:gd name="T25" fmla="*/ 2147483646 h 191"/>
+                            <a:gd name="T26" fmla="*/ 2147483646 w 257"/>
+                            <a:gd name="T27" fmla="*/ 2147483646 h 191"/>
+                            <a:gd name="T28" fmla="*/ 2147483646 w 257"/>
+                            <a:gd name="T29" fmla="*/ 2147483646 h 191"/>
+                            <a:gd name="T30" fmla="*/ 2147483646 w 257"/>
+                            <a:gd name="T31" fmla="*/ 2147483646 h 191"/>
+                            <a:gd name="T32" fmla="*/ 2147483646 w 257"/>
+                            <a:gd name="T33" fmla="*/ 2147483646 h 191"/>
+                            <a:gd name="T34" fmla="*/ 2147483646 w 257"/>
+                            <a:gd name="T35" fmla="*/ 2147483646 h 191"/>
+                            <a:gd name="T36" fmla="*/ 2147483646 w 257"/>
+                            <a:gd name="T37" fmla="*/ 2147483646 h 191"/>
+                            <a:gd name="T38" fmla="*/ 2147483646 w 257"/>
+                            <a:gd name="T39" fmla="*/ 2147483646 h 191"/>
+                            <a:gd name="T40" fmla="*/ 2147483646 w 257"/>
+                            <a:gd name="T41" fmla="*/ 2147483646 h 191"/>
+                            <a:gd name="T42" fmla="*/ 2147483646 w 257"/>
+                            <a:gd name="T43" fmla="*/ 2147483646 h 191"/>
+                            <a:gd name="T44" fmla="*/ 2147483646 w 257"/>
+                            <a:gd name="T45" fmla="*/ 2147483646 h 191"/>
+                            <a:gd name="T46" fmla="*/ 2147483646 w 257"/>
+                            <a:gd name="T47" fmla="*/ 2147483646 h 191"/>
+                            <a:gd name="T48" fmla="*/ 2147483646 w 257"/>
+                            <a:gd name="T49" fmla="*/ 2147483646 h 191"/>
+                            <a:gd name="T50" fmla="*/ 2147483646 w 257"/>
+                            <a:gd name="T51" fmla="*/ 2147483646 h 191"/>
+                            <a:gd name="T52" fmla="*/ 2147483646 w 257"/>
+                            <a:gd name="T53" fmla="*/ 2147483646 h 191"/>
+                            <a:gd name="T54" fmla="*/ 2147483646 w 257"/>
+                            <a:gd name="T55" fmla="*/ 2147483646 h 191"/>
+                            <a:gd name="T56" fmla="*/ 2147483646 w 257"/>
+                            <a:gd name="T57" fmla="*/ 2147483646 h 191"/>
+                            <a:gd name="T58" fmla="*/ 2147483646 w 257"/>
+                            <a:gd name="T59" fmla="*/ 2147483646 h 191"/>
+                            <a:gd name="T60" fmla="*/ 2147483646 w 257"/>
+                            <a:gd name="T61" fmla="*/ 2147483646 h 191"/>
+                            <a:gd name="T62" fmla="*/ 2147483646 w 257"/>
+                            <a:gd name="T63" fmla="*/ 2147483646 h 191"/>
+                            <a:gd name="T64" fmla="*/ 2147483646 w 257"/>
+                            <a:gd name="T65" fmla="*/ 2147483646 h 191"/>
+                            <a:gd name="T66" fmla="*/ 2147483646 w 257"/>
+                            <a:gd name="T67" fmla="*/ 2147483646 h 191"/>
+                            <a:gd name="T68" fmla="*/ 2147483646 w 257"/>
+                            <a:gd name="T69" fmla="*/ 2147483646 h 191"/>
+                            <a:gd name="T70" fmla="*/ 2147483646 w 257"/>
+                            <a:gd name="T71" fmla="*/ 2147483646 h 191"/>
+                            <a:gd name="T72" fmla="*/ 2147483646 w 257"/>
+                            <a:gd name="T73" fmla="*/ 2147483646 h 191"/>
+                            <a:gd name="T74" fmla="*/ 2147483646 w 257"/>
+                            <a:gd name="T75" fmla="*/ 2147483646 h 191"/>
+                            <a:gd name="T76" fmla="*/ 2147483646 w 257"/>
+                            <a:gd name="T77" fmla="*/ 2147483646 h 191"/>
+                            <a:gd name="T78" fmla="*/ 2147483646 w 257"/>
+                            <a:gd name="T79" fmla="*/ 2147483646 h 191"/>
+                            <a:gd name="T80" fmla="*/ 2147483646 w 257"/>
+                            <a:gd name="T81" fmla="*/ 2147483646 h 191"/>
+                            <a:gd name="T82" fmla="*/ 2147483646 w 257"/>
+                            <a:gd name="T83" fmla="*/ 2147483646 h 191"/>
+                            <a:gd name="T84" fmla="*/ 2147483646 w 257"/>
+                            <a:gd name="T85" fmla="*/ 2147483646 h 191"/>
+                            <a:gd name="T86" fmla="*/ 2147483646 w 257"/>
+                            <a:gd name="T87" fmla="*/ 2147483646 h 191"/>
+                            <a:gd name="T88" fmla="*/ 2147483646 w 257"/>
+                            <a:gd name="T89" fmla="*/ 2147483646 h 191"/>
+                            <a:gd name="T90" fmla="*/ 2147483646 w 257"/>
+                            <a:gd name="T91" fmla="*/ 2147483646 h 191"/>
+                            <a:gd name="T92" fmla="*/ 2147483646 w 257"/>
+                            <a:gd name="T93" fmla="*/ 2147483646 h 191"/>
+                            <a:gd name="T94" fmla="*/ 2147483646 w 257"/>
+                            <a:gd name="T95" fmla="*/ 2147483646 h 191"/>
+                            <a:gd name="T96" fmla="*/ 2147483646 w 257"/>
+                            <a:gd name="T97" fmla="*/ 2147483646 h 191"/>
+                            <a:gd name="T98" fmla="*/ 2147483646 w 257"/>
+                            <a:gd name="T99" fmla="*/ 2147483646 h 191"/>
+                            <a:gd name="T100" fmla="*/ 0 60000 65536"/>
+                            <a:gd name="T101" fmla="*/ 0 60000 65536"/>
+                            <a:gd name="T102" fmla="*/ 0 60000 65536"/>
+                            <a:gd name="T103" fmla="*/ 0 60000 65536"/>
+                            <a:gd name="T104" fmla="*/ 0 60000 65536"/>
+                            <a:gd name="T105" fmla="*/ 0 60000 65536"/>
+                            <a:gd name="T106" fmla="*/ 0 60000 65536"/>
+                            <a:gd name="T107" fmla="*/ 0 60000 65536"/>
+                            <a:gd name="T108" fmla="*/ 0 60000 65536"/>
+                            <a:gd name="T109" fmla="*/ 0 60000 65536"/>
+                            <a:gd name="T110" fmla="*/ 0 60000 65536"/>
+                            <a:gd name="T111" fmla="*/ 0 60000 65536"/>
+                            <a:gd name="T112" fmla="*/ 0 60000 65536"/>
+                            <a:gd name="T113" fmla="*/ 0 60000 65536"/>
+                            <a:gd name="T114" fmla="*/ 0 60000 65536"/>
+                            <a:gd name="T115" fmla="*/ 0 60000 65536"/>
+                            <a:gd name="T116" fmla="*/ 0 60000 65536"/>
+                            <a:gd name="T117" fmla="*/ 0 60000 65536"/>
+                            <a:gd name="T118" fmla="*/ 0 60000 65536"/>
+                            <a:gd name="T119" fmla="*/ 0 60000 65536"/>
+                            <a:gd name="T120" fmla="*/ 0 60000 65536"/>
+                            <a:gd name="T121" fmla="*/ 0 60000 65536"/>
+                            <a:gd name="T122" fmla="*/ 0 60000 65536"/>
+                            <a:gd name="T123" fmla="*/ 0 60000 65536"/>
+                            <a:gd name="T124" fmla="*/ 0 60000 65536"/>
+                            <a:gd name="T125" fmla="*/ 0 60000 65536"/>
+                            <a:gd name="T126" fmla="*/ 0 60000 65536"/>
+                            <a:gd name="T127" fmla="*/ 0 60000 65536"/>
+                            <a:gd name="T128" fmla="*/ 0 60000 65536"/>
+                            <a:gd name="T129" fmla="*/ 0 60000 65536"/>
+                            <a:gd name="T130" fmla="*/ 0 60000 65536"/>
+                            <a:gd name="T131" fmla="*/ 0 60000 65536"/>
+                            <a:gd name="T132" fmla="*/ 0 60000 65536"/>
+                            <a:gd name="T133" fmla="*/ 0 60000 65536"/>
+                            <a:gd name="T134" fmla="*/ 0 60000 65536"/>
+                            <a:gd name="T135" fmla="*/ 0 60000 65536"/>
+                            <a:gd name="T136" fmla="*/ 0 60000 65536"/>
+                            <a:gd name="T137" fmla="*/ 0 60000 65536"/>
+                            <a:gd name="T138" fmla="*/ 0 60000 65536"/>
+                            <a:gd name="T139" fmla="*/ 0 60000 65536"/>
+                            <a:gd name="T140" fmla="*/ 0 60000 65536"/>
+                            <a:gd name="T141" fmla="*/ 0 60000 65536"/>
+                            <a:gd name="T142" fmla="*/ 0 60000 65536"/>
+                            <a:gd name="T143" fmla="*/ 0 60000 65536"/>
+                            <a:gd name="T144" fmla="*/ 0 60000 65536"/>
+                            <a:gd name="T145" fmla="*/ 0 60000 65536"/>
+                            <a:gd name="T146" fmla="*/ 0 60000 65536"/>
+                            <a:gd name="T147" fmla="*/ 0 60000 65536"/>
+                            <a:gd name="T148" fmla="*/ 0 60000 65536"/>
+                            <a:gd name="T149" fmla="*/ 0 60000 65536"/>
+                          </a:gdLst>
+                          <a:ahLst/>
+                          <a:cxnLst>
+                            <a:cxn ang="T100">
+                              <a:pos x="T0" y="T1"/>
+                            </a:cxn>
+                            <a:cxn ang="T101">
+                              <a:pos x="T2" y="T3"/>
+                            </a:cxn>
+                            <a:cxn ang="T102">
+                              <a:pos x="T4" y="T5"/>
+                            </a:cxn>
+                            <a:cxn ang="T103">
+                              <a:pos x="T6" y="T7"/>
+                            </a:cxn>
+                            <a:cxn ang="T104">
+                              <a:pos x="T8" y="T9"/>
+                            </a:cxn>
+                            <a:cxn ang="T105">
+                              <a:pos x="T10" y="T11"/>
+                            </a:cxn>
+                            <a:cxn ang="T106">
+                              <a:pos x="T12" y="T13"/>
+                            </a:cxn>
+                            <a:cxn ang="T107">
+                              <a:pos x="T14" y="T15"/>
+                            </a:cxn>
+                            <a:cxn ang="T108">
+                              <a:pos x="T16" y="T17"/>
+                            </a:cxn>
+                            <a:cxn ang="T109">
+                              <a:pos x="T18" y="T19"/>
+                            </a:cxn>
+                            <a:cxn ang="T110">
+                              <a:pos x="T20" y="T21"/>
+                            </a:cxn>
+                            <a:cxn ang="T111">
+                              <a:pos x="T22" y="T23"/>
+                            </a:cxn>
+                            <a:cxn ang="T112">
+                              <a:pos x="T24" y="T25"/>
+                            </a:cxn>
+                            <a:cxn ang="T113">
+                              <a:pos x="T26" y="T27"/>
+                            </a:cxn>
+                            <a:cxn ang="T114">
+                              <a:pos x="T28" y="T29"/>
+                            </a:cxn>
+                            <a:cxn ang="T115">
+                              <a:pos x="T30" y="T31"/>
+                            </a:cxn>
+                            <a:cxn ang="T116">
+                              <a:pos x="T32" y="T33"/>
+                            </a:cxn>
+                            <a:cxn ang="T117">
+                              <a:pos x="T34" y="T35"/>
+                            </a:cxn>
+                            <a:cxn ang="T118">
+                              <a:pos x="T36" y="T37"/>
+                            </a:cxn>
+                            <a:cxn ang="T119">
+                              <a:pos x="T38" y="T39"/>
+                            </a:cxn>
+                            <a:cxn ang="T120">
+                              <a:pos x="T40" y="T41"/>
+                            </a:cxn>
+                            <a:cxn ang="T121">
+                              <a:pos x="T42" y="T43"/>
+                            </a:cxn>
+                            <a:cxn ang="T122">
+                              <a:pos x="T44" y="T45"/>
+                            </a:cxn>
+                            <a:cxn ang="T123">
+                              <a:pos x="T46" y="T47"/>
+                            </a:cxn>
+                            <a:cxn ang="T124">
+                              <a:pos x="T48" y="T49"/>
+                            </a:cxn>
+                            <a:cxn ang="T125">
+                              <a:pos x="T50" y="T51"/>
+                            </a:cxn>
+                            <a:cxn ang="T126">
+                              <a:pos x="T52" y="T53"/>
+                            </a:cxn>
+                            <a:cxn ang="T127">
+                              <a:pos x="T54" y="T55"/>
+                            </a:cxn>
+                            <a:cxn ang="T128">
+                              <a:pos x="T56" y="T57"/>
+                            </a:cxn>
+                            <a:cxn ang="T129">
+                              <a:pos x="T58" y="T59"/>
+                            </a:cxn>
+                            <a:cxn ang="T130">
+                              <a:pos x="T60" y="T61"/>
+                            </a:cxn>
+                            <a:cxn ang="T131">
+                              <a:pos x="T62" y="T63"/>
+                            </a:cxn>
+                            <a:cxn ang="T132">
+                              <a:pos x="T64" y="T65"/>
+                            </a:cxn>
+                            <a:cxn ang="T133">
+                              <a:pos x="T66" y="T67"/>
+                            </a:cxn>
+                            <a:cxn ang="T134">
+                              <a:pos x="T68" y="T69"/>
+                            </a:cxn>
+                            <a:cxn ang="T135">
+                              <a:pos x="T70" y="T71"/>
+                            </a:cxn>
+                            <a:cxn ang="T136">
+                              <a:pos x="T72" y="T73"/>
+                            </a:cxn>
+                            <a:cxn ang="T137">
+                              <a:pos x="T74" y="T75"/>
+                            </a:cxn>
+                            <a:cxn ang="T138">
+                              <a:pos x="T76" y="T77"/>
+                            </a:cxn>
+                            <a:cxn ang="T139">
+                              <a:pos x="T78" y="T79"/>
+                            </a:cxn>
+                            <a:cxn ang="T140">
+                              <a:pos x="T80" y="T81"/>
+                            </a:cxn>
+                            <a:cxn ang="T141">
+                              <a:pos x="T82" y="T83"/>
+                            </a:cxn>
+                            <a:cxn ang="T142">
+                              <a:pos x="T84" y="T85"/>
+                            </a:cxn>
+                            <a:cxn ang="T143">
+                              <a:pos x="T86" y="T87"/>
+                            </a:cxn>
+                            <a:cxn ang="T144">
+                              <a:pos x="T88" y="T89"/>
+                            </a:cxn>
+                            <a:cxn ang="T145">
+                              <a:pos x="T90" y="T91"/>
+                            </a:cxn>
+                            <a:cxn ang="T146">
+                              <a:pos x="T92" y="T93"/>
+                            </a:cxn>
+                            <a:cxn ang="T147">
+                              <a:pos x="T94" y="T95"/>
+                            </a:cxn>
+                            <a:cxn ang="T148">
+                              <a:pos x="T96" y="T97"/>
+                            </a:cxn>
+                            <a:cxn ang="T149">
+                              <a:pos x="T98" y="T99"/>
+                            </a:cxn>
+                          </a:cxnLst>
+                          <a:rect l="0" t="0" r="r" b="b"/>
+                          <a:pathLst>
+                            <a:path w="257" h="191">
+                              <a:moveTo>
+                                <a:pt x="33" y="125"/>
+                              </a:moveTo>
+                              <a:cubicBezTo>
+                                <a:pt x="55" y="125"/>
+                                <a:pt x="55" y="125"/>
+                                <a:pt x="55" y="125"/>
+                              </a:cubicBezTo>
+                              <a:cubicBezTo>
+                                <a:pt x="55" y="122"/>
+                                <a:pt x="55" y="122"/>
+                                <a:pt x="55" y="122"/>
+                              </a:cubicBezTo>
+                              <a:cubicBezTo>
+                                <a:pt x="45" y="122"/>
+                                <a:pt x="45" y="122"/>
+                                <a:pt x="45" y="122"/>
+                              </a:cubicBezTo>
+                              <a:cubicBezTo>
+                                <a:pt x="41" y="122"/>
+                                <a:pt x="37" y="120"/>
+                                <a:pt x="34" y="118"/>
+                              </a:cubicBezTo>
+                              <a:cubicBezTo>
+                                <a:pt x="32" y="115"/>
+                                <a:pt x="30" y="111"/>
+                                <a:pt x="30" y="107"/>
+                              </a:cubicBezTo>
+                              <a:cubicBezTo>
+                                <a:pt x="30" y="15"/>
+                                <a:pt x="30" y="15"/>
+                                <a:pt x="30" y="15"/>
+                              </a:cubicBezTo>
+                              <a:cubicBezTo>
+                                <a:pt x="30" y="11"/>
+                                <a:pt x="32" y="7"/>
+                                <a:pt x="34" y="5"/>
+                              </a:cubicBezTo>
+                              <a:cubicBezTo>
+                                <a:pt x="34" y="5"/>
+                                <a:pt x="34" y="5"/>
+                                <a:pt x="34" y="5"/>
+                              </a:cubicBezTo>
+                              <a:cubicBezTo>
+                                <a:pt x="37" y="2"/>
+                                <a:pt x="41" y="0"/>
+                                <a:pt x="45" y="0"/>
+                              </a:cubicBezTo>
+                              <a:cubicBezTo>
+                                <a:pt x="209" y="0"/>
+                                <a:pt x="209" y="0"/>
+                                <a:pt x="209" y="0"/>
+                              </a:cubicBezTo>
+                              <a:cubicBezTo>
+                                <a:pt x="213" y="0"/>
+                                <a:pt x="217" y="2"/>
+                                <a:pt x="220" y="5"/>
+                              </a:cubicBezTo>
+                              <a:cubicBezTo>
+                                <a:pt x="220" y="5"/>
+                                <a:pt x="220" y="5"/>
+                                <a:pt x="220" y="5"/>
+                              </a:cubicBezTo>
+                              <a:cubicBezTo>
+                                <a:pt x="222" y="7"/>
+                                <a:pt x="224" y="11"/>
+                                <a:pt x="224" y="15"/>
+                              </a:cubicBezTo>
+                              <a:cubicBezTo>
+                                <a:pt x="224" y="107"/>
+                                <a:pt x="224" y="107"/>
+                                <a:pt x="224" y="107"/>
+                              </a:cubicBezTo>
+                              <a:cubicBezTo>
+                                <a:pt x="224" y="111"/>
+                                <a:pt x="222" y="115"/>
+                                <a:pt x="220" y="118"/>
+                              </a:cubicBezTo>
+                              <a:cubicBezTo>
+                                <a:pt x="217" y="120"/>
+                                <a:pt x="213" y="122"/>
+                                <a:pt x="209" y="122"/>
+                              </a:cubicBezTo>
+                              <a:cubicBezTo>
+                                <a:pt x="198" y="122"/>
+                                <a:pt x="198" y="122"/>
+                                <a:pt x="198" y="122"/>
+                              </a:cubicBezTo>
+                              <a:cubicBezTo>
+                                <a:pt x="198" y="125"/>
+                                <a:pt x="198" y="125"/>
+                                <a:pt x="198" y="125"/>
+                              </a:cubicBezTo>
+                              <a:cubicBezTo>
+                                <a:pt x="221" y="125"/>
+                                <a:pt x="221" y="125"/>
+                                <a:pt x="221" y="125"/>
+                              </a:cubicBezTo>
+                              <a:cubicBezTo>
+                                <a:pt x="257" y="173"/>
+                                <a:pt x="257" y="173"/>
+                                <a:pt x="257" y="173"/>
+                              </a:cubicBezTo>
+                              <a:cubicBezTo>
+                                <a:pt x="256" y="173"/>
+                                <a:pt x="256" y="173"/>
+                                <a:pt x="256" y="173"/>
+                              </a:cubicBezTo>
+                              <a:cubicBezTo>
+                                <a:pt x="248" y="191"/>
+                                <a:pt x="248" y="191"/>
+                                <a:pt x="248" y="191"/>
+                              </a:cubicBezTo>
+                              <a:cubicBezTo>
+                                <a:pt x="9" y="191"/>
+                                <a:pt x="9" y="191"/>
+                                <a:pt x="9" y="191"/>
+                              </a:cubicBezTo>
+                              <a:cubicBezTo>
+                                <a:pt x="0" y="173"/>
+                                <a:pt x="0" y="173"/>
+                                <a:pt x="0" y="173"/>
+                              </a:cubicBezTo>
+                              <a:cubicBezTo>
+                                <a:pt x="33" y="125"/>
+                                <a:pt x="33" y="125"/>
+                                <a:pt x="33" y="125"/>
+                              </a:cubicBezTo>
+                              <a:close/>
+                              <a:moveTo>
+                                <a:pt x="77" y="125"/>
+                              </a:moveTo>
+                              <a:cubicBezTo>
+                                <a:pt x="176" y="125"/>
+                                <a:pt x="176" y="125"/>
+                                <a:pt x="176" y="125"/>
+                              </a:cubicBezTo>
+                              <a:cubicBezTo>
+                                <a:pt x="176" y="122"/>
+                                <a:pt x="176" y="122"/>
+                                <a:pt x="176" y="122"/>
+                              </a:cubicBezTo>
+                              <a:cubicBezTo>
+                                <a:pt x="77" y="122"/>
+                                <a:pt x="77" y="122"/>
+                                <a:pt x="77" y="122"/>
+                              </a:cubicBezTo>
+                              <a:cubicBezTo>
+                                <a:pt x="77" y="125"/>
+                                <a:pt x="77" y="125"/>
+                                <a:pt x="77" y="125"/>
+                              </a:cubicBezTo>
+                              <a:close/>
+                              <a:moveTo>
+                                <a:pt x="209" y="15"/>
+                              </a:moveTo>
+                              <a:cubicBezTo>
+                                <a:pt x="45" y="15"/>
+                                <a:pt x="45" y="15"/>
+                                <a:pt x="45" y="15"/>
+                              </a:cubicBezTo>
+                              <a:cubicBezTo>
+                                <a:pt x="45" y="15"/>
+                                <a:pt x="45" y="15"/>
+                                <a:pt x="45" y="15"/>
+                              </a:cubicBezTo>
+                              <a:cubicBezTo>
+                                <a:pt x="45" y="15"/>
+                                <a:pt x="45" y="15"/>
+                                <a:pt x="45" y="15"/>
+                              </a:cubicBezTo>
+                              <a:cubicBezTo>
+                                <a:pt x="45" y="15"/>
+                                <a:pt x="45" y="15"/>
+                                <a:pt x="45" y="15"/>
+                              </a:cubicBezTo>
+                              <a:cubicBezTo>
+                                <a:pt x="45" y="107"/>
+                                <a:pt x="45" y="107"/>
+                                <a:pt x="45" y="107"/>
+                              </a:cubicBezTo>
+                              <a:cubicBezTo>
+                                <a:pt x="45" y="107"/>
+                                <a:pt x="45" y="107"/>
+                                <a:pt x="45" y="107"/>
+                              </a:cubicBezTo>
+                              <a:cubicBezTo>
+                                <a:pt x="45" y="107"/>
+                                <a:pt x="45" y="107"/>
+                                <a:pt x="45" y="107"/>
+                              </a:cubicBezTo>
+                              <a:cubicBezTo>
+                                <a:pt x="209" y="107"/>
+                                <a:pt x="209" y="107"/>
+                                <a:pt x="209" y="107"/>
+                              </a:cubicBezTo>
+                              <a:cubicBezTo>
+                                <a:pt x="209" y="107"/>
+                                <a:pt x="209" y="107"/>
+                                <a:pt x="209" y="107"/>
+                              </a:cubicBezTo>
+                              <a:cubicBezTo>
+                                <a:pt x="209" y="107"/>
+                                <a:pt x="210" y="107"/>
+                                <a:pt x="210" y="107"/>
+                              </a:cubicBezTo>
+                              <a:cubicBezTo>
+                                <a:pt x="210" y="15"/>
+                                <a:pt x="210" y="15"/>
+                                <a:pt x="210" y="15"/>
+                              </a:cubicBezTo>
+                              <a:cubicBezTo>
+                                <a:pt x="210" y="15"/>
+                                <a:pt x="210" y="15"/>
+                                <a:pt x="209" y="15"/>
+                              </a:cubicBezTo>
+                              <a:cubicBezTo>
+                                <a:pt x="209" y="15"/>
+                                <a:pt x="209" y="15"/>
+                                <a:pt x="209" y="15"/>
+                              </a:cubicBezTo>
+                              <a:cubicBezTo>
+                                <a:pt x="209" y="15"/>
+                                <a:pt x="209" y="15"/>
+                                <a:pt x="209" y="15"/>
+                              </a:cubicBezTo>
+                              <a:close/>
+                              <a:moveTo>
+                                <a:pt x="39" y="155"/>
+                              </a:moveTo>
+                              <a:cubicBezTo>
+                                <a:pt x="37" y="158"/>
+                                <a:pt x="35" y="160"/>
+                                <a:pt x="34" y="163"/>
+                              </a:cubicBezTo>
+                              <a:cubicBezTo>
+                                <a:pt x="42" y="163"/>
+                                <a:pt x="51" y="163"/>
+                                <a:pt x="60" y="163"/>
+                              </a:cubicBezTo>
+                              <a:cubicBezTo>
+                                <a:pt x="61" y="160"/>
+                                <a:pt x="62" y="158"/>
+                                <a:pt x="63" y="155"/>
+                              </a:cubicBezTo>
+                              <a:cubicBezTo>
+                                <a:pt x="55" y="155"/>
+                                <a:pt x="47" y="155"/>
+                                <a:pt x="39" y="155"/>
+                              </a:cubicBezTo>
+                              <a:close/>
+                              <a:moveTo>
+                                <a:pt x="51" y="135"/>
+                              </a:moveTo>
+                              <a:cubicBezTo>
+                                <a:pt x="50" y="137"/>
+                                <a:pt x="49" y="139"/>
+                                <a:pt x="48" y="141"/>
+                              </a:cubicBezTo>
+                              <a:cubicBezTo>
+                                <a:pt x="57" y="141"/>
+                                <a:pt x="66" y="141"/>
+                                <a:pt x="75" y="141"/>
+                              </a:cubicBezTo>
+                              <a:cubicBezTo>
+                                <a:pt x="76" y="139"/>
+                                <a:pt x="77" y="137"/>
+                                <a:pt x="78" y="135"/>
+                              </a:cubicBezTo>
+                              <a:cubicBezTo>
+                                <a:pt x="69" y="135"/>
+                                <a:pt x="60" y="135"/>
+                                <a:pt x="51" y="135"/>
+                              </a:cubicBezTo>
+                              <a:close/>
+                              <a:moveTo>
+                                <a:pt x="192" y="135"/>
+                              </a:moveTo>
+                              <a:cubicBezTo>
+                                <a:pt x="193" y="137"/>
+                                <a:pt x="194" y="139"/>
+                                <a:pt x="195" y="141"/>
+                              </a:cubicBezTo>
+                              <a:cubicBezTo>
+                                <a:pt x="201" y="141"/>
+                                <a:pt x="207" y="141"/>
+                                <a:pt x="213" y="141"/>
+                              </a:cubicBezTo>
+                              <a:cubicBezTo>
+                                <a:pt x="212" y="139"/>
+                                <a:pt x="210" y="137"/>
+                                <a:pt x="209" y="135"/>
+                              </a:cubicBezTo>
+                              <a:cubicBezTo>
+                                <a:pt x="204" y="135"/>
+                                <a:pt x="198" y="135"/>
+                                <a:pt x="192" y="135"/>
+                              </a:cubicBezTo>
+                              <a:close/>
+                              <a:moveTo>
+                                <a:pt x="171" y="135"/>
+                              </a:moveTo>
+                              <a:cubicBezTo>
+                                <a:pt x="171" y="137"/>
+                                <a:pt x="172" y="139"/>
+                                <a:pt x="173" y="141"/>
+                              </a:cubicBezTo>
+                              <a:cubicBezTo>
+                                <a:pt x="179" y="141"/>
+                                <a:pt x="184" y="141"/>
+                                <a:pt x="190" y="141"/>
+                              </a:cubicBezTo>
+                              <a:cubicBezTo>
+                                <a:pt x="189" y="139"/>
+                                <a:pt x="188" y="137"/>
+                                <a:pt x="187" y="135"/>
+                              </a:cubicBezTo>
+                              <a:cubicBezTo>
+                                <a:pt x="182" y="135"/>
+                                <a:pt x="176" y="135"/>
+                                <a:pt x="171" y="135"/>
+                              </a:cubicBezTo>
+                              <a:close/>
+                              <a:moveTo>
+                                <a:pt x="149" y="135"/>
+                              </a:moveTo>
+                              <a:cubicBezTo>
+                                <a:pt x="149" y="137"/>
+                                <a:pt x="149" y="139"/>
+                                <a:pt x="150" y="141"/>
+                              </a:cubicBezTo>
+                              <a:cubicBezTo>
+                                <a:pt x="155" y="141"/>
+                                <a:pt x="161" y="141"/>
+                                <a:pt x="167" y="141"/>
+                              </a:cubicBezTo>
+                              <a:cubicBezTo>
+                                <a:pt x="167" y="139"/>
+                                <a:pt x="166" y="137"/>
+                                <a:pt x="165" y="135"/>
+                              </a:cubicBezTo>
+                              <a:cubicBezTo>
+                                <a:pt x="160" y="135"/>
+                                <a:pt x="154" y="135"/>
+                                <a:pt x="149" y="135"/>
+                              </a:cubicBezTo>
+                              <a:close/>
+                              <a:moveTo>
+                                <a:pt x="127" y="135"/>
+                              </a:moveTo>
+                              <a:cubicBezTo>
+                                <a:pt x="127" y="137"/>
+                                <a:pt x="127" y="139"/>
+                                <a:pt x="127" y="141"/>
+                              </a:cubicBezTo>
+                              <a:cubicBezTo>
+                                <a:pt x="133" y="141"/>
+                                <a:pt x="139" y="141"/>
+                                <a:pt x="144" y="141"/>
+                              </a:cubicBezTo>
+                              <a:cubicBezTo>
+                                <a:pt x="144" y="139"/>
+                                <a:pt x="144" y="137"/>
+                                <a:pt x="144" y="135"/>
+                              </a:cubicBezTo>
+                              <a:cubicBezTo>
+                                <a:pt x="138" y="135"/>
+                                <a:pt x="133" y="135"/>
+                                <a:pt x="127" y="135"/>
+                              </a:cubicBezTo>
+                              <a:close/>
+                              <a:moveTo>
+                                <a:pt x="105" y="135"/>
+                              </a:moveTo>
+                              <a:cubicBezTo>
+                                <a:pt x="105" y="137"/>
+                                <a:pt x="104" y="139"/>
+                                <a:pt x="104" y="141"/>
+                              </a:cubicBezTo>
+                              <a:cubicBezTo>
+                                <a:pt x="110" y="141"/>
+                                <a:pt x="115" y="141"/>
+                                <a:pt x="121" y="141"/>
+                              </a:cubicBezTo>
+                              <a:cubicBezTo>
+                                <a:pt x="121" y="139"/>
+                                <a:pt x="122" y="137"/>
+                                <a:pt x="122" y="135"/>
+                              </a:cubicBezTo>
+                              <a:cubicBezTo>
+                                <a:pt x="116" y="135"/>
+                                <a:pt x="111" y="135"/>
+                                <a:pt x="105" y="135"/>
+                              </a:cubicBezTo>
+                              <a:close/>
+                              <a:moveTo>
+                                <a:pt x="83" y="135"/>
+                              </a:moveTo>
+                              <a:cubicBezTo>
+                                <a:pt x="83" y="137"/>
+                                <a:pt x="82" y="139"/>
+                                <a:pt x="81" y="141"/>
+                              </a:cubicBezTo>
+                              <a:cubicBezTo>
+                                <a:pt x="87" y="141"/>
+                                <a:pt x="93" y="141"/>
+                                <a:pt x="99" y="141"/>
+                              </a:cubicBezTo>
+                              <a:cubicBezTo>
+                                <a:pt x="99" y="139"/>
+                                <a:pt x="100" y="137"/>
+                                <a:pt x="100" y="135"/>
+                              </a:cubicBezTo>
+                              <a:cubicBezTo>
+                                <a:pt x="94" y="135"/>
+                                <a:pt x="89" y="135"/>
+                                <a:pt x="83" y="135"/>
+                              </a:cubicBezTo>
+                              <a:close/>
+                              <a:moveTo>
+                                <a:pt x="187" y="144"/>
+                              </a:moveTo>
+                              <a:cubicBezTo>
+                                <a:pt x="188" y="146"/>
+                                <a:pt x="189" y="149"/>
+                                <a:pt x="190" y="151"/>
+                              </a:cubicBezTo>
+                              <a:cubicBezTo>
+                                <a:pt x="200" y="151"/>
+                                <a:pt x="209" y="151"/>
+                                <a:pt x="219" y="151"/>
+                              </a:cubicBezTo>
+                              <a:cubicBezTo>
+                                <a:pt x="218" y="149"/>
+                                <a:pt x="216" y="146"/>
+                                <a:pt x="215" y="144"/>
+                              </a:cubicBezTo>
+                              <a:cubicBezTo>
+                                <a:pt x="205" y="144"/>
+                                <a:pt x="196" y="144"/>
+                                <a:pt x="187" y="144"/>
+                              </a:cubicBezTo>
+                              <a:close/>
+                              <a:moveTo>
+                                <a:pt x="163" y="144"/>
+                              </a:moveTo>
+                              <a:cubicBezTo>
+                                <a:pt x="163" y="146"/>
+                                <a:pt x="164" y="149"/>
+                                <a:pt x="165" y="151"/>
+                              </a:cubicBezTo>
+                              <a:cubicBezTo>
+                                <a:pt x="171" y="151"/>
+                                <a:pt x="177" y="151"/>
+                                <a:pt x="183" y="151"/>
+                              </a:cubicBezTo>
+                              <a:cubicBezTo>
+                                <a:pt x="183" y="149"/>
+                                <a:pt x="182" y="146"/>
+                                <a:pt x="181" y="144"/>
+                              </a:cubicBezTo>
+                              <a:cubicBezTo>
+                                <a:pt x="175" y="144"/>
+                                <a:pt x="169" y="144"/>
+                                <a:pt x="163" y="144"/>
+                              </a:cubicBezTo>
+                              <a:close/>
+                              <a:moveTo>
+                                <a:pt x="139" y="144"/>
+                              </a:moveTo>
+                              <a:cubicBezTo>
+                                <a:pt x="140" y="146"/>
+                                <a:pt x="140" y="149"/>
+                                <a:pt x="140" y="151"/>
+                              </a:cubicBezTo>
+                              <a:cubicBezTo>
+                                <a:pt x="146" y="151"/>
+                                <a:pt x="153" y="151"/>
+                                <a:pt x="159" y="151"/>
+                              </a:cubicBezTo>
+                              <a:cubicBezTo>
+                                <a:pt x="158" y="149"/>
+                                <a:pt x="158" y="146"/>
+                                <a:pt x="157" y="144"/>
+                              </a:cubicBezTo>
+                              <a:cubicBezTo>
+                                <a:pt x="151" y="144"/>
+                                <a:pt x="145" y="144"/>
+                                <a:pt x="139" y="144"/>
+                              </a:cubicBezTo>
+                              <a:close/>
+                              <a:moveTo>
+                                <a:pt x="116" y="144"/>
+                              </a:moveTo>
+                              <a:cubicBezTo>
+                                <a:pt x="116" y="146"/>
+                                <a:pt x="115" y="149"/>
+                                <a:pt x="115" y="151"/>
+                              </a:cubicBezTo>
+                              <a:cubicBezTo>
+                                <a:pt x="121" y="151"/>
+                                <a:pt x="128" y="151"/>
+                                <a:pt x="134" y="151"/>
+                              </a:cubicBezTo>
+                              <a:cubicBezTo>
+                                <a:pt x="134" y="149"/>
+                                <a:pt x="134" y="146"/>
+                                <a:pt x="134" y="144"/>
+                              </a:cubicBezTo>
+                              <a:cubicBezTo>
+                                <a:pt x="128" y="144"/>
+                                <a:pt x="122" y="144"/>
+                                <a:pt x="116" y="144"/>
+                              </a:cubicBezTo>
+                              <a:close/>
+                              <a:moveTo>
+                                <a:pt x="92" y="144"/>
+                              </a:moveTo>
+                              <a:cubicBezTo>
+                                <a:pt x="92" y="146"/>
+                                <a:pt x="91" y="149"/>
+                                <a:pt x="91" y="151"/>
+                              </a:cubicBezTo>
+                              <a:cubicBezTo>
+                                <a:pt x="97" y="151"/>
+                                <a:pt x="103" y="151"/>
+                                <a:pt x="109" y="151"/>
+                              </a:cubicBezTo>
+                              <a:cubicBezTo>
+                                <a:pt x="110" y="149"/>
+                                <a:pt x="110" y="146"/>
+                                <a:pt x="110" y="144"/>
+                              </a:cubicBezTo>
+                              <a:cubicBezTo>
+                                <a:pt x="104" y="144"/>
+                                <a:pt x="98" y="144"/>
+                                <a:pt x="92" y="144"/>
+                              </a:cubicBezTo>
+                              <a:close/>
+                              <a:moveTo>
+                                <a:pt x="69" y="144"/>
+                              </a:moveTo>
+                              <a:cubicBezTo>
+                                <a:pt x="68" y="146"/>
+                                <a:pt x="67" y="149"/>
+                                <a:pt x="66" y="151"/>
+                              </a:cubicBezTo>
+                              <a:cubicBezTo>
+                                <a:pt x="72" y="151"/>
+                                <a:pt x="78" y="151"/>
+                                <a:pt x="84" y="151"/>
+                              </a:cubicBezTo>
+                              <a:cubicBezTo>
+                                <a:pt x="85" y="149"/>
+                                <a:pt x="86" y="146"/>
+                                <a:pt x="87" y="144"/>
+                              </a:cubicBezTo>
+                              <a:cubicBezTo>
+                                <a:pt x="81" y="144"/>
+                                <a:pt x="75" y="144"/>
+                                <a:pt x="69" y="144"/>
+                              </a:cubicBezTo>
+                              <a:close/>
+                              <a:moveTo>
+                                <a:pt x="45" y="144"/>
+                              </a:moveTo>
+                              <a:cubicBezTo>
+                                <a:pt x="44" y="146"/>
+                                <a:pt x="43" y="149"/>
+                                <a:pt x="41" y="151"/>
+                              </a:cubicBezTo>
+                              <a:cubicBezTo>
+                                <a:pt x="47" y="151"/>
+                                <a:pt x="54" y="151"/>
+                                <a:pt x="60" y="151"/>
+                              </a:cubicBezTo>
+                              <a:cubicBezTo>
+                                <a:pt x="61" y="149"/>
+                                <a:pt x="62" y="146"/>
+                                <a:pt x="63" y="144"/>
+                              </a:cubicBezTo>
+                              <a:cubicBezTo>
+                                <a:pt x="57" y="144"/>
+                                <a:pt x="51" y="144"/>
+                                <a:pt x="45" y="144"/>
+                              </a:cubicBezTo>
+                              <a:close/>
+                              <a:moveTo>
+                                <a:pt x="197" y="155"/>
+                              </a:moveTo>
+                              <a:cubicBezTo>
+                                <a:pt x="198" y="158"/>
+                                <a:pt x="199" y="160"/>
+                                <a:pt x="201" y="163"/>
+                              </a:cubicBezTo>
+                              <a:cubicBezTo>
+                                <a:pt x="209" y="163"/>
+                                <a:pt x="218" y="163"/>
+                                <a:pt x="227" y="163"/>
+                              </a:cubicBezTo>
+                              <a:cubicBezTo>
+                                <a:pt x="225" y="160"/>
+                                <a:pt x="223" y="158"/>
+                                <a:pt x="222" y="155"/>
+                              </a:cubicBezTo>
+                              <a:cubicBezTo>
+                                <a:pt x="213" y="155"/>
+                                <a:pt x="205" y="155"/>
+                                <a:pt x="197" y="155"/>
+                              </a:cubicBezTo>
+                              <a:close/>
+                              <a:moveTo>
+                                <a:pt x="171" y="155"/>
+                              </a:moveTo>
+                              <a:cubicBezTo>
+                                <a:pt x="172" y="158"/>
+                                <a:pt x="173" y="160"/>
+                                <a:pt x="174" y="163"/>
+                              </a:cubicBezTo>
+                              <a:cubicBezTo>
+                                <a:pt x="180" y="163"/>
+                                <a:pt x="187" y="163"/>
+                                <a:pt x="194" y="163"/>
+                              </a:cubicBezTo>
+                              <a:cubicBezTo>
+                                <a:pt x="193" y="160"/>
+                                <a:pt x="192" y="158"/>
+                                <a:pt x="191" y="155"/>
+                              </a:cubicBezTo>
+                              <a:cubicBezTo>
+                                <a:pt x="184" y="155"/>
+                                <a:pt x="178" y="155"/>
+                                <a:pt x="171" y="155"/>
+                              </a:cubicBezTo>
+                              <a:close/>
+                              <a:moveTo>
+                                <a:pt x="146" y="155"/>
+                              </a:moveTo>
+                              <a:cubicBezTo>
+                                <a:pt x="146" y="158"/>
+                                <a:pt x="147" y="160"/>
+                                <a:pt x="147" y="163"/>
+                              </a:cubicBezTo>
+                              <a:cubicBezTo>
+                                <a:pt x="154" y="163"/>
+                                <a:pt x="161" y="163"/>
+                                <a:pt x="168" y="163"/>
+                              </a:cubicBezTo>
+                              <a:cubicBezTo>
+                                <a:pt x="167" y="160"/>
+                                <a:pt x="166" y="158"/>
+                                <a:pt x="165" y="155"/>
+                              </a:cubicBezTo>
+                              <a:cubicBezTo>
+                                <a:pt x="159" y="155"/>
+                                <a:pt x="153" y="155"/>
+                                <a:pt x="146" y="155"/>
+                              </a:cubicBezTo>
+                              <a:close/>
+                              <a:moveTo>
+                                <a:pt x="121" y="155"/>
+                              </a:moveTo>
+                              <a:cubicBezTo>
+                                <a:pt x="121" y="158"/>
+                                <a:pt x="121" y="160"/>
+                                <a:pt x="120" y="163"/>
+                              </a:cubicBezTo>
+                              <a:cubicBezTo>
+                                <a:pt x="127" y="163"/>
+                                <a:pt x="134" y="163"/>
+                                <a:pt x="141" y="163"/>
+                              </a:cubicBezTo>
+                              <a:cubicBezTo>
+                                <a:pt x="141" y="160"/>
+                                <a:pt x="141" y="158"/>
+                                <a:pt x="140" y="155"/>
+                              </a:cubicBezTo>
+                              <a:cubicBezTo>
+                                <a:pt x="134" y="155"/>
+                                <a:pt x="127" y="155"/>
+                                <a:pt x="121" y="155"/>
+                              </a:cubicBezTo>
+                              <a:close/>
+                              <a:moveTo>
+                                <a:pt x="95" y="155"/>
+                              </a:moveTo>
+                              <a:cubicBezTo>
+                                <a:pt x="95" y="158"/>
+                                <a:pt x="94" y="160"/>
+                                <a:pt x="93" y="163"/>
+                              </a:cubicBezTo>
+                              <a:cubicBezTo>
+                                <a:pt x="100" y="163"/>
+                                <a:pt x="107" y="163"/>
+                                <a:pt x="114" y="163"/>
+                              </a:cubicBezTo>
+                              <a:cubicBezTo>
+                                <a:pt x="114" y="160"/>
+                                <a:pt x="114" y="158"/>
+                                <a:pt x="115" y="155"/>
+                              </a:cubicBezTo>
+                              <a:cubicBezTo>
+                                <a:pt x="108" y="155"/>
+                                <a:pt x="102" y="155"/>
+                                <a:pt x="95" y="155"/>
+                              </a:cubicBezTo>
+                              <a:close/>
+                              <a:moveTo>
+                                <a:pt x="70" y="155"/>
+                              </a:moveTo>
+                              <a:cubicBezTo>
+                                <a:pt x="69" y="158"/>
+                                <a:pt x="68" y="160"/>
+                                <a:pt x="67" y="163"/>
+                              </a:cubicBezTo>
+                              <a:cubicBezTo>
+                                <a:pt x="74" y="163"/>
+                                <a:pt x="81" y="163"/>
+                                <a:pt x="87" y="163"/>
+                              </a:cubicBezTo>
+                              <a:cubicBezTo>
+                                <a:pt x="88" y="160"/>
+                                <a:pt x="89" y="158"/>
+                                <a:pt x="90" y="155"/>
+                              </a:cubicBezTo>
+                              <a:cubicBezTo>
+                                <a:pt x="83" y="155"/>
+                                <a:pt x="77" y="155"/>
+                                <a:pt x="70" y="155"/>
+                              </a:cubicBezTo>
+                              <a:close/>
+                            </a:path>
+                          </a:pathLst>
+                        </a:custGeom>
+                        <a:solidFill>
+                          <a:schemeClr val="accent1"/>
+                        </a:solidFill>
+                        <a:ln>
+                          <a:noFill/>
+                        </a:ln>
+                      </wps:spPr>
+                      <wps:bodyPr lIns="68580" tIns="34290" rIns="68580" bIns="540000" anchor="ctr"/>
+                    </wps:wsp>
+                  </a:graphicData>
+                </a:graphic>
+              </wp:anchor>
+            </w:drawing>
+          </mc:Choice>
+          <mc:Fallback>
+            <w:pict>
+              <v:shape id="笔记本" o:spid="_x0000_s1026" o:spt="100" style="position:absolute;left:0pt;margin-left:46.1pt;margin-top:368.55pt;height:33pt;width:42pt;z-index:251854848;v-text-anchor:middle;mso-width-relative:page;mso-height-relative:page;" fillcolor="#5B9BD5 [3204]" filled="t" stroked="f" coordsize="257,191" o:gfxdata="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" path="m33,125c55,125,55,125,55,125c55,122,55,122,55,122c45,122,45,122,45,122c41,122,37,120,34,118c32,115,30,111,30,107c30,15,30,15,30,15c30,11,32,7,34,5c34,5,34,5,34,5c37,2,41,0,45,0c209,0,209,0,209,0c213,0,217,2,220,5c220,5,220,5,220,5c222,7,224,11,224,15c224,107,224,107,224,107c224,111,222,115,220,118c217,120,213,122,209,122c198,122,198,122,198,122c198,125,198,125,198,125c221,125,221,125,221,125c257,173,257,173,257,173c256,173,256,173,256,173c248,191,248,191,248,191c9,191,9,191,9,191c0,173,0,173,0,173c33,125,33,125,33,125xm77,125c176,125,176,125,176,125c176,122,176,122,176,122c77,122,77,122,77,122c77,125,77,125,77,125xm209,15c45,15,45,15,45,15c45,15,45,15,45,15c45,15,45,15,45,15c45,15,45,15,45,15c45,107,45,107,45,107c45,107,45,107,45,107c45,107,45,107,45,107c209,107,209,107,209,107c209,107,209,107,209,107c209,107,210,107,210,107c210,15,210,15,210,15c210,15,210,15,209,15c209,15,209,15,209,15c209,15,209,15,209,15xm39,155c37,158,35,160,34,163c42,163,51,163,60,163c61,160,62,158,63,155c55,155,47,155,39,155xm51,135c50,137,49,139,48,141c57,141,66,141,75,141c76,139,77,137,78,135c69,135,60,135,51,135xm192,135c193,137,194,139,195,141c201,141,207,141,213,141c212,139,210,137,209,135c204,135,198,135,192,135xm171,135c171,137,172,139,173,141c179,141,184,141,190,141c189,139,188,137,187,135c182,135,176,135,171,135xm149,135c149,137,149,139,150,141c155,141,161,141,167,141c167,139,166,137,165,135c160,135,154,135,149,135xm127,135c127,137,127,139,127,141c133,141,139,141,144,141c144,139,144,137,144,135c138,135,133,135,127,135xm105,135c105,137,104,139,104,141c110,141,115,141,121,141c121,139,122,137,122,135c116,135,111,135,105,135xm83,135c83,137,82,139,81,141c87,141,93,141,99,141c99,139,100,137,100,135c94,135,89,135,83,135xm187,144c188,146,189,149,190,151c200,151,209,151,219,151c218,149,216,146,215,144c205,144,196,144,187,144xm163,144c163,146,164,149,165,151c171,151,177,151,183,151c183,149,182,146,181,144c175,144,169,144,163,144xm139,144c140,146,140,149,140,151c146,151,153,151,159,151c158,149,158,146,157,144c151,144,145,144,139,144xm116,144c116,146,115,149,115,151c121,151,128,151,134,151c134,149,134,146,134,144c128,144,122,144,116,144xm92,144c92,146,91,149,91,151c97,151,103,151,109,151c110,149,110,146,110,144c104,144,98,144,92,144xm69,144c68,146,67,149,66,151c72,151,78,151,84,151c85,149,86,146,87,144c81,144,75,144,69,144xm45,144c44,146,43,149,41,151c47,151,54,151,60,151c61,149,62,146,63,144c57,144,51,144,45,144xm197,155c198,158,199,160,201,163c209,163,218,163,227,163c225,160,223,158,222,155c213,155,205,155,197,155xm171,155c172,158,173,160,174,163c180,163,187,163,194,163c193,160,192,158,191,155c184,155,178,155,171,155xm146,155c146,158,147,160,147,163c154,163,161,163,168,163c167,160,166,158,165,155c159,155,153,155,146,155xm121,155c121,158,121,160,120,163c127,163,134,163,141,163c141,160,141,158,140,155c134,155,127,155,121,155xm95,155c95,158,94,160,93,163c100,163,107,163,114,163c114,160,114,158,115,155c108,155,102,155,95,155xm70,155c69,158,68,160,67,163c74,163,81,163,87,163c88,160,89,158,90,155c83,155,77,155,70,155xe">
+                <v:path o:connectlocs="@0,@0;@0,@0;@0,@0;@0,@0;@0,@0;@0,@0;@0,@0;@0,@0;@0,@0;@0,@0;@0,@0;@0,@0;@0,@0;@0,@0;@0,@0;@0,@0;@0,@0;@0,@0;@0,@0;@0,@0;@0,@0;@0,@0;@0,@0;@0,@0;@0,@0;@0,@0;@0,@0;@0,@0;@0,@0;@0,@0;@0,@0;@0,@0;@0,@0;@0,@0;@0,@0;@0,@0;@0,@0;@0,@0;@0,@0;@0,@0;@0,@0;@0,@0;@0,@0;@0,@0;@0,@0;@0,@0;@0,@0;@0,@0;@0,@0;@0,@0" o:connectangles="0,0,0,0,0,0,0,0,0,0,0,0,0,0,0,0,0,0,0,0,0,0,0,0,0,0,0,0,0,0,0,0,0,0,0,0,0,0,0,0,0,0,0,0,0,0,0,0,0,0"/>
+                <v:fill on="t" focussize="0,0"/>
+                <v:stroke on="f"/>
+                <v:imagedata o:title=""/>
+                <o:lock v:ext="edit" aspectratio="f"/>
+                <v:textbox inset="1.905mm,0.9525mm,1.905mm,15mm"/>
+              </v:shape>
+            </w:pict>
+          </mc:Fallback>
+        </mc:AlternateContent>
+      </w:r>
+      <w:r>
+        <w:rPr>
+          <w:sz w:val="21"/>
+        </w:rPr>
+        <mc:AlternateContent>
+          <mc:Choice Requires="wps">
+            <w:drawing>
+              <wp:anchor distT="0" distB="0" distL="114300" distR="114300" simplePos="0" relativeHeight="251717632" behindDoc="0" locked="0" layoutInCell="1" allowOverlap="1">
+                <wp:simplePos x="0" y="0"/>
+                <wp:positionH relativeFrom="column">
+                  <wp:posOffset>375920</wp:posOffset>
+                </wp:positionH>
+                <wp:positionV relativeFrom="paragraph">
+                  <wp:posOffset>4268470</wp:posOffset>
+                </wp:positionV>
+                <wp:extent cx="970280" cy="391160"/>
+                <wp:effectExtent l="0" t="0" r="0" b="0"/>
+                <wp:wrapNone/>
+                <wp:docPr id="13" name="文本框 13"/>
+                <wp:cNvGraphicFramePr/>
+                <a:graphic xmlns:a="http://schemas.openxmlformats.org/drawingml/2006/main">
+                  <a:graphicData uri="http://schemas.microsoft.com/office/word/2010/wordprocessingShape">
+                    <wps:wsp>
+                      <wps:cNvSpPr txBox="1"/>
+                      <wps:spPr>
+                        <a:xfrm>
+                          <a:off x="0" y="0"/>
+                          <a:ext cx="970280" cy="391160"/>
+                        </a:xfrm>
+                        <a:prstGeom prst="rect">
+                          <a:avLst/>
+                        </a:prstGeom>
+                        <a:noFill/>
+                        <a:ln w="6350">
+                          <a:noFill/>
+                        </a:ln>
+                      </wps:spPr>
+                      <wps:style>
+                        <a:lnRef idx="0">
+                          <a:schemeClr val="accent1"/>
+                        </a:lnRef>
+                        <a:fillRef idx="0">
+                          <a:schemeClr val="accent1"/>
+                        </a:fillRef>
+                        <a:effectRef idx="0">
+                          <a:schemeClr val="accent1"/>
+                        </a:effectRef>
+                        <a:fontRef idx="minor">
+                          <a:schemeClr val="dk1"/>
+                        </a:fontRef>
+                      </wps:style>
+                      <wps:txbx>
+                        <w:txbxContent>
+                          <w:p>
+                            <w:pPr>
                               <w:rPr>
                                 <w:rFonts w:hint="eastAsia" w:ascii="黑体" w:hAnsi="黑体" w:eastAsia="黑体" w:cs="黑体"/>
                                 <w:b/>
@@ -6841,7 +4515,7 @@
                                   </w14:solidFill>
                                 </w14:textFill>
                               </w:rPr>
-                              <w:t>专业技能</w:t>
+                              <w:t>项目经历</w:t>
                             </w:r>
                           </w:p>
                         </w:txbxContent>
@@ -6857,7 +4531,7 @@
           </mc:Choice>
           <mc:Fallback>
             <w:pict>
-              <v:shape id="_x0000_s1026" o:spid="_x0000_s1026" o:spt="202" type="#_x0000_t202" style="position:absolute;left:0pt;margin-left:25.85pt;margin-top:171.05pt;height:32.3pt;width:73.45pt;z-index:251676672;mso-width-relative:page;mso-height-relative:page;" filled="f" stroked="f" coordsize="21600,21600" o:gfxdata="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">
+              <v:shape id="_x0000_s1026" o:spid="_x0000_s1026" o:spt="202" type="#_x0000_t202" style="position:absolute;left:0pt;margin-left:29.6pt;margin-top:336.1pt;height:30.8pt;width:76.4pt;z-index:251717632;mso-width-relative:page;mso-height-relative:page;" filled="f" stroked="f" coordsize="21600,21600" o:gfxdata="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">
                 <v:fill on="f" focussize="0,0"/>
                 <v:stroke on="f" weight="0.5pt"/>
                 <v:imagedata o:title=""/>
@@ -6896,7 +4570,7 @@
                             </w14:solidFill>
                           </w14:textFill>
                         </w:rPr>
-                        <w:t>专业技能</w:t>
+                        <w:t>项目经历</w:t>
                       </w:r>
                     </w:p>
                   </w:txbxContent>
@@ -6913,18 +4587,18 @@
         <mc:AlternateContent>
           <mc:Choice Requires="wps">
             <w:drawing>
-              <wp:anchor distT="0" distB="0" distL="114300" distR="114300" simplePos="0" relativeHeight="251670528" behindDoc="0" locked="0" layoutInCell="1" allowOverlap="1">
+              <wp:anchor distT="0" distB="0" distL="114300" distR="114300" simplePos="0" relativeHeight="251698176" behindDoc="0" locked="0" layoutInCell="1" allowOverlap="1">
                 <wp:simplePos x="0" y="0"/>
                 <wp:positionH relativeFrom="column">
                   <wp:posOffset>-57785</wp:posOffset>
                 </wp:positionH>
                 <wp:positionV relativeFrom="paragraph">
-                  <wp:posOffset>2267585</wp:posOffset>
+                  <wp:posOffset>4286885</wp:posOffset>
                 </wp:positionV>
                 <wp:extent cx="332740" cy="285750"/>
                 <wp:effectExtent l="6350" t="6350" r="22860" b="12700"/>
                 <wp:wrapNone/>
-                <wp:docPr id="8" name="流程图: 延期 8"/>
+                <wp:docPr id="12" name="流程图: 延期 12"/>
                 <wp:cNvGraphicFramePr/>
                 <a:graphic xmlns:a="http://schemas.openxmlformats.org/drawingml/2006/main">
                   <a:graphicData uri="http://schemas.microsoft.com/office/word/2010/wordprocessingShape">
@@ -6978,7 +4652,2091 @@
           </mc:Choice>
           <mc:Fallback>
             <w:pict>
-              <v:shape id="_x0000_s1026" o:spid="_x0000_s1026" o:spt="135" type="#_x0000_t135" style="position:absolute;left:0pt;margin-left:-4.55pt;margin-top:178.55pt;height:22.5pt;width:26.2pt;z-index:251670528;v-text-anchor:middle;mso-width-relative:page;mso-height-relative:page;" fillcolor="#A6A6A6 [2092]" filled="t" stroked="t" coordsize="21600,21600" o:gfxdata="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">
+              <v:shape id="_x0000_s1026" o:spid="_x0000_s1026" o:spt="135" type="#_x0000_t135" style="position:absolute;left:0pt;margin-left:-4.55pt;margin-top:337.55pt;height:22.5pt;width:26.2pt;z-index:251698176;v-text-anchor:middle;mso-width-relative:page;mso-height-relative:page;" fillcolor="#A6A6A6 [2092]" filled="t" stroked="t" coordsize="21600,21600" o:gfxdata="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">
+                <v:fill on="t" focussize="0,0"/>
+                <v:stroke weight="1pt" color="#AFABAB [2414]" miterlimit="8" joinstyle="miter"/>
+                <v:imagedata o:title=""/>
+                <o:lock v:ext="edit" aspectratio="f"/>
+              </v:shape>
+            </w:pict>
+          </mc:Fallback>
+        </mc:AlternateContent>
+      </w:r>
+      <w:r>
+        <w:rPr>
+          <w:sz w:val="21"/>
+        </w:rPr>
+        <mc:AlternateContent>
+          <mc:Choice Requires="wps">
+            <w:drawing>
+              <wp:anchor distT="0" distB="0" distL="114300" distR="114300" simplePos="0" relativeHeight="251664384" behindDoc="0" locked="0" layoutInCell="1" allowOverlap="1">
+                <wp:simplePos x="0" y="0"/>
+                <wp:positionH relativeFrom="column">
+                  <wp:posOffset>1242695</wp:posOffset>
+                </wp:positionH>
+                <wp:positionV relativeFrom="paragraph">
+                  <wp:posOffset>1306195</wp:posOffset>
+                </wp:positionV>
+                <wp:extent cx="5534025" cy="970915"/>
+                <wp:effectExtent l="0" t="0" r="9525" b="635"/>
+                <wp:wrapNone/>
+                <wp:docPr id="7" name="文本框 7"/>
+                <wp:cNvGraphicFramePr/>
+                <a:graphic xmlns:a="http://schemas.openxmlformats.org/drawingml/2006/main">
+                  <a:graphicData uri="http://schemas.microsoft.com/office/word/2010/wordprocessingShape">
+                    <wps:wsp>
+                      <wps:cNvSpPr txBox="1"/>
+                      <wps:spPr>
+                        <a:xfrm>
+                          <a:off x="1737995" y="2068195"/>
+                          <a:ext cx="5534025" cy="970915"/>
+                        </a:xfrm>
+                        <a:prstGeom prst="rect">
+                          <a:avLst/>
+                        </a:prstGeom>
+                        <a:noFill/>
+                        <a:ln w="6350">
+                          <a:noFill/>
+                        </a:ln>
+                      </wps:spPr>
+                      <wps:style>
+                        <a:lnRef idx="0">
+                          <a:schemeClr val="accent1"/>
+                        </a:lnRef>
+                        <a:fillRef idx="0">
+                          <a:schemeClr val="accent1"/>
+                        </a:fillRef>
+                        <a:effectRef idx="0">
+                          <a:schemeClr val="accent1"/>
+                        </a:effectRef>
+                        <a:fontRef idx="minor">
+                          <a:schemeClr val="dk1"/>
+                        </a:fontRef>
+                      </wps:style>
+                      <wps:txbx>
+                        <w:txbxContent>
+                          <w:p>
+                            <w:pPr>
+                              <w:spacing w:line="340" w:lineRule="exact"/>
+                              <w:ind w:firstLine="100" w:firstLineChars="50"/>
+                              <w:jc w:val="left"/>
+                              <w:rPr>
+                                <w:rFonts w:hint="eastAsia"/>
+                                <w:color w:val="3B3838" w:themeColor="background2" w:themeShade="40"/>
+                                <w:sz w:val="20"/>
+                                <w:szCs w:val="20"/>
+                                <w:lang w:eastAsia="zh-CN"/>
+                              </w:rPr>
+                            </w:pPr>
+                            <w:r>
+                              <w:rPr>
+                                <w:rFonts w:hint="eastAsia"/>
+                                <w:color w:val="3B3838" w:themeColor="background2" w:themeShade="40"/>
+                                <w:sz w:val="20"/>
+                                <w:szCs w:val="20"/>
+                                <w:lang w:eastAsia="zh-CN"/>
+                              </w:rPr>
+                              <w:t>姓名：</w:t>
+                            </w:r>
+                            <w:r>
+                              <w:rPr>
+                                <w:rFonts w:hint="eastAsia"/>
+                                <w:color w:val="3B3838" w:themeColor="background2" w:themeShade="40"/>
+                                <w:sz w:val="20"/>
+                                <w:szCs w:val="20"/>
+                                <w:lang w:val="en-US" w:eastAsia="zh-CN"/>
+                              </w:rPr>
+                              <w:t>姚燕妮</w:t>
+                            </w:r>
+                            <w:r>
+                              <w:rPr>
+                                <w:rFonts w:hint="eastAsia"/>
+                                <w:color w:val="3B3838" w:themeColor="background2" w:themeShade="40"/>
+                                <w:sz w:val="20"/>
+                                <w:szCs w:val="20"/>
+                                <w:lang w:val="en-US" w:eastAsia="zh-CN"/>
+                              </w:rPr>
+                              <w:tab/>
+                            </w:r>
+                            <w:r>
+                              <w:rPr>
+                                <w:rFonts w:hint="eastAsia"/>
+                                <w:color w:val="3B3838" w:themeColor="background2" w:themeShade="40"/>
+                                <w:sz w:val="20"/>
+                                <w:szCs w:val="20"/>
+                                <w:lang w:val="en-US" w:eastAsia="zh-CN"/>
+                              </w:rPr>
+                              <w:tab/>
+                            </w:r>
+                            <w:r>
+                              <w:rPr>
+                                <w:rFonts w:hint="eastAsia"/>
+                                <w:color w:val="3B3838" w:themeColor="background2" w:themeShade="40"/>
+                                <w:sz w:val="20"/>
+                                <w:szCs w:val="20"/>
+                                <w:lang w:val="en-US" w:eastAsia="zh-CN"/>
+                              </w:rPr>
+                              <w:tab/>
+                            </w:r>
+                            <w:r>
+                              <w:rPr>
+                                <w:rFonts w:hint="eastAsia"/>
+                                <w:color w:val="3B3838" w:themeColor="background2" w:themeShade="40"/>
+                                <w:sz w:val="20"/>
+                                <w:szCs w:val="20"/>
+                                <w:lang w:val="en-US" w:eastAsia="zh-CN"/>
+                              </w:rPr>
+                              <w:tab/>
+                            </w:r>
+                            <w:r>
+                              <w:rPr>
+                                <w:rFonts w:hint="eastAsia"/>
+                                <w:color w:val="3B3838" w:themeColor="background2" w:themeShade="40"/>
+                                <w:sz w:val="20"/>
+                                <w:szCs w:val="20"/>
+                                <w:lang w:val="en-US" w:eastAsia="zh-CN"/>
+                              </w:rPr>
+                              <w:t xml:space="preserve">  学校：西安理工</w:t>
+                            </w:r>
+                            <w:r>
+                              <w:rPr>
+                                <w:rFonts w:hint="eastAsia"/>
+                                <w:color w:val="3B3838" w:themeColor="background2" w:themeShade="40"/>
+                                <w:sz w:val="20"/>
+                                <w:szCs w:val="20"/>
+                                <w:lang w:eastAsia="zh-CN"/>
+                              </w:rPr>
+                              <w:t>大学</w:t>
+                            </w:r>
+                          </w:p>
+                          <w:p>
+                            <w:pPr>
+                              <w:spacing w:line="340" w:lineRule="exact"/>
+                              <w:ind w:firstLine="100" w:firstLineChars="50"/>
+                              <w:jc w:val="left"/>
+                              <w:rPr>
+                                <w:rFonts w:hint="eastAsia"/>
+                                <w:color w:val="3B3838" w:themeColor="background2" w:themeShade="40"/>
+                                <w:sz w:val="20"/>
+                                <w:szCs w:val="20"/>
+                                <w:lang w:eastAsia="zh-CN"/>
+                              </w:rPr>
+                            </w:pPr>
+                            <w:r>
+                              <w:rPr>
+                                <w:rFonts w:hint="eastAsia"/>
+                                <w:color w:val="3B3838" w:themeColor="background2" w:themeShade="40"/>
+                                <w:sz w:val="20"/>
+                                <w:szCs w:val="20"/>
+                                <w:lang w:eastAsia="zh-CN"/>
+                              </w:rPr>
+                              <w:t>专业：</w:t>
+                            </w:r>
+                            <w:r>
+                              <w:rPr>
+                                <w:rFonts w:hint="eastAsia"/>
+                                <w:color w:val="3B3838" w:themeColor="background2" w:themeShade="40"/>
+                                <w:sz w:val="20"/>
+                                <w:szCs w:val="20"/>
+                                <w:lang w:val="en-US" w:eastAsia="zh-CN"/>
+                              </w:rPr>
+                              <w:t>网络工程</w:t>
+                            </w:r>
+                            <w:r>
+                              <w:rPr>
+                                <w:rFonts w:hint="eastAsia"/>
+                                <w:color w:val="3B3838" w:themeColor="background2" w:themeShade="40"/>
+                                <w:sz w:val="20"/>
+                                <w:szCs w:val="20"/>
+                                <w:lang w:eastAsia="zh-CN"/>
+                              </w:rPr>
+                              <w:t>专业</w:t>
+                            </w:r>
+                            <w:r>
+                              <w:rPr>
+                                <w:rFonts w:hint="eastAsia"/>
+                                <w:color w:val="3B3838" w:themeColor="background2" w:themeShade="40"/>
+                                <w:sz w:val="20"/>
+                                <w:szCs w:val="20"/>
+                                <w:lang w:val="en-US" w:eastAsia="zh-CN"/>
+                              </w:rPr>
+                              <w:tab/>
+                            </w:r>
+                            <w:r>
+                              <w:rPr>
+                                <w:rFonts w:hint="eastAsia"/>
+                                <w:color w:val="3B3838" w:themeColor="background2" w:themeShade="40"/>
+                                <w:sz w:val="20"/>
+                                <w:szCs w:val="20"/>
+                                <w:lang w:val="en-US" w:eastAsia="zh-CN"/>
+                              </w:rPr>
+                              <w:tab/>
+                            </w:r>
+                            <w:r>
+                              <w:rPr>
+                                <w:rFonts w:hint="eastAsia"/>
+                                <w:color w:val="3B3838" w:themeColor="background2" w:themeShade="40"/>
+                                <w:sz w:val="20"/>
+                                <w:szCs w:val="20"/>
+                                <w:lang w:val="en-US" w:eastAsia="zh-CN"/>
+                              </w:rPr>
+                              <w:tab/>
+                            </w:r>
+                            <w:r>
+                              <w:rPr>
+                                <w:rFonts w:hint="eastAsia"/>
+                                <w:color w:val="3B3838" w:themeColor="background2" w:themeShade="40"/>
+                                <w:sz w:val="20"/>
+                                <w:szCs w:val="20"/>
+                                <w:lang w:val="en-US" w:eastAsia="zh-CN"/>
+                              </w:rPr>
+                              <w:t xml:space="preserve">  </w:t>
+                            </w:r>
+                            <w:r>
+                              <w:rPr>
+                                <w:rFonts w:hint="eastAsia"/>
+                                <w:color w:val="3B3838" w:themeColor="background2" w:themeShade="40"/>
+                                <w:sz w:val="20"/>
+                                <w:szCs w:val="20"/>
+                                <w:lang w:eastAsia="zh-CN"/>
+                              </w:rPr>
+                              <w:t>电话：</w:t>
+                            </w:r>
+                            <w:r>
+                              <w:rPr>
+                                <w:rFonts w:hint="eastAsia"/>
+                                <w:color w:val="3B3838" w:themeColor="background2" w:themeShade="40"/>
+                                <w:sz w:val="20"/>
+                                <w:szCs w:val="20"/>
+                                <w:lang w:val="en-US" w:eastAsia="zh-CN"/>
+                              </w:rPr>
+                              <w:t>18220590353</w:t>
+                            </w:r>
+                            <w:r>
+                              <w:rPr>
+                                <w:rFonts w:hint="eastAsia"/>
+                                <w:color w:val="3B3838" w:themeColor="background2" w:themeShade="40"/>
+                                <w:sz w:val="20"/>
+                                <w:szCs w:val="20"/>
+                                <w:lang w:eastAsia="zh-CN"/>
+                              </w:rPr>
+                              <w:t xml:space="preserve">      </w:t>
+                            </w:r>
+                          </w:p>
+                          <w:p>
+                            <w:pPr>
+                              <w:spacing w:line="340" w:lineRule="exact"/>
+                              <w:ind w:firstLine="100" w:firstLineChars="50"/>
+                              <w:jc w:val="left"/>
+                              <w:rPr>
+                                <w:rFonts w:hint="eastAsia"/>
+                                <w:color w:val="3B3838" w:themeColor="background2" w:themeShade="40"/>
+                                <w:sz w:val="20"/>
+                                <w:szCs w:val="20"/>
+                                <w:lang w:eastAsia="zh-CN"/>
+                              </w:rPr>
+                            </w:pPr>
+                            <w:r>
+                              <w:rPr>
+                                <w:rFonts w:hint="eastAsia"/>
+                                <w:color w:val="3B3838" w:themeColor="background2" w:themeShade="40"/>
+                                <w:sz w:val="20"/>
+                                <w:szCs w:val="20"/>
+                                <w:lang w:val="en-US" w:eastAsia="zh-CN"/>
+                              </w:rPr>
+                              <w:t>专业排名：前10%</w:t>
+                            </w:r>
+                            <w:r>
+                              <w:rPr>
+                                <w:rFonts w:hint="eastAsia"/>
+                                <w:color w:val="3B3838" w:themeColor="background2" w:themeShade="40"/>
+                                <w:sz w:val="20"/>
+                                <w:szCs w:val="20"/>
+                                <w:lang w:val="en-US" w:eastAsia="zh-CN"/>
+                              </w:rPr>
+                              <w:tab/>
+                            </w:r>
+                            <w:r>
+                              <w:rPr>
+                                <w:rFonts w:hint="eastAsia"/>
+                                <w:color w:val="3B3838" w:themeColor="background2" w:themeShade="40"/>
+                                <w:sz w:val="20"/>
+                                <w:szCs w:val="20"/>
+                                <w:lang w:val="en-US" w:eastAsia="zh-CN"/>
+                              </w:rPr>
+                              <w:tab/>
+                            </w:r>
+                            <w:r>
+                              <w:rPr>
+                                <w:rFonts w:hint="eastAsia"/>
+                                <w:color w:val="3B3838" w:themeColor="background2" w:themeShade="40"/>
+                                <w:sz w:val="20"/>
+                                <w:szCs w:val="20"/>
+                                <w:lang w:val="en-US" w:eastAsia="zh-CN"/>
+                              </w:rPr>
+                              <w:tab/>
+                            </w:r>
+                            <w:r>
+                              <w:rPr>
+                                <w:rFonts w:hint="eastAsia"/>
+                                <w:color w:val="3B3838" w:themeColor="background2" w:themeShade="40"/>
+                                <w:sz w:val="20"/>
+                                <w:szCs w:val="20"/>
+                                <w:lang w:val="en-US" w:eastAsia="zh-CN"/>
+                              </w:rPr>
+                              <w:t xml:space="preserve">  </w:t>
+                            </w:r>
+                            <w:r>
+                              <w:rPr>
+                                <w:rFonts w:hint="eastAsia"/>
+                                <w:color w:val="3B3838" w:themeColor="background2" w:themeShade="40"/>
+                                <w:sz w:val="20"/>
+                                <w:szCs w:val="20"/>
+                                <w:lang w:eastAsia="zh-CN"/>
+                              </w:rPr>
+                              <w:t>邮箱：</w:t>
+                            </w:r>
+                            <w:r>
+                              <w:rPr>
+                                <w:rFonts w:hint="eastAsia"/>
+                                <w:color w:val="3B3838" w:themeColor="background2" w:themeShade="40"/>
+                                <w:sz w:val="20"/>
+                                <w:szCs w:val="20"/>
+                                <w:lang w:val="en-US" w:eastAsia="zh-CN"/>
+                              </w:rPr>
+                              <w:t>mariayao1018@gmail.com</w:t>
+                            </w:r>
+                          </w:p>
+                          <w:p>
+                            <w:pPr>
+                              <w:spacing w:line="340" w:lineRule="exact"/>
+                              <w:ind w:firstLine="100" w:firstLineChars="50"/>
+                              <w:jc w:val="left"/>
+                              <w:rPr>
+                                <w:rFonts w:hint="eastAsia"/>
+                                <w:color w:val="3B3838" w:themeColor="background2" w:themeShade="40"/>
+                                <w:sz w:val="20"/>
+                                <w:szCs w:val="20"/>
+                                <w:lang w:eastAsia="zh-CN"/>
+                              </w:rPr>
+                            </w:pPr>
+                            <w:r>
+                              <w:rPr>
+                                <w:rFonts w:hint="eastAsia"/>
+                                <w:color w:val="3B3838" w:themeColor="background2" w:themeShade="40"/>
+                                <w:sz w:val="20"/>
+                                <w:szCs w:val="20"/>
+                                <w:lang w:eastAsia="zh-CN"/>
+                              </w:rPr>
+                              <w:t>求职意向：</w:t>
+                            </w:r>
+                            <w:r>
+                              <w:rPr>
+                                <w:rFonts w:hint="eastAsia"/>
+                                <w:color w:val="3B3838" w:themeColor="background2" w:themeShade="40"/>
+                                <w:sz w:val="20"/>
+                                <w:szCs w:val="20"/>
+                                <w:lang w:val="en-US" w:eastAsia="zh-CN"/>
+                              </w:rPr>
+                              <w:t xml:space="preserve">软件工程师    </w:t>
+                            </w:r>
+                            <w:r>
+                              <w:rPr>
+                                <w:rFonts w:hint="eastAsia"/>
+                                <w:color w:val="3B3838" w:themeColor="background2" w:themeShade="40"/>
+                                <w:sz w:val="20"/>
+                                <w:szCs w:val="20"/>
+                                <w:lang w:eastAsia="zh-CN"/>
+                              </w:rPr>
+                              <w:t>通讯地址：</w:t>
+                            </w:r>
+                            <w:r>
+                              <w:rPr>
+                                <w:rFonts w:hint="eastAsia"/>
+                                <w:color w:val="3B3838" w:themeColor="background2" w:themeShade="40"/>
+                                <w:sz w:val="20"/>
+                                <w:szCs w:val="20"/>
+                                <w:lang w:val="en-US" w:eastAsia="zh-CN"/>
+                              </w:rPr>
+                              <w:t>陕西</w:t>
+                            </w:r>
+                            <w:r>
+                              <w:rPr>
+                                <w:rFonts w:hint="eastAsia"/>
+                                <w:color w:val="3B3838" w:themeColor="background2" w:themeShade="40"/>
+                                <w:sz w:val="20"/>
+                                <w:szCs w:val="20"/>
+                                <w:lang w:eastAsia="zh-CN"/>
+                              </w:rPr>
+                              <w:t>省</w:t>
+                            </w:r>
+                            <w:r>
+                              <w:rPr>
+                                <w:rFonts w:hint="eastAsia"/>
+                                <w:color w:val="3B3838" w:themeColor="background2" w:themeShade="40"/>
+                                <w:sz w:val="20"/>
+                                <w:szCs w:val="20"/>
+                                <w:lang w:val="en-US" w:eastAsia="zh-CN"/>
+                              </w:rPr>
+                              <w:t>西安</w:t>
+                            </w:r>
+                            <w:r>
+                              <w:rPr>
+                                <w:rFonts w:hint="eastAsia"/>
+                                <w:color w:val="3B3838" w:themeColor="background2" w:themeShade="40"/>
+                                <w:sz w:val="20"/>
+                                <w:szCs w:val="20"/>
+                                <w:lang w:eastAsia="zh-CN"/>
+                              </w:rPr>
+                              <w:t>市</w:t>
+                            </w:r>
+                            <w:r>
+                              <w:rPr>
+                                <w:rFonts w:hint="eastAsia"/>
+                                <w:color w:val="3B3838" w:themeColor="background2" w:themeShade="40"/>
+                                <w:sz w:val="20"/>
+                                <w:szCs w:val="20"/>
+                                <w:lang w:val="en-US" w:eastAsia="zh-CN"/>
+                              </w:rPr>
+                              <w:t>雁塔区雁翔路58号</w:t>
+                            </w:r>
+                          </w:p>
+                        </w:txbxContent>
+                      </wps:txbx>
+                      <wps:bodyPr rot="0" spcFirstLastPara="0" vertOverflow="overflow" horzOverflow="overflow" vert="horz" wrap="square" lIns="91440" tIns="45720" rIns="91440" bIns="45720" numCol="1" spcCol="0" rtlCol="0" fromWordArt="0" anchor="t" anchorCtr="0" forceAA="0" compatLnSpc="1">
+                        <a:noAutofit/>
+                      </wps:bodyPr>
+                    </wps:wsp>
+                  </a:graphicData>
+                </a:graphic>
+              </wp:anchor>
+            </w:drawing>
+          </mc:Choice>
+          <mc:Fallback>
+            <w:pict>
+              <v:shape id="_x0000_s1026" o:spid="_x0000_s1026" o:spt="202" type="#_x0000_t202" style="position:absolute;left:0pt;margin-left:97.85pt;margin-top:102.85pt;height:76.45pt;width:435.75pt;z-index:251664384;mso-width-relative:page;mso-height-relative:page;" filled="f" stroked="f" coordsize="21600,21600" o:gfxdata="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">
+                <v:fill on="f" focussize="0,0"/>
+                <v:stroke on="f" weight="0.5pt"/>
+                <v:imagedata o:title=""/>
+                <o:lock v:ext="edit" aspectratio="f"/>
+                <v:textbox>
+                  <w:txbxContent>
+                    <w:p>
+                      <w:pPr>
+                        <w:spacing w:line="340" w:lineRule="exact"/>
+                        <w:ind w:firstLine="100" w:firstLineChars="50"/>
+                        <w:jc w:val="left"/>
+                        <w:rPr>
+                          <w:rFonts w:hint="eastAsia"/>
+                          <w:color w:val="3B3838" w:themeColor="background2" w:themeShade="40"/>
+                          <w:sz w:val="20"/>
+                          <w:szCs w:val="20"/>
+                          <w:lang w:eastAsia="zh-CN"/>
+                        </w:rPr>
+                      </w:pPr>
+                      <w:r>
+                        <w:rPr>
+                          <w:rFonts w:hint="eastAsia"/>
+                          <w:color w:val="3B3838" w:themeColor="background2" w:themeShade="40"/>
+                          <w:sz w:val="20"/>
+                          <w:szCs w:val="20"/>
+                          <w:lang w:eastAsia="zh-CN"/>
+                        </w:rPr>
+                        <w:t>姓名：</w:t>
+                      </w:r>
+                      <w:r>
+                        <w:rPr>
+                          <w:rFonts w:hint="eastAsia"/>
+                          <w:color w:val="3B3838" w:themeColor="background2" w:themeShade="40"/>
+                          <w:sz w:val="20"/>
+                          <w:szCs w:val="20"/>
+                          <w:lang w:val="en-US" w:eastAsia="zh-CN"/>
+                        </w:rPr>
+                        <w:t>姚燕妮</w:t>
+                      </w:r>
+                      <w:r>
+                        <w:rPr>
+                          <w:rFonts w:hint="eastAsia"/>
+                          <w:color w:val="3B3838" w:themeColor="background2" w:themeShade="40"/>
+                          <w:sz w:val="20"/>
+                          <w:szCs w:val="20"/>
+                          <w:lang w:val="en-US" w:eastAsia="zh-CN"/>
+                        </w:rPr>
+                        <w:tab/>
+                      </w:r>
+                      <w:r>
+                        <w:rPr>
+                          <w:rFonts w:hint="eastAsia"/>
+                          <w:color w:val="3B3838" w:themeColor="background2" w:themeShade="40"/>
+                          <w:sz w:val="20"/>
+                          <w:szCs w:val="20"/>
+                          <w:lang w:val="en-US" w:eastAsia="zh-CN"/>
+                        </w:rPr>
+                        <w:tab/>
+                      </w:r>
+                      <w:r>
+                        <w:rPr>
+                          <w:rFonts w:hint="eastAsia"/>
+                          <w:color w:val="3B3838" w:themeColor="background2" w:themeShade="40"/>
+                          <w:sz w:val="20"/>
+                          <w:szCs w:val="20"/>
+                          <w:lang w:val="en-US" w:eastAsia="zh-CN"/>
+                        </w:rPr>
+                        <w:tab/>
+                      </w:r>
+                      <w:r>
+                        <w:rPr>
+                          <w:rFonts w:hint="eastAsia"/>
+                          <w:color w:val="3B3838" w:themeColor="background2" w:themeShade="40"/>
+                          <w:sz w:val="20"/>
+                          <w:szCs w:val="20"/>
+                          <w:lang w:val="en-US" w:eastAsia="zh-CN"/>
+                        </w:rPr>
+                        <w:tab/>
+                      </w:r>
+                      <w:r>
+                        <w:rPr>
+                          <w:rFonts w:hint="eastAsia"/>
+                          <w:color w:val="3B3838" w:themeColor="background2" w:themeShade="40"/>
+                          <w:sz w:val="20"/>
+                          <w:szCs w:val="20"/>
+                          <w:lang w:val="en-US" w:eastAsia="zh-CN"/>
+                        </w:rPr>
+                        <w:t xml:space="preserve">  学校：西安理工</w:t>
+                      </w:r>
+                      <w:r>
+                        <w:rPr>
+                          <w:rFonts w:hint="eastAsia"/>
+                          <w:color w:val="3B3838" w:themeColor="background2" w:themeShade="40"/>
+                          <w:sz w:val="20"/>
+                          <w:szCs w:val="20"/>
+                          <w:lang w:eastAsia="zh-CN"/>
+                        </w:rPr>
+                        <w:t>大学</w:t>
+                      </w:r>
+                    </w:p>
+                    <w:p>
+                      <w:pPr>
+                        <w:spacing w:line="340" w:lineRule="exact"/>
+                        <w:ind w:firstLine="100" w:firstLineChars="50"/>
+                        <w:jc w:val="left"/>
+                        <w:rPr>
+                          <w:rFonts w:hint="eastAsia"/>
+                          <w:color w:val="3B3838" w:themeColor="background2" w:themeShade="40"/>
+                          <w:sz w:val="20"/>
+                          <w:szCs w:val="20"/>
+                          <w:lang w:eastAsia="zh-CN"/>
+                        </w:rPr>
+                      </w:pPr>
+                      <w:r>
+                        <w:rPr>
+                          <w:rFonts w:hint="eastAsia"/>
+                          <w:color w:val="3B3838" w:themeColor="background2" w:themeShade="40"/>
+                          <w:sz w:val="20"/>
+                          <w:szCs w:val="20"/>
+                          <w:lang w:eastAsia="zh-CN"/>
+                        </w:rPr>
+                        <w:t>专业：</w:t>
+                      </w:r>
+                      <w:r>
+                        <w:rPr>
+                          <w:rFonts w:hint="eastAsia"/>
+                          <w:color w:val="3B3838" w:themeColor="background2" w:themeShade="40"/>
+                          <w:sz w:val="20"/>
+                          <w:szCs w:val="20"/>
+                          <w:lang w:val="en-US" w:eastAsia="zh-CN"/>
+                        </w:rPr>
+                        <w:t>网络工程</w:t>
+                      </w:r>
+                      <w:r>
+                        <w:rPr>
+                          <w:rFonts w:hint="eastAsia"/>
+                          <w:color w:val="3B3838" w:themeColor="background2" w:themeShade="40"/>
+                          <w:sz w:val="20"/>
+                          <w:szCs w:val="20"/>
+                          <w:lang w:eastAsia="zh-CN"/>
+                        </w:rPr>
+                        <w:t>专业</w:t>
+                      </w:r>
+                      <w:r>
+                        <w:rPr>
+                          <w:rFonts w:hint="eastAsia"/>
+                          <w:color w:val="3B3838" w:themeColor="background2" w:themeShade="40"/>
+                          <w:sz w:val="20"/>
+                          <w:szCs w:val="20"/>
+                          <w:lang w:val="en-US" w:eastAsia="zh-CN"/>
+                        </w:rPr>
+                        <w:tab/>
+                      </w:r>
+                      <w:r>
+                        <w:rPr>
+                          <w:rFonts w:hint="eastAsia"/>
+                          <w:color w:val="3B3838" w:themeColor="background2" w:themeShade="40"/>
+                          <w:sz w:val="20"/>
+                          <w:szCs w:val="20"/>
+                          <w:lang w:val="en-US" w:eastAsia="zh-CN"/>
+                        </w:rPr>
+                        <w:tab/>
+                      </w:r>
+                      <w:r>
+                        <w:rPr>
+                          <w:rFonts w:hint="eastAsia"/>
+                          <w:color w:val="3B3838" w:themeColor="background2" w:themeShade="40"/>
+                          <w:sz w:val="20"/>
+                          <w:szCs w:val="20"/>
+                          <w:lang w:val="en-US" w:eastAsia="zh-CN"/>
+                        </w:rPr>
+                        <w:tab/>
+                      </w:r>
+                      <w:r>
+                        <w:rPr>
+                          <w:rFonts w:hint="eastAsia"/>
+                          <w:color w:val="3B3838" w:themeColor="background2" w:themeShade="40"/>
+                          <w:sz w:val="20"/>
+                          <w:szCs w:val="20"/>
+                          <w:lang w:val="en-US" w:eastAsia="zh-CN"/>
+                        </w:rPr>
+                        <w:t xml:space="preserve">  </w:t>
+                      </w:r>
+                      <w:r>
+                        <w:rPr>
+                          <w:rFonts w:hint="eastAsia"/>
+                          <w:color w:val="3B3838" w:themeColor="background2" w:themeShade="40"/>
+                          <w:sz w:val="20"/>
+                          <w:szCs w:val="20"/>
+                          <w:lang w:eastAsia="zh-CN"/>
+                        </w:rPr>
+                        <w:t>电话：</w:t>
+                      </w:r>
+                      <w:r>
+                        <w:rPr>
+                          <w:rFonts w:hint="eastAsia"/>
+                          <w:color w:val="3B3838" w:themeColor="background2" w:themeShade="40"/>
+                          <w:sz w:val="20"/>
+                          <w:szCs w:val="20"/>
+                          <w:lang w:val="en-US" w:eastAsia="zh-CN"/>
+                        </w:rPr>
+                        <w:t>18220590353</w:t>
+                      </w:r>
+                      <w:r>
+                        <w:rPr>
+                          <w:rFonts w:hint="eastAsia"/>
+                          <w:color w:val="3B3838" w:themeColor="background2" w:themeShade="40"/>
+                          <w:sz w:val="20"/>
+                          <w:szCs w:val="20"/>
+                          <w:lang w:eastAsia="zh-CN"/>
+                        </w:rPr>
+                        <w:t xml:space="preserve">      </w:t>
+                      </w:r>
+                    </w:p>
+                    <w:p>
+                      <w:pPr>
+                        <w:spacing w:line="340" w:lineRule="exact"/>
+                        <w:ind w:firstLine="100" w:firstLineChars="50"/>
+                        <w:jc w:val="left"/>
+                        <w:rPr>
+                          <w:rFonts w:hint="eastAsia"/>
+                          <w:color w:val="3B3838" w:themeColor="background2" w:themeShade="40"/>
+                          <w:sz w:val="20"/>
+                          <w:szCs w:val="20"/>
+                          <w:lang w:eastAsia="zh-CN"/>
+                        </w:rPr>
+                      </w:pPr>
+                      <w:r>
+                        <w:rPr>
+                          <w:rFonts w:hint="eastAsia"/>
+                          <w:color w:val="3B3838" w:themeColor="background2" w:themeShade="40"/>
+                          <w:sz w:val="20"/>
+                          <w:szCs w:val="20"/>
+                          <w:lang w:val="en-US" w:eastAsia="zh-CN"/>
+                        </w:rPr>
+                        <w:t>专业排名：前10%</w:t>
+                      </w:r>
+                      <w:r>
+                        <w:rPr>
+                          <w:rFonts w:hint="eastAsia"/>
+                          <w:color w:val="3B3838" w:themeColor="background2" w:themeShade="40"/>
+                          <w:sz w:val="20"/>
+                          <w:szCs w:val="20"/>
+                          <w:lang w:val="en-US" w:eastAsia="zh-CN"/>
+                        </w:rPr>
+                        <w:tab/>
+                      </w:r>
+                      <w:r>
+                        <w:rPr>
+                          <w:rFonts w:hint="eastAsia"/>
+                          <w:color w:val="3B3838" w:themeColor="background2" w:themeShade="40"/>
+                          <w:sz w:val="20"/>
+                          <w:szCs w:val="20"/>
+                          <w:lang w:val="en-US" w:eastAsia="zh-CN"/>
+                        </w:rPr>
+                        <w:tab/>
+                      </w:r>
+                      <w:r>
+                        <w:rPr>
+                          <w:rFonts w:hint="eastAsia"/>
+                          <w:color w:val="3B3838" w:themeColor="background2" w:themeShade="40"/>
+                          <w:sz w:val="20"/>
+                          <w:szCs w:val="20"/>
+                          <w:lang w:val="en-US" w:eastAsia="zh-CN"/>
+                        </w:rPr>
+                        <w:tab/>
+                      </w:r>
+                      <w:r>
+                        <w:rPr>
+                          <w:rFonts w:hint="eastAsia"/>
+                          <w:color w:val="3B3838" w:themeColor="background2" w:themeShade="40"/>
+                          <w:sz w:val="20"/>
+                          <w:szCs w:val="20"/>
+                          <w:lang w:val="en-US" w:eastAsia="zh-CN"/>
+                        </w:rPr>
+                        <w:t xml:space="preserve">  </w:t>
+                      </w:r>
+                      <w:r>
+                        <w:rPr>
+                          <w:rFonts w:hint="eastAsia"/>
+                          <w:color w:val="3B3838" w:themeColor="background2" w:themeShade="40"/>
+                          <w:sz w:val="20"/>
+                          <w:szCs w:val="20"/>
+                          <w:lang w:eastAsia="zh-CN"/>
+                        </w:rPr>
+                        <w:t>邮箱：</w:t>
+                      </w:r>
+                      <w:r>
+                        <w:rPr>
+                          <w:rFonts w:hint="eastAsia"/>
+                          <w:color w:val="3B3838" w:themeColor="background2" w:themeShade="40"/>
+                          <w:sz w:val="20"/>
+                          <w:szCs w:val="20"/>
+                          <w:lang w:val="en-US" w:eastAsia="zh-CN"/>
+                        </w:rPr>
+                        <w:t>mariayao1018@gmail.com</w:t>
+                      </w:r>
+                    </w:p>
+                    <w:p>
+                      <w:pPr>
+                        <w:spacing w:line="340" w:lineRule="exact"/>
+                        <w:ind w:firstLine="100" w:firstLineChars="50"/>
+                        <w:jc w:val="left"/>
+                        <w:rPr>
+                          <w:rFonts w:hint="eastAsia"/>
+                          <w:color w:val="3B3838" w:themeColor="background2" w:themeShade="40"/>
+                          <w:sz w:val="20"/>
+                          <w:szCs w:val="20"/>
+                          <w:lang w:eastAsia="zh-CN"/>
+                        </w:rPr>
+                      </w:pPr>
+                      <w:r>
+                        <w:rPr>
+                          <w:rFonts w:hint="eastAsia"/>
+                          <w:color w:val="3B3838" w:themeColor="background2" w:themeShade="40"/>
+                          <w:sz w:val="20"/>
+                          <w:szCs w:val="20"/>
+                          <w:lang w:eastAsia="zh-CN"/>
+                        </w:rPr>
+                        <w:t>求职意向：</w:t>
+                      </w:r>
+                      <w:r>
+                        <w:rPr>
+                          <w:rFonts w:hint="eastAsia"/>
+                          <w:color w:val="3B3838" w:themeColor="background2" w:themeShade="40"/>
+                          <w:sz w:val="20"/>
+                          <w:szCs w:val="20"/>
+                          <w:lang w:val="en-US" w:eastAsia="zh-CN"/>
+                        </w:rPr>
+                        <w:t xml:space="preserve">软件工程师    </w:t>
+                      </w:r>
+                      <w:r>
+                        <w:rPr>
+                          <w:rFonts w:hint="eastAsia"/>
+                          <w:color w:val="3B3838" w:themeColor="background2" w:themeShade="40"/>
+                          <w:sz w:val="20"/>
+                          <w:szCs w:val="20"/>
+                          <w:lang w:eastAsia="zh-CN"/>
+                        </w:rPr>
+                        <w:t>通讯地址：</w:t>
+                      </w:r>
+                      <w:r>
+                        <w:rPr>
+                          <w:rFonts w:hint="eastAsia"/>
+                          <w:color w:val="3B3838" w:themeColor="background2" w:themeShade="40"/>
+                          <w:sz w:val="20"/>
+                          <w:szCs w:val="20"/>
+                          <w:lang w:val="en-US" w:eastAsia="zh-CN"/>
+                        </w:rPr>
+                        <w:t>陕西</w:t>
+                      </w:r>
+                      <w:r>
+                        <w:rPr>
+                          <w:rFonts w:hint="eastAsia"/>
+                          <w:color w:val="3B3838" w:themeColor="background2" w:themeShade="40"/>
+                          <w:sz w:val="20"/>
+                          <w:szCs w:val="20"/>
+                          <w:lang w:eastAsia="zh-CN"/>
+                        </w:rPr>
+                        <w:t>省</w:t>
+                      </w:r>
+                      <w:r>
+                        <w:rPr>
+                          <w:rFonts w:hint="eastAsia"/>
+                          <w:color w:val="3B3838" w:themeColor="background2" w:themeShade="40"/>
+                          <w:sz w:val="20"/>
+                          <w:szCs w:val="20"/>
+                          <w:lang w:val="en-US" w:eastAsia="zh-CN"/>
+                        </w:rPr>
+                        <w:t>西安</w:t>
+                      </w:r>
+                      <w:r>
+                        <w:rPr>
+                          <w:rFonts w:hint="eastAsia"/>
+                          <w:color w:val="3B3838" w:themeColor="background2" w:themeShade="40"/>
+                          <w:sz w:val="20"/>
+                          <w:szCs w:val="20"/>
+                          <w:lang w:eastAsia="zh-CN"/>
+                        </w:rPr>
+                        <w:t>市</w:t>
+                      </w:r>
+                      <w:r>
+                        <w:rPr>
+                          <w:rFonts w:hint="eastAsia"/>
+                          <w:color w:val="3B3838" w:themeColor="background2" w:themeShade="40"/>
+                          <w:sz w:val="20"/>
+                          <w:szCs w:val="20"/>
+                          <w:lang w:val="en-US" w:eastAsia="zh-CN"/>
+                        </w:rPr>
+                        <w:t>雁塔区雁翔路58号</w:t>
+                      </w:r>
+                    </w:p>
+                  </w:txbxContent>
+                </v:textbox>
+              </v:shape>
+            </w:pict>
+          </mc:Fallback>
+        </mc:AlternateContent>
+      </w:r>
+      <w:r>
+        <w:rPr>
+          <w:sz w:val="21"/>
+        </w:rPr>
+        <mc:AlternateContent>
+          <mc:Choice Requires="wps">
+            <w:drawing>
+              <wp:anchor distT="0" distB="0" distL="114300" distR="114300" simplePos="0" relativeHeight="252372992" behindDoc="0" locked="0" layoutInCell="1" allowOverlap="1">
+                <wp:simplePos x="0" y="0"/>
+                <wp:positionH relativeFrom="column">
+                  <wp:posOffset>-462280</wp:posOffset>
+                </wp:positionH>
+                <wp:positionV relativeFrom="paragraph">
+                  <wp:posOffset>20320</wp:posOffset>
+                </wp:positionV>
+                <wp:extent cx="3056255" cy="476250"/>
+                <wp:effectExtent l="4445" t="4445" r="6350" b="14605"/>
+                <wp:wrapNone/>
+                <wp:docPr id="24" name="文本框 24"/>
+                <wp:cNvGraphicFramePr/>
+                <a:graphic xmlns:a="http://schemas.openxmlformats.org/drawingml/2006/main">
+                  <a:graphicData uri="http://schemas.microsoft.com/office/word/2010/wordprocessingShape">
+                    <wps:wsp>
+                      <wps:cNvSpPr txBox="1"/>
+                      <wps:spPr>
+                        <a:xfrm>
+                          <a:off x="118110" y="67945"/>
+                          <a:ext cx="3056255" cy="476250"/>
+                        </a:xfrm>
+                        <a:prstGeom prst="rect">
+                          <a:avLst/>
+                        </a:prstGeom>
+                        <a:solidFill>
+                          <a:schemeClr val="accent1"/>
+                        </a:solidFill>
+                        <a:ln w="6350">
+                          <a:solidFill>
+                            <a:schemeClr val="accent1"/>
+                          </a:solidFill>
+                        </a:ln>
+                      </wps:spPr>
+                      <wps:style>
+                        <a:lnRef idx="0">
+                          <a:schemeClr val="accent1"/>
+                        </a:lnRef>
+                        <a:fillRef idx="0">
+                          <a:schemeClr val="accent1"/>
+                        </a:fillRef>
+                        <a:effectRef idx="0">
+                          <a:schemeClr val="accent1"/>
+                        </a:effectRef>
+                        <a:fontRef idx="minor">
+                          <a:schemeClr val="dk1"/>
+                        </a:fontRef>
+                      </wps:style>
+                      <wps:txbx>
+                        <w:txbxContent>
+                          <w:p>
+                            <w:pPr>
+                              <w:rPr>
+                                <w:rFonts w:hint="eastAsia"/>
+                                <w:b/>
+                                <w:bCs/>
+                                <w:color w:val="FFFFFF" w:themeColor="background1"/>
+                                <w:sz w:val="22"/>
+                                <w:szCs w:val="28"/>
+                                <w:lang w:val="en-US" w:eastAsia="zh-CN"/>
+                                <w14:textFill>
+                                  <w14:solidFill>
+                                    <w14:schemeClr w14:val="bg1"/>
+                                  </w14:solidFill>
+                                </w14:textFill>
+                              </w:rPr>
+                            </w:pPr>
+                            <w:r>
+                              <w:rPr>
+                                <w:rFonts w:hint="eastAsia"/>
+                                <w:b/>
+                                <w:bCs/>
+                                <w:color w:val="FFFFFF" w:themeColor="background1"/>
+                                <w:sz w:val="22"/>
+                                <w:szCs w:val="28"/>
+                                <w:lang w:val="en-US" w:eastAsia="zh-CN"/>
+                                <w14:textFill>
+                                  <w14:solidFill>
+                                    <w14:schemeClr w14:val="bg1"/>
+                                  </w14:solidFill>
+                                </w14:textFill>
+                              </w:rPr>
+                              <w:t>GIT:</w:t>
+                            </w:r>
+                            <w:r>
+                              <w:rPr>
+                                <w:rFonts w:hint="eastAsia"/>
+                                <w:b/>
+                                <w:bCs/>
+                                <w:color w:val="FFFFFF" w:themeColor="background1"/>
+                                <w:sz w:val="22"/>
+                                <w:szCs w:val="28"/>
+                                <w:u w:val="none"/>
+                                <w:lang w:val="en-US" w:eastAsia="zh-CN"/>
+                                <w14:textFill>
+                                  <w14:solidFill>
+                                    <w14:schemeClr w14:val="bg1"/>
+                                  </w14:solidFill>
+                                </w14:textFill>
+                              </w:rPr>
+                              <w:fldChar w:fldCharType="begin"/>
+                            </w:r>
+                            <w:r>
+                              <w:rPr>
+                                <w:rFonts w:hint="eastAsia"/>
+                                <w:b/>
+                                <w:bCs/>
+                                <w:color w:val="FFFFFF" w:themeColor="background1"/>
+                                <w:sz w:val="22"/>
+                                <w:szCs w:val="28"/>
+                                <w:u w:val="none"/>
+                                <w:lang w:val="en-US" w:eastAsia="zh-CN"/>
+                                <w14:textFill>
+                                  <w14:solidFill>
+                                    <w14:schemeClr w14:val="bg1"/>
+                                  </w14:solidFill>
+                                </w14:textFill>
+                              </w:rPr>
+                              <w:instrText xml:space="preserve"> HYPERLINK "https://github.com/YanniYao/" </w:instrText>
+                            </w:r>
+                            <w:r>
+                              <w:rPr>
+                                <w:rFonts w:hint="eastAsia"/>
+                                <w:b/>
+                                <w:bCs/>
+                                <w:color w:val="FFFFFF" w:themeColor="background1"/>
+                                <w:sz w:val="22"/>
+                                <w:szCs w:val="28"/>
+                                <w:u w:val="none"/>
+                                <w:lang w:val="en-US" w:eastAsia="zh-CN"/>
+                                <w14:textFill>
+                                  <w14:solidFill>
+                                    <w14:schemeClr w14:val="bg1"/>
+                                  </w14:solidFill>
+                                </w14:textFill>
+                              </w:rPr>
+                              <w:fldChar w:fldCharType="separate"/>
+                            </w:r>
+                            <w:r>
+                              <w:rPr>
+                                <w:rStyle w:val="5"/>
+                                <w:rFonts w:hint="eastAsia"/>
+                                <w:b/>
+                                <w:bCs/>
+                                <w:color w:val="FFFFFF" w:themeColor="background1"/>
+                                <w:sz w:val="22"/>
+                                <w:szCs w:val="28"/>
+                                <w:u w:val="none"/>
+                                <w:lang w:val="en-US" w:eastAsia="zh-CN"/>
+                                <w14:textFill>
+                                  <w14:solidFill>
+                                    <w14:schemeClr w14:val="bg1"/>
+                                  </w14:solidFill>
+                                </w14:textFill>
+                              </w:rPr>
+                              <w:t>https://github.com/YanniYao</w:t>
+                            </w:r>
+                            <w:r>
+                              <w:rPr>
+                                <w:rFonts w:hint="eastAsia"/>
+                                <w:b/>
+                                <w:bCs/>
+                                <w:color w:val="FFFFFF" w:themeColor="background1"/>
+                                <w:sz w:val="22"/>
+                                <w:szCs w:val="28"/>
+                                <w:u w:val="none"/>
+                                <w:lang w:val="en-US" w:eastAsia="zh-CN"/>
+                                <w14:textFill>
+                                  <w14:solidFill>
+                                    <w14:schemeClr w14:val="bg1"/>
+                                  </w14:solidFill>
+                                </w14:textFill>
+                              </w:rPr>
+                              <w:fldChar w:fldCharType="end"/>
+                            </w:r>
+                          </w:p>
+                          <w:p>
+                            <w:pPr>
+                              <w:rPr>
+                                <w:rFonts w:hint="eastAsia"/>
+                                <w:b/>
+                                <w:bCs/>
+                                <w:color w:val="FFFFFF" w:themeColor="background1"/>
+                                <w:sz w:val="22"/>
+                                <w:szCs w:val="28"/>
+                                <w:lang w:val="en-US" w:eastAsia="zh-CN"/>
+                                <w14:textFill>
+                                  <w14:solidFill>
+                                    <w14:schemeClr w14:val="bg1"/>
+                                  </w14:solidFill>
+                                </w14:textFill>
+                              </w:rPr>
+                            </w:pPr>
+                            <w:r>
+                              <w:rPr>
+                                <w:rFonts w:hint="eastAsia"/>
+                                <w:b/>
+                                <w:bCs/>
+                                <w:color w:val="FFFFFF" w:themeColor="background1"/>
+                                <w:sz w:val="22"/>
+                                <w:szCs w:val="28"/>
+                                <w:lang w:val="en-US" w:eastAsia="zh-CN"/>
+                                <w14:textFill>
+                                  <w14:solidFill>
+                                    <w14:schemeClr w14:val="bg1"/>
+                                  </w14:solidFill>
+                                </w14:textFill>
+                              </w:rPr>
+                              <w:t>BLOG:</w:t>
+                            </w:r>
+                            <w:r>
+                              <w:rPr>
+                                <w:rFonts w:hint="eastAsia"/>
+                                <w:b/>
+                                <w:bCs/>
+                                <w:color w:val="FFFFFF" w:themeColor="background1"/>
+                                <w:sz w:val="22"/>
+                                <w:szCs w:val="28"/>
+                                <w:u w:val="none"/>
+                                <w:lang w:val="en-US" w:eastAsia="zh-CN"/>
+                                <w14:textFill>
+                                  <w14:solidFill>
+                                    <w14:schemeClr w14:val="bg1"/>
+                                  </w14:solidFill>
+                                </w14:textFill>
+                              </w:rPr>
+                              <w:fldChar w:fldCharType="begin"/>
+                            </w:r>
+                            <w:r>
+                              <w:rPr>
+                                <w:rFonts w:hint="eastAsia"/>
+                                <w:b/>
+                                <w:bCs/>
+                                <w:color w:val="FFFFFF" w:themeColor="background1"/>
+                                <w:sz w:val="22"/>
+                                <w:szCs w:val="28"/>
+                                <w:u w:val="none"/>
+                                <w:lang w:val="en-US" w:eastAsia="zh-CN"/>
+                                <w14:textFill>
+                                  <w14:solidFill>
+                                    <w14:schemeClr w14:val="bg1"/>
+                                  </w14:solidFill>
+                                </w14:textFill>
+                              </w:rPr>
+                              <w:instrText xml:space="preserve"> HYPERLINK "http://www.jianshu.com/u/f3bd78879c41" </w:instrText>
+                            </w:r>
+                            <w:r>
+                              <w:rPr>
+                                <w:rFonts w:hint="eastAsia"/>
+                                <w:b/>
+                                <w:bCs/>
+                                <w:color w:val="FFFFFF" w:themeColor="background1"/>
+                                <w:sz w:val="22"/>
+                                <w:szCs w:val="28"/>
+                                <w:u w:val="none"/>
+                                <w:lang w:val="en-US" w:eastAsia="zh-CN"/>
+                                <w14:textFill>
+                                  <w14:solidFill>
+                                    <w14:schemeClr w14:val="bg1"/>
+                                  </w14:solidFill>
+                                </w14:textFill>
+                              </w:rPr>
+                              <w:fldChar w:fldCharType="separate"/>
+                            </w:r>
+                            <w:r>
+                              <w:rPr>
+                                <w:rStyle w:val="5"/>
+                                <w:rFonts w:hint="eastAsia"/>
+                                <w:b/>
+                                <w:bCs/>
+                                <w:color w:val="FFFFFF" w:themeColor="background1"/>
+                                <w:sz w:val="22"/>
+                                <w:szCs w:val="28"/>
+                                <w:u w:val="none"/>
+                                <w:lang w:val="en-US" w:eastAsia="zh-CN"/>
+                                <w14:textFill>
+                                  <w14:solidFill>
+                                    <w14:schemeClr w14:val="bg1"/>
+                                  </w14:solidFill>
+                                </w14:textFill>
+                              </w:rPr>
+                              <w:t>http://www.jianshu.com/u/f3bd78879c41</w:t>
+                            </w:r>
+                            <w:r>
+                              <w:rPr>
+                                <w:rFonts w:hint="eastAsia"/>
+                                <w:b/>
+                                <w:bCs/>
+                                <w:color w:val="FFFFFF" w:themeColor="background1"/>
+                                <w:sz w:val="22"/>
+                                <w:szCs w:val="28"/>
+                                <w:u w:val="none"/>
+                                <w:lang w:val="en-US" w:eastAsia="zh-CN"/>
+                                <w14:textFill>
+                                  <w14:solidFill>
+                                    <w14:schemeClr w14:val="bg1"/>
+                                  </w14:solidFill>
+                                </w14:textFill>
+                              </w:rPr>
+                              <w:fldChar w:fldCharType="end"/>
+                            </w:r>
+                            <w:r>
+                              <w:rPr>
+                                <w:rFonts w:hint="eastAsia"/>
+                                <w:b/>
+                                <w:bCs/>
+                                <w:color w:val="FFFFFF" w:themeColor="background1"/>
+                                <w:sz w:val="22"/>
+                                <w:szCs w:val="28"/>
+                                <w:lang w:val="en-US" w:eastAsia="zh-CN"/>
+                                <w14:textFill>
+                                  <w14:solidFill>
+                                    <w14:schemeClr w14:val="bg1"/>
+                                  </w14:solidFill>
+                                </w14:textFill>
+                              </w:rPr>
+                              <w:t>1</w:t>
+                            </w:r>
+                          </w:p>
+                        </w:txbxContent>
+                      </wps:txbx>
+                      <wps:bodyPr rot="0" spcFirstLastPara="0" vertOverflow="overflow" horzOverflow="overflow" vert="horz" wrap="square" lIns="91440" tIns="45720" rIns="91440" bIns="45720" numCol="1" spcCol="0" rtlCol="0" fromWordArt="0" anchor="t" anchorCtr="0" forceAA="0" compatLnSpc="1">
+                        <a:noAutofit/>
+                      </wps:bodyPr>
+                    </wps:wsp>
+                  </a:graphicData>
+                </a:graphic>
+              </wp:anchor>
+            </w:drawing>
+          </mc:Choice>
+          <mc:Fallback>
+            <w:pict>
+              <v:shape id="_x0000_s1026" o:spid="_x0000_s1026" o:spt="202" type="#_x0000_t202" style="position:absolute;left:0pt;margin-left:-36.4pt;margin-top:1.6pt;height:37.5pt;width:240.65pt;z-index:252372992;mso-width-relative:page;mso-height-relative:page;" fillcolor="#5B9BD5 [3204]" filled="t" stroked="t" coordsize="21600,21600" o:gfxdata="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">
+                <v:fill on="t" focussize="0,0"/>
+                <v:stroke weight="0.5pt" color="#5B9BD5 [3204]" joinstyle="round"/>
+                <v:imagedata o:title=""/>
+                <o:lock v:ext="edit" aspectratio="f"/>
+                <v:textbox>
+                  <w:txbxContent>
+                    <w:p>
+                      <w:pPr>
+                        <w:rPr>
+                          <w:rFonts w:hint="eastAsia"/>
+                          <w:b/>
+                          <w:bCs/>
+                          <w:color w:val="FFFFFF" w:themeColor="background1"/>
+                          <w:sz w:val="22"/>
+                          <w:szCs w:val="28"/>
+                          <w:lang w:val="en-US" w:eastAsia="zh-CN"/>
+                          <w14:textFill>
+                            <w14:solidFill>
+                              <w14:schemeClr w14:val="bg1"/>
+                            </w14:solidFill>
+                          </w14:textFill>
+                        </w:rPr>
+                      </w:pPr>
+                      <w:r>
+                        <w:rPr>
+                          <w:rFonts w:hint="eastAsia"/>
+                          <w:b/>
+                          <w:bCs/>
+                          <w:color w:val="FFFFFF" w:themeColor="background1"/>
+                          <w:sz w:val="22"/>
+                          <w:szCs w:val="28"/>
+                          <w:lang w:val="en-US" w:eastAsia="zh-CN"/>
+                          <w14:textFill>
+                            <w14:solidFill>
+                              <w14:schemeClr w14:val="bg1"/>
+                            </w14:solidFill>
+                          </w14:textFill>
+                        </w:rPr>
+                        <w:t>GIT:</w:t>
+                      </w:r>
+                      <w:r>
+                        <w:rPr>
+                          <w:rFonts w:hint="eastAsia"/>
+                          <w:b/>
+                          <w:bCs/>
+                          <w:color w:val="FFFFFF" w:themeColor="background1"/>
+                          <w:sz w:val="22"/>
+                          <w:szCs w:val="28"/>
+                          <w:u w:val="none"/>
+                          <w:lang w:val="en-US" w:eastAsia="zh-CN"/>
+                          <w14:textFill>
+                            <w14:solidFill>
+                              <w14:schemeClr w14:val="bg1"/>
+                            </w14:solidFill>
+                          </w14:textFill>
+                        </w:rPr>
+                        <w:fldChar w:fldCharType="begin"/>
+                      </w:r>
+                      <w:r>
+                        <w:rPr>
+                          <w:rFonts w:hint="eastAsia"/>
+                          <w:b/>
+                          <w:bCs/>
+                          <w:color w:val="FFFFFF" w:themeColor="background1"/>
+                          <w:sz w:val="22"/>
+                          <w:szCs w:val="28"/>
+                          <w:u w:val="none"/>
+                          <w:lang w:val="en-US" w:eastAsia="zh-CN"/>
+                          <w14:textFill>
+                            <w14:solidFill>
+                              <w14:schemeClr w14:val="bg1"/>
+                            </w14:solidFill>
+                          </w14:textFill>
+                        </w:rPr>
+                        <w:instrText xml:space="preserve"> HYPERLINK "https://github.com/YanniYao/" </w:instrText>
+                      </w:r>
+                      <w:r>
+                        <w:rPr>
+                          <w:rFonts w:hint="eastAsia"/>
+                          <w:b/>
+                          <w:bCs/>
+                          <w:color w:val="FFFFFF" w:themeColor="background1"/>
+                          <w:sz w:val="22"/>
+                          <w:szCs w:val="28"/>
+                          <w:u w:val="none"/>
+                          <w:lang w:val="en-US" w:eastAsia="zh-CN"/>
+                          <w14:textFill>
+                            <w14:solidFill>
+                              <w14:schemeClr w14:val="bg1"/>
+                            </w14:solidFill>
+                          </w14:textFill>
+                        </w:rPr>
+                        <w:fldChar w:fldCharType="separate"/>
+                      </w:r>
+                      <w:r>
+                        <w:rPr>
+                          <w:rStyle w:val="5"/>
+                          <w:rFonts w:hint="eastAsia"/>
+                          <w:b/>
+                          <w:bCs/>
+                          <w:color w:val="FFFFFF" w:themeColor="background1"/>
+                          <w:sz w:val="22"/>
+                          <w:szCs w:val="28"/>
+                          <w:u w:val="none"/>
+                          <w:lang w:val="en-US" w:eastAsia="zh-CN"/>
+                          <w14:textFill>
+                            <w14:solidFill>
+                              <w14:schemeClr w14:val="bg1"/>
+                            </w14:solidFill>
+                          </w14:textFill>
+                        </w:rPr>
+                        <w:t>https://github.com/YanniYao</w:t>
+                      </w:r>
+                      <w:r>
+                        <w:rPr>
+                          <w:rFonts w:hint="eastAsia"/>
+                          <w:b/>
+                          <w:bCs/>
+                          <w:color w:val="FFFFFF" w:themeColor="background1"/>
+                          <w:sz w:val="22"/>
+                          <w:szCs w:val="28"/>
+                          <w:u w:val="none"/>
+                          <w:lang w:val="en-US" w:eastAsia="zh-CN"/>
+                          <w14:textFill>
+                            <w14:solidFill>
+                              <w14:schemeClr w14:val="bg1"/>
+                            </w14:solidFill>
+                          </w14:textFill>
+                        </w:rPr>
+                        <w:fldChar w:fldCharType="end"/>
+                      </w:r>
+                    </w:p>
+                    <w:p>
+                      <w:pPr>
+                        <w:rPr>
+                          <w:rFonts w:hint="eastAsia"/>
+                          <w:b/>
+                          <w:bCs/>
+                          <w:color w:val="FFFFFF" w:themeColor="background1"/>
+                          <w:sz w:val="22"/>
+                          <w:szCs w:val="28"/>
+                          <w:lang w:val="en-US" w:eastAsia="zh-CN"/>
+                          <w14:textFill>
+                            <w14:solidFill>
+                              <w14:schemeClr w14:val="bg1"/>
+                            </w14:solidFill>
+                          </w14:textFill>
+                        </w:rPr>
+                      </w:pPr>
+                      <w:r>
+                        <w:rPr>
+                          <w:rFonts w:hint="eastAsia"/>
+                          <w:b/>
+                          <w:bCs/>
+                          <w:color w:val="FFFFFF" w:themeColor="background1"/>
+                          <w:sz w:val="22"/>
+                          <w:szCs w:val="28"/>
+                          <w:lang w:val="en-US" w:eastAsia="zh-CN"/>
+                          <w14:textFill>
+                            <w14:solidFill>
+                              <w14:schemeClr w14:val="bg1"/>
+                            </w14:solidFill>
+                          </w14:textFill>
+                        </w:rPr>
+                        <w:t>BLOG:</w:t>
+                      </w:r>
+                      <w:r>
+                        <w:rPr>
+                          <w:rFonts w:hint="eastAsia"/>
+                          <w:b/>
+                          <w:bCs/>
+                          <w:color w:val="FFFFFF" w:themeColor="background1"/>
+                          <w:sz w:val="22"/>
+                          <w:szCs w:val="28"/>
+                          <w:u w:val="none"/>
+                          <w:lang w:val="en-US" w:eastAsia="zh-CN"/>
+                          <w14:textFill>
+                            <w14:solidFill>
+                              <w14:schemeClr w14:val="bg1"/>
+                            </w14:solidFill>
+                          </w14:textFill>
+                        </w:rPr>
+                        <w:fldChar w:fldCharType="begin"/>
+                      </w:r>
+                      <w:r>
+                        <w:rPr>
+                          <w:rFonts w:hint="eastAsia"/>
+                          <w:b/>
+                          <w:bCs/>
+                          <w:color w:val="FFFFFF" w:themeColor="background1"/>
+                          <w:sz w:val="22"/>
+                          <w:szCs w:val="28"/>
+                          <w:u w:val="none"/>
+                          <w:lang w:val="en-US" w:eastAsia="zh-CN"/>
+                          <w14:textFill>
+                            <w14:solidFill>
+                              <w14:schemeClr w14:val="bg1"/>
+                            </w14:solidFill>
+                          </w14:textFill>
+                        </w:rPr>
+                        <w:instrText xml:space="preserve"> HYPERLINK "http://www.jianshu.com/u/f3bd78879c41" </w:instrText>
+                      </w:r>
+                      <w:r>
+                        <w:rPr>
+                          <w:rFonts w:hint="eastAsia"/>
+                          <w:b/>
+                          <w:bCs/>
+                          <w:color w:val="FFFFFF" w:themeColor="background1"/>
+                          <w:sz w:val="22"/>
+                          <w:szCs w:val="28"/>
+                          <w:u w:val="none"/>
+                          <w:lang w:val="en-US" w:eastAsia="zh-CN"/>
+                          <w14:textFill>
+                            <w14:solidFill>
+                              <w14:schemeClr w14:val="bg1"/>
+                            </w14:solidFill>
+                          </w14:textFill>
+                        </w:rPr>
+                        <w:fldChar w:fldCharType="separate"/>
+                      </w:r>
+                      <w:r>
+                        <w:rPr>
+                          <w:rStyle w:val="5"/>
+                          <w:rFonts w:hint="eastAsia"/>
+                          <w:b/>
+                          <w:bCs/>
+                          <w:color w:val="FFFFFF" w:themeColor="background1"/>
+                          <w:sz w:val="22"/>
+                          <w:szCs w:val="28"/>
+                          <w:u w:val="none"/>
+                          <w:lang w:val="en-US" w:eastAsia="zh-CN"/>
+                          <w14:textFill>
+                            <w14:solidFill>
+                              <w14:schemeClr w14:val="bg1"/>
+                            </w14:solidFill>
+                          </w14:textFill>
+                        </w:rPr>
+                        <w:t>http://www.jianshu.com/u/f3bd78879c41</w:t>
+                      </w:r>
+                      <w:r>
+                        <w:rPr>
+                          <w:rFonts w:hint="eastAsia"/>
+                          <w:b/>
+                          <w:bCs/>
+                          <w:color w:val="FFFFFF" w:themeColor="background1"/>
+                          <w:sz w:val="22"/>
+                          <w:szCs w:val="28"/>
+                          <w:u w:val="none"/>
+                          <w:lang w:val="en-US" w:eastAsia="zh-CN"/>
+                          <w14:textFill>
+                            <w14:solidFill>
+                              <w14:schemeClr w14:val="bg1"/>
+                            </w14:solidFill>
+                          </w14:textFill>
+                        </w:rPr>
+                        <w:fldChar w:fldCharType="end"/>
+                      </w:r>
+                      <w:r>
+                        <w:rPr>
+                          <w:rFonts w:hint="eastAsia"/>
+                          <w:b/>
+                          <w:bCs/>
+                          <w:color w:val="FFFFFF" w:themeColor="background1"/>
+                          <w:sz w:val="22"/>
+                          <w:szCs w:val="28"/>
+                          <w:lang w:val="en-US" w:eastAsia="zh-CN"/>
+                          <w14:textFill>
+                            <w14:solidFill>
+                              <w14:schemeClr w14:val="bg1"/>
+                            </w14:solidFill>
+                          </w14:textFill>
+                        </w:rPr>
+                        <w:t>1</w:t>
+                      </w:r>
+                    </w:p>
+                  </w:txbxContent>
+                </v:textbox>
+              </v:shape>
+            </w:pict>
+          </mc:Fallback>
+        </mc:AlternateContent>
+      </w:r>
+      <w:r>
+        <w:rPr>
+          <w:sz w:val="21"/>
+        </w:rPr>
+        <mc:AlternateContent>
+          <mc:Choice Requires="wps">
+            <w:drawing>
+              <wp:anchor distT="0" distB="0" distL="114300" distR="114300" simplePos="0" relativeHeight="252371968" behindDoc="0" locked="0" layoutInCell="1" allowOverlap="1">
+                <wp:simplePos x="0" y="0"/>
+                <wp:positionH relativeFrom="column">
+                  <wp:posOffset>585470</wp:posOffset>
+                </wp:positionH>
+                <wp:positionV relativeFrom="paragraph">
+                  <wp:posOffset>8976360</wp:posOffset>
+                </wp:positionV>
+                <wp:extent cx="438150" cy="352425"/>
+                <wp:effectExtent l="0" t="0" r="0" b="9525"/>
+                <wp:wrapNone/>
+                <wp:docPr id="343" name="耳机"/>
+                <wp:cNvGraphicFramePr/>
+                <a:graphic xmlns:a="http://schemas.openxmlformats.org/drawingml/2006/main">
+                  <a:graphicData uri="http://schemas.microsoft.com/office/word/2010/wordprocessingShape">
+                    <wps:wsp>
+                      <wps:cNvSpPr/>
+                      <wps:spPr>
+                        <a:xfrm>
+                          <a:off x="1052195" y="9471660"/>
+                          <a:ext cx="438150" cy="352425"/>
+                        </a:xfrm>
+                        <a:custGeom>
+                          <a:avLst/>
+                          <a:gdLst/>
+                          <a:ahLst/>
+                          <a:cxnLst/>
+                          <a:rect l="l" t="t" r="r" b="b"/>
+                          <a:pathLst>
+                            <a:path w="1916638" h="1703474">
+                              <a:moveTo>
+                                <a:pt x="1388994" y="1007638"/>
+                              </a:moveTo>
+                              <a:lnTo>
+                                <a:pt x="1629018" y="1007638"/>
+                              </a:lnTo>
+                              <a:cubicBezTo>
+                                <a:pt x="1662160" y="1007638"/>
+                                <a:pt x="1689026" y="1034504"/>
+                                <a:pt x="1689026" y="1067646"/>
+                              </a:cubicBezTo>
+                              <a:lnTo>
+                                <a:pt x="1689026" y="1643466"/>
+                              </a:lnTo>
+                              <a:cubicBezTo>
+                                <a:pt x="1689026" y="1676608"/>
+                                <a:pt x="1662160" y="1703474"/>
+                                <a:pt x="1629018" y="1703474"/>
+                              </a:cubicBezTo>
+                              <a:lnTo>
+                                <a:pt x="1388994" y="1703474"/>
+                              </a:lnTo>
+                              <a:cubicBezTo>
+                                <a:pt x="1355852" y="1703474"/>
+                                <a:pt x="1328986" y="1676608"/>
+                                <a:pt x="1328986" y="1643466"/>
+                              </a:cubicBezTo>
+                              <a:lnTo>
+                                <a:pt x="1328986" y="1067646"/>
+                              </a:lnTo>
+                              <a:cubicBezTo>
+                                <a:pt x="1328986" y="1034504"/>
+                                <a:pt x="1355852" y="1007638"/>
+                                <a:pt x="1388994" y="1007638"/>
+                              </a:cubicBezTo>
+                              <a:close/>
+                              <a:moveTo>
+                                <a:pt x="278330" y="1005944"/>
+                              </a:moveTo>
+                              <a:lnTo>
+                                <a:pt x="518354" y="1005944"/>
+                              </a:lnTo>
+                              <a:cubicBezTo>
+                                <a:pt x="551496" y="1005944"/>
+                                <a:pt x="578362" y="1032810"/>
+                                <a:pt x="578362" y="1065952"/>
+                              </a:cubicBezTo>
+                              <a:lnTo>
+                                <a:pt x="578362" y="1641772"/>
+                              </a:lnTo>
+                              <a:cubicBezTo>
+                                <a:pt x="578362" y="1674914"/>
+                                <a:pt x="551496" y="1701780"/>
+                                <a:pt x="518354" y="1701780"/>
+                              </a:cubicBezTo>
+                              <a:lnTo>
+                                <a:pt x="278330" y="1701780"/>
+                              </a:lnTo>
+                              <a:cubicBezTo>
+                                <a:pt x="245188" y="1701780"/>
+                                <a:pt x="218322" y="1674914"/>
+                                <a:pt x="218322" y="1641772"/>
+                              </a:cubicBezTo>
+                              <a:lnTo>
+                                <a:pt x="218322" y="1065952"/>
+                              </a:lnTo>
+                              <a:cubicBezTo>
+                                <a:pt x="218322" y="1032810"/>
+                                <a:pt x="245188" y="1005944"/>
+                                <a:pt x="278330" y="1005944"/>
+                              </a:cubicBezTo>
+                              <a:close/>
+                              <a:moveTo>
+                                <a:pt x="958319" y="0"/>
+                              </a:moveTo>
+                              <a:cubicBezTo>
+                                <a:pt x="1487584" y="0"/>
+                                <a:pt x="1916638" y="409484"/>
+                                <a:pt x="1916638" y="914608"/>
+                              </a:cubicBezTo>
+                              <a:lnTo>
+                                <a:pt x="1916638" y="1416309"/>
+                              </a:lnTo>
+                              <a:lnTo>
+                                <a:pt x="1775274" y="1416309"/>
+                              </a:lnTo>
+                              <a:lnTo>
+                                <a:pt x="1775274" y="914608"/>
+                              </a:lnTo>
+                              <a:lnTo>
+                                <a:pt x="1776026" y="914608"/>
+                              </a:lnTo>
+                              <a:cubicBezTo>
+                                <a:pt x="1776026" y="487142"/>
+                                <a:pt x="1409926" y="140612"/>
+                                <a:pt x="958319" y="140612"/>
+                              </a:cubicBezTo>
+                              <a:cubicBezTo>
+                                <a:pt x="506712" y="140612"/>
+                                <a:pt x="140612" y="487142"/>
+                                <a:pt x="140612" y="914608"/>
+                              </a:cubicBezTo>
+                              <a:lnTo>
+                                <a:pt x="141364" y="914608"/>
+                              </a:lnTo>
+                              <a:lnTo>
+                                <a:pt x="141364" y="1416309"/>
+                              </a:lnTo>
+                              <a:lnTo>
+                                <a:pt x="0" y="1416309"/>
+                              </a:lnTo>
+                              <a:lnTo>
+                                <a:pt x="0" y="914608"/>
+                              </a:lnTo>
+                              <a:cubicBezTo>
+                                <a:pt x="0" y="409484"/>
+                                <a:pt x="429054" y="0"/>
+                                <a:pt x="958319" y="0"/>
+                              </a:cubicBezTo>
+                              <a:close/>
+                            </a:path>
+                          </a:pathLst>
+                        </a:custGeom>
+                        <a:solidFill>
+                          <a:schemeClr val="accent1"/>
+                        </a:solidFill>
+                        <a:ln w="12700">
+                          <a:noFill/>
+                        </a:ln>
+                      </wps:spPr>
+                      <wps:style>
+                        <a:lnRef idx="2">
+                          <a:schemeClr val="accent1">
+                            <a:shade val="50000"/>
+                          </a:schemeClr>
+                        </a:lnRef>
+                        <a:fillRef idx="1">
+                          <a:schemeClr val="accent1"/>
+                        </a:fillRef>
+                        <a:effectRef idx="0">
+                          <a:schemeClr val="accent1"/>
+                        </a:effectRef>
+                        <a:fontRef idx="minor">
+                          <a:schemeClr val="lt1"/>
+                        </a:fontRef>
+                      </wps:style>
+                      <wps:bodyPr anchor="ctr"/>
+                    </wps:wsp>
+                  </a:graphicData>
+                </a:graphic>
+              </wp:anchor>
+            </w:drawing>
+          </mc:Choice>
+          <mc:Fallback>
+            <w:pict>
+              <v:shape id="耳机" o:spid="_x0000_s1026" o:spt="100" style="position:absolute;left:0pt;margin-left:46.1pt;margin-top:706.8pt;height:27.75pt;width:34.5pt;z-index:252371968;v-text-anchor:middle;mso-width-relative:page;mso-height-relative:page;" fillcolor="#5B9BD5 [3204]" filled="t" stroked="f" coordsize="1916638,1703474" o:gfxdata="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" path="m1388994,1007638l1629018,1007638c1662160,1007638,1689026,1034504,1689026,1067646l1689026,1643466c1689026,1676608,1662160,1703474,1629018,1703474l1388994,1703474c1355852,1703474,1328986,1676608,1328986,1643466l1328986,1067646c1328986,1034504,1355852,1007638,1388994,1007638xm278330,1005944l518354,1005944c551496,1005944,578362,1032810,578362,1065952l578362,1641772c578362,1674914,551496,1701780,518354,1701780l278330,1701780c245188,1701780,218322,1674914,218322,1641772l218322,1065952c218322,1032810,245188,1005944,278330,1005944xm958319,0c1487584,0,1916638,409484,1916638,914608l1916638,1416309,1775274,1416309,1775274,914608,1776026,914608c1776026,487142,1409926,140612,958319,140612c506712,140612,140612,487142,140612,914608l141364,914608,141364,1416309,0,1416309,0,914608c0,409484,429054,0,958319,0xe">
+                <v:fill on="t" focussize="0,0"/>
+                <v:stroke on="f" weight="1pt" miterlimit="8" joinstyle="miter"/>
+                <v:imagedata o:title=""/>
+                <o:lock v:ext="edit" aspectratio="f"/>
+              </v:shape>
+            </w:pict>
+          </mc:Fallback>
+        </mc:AlternateContent>
+      </w:r>
+      <w:r>
+        <w:rPr>
+          <w:sz w:val="21"/>
+        </w:rPr>
+        <mc:AlternateContent>
+          <mc:Choice Requires="wps">
+            <w:drawing>
+              <wp:anchor distT="0" distB="0" distL="114300" distR="114300" simplePos="0" relativeHeight="252370944" behindDoc="0" locked="0" layoutInCell="1" allowOverlap="1">
+                <wp:simplePos x="0" y="0"/>
+                <wp:positionH relativeFrom="column">
+                  <wp:posOffset>1242695</wp:posOffset>
+                </wp:positionH>
+                <wp:positionV relativeFrom="paragraph">
+                  <wp:posOffset>8811895</wp:posOffset>
+                </wp:positionV>
+                <wp:extent cx="5534025" cy="760730"/>
+                <wp:effectExtent l="0" t="0" r="0" b="0"/>
+                <wp:wrapNone/>
+                <wp:docPr id="23" name="文本框 23"/>
+                <wp:cNvGraphicFramePr/>
+                <a:graphic xmlns:a="http://schemas.openxmlformats.org/drawingml/2006/main">
+                  <a:graphicData uri="http://schemas.microsoft.com/office/word/2010/wordprocessingShape">
+                    <wps:wsp>
+                      <wps:cNvSpPr txBox="1"/>
+                      <wps:spPr>
+                        <a:xfrm>
+                          <a:off x="0" y="0"/>
+                          <a:ext cx="5534025" cy="760730"/>
+                        </a:xfrm>
+                        <a:prstGeom prst="rect">
+                          <a:avLst/>
+                        </a:prstGeom>
+                        <a:noFill/>
+                        <a:ln w="6350">
+                          <a:noFill/>
+                        </a:ln>
+                      </wps:spPr>
+                      <wps:style>
+                        <a:lnRef idx="0">
+                          <a:schemeClr val="accent1"/>
+                        </a:lnRef>
+                        <a:fillRef idx="0">
+                          <a:schemeClr val="accent1"/>
+                        </a:fillRef>
+                        <a:effectRef idx="0">
+                          <a:schemeClr val="accent1"/>
+                        </a:effectRef>
+                        <a:fontRef idx="minor">
+                          <a:schemeClr val="dk1"/>
+                        </a:fontRef>
+                      </wps:style>
+                      <wps:txbx>
+                        <w:txbxContent>
+                          <w:p>
+                            <w:pPr>
+                              <w:keepNext w:val="0"/>
+                              <w:keepLines w:val="0"/>
+                              <w:widowControl/>
+                              <w:suppressLineNumbers w:val="0"/>
+                              <w:ind w:firstLine="400" w:firstLineChars="200"/>
+                              <w:jc w:val="left"/>
+                              <w:rPr>
+                                <w:rFonts w:hint="eastAsia" w:asciiTheme="minorEastAsia" w:hAnsiTheme="minorEastAsia" w:eastAsiaTheme="minorEastAsia" w:cstheme="minorEastAsia"/>
+                                <w:color w:val="3B3838" w:themeColor="background2" w:themeShade="40"/>
+                                <w:kern w:val="2"/>
+                                <w:sz w:val="20"/>
+                                <w:szCs w:val="20"/>
+                                <w:lang w:val="en-US" w:eastAsia="zh-CN" w:bidi="ar-SA"/>
+                              </w:rPr>
+                            </w:pPr>
+                            <w:r>
+                              <w:rPr>
+                                <w:rFonts w:hint="eastAsia" w:asciiTheme="minorEastAsia" w:hAnsiTheme="minorEastAsia" w:eastAsiaTheme="minorEastAsia" w:cstheme="minorEastAsia"/>
+                                <w:color w:val="3B3838" w:themeColor="background2" w:themeShade="40"/>
+                                <w:kern w:val="2"/>
+                                <w:sz w:val="20"/>
+                                <w:szCs w:val="20"/>
+                                <w:lang w:val="en-US" w:eastAsia="zh-CN" w:bidi="ar-SA"/>
+                              </w:rPr>
+                              <w:t>本人性格开朗，乐观积极向上，人际关系良好，有较强的沟通与协调能力；对于工作沉着稳重，思维敏捷，善于创新，适应性强，能快速胜任工作；有较强的团队意识并能承受较大的工作压力，自学能力较强。</w:t>
+                            </w:r>
+                          </w:p>
+                          <w:p>
+                            <w:pPr>
+                              <w:spacing w:line="340" w:lineRule="exact"/>
+                              <w:jc w:val="left"/>
+                              <w:rPr>
+                                <w:rFonts w:hint="eastAsia"/>
+                                <w:color w:val="3B3838" w:themeColor="background2" w:themeShade="40"/>
+                                <w:lang w:eastAsia="zh-CN"/>
+                              </w:rPr>
+                            </w:pPr>
+                            <w:r>
+                              <w:rPr>
+                                <w:rFonts w:hint="eastAsia"/>
+                                <w:color w:val="3B3838" w:themeColor="background2" w:themeShade="40"/>
+                                <w:lang w:eastAsia="zh-CN"/>
+                              </w:rPr>
+                              <w:t xml:space="preserve">    </w:t>
+                            </w:r>
+                          </w:p>
+                        </w:txbxContent>
+                      </wps:txbx>
+                      <wps:bodyPr rot="0" spcFirstLastPara="0" vertOverflow="overflow" horzOverflow="overflow" vert="horz" wrap="square" lIns="91440" tIns="45720" rIns="91440" bIns="45720" numCol="1" spcCol="0" rtlCol="0" fromWordArt="0" anchor="t" anchorCtr="0" forceAA="0" compatLnSpc="1">
+                        <a:noAutofit/>
+                      </wps:bodyPr>
+                    </wps:wsp>
+                  </a:graphicData>
+                </a:graphic>
+              </wp:anchor>
+            </w:drawing>
+          </mc:Choice>
+          <mc:Fallback>
+            <w:pict>
+              <v:shape id="_x0000_s1026" o:spid="_x0000_s1026" o:spt="202" type="#_x0000_t202" style="position:absolute;left:0pt;margin-left:97.85pt;margin-top:693.85pt;height:59.9pt;width:435.75pt;z-index:252370944;mso-width-relative:page;mso-height-relative:page;" filled="f" stroked="f" coordsize="21600,21600" o:gfxdata="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">
+                <v:fill on="f" focussize="0,0"/>
+                <v:stroke on="f" weight="0.5pt"/>
+                <v:imagedata o:title=""/>
+                <o:lock v:ext="edit" aspectratio="f"/>
+                <v:textbox>
+                  <w:txbxContent>
+                    <w:p>
+                      <w:pPr>
+                        <w:keepNext w:val="0"/>
+                        <w:keepLines w:val="0"/>
+                        <w:widowControl/>
+                        <w:suppressLineNumbers w:val="0"/>
+                        <w:ind w:firstLine="400" w:firstLineChars="200"/>
+                        <w:jc w:val="left"/>
+                        <w:rPr>
+                          <w:rFonts w:hint="eastAsia" w:asciiTheme="minorEastAsia" w:hAnsiTheme="minorEastAsia" w:eastAsiaTheme="minorEastAsia" w:cstheme="minorEastAsia"/>
+                          <w:color w:val="3B3838" w:themeColor="background2" w:themeShade="40"/>
+                          <w:kern w:val="2"/>
+                          <w:sz w:val="20"/>
+                          <w:szCs w:val="20"/>
+                          <w:lang w:val="en-US" w:eastAsia="zh-CN" w:bidi="ar-SA"/>
+                        </w:rPr>
+                      </w:pPr>
+                      <w:r>
+                        <w:rPr>
+                          <w:rFonts w:hint="eastAsia" w:asciiTheme="minorEastAsia" w:hAnsiTheme="minorEastAsia" w:eastAsiaTheme="minorEastAsia" w:cstheme="minorEastAsia"/>
+                          <w:color w:val="3B3838" w:themeColor="background2" w:themeShade="40"/>
+                          <w:kern w:val="2"/>
+                          <w:sz w:val="20"/>
+                          <w:szCs w:val="20"/>
+                          <w:lang w:val="en-US" w:eastAsia="zh-CN" w:bidi="ar-SA"/>
+                        </w:rPr>
+                        <w:t>本人性格开朗，乐观积极向上，人际关系良好，有较强的沟通与协调能力；对于工作沉着稳重，思维敏捷，善于创新，适应性强，能快速胜任工作；有较强的团队意识并能承受较大的工作压力，自学能力较强。</w:t>
+                      </w:r>
+                    </w:p>
+                    <w:p>
+                      <w:pPr>
+                        <w:spacing w:line="340" w:lineRule="exact"/>
+                        <w:jc w:val="left"/>
+                        <w:rPr>
+                          <w:rFonts w:hint="eastAsia"/>
+                          <w:color w:val="3B3838" w:themeColor="background2" w:themeShade="40"/>
+                          <w:lang w:eastAsia="zh-CN"/>
+                        </w:rPr>
+                      </w:pPr>
+                      <w:r>
+                        <w:rPr>
+                          <w:rFonts w:hint="eastAsia"/>
+                          <w:color w:val="3B3838" w:themeColor="background2" w:themeShade="40"/>
+                          <w:lang w:eastAsia="zh-CN"/>
+                        </w:rPr>
+                        <w:t xml:space="preserve">    </w:t>
+                      </w:r>
+                    </w:p>
+                  </w:txbxContent>
+                </v:textbox>
+              </v:shape>
+            </w:pict>
+          </mc:Fallback>
+        </mc:AlternateContent>
+      </w:r>
+      <w:r>
+        <w:rPr>
+          <w:sz w:val="21"/>
+        </w:rPr>
+        <mc:AlternateContent>
+          <mc:Choice Requires="wps">
+            <w:drawing>
+              <wp:anchor distT="0" distB="0" distL="114300" distR="114300" simplePos="0" relativeHeight="252174336" behindDoc="0" locked="0" layoutInCell="1" allowOverlap="1">
+                <wp:simplePos x="0" y="0"/>
+                <wp:positionH relativeFrom="column">
+                  <wp:posOffset>337820</wp:posOffset>
+                </wp:positionH>
+                <wp:positionV relativeFrom="paragraph">
+                  <wp:posOffset>8545195</wp:posOffset>
+                </wp:positionV>
+                <wp:extent cx="970280" cy="409575"/>
+                <wp:effectExtent l="0" t="0" r="0" b="0"/>
+                <wp:wrapNone/>
+                <wp:docPr id="22" name="文本框 22"/>
+                <wp:cNvGraphicFramePr/>
+                <a:graphic xmlns:a="http://schemas.openxmlformats.org/drawingml/2006/main">
+                  <a:graphicData uri="http://schemas.microsoft.com/office/word/2010/wordprocessingShape">
+                    <wps:wsp>
+                      <wps:cNvSpPr txBox="1"/>
+                      <wps:spPr>
+                        <a:xfrm>
+                          <a:off x="0" y="0"/>
+                          <a:ext cx="970280" cy="409575"/>
+                        </a:xfrm>
+                        <a:prstGeom prst="rect">
+                          <a:avLst/>
+                        </a:prstGeom>
+                        <a:noFill/>
+                        <a:ln w="6350">
+                          <a:noFill/>
+                        </a:ln>
+                      </wps:spPr>
+                      <wps:style>
+                        <a:lnRef idx="0">
+                          <a:schemeClr val="accent1"/>
+                        </a:lnRef>
+                        <a:fillRef idx="0">
+                          <a:schemeClr val="accent1"/>
+                        </a:fillRef>
+                        <a:effectRef idx="0">
+                          <a:schemeClr val="accent1"/>
+                        </a:effectRef>
+                        <a:fontRef idx="minor">
+                          <a:schemeClr val="dk1"/>
+                        </a:fontRef>
+                      </wps:style>
+                      <wps:txbx>
+                        <w:txbxContent>
+                          <w:p>
+                            <w:pPr>
+                              <w:rPr>
+                                <w:rFonts w:hint="eastAsia" w:ascii="黑体" w:hAnsi="黑体" w:eastAsia="黑体" w:cs="黑体"/>
+                                <w:b/>
+                                <w:bCs/>
+                                <w:color w:val="5B9BD5" w:themeColor="accent1"/>
+                                <w:sz w:val="28"/>
+                                <w:szCs w:val="28"/>
+                                <w:lang w:val="en-US" w:eastAsia="zh-CN"/>
+                                <w14:textFill>
+                                  <w14:solidFill>
+                                    <w14:schemeClr w14:val="accent1"/>
+                                  </w14:solidFill>
+                                </w14:textFill>
+                              </w:rPr>
+                            </w:pPr>
+                            <w:r>
+                              <w:rPr>
+                                <w:rFonts w:hint="eastAsia" w:ascii="黑体" w:hAnsi="黑体" w:eastAsia="黑体" w:cs="黑体"/>
+                                <w:b/>
+                                <w:bCs/>
+                                <w:color w:val="5B9BD5" w:themeColor="accent1"/>
+                                <w:sz w:val="28"/>
+                                <w:szCs w:val="28"/>
+                                <w:lang w:val="en-US" w:eastAsia="zh-CN"/>
+                                <w14:textFill>
+                                  <w14:solidFill>
+                                    <w14:schemeClr w14:val="accent1"/>
+                                  </w14:solidFill>
+                                </w14:textFill>
+                              </w:rPr>
+                              <w:t>个人评价</w:t>
+                            </w:r>
+                          </w:p>
+                        </w:txbxContent>
+                      </wps:txbx>
+                      <wps:bodyPr rot="0" spcFirstLastPara="0" vertOverflow="overflow" horzOverflow="overflow" vert="horz" wrap="square" lIns="91440" tIns="45720" rIns="91440" bIns="45720" numCol="1" spcCol="0" rtlCol="0" fromWordArt="0" anchor="t" anchorCtr="0" forceAA="0" compatLnSpc="1">
+                        <a:noAutofit/>
+                      </wps:bodyPr>
+                    </wps:wsp>
+                  </a:graphicData>
+                </a:graphic>
+              </wp:anchor>
+            </w:drawing>
+          </mc:Choice>
+          <mc:Fallback>
+            <w:pict>
+              <v:shape id="_x0000_s1026" o:spid="_x0000_s1026" o:spt="202" type="#_x0000_t202" style="position:absolute;left:0pt;margin-left:26.6pt;margin-top:672.85pt;height:32.25pt;width:76.4pt;z-index:252174336;mso-width-relative:page;mso-height-relative:page;" filled="f" stroked="f" coordsize="21600,21600" o:gfxdata="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">
+                <v:fill on="f" focussize="0,0"/>
+                <v:stroke on="f" weight="0.5pt"/>
+                <v:imagedata o:title=""/>
+                <o:lock v:ext="edit" aspectratio="f"/>
+                <v:textbox>
+                  <w:txbxContent>
+                    <w:p>
+                      <w:pPr>
+                        <w:rPr>
+                          <w:rFonts w:hint="eastAsia" w:ascii="黑体" w:hAnsi="黑体" w:eastAsia="黑体" w:cs="黑体"/>
+                          <w:b/>
+                          <w:bCs/>
+                          <w:color w:val="5B9BD5" w:themeColor="accent1"/>
+                          <w:sz w:val="28"/>
+                          <w:szCs w:val="28"/>
+                          <w:lang w:val="en-US" w:eastAsia="zh-CN"/>
+                          <w14:textFill>
+                            <w14:solidFill>
+                              <w14:schemeClr w14:val="accent1"/>
+                            </w14:solidFill>
+                          </w14:textFill>
+                        </w:rPr>
+                      </w:pPr>
+                      <w:r>
+                        <w:rPr>
+                          <w:rFonts w:hint="eastAsia" w:ascii="黑体" w:hAnsi="黑体" w:eastAsia="黑体" w:cs="黑体"/>
+                          <w:b/>
+                          <w:bCs/>
+                          <w:color w:val="5B9BD5" w:themeColor="accent1"/>
+                          <w:sz w:val="28"/>
+                          <w:szCs w:val="28"/>
+                          <w:lang w:val="en-US" w:eastAsia="zh-CN"/>
+                          <w14:textFill>
+                            <w14:solidFill>
+                              <w14:schemeClr w14:val="accent1"/>
+                            </w14:solidFill>
+                          </w14:textFill>
+                        </w:rPr>
+                        <w:t>个人评价</w:t>
+                      </w:r>
+                    </w:p>
+                  </w:txbxContent>
+                </v:textbox>
+              </v:shape>
+            </w:pict>
+          </mc:Fallback>
+        </mc:AlternateContent>
+      </w:r>
+      <w:r>
+        <w:rPr>
+          <w:sz w:val="21"/>
+        </w:rPr>
+        <mc:AlternateContent>
+          <mc:Choice Requires="wps">
+            <w:drawing>
+              <wp:anchor distT="0" distB="0" distL="114300" distR="114300" simplePos="0" relativeHeight="251984896" behindDoc="0" locked="0" layoutInCell="1" allowOverlap="1">
+                <wp:simplePos x="0" y="0"/>
+                <wp:positionH relativeFrom="column">
+                  <wp:posOffset>-57785</wp:posOffset>
+                </wp:positionH>
+                <wp:positionV relativeFrom="paragraph">
+                  <wp:posOffset>8573135</wp:posOffset>
+                </wp:positionV>
+                <wp:extent cx="332740" cy="285750"/>
+                <wp:effectExtent l="6350" t="6350" r="22860" b="12700"/>
+                <wp:wrapNone/>
+                <wp:docPr id="21" name="流程图: 延期 21"/>
+                <wp:cNvGraphicFramePr/>
+                <a:graphic xmlns:a="http://schemas.openxmlformats.org/drawingml/2006/main">
+                  <a:graphicData uri="http://schemas.microsoft.com/office/word/2010/wordprocessingShape">
+                    <wps:wsp>
+                      <wps:cNvSpPr/>
+                      <wps:spPr>
+                        <a:xfrm>
+                          <a:off x="0" y="0"/>
+                          <a:ext cx="332740" cy="285750"/>
+                        </a:xfrm>
+                        <a:prstGeom prst="flowChartDelay">
+                          <a:avLst/>
+                        </a:prstGeom>
+                        <a:solidFill>
+                          <a:schemeClr val="bg1">
+                            <a:lumMod val="65000"/>
+                          </a:schemeClr>
+                        </a:solidFill>
+                        <a:ln>
+                          <a:solidFill>
+                            <a:schemeClr val="bg2">
+                              <a:lumMod val="75000"/>
+                            </a:schemeClr>
+                          </a:solidFill>
+                        </a:ln>
+                      </wps:spPr>
+                      <wps:style>
+                        <a:lnRef idx="2">
+                          <a:schemeClr val="accent1">
+                            <a:shade val="50000"/>
+                          </a:schemeClr>
+                        </a:lnRef>
+                        <a:fillRef idx="1">
+                          <a:schemeClr val="accent1"/>
+                        </a:fillRef>
+                        <a:effectRef idx="0">
+                          <a:schemeClr val="accent1"/>
+                        </a:effectRef>
+                        <a:fontRef idx="minor">
+                          <a:schemeClr val="lt1"/>
+                        </a:fontRef>
+                      </wps:style>
+                      <wps:bodyPr rot="0" spcFirstLastPara="0" vertOverflow="overflow" horzOverflow="overflow" vert="horz" wrap="square" lIns="91440" tIns="45720" rIns="91440" bIns="45720" numCol="1" spcCol="0" rtlCol="0" fromWordArt="0" anchor="ctr" anchorCtr="0" forceAA="0" compatLnSpc="1">
+                        <a:noAutofit/>
+                      </wps:bodyPr>
+                    </wps:wsp>
+                  </a:graphicData>
+                </a:graphic>
+              </wp:anchor>
+            </w:drawing>
+          </mc:Choice>
+          <mc:Fallback>
+            <w:pict>
+              <v:shape id="_x0000_s1026" o:spid="_x0000_s1026" o:spt="135" type="#_x0000_t135" style="position:absolute;left:0pt;margin-left:-4.55pt;margin-top:675.05pt;height:22.5pt;width:26.2pt;z-index:251984896;v-text-anchor:middle;mso-width-relative:page;mso-height-relative:page;" fillcolor="#A6A6A6 [2092]" filled="t" stroked="t" coordsize="21600,21600" o:gfxdata="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">
                 <v:fill on="t" focussize="0,0"/>
                 <v:stroke weight="1pt" color="#AFABAB [2414]" miterlimit="8" joinstyle="miter"/>
                 <v:imagedata o:title=""/>
@@ -9706,7 +9464,7 @@
   <w:docDefaults>
     <w:rPrDefault>
       <w:rPr>
-        <w:rFonts w:asciiTheme="minorHAnsi" w:hAnsiTheme="minorHAnsi" w:eastAsiaTheme="minorEastAsia" w:cstheme="minorBidi"/>
+        <w:rFonts w:ascii="Times New Roman" w:hAnsi="Times New Roman" w:eastAsia="宋体" w:cs="Times New Roman"/>
       </w:rPr>
     </w:rPrDefault>
   </w:docDefaults>
